--- a/doc/数据结构算法.docx
+++ b/doc/数据结构算法.docx
@@ -2082,7 +2082,7 @@
     <w:p>
       <w:pPr>
         <w:rPr>
-          <w:rFonts w:ascii="Microsoft Sans Serif" w:hAnsi="Microsoft Sans Serif" w:cs="Microsoft Sans Serif" w:hint="eastAsia"/>
+          <w:rFonts w:ascii="Microsoft Sans Serif" w:hAnsi="Microsoft Sans Serif" w:cs="Microsoft Sans Serif"/>
           <w:color w:val="333333"/>
           <w:shd w:val="clear" w:color="auto" w:fill="FFFFFF"/>
         </w:rPr>
@@ -2117,7 +2117,7 @@
     <w:p>
       <w:pPr>
         <w:rPr>
-          <w:rFonts w:ascii="Microsoft Sans Serif" w:hAnsi="Microsoft Sans Serif" w:cs="Microsoft Sans Serif" w:hint="eastAsia"/>
+          <w:rFonts w:ascii="Microsoft Sans Serif" w:hAnsi="Microsoft Sans Serif" w:cs="Microsoft Sans Serif"/>
           <w:color w:val="333333"/>
           <w:shd w:val="clear" w:color="auto" w:fill="FFFFFF"/>
         </w:rPr>
@@ -2184,7 +2184,7 @@
     <w:p>
       <w:pPr>
         <w:rPr>
-          <w:rFonts w:ascii="Microsoft Sans Serif" w:hAnsi="Microsoft Sans Serif" w:cs="Microsoft Sans Serif" w:hint="eastAsia"/>
+          <w:rFonts w:ascii="Microsoft Sans Serif" w:hAnsi="Microsoft Sans Serif" w:cs="Microsoft Sans Serif"/>
           <w:color w:val="FFFFFF"/>
           <w:shd w:val="clear" w:color="auto" w:fill="545353"/>
         </w:rPr>
@@ -2672,7 +2672,7 @@
     <w:p>
       <w:pPr>
         <w:rPr>
-          <w:rFonts w:ascii="Microsoft Sans Serif" w:hAnsi="Microsoft Sans Serif" w:cs="Microsoft Sans Serif" w:hint="eastAsia"/>
+          <w:rFonts w:ascii="Microsoft Sans Serif" w:hAnsi="Microsoft Sans Serif" w:cs="Microsoft Sans Serif"/>
           <w:color w:val="FFFFFF"/>
           <w:shd w:val="clear" w:color="auto" w:fill="545353"/>
         </w:rPr>
@@ -2710,6 +2710,13 @@
       </w:r>
     </w:p>
     <w:p>
+      <w:pPr>
+        <w:rPr>
+          <w:rFonts w:ascii="Microsoft Sans Serif" w:hAnsi="Microsoft Sans Serif" w:cs="Microsoft Sans Serif" w:hint="eastAsia"/>
+          <w:color w:val="333333"/>
+          <w:shd w:val="clear" w:color="auto" w:fill="FFFFFF"/>
+        </w:rPr>
+      </w:pPr>
       <w:r>
         <w:rPr>
           <w:rFonts w:ascii="Microsoft Sans Serif" w:hAnsi="Microsoft Sans Serif" w:cs="Microsoft Sans Serif"/>
@@ -2769,9 +2776,1264 @@
           <w:shd w:val="clear" w:color="auto" w:fill="FFFFFF"/>
         </w:rPr>
         <w:t>结点求链表的中间结点</w:t>
+      </w:r>
+    </w:p>
+    <w:p>
+      <w:pPr>
+        <w:rPr>
+          <w:rFonts w:ascii="Microsoft Sans Serif" w:hAnsi="Microsoft Sans Serif" w:cs="Microsoft Sans Serif" w:hint="eastAsia"/>
+          <w:color w:val="333333"/>
+          <w:shd w:val="clear" w:color="auto" w:fill="FFFFFF"/>
+        </w:rPr>
+      </w:pPr>
+    </w:p>
+    <w:p>
+      <w:pPr>
+        <w:pStyle w:val="1"/>
+        <w:shd w:val="clear" w:color="auto" w:fill="FFFFFF"/>
+        <w:spacing w:before="900" w:beforeAutospacing="0" w:after="0" w:afterAutospacing="0"/>
+        <w:rPr>
+          <w:rFonts w:ascii="Verdana" w:hAnsi="Verdana"/>
+          <w:color w:val="404040"/>
+          <w:sz w:val="42"/>
+          <w:szCs w:val="42"/>
+        </w:rPr>
+      </w:pPr>
+      <w:r>
+        <w:rPr>
+          <w:rFonts w:ascii="Verdana" w:hAnsi="Verdana"/>
+          <w:color w:val="404040"/>
+          <w:sz w:val="42"/>
+          <w:szCs w:val="42"/>
+        </w:rPr>
+        <w:t xml:space="preserve">08 | </w:t>
+      </w:r>
+      <w:proofErr w:type="gramStart"/>
+      <w:r>
+        <w:rPr>
+          <w:rFonts w:ascii="Verdana" w:hAnsi="Verdana"/>
+          <w:color w:val="404040"/>
+          <w:sz w:val="42"/>
+          <w:szCs w:val="42"/>
+        </w:rPr>
+        <w:t>栈</w:t>
+      </w:r>
+      <w:proofErr w:type="gramEnd"/>
+      <w:r>
+        <w:rPr>
+          <w:rFonts w:ascii="Verdana" w:hAnsi="Verdana"/>
+          <w:color w:val="404040"/>
+          <w:sz w:val="42"/>
+          <w:szCs w:val="42"/>
+        </w:rPr>
+        <w:t>：如何实现浏览器的前进和后退功能？</w:t>
+      </w:r>
+    </w:p>
+    <w:p>
+      <w:pPr>
+        <w:rPr>
+          <w:rFonts w:ascii="Microsoft Sans Serif" w:hAnsi="Microsoft Sans Serif" w:cs="Microsoft Sans Serif" w:hint="eastAsia"/>
+          <w:color w:val="333333"/>
+          <w:shd w:val="clear" w:color="auto" w:fill="FFFFFF"/>
+        </w:rPr>
+      </w:pPr>
+      <w:r>
+        <w:rPr>
+          <w:rFonts w:ascii="Microsoft Sans Serif" w:hAnsi="Microsoft Sans Serif" w:cs="Microsoft Sans Serif"/>
+          <w:color w:val="333333"/>
+          <w:shd w:val="clear" w:color="auto" w:fill="FFFFFF"/>
+        </w:rPr>
+        <w:t>后进者先出，先进者后出，这就是典型的</w:t>
+      </w:r>
+      <w:r>
+        <w:rPr>
+          <w:rFonts w:ascii="Microsoft Sans Serif" w:hAnsi="Microsoft Sans Serif" w:cs="Microsoft Sans Serif"/>
+          <w:color w:val="333333"/>
+          <w:shd w:val="clear" w:color="auto" w:fill="FFFFFF"/>
+        </w:rPr>
+        <w:t>“</w:t>
+      </w:r>
+      <w:r>
+        <w:rPr>
+          <w:rFonts w:ascii="Microsoft Sans Serif" w:hAnsi="Microsoft Sans Serif" w:cs="Microsoft Sans Serif"/>
+          <w:color w:val="333333"/>
+          <w:shd w:val="clear" w:color="auto" w:fill="FFFFFF"/>
+        </w:rPr>
+        <w:t>栈</w:t>
+      </w:r>
+      <w:r>
+        <w:rPr>
+          <w:rFonts w:ascii="Microsoft Sans Serif" w:hAnsi="Microsoft Sans Serif" w:cs="Microsoft Sans Serif"/>
+          <w:color w:val="333333"/>
+          <w:shd w:val="clear" w:color="auto" w:fill="FFFFFF"/>
+        </w:rPr>
+        <w:t>”</w:t>
+      </w:r>
+      <w:r>
+        <w:rPr>
+          <w:rFonts w:ascii="Microsoft Sans Serif" w:hAnsi="Microsoft Sans Serif" w:cs="Microsoft Sans Serif"/>
+          <w:color w:val="333333"/>
+          <w:shd w:val="clear" w:color="auto" w:fill="FFFFFF"/>
+        </w:rPr>
+        <w:t>结构。</w:t>
+      </w:r>
+    </w:p>
+    <w:p>
+      <w:pPr>
+        <w:rPr>
+          <w:rFonts w:ascii="Microsoft Sans Serif" w:hAnsi="Microsoft Sans Serif" w:cs="Microsoft Sans Serif" w:hint="eastAsia"/>
+          <w:color w:val="333333"/>
+          <w:shd w:val="clear" w:color="auto" w:fill="FFFFFF"/>
+        </w:rPr>
+      </w:pPr>
+      <w:r>
+        <w:rPr>
+          <w:rFonts w:ascii="Microsoft Sans Serif" w:hAnsi="Microsoft Sans Serif" w:cs="Microsoft Sans Serif" w:hint="eastAsia"/>
+          <w:color w:val="333333"/>
+          <w:shd w:val="clear" w:color="auto" w:fill="FFFFFF"/>
+        </w:rPr>
+        <w:t>利用</w:t>
+      </w:r>
+      <w:proofErr w:type="gramStart"/>
+      <w:r>
+        <w:rPr>
+          <w:rFonts w:ascii="Microsoft Sans Serif" w:hAnsi="Microsoft Sans Serif" w:cs="Microsoft Sans Serif" w:hint="eastAsia"/>
+          <w:color w:val="333333"/>
+          <w:shd w:val="clear" w:color="auto" w:fill="FFFFFF"/>
+        </w:rPr>
+        <w:t>栈</w:t>
+      </w:r>
+      <w:proofErr w:type="gramEnd"/>
+      <w:r>
+        <w:rPr>
+          <w:rFonts w:ascii="Microsoft Sans Serif" w:hAnsi="Microsoft Sans Serif" w:cs="Microsoft Sans Serif" w:hint="eastAsia"/>
+          <w:color w:val="333333"/>
+          <w:shd w:val="clear" w:color="auto" w:fill="FFFFFF"/>
+        </w:rPr>
+        <w:t>可已实现加减乘除</w:t>
+      </w:r>
+      <w:r>
+        <w:rPr>
+          <w:rFonts w:ascii="Microsoft Sans Serif" w:hAnsi="Microsoft Sans Serif" w:cs="Microsoft Sans Serif"/>
+          <w:color w:val="333333"/>
+          <w:shd w:val="clear" w:color="auto" w:fill="FFFFFF"/>
+        </w:rPr>
+        <w:t>我将</w:t>
+      </w:r>
+      <w:r>
+        <w:rPr>
+          <w:rFonts w:ascii="Microsoft Sans Serif" w:hAnsi="Microsoft Sans Serif" w:cs="Microsoft Sans Serif"/>
+          <w:color w:val="333333"/>
+          <w:shd w:val="clear" w:color="auto" w:fill="FFFFFF"/>
+        </w:rPr>
+        <w:t xml:space="preserve"> 3+5*8-6 </w:t>
+      </w:r>
+      <w:r>
+        <w:rPr>
+          <w:rFonts w:ascii="Microsoft Sans Serif" w:hAnsi="Microsoft Sans Serif" w:cs="Microsoft Sans Serif"/>
+          <w:color w:val="333333"/>
+          <w:shd w:val="clear" w:color="auto" w:fill="FFFFFF"/>
+        </w:rPr>
+        <w:t>这个表达式的计算过程画成了一张图，你可以结合图来理解我刚讲的计算过程。</w:t>
+      </w:r>
+      <w:r>
+        <w:rPr>
+          <w:noProof/>
+        </w:rPr>
+        <w:drawing>
+          <wp:inline distT="0" distB="0" distL="0" distR="0">
+            <wp:extent cx="4495800" cy="3110054"/>
+            <wp:effectExtent l="0" t="0" r="0" b="0"/>
+            <wp:docPr id="4" name="图片 4" descr="https://static001.geekbang.org/resource/image/bc/00/bc77c8d33375750f1700eb7778551600.jpg"/>
+            <wp:cNvGraphicFramePr>
+              <a:graphicFrameLocks xmlns:a="http://schemas.openxmlformats.org/drawingml/2006/main" noChangeAspect="1"/>
+            </wp:cNvGraphicFramePr>
+            <a:graphic xmlns:a="http://schemas.openxmlformats.org/drawingml/2006/main">
+              <a:graphicData uri="http://schemas.openxmlformats.org/drawingml/2006/picture">
+                <pic:pic xmlns:pic="http://schemas.openxmlformats.org/drawingml/2006/picture">
+                  <pic:nvPicPr>
+                    <pic:cNvPr id="0" name="Picture 1" descr="https://static001.geekbang.org/resource/image/bc/00/bc77c8d33375750f1700eb7778551600.jpg"/>
+                    <pic:cNvPicPr>
+                      <a:picLocks noChangeAspect="1" noChangeArrowheads="1"/>
+                    </pic:cNvPicPr>
+                  </pic:nvPicPr>
+                  <pic:blipFill>
+                    <a:blip r:embed="rId9" cstate="print">
+                      <a:extLst>
+                        <a:ext uri="{28A0092B-C50C-407E-A947-70E740481C1C}">
+                          <a14:useLocalDpi xmlns:a14="http://schemas.microsoft.com/office/drawing/2010/main" val="0"/>
+                        </a:ext>
+                      </a:extLst>
+                    </a:blip>
+                    <a:srcRect/>
+                    <a:stretch>
+                      <a:fillRect/>
+                    </a:stretch>
+                  </pic:blipFill>
+                  <pic:spPr bwMode="auto">
+                    <a:xfrm>
+                      <a:off x="0" y="0"/>
+                      <a:ext cx="4496451" cy="3110504"/>
+                    </a:xfrm>
+                    <a:prstGeom prst="rect">
+                      <a:avLst/>
+                    </a:prstGeom>
+                    <a:noFill/>
+                    <a:ln>
+                      <a:noFill/>
+                    </a:ln>
+                  </pic:spPr>
+                </pic:pic>
+              </a:graphicData>
+            </a:graphic>
+          </wp:inline>
+        </w:drawing>
+      </w:r>
+    </w:p>
+    <w:p>
+      <w:pPr>
+        <w:pStyle w:val="1"/>
+        <w:shd w:val="clear" w:color="auto" w:fill="FFFFFF"/>
+        <w:spacing w:before="900" w:beforeAutospacing="0" w:after="0" w:afterAutospacing="0"/>
+        <w:rPr>
+          <w:rFonts w:ascii="Verdana" w:hAnsi="Verdana"/>
+          <w:color w:val="404040"/>
+          <w:sz w:val="42"/>
+          <w:szCs w:val="42"/>
+        </w:rPr>
+      </w:pPr>
+      <w:r>
+        <w:rPr>
+          <w:rFonts w:ascii="Verdana" w:hAnsi="Verdana"/>
+          <w:color w:val="404040"/>
+          <w:sz w:val="42"/>
+          <w:szCs w:val="42"/>
+        </w:rPr>
+        <w:lastRenderedPageBreak/>
+        <w:t xml:space="preserve">09 | </w:t>
+      </w:r>
+      <w:r>
+        <w:rPr>
+          <w:rFonts w:ascii="Verdana" w:hAnsi="Verdana"/>
+          <w:color w:val="404040"/>
+          <w:sz w:val="42"/>
+          <w:szCs w:val="42"/>
+        </w:rPr>
+        <w:t>队列：队列在线程池等有限资源池中的应用</w:t>
+      </w:r>
+    </w:p>
+    <w:p>
+      <w:pPr>
+        <w:rPr>
+          <w:rFonts w:ascii="Microsoft Sans Serif" w:hAnsi="Microsoft Sans Serif" w:cs="Microsoft Sans Serif" w:hint="eastAsia"/>
+          <w:color w:val="333333"/>
+          <w:shd w:val="clear" w:color="auto" w:fill="FFFFFF"/>
+        </w:rPr>
+      </w:pPr>
+      <w:r>
+        <w:rPr>
+          <w:rFonts w:ascii="Microsoft Sans Serif" w:hAnsi="Microsoft Sans Serif" w:cs="Microsoft Sans Serif"/>
+          <w:color w:val="333333"/>
+          <w:shd w:val="clear" w:color="auto" w:fill="FFFFFF"/>
+        </w:rPr>
+        <w:t>先进者先出，这就是典型的</w:t>
+      </w:r>
+      <w:r>
+        <w:rPr>
+          <w:rFonts w:ascii="Microsoft Sans Serif" w:hAnsi="Microsoft Sans Serif" w:cs="Microsoft Sans Serif"/>
+          <w:color w:val="333333"/>
+          <w:shd w:val="clear" w:color="auto" w:fill="FFFFFF"/>
+        </w:rPr>
+        <w:t>“</w:t>
+      </w:r>
+      <w:r>
+        <w:rPr>
+          <w:rFonts w:ascii="Microsoft Sans Serif" w:hAnsi="Microsoft Sans Serif" w:cs="Microsoft Sans Serif"/>
+          <w:color w:val="333333"/>
+          <w:shd w:val="clear" w:color="auto" w:fill="FFFFFF"/>
+        </w:rPr>
+        <w:t>队列</w:t>
+      </w:r>
+      <w:r>
+        <w:rPr>
+          <w:rFonts w:ascii="Microsoft Sans Serif" w:hAnsi="Microsoft Sans Serif" w:cs="Microsoft Sans Serif"/>
+          <w:color w:val="333333"/>
+          <w:shd w:val="clear" w:color="auto" w:fill="FFFFFF"/>
+        </w:rPr>
+        <w:t>”</w:t>
+      </w:r>
+      <w:r>
+        <w:rPr>
+          <w:rFonts w:ascii="Microsoft Sans Serif" w:hAnsi="Microsoft Sans Serif" w:cs="Microsoft Sans Serif"/>
+          <w:color w:val="333333"/>
+          <w:shd w:val="clear" w:color="auto" w:fill="FFFFFF"/>
+        </w:rPr>
+        <w:t>。</w:t>
+      </w:r>
+    </w:p>
+    <w:p>
+      <w:pPr>
+        <w:rPr>
+          <w:rFonts w:ascii="Microsoft Sans Serif" w:hAnsi="Microsoft Sans Serif" w:cs="Microsoft Sans Serif" w:hint="eastAsia"/>
+          <w:color w:val="333333"/>
+          <w:shd w:val="clear" w:color="auto" w:fill="FFFFFF"/>
+        </w:rPr>
+      </w:pPr>
+      <w:r>
+        <w:rPr>
+          <w:rFonts w:ascii="Microsoft Sans Serif" w:hAnsi="Microsoft Sans Serif" w:cs="Microsoft Sans Serif" w:hint="eastAsia"/>
+          <w:color w:val="333333"/>
+          <w:shd w:val="clear" w:color="auto" w:fill="FFFFFF"/>
+        </w:rPr>
+        <w:t>如何实现循环队列</w:t>
+      </w:r>
+      <w:r>
+        <w:rPr>
+          <w:rFonts w:ascii="Microsoft Sans Serif" w:hAnsi="Microsoft Sans Serif" w:cs="Microsoft Sans Serif" w:hint="eastAsia"/>
+          <w:color w:val="333333"/>
+          <w:shd w:val="clear" w:color="auto" w:fill="FFFFFF"/>
+        </w:rPr>
+        <w:t xml:space="preserve"> </w:t>
+      </w:r>
+    </w:p>
+    <w:p>
+      <w:pPr>
+        <w:rPr>
+          <w:rFonts w:ascii="Microsoft Sans Serif" w:hAnsi="Microsoft Sans Serif" w:cs="Microsoft Sans Serif" w:hint="eastAsia"/>
+          <w:color w:val="333333"/>
+          <w:shd w:val="clear" w:color="auto" w:fill="FFFFFF"/>
+        </w:rPr>
+      </w:pPr>
+      <w:r>
+        <w:rPr>
+          <w:rFonts w:ascii="Microsoft Sans Serif" w:hAnsi="Microsoft Sans Serif" w:cs="Microsoft Sans Serif" w:hint="eastAsia"/>
+          <w:color w:val="333333"/>
+          <w:shd w:val="clear" w:color="auto" w:fill="FFFFFF"/>
+        </w:rPr>
+        <w:t>空和满的判断条件</w:t>
+      </w:r>
+    </w:p>
+    <w:p>
+      <w:pPr>
+        <w:rPr>
+          <w:rFonts w:ascii="Microsoft Sans Serif" w:hAnsi="Microsoft Sans Serif" w:cs="Microsoft Sans Serif" w:hint="eastAsia"/>
+          <w:color w:val="333333"/>
+          <w:shd w:val="clear" w:color="auto" w:fill="FFFFFF"/>
+        </w:rPr>
+      </w:pPr>
+      <w:r>
+        <w:rPr>
+          <w:rFonts w:ascii="Microsoft Sans Serif" w:hAnsi="Microsoft Sans Serif" w:cs="Microsoft Sans Serif" w:hint="eastAsia"/>
+          <w:color w:val="333333"/>
+          <w:shd w:val="clear" w:color="auto" w:fill="FFFFFF"/>
+        </w:rPr>
+        <w:t>(</w:t>
+      </w:r>
+      <w:r>
+        <w:rPr>
+          <w:rFonts w:ascii="Microsoft Sans Serif" w:hAnsi="Microsoft Sans Serif" w:cs="Microsoft Sans Serif"/>
+          <w:color w:val="333333"/>
+          <w:shd w:val="clear" w:color="auto" w:fill="FFFFFF"/>
+        </w:rPr>
+        <w:t>T</w:t>
+      </w:r>
+      <w:r>
+        <w:rPr>
+          <w:rFonts w:ascii="Microsoft Sans Serif" w:hAnsi="Microsoft Sans Serif" w:cs="Microsoft Sans Serif" w:hint="eastAsia"/>
+          <w:color w:val="333333"/>
+          <w:shd w:val="clear" w:color="auto" w:fill="FFFFFF"/>
+        </w:rPr>
+        <w:t xml:space="preserve">ail+1)%capacity=head  </w:t>
+      </w:r>
+      <w:r>
+        <w:rPr>
+          <w:rFonts w:ascii="Microsoft Sans Serif" w:hAnsi="Microsoft Sans Serif" w:cs="Microsoft Sans Serif" w:hint="eastAsia"/>
+          <w:color w:val="333333"/>
+          <w:shd w:val="clear" w:color="auto" w:fill="FFFFFF"/>
+        </w:rPr>
+        <w:t>队列满了</w:t>
+      </w:r>
+    </w:p>
+    <w:p>
+      <w:pPr>
+        <w:rPr>
+          <w:rFonts w:ascii="Microsoft Sans Serif" w:hAnsi="Microsoft Sans Serif" w:cs="Microsoft Sans Serif" w:hint="eastAsia"/>
+          <w:color w:val="333333"/>
+          <w:shd w:val="clear" w:color="auto" w:fill="FFFFFF"/>
+        </w:rPr>
+      </w:pPr>
+      <w:r>
+        <w:rPr>
+          <w:rFonts w:ascii="Microsoft Sans Serif" w:hAnsi="Microsoft Sans Serif" w:cs="Microsoft Sans Serif"/>
+          <w:color w:val="333333"/>
+          <w:shd w:val="clear" w:color="auto" w:fill="FFFFFF"/>
+        </w:rPr>
+        <w:t>T</w:t>
+      </w:r>
+      <w:r>
+        <w:rPr>
+          <w:rFonts w:ascii="Microsoft Sans Serif" w:hAnsi="Microsoft Sans Serif" w:cs="Microsoft Sans Serif" w:hint="eastAsia"/>
+          <w:color w:val="333333"/>
+          <w:shd w:val="clear" w:color="auto" w:fill="FFFFFF"/>
+        </w:rPr>
+        <w:t xml:space="preserve">ail==head  </w:t>
+      </w:r>
+      <w:r>
+        <w:rPr>
+          <w:rFonts w:ascii="Microsoft Sans Serif" w:hAnsi="Microsoft Sans Serif" w:cs="Microsoft Sans Serif" w:hint="eastAsia"/>
+          <w:color w:val="333333"/>
+          <w:shd w:val="clear" w:color="auto" w:fill="FFFFFF"/>
+        </w:rPr>
+        <w:t>队列为空</w:t>
+      </w:r>
+    </w:p>
+    <w:p>
+      <w:pPr>
+        <w:pStyle w:val="1"/>
+        <w:shd w:val="clear" w:color="auto" w:fill="FFFFFF"/>
+        <w:spacing w:before="900" w:beforeAutospacing="0" w:after="0" w:afterAutospacing="0"/>
+        <w:rPr>
+          <w:rFonts w:ascii="Verdana" w:hAnsi="Verdana"/>
+          <w:color w:val="404040"/>
+          <w:sz w:val="42"/>
+          <w:szCs w:val="42"/>
+        </w:rPr>
+      </w:pPr>
+      <w:r>
+        <w:rPr>
+          <w:rFonts w:ascii="Verdana" w:hAnsi="Verdana"/>
+          <w:color w:val="404040"/>
+          <w:sz w:val="42"/>
+          <w:szCs w:val="42"/>
+        </w:rPr>
+        <w:t xml:space="preserve">10 | </w:t>
+      </w:r>
+      <w:r>
+        <w:rPr>
+          <w:rFonts w:ascii="Verdana" w:hAnsi="Verdana"/>
+          <w:color w:val="404040"/>
+          <w:sz w:val="42"/>
+          <w:szCs w:val="42"/>
+        </w:rPr>
+        <w:t>递归：如何用三行代码找到</w:t>
+      </w:r>
+      <w:r>
+        <w:rPr>
+          <w:rFonts w:ascii="Verdana" w:hAnsi="Verdana"/>
+          <w:color w:val="404040"/>
+          <w:sz w:val="42"/>
+          <w:szCs w:val="42"/>
+        </w:rPr>
+        <w:t>“</w:t>
+      </w:r>
+      <w:r>
+        <w:rPr>
+          <w:rFonts w:ascii="Verdana" w:hAnsi="Verdana"/>
+          <w:color w:val="404040"/>
+          <w:sz w:val="42"/>
+          <w:szCs w:val="42"/>
+        </w:rPr>
+        <w:t>最终推荐人</w:t>
+      </w:r>
+      <w:r>
+        <w:rPr>
+          <w:rFonts w:ascii="Verdana" w:hAnsi="Verdana"/>
+          <w:color w:val="404040"/>
+          <w:sz w:val="42"/>
+          <w:szCs w:val="42"/>
+        </w:rPr>
+        <w:t>”</w:t>
+      </w:r>
+      <w:r>
+        <w:rPr>
+          <w:rFonts w:ascii="Verdana" w:hAnsi="Verdana"/>
+          <w:color w:val="404040"/>
+          <w:sz w:val="42"/>
+          <w:szCs w:val="42"/>
+        </w:rPr>
+        <w:t>？</w:t>
+      </w:r>
+    </w:p>
+    <w:p>
+      <w:pPr>
+        <w:rPr>
+          <w:rFonts w:ascii="Microsoft Sans Serif" w:hAnsi="Microsoft Sans Serif" w:cs="Microsoft Sans Serif" w:hint="eastAsia"/>
+          <w:color w:val="333333"/>
+          <w:shd w:val="clear" w:color="auto" w:fill="FFFFFF"/>
+        </w:rPr>
+      </w:pPr>
+      <w:r>
+        <w:rPr>
+          <w:rFonts w:ascii="Microsoft Sans Serif" w:hAnsi="Microsoft Sans Serif" w:cs="Microsoft Sans Serif"/>
+          <w:color w:val="333333"/>
+          <w:shd w:val="clear" w:color="auto" w:fill="FFFFFF"/>
+        </w:rPr>
+        <w:t>有两个最难理解的知识点，一个是动态规划，另一个就是递归。</w:t>
+      </w:r>
+    </w:p>
+    <w:p>
+      <w:pPr>
+        <w:rPr>
+          <w:rFonts w:ascii="Microsoft Sans Serif" w:hAnsi="Microsoft Sans Serif" w:cs="Microsoft Sans Serif" w:hint="eastAsia"/>
+          <w:color w:val="333333"/>
+          <w:shd w:val="clear" w:color="auto" w:fill="FFFFFF"/>
+        </w:rPr>
+      </w:pPr>
+      <w:r>
+        <w:rPr>
+          <w:rFonts w:ascii="Microsoft Sans Serif" w:hAnsi="Microsoft Sans Serif" w:cs="Microsoft Sans Serif"/>
+          <w:color w:val="333333"/>
+          <w:shd w:val="clear" w:color="auto" w:fill="FFFFFF"/>
+        </w:rPr>
+        <w:t>之后我们要讲的很多数据结构和算法的编码实现都要用到递归，比如</w:t>
+      </w:r>
+      <w:r>
+        <w:rPr>
+          <w:rFonts w:ascii="Microsoft Sans Serif" w:hAnsi="Microsoft Sans Serif" w:cs="Microsoft Sans Serif"/>
+          <w:color w:val="333333"/>
+          <w:shd w:val="clear" w:color="auto" w:fill="FFFFFF"/>
+        </w:rPr>
+        <w:t xml:space="preserve"> DFS </w:t>
+      </w:r>
+      <w:r>
+        <w:rPr>
+          <w:rFonts w:ascii="Microsoft Sans Serif" w:hAnsi="Microsoft Sans Serif" w:cs="Microsoft Sans Serif"/>
+          <w:color w:val="333333"/>
+          <w:shd w:val="clear" w:color="auto" w:fill="FFFFFF"/>
+        </w:rPr>
+        <w:t>深度优先搜索、前中后序二叉树遍历等等</w:t>
+      </w:r>
+    </w:p>
+    <w:p>
+      <w:pPr>
+        <w:rPr>
+          <w:rFonts w:ascii="Microsoft Sans Serif" w:hAnsi="Microsoft Sans Serif" w:cs="Microsoft Sans Serif" w:hint="eastAsia"/>
+          <w:color w:val="333333"/>
+          <w:shd w:val="clear" w:color="auto" w:fill="FFFFFF"/>
+        </w:rPr>
+      </w:pPr>
+    </w:p>
+    <w:p>
+      <w:pPr>
+        <w:rPr>
+          <w:rFonts w:ascii="Microsoft Sans Serif" w:hAnsi="Microsoft Sans Serif" w:cs="Microsoft Sans Serif" w:hint="eastAsia"/>
+          <w:color w:val="333333"/>
+          <w:shd w:val="clear" w:color="auto" w:fill="FFFFFF"/>
+        </w:rPr>
+      </w:pPr>
+      <w:r>
+        <w:rPr>
+          <w:rFonts w:ascii="Microsoft Sans Serif" w:hAnsi="Microsoft Sans Serif" w:cs="Microsoft Sans Serif"/>
+          <w:color w:val="333333"/>
+          <w:shd w:val="clear" w:color="auto" w:fill="FFFFFF"/>
+        </w:rPr>
+        <w:t>这就是一个非常标准的递归求解问题的分解过程，去的过程叫</w:t>
+      </w:r>
+      <w:r>
+        <w:rPr>
+          <w:rFonts w:ascii="Microsoft Sans Serif" w:hAnsi="Microsoft Sans Serif" w:cs="Microsoft Sans Serif"/>
+          <w:color w:val="333333"/>
+          <w:shd w:val="clear" w:color="auto" w:fill="FFFFFF"/>
+        </w:rPr>
+        <w:t>“</w:t>
+      </w:r>
+      <w:r>
+        <w:rPr>
+          <w:rFonts w:ascii="Microsoft Sans Serif" w:hAnsi="Microsoft Sans Serif" w:cs="Microsoft Sans Serif"/>
+          <w:color w:val="333333"/>
+          <w:shd w:val="clear" w:color="auto" w:fill="FFFFFF"/>
+        </w:rPr>
+        <w:t>递</w:t>
+      </w:r>
+      <w:r>
+        <w:rPr>
+          <w:rFonts w:ascii="Microsoft Sans Serif" w:hAnsi="Microsoft Sans Serif" w:cs="Microsoft Sans Serif"/>
+          <w:color w:val="333333"/>
+          <w:shd w:val="clear" w:color="auto" w:fill="FFFFFF"/>
+        </w:rPr>
+        <w:t>”</w:t>
+      </w:r>
+      <w:r>
+        <w:rPr>
+          <w:rFonts w:ascii="Microsoft Sans Serif" w:hAnsi="Microsoft Sans Serif" w:cs="Microsoft Sans Serif"/>
+          <w:color w:val="333333"/>
+          <w:shd w:val="clear" w:color="auto" w:fill="FFFFFF"/>
+        </w:rPr>
+        <w:t>，回来的过程叫</w:t>
+      </w:r>
+      <w:r>
+        <w:rPr>
+          <w:rFonts w:ascii="Microsoft Sans Serif" w:hAnsi="Microsoft Sans Serif" w:cs="Microsoft Sans Serif"/>
+          <w:color w:val="333333"/>
+          <w:shd w:val="clear" w:color="auto" w:fill="FFFFFF"/>
+        </w:rPr>
+        <w:t>“</w:t>
+      </w:r>
+      <w:r>
+        <w:rPr>
+          <w:rFonts w:ascii="Microsoft Sans Serif" w:hAnsi="Microsoft Sans Serif" w:cs="Microsoft Sans Serif"/>
+          <w:color w:val="333333"/>
+          <w:shd w:val="clear" w:color="auto" w:fill="FFFFFF"/>
+        </w:rPr>
+        <w:t>归</w:t>
+      </w:r>
+      <w:r>
+        <w:rPr>
+          <w:rFonts w:ascii="Microsoft Sans Serif" w:hAnsi="Microsoft Sans Serif" w:cs="Microsoft Sans Serif"/>
+          <w:color w:val="333333"/>
+          <w:shd w:val="clear" w:color="auto" w:fill="FFFFFF"/>
+        </w:rPr>
+        <w:t>”</w:t>
+      </w:r>
+    </w:p>
+    <w:p>
+      <w:pPr>
+        <w:rPr>
+          <w:rFonts w:ascii="Microsoft Sans Serif" w:hAnsi="Microsoft Sans Serif" w:cs="Microsoft Sans Serif" w:hint="eastAsia"/>
+          <w:color w:val="333333"/>
+          <w:shd w:val="clear" w:color="auto" w:fill="FFFFFF"/>
+        </w:rPr>
+      </w:pPr>
+    </w:p>
+    <w:p>
+      <w:pPr>
+        <w:pStyle w:val="2"/>
+        <w:rPr>
+          <w:rFonts w:hint="eastAsia"/>
+          <w:shd w:val="clear" w:color="auto" w:fill="FFFFFF"/>
+        </w:rPr>
+      </w:pPr>
+      <w:r>
+        <w:rPr>
+          <w:shd w:val="clear" w:color="auto" w:fill="FFFFFF"/>
+        </w:rPr>
+        <w:t>递归需要满足的三个条件</w:t>
+      </w:r>
+    </w:p>
+    <w:p>
+      <w:pPr>
+        <w:rPr>
+          <w:rFonts w:ascii="Microsoft Sans Serif" w:hAnsi="Microsoft Sans Serif" w:cs="Microsoft Sans Serif" w:hint="eastAsia"/>
+          <w:color w:val="333333"/>
+          <w:shd w:val="clear" w:color="auto" w:fill="FFFFFF"/>
+        </w:rPr>
+      </w:pPr>
+      <w:r>
+        <w:rPr>
+          <w:rFonts w:ascii="Microsoft Sans Serif" w:hAnsi="Microsoft Sans Serif" w:cs="Microsoft Sans Serif"/>
+          <w:color w:val="333333"/>
+          <w:shd w:val="clear" w:color="auto" w:fill="FFFFFF"/>
+        </w:rPr>
+        <w:t>递归需要满足的三个条件刚刚这个例子是非常典型的递归，那究竟什么样的问题可以用递归来解决呢？我总结了三个条件，只要同时满足以下三个条件，就可以用递归来解决。</w:t>
+      </w:r>
+      <w:r>
+        <w:rPr>
+          <w:rFonts w:ascii="Microsoft Sans Serif" w:hAnsi="Microsoft Sans Serif" w:cs="Microsoft Sans Serif"/>
+          <w:color w:val="333333"/>
+          <w:shd w:val="clear" w:color="auto" w:fill="FFFFFF"/>
+        </w:rPr>
+        <w:t xml:space="preserve">1. </w:t>
+      </w:r>
+      <w:r>
+        <w:rPr>
+          <w:rFonts w:ascii="Microsoft Sans Serif" w:hAnsi="Microsoft Sans Serif" w:cs="Microsoft Sans Serif"/>
+          <w:color w:val="333333"/>
+          <w:shd w:val="clear" w:color="auto" w:fill="FFFFFF"/>
+        </w:rPr>
+        <w:t>一个问题的</w:t>
+      </w:r>
+      <w:proofErr w:type="gramStart"/>
+      <w:r>
+        <w:rPr>
+          <w:rFonts w:ascii="Microsoft Sans Serif" w:hAnsi="Microsoft Sans Serif" w:cs="Microsoft Sans Serif"/>
+          <w:color w:val="333333"/>
+          <w:shd w:val="clear" w:color="auto" w:fill="FFFFFF"/>
+        </w:rPr>
+        <w:t>解可以</w:t>
+      </w:r>
+      <w:proofErr w:type="gramEnd"/>
+      <w:r>
+        <w:rPr>
+          <w:rFonts w:ascii="Microsoft Sans Serif" w:hAnsi="Microsoft Sans Serif" w:cs="Microsoft Sans Serif"/>
+          <w:color w:val="333333"/>
+          <w:shd w:val="clear" w:color="auto" w:fill="FFFFFF"/>
+        </w:rPr>
+        <w:t>分解为几个子问题的解何为子问题？子问题就是数据规模更小的问题。比如，前面讲的电影院的例子，你要知道，</w:t>
+      </w:r>
+      <w:r>
+        <w:rPr>
+          <w:rFonts w:ascii="Microsoft Sans Serif" w:hAnsi="Microsoft Sans Serif" w:cs="Microsoft Sans Serif"/>
+          <w:color w:val="333333"/>
+          <w:shd w:val="clear" w:color="auto" w:fill="FFFFFF"/>
+        </w:rPr>
+        <w:t>“</w:t>
+      </w:r>
+      <w:r>
+        <w:rPr>
+          <w:rFonts w:ascii="Microsoft Sans Serif" w:hAnsi="Microsoft Sans Serif" w:cs="Microsoft Sans Serif"/>
+          <w:color w:val="333333"/>
+          <w:shd w:val="clear" w:color="auto" w:fill="FFFFFF"/>
+        </w:rPr>
+        <w:t>自己在哪一排</w:t>
+      </w:r>
+      <w:r>
+        <w:rPr>
+          <w:rFonts w:ascii="Microsoft Sans Serif" w:hAnsi="Microsoft Sans Serif" w:cs="Microsoft Sans Serif"/>
+          <w:color w:val="333333"/>
+          <w:shd w:val="clear" w:color="auto" w:fill="FFFFFF"/>
+        </w:rPr>
+        <w:t>”</w:t>
+      </w:r>
+      <w:r>
+        <w:rPr>
+          <w:rFonts w:ascii="Microsoft Sans Serif" w:hAnsi="Microsoft Sans Serif" w:cs="Microsoft Sans Serif"/>
+          <w:color w:val="333333"/>
+          <w:shd w:val="clear" w:color="auto" w:fill="FFFFFF"/>
+        </w:rPr>
+        <w:t>的问题，可以分解为</w:t>
+      </w:r>
+      <w:r>
+        <w:rPr>
+          <w:rFonts w:ascii="Microsoft Sans Serif" w:hAnsi="Microsoft Sans Serif" w:cs="Microsoft Sans Serif"/>
+          <w:color w:val="333333"/>
+          <w:shd w:val="clear" w:color="auto" w:fill="FFFFFF"/>
+        </w:rPr>
+        <w:t>“</w:t>
+      </w:r>
+      <w:r>
+        <w:rPr>
+          <w:rFonts w:ascii="Microsoft Sans Serif" w:hAnsi="Microsoft Sans Serif" w:cs="Microsoft Sans Serif"/>
+          <w:color w:val="333333"/>
+          <w:shd w:val="clear" w:color="auto" w:fill="FFFFFF"/>
+        </w:rPr>
+        <w:t>前一排的人在哪一排</w:t>
+      </w:r>
+      <w:r>
+        <w:rPr>
+          <w:rFonts w:ascii="Microsoft Sans Serif" w:hAnsi="Microsoft Sans Serif" w:cs="Microsoft Sans Serif"/>
+          <w:color w:val="333333"/>
+          <w:shd w:val="clear" w:color="auto" w:fill="FFFFFF"/>
+        </w:rPr>
+        <w:t>”</w:t>
+      </w:r>
+      <w:r>
+        <w:rPr>
+          <w:rFonts w:ascii="Microsoft Sans Serif" w:hAnsi="Microsoft Sans Serif" w:cs="Microsoft Sans Serif"/>
+          <w:color w:val="333333"/>
+          <w:shd w:val="clear" w:color="auto" w:fill="FFFFFF"/>
+        </w:rPr>
+        <w:t>这样</w:t>
+      </w:r>
+      <w:proofErr w:type="gramStart"/>
+      <w:r>
+        <w:rPr>
+          <w:rFonts w:ascii="Microsoft Sans Serif" w:hAnsi="Microsoft Sans Serif" w:cs="Microsoft Sans Serif"/>
+          <w:color w:val="333333"/>
+          <w:shd w:val="clear" w:color="auto" w:fill="FFFFFF"/>
+        </w:rPr>
+        <w:t>一</w:t>
+      </w:r>
+      <w:proofErr w:type="gramEnd"/>
+      <w:r>
+        <w:rPr>
+          <w:rFonts w:ascii="Microsoft Sans Serif" w:hAnsi="Microsoft Sans Serif" w:cs="Microsoft Sans Serif"/>
+          <w:color w:val="333333"/>
+          <w:shd w:val="clear" w:color="auto" w:fill="FFFFFF"/>
+        </w:rPr>
+        <w:t>个子问题。</w:t>
+      </w:r>
+      <w:r>
+        <w:rPr>
+          <w:rFonts w:ascii="Microsoft Sans Serif" w:hAnsi="Microsoft Sans Serif" w:cs="Microsoft Sans Serif"/>
+          <w:color w:val="333333"/>
+          <w:shd w:val="clear" w:color="auto" w:fill="FFFFFF"/>
+        </w:rPr>
+        <w:t xml:space="preserve">2. </w:t>
+      </w:r>
+      <w:r>
+        <w:rPr>
+          <w:rFonts w:ascii="Microsoft Sans Serif" w:hAnsi="Microsoft Sans Serif" w:cs="Microsoft Sans Serif"/>
+          <w:color w:val="333333"/>
+          <w:shd w:val="clear" w:color="auto" w:fill="FFFFFF"/>
+        </w:rPr>
+        <w:t>这个问题与分解之后的子问题，除了数据规模不同，求解思路完全一样比如电影院那个例子，你求解</w:t>
+      </w:r>
+      <w:r>
+        <w:rPr>
+          <w:rFonts w:ascii="Microsoft Sans Serif" w:hAnsi="Microsoft Sans Serif" w:cs="Microsoft Sans Serif"/>
+          <w:color w:val="333333"/>
+          <w:shd w:val="clear" w:color="auto" w:fill="FFFFFF"/>
+        </w:rPr>
+        <w:t>“</w:t>
+      </w:r>
+      <w:r>
+        <w:rPr>
+          <w:rFonts w:ascii="Microsoft Sans Serif" w:hAnsi="Microsoft Sans Serif" w:cs="Microsoft Sans Serif"/>
+          <w:color w:val="333333"/>
+          <w:shd w:val="clear" w:color="auto" w:fill="FFFFFF"/>
+        </w:rPr>
+        <w:t>自己在哪一排</w:t>
+      </w:r>
+      <w:r>
+        <w:rPr>
+          <w:rFonts w:ascii="Microsoft Sans Serif" w:hAnsi="Microsoft Sans Serif" w:cs="Microsoft Sans Serif"/>
+          <w:color w:val="333333"/>
+          <w:shd w:val="clear" w:color="auto" w:fill="FFFFFF"/>
+        </w:rPr>
+        <w:t>”</w:t>
+      </w:r>
+      <w:r>
+        <w:rPr>
+          <w:rFonts w:ascii="Microsoft Sans Serif" w:hAnsi="Microsoft Sans Serif" w:cs="Microsoft Sans Serif"/>
+          <w:color w:val="333333"/>
+          <w:shd w:val="clear" w:color="auto" w:fill="FFFFFF"/>
+        </w:rPr>
+        <w:t>的思路，和前面一排人求解</w:t>
+      </w:r>
+      <w:r>
+        <w:rPr>
+          <w:rFonts w:ascii="Microsoft Sans Serif" w:hAnsi="Microsoft Sans Serif" w:cs="Microsoft Sans Serif"/>
+          <w:color w:val="333333"/>
+          <w:shd w:val="clear" w:color="auto" w:fill="FFFFFF"/>
+        </w:rPr>
+        <w:t>“</w:t>
+      </w:r>
+      <w:r>
+        <w:rPr>
+          <w:rFonts w:ascii="Microsoft Sans Serif" w:hAnsi="Microsoft Sans Serif" w:cs="Microsoft Sans Serif"/>
+          <w:color w:val="333333"/>
+          <w:shd w:val="clear" w:color="auto" w:fill="FFFFFF"/>
+        </w:rPr>
+        <w:t>自己在哪一排</w:t>
+      </w:r>
+      <w:r>
+        <w:rPr>
+          <w:rFonts w:ascii="Microsoft Sans Serif" w:hAnsi="Microsoft Sans Serif" w:cs="Microsoft Sans Serif"/>
+          <w:color w:val="333333"/>
+          <w:shd w:val="clear" w:color="auto" w:fill="FFFFFF"/>
+        </w:rPr>
+        <w:t>”</w:t>
+      </w:r>
+      <w:r>
+        <w:rPr>
+          <w:rFonts w:ascii="Microsoft Sans Serif" w:hAnsi="Microsoft Sans Serif" w:cs="Microsoft Sans Serif"/>
+          <w:color w:val="333333"/>
+          <w:shd w:val="clear" w:color="auto" w:fill="FFFFFF"/>
+        </w:rPr>
+        <w:t>的思路，是一模一样的。</w:t>
+      </w:r>
+      <w:r>
+        <w:rPr>
+          <w:rFonts w:ascii="Microsoft Sans Serif" w:hAnsi="Microsoft Sans Serif" w:cs="Microsoft Sans Serif"/>
+          <w:color w:val="333333"/>
+          <w:shd w:val="clear" w:color="auto" w:fill="FFFFFF"/>
+        </w:rPr>
+        <w:t xml:space="preserve">3. </w:t>
+      </w:r>
+      <w:r>
+        <w:rPr>
+          <w:rFonts w:ascii="Microsoft Sans Serif" w:hAnsi="Microsoft Sans Serif" w:cs="Microsoft Sans Serif"/>
+          <w:color w:val="333333"/>
+          <w:shd w:val="clear" w:color="auto" w:fill="FFFFFF"/>
+        </w:rPr>
+        <w:t>存在递归终止条件把问题分解为子问题，把子问题再分解为子</w:t>
+      </w:r>
+      <w:proofErr w:type="gramStart"/>
+      <w:r>
+        <w:rPr>
+          <w:rFonts w:ascii="Microsoft Sans Serif" w:hAnsi="Microsoft Sans Serif" w:cs="Microsoft Sans Serif"/>
+          <w:color w:val="333333"/>
+          <w:shd w:val="clear" w:color="auto" w:fill="FFFFFF"/>
+        </w:rPr>
+        <w:t>子</w:t>
+      </w:r>
+      <w:proofErr w:type="gramEnd"/>
+      <w:r>
+        <w:rPr>
+          <w:rFonts w:ascii="Microsoft Sans Serif" w:hAnsi="Microsoft Sans Serif" w:cs="Microsoft Sans Serif"/>
+          <w:color w:val="333333"/>
+          <w:shd w:val="clear" w:color="auto" w:fill="FFFFFF"/>
+        </w:rPr>
+        <w:t>问题，一层一层分解下去，不能存在无限循环，这就需要有终止条件。</w:t>
+      </w:r>
+    </w:p>
+    <w:p>
+      <w:pPr>
+        <w:rPr>
+          <w:rFonts w:hint="eastAsia"/>
+        </w:rPr>
+      </w:pPr>
+    </w:p>
+    <w:p>
+      <w:pPr>
+        <w:rPr>
+          <w:rFonts w:hint="eastAsia"/>
+        </w:rPr>
+      </w:pPr>
+    </w:p>
+    <w:p>
+      <w:pPr>
+        <w:rPr>
+          <w:rFonts w:ascii="Microsoft Sans Serif" w:hAnsi="Microsoft Sans Serif" w:cs="Microsoft Sans Serif" w:hint="eastAsia"/>
+          <w:color w:val="333333"/>
+          <w:shd w:val="clear" w:color="auto" w:fill="FFFFFF"/>
+        </w:rPr>
+      </w:pPr>
+      <w:r>
+        <w:rPr>
+          <w:rFonts w:ascii="Microsoft Sans Serif" w:hAnsi="Microsoft Sans Serif" w:cs="Microsoft Sans Serif"/>
+          <w:color w:val="333333"/>
+          <w:shd w:val="clear" w:color="auto" w:fill="FFFFFF"/>
+        </w:rPr>
+        <w:t>写递归代码的关键就是找到如何将大问题分解为小问题的规律，并且基于此写出递推公式，然后再推敲终止条件，最后将递推公式和终止条件翻译成代码。</w:t>
+      </w:r>
+    </w:p>
+    <w:p>
+      <w:pPr>
+        <w:pStyle w:val="a3"/>
+        <w:numPr>
+          <w:ilvl w:val="0"/>
+          <w:numId w:val="13"/>
+        </w:numPr>
+        <w:ind w:firstLineChars="0"/>
+        <w:rPr>
+          <w:rFonts w:ascii="Microsoft Sans Serif" w:hAnsi="Microsoft Sans Serif" w:cs="Microsoft Sans Serif" w:hint="eastAsia"/>
+          <w:color w:val="333333"/>
+          <w:shd w:val="clear" w:color="auto" w:fill="FFFFFF"/>
+        </w:rPr>
+      </w:pPr>
+      <w:r>
+        <w:rPr>
+          <w:rFonts w:ascii="Microsoft Sans Serif" w:hAnsi="Microsoft Sans Serif" w:cs="Microsoft Sans Serif"/>
+          <w:color w:val="333333"/>
+          <w:shd w:val="clear" w:color="auto" w:fill="FFFFFF"/>
+        </w:rPr>
+        <w:t>递归代码要警惕堆栈溢出</w:t>
+      </w:r>
+    </w:p>
+    <w:p>
+      <w:pPr>
+        <w:pStyle w:val="a3"/>
+        <w:numPr>
+          <w:ilvl w:val="1"/>
+          <w:numId w:val="13"/>
+        </w:numPr>
+        <w:ind w:firstLineChars="0"/>
+        <w:rPr>
+          <w:rFonts w:ascii="Microsoft Sans Serif" w:hAnsi="Microsoft Sans Serif" w:cs="Microsoft Sans Serif" w:hint="eastAsia"/>
+          <w:color w:val="333333"/>
+          <w:shd w:val="clear" w:color="auto" w:fill="FFFFFF"/>
+        </w:rPr>
+      </w:pPr>
+      <w:r>
+        <w:rPr>
+          <w:rFonts w:ascii="Microsoft Sans Serif" w:hAnsi="Microsoft Sans Serif" w:cs="Microsoft Sans Serif"/>
+          <w:color w:val="333333"/>
+          <w:shd w:val="clear" w:color="auto" w:fill="FFFFFF"/>
+        </w:rPr>
+        <w:t>。递归调用超过一定深度（比如</w:t>
+      </w:r>
+      <w:r>
+        <w:rPr>
+          <w:rFonts w:ascii="Microsoft Sans Serif" w:hAnsi="Microsoft Sans Serif" w:cs="Microsoft Sans Serif"/>
+          <w:color w:val="333333"/>
+          <w:shd w:val="clear" w:color="auto" w:fill="FFFFFF"/>
+        </w:rPr>
+        <w:t xml:space="preserve"> 1000</w:t>
+      </w:r>
+      <w:r>
+        <w:rPr>
+          <w:rFonts w:ascii="Microsoft Sans Serif" w:hAnsi="Microsoft Sans Serif" w:cs="Microsoft Sans Serif"/>
+          <w:color w:val="333333"/>
+          <w:shd w:val="clear" w:color="auto" w:fill="FFFFFF"/>
+        </w:rPr>
+        <w:t>）之后，我们就不继续往下再递归了，直接返回报错</w:t>
+      </w:r>
+    </w:p>
+    <w:p>
+      <w:pPr>
+        <w:pStyle w:val="a3"/>
+        <w:numPr>
+          <w:ilvl w:val="0"/>
+          <w:numId w:val="13"/>
+        </w:numPr>
+        <w:ind w:firstLineChars="0"/>
+        <w:rPr>
+          <w:rFonts w:ascii="Microsoft Sans Serif" w:hAnsi="Microsoft Sans Serif" w:cs="Microsoft Sans Serif" w:hint="eastAsia"/>
+          <w:color w:val="333333"/>
+          <w:shd w:val="clear" w:color="auto" w:fill="FFFFFF"/>
+        </w:rPr>
+      </w:pPr>
+      <w:r>
+        <w:rPr>
+          <w:rFonts w:ascii="Microsoft Sans Serif" w:hAnsi="Microsoft Sans Serif" w:cs="Microsoft Sans Serif"/>
+          <w:color w:val="333333"/>
+          <w:shd w:val="clear" w:color="auto" w:fill="FFFFFF"/>
+        </w:rPr>
+        <w:t>递归代码要警惕重复计算</w:t>
+      </w:r>
+    </w:p>
+    <w:p>
+      <w:pPr>
+        <w:pStyle w:val="a3"/>
+        <w:numPr>
+          <w:ilvl w:val="1"/>
+          <w:numId w:val="13"/>
+        </w:numPr>
+        <w:ind w:firstLineChars="0"/>
+        <w:rPr>
+          <w:rFonts w:ascii="Microsoft Sans Serif" w:hAnsi="Microsoft Sans Serif" w:cs="Microsoft Sans Serif" w:hint="eastAsia"/>
+          <w:color w:val="333333"/>
+          <w:shd w:val="clear" w:color="auto" w:fill="FFFFFF"/>
+        </w:rPr>
+      </w:pPr>
+      <w:r>
+        <w:rPr>
+          <w:rFonts w:ascii="Microsoft Sans Serif" w:hAnsi="Microsoft Sans Serif" w:cs="Microsoft Sans Serif"/>
+          <w:color w:val="333333"/>
+          <w:shd w:val="clear" w:color="auto" w:fill="FFFFFF"/>
+        </w:rPr>
+        <w:t>为了避免重复计算，我们可以通过一个数据结构（比如散列表）来保存已经求解过的</w:t>
+      </w:r>
+      <w:r>
+        <w:rPr>
+          <w:rFonts w:ascii="Microsoft Sans Serif" w:hAnsi="Microsoft Sans Serif" w:cs="Microsoft Sans Serif"/>
+          <w:color w:val="333333"/>
+          <w:shd w:val="clear" w:color="auto" w:fill="FFFFFF"/>
+        </w:rPr>
+        <w:t xml:space="preserve"> f(k)</w:t>
+      </w:r>
+    </w:p>
+    <w:p>
+      <w:pPr>
+        <w:rPr>
+          <w:rFonts w:ascii="Microsoft Sans Serif" w:hAnsi="Microsoft Sans Serif" w:cs="Microsoft Sans Serif" w:hint="eastAsia"/>
+          <w:color w:val="333333"/>
+          <w:shd w:val="clear" w:color="auto" w:fill="FFFFFF"/>
+        </w:rPr>
+      </w:pPr>
+    </w:p>
+    <w:p>
+      <w:pPr>
+        <w:rPr>
+          <w:rFonts w:ascii="Microsoft Sans Serif" w:hAnsi="Microsoft Sans Serif" w:cs="Microsoft Sans Serif" w:hint="eastAsia"/>
+          <w:color w:val="333333"/>
+          <w:shd w:val="clear" w:color="auto" w:fill="FFFFFF"/>
+        </w:rPr>
+      </w:pPr>
+      <w:r>
+        <w:rPr>
+          <w:rFonts w:ascii="Microsoft Sans Serif" w:hAnsi="Microsoft Sans Serif" w:cs="Microsoft Sans Serif"/>
+          <w:color w:val="333333"/>
+          <w:shd w:val="clear" w:color="auto" w:fill="FFFFFF"/>
+        </w:rPr>
+        <w:lastRenderedPageBreak/>
+        <w:t>怎么将递归代码改写为非递归代码？我们刚说了，递归有利有弊，利是递归代码的表达力很强，写起来非常简洁；而</w:t>
+      </w:r>
+      <w:proofErr w:type="gramStart"/>
+      <w:r>
+        <w:rPr>
+          <w:rFonts w:ascii="Microsoft Sans Serif" w:hAnsi="Microsoft Sans Serif" w:cs="Microsoft Sans Serif"/>
+          <w:color w:val="333333"/>
+          <w:shd w:val="clear" w:color="auto" w:fill="FFFFFF"/>
+        </w:rPr>
+        <w:t>弊就是</w:t>
+      </w:r>
+      <w:proofErr w:type="gramEnd"/>
+      <w:r>
+        <w:rPr>
+          <w:rFonts w:ascii="Microsoft Sans Serif" w:hAnsi="Microsoft Sans Serif" w:cs="Microsoft Sans Serif"/>
+          <w:color w:val="333333"/>
+          <w:shd w:val="clear" w:color="auto" w:fill="FFFFFF"/>
+        </w:rPr>
+        <w:t>空间复杂度高、有堆栈溢出的风险、存在重复计算、过多的函数调用会耗时较多等问题。所以，在开发过程中，我们要根据实际情况来选择是否需要用递归的方式来实现。</w:t>
+      </w:r>
+    </w:p>
+    <w:p>
+      <w:pPr>
+        <w:rPr>
+          <w:rFonts w:ascii="Microsoft Sans Serif" w:hAnsi="Microsoft Sans Serif" w:cs="Microsoft Sans Serif" w:hint="eastAsia"/>
+          <w:color w:val="333333"/>
+          <w:shd w:val="clear" w:color="auto" w:fill="FFFFFF"/>
+        </w:rPr>
+      </w:pPr>
+    </w:p>
+    <w:p>
+      <w:pPr>
+        <w:pStyle w:val="2"/>
+        <w:rPr>
+          <w:rStyle w:val="2Char"/>
+          <w:rFonts w:hint="eastAsia"/>
+        </w:rPr>
+      </w:pPr>
+      <w:r>
+        <w:rPr>
+          <w:rStyle w:val="2Char"/>
+        </w:rPr>
+        <w:t>那是不是</w:t>
       </w:r>
       <w:bookmarkStart w:id="0" w:name="_GoBack"/>
       <w:bookmarkEnd w:id="0"/>
+      <w:r>
+        <w:rPr>
+          <w:rStyle w:val="2Char"/>
+        </w:rPr>
+        <w:t>所有的递归代码都可以改为这种迭代循环的非递归写法呢？</w:t>
+      </w:r>
+    </w:p>
+    <w:p>
+      <w:pPr>
+        <w:rPr>
+          <w:rFonts w:ascii="Microsoft Sans Serif" w:hAnsi="Microsoft Sans Serif" w:cs="Microsoft Sans Serif" w:hint="eastAsia"/>
+          <w:color w:val="333333"/>
+          <w:shd w:val="clear" w:color="auto" w:fill="FFFFFF"/>
+        </w:rPr>
+      </w:pPr>
+      <w:r>
+        <w:rPr>
+          <w:rFonts w:ascii="Microsoft Sans Serif" w:hAnsi="Microsoft Sans Serif" w:cs="Microsoft Sans Serif"/>
+          <w:color w:val="333333"/>
+          <w:shd w:val="clear" w:color="auto" w:fill="FFFFFF"/>
+        </w:rPr>
+        <w:t>笼统地讲，是的。因为递归本身就是借助</w:t>
+      </w:r>
+      <w:proofErr w:type="gramStart"/>
+      <w:r>
+        <w:rPr>
+          <w:rFonts w:ascii="Microsoft Sans Serif" w:hAnsi="Microsoft Sans Serif" w:cs="Microsoft Sans Serif"/>
+          <w:color w:val="333333"/>
+          <w:shd w:val="clear" w:color="auto" w:fill="FFFFFF"/>
+        </w:rPr>
+        <w:t>栈</w:t>
+      </w:r>
+      <w:proofErr w:type="gramEnd"/>
+      <w:r>
+        <w:rPr>
+          <w:rFonts w:ascii="Microsoft Sans Serif" w:hAnsi="Microsoft Sans Serif" w:cs="Microsoft Sans Serif"/>
+          <w:color w:val="333333"/>
+          <w:shd w:val="clear" w:color="auto" w:fill="FFFFFF"/>
+        </w:rPr>
+        <w:t>来实现的，只不过我们使用的</w:t>
+      </w:r>
+      <w:proofErr w:type="gramStart"/>
+      <w:r>
+        <w:rPr>
+          <w:rFonts w:ascii="Microsoft Sans Serif" w:hAnsi="Microsoft Sans Serif" w:cs="Microsoft Sans Serif"/>
+          <w:color w:val="333333"/>
+          <w:shd w:val="clear" w:color="auto" w:fill="FFFFFF"/>
+        </w:rPr>
+        <w:t>栈</w:t>
+      </w:r>
+      <w:proofErr w:type="gramEnd"/>
+      <w:r>
+        <w:rPr>
+          <w:rFonts w:ascii="Microsoft Sans Serif" w:hAnsi="Microsoft Sans Serif" w:cs="Microsoft Sans Serif"/>
+          <w:color w:val="333333"/>
+          <w:shd w:val="clear" w:color="auto" w:fill="FFFFFF"/>
+        </w:rPr>
+        <w:t>是系统或者虚拟机本身提供的，我们没有感知罢了。如果我们自己在内存堆上实现</w:t>
+      </w:r>
+      <w:proofErr w:type="gramStart"/>
+      <w:r>
+        <w:rPr>
+          <w:rFonts w:ascii="Microsoft Sans Serif" w:hAnsi="Microsoft Sans Serif" w:cs="Microsoft Sans Serif"/>
+          <w:color w:val="333333"/>
+          <w:shd w:val="clear" w:color="auto" w:fill="FFFFFF"/>
+        </w:rPr>
+        <w:t>栈</w:t>
+      </w:r>
+      <w:proofErr w:type="gramEnd"/>
+      <w:r>
+        <w:rPr>
+          <w:rFonts w:ascii="Microsoft Sans Serif" w:hAnsi="Microsoft Sans Serif" w:cs="Microsoft Sans Serif"/>
+          <w:color w:val="333333"/>
+          <w:shd w:val="clear" w:color="auto" w:fill="FFFFFF"/>
+        </w:rPr>
+        <w:t>，手动模拟入</w:t>
+      </w:r>
+      <w:proofErr w:type="gramStart"/>
+      <w:r>
+        <w:rPr>
+          <w:rFonts w:ascii="Microsoft Sans Serif" w:hAnsi="Microsoft Sans Serif" w:cs="Microsoft Sans Serif"/>
+          <w:color w:val="333333"/>
+          <w:shd w:val="clear" w:color="auto" w:fill="FFFFFF"/>
+        </w:rPr>
+        <w:t>栈</w:t>
+      </w:r>
+      <w:proofErr w:type="gramEnd"/>
+      <w:r>
+        <w:rPr>
+          <w:rFonts w:ascii="Microsoft Sans Serif" w:hAnsi="Microsoft Sans Serif" w:cs="Microsoft Sans Serif"/>
+          <w:color w:val="333333"/>
+          <w:shd w:val="clear" w:color="auto" w:fill="FFFFFF"/>
+        </w:rPr>
+        <w:t>、出</w:t>
+      </w:r>
+      <w:proofErr w:type="gramStart"/>
+      <w:r>
+        <w:rPr>
+          <w:rFonts w:ascii="Microsoft Sans Serif" w:hAnsi="Microsoft Sans Serif" w:cs="Microsoft Sans Serif"/>
+          <w:color w:val="333333"/>
+          <w:shd w:val="clear" w:color="auto" w:fill="FFFFFF"/>
+        </w:rPr>
+        <w:t>栈</w:t>
+      </w:r>
+      <w:proofErr w:type="gramEnd"/>
+      <w:r>
+        <w:rPr>
+          <w:rFonts w:ascii="Microsoft Sans Serif" w:hAnsi="Microsoft Sans Serif" w:cs="Microsoft Sans Serif"/>
+          <w:color w:val="333333"/>
+          <w:shd w:val="clear" w:color="auto" w:fill="FFFFFF"/>
+        </w:rPr>
+        <w:t>过程，这样任何递归代码都可以改写成看上去不是递归代码的样子。</w:t>
+      </w:r>
+    </w:p>
+    <w:p>
+      <w:pPr>
+        <w:rPr>
+          <w:color w:val="FF0000"/>
+        </w:rPr>
+      </w:pPr>
+      <w:r>
+        <w:rPr>
+          <w:rFonts w:ascii="Microsoft Sans Serif" w:hAnsi="Microsoft Sans Serif" w:cs="Microsoft Sans Serif"/>
+          <w:color w:val="FF0000"/>
+          <w:shd w:val="clear" w:color="auto" w:fill="FFFFFF"/>
+        </w:rPr>
+        <w:t>但是这种思路实际上是将递归改为了</w:t>
+      </w:r>
+      <w:r>
+        <w:rPr>
+          <w:rFonts w:ascii="Microsoft Sans Serif" w:hAnsi="Microsoft Sans Serif" w:cs="Microsoft Sans Serif"/>
+          <w:color w:val="FF0000"/>
+          <w:shd w:val="clear" w:color="auto" w:fill="FFFFFF"/>
+        </w:rPr>
+        <w:t>“</w:t>
+      </w:r>
+      <w:r>
+        <w:rPr>
+          <w:rFonts w:ascii="Microsoft Sans Serif" w:hAnsi="Microsoft Sans Serif" w:cs="Microsoft Sans Serif"/>
+          <w:color w:val="FF0000"/>
+          <w:shd w:val="clear" w:color="auto" w:fill="FFFFFF"/>
+        </w:rPr>
+        <w:t>手动</w:t>
+      </w:r>
+      <w:r>
+        <w:rPr>
+          <w:rFonts w:ascii="Microsoft Sans Serif" w:hAnsi="Microsoft Sans Serif" w:cs="Microsoft Sans Serif"/>
+          <w:color w:val="FF0000"/>
+          <w:shd w:val="clear" w:color="auto" w:fill="FFFFFF"/>
+        </w:rPr>
+        <w:t>”</w:t>
+      </w:r>
+      <w:r>
+        <w:rPr>
+          <w:rFonts w:ascii="Microsoft Sans Serif" w:hAnsi="Microsoft Sans Serif" w:cs="Microsoft Sans Serif"/>
+          <w:color w:val="FF0000"/>
+          <w:shd w:val="clear" w:color="auto" w:fill="FFFFFF"/>
+        </w:rPr>
+        <w:t>递归，本质并没有变，而且也并没有解决前面讲到的某些问题，徒增了实现的复杂度。</w:t>
+      </w:r>
     </w:p>
     <w:sectPr>
       <w:pgSz w:w="11906" w:h="16838"/>
@@ -3500,6 +4762,92 @@
     </w:lvl>
   </w:abstractNum>
   <w:abstractNum w:abstractNumId="6">
+    <w:nsid w:val="43501EF5"/>
+    <w:multiLevelType w:val="hybridMultilevel"/>
+    <w:tmpl w:val="C61C998A"/>
+    <w:lvl w:ilvl="0" w:tplc="0409000F">
+      <w:start w:val="1"/>
+      <w:numFmt w:val="decimal"/>
+      <w:lvlText w:val="%1."/>
+      <w:lvlJc w:val="left"/>
+      <w:pPr>
+        <w:ind w:left="420" w:hanging="420"/>
+      </w:pPr>
+    </w:lvl>
+    <w:lvl w:ilvl="1" w:tplc="04090019">
+      <w:start w:val="1"/>
+      <w:numFmt w:val="lowerLetter"/>
+      <w:lvlText w:val="%2)"/>
+      <w:lvlJc w:val="left"/>
+      <w:pPr>
+        <w:ind w:left="840" w:hanging="420"/>
+      </w:pPr>
+    </w:lvl>
+    <w:lvl w:ilvl="2" w:tplc="0409001B" w:tentative="1">
+      <w:start w:val="1"/>
+      <w:numFmt w:val="lowerRoman"/>
+      <w:lvlText w:val="%3."/>
+      <w:lvlJc w:val="right"/>
+      <w:pPr>
+        <w:ind w:left="1260" w:hanging="420"/>
+      </w:pPr>
+    </w:lvl>
+    <w:lvl w:ilvl="3" w:tplc="0409000F" w:tentative="1">
+      <w:start w:val="1"/>
+      <w:numFmt w:val="decimal"/>
+      <w:lvlText w:val="%4."/>
+      <w:lvlJc w:val="left"/>
+      <w:pPr>
+        <w:ind w:left="1680" w:hanging="420"/>
+      </w:pPr>
+    </w:lvl>
+    <w:lvl w:ilvl="4" w:tplc="04090019" w:tentative="1">
+      <w:start w:val="1"/>
+      <w:numFmt w:val="lowerLetter"/>
+      <w:lvlText w:val="%5)"/>
+      <w:lvlJc w:val="left"/>
+      <w:pPr>
+        <w:ind w:left="2100" w:hanging="420"/>
+      </w:pPr>
+    </w:lvl>
+    <w:lvl w:ilvl="5" w:tplc="0409001B" w:tentative="1">
+      <w:start w:val="1"/>
+      <w:numFmt w:val="lowerRoman"/>
+      <w:lvlText w:val="%6."/>
+      <w:lvlJc w:val="right"/>
+      <w:pPr>
+        <w:ind w:left="2520" w:hanging="420"/>
+      </w:pPr>
+    </w:lvl>
+    <w:lvl w:ilvl="6" w:tplc="0409000F" w:tentative="1">
+      <w:start w:val="1"/>
+      <w:numFmt w:val="decimal"/>
+      <w:lvlText w:val="%7."/>
+      <w:lvlJc w:val="left"/>
+      <w:pPr>
+        <w:ind w:left="2940" w:hanging="420"/>
+      </w:pPr>
+    </w:lvl>
+    <w:lvl w:ilvl="7" w:tplc="04090019" w:tentative="1">
+      <w:start w:val="1"/>
+      <w:numFmt w:val="lowerLetter"/>
+      <w:lvlText w:val="%8)"/>
+      <w:lvlJc w:val="left"/>
+      <w:pPr>
+        <w:ind w:left="3360" w:hanging="420"/>
+      </w:pPr>
+    </w:lvl>
+    <w:lvl w:ilvl="8" w:tplc="0409001B" w:tentative="1">
+      <w:start w:val="1"/>
+      <w:numFmt w:val="lowerRoman"/>
+      <w:lvlText w:val="%9."/>
+      <w:lvlJc w:val="right"/>
+      <w:pPr>
+        <w:ind w:left="3780" w:hanging="420"/>
+      </w:pPr>
+    </w:lvl>
+  </w:abstractNum>
+  <w:abstractNum w:abstractNumId="7">
     <w:nsid w:val="50757038"/>
     <w:multiLevelType w:val="multilevel"/>
     <w:tmpl w:val="D3C48ADE"/>
@@ -3648,7 +4996,7 @@
       </w:rPr>
     </w:lvl>
   </w:abstractNum>
-  <w:abstractNum w:abstractNumId="7">
+  <w:abstractNum w:abstractNumId="8">
     <w:nsid w:val="55E85E9B"/>
     <w:multiLevelType w:val="multilevel"/>
     <w:tmpl w:val="4836978A"/>
@@ -3797,7 +5145,7 @@
       </w:rPr>
     </w:lvl>
   </w:abstractNum>
-  <w:abstractNum w:abstractNumId="8">
+  <w:abstractNum w:abstractNumId="9">
     <w:nsid w:val="58A91FB9"/>
     <w:multiLevelType w:val="multilevel"/>
     <w:tmpl w:val="65EEBF5A"/>
@@ -3910,7 +5258,7 @@
       </w:pPr>
     </w:lvl>
   </w:abstractNum>
-  <w:abstractNum w:abstractNumId="9">
+  <w:abstractNum w:abstractNumId="10">
     <w:nsid w:val="709D770A"/>
     <w:multiLevelType w:val="multilevel"/>
     <w:tmpl w:val="2FCC2580"/>
@@ -4059,7 +5407,7 @@
       </w:rPr>
     </w:lvl>
   </w:abstractNum>
-  <w:abstractNum w:abstractNumId="10">
+  <w:abstractNum w:abstractNumId="11">
     <w:nsid w:val="74E42AE1"/>
     <w:multiLevelType w:val="multilevel"/>
     <w:tmpl w:val="61823E54"/>
@@ -4208,7 +5556,7 @@
       </w:rPr>
     </w:lvl>
   </w:abstractNum>
-  <w:abstractNum w:abstractNumId="11">
+  <w:abstractNum w:abstractNumId="12">
     <w:nsid w:val="790747B5"/>
     <w:multiLevelType w:val="multilevel"/>
     <w:tmpl w:val="3B06CD5E"/>
@@ -4370,28 +5718,31 @@
     <w:abstractNumId w:val="4"/>
   </w:num>
   <w:num w:numId="5">
-    <w:abstractNumId w:val="8"/>
+    <w:abstractNumId w:val="9"/>
   </w:num>
   <w:num w:numId="6">
     <w:abstractNumId w:val="3"/>
   </w:num>
   <w:num w:numId="7">
-    <w:abstractNumId w:val="11"/>
+    <w:abstractNumId w:val="12"/>
   </w:num>
   <w:num w:numId="8">
     <w:abstractNumId w:val="0"/>
   </w:num>
   <w:num w:numId="9">
-    <w:abstractNumId w:val="6"/>
+    <w:abstractNumId w:val="7"/>
   </w:num>
   <w:num w:numId="10">
-    <w:abstractNumId w:val="9"/>
+    <w:abstractNumId w:val="10"/>
   </w:num>
   <w:num w:numId="11">
-    <w:abstractNumId w:val="10"/>
+    <w:abstractNumId w:val="11"/>
   </w:num>
   <w:num w:numId="12">
-    <w:abstractNumId w:val="7"/>
+    <w:abstractNumId w:val="8"/>
+  </w:num>
+  <w:num w:numId="13">
+    <w:abstractNumId w:val="6"/>
   </w:num>
 </w:numbering>
 </file>
@@ -5261,7 +6612,7 @@
   <a:extraClrSchemeLst/>
   <a:extLst>
     <a:ext uri="{05A4C25C-085E-4340-85A3-A5531E510DB2}">
-      <thm15:themeFamily xmlns="" xmlns:thm15="http://schemas.microsoft.com/office/thememl/2012/main" name="Office Theme" id="{62F939B6-93AF-4DB8-9C6B-D6C7DFDC589F}" vid="{4A3C46E8-61CC-4603-A589-7422A47A8E4A}"/>
+      <thm15:themeFamily xmlns:thm15="http://schemas.microsoft.com/office/thememl/2012/main" xmlns="" name="Office Theme" id="{62F939B6-93AF-4DB8-9C6B-D6C7DFDC589F}" vid="{4A3C46E8-61CC-4603-A589-7422A47A8E4A}"/>
     </a:ext>
   </a:extLst>
 </a:theme>

--- a/doc/数据结构算法.docx
+++ b/doc/数据结构算法.docx
@@ -2712,7 +2712,7 @@
     <w:p>
       <w:pPr>
         <w:rPr>
-          <w:rFonts w:ascii="Microsoft Sans Serif" w:hAnsi="Microsoft Sans Serif" w:cs="Microsoft Sans Serif" w:hint="eastAsia"/>
+          <w:rFonts w:ascii="Microsoft Sans Serif" w:hAnsi="Microsoft Sans Serif" w:cs="Microsoft Sans Serif"/>
           <w:color w:val="333333"/>
           <w:shd w:val="clear" w:color="auto" w:fill="FFFFFF"/>
         </w:rPr>
@@ -2781,7 +2781,7 @@
     <w:p>
       <w:pPr>
         <w:rPr>
-          <w:rFonts w:ascii="Microsoft Sans Serif" w:hAnsi="Microsoft Sans Serif" w:cs="Microsoft Sans Serif" w:hint="eastAsia"/>
+          <w:rFonts w:ascii="Microsoft Sans Serif" w:hAnsi="Microsoft Sans Serif" w:cs="Microsoft Sans Serif"/>
           <w:color w:val="333333"/>
           <w:shd w:val="clear" w:color="auto" w:fill="FFFFFF"/>
         </w:rPr>
@@ -2832,7 +2832,7 @@
     <w:p>
       <w:pPr>
         <w:rPr>
-          <w:rFonts w:ascii="Microsoft Sans Serif" w:hAnsi="Microsoft Sans Serif" w:cs="Microsoft Sans Serif" w:hint="eastAsia"/>
+          <w:rFonts w:ascii="Microsoft Sans Serif" w:hAnsi="Microsoft Sans Serif" w:cs="Microsoft Sans Serif"/>
           <w:color w:val="333333"/>
           <w:shd w:val="clear" w:color="auto" w:fill="FFFFFF"/>
         </w:rPr>
@@ -2881,7 +2881,7 @@
     <w:p>
       <w:pPr>
         <w:rPr>
-          <w:rFonts w:ascii="Microsoft Sans Serif" w:hAnsi="Microsoft Sans Serif" w:cs="Microsoft Sans Serif" w:hint="eastAsia"/>
+          <w:rFonts w:ascii="Microsoft Sans Serif" w:hAnsi="Microsoft Sans Serif" w:cs="Microsoft Sans Serif"/>
           <w:color w:val="333333"/>
           <w:shd w:val="clear" w:color="auto" w:fill="FFFFFF"/>
         </w:rPr>
@@ -3025,59 +3025,84 @@
     <w:p>
       <w:pPr>
         <w:rPr>
+          <w:rFonts w:ascii="Microsoft Sans Serif" w:hAnsi="Microsoft Sans Serif" w:cs="Microsoft Sans Serif"/>
+          <w:color w:val="333333"/>
+          <w:shd w:val="clear" w:color="auto" w:fill="FFFFFF"/>
+        </w:rPr>
+      </w:pPr>
+      <w:r>
+        <w:rPr>
+          <w:rFonts w:ascii="Microsoft Sans Serif" w:hAnsi="Microsoft Sans Serif" w:cs="Microsoft Sans Serif"/>
+          <w:color w:val="333333"/>
+          <w:shd w:val="clear" w:color="auto" w:fill="FFFFFF"/>
+        </w:rPr>
+        <w:t>先进者先出，这就是典型的</w:t>
+      </w:r>
+      <w:r>
+        <w:rPr>
+          <w:rFonts w:ascii="Microsoft Sans Serif" w:hAnsi="Microsoft Sans Serif" w:cs="Microsoft Sans Serif"/>
+          <w:color w:val="333333"/>
+          <w:shd w:val="clear" w:color="auto" w:fill="FFFFFF"/>
+        </w:rPr>
+        <w:t>“</w:t>
+      </w:r>
+      <w:r>
+        <w:rPr>
+          <w:rFonts w:ascii="Microsoft Sans Serif" w:hAnsi="Microsoft Sans Serif" w:cs="Microsoft Sans Serif"/>
+          <w:color w:val="333333"/>
+          <w:shd w:val="clear" w:color="auto" w:fill="FFFFFF"/>
+        </w:rPr>
+        <w:t>队列</w:t>
+      </w:r>
+      <w:r>
+        <w:rPr>
+          <w:rFonts w:ascii="Microsoft Sans Serif" w:hAnsi="Microsoft Sans Serif" w:cs="Microsoft Sans Serif"/>
+          <w:color w:val="333333"/>
+          <w:shd w:val="clear" w:color="auto" w:fill="FFFFFF"/>
+        </w:rPr>
+        <w:t>”</w:t>
+      </w:r>
+      <w:r>
+        <w:rPr>
+          <w:rFonts w:ascii="Microsoft Sans Serif" w:hAnsi="Microsoft Sans Serif" w:cs="Microsoft Sans Serif"/>
+          <w:color w:val="333333"/>
+          <w:shd w:val="clear" w:color="auto" w:fill="FFFFFF"/>
+        </w:rPr>
+        <w:t>。</w:t>
+      </w:r>
+    </w:p>
+    <w:p>
+      <w:pPr>
+        <w:rPr>
+          <w:rFonts w:ascii="Microsoft Sans Serif" w:hAnsi="Microsoft Sans Serif" w:cs="Microsoft Sans Serif"/>
+          <w:color w:val="333333"/>
+          <w:shd w:val="clear" w:color="auto" w:fill="FFFFFF"/>
+        </w:rPr>
+      </w:pPr>
+      <w:r>
+        <w:rPr>
           <w:rFonts w:ascii="Microsoft Sans Serif" w:hAnsi="Microsoft Sans Serif" w:cs="Microsoft Sans Serif" w:hint="eastAsia"/>
           <w:color w:val="333333"/>
           <w:shd w:val="clear" w:color="auto" w:fill="FFFFFF"/>
         </w:rPr>
-      </w:pPr>
-      <w:r>
-        <w:rPr>
-          <w:rFonts w:ascii="Microsoft Sans Serif" w:hAnsi="Microsoft Sans Serif" w:cs="Microsoft Sans Serif"/>
-          <w:color w:val="333333"/>
-          <w:shd w:val="clear" w:color="auto" w:fill="FFFFFF"/>
-        </w:rPr>
-        <w:t>先进者先出，这就是典型的</w:t>
-      </w:r>
-      <w:r>
-        <w:rPr>
-          <w:rFonts w:ascii="Microsoft Sans Serif" w:hAnsi="Microsoft Sans Serif" w:cs="Microsoft Sans Serif"/>
-          <w:color w:val="333333"/>
-          <w:shd w:val="clear" w:color="auto" w:fill="FFFFFF"/>
-        </w:rPr>
-        <w:t>“</w:t>
-      </w:r>
-      <w:r>
-        <w:rPr>
-          <w:rFonts w:ascii="Microsoft Sans Serif" w:hAnsi="Microsoft Sans Serif" w:cs="Microsoft Sans Serif"/>
-          <w:color w:val="333333"/>
-          <w:shd w:val="clear" w:color="auto" w:fill="FFFFFF"/>
-        </w:rPr>
-        <w:t>队列</w:t>
-      </w:r>
-      <w:r>
-        <w:rPr>
-          <w:rFonts w:ascii="Microsoft Sans Serif" w:hAnsi="Microsoft Sans Serif" w:cs="Microsoft Sans Serif"/>
-          <w:color w:val="333333"/>
-          <w:shd w:val="clear" w:color="auto" w:fill="FFFFFF"/>
-        </w:rPr>
-        <w:t>”</w:t>
-      </w:r>
-      <w:r>
-        <w:rPr>
-          <w:rFonts w:ascii="Microsoft Sans Serif" w:hAnsi="Microsoft Sans Serif" w:cs="Microsoft Sans Serif"/>
-          <w:color w:val="333333"/>
-          <w:shd w:val="clear" w:color="auto" w:fill="FFFFFF"/>
-        </w:rPr>
-        <w:t>。</w:t>
-      </w:r>
-    </w:p>
-    <w:p>
-      <w:pPr>
+        <w:t>如何实现循环队列</w:t>
+      </w:r>
+      <w:r>
         <w:rPr>
           <w:rFonts w:ascii="Microsoft Sans Serif" w:hAnsi="Microsoft Sans Serif" w:cs="Microsoft Sans Serif" w:hint="eastAsia"/>
           <w:color w:val="333333"/>
           <w:shd w:val="clear" w:color="auto" w:fill="FFFFFF"/>
         </w:rPr>
+        <w:t xml:space="preserve"> </w:t>
+      </w:r>
+    </w:p>
+    <w:p>
+      <w:pPr>
+        <w:rPr>
+          <w:rFonts w:ascii="Microsoft Sans Serif" w:hAnsi="Microsoft Sans Serif" w:cs="Microsoft Sans Serif"/>
+          <w:color w:val="333333"/>
+          <w:shd w:val="clear" w:color="auto" w:fill="FFFFFF"/>
+        </w:rPr>
       </w:pPr>
       <w:r>
         <w:rPr>
@@ -3085,79 +3110,54 @@
           <w:color w:val="333333"/>
           <w:shd w:val="clear" w:color="auto" w:fill="FFFFFF"/>
         </w:rPr>
-        <w:t>如何实现循环队列</w:t>
-      </w:r>
+        <w:t>空和满的判断条件</w:t>
+      </w:r>
+    </w:p>
+    <w:p>
+      <w:pPr>
+        <w:rPr>
+          <w:rFonts w:ascii="Microsoft Sans Serif" w:hAnsi="Microsoft Sans Serif" w:cs="Microsoft Sans Serif"/>
+          <w:color w:val="333333"/>
+          <w:shd w:val="clear" w:color="auto" w:fill="FFFFFF"/>
+        </w:rPr>
+      </w:pPr>
       <w:r>
         <w:rPr>
           <w:rFonts w:ascii="Microsoft Sans Serif" w:hAnsi="Microsoft Sans Serif" w:cs="Microsoft Sans Serif" w:hint="eastAsia"/>
           <w:color w:val="333333"/>
           <w:shd w:val="clear" w:color="auto" w:fill="FFFFFF"/>
         </w:rPr>
-        <w:t xml:space="preserve"> </w:t>
-      </w:r>
-    </w:p>
-    <w:p>
-      <w:pPr>
+        <w:t>(</w:t>
+      </w:r>
+      <w:r>
+        <w:rPr>
+          <w:rFonts w:ascii="Microsoft Sans Serif" w:hAnsi="Microsoft Sans Serif" w:cs="Microsoft Sans Serif"/>
+          <w:color w:val="333333"/>
+          <w:shd w:val="clear" w:color="auto" w:fill="FFFFFF"/>
+        </w:rPr>
+        <w:t>T</w:t>
+      </w:r>
+      <w:r>
         <w:rPr>
           <w:rFonts w:ascii="Microsoft Sans Serif" w:hAnsi="Microsoft Sans Serif" w:cs="Microsoft Sans Serif" w:hint="eastAsia"/>
           <w:color w:val="333333"/>
           <w:shd w:val="clear" w:color="auto" w:fill="FFFFFF"/>
         </w:rPr>
-      </w:pPr>
+        <w:t xml:space="preserve">ail+1)%capacity=head  </w:t>
+      </w:r>
       <w:r>
         <w:rPr>
           <w:rFonts w:ascii="Microsoft Sans Serif" w:hAnsi="Microsoft Sans Serif" w:cs="Microsoft Sans Serif" w:hint="eastAsia"/>
           <w:color w:val="333333"/>
           <w:shd w:val="clear" w:color="auto" w:fill="FFFFFF"/>
         </w:rPr>
-        <w:t>空和满的判断条件</w:t>
-      </w:r>
-    </w:p>
-    <w:p>
-      <w:pPr>
-        <w:rPr>
-          <w:rFonts w:ascii="Microsoft Sans Serif" w:hAnsi="Microsoft Sans Serif" w:cs="Microsoft Sans Serif" w:hint="eastAsia"/>
-          <w:color w:val="333333"/>
-          <w:shd w:val="clear" w:color="auto" w:fill="FFFFFF"/>
-        </w:rPr>
-      </w:pPr>
-      <w:r>
-        <w:rPr>
-          <w:rFonts w:ascii="Microsoft Sans Serif" w:hAnsi="Microsoft Sans Serif" w:cs="Microsoft Sans Serif" w:hint="eastAsia"/>
-          <w:color w:val="333333"/>
-          <w:shd w:val="clear" w:color="auto" w:fill="FFFFFF"/>
-        </w:rPr>
-        <w:t>(</w:t>
-      </w:r>
-      <w:r>
-        <w:rPr>
-          <w:rFonts w:ascii="Microsoft Sans Serif" w:hAnsi="Microsoft Sans Serif" w:cs="Microsoft Sans Serif"/>
-          <w:color w:val="333333"/>
-          <w:shd w:val="clear" w:color="auto" w:fill="FFFFFF"/>
-        </w:rPr>
-        <w:t>T</w:t>
-      </w:r>
-      <w:r>
-        <w:rPr>
-          <w:rFonts w:ascii="Microsoft Sans Serif" w:hAnsi="Microsoft Sans Serif" w:cs="Microsoft Sans Serif" w:hint="eastAsia"/>
-          <w:color w:val="333333"/>
-          <w:shd w:val="clear" w:color="auto" w:fill="FFFFFF"/>
-        </w:rPr>
-        <w:t xml:space="preserve">ail+1)%capacity=head  </w:t>
-      </w:r>
-      <w:r>
-        <w:rPr>
-          <w:rFonts w:ascii="Microsoft Sans Serif" w:hAnsi="Microsoft Sans Serif" w:cs="Microsoft Sans Serif" w:hint="eastAsia"/>
-          <w:color w:val="333333"/>
-          <w:shd w:val="clear" w:color="auto" w:fill="FFFFFF"/>
-        </w:rPr>
         <w:t>队列满了</w:t>
       </w:r>
     </w:p>
     <w:p>
       <w:pPr>
         <w:rPr>
-          <w:rFonts w:ascii="Microsoft Sans Serif" w:hAnsi="Microsoft Sans Serif" w:cs="Microsoft Sans Serif" w:hint="eastAsia"/>
+          <w:rFonts w:ascii="Microsoft Sans Serif" w:hAnsi="Microsoft Sans Serif" w:cs="Microsoft Sans Serif"/>
           <w:color w:val="333333"/>
           <w:shd w:val="clear" w:color="auto" w:fill="FFFFFF"/>
         </w:rPr>
@@ -3257,7 +3257,7 @@
     <w:p>
       <w:pPr>
         <w:rPr>
-          <w:rFonts w:ascii="Microsoft Sans Serif" w:hAnsi="Microsoft Sans Serif" w:cs="Microsoft Sans Serif" w:hint="eastAsia"/>
+          <w:rFonts w:ascii="Microsoft Sans Serif" w:hAnsi="Microsoft Sans Serif" w:cs="Microsoft Sans Serif"/>
           <w:color w:val="333333"/>
           <w:shd w:val="clear" w:color="auto" w:fill="FFFFFF"/>
         </w:rPr>
@@ -3274,7 +3274,7 @@
     <w:p>
       <w:pPr>
         <w:rPr>
-          <w:rFonts w:ascii="Microsoft Sans Serif" w:hAnsi="Microsoft Sans Serif" w:cs="Microsoft Sans Serif" w:hint="eastAsia"/>
+          <w:rFonts w:ascii="Microsoft Sans Serif" w:hAnsi="Microsoft Sans Serif" w:cs="Microsoft Sans Serif"/>
           <w:color w:val="333333"/>
           <w:shd w:val="clear" w:color="auto" w:fill="FFFFFF"/>
         </w:rPr>
@@ -3307,16 +3307,16 @@
     <w:p>
       <w:pPr>
         <w:rPr>
-          <w:rFonts w:ascii="Microsoft Sans Serif" w:hAnsi="Microsoft Sans Serif" w:cs="Microsoft Sans Serif" w:hint="eastAsia"/>
-          <w:color w:val="333333"/>
-          <w:shd w:val="clear" w:color="auto" w:fill="FFFFFF"/>
-        </w:rPr>
-      </w:pPr>
-    </w:p>
-    <w:p>
-      <w:pPr>
-        <w:rPr>
-          <w:rFonts w:ascii="Microsoft Sans Serif" w:hAnsi="Microsoft Sans Serif" w:cs="Microsoft Sans Serif" w:hint="eastAsia"/>
+          <w:rFonts w:ascii="Microsoft Sans Serif" w:hAnsi="Microsoft Sans Serif" w:cs="Microsoft Sans Serif"/>
+          <w:color w:val="333333"/>
+          <w:shd w:val="clear" w:color="auto" w:fill="FFFFFF"/>
+        </w:rPr>
+      </w:pPr>
+    </w:p>
+    <w:p>
+      <w:pPr>
+        <w:rPr>
+          <w:rFonts w:ascii="Microsoft Sans Serif" w:hAnsi="Microsoft Sans Serif" w:cs="Microsoft Sans Serif"/>
           <w:color w:val="333333"/>
           <w:shd w:val="clear" w:color="auto" w:fill="FFFFFF"/>
         </w:rPr>
@@ -3389,7 +3389,7 @@
     <w:p>
       <w:pPr>
         <w:rPr>
-          <w:rFonts w:ascii="Microsoft Sans Serif" w:hAnsi="Microsoft Sans Serif" w:cs="Microsoft Sans Serif" w:hint="eastAsia"/>
+          <w:rFonts w:ascii="Microsoft Sans Serif" w:hAnsi="Microsoft Sans Serif" w:cs="Microsoft Sans Serif"/>
           <w:color w:val="333333"/>
           <w:shd w:val="clear" w:color="auto" w:fill="FFFFFF"/>
         </w:rPr>
@@ -3399,7 +3399,6 @@
       <w:pPr>
         <w:pStyle w:val="2"/>
         <w:rPr>
-          <w:rFonts w:hint="eastAsia"/>
           <w:shd w:val="clear" w:color="auto" w:fill="FFFFFF"/>
         </w:rPr>
       </w:pPr>
@@ -3413,7 +3412,7 @@
     <w:p>
       <w:pPr>
         <w:rPr>
-          <w:rFonts w:ascii="Microsoft Sans Serif" w:hAnsi="Microsoft Sans Serif" w:cs="Microsoft Sans Serif" w:hint="eastAsia"/>
+          <w:rFonts w:ascii="Microsoft Sans Serif" w:hAnsi="Microsoft Sans Serif" w:cs="Microsoft Sans Serif"/>
           <w:color w:val="333333"/>
           <w:shd w:val="clear" w:color="auto" w:fill="FFFFFF"/>
         </w:rPr>
@@ -3657,24 +3656,12 @@
         <w:t>问题，一层一层分解下去，不能存在无限循环，这就需要有终止条件。</w:t>
       </w:r>
     </w:p>
-    <w:p>
-      <w:pPr>
-        <w:rPr>
-          <w:rFonts w:hint="eastAsia"/>
-        </w:rPr>
-      </w:pPr>
-    </w:p>
-    <w:p>
-      <w:pPr>
-        <w:rPr>
-          <w:rFonts w:hint="eastAsia"/>
-        </w:rPr>
-      </w:pPr>
-    </w:p>
-    <w:p>
-      <w:pPr>
-        <w:rPr>
-          <w:rFonts w:ascii="Microsoft Sans Serif" w:hAnsi="Microsoft Sans Serif" w:cs="Microsoft Sans Serif" w:hint="eastAsia"/>
+    <w:p/>
+    <w:p/>
+    <w:p>
+      <w:pPr>
+        <w:rPr>
+          <w:rFonts w:ascii="Microsoft Sans Serif" w:hAnsi="Microsoft Sans Serif" w:cs="Microsoft Sans Serif"/>
           <w:color w:val="333333"/>
           <w:shd w:val="clear" w:color="auto" w:fill="FFFFFF"/>
         </w:rPr>
@@ -3697,7 +3684,7 @@
         </w:numPr>
         <w:ind w:firstLineChars="0"/>
         <w:rPr>
-          <w:rFonts w:ascii="Microsoft Sans Serif" w:hAnsi="Microsoft Sans Serif" w:cs="Microsoft Sans Serif" w:hint="eastAsia"/>
+          <w:rFonts w:ascii="Microsoft Sans Serif" w:hAnsi="Microsoft Sans Serif" w:cs="Microsoft Sans Serif"/>
           <w:color w:val="333333"/>
           <w:shd w:val="clear" w:color="auto" w:fill="FFFFFF"/>
         </w:rPr>
@@ -3720,7 +3707,7 @@
         </w:numPr>
         <w:ind w:firstLineChars="0"/>
         <w:rPr>
-          <w:rFonts w:ascii="Microsoft Sans Serif" w:hAnsi="Microsoft Sans Serif" w:cs="Microsoft Sans Serif" w:hint="eastAsia"/>
+          <w:rFonts w:ascii="Microsoft Sans Serif" w:hAnsi="Microsoft Sans Serif" w:cs="Microsoft Sans Serif"/>
           <w:color w:val="333333"/>
           <w:shd w:val="clear" w:color="auto" w:fill="FFFFFF"/>
         </w:rPr>
@@ -3759,7 +3746,7 @@
         </w:numPr>
         <w:ind w:firstLineChars="0"/>
         <w:rPr>
-          <w:rFonts w:ascii="Microsoft Sans Serif" w:hAnsi="Microsoft Sans Serif" w:cs="Microsoft Sans Serif" w:hint="eastAsia"/>
+          <w:rFonts w:ascii="Microsoft Sans Serif" w:hAnsi="Microsoft Sans Serif" w:cs="Microsoft Sans Serif"/>
           <w:color w:val="333333"/>
           <w:shd w:val="clear" w:color="auto" w:fill="FFFFFF"/>
         </w:rPr>
@@ -3782,7 +3769,7 @@
         </w:numPr>
         <w:ind w:firstLineChars="0"/>
         <w:rPr>
-          <w:rFonts w:ascii="Microsoft Sans Serif" w:hAnsi="Microsoft Sans Serif" w:cs="Microsoft Sans Serif" w:hint="eastAsia"/>
+          <w:rFonts w:ascii="Microsoft Sans Serif" w:hAnsi="Microsoft Sans Serif" w:cs="Microsoft Sans Serif"/>
           <w:color w:val="333333"/>
           <w:shd w:val="clear" w:color="auto" w:fill="FFFFFF"/>
         </w:rPr>
@@ -3807,16 +3794,16 @@
     <w:p>
       <w:pPr>
         <w:rPr>
-          <w:rFonts w:ascii="Microsoft Sans Serif" w:hAnsi="Microsoft Sans Serif" w:cs="Microsoft Sans Serif" w:hint="eastAsia"/>
-          <w:color w:val="333333"/>
-          <w:shd w:val="clear" w:color="auto" w:fill="FFFFFF"/>
-        </w:rPr>
-      </w:pPr>
-    </w:p>
-    <w:p>
-      <w:pPr>
-        <w:rPr>
-          <w:rFonts w:ascii="Microsoft Sans Serif" w:hAnsi="Microsoft Sans Serif" w:cs="Microsoft Sans Serif" w:hint="eastAsia"/>
+          <w:rFonts w:ascii="Microsoft Sans Serif" w:hAnsi="Microsoft Sans Serif" w:cs="Microsoft Sans Serif"/>
+          <w:color w:val="333333"/>
+          <w:shd w:val="clear" w:color="auto" w:fill="FFFFFF"/>
+        </w:rPr>
+      </w:pPr>
+    </w:p>
+    <w:p>
+      <w:pPr>
+        <w:rPr>
+          <w:rFonts w:ascii="Microsoft Sans Serif" w:hAnsi="Microsoft Sans Serif" w:cs="Microsoft Sans Serif"/>
           <w:color w:val="333333"/>
           <w:shd w:val="clear" w:color="auto" w:fill="FFFFFF"/>
         </w:rPr>
@@ -3852,7 +3839,7 @@
     <w:p>
       <w:pPr>
         <w:rPr>
-          <w:rFonts w:ascii="Microsoft Sans Serif" w:hAnsi="Microsoft Sans Serif" w:cs="Microsoft Sans Serif" w:hint="eastAsia"/>
+          <w:rFonts w:ascii="Microsoft Sans Serif" w:hAnsi="Microsoft Sans Serif" w:cs="Microsoft Sans Serif"/>
           <w:color w:val="333333"/>
           <w:shd w:val="clear" w:color="auto" w:fill="FFFFFF"/>
         </w:rPr>
@@ -3863,177 +3850,1149 @@
         <w:pStyle w:val="2"/>
         <w:rPr>
           <w:rStyle w:val="2Char"/>
+        </w:rPr>
+      </w:pPr>
+      <w:r>
+        <w:rPr>
+          <w:rStyle w:val="2Char"/>
+        </w:rPr>
+        <w:t>那是不是所有的递归代码都可以改为这种迭代循环的非递归写法呢？</w:t>
+      </w:r>
+    </w:p>
+    <w:p>
+      <w:pPr>
+        <w:rPr>
+          <w:rFonts w:ascii="Microsoft Sans Serif" w:hAnsi="Microsoft Sans Serif" w:cs="Microsoft Sans Serif"/>
+          <w:color w:val="333333"/>
+          <w:shd w:val="clear" w:color="auto" w:fill="FFFFFF"/>
+        </w:rPr>
+      </w:pPr>
+      <w:r>
+        <w:rPr>
+          <w:rFonts w:ascii="Microsoft Sans Serif" w:hAnsi="Microsoft Sans Serif" w:cs="Microsoft Sans Serif"/>
+          <w:color w:val="333333"/>
+          <w:shd w:val="clear" w:color="auto" w:fill="FFFFFF"/>
+        </w:rPr>
+        <w:t>笼统地讲，是的。因为递归本身就是借助</w:t>
+      </w:r>
+      <w:proofErr w:type="gramStart"/>
+      <w:r>
+        <w:rPr>
+          <w:rFonts w:ascii="Microsoft Sans Serif" w:hAnsi="Microsoft Sans Serif" w:cs="Microsoft Sans Serif"/>
+          <w:color w:val="333333"/>
+          <w:shd w:val="clear" w:color="auto" w:fill="FFFFFF"/>
+        </w:rPr>
+        <w:t>栈</w:t>
+      </w:r>
+      <w:proofErr w:type="gramEnd"/>
+      <w:r>
+        <w:rPr>
+          <w:rFonts w:ascii="Microsoft Sans Serif" w:hAnsi="Microsoft Sans Serif" w:cs="Microsoft Sans Serif"/>
+          <w:color w:val="333333"/>
+          <w:shd w:val="clear" w:color="auto" w:fill="FFFFFF"/>
+        </w:rPr>
+        <w:t>来实现的，只不过我们使用的</w:t>
+      </w:r>
+      <w:proofErr w:type="gramStart"/>
+      <w:r>
+        <w:rPr>
+          <w:rFonts w:ascii="Microsoft Sans Serif" w:hAnsi="Microsoft Sans Serif" w:cs="Microsoft Sans Serif"/>
+          <w:color w:val="333333"/>
+          <w:shd w:val="clear" w:color="auto" w:fill="FFFFFF"/>
+        </w:rPr>
+        <w:t>栈</w:t>
+      </w:r>
+      <w:proofErr w:type="gramEnd"/>
+      <w:r>
+        <w:rPr>
+          <w:rFonts w:ascii="Microsoft Sans Serif" w:hAnsi="Microsoft Sans Serif" w:cs="Microsoft Sans Serif"/>
+          <w:color w:val="333333"/>
+          <w:shd w:val="clear" w:color="auto" w:fill="FFFFFF"/>
+        </w:rPr>
+        <w:t>是系统或者虚拟机本身提供的，我们没有感知罢了。如果我们自己在内存堆上实现</w:t>
+      </w:r>
+      <w:proofErr w:type="gramStart"/>
+      <w:r>
+        <w:rPr>
+          <w:rFonts w:ascii="Microsoft Sans Serif" w:hAnsi="Microsoft Sans Serif" w:cs="Microsoft Sans Serif"/>
+          <w:color w:val="333333"/>
+          <w:shd w:val="clear" w:color="auto" w:fill="FFFFFF"/>
+        </w:rPr>
+        <w:t>栈</w:t>
+      </w:r>
+      <w:proofErr w:type="gramEnd"/>
+      <w:r>
+        <w:rPr>
+          <w:rFonts w:ascii="Microsoft Sans Serif" w:hAnsi="Microsoft Sans Serif" w:cs="Microsoft Sans Serif"/>
+          <w:color w:val="333333"/>
+          <w:shd w:val="clear" w:color="auto" w:fill="FFFFFF"/>
+        </w:rPr>
+        <w:t>，手动模拟入</w:t>
+      </w:r>
+      <w:proofErr w:type="gramStart"/>
+      <w:r>
+        <w:rPr>
+          <w:rFonts w:ascii="Microsoft Sans Serif" w:hAnsi="Microsoft Sans Serif" w:cs="Microsoft Sans Serif"/>
+          <w:color w:val="333333"/>
+          <w:shd w:val="clear" w:color="auto" w:fill="FFFFFF"/>
+        </w:rPr>
+        <w:t>栈</w:t>
+      </w:r>
+      <w:proofErr w:type="gramEnd"/>
+      <w:r>
+        <w:rPr>
+          <w:rFonts w:ascii="Microsoft Sans Serif" w:hAnsi="Microsoft Sans Serif" w:cs="Microsoft Sans Serif"/>
+          <w:color w:val="333333"/>
+          <w:shd w:val="clear" w:color="auto" w:fill="FFFFFF"/>
+        </w:rPr>
+        <w:t>、出</w:t>
+      </w:r>
+      <w:proofErr w:type="gramStart"/>
+      <w:r>
+        <w:rPr>
+          <w:rFonts w:ascii="Microsoft Sans Serif" w:hAnsi="Microsoft Sans Serif" w:cs="Microsoft Sans Serif"/>
+          <w:color w:val="333333"/>
+          <w:shd w:val="clear" w:color="auto" w:fill="FFFFFF"/>
+        </w:rPr>
+        <w:t>栈</w:t>
+      </w:r>
+      <w:proofErr w:type="gramEnd"/>
+      <w:r>
+        <w:rPr>
+          <w:rFonts w:ascii="Microsoft Sans Serif" w:hAnsi="Microsoft Sans Serif" w:cs="Microsoft Sans Serif"/>
+          <w:color w:val="333333"/>
+          <w:shd w:val="clear" w:color="auto" w:fill="FFFFFF"/>
+        </w:rPr>
+        <w:t>过程，这样任何递归代码都可以改写成看上去不是递归代码的样子。</w:t>
+      </w:r>
+    </w:p>
+    <w:p>
+      <w:pPr>
+        <w:rPr>
+          <w:rFonts w:ascii="Microsoft Sans Serif" w:hAnsi="Microsoft Sans Serif" w:cs="Microsoft Sans Serif"/>
+          <w:color w:val="FF0000"/>
+          <w:shd w:val="clear" w:color="auto" w:fill="FFFFFF"/>
+        </w:rPr>
+      </w:pPr>
+      <w:r>
+        <w:rPr>
+          <w:rFonts w:ascii="Microsoft Sans Serif" w:hAnsi="Microsoft Sans Serif" w:cs="Microsoft Sans Serif"/>
+          <w:color w:val="FF0000"/>
+          <w:shd w:val="clear" w:color="auto" w:fill="FFFFFF"/>
+        </w:rPr>
+        <w:t>但是这种思路实际上是将递归改为了</w:t>
+      </w:r>
+      <w:r>
+        <w:rPr>
+          <w:rFonts w:ascii="Microsoft Sans Serif" w:hAnsi="Microsoft Sans Serif" w:cs="Microsoft Sans Serif"/>
+          <w:color w:val="FF0000"/>
+          <w:shd w:val="clear" w:color="auto" w:fill="FFFFFF"/>
+        </w:rPr>
+        <w:t>“</w:t>
+      </w:r>
+      <w:r>
+        <w:rPr>
+          <w:rFonts w:ascii="Microsoft Sans Serif" w:hAnsi="Microsoft Sans Serif" w:cs="Microsoft Sans Serif"/>
+          <w:color w:val="FF0000"/>
+          <w:shd w:val="clear" w:color="auto" w:fill="FFFFFF"/>
+        </w:rPr>
+        <w:t>手动</w:t>
+      </w:r>
+      <w:r>
+        <w:rPr>
+          <w:rFonts w:ascii="Microsoft Sans Serif" w:hAnsi="Microsoft Sans Serif" w:cs="Microsoft Sans Serif"/>
+          <w:color w:val="FF0000"/>
+          <w:shd w:val="clear" w:color="auto" w:fill="FFFFFF"/>
+        </w:rPr>
+        <w:t>”</w:t>
+      </w:r>
+      <w:r>
+        <w:rPr>
+          <w:rFonts w:ascii="Microsoft Sans Serif" w:hAnsi="Microsoft Sans Serif" w:cs="Microsoft Sans Serif"/>
+          <w:color w:val="FF0000"/>
+          <w:shd w:val="clear" w:color="auto" w:fill="FFFFFF"/>
+        </w:rPr>
+        <w:t>递归，本质并没有变，而且也并没有解决前面讲到的某些问题，徒增了实现的复杂度。</w:t>
+      </w:r>
+    </w:p>
+    <w:p>
+      <w:pPr>
+        <w:rPr>
+          <w:rFonts w:ascii="Microsoft Sans Serif" w:hAnsi="Microsoft Sans Serif" w:cs="Microsoft Sans Serif"/>
+          <w:color w:val="FF0000"/>
+          <w:shd w:val="clear" w:color="auto" w:fill="FFFFFF"/>
+        </w:rPr>
+      </w:pPr>
+    </w:p>
+    <w:p>
+      <w:pPr>
+        <w:rPr>
+          <w:rFonts w:ascii="Microsoft Sans Serif" w:hAnsi="Microsoft Sans Serif" w:cs="Microsoft Sans Serif"/>
+          <w:color w:val="FF0000"/>
+          <w:shd w:val="clear" w:color="auto" w:fill="FFFFFF"/>
+        </w:rPr>
+      </w:pPr>
+    </w:p>
+    <w:p>
+      <w:pPr>
+        <w:pStyle w:val="1"/>
+        <w:shd w:val="clear" w:color="auto" w:fill="FFFFFF"/>
+        <w:spacing w:before="900" w:beforeAutospacing="0" w:after="0" w:afterAutospacing="0"/>
+        <w:rPr>
+          <w:rFonts w:ascii="Verdana" w:hAnsi="Verdana"/>
+          <w:color w:val="404040"/>
+          <w:sz w:val="42"/>
+          <w:szCs w:val="42"/>
+        </w:rPr>
+      </w:pPr>
+      <w:r>
+        <w:rPr>
+          <w:rFonts w:ascii="Verdana" w:hAnsi="Verdana"/>
+          <w:color w:val="404040"/>
+          <w:sz w:val="42"/>
+          <w:szCs w:val="42"/>
+        </w:rPr>
+        <w:t xml:space="preserve">11 | </w:t>
+      </w:r>
+      <w:r>
+        <w:rPr>
+          <w:rFonts w:ascii="Verdana" w:hAnsi="Verdana"/>
+          <w:color w:val="404040"/>
+          <w:sz w:val="42"/>
+          <w:szCs w:val="42"/>
+        </w:rPr>
+        <w:t>排序（上）：为什么插入排序比冒泡排序更受欢迎？</w:t>
+      </w:r>
+    </w:p>
+    <w:p>
+      <w:pPr>
+        <w:rPr>
+          <w:rFonts w:ascii="Microsoft Sans Serif" w:hAnsi="Microsoft Sans Serif" w:cs="Microsoft Sans Serif"/>
+          <w:color w:val="333333"/>
+          <w:sz w:val="24"/>
+          <w:shd w:val="clear" w:color="auto" w:fill="FFFFFF"/>
+        </w:rPr>
+      </w:pPr>
+      <w:r>
+        <w:rPr>
+          <w:rFonts w:ascii="Microsoft Sans Serif" w:hAnsi="Microsoft Sans Serif" w:cs="Microsoft Sans Serif"/>
+          <w:color w:val="333333"/>
+          <w:sz w:val="24"/>
+          <w:shd w:val="clear" w:color="auto" w:fill="FFFFFF"/>
+        </w:rPr>
+        <w:t>如何分析一个</w:t>
+      </w:r>
+      <w:r>
+        <w:rPr>
+          <w:rFonts w:ascii="Microsoft Sans Serif" w:hAnsi="Microsoft Sans Serif" w:cs="Microsoft Sans Serif"/>
+          <w:color w:val="333333"/>
+          <w:sz w:val="24"/>
+          <w:shd w:val="clear" w:color="auto" w:fill="FFFFFF"/>
+        </w:rPr>
+        <w:t>“</w:t>
+      </w:r>
+      <w:r>
+        <w:rPr>
+          <w:rFonts w:ascii="Microsoft Sans Serif" w:hAnsi="Microsoft Sans Serif" w:cs="Microsoft Sans Serif"/>
+          <w:color w:val="333333"/>
+          <w:sz w:val="24"/>
+          <w:shd w:val="clear" w:color="auto" w:fill="FFFFFF"/>
+        </w:rPr>
+        <w:t>排序算法</w:t>
+      </w:r>
+      <w:r>
+        <w:rPr>
+          <w:rFonts w:ascii="Microsoft Sans Serif" w:hAnsi="Microsoft Sans Serif" w:cs="Microsoft Sans Serif"/>
+          <w:color w:val="333333"/>
+          <w:sz w:val="24"/>
+          <w:shd w:val="clear" w:color="auto" w:fill="FFFFFF"/>
+        </w:rPr>
+        <w:t>”</w:t>
+      </w:r>
+      <w:r>
+        <w:rPr>
+          <w:rFonts w:ascii="Microsoft Sans Serif" w:hAnsi="Microsoft Sans Serif" w:cs="Microsoft Sans Serif"/>
+          <w:color w:val="333333"/>
+          <w:sz w:val="24"/>
+          <w:shd w:val="clear" w:color="auto" w:fill="FFFFFF"/>
+        </w:rPr>
+        <w:t>？</w:t>
+      </w:r>
+    </w:p>
+    <w:p>
+      <w:pPr>
+        <w:rPr>
+          <w:rFonts w:ascii="Microsoft Sans Serif" w:hAnsi="Microsoft Sans Serif" w:cs="Microsoft Sans Serif"/>
+          <w:color w:val="333333"/>
+          <w:shd w:val="clear" w:color="auto" w:fill="FFFFFF"/>
+        </w:rPr>
+      </w:pPr>
+      <w:r>
+        <w:rPr>
+          <w:rFonts w:ascii="Microsoft Sans Serif" w:hAnsi="Microsoft Sans Serif" w:cs="Microsoft Sans Serif"/>
+          <w:color w:val="333333"/>
+          <w:shd w:val="clear" w:color="auto" w:fill="FFFFFF"/>
+        </w:rPr>
+        <w:t>排序算法的执行效率对于排序算法执行效率的分析，我们一般会从这几个方面来衡量：</w:t>
+      </w:r>
+    </w:p>
+    <w:p>
+      <w:pPr>
+        <w:pStyle w:val="a3"/>
+        <w:numPr>
+          <w:ilvl w:val="0"/>
+          <w:numId w:val="14"/>
+        </w:numPr>
+        <w:ind w:leftChars="171" w:left="719" w:firstLineChars="0"/>
+        <w:rPr>
+          <w:rFonts w:ascii="Microsoft Sans Serif" w:hAnsi="Microsoft Sans Serif" w:cs="Microsoft Sans Serif"/>
+          <w:color w:val="333333"/>
+          <w:shd w:val="clear" w:color="auto" w:fill="FFFFFF"/>
+        </w:rPr>
+      </w:pPr>
+      <w:r>
+        <w:rPr>
+          <w:rFonts w:ascii="Microsoft Sans Serif" w:hAnsi="Microsoft Sans Serif" w:cs="Microsoft Sans Serif"/>
+          <w:color w:val="333333"/>
+          <w:shd w:val="clear" w:color="auto" w:fill="FFFFFF"/>
+        </w:rPr>
+        <w:t>最好情况、最坏情况、平均情况时间复杂度</w:t>
+      </w:r>
+    </w:p>
+    <w:p>
+      <w:pPr>
+        <w:pStyle w:val="a3"/>
+        <w:numPr>
+          <w:ilvl w:val="0"/>
+          <w:numId w:val="14"/>
+        </w:numPr>
+        <w:ind w:leftChars="171" w:left="719" w:firstLineChars="0"/>
+        <w:rPr>
+          <w:rFonts w:ascii="Microsoft Sans Serif" w:hAnsi="Microsoft Sans Serif" w:cs="Microsoft Sans Serif"/>
+          <w:color w:val="333333"/>
+          <w:shd w:val="clear" w:color="auto" w:fill="FFFFFF"/>
+        </w:rPr>
+      </w:pPr>
+      <w:r>
+        <w:rPr>
+          <w:rFonts w:ascii="Microsoft Sans Serif" w:hAnsi="Microsoft Sans Serif" w:cs="Microsoft Sans Serif"/>
+          <w:color w:val="333333"/>
+          <w:shd w:val="clear" w:color="auto" w:fill="FFFFFF"/>
+        </w:rPr>
+        <w:t>时间复杂度的系数、常数</w:t>
+      </w:r>
+      <w:r>
+        <w:rPr>
+          <w:rFonts w:ascii="Microsoft Sans Serif" w:hAnsi="Microsoft Sans Serif" w:cs="Microsoft Sans Serif"/>
+          <w:color w:val="333333"/>
+          <w:shd w:val="clear" w:color="auto" w:fill="FFFFFF"/>
+        </w:rPr>
+        <w:t xml:space="preserve"> </w:t>
+      </w:r>
+      <w:r>
+        <w:rPr>
+          <w:rFonts w:ascii="Microsoft Sans Serif" w:hAnsi="Microsoft Sans Serif" w:cs="Microsoft Sans Serif"/>
+          <w:color w:val="333333"/>
+          <w:shd w:val="clear" w:color="auto" w:fill="FFFFFF"/>
+        </w:rPr>
+        <w:t>、低阶</w:t>
+      </w:r>
+    </w:p>
+    <w:p>
+      <w:pPr>
+        <w:ind w:leftChars="171" w:left="359"/>
+        <w:rPr>
+          <w:rFonts w:ascii="Microsoft Sans Serif" w:hAnsi="Microsoft Sans Serif" w:cs="Microsoft Sans Serif"/>
+          <w:color w:val="333333"/>
+          <w:shd w:val="clear" w:color="auto" w:fill="FFFFFF"/>
+        </w:rPr>
+      </w:pPr>
+      <w:r>
+        <w:rPr>
+          <w:rFonts w:ascii="Microsoft Sans Serif" w:hAnsi="Microsoft Sans Serif" w:cs="Microsoft Sans Serif"/>
+          <w:color w:val="333333"/>
+          <w:shd w:val="clear" w:color="auto" w:fill="FFFFFF"/>
+        </w:rPr>
+        <w:t xml:space="preserve">3. </w:t>
+      </w:r>
+      <w:r>
+        <w:rPr>
+          <w:rFonts w:ascii="Microsoft Sans Serif" w:hAnsi="Microsoft Sans Serif" w:cs="Microsoft Sans Serif"/>
+          <w:color w:val="333333"/>
+          <w:shd w:val="clear" w:color="auto" w:fill="FFFFFF"/>
+        </w:rPr>
+        <w:t>比较次数和交换（或移动）次数</w:t>
+      </w:r>
+    </w:p>
+    <w:p>
+      <w:pPr>
+        <w:rPr>
+          <w:color w:val="FF0000"/>
+        </w:rPr>
+      </w:pPr>
+    </w:p>
+    <w:p>
+      <w:pPr>
+        <w:rPr>
+          <w:rFonts w:ascii="Microsoft Sans Serif" w:hAnsi="Microsoft Sans Serif" w:cs="Microsoft Sans Serif"/>
+          <w:color w:val="333333"/>
+          <w:sz w:val="24"/>
+          <w:shd w:val="clear" w:color="auto" w:fill="FFFFFF"/>
+        </w:rPr>
+      </w:pPr>
+      <w:r>
+        <w:rPr>
+          <w:rFonts w:ascii="Microsoft Sans Serif" w:hAnsi="Microsoft Sans Serif" w:cs="Microsoft Sans Serif"/>
+          <w:color w:val="333333"/>
+          <w:sz w:val="24"/>
+          <w:shd w:val="clear" w:color="auto" w:fill="FFFFFF"/>
+        </w:rPr>
+        <w:t>排序算法的内存消耗</w:t>
+      </w:r>
+    </w:p>
+    <w:p>
+      <w:pPr>
+        <w:rPr>
+          <w:rFonts w:ascii="Microsoft Sans Serif" w:hAnsi="Microsoft Sans Serif" w:cs="Microsoft Sans Serif"/>
+          <w:color w:val="333333"/>
+          <w:shd w:val="clear" w:color="auto" w:fill="FFFFFF"/>
+        </w:rPr>
+      </w:pPr>
+      <w:r>
+        <w:rPr>
+          <w:rFonts w:ascii="Microsoft Sans Serif" w:hAnsi="Microsoft Sans Serif" w:cs="Microsoft Sans Serif"/>
+          <w:color w:val="333333"/>
+          <w:shd w:val="clear" w:color="auto" w:fill="FFFFFF"/>
+        </w:rPr>
+        <w:t>原地排序（</w:t>
+      </w:r>
+      <w:r>
+        <w:rPr>
+          <w:rFonts w:ascii="Microsoft Sans Serif" w:hAnsi="Microsoft Sans Serif" w:cs="Microsoft Sans Serif"/>
+          <w:color w:val="333333"/>
+          <w:shd w:val="clear" w:color="auto" w:fill="FFFFFF"/>
+        </w:rPr>
+        <w:t>Sorted in place</w:t>
+      </w:r>
+      <w:r>
+        <w:rPr>
+          <w:rFonts w:ascii="Microsoft Sans Serif" w:hAnsi="Microsoft Sans Serif" w:cs="Microsoft Sans Serif"/>
+          <w:color w:val="333333"/>
+          <w:shd w:val="clear" w:color="auto" w:fill="FFFFFF"/>
+        </w:rPr>
+        <w:t>）。原地排序算法，就是特指空间复杂度是</w:t>
+      </w:r>
+      <w:r>
+        <w:rPr>
+          <w:rFonts w:ascii="Microsoft Sans Serif" w:hAnsi="Microsoft Sans Serif" w:cs="Microsoft Sans Serif"/>
+          <w:color w:val="333333"/>
+          <w:shd w:val="clear" w:color="auto" w:fill="FFFFFF"/>
+        </w:rPr>
+        <w:t xml:space="preserve"> O(1) </w:t>
+      </w:r>
+      <w:r>
+        <w:rPr>
+          <w:rFonts w:ascii="Microsoft Sans Serif" w:hAnsi="Microsoft Sans Serif" w:cs="Microsoft Sans Serif"/>
+          <w:color w:val="333333"/>
+          <w:shd w:val="clear" w:color="auto" w:fill="FFFFFF"/>
+        </w:rPr>
+        <w:t>的排序算法。</w:t>
+      </w:r>
+    </w:p>
+    <w:p>
+      <w:pPr>
+        <w:rPr>
+          <w:color w:val="FF0000"/>
+        </w:rPr>
+      </w:pPr>
+    </w:p>
+    <w:p>
+      <w:pPr>
+        <w:rPr>
+          <w:rFonts w:ascii="Microsoft Sans Serif" w:hAnsi="Microsoft Sans Serif" w:cs="Microsoft Sans Serif"/>
+          <w:color w:val="333333"/>
+          <w:sz w:val="24"/>
+          <w:shd w:val="clear" w:color="auto" w:fill="FFFFFF"/>
+        </w:rPr>
+      </w:pPr>
+      <w:r>
+        <w:rPr>
+          <w:rFonts w:ascii="Microsoft Sans Serif" w:hAnsi="Microsoft Sans Serif" w:cs="Microsoft Sans Serif"/>
+          <w:color w:val="333333"/>
+          <w:sz w:val="24"/>
+          <w:shd w:val="clear" w:color="auto" w:fill="FFFFFF"/>
+        </w:rPr>
+        <w:t>排序算法的稳定性</w:t>
+      </w:r>
+    </w:p>
+    <w:p>
+      <w:pPr>
+        <w:rPr>
+          <w:rFonts w:ascii="Microsoft Sans Serif" w:hAnsi="Microsoft Sans Serif" w:cs="Microsoft Sans Serif"/>
+          <w:color w:val="333333"/>
+          <w:shd w:val="clear" w:color="auto" w:fill="FFFFFF"/>
+        </w:rPr>
+      </w:pPr>
+      <w:r>
+        <w:rPr>
+          <w:rFonts w:ascii="Microsoft Sans Serif" w:hAnsi="Microsoft Sans Serif" w:cs="Microsoft Sans Serif"/>
+          <w:color w:val="333333"/>
+          <w:shd w:val="clear" w:color="auto" w:fill="FFFFFF"/>
+        </w:rPr>
+        <w:t>稳定性。这个概念是说，如果待排序的序列中</w:t>
+      </w:r>
+      <w:proofErr w:type="gramStart"/>
+      <w:r>
+        <w:rPr>
+          <w:rFonts w:ascii="Microsoft Sans Serif" w:hAnsi="Microsoft Sans Serif" w:cs="Microsoft Sans Serif"/>
+          <w:color w:val="333333"/>
+          <w:shd w:val="clear" w:color="auto" w:fill="FFFFFF"/>
+        </w:rPr>
+        <w:t>存在值</w:t>
+      </w:r>
+      <w:proofErr w:type="gramEnd"/>
+      <w:r>
+        <w:rPr>
+          <w:rFonts w:ascii="Microsoft Sans Serif" w:hAnsi="Microsoft Sans Serif" w:cs="Microsoft Sans Serif"/>
+          <w:color w:val="333333"/>
+          <w:shd w:val="clear" w:color="auto" w:fill="FFFFFF"/>
+        </w:rPr>
+        <w:t>相等的元素，经过排序之后，相等元素之间原有的先后顺序不变。</w:t>
+      </w:r>
+    </w:p>
+    <w:p>
+      <w:pPr>
+        <w:rPr>
+          <w:rFonts w:ascii="Microsoft Sans Serif" w:hAnsi="Microsoft Sans Serif" w:cs="Microsoft Sans Serif"/>
+          <w:color w:val="333333"/>
+          <w:shd w:val="clear" w:color="auto" w:fill="FFFFFF"/>
+        </w:rPr>
+      </w:pPr>
+    </w:p>
+    <w:p>
+      <w:pPr>
+        <w:rPr>
+          <w:rFonts w:ascii="Microsoft Sans Serif" w:hAnsi="Microsoft Sans Serif" w:cs="Microsoft Sans Serif"/>
+          <w:color w:val="333333"/>
+          <w:shd w:val="clear" w:color="auto" w:fill="FFFFFF"/>
+        </w:rPr>
+      </w:pPr>
+      <w:r>
+        <w:rPr>
+          <w:rFonts w:ascii="Microsoft Sans Serif" w:hAnsi="Microsoft Sans Serif" w:cs="Microsoft Sans Serif"/>
+          <w:color w:val="333333"/>
+          <w:shd w:val="clear" w:color="auto" w:fill="FFFFFF"/>
+        </w:rPr>
+        <w:t>第一，冒泡排序是原地排序算法吗？冒泡的过程只涉及相邻数据的交换操作，只需要</w:t>
+      </w:r>
+      <w:proofErr w:type="gramStart"/>
+      <w:r>
+        <w:rPr>
+          <w:rFonts w:ascii="Microsoft Sans Serif" w:hAnsi="Microsoft Sans Serif" w:cs="Microsoft Sans Serif"/>
+          <w:color w:val="333333"/>
+          <w:shd w:val="clear" w:color="auto" w:fill="FFFFFF"/>
+        </w:rPr>
+        <w:t>常量级</w:t>
+      </w:r>
+      <w:proofErr w:type="gramEnd"/>
+      <w:r>
+        <w:rPr>
+          <w:rFonts w:ascii="Microsoft Sans Serif" w:hAnsi="Microsoft Sans Serif" w:cs="Microsoft Sans Serif"/>
+          <w:color w:val="333333"/>
+          <w:shd w:val="clear" w:color="auto" w:fill="FFFFFF"/>
+        </w:rPr>
+        <w:t>的临时空间，所以它的空间复杂度为</w:t>
+      </w:r>
+      <w:r>
+        <w:rPr>
+          <w:rFonts w:ascii="Microsoft Sans Serif" w:hAnsi="Microsoft Sans Serif" w:cs="Microsoft Sans Serif"/>
+          <w:color w:val="333333"/>
+          <w:shd w:val="clear" w:color="auto" w:fill="FFFFFF"/>
+        </w:rPr>
+        <w:t xml:space="preserve"> O(1)</w:t>
+      </w:r>
+      <w:r>
+        <w:rPr>
+          <w:rFonts w:ascii="Microsoft Sans Serif" w:hAnsi="Microsoft Sans Serif" w:cs="Microsoft Sans Serif"/>
+          <w:color w:val="333333"/>
+          <w:shd w:val="clear" w:color="auto" w:fill="FFFFFF"/>
+        </w:rPr>
+        <w:t>，是一个原地排序算法</w:t>
+      </w:r>
+    </w:p>
+    <w:p>
+      <w:pPr>
+        <w:rPr>
+          <w:rFonts w:ascii="Microsoft Sans Serif" w:hAnsi="Microsoft Sans Serif" w:cs="Microsoft Sans Serif"/>
+          <w:color w:val="333333"/>
+          <w:shd w:val="clear" w:color="auto" w:fill="FFFFFF"/>
+        </w:rPr>
+      </w:pPr>
+      <w:r>
+        <w:rPr>
+          <w:rFonts w:ascii="Microsoft Sans Serif" w:hAnsi="Microsoft Sans Serif" w:cs="Microsoft Sans Serif"/>
+          <w:color w:val="333333"/>
+          <w:shd w:val="clear" w:color="auto" w:fill="FFFFFF"/>
+        </w:rPr>
+        <w:t>第二，冒泡排序是稳定的排序算法吗？</w:t>
+      </w:r>
+    </w:p>
+    <w:p>
+      <w:pPr>
+        <w:rPr>
+          <w:rFonts w:ascii="Microsoft Sans Serif" w:hAnsi="Microsoft Sans Serif" w:cs="Microsoft Sans Serif"/>
+          <w:color w:val="333333"/>
+          <w:shd w:val="clear" w:color="auto" w:fill="FFFFFF"/>
+        </w:rPr>
+      </w:pPr>
+      <w:r>
+        <w:rPr>
+          <w:rFonts w:ascii="Microsoft Sans Serif" w:hAnsi="Microsoft Sans Serif" w:cs="Microsoft Sans Serif"/>
+          <w:color w:val="333333"/>
+          <w:shd w:val="clear" w:color="auto" w:fill="FFFFFF"/>
+        </w:rPr>
+        <w:t>在冒泡排序中，只有交换才可以改变两个元素的前后顺序。为了保证冒泡排序算法的稳定性，</w:t>
+      </w:r>
+      <w:r>
+        <w:rPr>
+          <w:rFonts w:ascii="Microsoft Sans Serif" w:hAnsi="Microsoft Sans Serif" w:cs="Microsoft Sans Serif"/>
+          <w:color w:val="333333"/>
+          <w:shd w:val="clear" w:color="auto" w:fill="FFFFFF"/>
+        </w:rPr>
+        <w:lastRenderedPageBreak/>
+        <w:t>当有相邻的两个元素大小相等的时候，我们不做交换，相同大小的数据在排序前后不会改变顺序，所以冒泡排序是稳定的排序算法。第三，冒泡排序的时间复杂度是多少？最好情况下，要排序的数据已经是有序的了，我们只需要进行一次冒泡操作，就可以结束了，所以最好情况时间复杂度是</w:t>
+      </w:r>
+      <w:r>
+        <w:rPr>
+          <w:rFonts w:ascii="Microsoft Sans Serif" w:hAnsi="Microsoft Sans Serif" w:cs="Microsoft Sans Serif"/>
+          <w:color w:val="333333"/>
+          <w:shd w:val="clear" w:color="auto" w:fill="FFFFFF"/>
+        </w:rPr>
+        <w:t xml:space="preserve"> O(n)</w:t>
+      </w:r>
+      <w:r>
+        <w:rPr>
+          <w:rFonts w:ascii="Microsoft Sans Serif" w:hAnsi="Microsoft Sans Serif" w:cs="Microsoft Sans Serif"/>
+          <w:color w:val="333333"/>
+          <w:shd w:val="clear" w:color="auto" w:fill="FFFFFF"/>
+        </w:rPr>
+        <w:t>。而最坏的情况是，要排序的数据刚好是倒序排列的，我们需要进行</w:t>
+      </w:r>
+      <w:r>
+        <w:rPr>
+          <w:rFonts w:ascii="Microsoft Sans Serif" w:hAnsi="Microsoft Sans Serif" w:cs="Microsoft Sans Serif"/>
+          <w:color w:val="333333"/>
+          <w:shd w:val="clear" w:color="auto" w:fill="FFFFFF"/>
+        </w:rPr>
+        <w:t xml:space="preserve"> n </w:t>
+      </w:r>
+      <w:r>
+        <w:rPr>
+          <w:rFonts w:ascii="Microsoft Sans Serif" w:hAnsi="Microsoft Sans Serif" w:cs="Microsoft Sans Serif"/>
+          <w:color w:val="333333"/>
+          <w:shd w:val="clear" w:color="auto" w:fill="FFFFFF"/>
+        </w:rPr>
+        <w:t>次冒泡操作，所以最坏情况时间复杂度为</w:t>
+      </w:r>
+      <w:r>
+        <w:rPr>
+          <w:rFonts w:ascii="Microsoft Sans Serif" w:hAnsi="Microsoft Sans Serif" w:cs="Microsoft Sans Serif"/>
+          <w:color w:val="333333"/>
+          <w:shd w:val="clear" w:color="auto" w:fill="FFFFFF"/>
+        </w:rPr>
+        <w:t xml:space="preserve"> O(n2)</w:t>
+      </w:r>
+      <w:r>
+        <w:rPr>
+          <w:rFonts w:ascii="Microsoft Sans Serif" w:hAnsi="Microsoft Sans Serif" w:cs="Microsoft Sans Serif"/>
+          <w:color w:val="333333"/>
+          <w:shd w:val="clear" w:color="auto" w:fill="FFFFFF"/>
+        </w:rPr>
+        <w:t>。</w:t>
+      </w:r>
+    </w:p>
+    <w:p>
+      <w:pPr>
+        <w:rPr>
+          <w:color w:val="FF0000"/>
+          <w:sz w:val="24"/>
+        </w:rPr>
+      </w:pPr>
+      <w:r>
+        <w:rPr>
           <w:rFonts w:hint="eastAsia"/>
-        </w:rPr>
-      </w:pPr>
-      <w:r>
-        <w:rPr>
-          <w:rStyle w:val="2Char"/>
-        </w:rPr>
-        <w:t>那是不是</w:t>
+          <w:color w:val="FF0000"/>
+          <w:sz w:val="24"/>
+        </w:rPr>
+        <w:t>为什么</w:t>
+      </w:r>
+      <w:r>
+        <w:rPr>
+          <w:color w:val="FF0000"/>
+          <w:sz w:val="24"/>
+        </w:rPr>
+        <w:t>插入排序的性能大于冒泡排序</w:t>
+      </w:r>
+      <w:r>
+        <w:rPr>
+          <w:rFonts w:hint="eastAsia"/>
+          <w:color w:val="FF0000"/>
+          <w:sz w:val="24"/>
+        </w:rPr>
+        <w:t>，</w:t>
+      </w:r>
+    </w:p>
+    <w:p>
+      <w:pPr>
+        <w:rPr>
+          <w:rFonts w:ascii="Microsoft Sans Serif" w:hAnsi="Microsoft Sans Serif" w:cs="Microsoft Sans Serif"/>
+          <w:color w:val="333333"/>
+          <w:shd w:val="clear" w:color="auto" w:fill="FFFFFF"/>
+        </w:rPr>
+      </w:pPr>
+      <w:r>
+        <w:rPr>
+          <w:rFonts w:ascii="Microsoft Sans Serif" w:hAnsi="Microsoft Sans Serif" w:cs="Microsoft Sans Serif"/>
+          <w:color w:val="333333"/>
+          <w:shd w:val="clear" w:color="auto" w:fill="FFFFFF"/>
+        </w:rPr>
+        <w:t>我们把执行一个赋值语句的时间粗略地计为单位时间（</w:t>
+      </w:r>
+      <w:proofErr w:type="spellStart"/>
+      <w:r>
+        <w:rPr>
+          <w:rFonts w:ascii="Microsoft Sans Serif" w:hAnsi="Microsoft Sans Serif" w:cs="Microsoft Sans Serif"/>
+          <w:color w:val="333333"/>
+          <w:shd w:val="clear" w:color="auto" w:fill="FFFFFF"/>
+        </w:rPr>
+        <w:t>unit_time</w:t>
+      </w:r>
+      <w:proofErr w:type="spellEnd"/>
+      <w:r>
+        <w:rPr>
+          <w:rFonts w:ascii="Microsoft Sans Serif" w:hAnsi="Microsoft Sans Serif" w:cs="Microsoft Sans Serif"/>
+          <w:color w:val="333333"/>
+          <w:shd w:val="clear" w:color="auto" w:fill="FFFFFF"/>
+        </w:rPr>
+        <w:t>），然后分别用冒泡排序和插入排序对同一个逆序度是</w:t>
+      </w:r>
+      <w:r>
+        <w:rPr>
+          <w:rFonts w:ascii="Microsoft Sans Serif" w:hAnsi="Microsoft Sans Serif" w:cs="Microsoft Sans Serif"/>
+          <w:color w:val="333333"/>
+          <w:shd w:val="clear" w:color="auto" w:fill="FFFFFF"/>
+        </w:rPr>
+        <w:t xml:space="preserve"> K </w:t>
+      </w:r>
+      <w:r>
+        <w:rPr>
+          <w:rFonts w:ascii="Microsoft Sans Serif" w:hAnsi="Microsoft Sans Serif" w:cs="Microsoft Sans Serif"/>
+          <w:color w:val="333333"/>
+          <w:shd w:val="clear" w:color="auto" w:fill="FFFFFF"/>
+        </w:rPr>
+        <w:t>的数组进行排序。用冒泡排序，需要</w:t>
+      </w:r>
+      <w:r>
+        <w:rPr>
+          <w:rFonts w:ascii="Microsoft Sans Serif" w:hAnsi="Microsoft Sans Serif" w:cs="Microsoft Sans Serif"/>
+          <w:color w:val="333333"/>
+          <w:shd w:val="clear" w:color="auto" w:fill="FFFFFF"/>
+        </w:rPr>
+        <w:t xml:space="preserve"> K </w:t>
+      </w:r>
+      <w:r>
+        <w:rPr>
+          <w:rFonts w:ascii="Microsoft Sans Serif" w:hAnsi="Microsoft Sans Serif" w:cs="Microsoft Sans Serif"/>
+          <w:color w:val="333333"/>
+          <w:shd w:val="clear" w:color="auto" w:fill="FFFFFF"/>
+        </w:rPr>
+        <w:t>次交换操作，每次需要</w:t>
+      </w:r>
+      <w:r>
+        <w:rPr>
+          <w:rFonts w:ascii="Microsoft Sans Serif" w:hAnsi="Microsoft Sans Serif" w:cs="Microsoft Sans Serif"/>
+          <w:color w:val="333333"/>
+          <w:shd w:val="clear" w:color="auto" w:fill="FFFFFF"/>
+        </w:rPr>
+        <w:t xml:space="preserve"> 3 </w:t>
+      </w:r>
+      <w:proofErr w:type="gramStart"/>
+      <w:r>
+        <w:rPr>
+          <w:rFonts w:ascii="Microsoft Sans Serif" w:hAnsi="Microsoft Sans Serif" w:cs="Microsoft Sans Serif"/>
+          <w:color w:val="333333"/>
+          <w:shd w:val="clear" w:color="auto" w:fill="FFFFFF"/>
+        </w:rPr>
+        <w:t>个</w:t>
+      </w:r>
+      <w:proofErr w:type="gramEnd"/>
+      <w:r>
+        <w:rPr>
+          <w:rFonts w:ascii="Microsoft Sans Serif" w:hAnsi="Microsoft Sans Serif" w:cs="Microsoft Sans Serif"/>
+          <w:color w:val="333333"/>
+          <w:shd w:val="clear" w:color="auto" w:fill="FFFFFF"/>
+        </w:rPr>
+        <w:t>赋值语句，所以交换</w:t>
+      </w:r>
+      <w:proofErr w:type="gramStart"/>
+      <w:r>
+        <w:rPr>
+          <w:rFonts w:ascii="Microsoft Sans Serif" w:hAnsi="Microsoft Sans Serif" w:cs="Microsoft Sans Serif"/>
+          <w:color w:val="333333"/>
+          <w:shd w:val="clear" w:color="auto" w:fill="FFFFFF"/>
+        </w:rPr>
+        <w:t>操作总</w:t>
+      </w:r>
+      <w:proofErr w:type="gramEnd"/>
+      <w:r>
+        <w:rPr>
+          <w:rFonts w:ascii="Microsoft Sans Serif" w:hAnsi="Microsoft Sans Serif" w:cs="Microsoft Sans Serif"/>
+          <w:color w:val="333333"/>
+          <w:shd w:val="clear" w:color="auto" w:fill="FFFFFF"/>
+        </w:rPr>
+        <w:t>耗时就是</w:t>
+      </w:r>
+      <w:r>
+        <w:rPr>
+          <w:rFonts w:ascii="Microsoft Sans Serif" w:hAnsi="Microsoft Sans Serif" w:cs="Microsoft Sans Serif"/>
+          <w:color w:val="333333"/>
+          <w:shd w:val="clear" w:color="auto" w:fill="FFFFFF"/>
+        </w:rPr>
+        <w:t xml:space="preserve"> 3*K </w:t>
+      </w:r>
+      <w:r>
+        <w:rPr>
+          <w:rFonts w:ascii="Microsoft Sans Serif" w:hAnsi="Microsoft Sans Serif" w:cs="Microsoft Sans Serif"/>
+          <w:color w:val="333333"/>
+          <w:shd w:val="clear" w:color="auto" w:fill="FFFFFF"/>
+        </w:rPr>
+        <w:t>单位时间。而插入排序中数据移动操作只需要</w:t>
+      </w:r>
+      <w:r>
+        <w:rPr>
+          <w:rFonts w:ascii="Microsoft Sans Serif" w:hAnsi="Microsoft Sans Serif" w:cs="Microsoft Sans Serif"/>
+          <w:color w:val="333333"/>
+          <w:shd w:val="clear" w:color="auto" w:fill="FFFFFF"/>
+        </w:rPr>
+        <w:t xml:space="preserve"> K </w:t>
+      </w:r>
+      <w:proofErr w:type="gramStart"/>
+      <w:r>
+        <w:rPr>
+          <w:rFonts w:ascii="Microsoft Sans Serif" w:hAnsi="Microsoft Sans Serif" w:cs="Microsoft Sans Serif"/>
+          <w:color w:val="333333"/>
+          <w:shd w:val="clear" w:color="auto" w:fill="FFFFFF"/>
+        </w:rPr>
+        <w:t>个</w:t>
+      </w:r>
+      <w:proofErr w:type="gramEnd"/>
+      <w:r>
+        <w:rPr>
+          <w:rFonts w:ascii="Microsoft Sans Serif" w:hAnsi="Microsoft Sans Serif" w:cs="Microsoft Sans Serif"/>
+          <w:color w:val="333333"/>
+          <w:shd w:val="clear" w:color="auto" w:fill="FFFFFF"/>
+        </w:rPr>
+        <w:t>单位时间。</w:t>
+      </w:r>
+    </w:p>
+    <w:p>
+      <w:pPr>
+        <w:pStyle w:val="1"/>
+        <w:shd w:val="clear" w:color="auto" w:fill="FFFFFF"/>
+        <w:spacing w:before="900" w:beforeAutospacing="0" w:after="0" w:afterAutospacing="0"/>
+        <w:rPr>
+          <w:rFonts w:ascii="Verdana" w:hAnsi="Verdana"/>
+          <w:color w:val="404040"/>
+          <w:sz w:val="42"/>
+          <w:szCs w:val="42"/>
+        </w:rPr>
+      </w:pPr>
+      <w:r>
+        <w:rPr>
+          <w:rFonts w:ascii="Verdana" w:hAnsi="Verdana"/>
+          <w:color w:val="404040"/>
+          <w:sz w:val="42"/>
+          <w:szCs w:val="42"/>
+        </w:rPr>
+        <w:t xml:space="preserve">12 | </w:t>
+      </w:r>
+      <w:r>
+        <w:rPr>
+          <w:rFonts w:ascii="Verdana" w:hAnsi="Verdana"/>
+          <w:color w:val="404040"/>
+          <w:sz w:val="42"/>
+          <w:szCs w:val="42"/>
+        </w:rPr>
+        <w:t>排序（下）：如何用</w:t>
+      </w:r>
+      <w:proofErr w:type="gramStart"/>
+      <w:r>
+        <w:rPr>
+          <w:rFonts w:ascii="Verdana" w:hAnsi="Verdana"/>
+          <w:color w:val="404040"/>
+          <w:sz w:val="42"/>
+          <w:szCs w:val="42"/>
+        </w:rPr>
+        <w:t>快排思想</w:t>
+      </w:r>
+      <w:proofErr w:type="gramEnd"/>
+      <w:r>
+        <w:rPr>
+          <w:rFonts w:ascii="Verdana" w:hAnsi="Verdana"/>
+          <w:color w:val="404040"/>
+          <w:sz w:val="42"/>
+          <w:szCs w:val="42"/>
+        </w:rPr>
+        <w:t>在</w:t>
+      </w:r>
+      <w:r>
+        <w:rPr>
+          <w:rFonts w:ascii="Verdana" w:hAnsi="Verdana"/>
+          <w:color w:val="404040"/>
+          <w:sz w:val="42"/>
+          <w:szCs w:val="42"/>
+        </w:rPr>
+        <w:t>O(n)</w:t>
+      </w:r>
+      <w:r>
+        <w:rPr>
+          <w:rFonts w:ascii="Verdana" w:hAnsi="Verdana"/>
+          <w:color w:val="404040"/>
+          <w:sz w:val="42"/>
+          <w:szCs w:val="42"/>
+        </w:rPr>
+        <w:t>内查找第</w:t>
+      </w:r>
+      <w:r>
+        <w:rPr>
+          <w:rFonts w:ascii="Verdana" w:hAnsi="Verdana"/>
+          <w:color w:val="404040"/>
+          <w:sz w:val="42"/>
+          <w:szCs w:val="42"/>
+        </w:rPr>
+        <w:t>K</w:t>
+      </w:r>
+      <w:r>
+        <w:rPr>
+          <w:rFonts w:ascii="Verdana" w:hAnsi="Verdana"/>
+          <w:color w:val="404040"/>
+          <w:sz w:val="42"/>
+          <w:szCs w:val="42"/>
+        </w:rPr>
+        <w:t>大元素？</w:t>
+      </w:r>
+    </w:p>
+    <w:p>
+      <w:pPr>
+        <w:pStyle w:val="2"/>
+        <w:rPr>
+          <w:shd w:val="clear" w:color="auto" w:fill="FFFFFF"/>
+        </w:rPr>
+      </w:pPr>
+      <w:r>
+        <w:rPr>
+          <w:shd w:val="clear" w:color="auto" w:fill="FFFFFF"/>
+        </w:rPr>
+        <w:t>归并排序的原理</w:t>
+      </w:r>
+    </w:p>
+    <w:p>
+      <w:pPr>
+        <w:rPr>
+          <w:rFonts w:ascii="Verdana" w:hAnsi="Verdana"/>
+          <w:color w:val="404040"/>
+          <w:sz w:val="48"/>
+          <w:szCs w:val="42"/>
+        </w:rPr>
+      </w:pPr>
+      <w:r>
+        <w:rPr>
+          <w:sz w:val="24"/>
+          <w:shd w:val="clear" w:color="auto" w:fill="FFFFFF"/>
+        </w:rPr>
+        <w:t>我们先来看归并排序（Merge Sort）。</w:t>
+      </w:r>
+    </w:p>
+    <w:p>
+      <w:pPr>
+        <w:rPr>
+          <w:rFonts w:ascii="Microsoft Sans Serif" w:hAnsi="Microsoft Sans Serif" w:cs="Microsoft Sans Serif"/>
+          <w:color w:val="333333"/>
+          <w:shd w:val="clear" w:color="auto" w:fill="FFFFFF"/>
+        </w:rPr>
+      </w:pPr>
+      <w:r>
+        <w:rPr>
+          <w:rFonts w:ascii="Microsoft Sans Serif" w:hAnsi="Microsoft Sans Serif" w:cs="Microsoft Sans Serif"/>
+          <w:color w:val="333333"/>
+          <w:shd w:val="clear" w:color="auto" w:fill="FFFFFF"/>
+        </w:rPr>
+        <w:t>分治思想跟我们前面讲的递归思想很像。是的，分治算法一般都是用递归来实现的。分治是一种解决问题的处理思想，递归是一种编程技巧</w:t>
+      </w:r>
+    </w:p>
+    <w:p>
+      <w:pPr>
+        <w:rPr>
+          <w:color w:val="FF0000"/>
+          <w:sz w:val="24"/>
+        </w:rPr>
+      </w:pPr>
+      <w:r>
+        <w:rPr>
+          <w:rFonts w:hint="eastAsia"/>
+          <w:color w:val="FF0000"/>
+          <w:sz w:val="24"/>
+        </w:rPr>
+        <w:t>递推公式：</w:t>
+      </w:r>
+    </w:p>
+    <w:p>
+      <w:pPr>
+        <w:rPr>
+          <w:color w:val="FF0000"/>
+          <w:sz w:val="24"/>
+        </w:rPr>
+      </w:pPr>
+      <w:proofErr w:type="spellStart"/>
+      <w:r>
+        <w:rPr>
+          <w:color w:val="FF0000"/>
+          <w:sz w:val="24"/>
+        </w:rPr>
+        <w:t>merge_</w:t>
+      </w:r>
+      <w:proofErr w:type="gramStart"/>
+      <w:r>
+        <w:rPr>
+          <w:color w:val="FF0000"/>
+          <w:sz w:val="24"/>
+        </w:rPr>
+        <w:t>sort</w:t>
+      </w:r>
+      <w:proofErr w:type="spellEnd"/>
+      <w:r>
+        <w:rPr>
+          <w:color w:val="FF0000"/>
+          <w:sz w:val="24"/>
+        </w:rPr>
+        <w:t>(</w:t>
+      </w:r>
+      <w:proofErr w:type="gramEnd"/>
+      <w:r>
+        <w:rPr>
+          <w:color w:val="FF0000"/>
+          <w:sz w:val="24"/>
+        </w:rPr>
+        <w:t>p…r) = merge(</w:t>
+      </w:r>
+      <w:proofErr w:type="spellStart"/>
+      <w:r>
+        <w:rPr>
+          <w:color w:val="FF0000"/>
+          <w:sz w:val="24"/>
+        </w:rPr>
+        <w:t>merge_sort</w:t>
+      </w:r>
+      <w:proofErr w:type="spellEnd"/>
+      <w:r>
+        <w:rPr>
+          <w:color w:val="FF0000"/>
+          <w:sz w:val="24"/>
+        </w:rPr>
+        <w:t xml:space="preserve">(p…q), </w:t>
+      </w:r>
+      <w:proofErr w:type="spellStart"/>
+      <w:r>
+        <w:rPr>
+          <w:color w:val="FF0000"/>
+          <w:sz w:val="24"/>
+        </w:rPr>
+        <w:t>merge_sort</w:t>
+      </w:r>
+      <w:proofErr w:type="spellEnd"/>
+      <w:r>
+        <w:rPr>
+          <w:color w:val="FF0000"/>
+          <w:sz w:val="24"/>
+        </w:rPr>
+        <w:t>(q+1…r))</w:t>
+      </w:r>
+    </w:p>
+    <w:p>
+      <w:pPr>
+        <w:rPr>
+          <w:color w:val="FF0000"/>
+          <w:sz w:val="24"/>
+        </w:rPr>
+      </w:pPr>
+    </w:p>
+    <w:p>
+      <w:pPr>
+        <w:rPr>
+          <w:color w:val="FF0000"/>
+          <w:sz w:val="24"/>
+        </w:rPr>
+      </w:pPr>
+      <w:r>
+        <w:rPr>
+          <w:rFonts w:hint="eastAsia"/>
+          <w:color w:val="FF0000"/>
+          <w:sz w:val="24"/>
+        </w:rPr>
+        <w:t>终止条件：</w:t>
+      </w:r>
+    </w:p>
+    <w:p>
+      <w:pPr>
+        <w:rPr>
+          <w:rFonts w:hint="eastAsia"/>
+          <w:color w:val="FF0000"/>
+          <w:sz w:val="24"/>
+        </w:rPr>
+      </w:pPr>
+      <w:r>
+        <w:rPr>
+          <w:color w:val="FF0000"/>
+          <w:sz w:val="24"/>
+        </w:rPr>
+        <w:t>p &gt;= r 不用再继续分解</w:t>
+      </w:r>
+    </w:p>
+    <w:p>
+      <w:pPr>
+        <w:rPr>
+          <w:rFonts w:hint="eastAsia"/>
+          <w:color w:val="FF0000"/>
+          <w:sz w:val="24"/>
+        </w:rPr>
+      </w:pPr>
+    </w:p>
+    <w:p>
+      <w:pPr>
+        <w:rPr>
+          <w:rFonts w:hint="eastAsia"/>
+          <w:color w:val="FF0000"/>
+          <w:sz w:val="24"/>
+        </w:rPr>
+      </w:pPr>
+    </w:p>
+    <w:p>
+      <w:pPr>
+        <w:rPr>
+          <w:color w:val="FF0000"/>
+          <w:sz w:val="24"/>
+        </w:rPr>
+      </w:pPr>
+      <w:r>
+        <w:rPr>
+          <w:rFonts w:ascii="Microsoft Sans Serif" w:hAnsi="Microsoft Sans Serif" w:cs="Microsoft Sans Serif"/>
+          <w:color w:val="333333"/>
+          <w:shd w:val="clear" w:color="auto" w:fill="FFFFFF"/>
+        </w:rPr>
+        <w:t>从刚刚的分析，我们可以得到一个重要的结论：不仅递归求解的问题可以写成递推公式，递归代码的时间复杂度也可以写成递推公式。</w:t>
       </w:r>
       <w:bookmarkStart w:id="0" w:name="_GoBack"/>
       <w:bookmarkEnd w:id="0"/>
-      <w:r>
-        <w:rPr>
-          <w:rStyle w:val="2Char"/>
-        </w:rPr>
-        <w:t>所有的递归代码都可以改为这种迭代循环的非递归写法呢？</w:t>
-      </w:r>
-    </w:p>
-    <w:p>
-      <w:pPr>
-        <w:rPr>
-          <w:rFonts w:ascii="Microsoft Sans Serif" w:hAnsi="Microsoft Sans Serif" w:cs="Microsoft Sans Serif" w:hint="eastAsia"/>
-          <w:color w:val="333333"/>
-          <w:shd w:val="clear" w:color="auto" w:fill="FFFFFF"/>
-        </w:rPr>
-      </w:pPr>
-      <w:r>
-        <w:rPr>
-          <w:rFonts w:ascii="Microsoft Sans Serif" w:hAnsi="Microsoft Sans Serif" w:cs="Microsoft Sans Serif"/>
-          <w:color w:val="333333"/>
-          <w:shd w:val="clear" w:color="auto" w:fill="FFFFFF"/>
-        </w:rPr>
-        <w:t>笼统地讲，是的。因为递归本身就是借助</w:t>
-      </w:r>
-      <w:proofErr w:type="gramStart"/>
-      <w:r>
-        <w:rPr>
-          <w:rFonts w:ascii="Microsoft Sans Serif" w:hAnsi="Microsoft Sans Serif" w:cs="Microsoft Sans Serif"/>
-          <w:color w:val="333333"/>
-          <w:shd w:val="clear" w:color="auto" w:fill="FFFFFF"/>
-        </w:rPr>
-        <w:t>栈</w:t>
-      </w:r>
-      <w:proofErr w:type="gramEnd"/>
-      <w:r>
-        <w:rPr>
-          <w:rFonts w:ascii="Microsoft Sans Serif" w:hAnsi="Microsoft Sans Serif" w:cs="Microsoft Sans Serif"/>
-          <w:color w:val="333333"/>
-          <w:shd w:val="clear" w:color="auto" w:fill="FFFFFF"/>
-        </w:rPr>
-        <w:t>来实现的，只不过我们使用的</w:t>
-      </w:r>
-      <w:proofErr w:type="gramStart"/>
-      <w:r>
-        <w:rPr>
-          <w:rFonts w:ascii="Microsoft Sans Serif" w:hAnsi="Microsoft Sans Serif" w:cs="Microsoft Sans Serif"/>
-          <w:color w:val="333333"/>
-          <w:shd w:val="clear" w:color="auto" w:fill="FFFFFF"/>
-        </w:rPr>
-        <w:t>栈</w:t>
-      </w:r>
-      <w:proofErr w:type="gramEnd"/>
-      <w:r>
-        <w:rPr>
-          <w:rFonts w:ascii="Microsoft Sans Serif" w:hAnsi="Microsoft Sans Serif" w:cs="Microsoft Sans Serif"/>
-          <w:color w:val="333333"/>
-          <w:shd w:val="clear" w:color="auto" w:fill="FFFFFF"/>
-        </w:rPr>
-        <w:t>是系统或者虚拟机本身提供的，我们没有感知罢了。如果我们自己在内存堆上实现</w:t>
-      </w:r>
-      <w:proofErr w:type="gramStart"/>
-      <w:r>
-        <w:rPr>
-          <w:rFonts w:ascii="Microsoft Sans Serif" w:hAnsi="Microsoft Sans Serif" w:cs="Microsoft Sans Serif"/>
-          <w:color w:val="333333"/>
-          <w:shd w:val="clear" w:color="auto" w:fill="FFFFFF"/>
-        </w:rPr>
-        <w:t>栈</w:t>
-      </w:r>
-      <w:proofErr w:type="gramEnd"/>
-      <w:r>
-        <w:rPr>
-          <w:rFonts w:ascii="Microsoft Sans Serif" w:hAnsi="Microsoft Sans Serif" w:cs="Microsoft Sans Serif"/>
-          <w:color w:val="333333"/>
-          <w:shd w:val="clear" w:color="auto" w:fill="FFFFFF"/>
-        </w:rPr>
-        <w:t>，手动模拟入</w:t>
-      </w:r>
-      <w:proofErr w:type="gramStart"/>
-      <w:r>
-        <w:rPr>
-          <w:rFonts w:ascii="Microsoft Sans Serif" w:hAnsi="Microsoft Sans Serif" w:cs="Microsoft Sans Serif"/>
-          <w:color w:val="333333"/>
-          <w:shd w:val="clear" w:color="auto" w:fill="FFFFFF"/>
-        </w:rPr>
-        <w:t>栈</w:t>
-      </w:r>
-      <w:proofErr w:type="gramEnd"/>
-      <w:r>
-        <w:rPr>
-          <w:rFonts w:ascii="Microsoft Sans Serif" w:hAnsi="Microsoft Sans Serif" w:cs="Microsoft Sans Serif"/>
-          <w:color w:val="333333"/>
-          <w:shd w:val="clear" w:color="auto" w:fill="FFFFFF"/>
-        </w:rPr>
-        <w:t>、出</w:t>
-      </w:r>
-      <w:proofErr w:type="gramStart"/>
-      <w:r>
-        <w:rPr>
-          <w:rFonts w:ascii="Microsoft Sans Serif" w:hAnsi="Microsoft Sans Serif" w:cs="Microsoft Sans Serif"/>
-          <w:color w:val="333333"/>
-          <w:shd w:val="clear" w:color="auto" w:fill="FFFFFF"/>
-        </w:rPr>
-        <w:t>栈</w:t>
-      </w:r>
-      <w:proofErr w:type="gramEnd"/>
-      <w:r>
-        <w:rPr>
-          <w:rFonts w:ascii="Microsoft Sans Serif" w:hAnsi="Microsoft Sans Serif" w:cs="Microsoft Sans Serif"/>
-          <w:color w:val="333333"/>
-          <w:shd w:val="clear" w:color="auto" w:fill="FFFFFF"/>
-        </w:rPr>
-        <w:t>过程，这样任何递归代码都可以改写成看上去不是递归代码的样子。</w:t>
-      </w:r>
-    </w:p>
-    <w:p>
-      <w:pPr>
-        <w:rPr>
-          <w:color w:val="FF0000"/>
-        </w:rPr>
-      </w:pPr>
-      <w:r>
-        <w:rPr>
-          <w:rFonts w:ascii="Microsoft Sans Serif" w:hAnsi="Microsoft Sans Serif" w:cs="Microsoft Sans Serif"/>
-          <w:color w:val="FF0000"/>
-          <w:shd w:val="clear" w:color="auto" w:fill="FFFFFF"/>
-        </w:rPr>
-        <w:t>但是这种思路实际上是将递归改为了</w:t>
-      </w:r>
-      <w:r>
-        <w:rPr>
-          <w:rFonts w:ascii="Microsoft Sans Serif" w:hAnsi="Microsoft Sans Serif" w:cs="Microsoft Sans Serif"/>
-          <w:color w:val="FF0000"/>
-          <w:shd w:val="clear" w:color="auto" w:fill="FFFFFF"/>
-        </w:rPr>
-        <w:t>“</w:t>
-      </w:r>
-      <w:r>
-        <w:rPr>
-          <w:rFonts w:ascii="Microsoft Sans Serif" w:hAnsi="Microsoft Sans Serif" w:cs="Microsoft Sans Serif"/>
-          <w:color w:val="FF0000"/>
-          <w:shd w:val="clear" w:color="auto" w:fill="FFFFFF"/>
-        </w:rPr>
-        <w:t>手动</w:t>
-      </w:r>
-      <w:r>
-        <w:rPr>
-          <w:rFonts w:ascii="Microsoft Sans Serif" w:hAnsi="Microsoft Sans Serif" w:cs="Microsoft Sans Serif"/>
-          <w:color w:val="FF0000"/>
-          <w:shd w:val="clear" w:color="auto" w:fill="FFFFFF"/>
-        </w:rPr>
-        <w:t>”</w:t>
-      </w:r>
-      <w:r>
-        <w:rPr>
-          <w:rFonts w:ascii="Microsoft Sans Serif" w:hAnsi="Microsoft Sans Serif" w:cs="Microsoft Sans Serif"/>
-          <w:color w:val="FF0000"/>
-          <w:shd w:val="clear" w:color="auto" w:fill="FFFFFF"/>
-        </w:rPr>
-        <w:t>递归，本质并没有变，而且也并没有解决前面讲到的某些问题，徒增了实现的复杂度。</w:t>
-      </w:r>
     </w:p>
     <w:sectPr>
       <w:pgSz w:w="11906" w:h="16838"/>
@@ -4848,6 +5807,95 @@
     </w:lvl>
   </w:abstractNum>
   <w:abstractNum w:abstractNumId="7">
+    <w:nsid w:val="43A02469"/>
+    <w:multiLevelType w:val="hybridMultilevel"/>
+    <w:tmpl w:val="641A98A4"/>
+    <w:lvl w:ilvl="0" w:tplc="A4409C52">
+      <w:start w:val="1"/>
+      <w:numFmt w:val="decimal"/>
+      <w:lvlText w:val="%1."/>
+      <w:lvlJc w:val="left"/>
+      <w:pPr>
+        <w:ind w:left="360" w:hanging="360"/>
+      </w:pPr>
+      <w:rPr>
+        <w:rFonts w:hint="default"/>
+      </w:rPr>
+    </w:lvl>
+    <w:lvl w:ilvl="1" w:tplc="04090019" w:tentative="1">
+      <w:start w:val="1"/>
+      <w:numFmt w:val="lowerLetter"/>
+      <w:lvlText w:val="%2)"/>
+      <w:lvlJc w:val="left"/>
+      <w:pPr>
+        <w:ind w:left="840" w:hanging="420"/>
+      </w:pPr>
+    </w:lvl>
+    <w:lvl w:ilvl="2" w:tplc="0409001B" w:tentative="1">
+      <w:start w:val="1"/>
+      <w:numFmt w:val="lowerRoman"/>
+      <w:lvlText w:val="%3."/>
+      <w:lvlJc w:val="right"/>
+      <w:pPr>
+        <w:ind w:left="1260" w:hanging="420"/>
+      </w:pPr>
+    </w:lvl>
+    <w:lvl w:ilvl="3" w:tplc="0409000F" w:tentative="1">
+      <w:start w:val="1"/>
+      <w:numFmt w:val="decimal"/>
+      <w:lvlText w:val="%4."/>
+      <w:lvlJc w:val="left"/>
+      <w:pPr>
+        <w:ind w:left="1680" w:hanging="420"/>
+      </w:pPr>
+    </w:lvl>
+    <w:lvl w:ilvl="4" w:tplc="04090019" w:tentative="1">
+      <w:start w:val="1"/>
+      <w:numFmt w:val="lowerLetter"/>
+      <w:lvlText w:val="%5)"/>
+      <w:lvlJc w:val="left"/>
+      <w:pPr>
+        <w:ind w:left="2100" w:hanging="420"/>
+      </w:pPr>
+    </w:lvl>
+    <w:lvl w:ilvl="5" w:tplc="0409001B" w:tentative="1">
+      <w:start w:val="1"/>
+      <w:numFmt w:val="lowerRoman"/>
+      <w:lvlText w:val="%6."/>
+      <w:lvlJc w:val="right"/>
+      <w:pPr>
+        <w:ind w:left="2520" w:hanging="420"/>
+      </w:pPr>
+    </w:lvl>
+    <w:lvl w:ilvl="6" w:tplc="0409000F" w:tentative="1">
+      <w:start w:val="1"/>
+      <w:numFmt w:val="decimal"/>
+      <w:lvlText w:val="%7."/>
+      <w:lvlJc w:val="left"/>
+      <w:pPr>
+        <w:ind w:left="2940" w:hanging="420"/>
+      </w:pPr>
+    </w:lvl>
+    <w:lvl w:ilvl="7" w:tplc="04090019" w:tentative="1">
+      <w:start w:val="1"/>
+      <w:numFmt w:val="lowerLetter"/>
+      <w:lvlText w:val="%8)"/>
+      <w:lvlJc w:val="left"/>
+      <w:pPr>
+        <w:ind w:left="3360" w:hanging="420"/>
+      </w:pPr>
+    </w:lvl>
+    <w:lvl w:ilvl="8" w:tplc="0409001B" w:tentative="1">
+      <w:start w:val="1"/>
+      <w:numFmt w:val="lowerRoman"/>
+      <w:lvlText w:val="%9."/>
+      <w:lvlJc w:val="right"/>
+      <w:pPr>
+        <w:ind w:left="3780" w:hanging="420"/>
+      </w:pPr>
+    </w:lvl>
+  </w:abstractNum>
+  <w:abstractNum w:abstractNumId="8">
     <w:nsid w:val="50757038"/>
     <w:multiLevelType w:val="multilevel"/>
     <w:tmpl w:val="D3C48ADE"/>
@@ -4996,7 +6044,7 @@
       </w:rPr>
     </w:lvl>
   </w:abstractNum>
-  <w:abstractNum w:abstractNumId="8">
+  <w:abstractNum w:abstractNumId="9">
     <w:nsid w:val="55E85E9B"/>
     <w:multiLevelType w:val="multilevel"/>
     <w:tmpl w:val="4836978A"/>
@@ -5145,7 +6193,7 @@
       </w:rPr>
     </w:lvl>
   </w:abstractNum>
-  <w:abstractNum w:abstractNumId="9">
+  <w:abstractNum w:abstractNumId="10">
     <w:nsid w:val="58A91FB9"/>
     <w:multiLevelType w:val="multilevel"/>
     <w:tmpl w:val="65EEBF5A"/>
@@ -5258,7 +6306,7 @@
       </w:pPr>
     </w:lvl>
   </w:abstractNum>
-  <w:abstractNum w:abstractNumId="10">
+  <w:abstractNum w:abstractNumId="11">
     <w:nsid w:val="709D770A"/>
     <w:multiLevelType w:val="multilevel"/>
     <w:tmpl w:val="2FCC2580"/>
@@ -5407,7 +6455,7 @@
       </w:rPr>
     </w:lvl>
   </w:abstractNum>
-  <w:abstractNum w:abstractNumId="11">
+  <w:abstractNum w:abstractNumId="12">
     <w:nsid w:val="74E42AE1"/>
     <w:multiLevelType w:val="multilevel"/>
     <w:tmpl w:val="61823E54"/>
@@ -5556,7 +6604,7 @@
       </w:rPr>
     </w:lvl>
   </w:abstractNum>
-  <w:abstractNum w:abstractNumId="12">
+  <w:abstractNum w:abstractNumId="13">
     <w:nsid w:val="790747B5"/>
     <w:multiLevelType w:val="multilevel"/>
     <w:tmpl w:val="3B06CD5E"/>
@@ -5718,31 +6766,34 @@
     <w:abstractNumId w:val="4"/>
   </w:num>
   <w:num w:numId="5">
-    <w:abstractNumId w:val="9"/>
+    <w:abstractNumId w:val="10"/>
   </w:num>
   <w:num w:numId="6">
     <w:abstractNumId w:val="3"/>
   </w:num>
   <w:num w:numId="7">
-    <w:abstractNumId w:val="12"/>
+    <w:abstractNumId w:val="13"/>
   </w:num>
   <w:num w:numId="8">
     <w:abstractNumId w:val="0"/>
   </w:num>
   <w:num w:numId="9">
-    <w:abstractNumId w:val="7"/>
+    <w:abstractNumId w:val="8"/>
   </w:num>
   <w:num w:numId="10">
-    <w:abstractNumId w:val="10"/>
+    <w:abstractNumId w:val="11"/>
   </w:num>
   <w:num w:numId="11">
-    <w:abstractNumId w:val="11"/>
+    <w:abstractNumId w:val="12"/>
   </w:num>
   <w:num w:numId="12">
-    <w:abstractNumId w:val="8"/>
+    <w:abstractNumId w:val="9"/>
   </w:num>
   <w:num w:numId="13">
     <w:abstractNumId w:val="6"/>
+  </w:num>
+  <w:num w:numId="14">
+    <w:abstractNumId w:val="7"/>
   </w:num>
 </w:numbering>
 </file>

--- a/doc/数据结构算法.docx
+++ b/doc/数据结构算法.docx
@@ -4945,6 +4945,438 @@
     <w:p>
       <w:pPr>
         <w:rPr>
+          <w:color w:val="FF0000"/>
+          <w:sz w:val="24"/>
+        </w:rPr>
+      </w:pPr>
+      <w:r>
+        <w:rPr>
+          <w:color w:val="FF0000"/>
+          <w:sz w:val="24"/>
+        </w:rPr>
+        <w:t>p &gt;= r 不用再继续分解</w:t>
+      </w:r>
+    </w:p>
+    <w:p>
+      <w:pPr>
+        <w:rPr>
+          <w:rFonts w:ascii="Microsoft Sans Serif" w:hAnsi="Microsoft Sans Serif" w:cs="Microsoft Sans Serif" w:hint="eastAsia"/>
+          <w:color w:val="333333"/>
+          <w:shd w:val="clear" w:color="auto" w:fill="FFFFFF"/>
+        </w:rPr>
+      </w:pPr>
+      <w:r>
+        <w:rPr>
+          <w:rFonts w:ascii="Microsoft Sans Serif" w:hAnsi="Microsoft Sans Serif" w:cs="Microsoft Sans Serif"/>
+          <w:color w:val="333333"/>
+          <w:shd w:val="clear" w:color="auto" w:fill="FFFFFF"/>
+        </w:rPr>
+        <w:t>从刚刚的分析，我们可以得到一个重要的结论：不仅递归求解的问题可以写成递推公式，递归代码的时间复杂度也可以写成递推公式。</w:t>
+      </w:r>
+    </w:p>
+    <w:p>
+      <w:pPr>
+        <w:pStyle w:val="a3"/>
+        <w:numPr>
+          <w:ilvl w:val="0"/>
+          <w:numId w:val="15"/>
+        </w:numPr>
+        <w:ind w:firstLineChars="0"/>
+        <w:rPr>
+          <w:rFonts w:ascii="Microsoft Sans Serif" w:hAnsi="Microsoft Sans Serif" w:cs="Microsoft Sans Serif" w:hint="eastAsia"/>
+          <w:color w:val="333333"/>
+          <w:shd w:val="clear" w:color="auto" w:fill="FFFFFF"/>
+        </w:rPr>
+      </w:pPr>
+      <w:r>
+        <w:rPr>
+          <w:rFonts w:ascii="Microsoft Sans Serif" w:hAnsi="Microsoft Sans Serif" w:cs="Microsoft Sans Serif"/>
+          <w:color w:val="333333"/>
+          <w:shd w:val="clear" w:color="auto" w:fill="FFFFFF"/>
+        </w:rPr>
+        <w:t>归并排序是稳定的排序算法吗？</w:t>
+      </w:r>
+      <w:r>
+        <w:rPr>
+          <w:rFonts w:ascii="Microsoft Sans Serif" w:hAnsi="Microsoft Sans Serif" w:cs="Microsoft Sans Serif"/>
+          <w:color w:val="333333"/>
+          <w:shd w:val="clear" w:color="auto" w:fill="FFFFFF"/>
+        </w:rPr>
+        <w:t>是</w:t>
+      </w:r>
+    </w:p>
+    <w:p>
+      <w:pPr>
+        <w:pStyle w:val="a3"/>
+        <w:numPr>
+          <w:ilvl w:val="0"/>
+          <w:numId w:val="15"/>
+        </w:numPr>
+        <w:ind w:firstLineChars="0"/>
+        <w:rPr>
+          <w:rFonts w:ascii="Microsoft Sans Serif" w:hAnsi="Microsoft Sans Serif" w:cs="Microsoft Sans Serif" w:hint="eastAsia"/>
+          <w:color w:val="333333"/>
+          <w:shd w:val="clear" w:color="auto" w:fill="FFFFFF"/>
+        </w:rPr>
+      </w:pPr>
+      <w:r>
+        <w:rPr>
+          <w:rFonts w:ascii="Microsoft Sans Serif" w:hAnsi="Microsoft Sans Serif" w:cs="Microsoft Sans Serif"/>
+          <w:color w:val="333333"/>
+          <w:shd w:val="clear" w:color="auto" w:fill="FFFFFF"/>
+        </w:rPr>
+        <w:t>归并排序的时间复杂度是多少？</w:t>
+      </w:r>
+      <w:r>
+        <w:rPr>
+          <w:rFonts w:ascii="Microsoft Sans Serif" w:hAnsi="Microsoft Sans Serif" w:cs="Microsoft Sans Serif"/>
+          <w:color w:val="333333"/>
+          <w:shd w:val="clear" w:color="auto" w:fill="FFFFFF"/>
+        </w:rPr>
+        <w:t>O(</w:t>
+      </w:r>
+      <w:proofErr w:type="spellStart"/>
+      <w:r>
+        <w:rPr>
+          <w:rFonts w:ascii="Microsoft Sans Serif" w:hAnsi="Microsoft Sans Serif" w:cs="Microsoft Sans Serif"/>
+          <w:color w:val="333333"/>
+          <w:shd w:val="clear" w:color="auto" w:fill="FFFFFF"/>
+        </w:rPr>
+        <w:t>nlogn</w:t>
+      </w:r>
+      <w:proofErr w:type="spellEnd"/>
+      <w:r>
+        <w:rPr>
+          <w:rFonts w:ascii="Microsoft Sans Serif" w:hAnsi="Microsoft Sans Serif" w:cs="Microsoft Sans Serif"/>
+          <w:color w:val="333333"/>
+          <w:shd w:val="clear" w:color="auto" w:fill="FFFFFF"/>
+        </w:rPr>
+        <w:t>)</w:t>
+      </w:r>
+    </w:p>
+    <w:p>
+      <w:pPr>
+        <w:pStyle w:val="a3"/>
+        <w:numPr>
+          <w:ilvl w:val="0"/>
+          <w:numId w:val="15"/>
+        </w:numPr>
+        <w:ind w:firstLineChars="0"/>
+        <w:rPr>
+          <w:rFonts w:ascii="Microsoft Sans Serif" w:hAnsi="Microsoft Sans Serif" w:cs="Microsoft Sans Serif" w:hint="eastAsia"/>
+          <w:color w:val="333333"/>
+          <w:shd w:val="clear" w:color="auto" w:fill="FFFFFF"/>
+        </w:rPr>
+      </w:pPr>
+      <w:r>
+        <w:rPr>
+          <w:rFonts w:ascii="Microsoft Sans Serif" w:hAnsi="Microsoft Sans Serif" w:cs="Microsoft Sans Serif"/>
+          <w:color w:val="333333"/>
+          <w:shd w:val="clear" w:color="auto" w:fill="FFFFFF"/>
+        </w:rPr>
+        <w:t>归并排序的空间复杂度是多少？</w:t>
+      </w:r>
+    </w:p>
+    <w:p>
+      <w:pPr>
+        <w:rPr>
+          <w:rFonts w:ascii="Microsoft Sans Serif" w:hAnsi="Microsoft Sans Serif" w:cs="Microsoft Sans Serif" w:hint="eastAsia"/>
+          <w:color w:val="333333"/>
+          <w:shd w:val="clear" w:color="auto" w:fill="FFFFFF"/>
+        </w:rPr>
+      </w:pPr>
+      <w:r>
+        <w:rPr>
+          <w:rFonts w:ascii="Microsoft Sans Serif" w:hAnsi="Microsoft Sans Serif" w:cs="Microsoft Sans Serif"/>
+          <w:color w:val="333333"/>
+          <w:shd w:val="clear" w:color="auto" w:fill="FFFFFF"/>
+        </w:rPr>
+        <w:t>归并排序的时间复杂</w:t>
+      </w:r>
+      <w:proofErr w:type="gramStart"/>
+      <w:r>
+        <w:rPr>
+          <w:rFonts w:ascii="Microsoft Sans Serif" w:hAnsi="Microsoft Sans Serif" w:cs="Microsoft Sans Serif"/>
+          <w:color w:val="333333"/>
+          <w:shd w:val="clear" w:color="auto" w:fill="FFFFFF"/>
+        </w:rPr>
+        <w:t>度任何</w:t>
+      </w:r>
+      <w:proofErr w:type="gramEnd"/>
+      <w:r>
+        <w:rPr>
+          <w:rFonts w:ascii="Microsoft Sans Serif" w:hAnsi="Microsoft Sans Serif" w:cs="Microsoft Sans Serif"/>
+          <w:color w:val="333333"/>
+          <w:shd w:val="clear" w:color="auto" w:fill="FFFFFF"/>
+        </w:rPr>
+        <w:t>情况下都是</w:t>
+      </w:r>
+      <w:r>
+        <w:rPr>
+          <w:rFonts w:ascii="Microsoft Sans Serif" w:hAnsi="Microsoft Sans Serif" w:cs="Microsoft Sans Serif"/>
+          <w:color w:val="333333"/>
+          <w:shd w:val="clear" w:color="auto" w:fill="FFFFFF"/>
+        </w:rPr>
+        <w:t xml:space="preserve"> O(</w:t>
+      </w:r>
+      <w:proofErr w:type="spellStart"/>
+      <w:r>
+        <w:rPr>
+          <w:rFonts w:ascii="Microsoft Sans Serif" w:hAnsi="Microsoft Sans Serif" w:cs="Microsoft Sans Serif"/>
+          <w:color w:val="333333"/>
+          <w:shd w:val="clear" w:color="auto" w:fill="FFFFFF"/>
+        </w:rPr>
+        <w:t>nlogn</w:t>
+      </w:r>
+      <w:proofErr w:type="spellEnd"/>
+      <w:r>
+        <w:rPr>
+          <w:rFonts w:ascii="Microsoft Sans Serif" w:hAnsi="Microsoft Sans Serif" w:cs="Microsoft Sans Serif"/>
+          <w:color w:val="333333"/>
+          <w:shd w:val="clear" w:color="auto" w:fill="FFFFFF"/>
+        </w:rPr>
+        <w:t>)</w:t>
+      </w:r>
+      <w:r>
+        <w:rPr>
+          <w:rFonts w:ascii="Microsoft Sans Serif" w:hAnsi="Microsoft Sans Serif" w:cs="Microsoft Sans Serif"/>
+          <w:color w:val="333333"/>
+          <w:shd w:val="clear" w:color="auto" w:fill="FFFFFF"/>
+        </w:rPr>
+        <w:t>，看起来非常优秀</w:t>
+      </w:r>
+    </w:p>
+    <w:p>
+      <w:pPr>
+        <w:rPr>
+          <w:rFonts w:ascii="Microsoft Sans Serif" w:hAnsi="Microsoft Sans Serif" w:cs="Microsoft Sans Serif" w:hint="eastAsia"/>
+          <w:color w:val="333333"/>
+          <w:shd w:val="clear" w:color="auto" w:fill="FFFFFF"/>
+        </w:rPr>
+      </w:pPr>
+      <w:r>
+        <w:rPr>
+          <w:rFonts w:ascii="Microsoft Sans Serif" w:hAnsi="Microsoft Sans Serif" w:cs="Microsoft Sans Serif"/>
+          <w:color w:val="333333"/>
+          <w:shd w:val="clear" w:color="auto" w:fill="FFFFFF"/>
+        </w:rPr>
+        <w:t>所以空间复杂度是</w:t>
+      </w:r>
+      <w:r>
+        <w:rPr>
+          <w:rFonts w:ascii="Microsoft Sans Serif" w:hAnsi="Microsoft Sans Serif" w:cs="Microsoft Sans Serif"/>
+          <w:color w:val="333333"/>
+          <w:shd w:val="clear" w:color="auto" w:fill="FFFFFF"/>
+        </w:rPr>
+        <w:t xml:space="preserve"> O(n)</w:t>
+      </w:r>
+      <w:r>
+        <w:rPr>
+          <w:rFonts w:ascii="Microsoft Sans Serif" w:hAnsi="Microsoft Sans Serif" w:cs="Microsoft Sans Serif"/>
+          <w:color w:val="333333"/>
+          <w:shd w:val="clear" w:color="auto" w:fill="FFFFFF"/>
+        </w:rPr>
+        <w:t>。</w:t>
+      </w:r>
+      <w:bookmarkStart w:id="0" w:name="_GoBack"/>
+      <w:bookmarkEnd w:id="0"/>
+    </w:p>
+    <w:p>
+      <w:pPr>
+        <w:rPr>
+          <w:rFonts w:ascii="Microsoft Sans Serif" w:hAnsi="Microsoft Sans Serif" w:cs="Microsoft Sans Serif" w:hint="eastAsia"/>
+          <w:color w:val="333333"/>
+          <w:shd w:val="clear" w:color="auto" w:fill="FFFFFF"/>
+        </w:rPr>
+      </w:pPr>
+    </w:p>
+    <w:p>
+      <w:pPr>
+        <w:rPr>
+          <w:rFonts w:ascii="Microsoft Sans Serif" w:hAnsi="Microsoft Sans Serif" w:cs="Microsoft Sans Serif" w:hint="eastAsia"/>
+          <w:color w:val="333333"/>
+          <w:shd w:val="clear" w:color="auto" w:fill="FFFFFF"/>
+        </w:rPr>
+      </w:pPr>
+    </w:p>
+    <w:p>
+      <w:pPr>
+        <w:rPr>
+          <w:rFonts w:ascii="Microsoft Sans Serif" w:hAnsi="Microsoft Sans Serif" w:cs="Microsoft Sans Serif" w:hint="eastAsia"/>
+          <w:color w:val="333333"/>
+          <w:shd w:val="clear" w:color="auto" w:fill="FFFFFF"/>
+        </w:rPr>
+      </w:pPr>
+    </w:p>
+    <w:p>
+      <w:pPr>
+        <w:pStyle w:val="1"/>
+        <w:shd w:val="clear" w:color="auto" w:fill="FFFFFF"/>
+        <w:spacing w:before="900" w:beforeAutospacing="0" w:after="0" w:afterAutospacing="0"/>
+        <w:rPr>
+          <w:rFonts w:ascii="Verdana" w:hAnsi="Verdana"/>
+          <w:color w:val="404040"/>
+          <w:sz w:val="42"/>
+          <w:szCs w:val="42"/>
+        </w:rPr>
+      </w:pPr>
+      <w:r>
+        <w:rPr>
+          <w:rFonts w:ascii="Verdana" w:hAnsi="Verdana"/>
+          <w:color w:val="404040"/>
+          <w:sz w:val="42"/>
+          <w:szCs w:val="42"/>
+        </w:rPr>
+        <w:t xml:space="preserve">13 | </w:t>
+      </w:r>
+      <w:r>
+        <w:rPr>
+          <w:rFonts w:ascii="Verdana" w:hAnsi="Verdana"/>
+          <w:color w:val="404040"/>
+          <w:sz w:val="42"/>
+          <w:szCs w:val="42"/>
+        </w:rPr>
+        <w:t>线性排序：如何根据年龄给</w:t>
+      </w:r>
+      <w:r>
+        <w:rPr>
+          <w:rFonts w:ascii="Verdana" w:hAnsi="Verdana"/>
+          <w:color w:val="404040"/>
+          <w:sz w:val="42"/>
+          <w:szCs w:val="42"/>
+        </w:rPr>
+        <w:t>100</w:t>
+      </w:r>
+      <w:r>
+        <w:rPr>
+          <w:rFonts w:ascii="Verdana" w:hAnsi="Verdana"/>
+          <w:color w:val="404040"/>
+          <w:sz w:val="42"/>
+          <w:szCs w:val="42"/>
+        </w:rPr>
+        <w:t>万用户数据排序？</w:t>
+      </w:r>
+    </w:p>
+    <w:p>
+      <w:pPr>
+        <w:rPr>
+          <w:rFonts w:ascii="Microsoft Sans Serif" w:hAnsi="Microsoft Sans Serif" w:cs="Microsoft Sans Serif" w:hint="eastAsia"/>
+          <w:color w:val="333333"/>
+          <w:shd w:val="clear" w:color="auto" w:fill="FFFFFF"/>
+        </w:rPr>
+      </w:pPr>
+      <w:r>
+        <w:rPr>
+          <w:rFonts w:ascii="Microsoft Sans Serif" w:hAnsi="Microsoft Sans Serif" w:cs="Microsoft Sans Serif"/>
+          <w:color w:val="333333"/>
+          <w:shd w:val="clear" w:color="auto" w:fill="FFFFFF"/>
+        </w:rPr>
+        <w:t>我会讲三种时间复杂度是</w:t>
+      </w:r>
+      <w:r>
+        <w:rPr>
+          <w:rFonts w:ascii="Microsoft Sans Serif" w:hAnsi="Microsoft Sans Serif" w:cs="Microsoft Sans Serif"/>
+          <w:color w:val="333333"/>
+          <w:shd w:val="clear" w:color="auto" w:fill="FFFFFF"/>
+        </w:rPr>
+        <w:t xml:space="preserve"> O(n) </w:t>
+      </w:r>
+      <w:r>
+        <w:rPr>
+          <w:rFonts w:ascii="Microsoft Sans Serif" w:hAnsi="Microsoft Sans Serif" w:cs="Microsoft Sans Serif"/>
+          <w:color w:val="333333"/>
+          <w:shd w:val="clear" w:color="auto" w:fill="FFFFFF"/>
+        </w:rPr>
+        <w:t>的排序算法：桶排序、计数排序、基数排序。</w:t>
+      </w:r>
+    </w:p>
+    <w:p>
+      <w:pPr>
+        <w:pStyle w:val="2"/>
+        <w:rPr>
+          <w:rFonts w:hint="eastAsia"/>
+          <w:shd w:val="clear" w:color="auto" w:fill="FFFFFF"/>
+        </w:rPr>
+      </w:pPr>
+      <w:r>
+        <w:rPr>
+          <w:shd w:val="clear" w:color="auto" w:fill="FFFFFF"/>
+        </w:rPr>
+        <w:t>桶排序（Bucket sort）</w:t>
+      </w:r>
+    </w:p>
+    <w:p>
+      <w:pPr>
+        <w:rPr>
+          <w:rFonts w:hint="eastAsia"/>
+        </w:rPr>
+      </w:pPr>
+      <w:r>
+        <w:rPr>
+          <w:rFonts w:hint="eastAsia"/>
+        </w:rPr>
+        <w:t>订单数据排序</w:t>
+      </w:r>
+    </w:p>
+    <w:p>
+      <w:pPr>
+        <w:rPr>
+          <w:rFonts w:hint="eastAsia"/>
+        </w:rPr>
+      </w:pPr>
+    </w:p>
+    <w:p>
+      <w:pPr>
+        <w:rPr>
+          <w:rFonts w:ascii="Microsoft Sans Serif" w:hAnsi="Microsoft Sans Serif" w:cs="Microsoft Sans Serif" w:hint="eastAsia"/>
+          <w:color w:val="333333"/>
+          <w:shd w:val="clear" w:color="auto" w:fill="FFFFFF"/>
+        </w:rPr>
+      </w:pPr>
+      <w:r>
+        <w:rPr>
+          <w:rFonts w:ascii="Microsoft Sans Serif" w:hAnsi="Microsoft Sans Serif" w:cs="Microsoft Sans Serif"/>
+          <w:color w:val="333333"/>
+          <w:shd w:val="clear" w:color="auto" w:fill="FFFFFF"/>
+        </w:rPr>
+        <w:t>首先，我们来看桶排序。桶排序，顾名思义，会用到</w:t>
+      </w:r>
+      <w:r>
+        <w:rPr>
+          <w:rFonts w:ascii="Microsoft Sans Serif" w:hAnsi="Microsoft Sans Serif" w:cs="Microsoft Sans Serif"/>
+          <w:color w:val="333333"/>
+          <w:shd w:val="clear" w:color="auto" w:fill="FFFFFF"/>
+        </w:rPr>
+        <w:t>“</w:t>
+      </w:r>
+      <w:r>
+        <w:rPr>
+          <w:rFonts w:ascii="Microsoft Sans Serif" w:hAnsi="Microsoft Sans Serif" w:cs="Microsoft Sans Serif"/>
+          <w:color w:val="333333"/>
+          <w:shd w:val="clear" w:color="auto" w:fill="FFFFFF"/>
+        </w:rPr>
+        <w:t>桶</w:t>
+      </w:r>
+      <w:r>
+        <w:rPr>
+          <w:rFonts w:ascii="Microsoft Sans Serif" w:hAnsi="Microsoft Sans Serif" w:cs="Microsoft Sans Serif"/>
+          <w:color w:val="333333"/>
+          <w:shd w:val="clear" w:color="auto" w:fill="FFFFFF"/>
+        </w:rPr>
+        <w:t>”</w:t>
+      </w:r>
+      <w:r>
+        <w:rPr>
+          <w:rFonts w:ascii="Microsoft Sans Serif" w:hAnsi="Microsoft Sans Serif" w:cs="Microsoft Sans Serif"/>
+          <w:color w:val="333333"/>
+          <w:shd w:val="clear" w:color="auto" w:fill="FFFFFF"/>
+        </w:rPr>
+        <w:t>，核心思想是将要排序的数据分到几个有序的桶里，每个桶里的数据再单独进行排序。桶内排完序之后，再把每个桶里的数据按照顺序依次取出，组成的序列就是有序的了。</w:t>
+      </w:r>
+    </w:p>
+    <w:p>
+      <w:pPr>
+        <w:rPr>
           <w:rFonts w:hint="eastAsia"/>
           <w:color w:val="FF0000"/>
           <w:sz w:val="24"/>
@@ -4952,10 +5384,584 @@
       </w:pPr>
       <w:r>
         <w:rPr>
+          <w:noProof/>
+        </w:rPr>
+        <w:drawing>
+          <wp:inline distT="0" distB="0" distL="0" distR="0">
+            <wp:extent cx="5274310" cy="3256032"/>
+            <wp:effectExtent l="0" t="0" r="2540" b="1905"/>
+            <wp:docPr id="5" name="图片 5" descr="https://static001.geekbang.org/resource/image/98/ae/987564607b864255f81686829503abae.jpg"/>
+            <wp:cNvGraphicFramePr>
+              <a:graphicFrameLocks xmlns:a="http://schemas.openxmlformats.org/drawingml/2006/main" noChangeAspect="1"/>
+            </wp:cNvGraphicFramePr>
+            <a:graphic xmlns:a="http://schemas.openxmlformats.org/drawingml/2006/main">
+              <a:graphicData uri="http://schemas.openxmlformats.org/drawingml/2006/picture">
+                <pic:pic xmlns:pic="http://schemas.openxmlformats.org/drawingml/2006/picture">
+                  <pic:nvPicPr>
+                    <pic:cNvPr id="0" name="Picture 1" descr="https://static001.geekbang.org/resource/image/98/ae/987564607b864255f81686829503abae.jpg"/>
+                    <pic:cNvPicPr>
+                      <a:picLocks noChangeAspect="1" noChangeArrowheads="1"/>
+                    </pic:cNvPicPr>
+                  </pic:nvPicPr>
+                  <pic:blipFill>
+                    <a:blip r:embed="rId10">
+                      <a:extLst>
+                        <a:ext uri="{28A0092B-C50C-407E-A947-70E740481C1C}">
+                          <a14:useLocalDpi xmlns:a14="http://schemas.microsoft.com/office/drawing/2010/main" val="0"/>
+                        </a:ext>
+                      </a:extLst>
+                    </a:blip>
+                    <a:srcRect/>
+                    <a:stretch>
+                      <a:fillRect/>
+                    </a:stretch>
+                  </pic:blipFill>
+                  <pic:spPr bwMode="auto">
+                    <a:xfrm>
+                      <a:off x="0" y="0"/>
+                      <a:ext cx="5274310" cy="3256032"/>
+                    </a:xfrm>
+                    <a:prstGeom prst="rect">
+                      <a:avLst/>
+                    </a:prstGeom>
+                    <a:noFill/>
+                    <a:ln>
+                      <a:noFill/>
+                    </a:ln>
+                  </pic:spPr>
+                </pic:pic>
+              </a:graphicData>
+            </a:graphic>
+          </wp:inline>
+        </w:drawing>
+      </w:r>
+    </w:p>
+    <w:p>
+      <w:pPr>
+        <w:rPr>
+          <w:rFonts w:ascii="Microsoft Sans Serif" w:hAnsi="Microsoft Sans Serif" w:cs="Microsoft Sans Serif" w:hint="eastAsia"/>
+          <w:color w:val="333333"/>
+          <w:shd w:val="clear" w:color="auto" w:fill="FFFFFF"/>
+        </w:rPr>
+      </w:pPr>
+      <w:r>
+        <w:rPr>
+          <w:rFonts w:ascii="Microsoft Sans Serif" w:hAnsi="Microsoft Sans Serif" w:cs="Microsoft Sans Serif"/>
+          <w:color w:val="333333"/>
+          <w:shd w:val="clear" w:color="auto" w:fill="FFFFFF"/>
+        </w:rPr>
+        <w:t>，要排序的数据需要很容易就能划分成</w:t>
+      </w:r>
+      <w:r>
+        <w:rPr>
+          <w:rFonts w:ascii="Microsoft Sans Serif" w:hAnsi="Microsoft Sans Serif" w:cs="Microsoft Sans Serif"/>
+          <w:color w:val="333333"/>
+          <w:shd w:val="clear" w:color="auto" w:fill="FFFFFF"/>
+        </w:rPr>
+        <w:t xml:space="preserve"> m </w:t>
+      </w:r>
+      <w:proofErr w:type="gramStart"/>
+      <w:r>
+        <w:rPr>
+          <w:rFonts w:ascii="Microsoft Sans Serif" w:hAnsi="Microsoft Sans Serif" w:cs="Microsoft Sans Serif"/>
+          <w:color w:val="333333"/>
+          <w:shd w:val="clear" w:color="auto" w:fill="FFFFFF"/>
+        </w:rPr>
+        <w:t>个</w:t>
+      </w:r>
+      <w:proofErr w:type="gramEnd"/>
+      <w:r>
+        <w:rPr>
+          <w:rFonts w:ascii="Microsoft Sans Serif" w:hAnsi="Microsoft Sans Serif" w:cs="Microsoft Sans Serif"/>
+          <w:color w:val="333333"/>
+          <w:shd w:val="clear" w:color="auto" w:fill="FFFFFF"/>
+        </w:rPr>
+        <w:t>桶，并且，桶与桶之间有着天然的大小顺序。这样每个桶内的数据都排序完之后，桶与桶之间的数据不需要再进行排序。</w:t>
+      </w:r>
+    </w:p>
+    <w:p>
+      <w:pPr>
+        <w:rPr>
+          <w:rFonts w:ascii="Microsoft Sans Serif" w:hAnsi="Microsoft Sans Serif" w:cs="Microsoft Sans Serif" w:hint="eastAsia"/>
+          <w:color w:val="333333"/>
+          <w:shd w:val="clear" w:color="auto" w:fill="FFFFFF"/>
+        </w:rPr>
+      </w:pPr>
+      <w:r>
+        <w:rPr>
+          <w:rFonts w:ascii="Microsoft Sans Serif" w:hAnsi="Microsoft Sans Serif" w:cs="Microsoft Sans Serif"/>
+          <w:color w:val="333333"/>
+          <w:shd w:val="clear" w:color="auto" w:fill="FFFFFF"/>
+        </w:rPr>
+        <w:t>桶排序比较适合用在</w:t>
+      </w:r>
+      <w:r>
+        <w:rPr>
+          <w:rFonts w:ascii="Microsoft Sans Serif" w:hAnsi="Microsoft Sans Serif" w:cs="Microsoft Sans Serif"/>
           <w:color w:val="FF0000"/>
-          <w:sz w:val="24"/>
-        </w:rPr>
-        <w:t>p &gt;= r 不用再继续分解</w:t>
+          <w:shd w:val="clear" w:color="auto" w:fill="FFFFFF"/>
+        </w:rPr>
+        <w:t>外部排序</w:t>
+      </w:r>
+      <w:r>
+        <w:rPr>
+          <w:rFonts w:ascii="Microsoft Sans Serif" w:hAnsi="Microsoft Sans Serif" w:cs="Microsoft Sans Serif"/>
+          <w:color w:val="333333"/>
+          <w:shd w:val="clear" w:color="auto" w:fill="FFFFFF"/>
+        </w:rPr>
+        <w:t>中。所谓的外部排序就是数据存储在外部磁盘中，数据量比较大，内存有限，无法将数据全部加载到内存中。</w:t>
+      </w:r>
+    </w:p>
+    <w:p>
+      <w:pPr>
+        <w:rPr>
+          <w:rFonts w:ascii="Microsoft Sans Serif" w:hAnsi="Microsoft Sans Serif" w:cs="Microsoft Sans Serif" w:hint="eastAsia"/>
+          <w:color w:val="333333"/>
+          <w:shd w:val="clear" w:color="auto" w:fill="FFFFFF"/>
+        </w:rPr>
+      </w:pPr>
+    </w:p>
+    <w:p>
+      <w:pPr>
+        <w:pStyle w:val="2"/>
+        <w:rPr>
+          <w:rFonts w:hint="eastAsia"/>
+          <w:shd w:val="clear" w:color="auto" w:fill="FFFFFF"/>
+        </w:rPr>
+      </w:pPr>
+      <w:r>
+        <w:rPr>
+          <w:shd w:val="clear" w:color="auto" w:fill="FFFFFF"/>
+        </w:rPr>
+        <w:t>计数排序（Counting sort）</w:t>
+      </w:r>
+    </w:p>
+    <w:p>
+      <w:pPr>
+        <w:rPr>
+          <w:rFonts w:hint="eastAsia"/>
+        </w:rPr>
+      </w:pPr>
+    </w:p>
+    <w:p>
+      <w:pPr>
+        <w:rPr>
+          <w:rFonts w:hint="eastAsia"/>
+        </w:rPr>
+      </w:pPr>
+      <w:r>
+        <w:rPr>
+          <w:rFonts w:hint="eastAsia"/>
+        </w:rPr>
+        <w:lastRenderedPageBreak/>
+        <w:t xml:space="preserve">成绩统计 </w:t>
+      </w:r>
+    </w:p>
+    <w:p>
+      <w:pPr>
+        <w:rPr>
+          <w:rFonts w:ascii="Microsoft Sans Serif" w:hAnsi="Microsoft Sans Serif" w:cs="Microsoft Sans Serif" w:hint="eastAsia"/>
+          <w:color w:val="333333"/>
+          <w:shd w:val="clear" w:color="auto" w:fill="FFFFFF"/>
+        </w:rPr>
+      </w:pPr>
+      <w:r>
+        <w:rPr>
+          <w:rFonts w:ascii="Microsoft Sans Serif" w:hAnsi="Microsoft Sans Serif" w:cs="Microsoft Sans Serif"/>
+          <w:color w:val="333333"/>
+          <w:shd w:val="clear" w:color="auto" w:fill="FFFFFF"/>
+        </w:rPr>
+        <w:t>我个人觉得，计数排序其实是桶排序的一种特殊情况。当要排序的</w:t>
+      </w:r>
+      <w:r>
+        <w:rPr>
+          <w:rFonts w:ascii="Microsoft Sans Serif" w:hAnsi="Microsoft Sans Serif" w:cs="Microsoft Sans Serif"/>
+          <w:color w:val="333333"/>
+          <w:shd w:val="clear" w:color="auto" w:fill="FFFFFF"/>
+        </w:rPr>
+        <w:t xml:space="preserve"> n </w:t>
+      </w:r>
+      <w:proofErr w:type="gramStart"/>
+      <w:r>
+        <w:rPr>
+          <w:rFonts w:ascii="Microsoft Sans Serif" w:hAnsi="Microsoft Sans Serif" w:cs="Microsoft Sans Serif"/>
+          <w:color w:val="333333"/>
+          <w:shd w:val="clear" w:color="auto" w:fill="FFFFFF"/>
+        </w:rPr>
+        <w:t>个</w:t>
+      </w:r>
+      <w:proofErr w:type="gramEnd"/>
+      <w:r>
+        <w:rPr>
+          <w:rFonts w:ascii="Microsoft Sans Serif" w:hAnsi="Microsoft Sans Serif" w:cs="Microsoft Sans Serif"/>
+          <w:color w:val="333333"/>
+          <w:shd w:val="clear" w:color="auto" w:fill="FFFFFF"/>
+        </w:rPr>
+        <w:t>数据，所处的范围并不大的时候，比如最大值是</w:t>
+      </w:r>
+      <w:r>
+        <w:rPr>
+          <w:rFonts w:ascii="Microsoft Sans Serif" w:hAnsi="Microsoft Sans Serif" w:cs="Microsoft Sans Serif"/>
+          <w:color w:val="333333"/>
+          <w:shd w:val="clear" w:color="auto" w:fill="FFFFFF"/>
+        </w:rPr>
+        <w:t xml:space="preserve"> k</w:t>
+      </w:r>
+      <w:r>
+        <w:rPr>
+          <w:rFonts w:ascii="Microsoft Sans Serif" w:hAnsi="Microsoft Sans Serif" w:cs="Microsoft Sans Serif"/>
+          <w:color w:val="333333"/>
+          <w:shd w:val="clear" w:color="auto" w:fill="FFFFFF"/>
+        </w:rPr>
+        <w:t>，我们就可以把数据划分成</w:t>
+      </w:r>
+      <w:r>
+        <w:rPr>
+          <w:rFonts w:ascii="Microsoft Sans Serif" w:hAnsi="Microsoft Sans Serif" w:cs="Microsoft Sans Serif"/>
+          <w:color w:val="333333"/>
+          <w:shd w:val="clear" w:color="auto" w:fill="FFFFFF"/>
+        </w:rPr>
+        <w:t xml:space="preserve"> k </w:t>
+      </w:r>
+      <w:proofErr w:type="gramStart"/>
+      <w:r>
+        <w:rPr>
+          <w:rFonts w:ascii="Microsoft Sans Serif" w:hAnsi="Microsoft Sans Serif" w:cs="Microsoft Sans Serif"/>
+          <w:color w:val="333333"/>
+          <w:shd w:val="clear" w:color="auto" w:fill="FFFFFF"/>
+        </w:rPr>
+        <w:t>个</w:t>
+      </w:r>
+      <w:proofErr w:type="gramEnd"/>
+      <w:r>
+        <w:rPr>
+          <w:rFonts w:ascii="Microsoft Sans Serif" w:hAnsi="Microsoft Sans Serif" w:cs="Microsoft Sans Serif"/>
+          <w:color w:val="333333"/>
+          <w:shd w:val="clear" w:color="auto" w:fill="FFFFFF"/>
+        </w:rPr>
+        <w:t>桶。每个桶内的数据值都是相同的，省掉了桶内排序的时间。</w:t>
+      </w:r>
+    </w:p>
+    <w:p>
+      <w:pPr>
+        <w:rPr>
+          <w:rFonts w:ascii="Microsoft Sans Serif" w:hAnsi="Microsoft Sans Serif" w:cs="Microsoft Sans Serif" w:hint="eastAsia"/>
+          <w:color w:val="333333"/>
+          <w:shd w:val="clear" w:color="auto" w:fill="FFFFFF"/>
+        </w:rPr>
+      </w:pPr>
+      <w:r>
+        <w:rPr>
+          <w:noProof/>
+        </w:rPr>
+        <w:drawing>
+          <wp:inline distT="0" distB="0" distL="0" distR="0">
+            <wp:extent cx="5274310" cy="7029334"/>
+            <wp:effectExtent l="0" t="0" r="2540" b="635"/>
+            <wp:docPr id="7" name="图片 7" descr="https://static001.geekbang.org/resource/image/1d/84/1d730cb17249f8e92ef5cab53ae65784.jpg"/>
+            <wp:cNvGraphicFramePr>
+              <a:graphicFrameLocks xmlns:a="http://schemas.openxmlformats.org/drawingml/2006/main" noChangeAspect="1"/>
+            </wp:cNvGraphicFramePr>
+            <a:graphic xmlns:a="http://schemas.openxmlformats.org/drawingml/2006/main">
+              <a:graphicData uri="http://schemas.openxmlformats.org/drawingml/2006/picture">
+                <pic:pic xmlns:pic="http://schemas.openxmlformats.org/drawingml/2006/picture">
+                  <pic:nvPicPr>
+                    <pic:cNvPr id="0" name="Picture 5" descr="https://static001.geekbang.org/resource/image/1d/84/1d730cb17249f8e92ef5cab53ae65784.jpg"/>
+                    <pic:cNvPicPr>
+                      <a:picLocks noChangeAspect="1" noChangeArrowheads="1"/>
+                    </pic:cNvPicPr>
+                  </pic:nvPicPr>
+                  <pic:blipFill>
+                    <a:blip r:embed="rId11">
+                      <a:extLst>
+                        <a:ext uri="{28A0092B-C50C-407E-A947-70E740481C1C}">
+                          <a14:useLocalDpi xmlns:a14="http://schemas.microsoft.com/office/drawing/2010/main" val="0"/>
+                        </a:ext>
+                      </a:extLst>
+                    </a:blip>
+                    <a:srcRect/>
+                    <a:stretch>
+                      <a:fillRect/>
+                    </a:stretch>
+                  </pic:blipFill>
+                  <pic:spPr bwMode="auto">
+                    <a:xfrm>
+                      <a:off x="0" y="0"/>
+                      <a:ext cx="5274310" cy="7029334"/>
+                    </a:xfrm>
+                    <a:prstGeom prst="rect">
+                      <a:avLst/>
+                    </a:prstGeom>
+                    <a:noFill/>
+                    <a:ln>
+                      <a:noFill/>
+                    </a:ln>
+                  </pic:spPr>
+                </pic:pic>
+              </a:graphicData>
+            </a:graphic>
+          </wp:inline>
+        </w:drawing>
+      </w:r>
+    </w:p>
+    <w:p>
+      <w:pPr>
+        <w:rPr>
+          <w:rFonts w:ascii="Microsoft Sans Serif" w:hAnsi="Microsoft Sans Serif" w:cs="Microsoft Sans Serif" w:hint="eastAsia"/>
+          <w:color w:val="333333"/>
+          <w:shd w:val="clear" w:color="auto" w:fill="FFFFFF"/>
+        </w:rPr>
+      </w:pPr>
+    </w:p>
+    <w:p>
+      <w:pPr>
+        <w:rPr>
+          <w:rFonts w:ascii="Microsoft Sans Serif" w:hAnsi="Microsoft Sans Serif" w:cs="Microsoft Sans Serif" w:hint="eastAsia"/>
+          <w:color w:val="333333"/>
+          <w:shd w:val="clear" w:color="auto" w:fill="FFFFFF"/>
+        </w:rPr>
+      </w:pPr>
+      <w:r>
+        <w:rPr>
+          <w:rFonts w:ascii="Microsoft Sans Serif" w:hAnsi="Microsoft Sans Serif" w:cs="Microsoft Sans Serif"/>
+          <w:color w:val="333333"/>
+          <w:shd w:val="clear" w:color="auto" w:fill="FFFFFF"/>
+        </w:rPr>
+        <w:t>计数排序只能用在数据范围不大的场景中，如果数据范围</w:t>
+      </w:r>
+      <w:r>
+        <w:rPr>
+          <w:rFonts w:ascii="Microsoft Sans Serif" w:hAnsi="Microsoft Sans Serif" w:cs="Microsoft Sans Serif"/>
+          <w:color w:val="333333"/>
+          <w:shd w:val="clear" w:color="auto" w:fill="FFFFFF"/>
+        </w:rPr>
+        <w:t xml:space="preserve"> k </w:t>
+      </w:r>
+      <w:r>
+        <w:rPr>
+          <w:rFonts w:ascii="Microsoft Sans Serif" w:hAnsi="Microsoft Sans Serif" w:cs="Microsoft Sans Serif"/>
+          <w:color w:val="333333"/>
+          <w:shd w:val="clear" w:color="auto" w:fill="FFFFFF"/>
+        </w:rPr>
+        <w:t>比要排序的数据</w:t>
+      </w:r>
+      <w:r>
+        <w:rPr>
+          <w:rFonts w:ascii="Microsoft Sans Serif" w:hAnsi="Microsoft Sans Serif" w:cs="Microsoft Sans Serif"/>
+          <w:color w:val="333333"/>
+          <w:shd w:val="clear" w:color="auto" w:fill="FFFFFF"/>
+        </w:rPr>
+        <w:t xml:space="preserve"> n </w:t>
+      </w:r>
+      <w:r>
+        <w:rPr>
+          <w:rFonts w:ascii="Microsoft Sans Serif" w:hAnsi="Microsoft Sans Serif" w:cs="Microsoft Sans Serif"/>
+          <w:color w:val="333333"/>
+          <w:shd w:val="clear" w:color="auto" w:fill="FFFFFF"/>
+        </w:rPr>
+        <w:t>大很多，就不适合用计数排序了。而且，计数排序只能给非负整数排序，如果要排序的数据是其他类型的，要将其在不改变相对大小的情况下，转化为非负整数。</w:t>
+      </w:r>
+    </w:p>
+    <w:p>
+      <w:pPr>
+        <w:rPr>
+          <w:rFonts w:ascii="Microsoft Sans Serif" w:hAnsi="Microsoft Sans Serif" w:cs="Microsoft Sans Serif" w:hint="eastAsia"/>
+          <w:color w:val="333333"/>
+          <w:shd w:val="clear" w:color="auto" w:fill="FFFFFF"/>
+        </w:rPr>
+      </w:pPr>
+    </w:p>
+    <w:p>
+      <w:pPr>
+        <w:rPr>
+          <w:rFonts w:ascii="Microsoft Sans Serif" w:hAnsi="Microsoft Sans Serif" w:cs="Microsoft Sans Serif" w:hint="eastAsia"/>
+          <w:color w:val="333333"/>
+          <w:shd w:val="clear" w:color="auto" w:fill="FFFFFF"/>
+        </w:rPr>
+      </w:pPr>
+      <w:r>
+        <w:rPr>
+          <w:rFonts w:ascii="Microsoft Sans Serif" w:hAnsi="Microsoft Sans Serif" w:cs="Microsoft Sans Serif"/>
+          <w:color w:val="333333"/>
+          <w:shd w:val="clear" w:color="auto" w:fill="FFFFFF"/>
+        </w:rPr>
+        <w:t>基数排序（</w:t>
+      </w:r>
+      <w:r>
+        <w:rPr>
+          <w:rFonts w:ascii="Microsoft Sans Serif" w:hAnsi="Microsoft Sans Serif" w:cs="Microsoft Sans Serif"/>
+          <w:color w:val="333333"/>
+          <w:shd w:val="clear" w:color="auto" w:fill="FFFFFF"/>
+        </w:rPr>
+        <w:t>Radix sort</w:t>
+      </w:r>
+      <w:r>
+        <w:rPr>
+          <w:rFonts w:ascii="Microsoft Sans Serif" w:hAnsi="Microsoft Sans Serif" w:cs="Microsoft Sans Serif"/>
+          <w:color w:val="333333"/>
+          <w:shd w:val="clear" w:color="auto" w:fill="FFFFFF"/>
+        </w:rPr>
+        <w:t>）</w:t>
+      </w:r>
+    </w:p>
+    <w:p>
+      <w:pPr>
+        <w:rPr>
+          <w:rFonts w:ascii="Microsoft Sans Serif" w:hAnsi="Microsoft Sans Serif" w:cs="Microsoft Sans Serif" w:hint="eastAsia"/>
+          <w:color w:val="333333"/>
+          <w:shd w:val="clear" w:color="auto" w:fill="FFFFFF"/>
+        </w:rPr>
+      </w:pPr>
+      <w:r>
+        <w:rPr>
+          <w:noProof/>
+        </w:rPr>
+        <w:drawing>
+          <wp:inline distT="0" distB="0" distL="0" distR="0">
+            <wp:extent cx="5274310" cy="2360046"/>
+            <wp:effectExtent l="0" t="0" r="2540" b="2540"/>
+            <wp:docPr id="6" name="图片 6" descr="https://static001.geekbang.org/resource/image/df/0c/df0cdbb73bd19a2d69a52c54d8b9fc0c.jpg"/>
+            <wp:cNvGraphicFramePr>
+              <a:graphicFrameLocks xmlns:a="http://schemas.openxmlformats.org/drawingml/2006/main" noChangeAspect="1"/>
+            </wp:cNvGraphicFramePr>
+            <a:graphic xmlns:a="http://schemas.openxmlformats.org/drawingml/2006/main">
+              <a:graphicData uri="http://schemas.openxmlformats.org/drawingml/2006/picture">
+                <pic:pic xmlns:pic="http://schemas.openxmlformats.org/drawingml/2006/picture">
+                  <pic:nvPicPr>
+                    <pic:cNvPr id="0" name="Picture 3" descr="https://static001.geekbang.org/resource/image/df/0c/df0cdbb73bd19a2d69a52c54d8b9fc0c.jpg"/>
+                    <pic:cNvPicPr>
+                      <a:picLocks noChangeAspect="1" noChangeArrowheads="1"/>
+                    </pic:cNvPicPr>
+                  </pic:nvPicPr>
+                  <pic:blipFill>
+                    <a:blip r:embed="rId12">
+                      <a:extLst>
+                        <a:ext uri="{28A0092B-C50C-407E-A947-70E740481C1C}">
+                          <a14:useLocalDpi xmlns:a14="http://schemas.microsoft.com/office/drawing/2010/main" val="0"/>
+                        </a:ext>
+                      </a:extLst>
+                    </a:blip>
+                    <a:srcRect/>
+                    <a:stretch>
+                      <a:fillRect/>
+                    </a:stretch>
+                  </pic:blipFill>
+                  <pic:spPr bwMode="auto">
+                    <a:xfrm>
+                      <a:off x="0" y="0"/>
+                      <a:ext cx="5274310" cy="2360046"/>
+                    </a:xfrm>
+                    <a:prstGeom prst="rect">
+                      <a:avLst/>
+                    </a:prstGeom>
+                    <a:noFill/>
+                    <a:ln>
+                      <a:noFill/>
+                    </a:ln>
+                  </pic:spPr>
+                </pic:pic>
+              </a:graphicData>
+            </a:graphic>
+          </wp:inline>
+        </w:drawing>
+      </w:r>
+    </w:p>
+    <w:p>
+      <w:pPr>
+        <w:rPr>
+          <w:rFonts w:ascii="Microsoft Sans Serif" w:hAnsi="Microsoft Sans Serif" w:cs="Microsoft Sans Serif" w:hint="eastAsia"/>
+          <w:color w:val="333333"/>
+          <w:shd w:val="clear" w:color="auto" w:fill="FFFFFF"/>
+        </w:rPr>
+      </w:pPr>
+      <w:r>
+        <w:rPr>
+          <w:rFonts w:ascii="Microsoft Sans Serif" w:hAnsi="Microsoft Sans Serif" w:cs="Microsoft Sans Serif" w:hint="eastAsia"/>
+          <w:color w:val="333333"/>
+          <w:shd w:val="clear" w:color="auto" w:fill="FFFFFF"/>
+        </w:rPr>
+        <w:t>手机号码排序</w:t>
+      </w:r>
+      <w:r>
+        <w:rPr>
+          <w:rFonts w:ascii="Microsoft Sans Serif" w:hAnsi="Microsoft Sans Serif" w:cs="Microsoft Sans Serif" w:hint="eastAsia"/>
+          <w:color w:val="333333"/>
+          <w:shd w:val="clear" w:color="auto" w:fill="FFFFFF"/>
+        </w:rPr>
+        <w:t xml:space="preserve"> </w:t>
+      </w:r>
+    </w:p>
+    <w:p>
+      <w:pPr>
+        <w:rPr>
+          <w:rFonts w:ascii="Microsoft Sans Serif" w:hAnsi="Microsoft Sans Serif" w:cs="Microsoft Sans Serif" w:hint="eastAsia"/>
+          <w:color w:val="333333"/>
+          <w:shd w:val="clear" w:color="auto" w:fill="FFFFFF"/>
+        </w:rPr>
+      </w:pPr>
+      <w:r>
+        <w:rPr>
+          <w:rFonts w:ascii="Microsoft Sans Serif" w:hAnsi="Microsoft Sans Serif" w:cs="Microsoft Sans Serif"/>
+          <w:color w:val="333333"/>
+          <w:shd w:val="clear" w:color="auto" w:fill="FFFFFF"/>
+        </w:rPr>
+        <w:t>注意，这里按照每位来排序的排序算法要是稳定的，否则这个实现思路就是不正确的。因为如果是非稳定排序算法，那最后一次排序只会考虑最高位的大小顺序，完全不管其他位的大小关系，那么低位的排序就完全没有意义了。</w:t>
+      </w:r>
+    </w:p>
+    <w:p>
+      <w:pPr>
+        <w:rPr>
+          <w:rFonts w:ascii="Microsoft Sans Serif" w:hAnsi="Microsoft Sans Serif" w:cs="Microsoft Sans Serif" w:hint="eastAsia"/>
+          <w:color w:val="333333"/>
+          <w:shd w:val="clear" w:color="auto" w:fill="FFFFFF"/>
+        </w:rPr>
+      </w:pPr>
+    </w:p>
+    <w:p>
+      <w:pPr>
+        <w:pStyle w:val="1"/>
+        <w:shd w:val="clear" w:color="auto" w:fill="FFFFFF"/>
+        <w:spacing w:before="900" w:beforeAutospacing="0" w:after="0" w:afterAutospacing="0"/>
+        <w:rPr>
+          <w:rFonts w:ascii="Verdana" w:hAnsi="Verdana"/>
+          <w:color w:val="404040"/>
+          <w:sz w:val="42"/>
+          <w:szCs w:val="42"/>
+        </w:rPr>
+      </w:pPr>
+      <w:r>
+        <w:rPr>
+          <w:rFonts w:ascii="Verdana" w:hAnsi="Verdana"/>
+          <w:color w:val="404040"/>
+          <w:sz w:val="42"/>
+          <w:szCs w:val="42"/>
+        </w:rPr>
+        <w:t xml:space="preserve">14 | </w:t>
+      </w:r>
+      <w:r>
+        <w:rPr>
+          <w:rFonts w:ascii="Verdana" w:hAnsi="Verdana"/>
+          <w:color w:val="404040"/>
+          <w:sz w:val="42"/>
+          <w:szCs w:val="42"/>
+        </w:rPr>
+        <w:t>排序优化：如何实现一个通用的、高性能的排序函数？</w:t>
+      </w:r>
+    </w:p>
+    <w:p>
+      <w:pPr>
+        <w:pStyle w:val="2"/>
+        <w:rPr>
+          <w:rFonts w:hint="eastAsia"/>
+          <w:shd w:val="clear" w:color="auto" w:fill="FFFFFF"/>
+        </w:rPr>
+      </w:pPr>
+      <w:r>
+        <w:rPr>
+          <w:shd w:val="clear" w:color="auto" w:fill="FFFFFF"/>
+        </w:rPr>
+        <w:lastRenderedPageBreak/>
+        <w:t>如何选择合适的排序算法？</w:t>
       </w:r>
     </w:p>
     <w:p>
@@ -4966,33 +5972,229 @@
           <w:sz w:val="24"/>
         </w:rPr>
       </w:pPr>
-    </w:p>
-    <w:p>
-      <w:pPr>
-        <w:rPr>
-          <w:rFonts w:hint="eastAsia"/>
+      <w:r>
+        <w:rPr>
+          <w:noProof/>
+        </w:rPr>
+        <w:drawing>
+          <wp:inline distT="0" distB="0" distL="0" distR="0">
+            <wp:extent cx="5274310" cy="3223703"/>
+            <wp:effectExtent l="0" t="0" r="2540" b="0"/>
+            <wp:docPr id="8" name="图片 8" descr="https://static001.geekbang.org/resource/image/1f/fd/1f6ef7e0a5365d6e9d68f0ccc71755fd.jpg"/>
+            <wp:cNvGraphicFramePr>
+              <a:graphicFrameLocks xmlns:a="http://schemas.openxmlformats.org/drawingml/2006/main" noChangeAspect="1"/>
+            </wp:cNvGraphicFramePr>
+            <a:graphic xmlns:a="http://schemas.openxmlformats.org/drawingml/2006/main">
+              <a:graphicData uri="http://schemas.openxmlformats.org/drawingml/2006/picture">
+                <pic:pic xmlns:pic="http://schemas.openxmlformats.org/drawingml/2006/picture">
+                  <pic:nvPicPr>
+                    <pic:cNvPr id="0" name="Picture 7" descr="https://static001.geekbang.org/resource/image/1f/fd/1f6ef7e0a5365d6e9d68f0ccc71755fd.jpg"/>
+                    <pic:cNvPicPr>
+                      <a:picLocks noChangeAspect="1" noChangeArrowheads="1"/>
+                    </pic:cNvPicPr>
+                  </pic:nvPicPr>
+                  <pic:blipFill>
+                    <a:blip r:embed="rId13">
+                      <a:extLst>
+                        <a:ext uri="{28A0092B-C50C-407E-A947-70E740481C1C}">
+                          <a14:useLocalDpi xmlns:a14="http://schemas.microsoft.com/office/drawing/2010/main" val="0"/>
+                        </a:ext>
+                      </a:extLst>
+                    </a:blip>
+                    <a:srcRect/>
+                    <a:stretch>
+                      <a:fillRect/>
+                    </a:stretch>
+                  </pic:blipFill>
+                  <pic:spPr bwMode="auto">
+                    <a:xfrm>
+                      <a:off x="0" y="0"/>
+                      <a:ext cx="5274310" cy="3223703"/>
+                    </a:xfrm>
+                    <a:prstGeom prst="rect">
+                      <a:avLst/>
+                    </a:prstGeom>
+                    <a:noFill/>
+                    <a:ln>
+                      <a:noFill/>
+                    </a:ln>
+                  </pic:spPr>
+                </pic:pic>
+              </a:graphicData>
+            </a:graphic>
+          </wp:inline>
+        </w:drawing>
+      </w:r>
+    </w:p>
+    <w:p>
+      <w:pPr>
+        <w:rPr>
+          <w:rFonts w:ascii="Microsoft Sans Serif" w:hAnsi="Microsoft Sans Serif" w:cs="Microsoft Sans Serif" w:hint="eastAsia"/>
+          <w:color w:val="333333"/>
+          <w:shd w:val="clear" w:color="auto" w:fill="FFFFFF"/>
+        </w:rPr>
+      </w:pPr>
+      <w:r>
+        <w:rPr>
+          <w:rFonts w:ascii="Microsoft Sans Serif" w:hAnsi="Microsoft Sans Serif" w:cs="Microsoft Sans Serif"/>
+          <w:color w:val="333333"/>
+          <w:shd w:val="clear" w:color="auto" w:fill="FFFFFF"/>
+        </w:rPr>
+        <w:t>如果对小规模数据进行排序，可以选择时间复杂度是</w:t>
+      </w:r>
+      <w:r>
+        <w:rPr>
+          <w:rFonts w:ascii="Microsoft Sans Serif" w:hAnsi="Microsoft Sans Serif" w:cs="Microsoft Sans Serif"/>
+          <w:color w:val="333333"/>
+          <w:shd w:val="clear" w:color="auto" w:fill="FFFFFF"/>
+        </w:rPr>
+        <w:t xml:space="preserve"> O(n2) </w:t>
+      </w:r>
+      <w:r>
+        <w:rPr>
+          <w:rFonts w:ascii="Microsoft Sans Serif" w:hAnsi="Microsoft Sans Serif" w:cs="Microsoft Sans Serif"/>
+          <w:color w:val="333333"/>
+          <w:shd w:val="clear" w:color="auto" w:fill="FFFFFF"/>
+        </w:rPr>
+        <w:t>的算法；如果对大规模数据进行排序，时间复杂度是</w:t>
+      </w:r>
+      <w:r>
+        <w:rPr>
+          <w:rFonts w:ascii="Microsoft Sans Serif" w:hAnsi="Microsoft Sans Serif" w:cs="Microsoft Sans Serif"/>
+          <w:color w:val="333333"/>
+          <w:shd w:val="clear" w:color="auto" w:fill="FFFFFF"/>
+        </w:rPr>
+        <w:t xml:space="preserve"> O(</w:t>
+      </w:r>
+      <w:proofErr w:type="spellStart"/>
+      <w:r>
+        <w:rPr>
+          <w:rFonts w:ascii="Microsoft Sans Serif" w:hAnsi="Microsoft Sans Serif" w:cs="Microsoft Sans Serif"/>
+          <w:color w:val="333333"/>
+          <w:shd w:val="clear" w:color="auto" w:fill="FFFFFF"/>
+        </w:rPr>
+        <w:t>nlogn</w:t>
+      </w:r>
+      <w:proofErr w:type="spellEnd"/>
+      <w:r>
+        <w:rPr>
+          <w:rFonts w:ascii="Microsoft Sans Serif" w:hAnsi="Microsoft Sans Serif" w:cs="Microsoft Sans Serif"/>
+          <w:color w:val="333333"/>
+          <w:shd w:val="clear" w:color="auto" w:fill="FFFFFF"/>
+        </w:rPr>
+        <w:t xml:space="preserve">) </w:t>
+      </w:r>
+      <w:r>
+        <w:rPr>
+          <w:rFonts w:ascii="Microsoft Sans Serif" w:hAnsi="Microsoft Sans Serif" w:cs="Microsoft Sans Serif"/>
+          <w:color w:val="333333"/>
+          <w:shd w:val="clear" w:color="auto" w:fill="FFFFFF"/>
+        </w:rPr>
+        <w:t>的算法更加高效。所以，为了兼顾</w:t>
+      </w:r>
+      <w:proofErr w:type="gramStart"/>
+      <w:r>
+        <w:rPr>
+          <w:rFonts w:ascii="Microsoft Sans Serif" w:hAnsi="Microsoft Sans Serif" w:cs="Microsoft Sans Serif"/>
+          <w:color w:val="333333"/>
+          <w:shd w:val="clear" w:color="auto" w:fill="FFFFFF"/>
+        </w:rPr>
+        <w:t>任意规模</w:t>
+      </w:r>
+      <w:proofErr w:type="gramEnd"/>
+      <w:r>
+        <w:rPr>
+          <w:rFonts w:ascii="Microsoft Sans Serif" w:hAnsi="Microsoft Sans Serif" w:cs="Microsoft Sans Serif"/>
+          <w:color w:val="333333"/>
+          <w:shd w:val="clear" w:color="auto" w:fill="FFFFFF"/>
+        </w:rPr>
+        <w:t>数据的排序，一般都会首选时间复杂度是</w:t>
+      </w:r>
+      <w:r>
+        <w:rPr>
+          <w:rFonts w:ascii="Microsoft Sans Serif" w:hAnsi="Microsoft Sans Serif" w:cs="Microsoft Sans Serif"/>
+          <w:color w:val="333333"/>
+          <w:shd w:val="clear" w:color="auto" w:fill="FFFFFF"/>
+        </w:rPr>
+        <w:t xml:space="preserve"> O(</w:t>
+      </w:r>
+      <w:proofErr w:type="spellStart"/>
+      <w:r>
+        <w:rPr>
+          <w:rFonts w:ascii="Microsoft Sans Serif" w:hAnsi="Microsoft Sans Serif" w:cs="Microsoft Sans Serif"/>
+          <w:color w:val="333333"/>
+          <w:shd w:val="clear" w:color="auto" w:fill="FFFFFF"/>
+        </w:rPr>
+        <w:t>nlogn</w:t>
+      </w:r>
+      <w:proofErr w:type="spellEnd"/>
+      <w:r>
+        <w:rPr>
+          <w:rFonts w:ascii="Microsoft Sans Serif" w:hAnsi="Microsoft Sans Serif" w:cs="Microsoft Sans Serif"/>
+          <w:color w:val="333333"/>
+          <w:shd w:val="clear" w:color="auto" w:fill="FFFFFF"/>
+        </w:rPr>
+        <w:t xml:space="preserve">) </w:t>
+      </w:r>
+      <w:r>
+        <w:rPr>
+          <w:rFonts w:ascii="Microsoft Sans Serif" w:hAnsi="Microsoft Sans Serif" w:cs="Microsoft Sans Serif"/>
+          <w:color w:val="333333"/>
+          <w:shd w:val="clear" w:color="auto" w:fill="FFFFFF"/>
+        </w:rPr>
+        <w:t>的排序算法来实现排序函数。</w:t>
+      </w:r>
+    </w:p>
+    <w:p>
+      <w:pPr>
+        <w:rPr>
           <w:color w:val="FF0000"/>
           <w:sz w:val="24"/>
         </w:rPr>
       </w:pPr>
-    </w:p>
-    <w:p>
-      <w:pPr>
-        <w:rPr>
-          <w:color w:val="FF0000"/>
-          <w:sz w:val="24"/>
-        </w:rPr>
-      </w:pPr>
-      <w:r>
-        <w:rPr>
-          <w:rFonts w:ascii="Microsoft Sans Serif" w:hAnsi="Microsoft Sans Serif" w:cs="Microsoft Sans Serif"/>
-          <w:color w:val="333333"/>
-          <w:shd w:val="clear" w:color="auto" w:fill="FFFFFF"/>
-        </w:rPr>
-        <w:t>从刚刚的分析，我们可以得到一个重要的结论：不仅递归求解的问题可以写成递推公式，递归代码的时间复杂度也可以写成递推公式。</w:t>
-      </w:r>
-      <w:bookmarkStart w:id="0" w:name="_GoBack"/>
-      <w:bookmarkEnd w:id="0"/>
+      <w:r>
+        <w:rPr>
+          <w:rStyle w:val="apple-converted-space"/>
+          <w:rFonts w:ascii="Microsoft Sans Serif" w:hAnsi="Microsoft Sans Serif" w:cs="Microsoft Sans Serif"/>
+          <w:color w:val="FFFFFF"/>
+          <w:shd w:val="clear" w:color="auto" w:fill="545353"/>
+        </w:rPr>
+        <w:t> </w:t>
+      </w:r>
+      <w:r>
+        <w:rPr>
+          <w:rFonts w:ascii="Microsoft Sans Serif" w:hAnsi="Microsoft Sans Serif" w:cs="Microsoft Sans Serif"/>
+          <w:color w:val="FFFFFF"/>
+          <w:shd w:val="clear" w:color="auto" w:fill="545353"/>
+        </w:rPr>
+        <w:t>Java</w:t>
+      </w:r>
+      <w:r>
+        <w:rPr>
+          <w:rFonts w:ascii="Microsoft Sans Serif" w:hAnsi="Microsoft Sans Serif" w:cs="Microsoft Sans Serif"/>
+          <w:color w:val="FFFFFF"/>
+          <w:shd w:val="clear" w:color="auto" w:fill="545353"/>
+        </w:rPr>
+        <w:t>排序使用的</w:t>
+      </w:r>
+      <w:proofErr w:type="gramStart"/>
+      <w:r>
+        <w:rPr>
+          <w:rFonts w:ascii="Microsoft Sans Serif" w:hAnsi="Microsoft Sans Serif" w:cs="Microsoft Sans Serif"/>
+          <w:color w:val="FFFFFF"/>
+          <w:shd w:val="clear" w:color="auto" w:fill="545353"/>
+        </w:rPr>
+        <w:t>是快排和</w:t>
+      </w:r>
+      <w:proofErr w:type="gramEnd"/>
+      <w:r>
+        <w:rPr>
+          <w:rFonts w:ascii="Microsoft Sans Serif" w:hAnsi="Microsoft Sans Serif" w:cs="Microsoft Sans Serif"/>
+          <w:color w:val="FFFFFF"/>
+          <w:shd w:val="clear" w:color="auto" w:fill="545353"/>
+        </w:rPr>
+        <w:t>优化后的归并排序</w:t>
+      </w:r>
     </w:p>
     <w:sectPr>
       <w:pgSz w:w="11906" w:h="16838"/>
@@ -6307,6 +7509,95 @@
     </w:lvl>
   </w:abstractNum>
   <w:abstractNum w:abstractNumId="11">
+    <w:nsid w:val="662E3019"/>
+    <w:multiLevelType w:val="hybridMultilevel"/>
+    <w:tmpl w:val="7116D582"/>
+    <w:lvl w:ilvl="0" w:tplc="6AD03FAE">
+      <w:start w:val="1"/>
+      <w:numFmt w:val="japaneseCounting"/>
+      <w:lvlText w:val="第%1，"/>
+      <w:lvlJc w:val="left"/>
+      <w:pPr>
+        <w:ind w:left="720" w:hanging="720"/>
+      </w:pPr>
+      <w:rPr>
+        <w:rFonts w:hint="default"/>
+      </w:rPr>
+    </w:lvl>
+    <w:lvl w:ilvl="1" w:tplc="04090019" w:tentative="1">
+      <w:start w:val="1"/>
+      <w:numFmt w:val="lowerLetter"/>
+      <w:lvlText w:val="%2)"/>
+      <w:lvlJc w:val="left"/>
+      <w:pPr>
+        <w:ind w:left="840" w:hanging="420"/>
+      </w:pPr>
+    </w:lvl>
+    <w:lvl w:ilvl="2" w:tplc="0409001B" w:tentative="1">
+      <w:start w:val="1"/>
+      <w:numFmt w:val="lowerRoman"/>
+      <w:lvlText w:val="%3."/>
+      <w:lvlJc w:val="right"/>
+      <w:pPr>
+        <w:ind w:left="1260" w:hanging="420"/>
+      </w:pPr>
+    </w:lvl>
+    <w:lvl w:ilvl="3" w:tplc="0409000F" w:tentative="1">
+      <w:start w:val="1"/>
+      <w:numFmt w:val="decimal"/>
+      <w:lvlText w:val="%4."/>
+      <w:lvlJc w:val="left"/>
+      <w:pPr>
+        <w:ind w:left="1680" w:hanging="420"/>
+      </w:pPr>
+    </w:lvl>
+    <w:lvl w:ilvl="4" w:tplc="04090019" w:tentative="1">
+      <w:start w:val="1"/>
+      <w:numFmt w:val="lowerLetter"/>
+      <w:lvlText w:val="%5)"/>
+      <w:lvlJc w:val="left"/>
+      <w:pPr>
+        <w:ind w:left="2100" w:hanging="420"/>
+      </w:pPr>
+    </w:lvl>
+    <w:lvl w:ilvl="5" w:tplc="0409001B" w:tentative="1">
+      <w:start w:val="1"/>
+      <w:numFmt w:val="lowerRoman"/>
+      <w:lvlText w:val="%6."/>
+      <w:lvlJc w:val="right"/>
+      <w:pPr>
+        <w:ind w:left="2520" w:hanging="420"/>
+      </w:pPr>
+    </w:lvl>
+    <w:lvl w:ilvl="6" w:tplc="0409000F" w:tentative="1">
+      <w:start w:val="1"/>
+      <w:numFmt w:val="decimal"/>
+      <w:lvlText w:val="%7."/>
+      <w:lvlJc w:val="left"/>
+      <w:pPr>
+        <w:ind w:left="2940" w:hanging="420"/>
+      </w:pPr>
+    </w:lvl>
+    <w:lvl w:ilvl="7" w:tplc="04090019" w:tentative="1">
+      <w:start w:val="1"/>
+      <w:numFmt w:val="lowerLetter"/>
+      <w:lvlText w:val="%8)"/>
+      <w:lvlJc w:val="left"/>
+      <w:pPr>
+        <w:ind w:left="3360" w:hanging="420"/>
+      </w:pPr>
+    </w:lvl>
+    <w:lvl w:ilvl="8" w:tplc="0409001B" w:tentative="1">
+      <w:start w:val="1"/>
+      <w:numFmt w:val="lowerRoman"/>
+      <w:lvlText w:val="%9."/>
+      <w:lvlJc w:val="right"/>
+      <w:pPr>
+        <w:ind w:left="3780" w:hanging="420"/>
+      </w:pPr>
+    </w:lvl>
+  </w:abstractNum>
+  <w:abstractNum w:abstractNumId="12">
     <w:nsid w:val="709D770A"/>
     <w:multiLevelType w:val="multilevel"/>
     <w:tmpl w:val="2FCC2580"/>
@@ -6455,7 +7746,7 @@
       </w:rPr>
     </w:lvl>
   </w:abstractNum>
-  <w:abstractNum w:abstractNumId="12">
+  <w:abstractNum w:abstractNumId="13">
     <w:nsid w:val="74E42AE1"/>
     <w:multiLevelType w:val="multilevel"/>
     <w:tmpl w:val="61823E54"/>
@@ -6604,7 +7895,7 @@
       </w:rPr>
     </w:lvl>
   </w:abstractNum>
-  <w:abstractNum w:abstractNumId="13">
+  <w:abstractNum w:abstractNumId="14">
     <w:nsid w:val="790747B5"/>
     <w:multiLevelType w:val="multilevel"/>
     <w:tmpl w:val="3B06CD5E"/>
@@ -6772,7 +8063,7 @@
     <w:abstractNumId w:val="3"/>
   </w:num>
   <w:num w:numId="7">
-    <w:abstractNumId w:val="13"/>
+    <w:abstractNumId w:val="14"/>
   </w:num>
   <w:num w:numId="8">
     <w:abstractNumId w:val="0"/>
@@ -6781,10 +8072,10 @@
     <w:abstractNumId w:val="8"/>
   </w:num>
   <w:num w:numId="10">
-    <w:abstractNumId w:val="11"/>
+    <w:abstractNumId w:val="12"/>
   </w:num>
   <w:num w:numId="11">
-    <w:abstractNumId w:val="12"/>
+    <w:abstractNumId w:val="13"/>
   </w:num>
   <w:num w:numId="12">
     <w:abstractNumId w:val="9"/>
@@ -6794,6 +8085,9 @@
   </w:num>
   <w:num w:numId="14">
     <w:abstractNumId w:val="7"/>
+  </w:num>
+  <w:num w:numId="15">
+    <w:abstractNumId w:val="11"/>
   </w:num>
 </w:numbering>
 </file>
@@ -7100,6 +8394,11 @@
       <w:szCs w:val="32"/>
     </w:rPr>
   </w:style>
+  <w:style w:type="character" w:customStyle="1" w:styleId="apple-converted-space">
+    <w:name w:val="apple-converted-space"/>
+    <w:basedOn w:val="a0"/>
+    <w:rsid w:val="00B52B9A"/>
+  </w:style>
 </w:styles>
 </file>
 
@@ -7405,6 +8704,11 @@
       <w:szCs w:val="32"/>
     </w:rPr>
   </w:style>
+  <w:style w:type="character" w:customStyle="1" w:styleId="apple-converted-space">
+    <w:name w:val="apple-converted-space"/>
+    <w:basedOn w:val="a0"/>
+    <w:rsid w:val="00B52B9A"/>
+  </w:style>
 </w:styles>
 </file>
 
@@ -7663,7 +8967,7 @@
   <a:extraClrSchemeLst/>
   <a:extLst>
     <a:ext uri="{05A4C25C-085E-4340-85A3-A5531E510DB2}">
-      <thm15:themeFamily xmlns:thm15="http://schemas.microsoft.com/office/thememl/2012/main" xmlns="" name="Office Theme" id="{62F939B6-93AF-4DB8-9C6B-D6C7DFDC589F}" vid="{4A3C46E8-61CC-4603-A589-7422A47A8E4A}"/>
+      <thm15:themeFamily xmlns="" xmlns:thm15="http://schemas.microsoft.com/office/thememl/2012/main" name="Office Theme" id="{62F939B6-93AF-4DB8-9C6B-D6C7DFDC589F}" vid="{4A3C46E8-61CC-4603-A589-7422A47A8E4A}"/>
     </a:ext>
   </a:extLst>
 </a:theme>

--- a/doc/数据结构算法.docx
+++ b/doc/数据结构算法.docx
@@ -5178,8 +5178,6 @@
         </w:rPr>
         <w:t>。</w:t>
       </w:r>
-      <w:bookmarkStart w:id="0" w:name="_GoBack"/>
-      <w:bookmarkEnd w:id="0"/>
     </w:p>
     <w:p>
       <w:pPr>
@@ -6148,53 +6146,939 @@
     <w:p>
       <w:pPr>
         <w:rPr>
+          <w:rFonts w:ascii="Microsoft Sans Serif" w:hAnsi="Microsoft Sans Serif" w:cs="Microsoft Sans Serif" w:hint="eastAsia"/>
+          <w:color w:val="FFFFFF"/>
+          <w:shd w:val="clear" w:color="auto" w:fill="545353"/>
+        </w:rPr>
+      </w:pPr>
+      <w:r>
+        <w:rPr>
+          <w:rStyle w:val="apple-converted-space"/>
+          <w:rFonts w:ascii="Microsoft Sans Serif" w:hAnsi="Microsoft Sans Serif" w:cs="Microsoft Sans Serif"/>
+          <w:color w:val="FFFFFF"/>
+          <w:shd w:val="clear" w:color="auto" w:fill="545353"/>
+        </w:rPr>
+        <w:t> </w:t>
+      </w:r>
+      <w:r>
+        <w:rPr>
+          <w:rFonts w:ascii="Microsoft Sans Serif" w:hAnsi="Microsoft Sans Serif" w:cs="Microsoft Sans Serif"/>
+          <w:color w:val="FFFFFF"/>
+          <w:shd w:val="clear" w:color="auto" w:fill="545353"/>
+        </w:rPr>
+        <w:t>Java</w:t>
+      </w:r>
+      <w:r>
+        <w:rPr>
+          <w:rFonts w:ascii="Microsoft Sans Serif" w:hAnsi="Microsoft Sans Serif" w:cs="Microsoft Sans Serif"/>
+          <w:color w:val="FFFFFF"/>
+          <w:shd w:val="clear" w:color="auto" w:fill="545353"/>
+        </w:rPr>
+        <w:t>排序使用的</w:t>
+      </w:r>
+      <w:proofErr w:type="gramStart"/>
+      <w:r>
+        <w:rPr>
+          <w:rFonts w:ascii="Microsoft Sans Serif" w:hAnsi="Microsoft Sans Serif" w:cs="Microsoft Sans Serif"/>
+          <w:color w:val="FFFFFF"/>
+          <w:shd w:val="clear" w:color="auto" w:fill="545353"/>
+        </w:rPr>
+        <w:t>是快排和</w:t>
+      </w:r>
+      <w:proofErr w:type="gramEnd"/>
+      <w:r>
+        <w:rPr>
+          <w:rFonts w:ascii="Microsoft Sans Serif" w:hAnsi="Microsoft Sans Serif" w:cs="Microsoft Sans Serif"/>
+          <w:color w:val="FFFFFF"/>
+          <w:shd w:val="clear" w:color="auto" w:fill="545353"/>
+        </w:rPr>
+        <w:t>优化后的归并排序</w:t>
+      </w:r>
+    </w:p>
+    <w:p>
+      <w:pPr>
+        <w:rPr>
+          <w:rFonts w:ascii="Microsoft Sans Serif" w:hAnsi="Microsoft Sans Serif" w:cs="Microsoft Sans Serif" w:hint="eastAsia"/>
+          <w:color w:val="FFFFFF"/>
+          <w:shd w:val="clear" w:color="auto" w:fill="545353"/>
+        </w:rPr>
+      </w:pPr>
+    </w:p>
+    <w:p>
+      <w:pPr>
+        <w:pStyle w:val="2"/>
+        <w:rPr>
+          <w:rFonts w:hint="eastAsia"/>
+          <w:shd w:val="clear" w:color="auto" w:fill="FFFFFF"/>
+        </w:rPr>
+      </w:pPr>
+      <w:r>
+        <w:rPr>
+          <w:shd w:val="clear" w:color="auto" w:fill="FFFFFF"/>
+        </w:rPr>
+        <w:t>如何优化快速排序？</w:t>
+      </w:r>
+    </w:p>
+    <w:p>
+      <w:pPr>
+        <w:rPr>
+          <w:rFonts w:ascii="Microsoft Sans Serif" w:hAnsi="Microsoft Sans Serif" w:cs="Microsoft Sans Serif" w:hint="eastAsia"/>
+          <w:color w:val="333333"/>
+          <w:shd w:val="clear" w:color="auto" w:fill="FFFFFF"/>
+        </w:rPr>
+      </w:pPr>
+      <w:r>
+        <w:rPr>
+          <w:rFonts w:ascii="Microsoft Sans Serif" w:hAnsi="Microsoft Sans Serif" w:cs="Microsoft Sans Serif"/>
+          <w:color w:val="333333"/>
+          <w:shd w:val="clear" w:color="auto" w:fill="FFFFFF"/>
+        </w:rPr>
+        <w:t>我们先来看下，为什么最坏情况下快速排序的时间复杂度是</w:t>
+      </w:r>
+      <w:r>
+        <w:rPr>
+          <w:rFonts w:ascii="Microsoft Sans Serif" w:hAnsi="Microsoft Sans Serif" w:cs="Microsoft Sans Serif"/>
+          <w:color w:val="333333"/>
+          <w:shd w:val="clear" w:color="auto" w:fill="FFFFFF"/>
+        </w:rPr>
+        <w:t xml:space="preserve"> O(n2) </w:t>
+      </w:r>
+      <w:r>
+        <w:rPr>
+          <w:rFonts w:ascii="Microsoft Sans Serif" w:hAnsi="Microsoft Sans Serif" w:cs="Microsoft Sans Serif"/>
+          <w:color w:val="333333"/>
+          <w:shd w:val="clear" w:color="auto" w:fill="FFFFFF"/>
+        </w:rPr>
+        <w:t>呢？我们前面讲过，如果数据原来就是有序的或者接近有序的，每次分区点都选择最后一个数据，那快速排序算法就会变得非常糟糕，时间复杂度就会退化为</w:t>
+      </w:r>
+      <w:r>
+        <w:rPr>
+          <w:rFonts w:ascii="Microsoft Sans Serif" w:hAnsi="Microsoft Sans Serif" w:cs="Microsoft Sans Serif"/>
+          <w:color w:val="333333"/>
+          <w:shd w:val="clear" w:color="auto" w:fill="FFFFFF"/>
+        </w:rPr>
+        <w:t xml:space="preserve"> O(n2)</w:t>
+      </w:r>
+      <w:r>
+        <w:rPr>
+          <w:rFonts w:ascii="Microsoft Sans Serif" w:hAnsi="Microsoft Sans Serif" w:cs="Microsoft Sans Serif"/>
+          <w:color w:val="333333"/>
+          <w:shd w:val="clear" w:color="auto" w:fill="FFFFFF"/>
+        </w:rPr>
+        <w:t>。实际上，这种</w:t>
+      </w:r>
+      <w:r>
+        <w:rPr>
+          <w:rFonts w:ascii="Microsoft Sans Serif" w:hAnsi="Microsoft Sans Serif" w:cs="Microsoft Sans Serif"/>
+          <w:color w:val="333333"/>
+          <w:shd w:val="clear" w:color="auto" w:fill="FFFFFF"/>
+        </w:rPr>
+        <w:t xml:space="preserve"> O(n2) </w:t>
+      </w:r>
+      <w:r>
+        <w:rPr>
+          <w:rFonts w:ascii="Microsoft Sans Serif" w:hAnsi="Microsoft Sans Serif" w:cs="Microsoft Sans Serif"/>
+          <w:color w:val="333333"/>
+          <w:shd w:val="clear" w:color="auto" w:fill="FFFFFF"/>
+        </w:rPr>
+        <w:t>时间复杂度出现的主要原因还是因为我们分区点选得不够合理。</w:t>
+      </w:r>
+    </w:p>
+    <w:p>
+      <w:pPr>
+        <w:rPr>
+          <w:rFonts w:ascii="Microsoft Sans Serif" w:hAnsi="Microsoft Sans Serif" w:cs="Microsoft Sans Serif" w:hint="eastAsia"/>
+          <w:color w:val="333333"/>
+          <w:shd w:val="clear" w:color="auto" w:fill="FFFFFF"/>
+        </w:rPr>
+      </w:pPr>
+    </w:p>
+    <w:p>
+      <w:pPr>
+        <w:pStyle w:val="a3"/>
+        <w:numPr>
+          <w:ilvl w:val="0"/>
+          <w:numId w:val="16"/>
+        </w:numPr>
+        <w:ind w:firstLineChars="0"/>
+        <w:rPr>
+          <w:rFonts w:ascii="Microsoft Sans Serif" w:hAnsi="Microsoft Sans Serif" w:cs="Microsoft Sans Serif" w:hint="eastAsia"/>
+          <w:color w:val="333333"/>
+          <w:shd w:val="clear" w:color="auto" w:fill="FFFFFF"/>
+        </w:rPr>
+      </w:pPr>
+      <w:proofErr w:type="gramStart"/>
+      <w:r>
+        <w:rPr>
+          <w:rFonts w:ascii="Microsoft Sans Serif" w:hAnsi="Microsoft Sans Serif" w:cs="Microsoft Sans Serif"/>
+          <w:color w:val="333333"/>
+          <w:shd w:val="clear" w:color="auto" w:fill="FFFFFF"/>
+        </w:rPr>
+        <w:t>三数取中</w:t>
+      </w:r>
+      <w:proofErr w:type="gramEnd"/>
+      <w:r>
+        <w:rPr>
+          <w:rFonts w:ascii="Microsoft Sans Serif" w:hAnsi="Microsoft Sans Serif" w:cs="Microsoft Sans Serif"/>
+          <w:color w:val="333333"/>
+          <w:shd w:val="clear" w:color="auto" w:fill="FFFFFF"/>
+        </w:rPr>
+        <w:t>法我们从区间的首、尾、中间，分别取出</w:t>
+      </w:r>
+      <w:proofErr w:type="gramStart"/>
+      <w:r>
+        <w:rPr>
+          <w:rFonts w:ascii="Microsoft Sans Serif" w:hAnsi="Microsoft Sans Serif" w:cs="Microsoft Sans Serif"/>
+          <w:color w:val="333333"/>
+          <w:shd w:val="clear" w:color="auto" w:fill="FFFFFF"/>
+        </w:rPr>
+        <w:t>一</w:t>
+      </w:r>
+      <w:proofErr w:type="gramEnd"/>
+      <w:r>
+        <w:rPr>
+          <w:rFonts w:ascii="Microsoft Sans Serif" w:hAnsi="Microsoft Sans Serif" w:cs="Microsoft Sans Serif"/>
+          <w:color w:val="333333"/>
+          <w:shd w:val="clear" w:color="auto" w:fill="FFFFFF"/>
+        </w:rPr>
+        <w:t>个数，然后对比大小，取这</w:t>
+      </w:r>
+      <w:r>
+        <w:rPr>
+          <w:rFonts w:ascii="Microsoft Sans Serif" w:hAnsi="Microsoft Sans Serif" w:cs="Microsoft Sans Serif"/>
+          <w:color w:val="333333"/>
+          <w:shd w:val="clear" w:color="auto" w:fill="FFFFFF"/>
+        </w:rPr>
+        <w:t xml:space="preserve"> 3 </w:t>
+      </w:r>
+      <w:r>
+        <w:rPr>
+          <w:rFonts w:ascii="Microsoft Sans Serif" w:hAnsi="Microsoft Sans Serif" w:cs="Microsoft Sans Serif"/>
+          <w:color w:val="333333"/>
+          <w:shd w:val="clear" w:color="auto" w:fill="FFFFFF"/>
+        </w:rPr>
+        <w:t>个数的中间值作为分区点。这样每间隔某个固定的长度，取数据出来比较，将中间值作为分区点的分区算法，肯定要比单纯取某一个数据更好。但是，如果要排序的数组比较大，那</w:t>
+      </w:r>
+      <w:r>
+        <w:rPr>
+          <w:rFonts w:ascii="Microsoft Sans Serif" w:hAnsi="Microsoft Sans Serif" w:cs="Microsoft Sans Serif"/>
+          <w:color w:val="333333"/>
+          <w:shd w:val="clear" w:color="auto" w:fill="FFFFFF"/>
+        </w:rPr>
+        <w:t>“</w:t>
+      </w:r>
+      <w:r>
+        <w:rPr>
+          <w:rFonts w:ascii="Microsoft Sans Serif" w:hAnsi="Microsoft Sans Serif" w:cs="Microsoft Sans Serif"/>
+          <w:color w:val="333333"/>
+          <w:shd w:val="clear" w:color="auto" w:fill="FFFFFF"/>
+        </w:rPr>
+        <w:t>三数取中</w:t>
+      </w:r>
+      <w:r>
+        <w:rPr>
+          <w:rFonts w:ascii="Microsoft Sans Serif" w:hAnsi="Microsoft Sans Serif" w:cs="Microsoft Sans Serif"/>
+          <w:color w:val="333333"/>
+          <w:shd w:val="clear" w:color="auto" w:fill="FFFFFF"/>
+        </w:rPr>
+        <w:t>”</w:t>
+      </w:r>
+      <w:r>
+        <w:rPr>
+          <w:rFonts w:ascii="Microsoft Sans Serif" w:hAnsi="Microsoft Sans Serif" w:cs="Microsoft Sans Serif"/>
+          <w:color w:val="333333"/>
+          <w:shd w:val="clear" w:color="auto" w:fill="FFFFFF"/>
+        </w:rPr>
+        <w:t>可能就不够了，可能要</w:t>
+      </w:r>
+      <w:r>
+        <w:rPr>
+          <w:rFonts w:ascii="Microsoft Sans Serif" w:hAnsi="Microsoft Sans Serif" w:cs="Microsoft Sans Serif"/>
+          <w:color w:val="333333"/>
+          <w:shd w:val="clear" w:color="auto" w:fill="FFFFFF"/>
+        </w:rPr>
+        <w:t>“</w:t>
+      </w:r>
+      <w:r>
+        <w:rPr>
+          <w:rFonts w:ascii="Microsoft Sans Serif" w:hAnsi="Microsoft Sans Serif" w:cs="Microsoft Sans Serif"/>
+          <w:color w:val="333333"/>
+          <w:shd w:val="clear" w:color="auto" w:fill="FFFFFF"/>
+        </w:rPr>
+        <w:t>五数取中</w:t>
+      </w:r>
+      <w:r>
+        <w:rPr>
+          <w:rFonts w:ascii="Microsoft Sans Serif" w:hAnsi="Microsoft Sans Serif" w:cs="Microsoft Sans Serif"/>
+          <w:color w:val="333333"/>
+          <w:shd w:val="clear" w:color="auto" w:fill="FFFFFF"/>
+        </w:rPr>
+        <w:t>”</w:t>
+      </w:r>
+      <w:r>
+        <w:rPr>
+          <w:rFonts w:ascii="Microsoft Sans Serif" w:hAnsi="Microsoft Sans Serif" w:cs="Microsoft Sans Serif"/>
+          <w:color w:val="333333"/>
+          <w:shd w:val="clear" w:color="auto" w:fill="FFFFFF"/>
+        </w:rPr>
+        <w:t>或者</w:t>
+      </w:r>
+      <w:r>
+        <w:rPr>
+          <w:rFonts w:ascii="Microsoft Sans Serif" w:hAnsi="Microsoft Sans Serif" w:cs="Microsoft Sans Serif"/>
+          <w:color w:val="333333"/>
+          <w:shd w:val="clear" w:color="auto" w:fill="FFFFFF"/>
+        </w:rPr>
+        <w:t>“</w:t>
+      </w:r>
+      <w:r>
+        <w:rPr>
+          <w:rFonts w:ascii="Microsoft Sans Serif" w:hAnsi="Microsoft Sans Serif" w:cs="Microsoft Sans Serif"/>
+          <w:color w:val="333333"/>
+          <w:shd w:val="clear" w:color="auto" w:fill="FFFFFF"/>
+        </w:rPr>
+        <w:t>十数取中</w:t>
+      </w:r>
+      <w:r>
+        <w:rPr>
+          <w:rFonts w:ascii="Microsoft Sans Serif" w:hAnsi="Microsoft Sans Serif" w:cs="Microsoft Sans Serif"/>
+          <w:color w:val="333333"/>
+          <w:shd w:val="clear" w:color="auto" w:fill="FFFFFF"/>
+        </w:rPr>
+        <w:t>”</w:t>
+      </w:r>
+    </w:p>
+    <w:p>
+      <w:pPr>
+        <w:pStyle w:val="a3"/>
+        <w:numPr>
+          <w:ilvl w:val="0"/>
+          <w:numId w:val="16"/>
+        </w:numPr>
+        <w:ind w:firstLineChars="0"/>
+        <w:rPr>
+          <w:rFonts w:hint="eastAsia"/>
           <w:color w:val="FF0000"/>
           <w:sz w:val="24"/>
         </w:rPr>
       </w:pPr>
       <w:r>
         <w:rPr>
-          <w:rStyle w:val="apple-converted-space"/>
-          <w:rFonts w:ascii="Microsoft Sans Serif" w:hAnsi="Microsoft Sans Serif" w:cs="Microsoft Sans Serif"/>
-          <w:color w:val="FFFFFF"/>
-          <w:shd w:val="clear" w:color="auto" w:fill="545353"/>
-        </w:rPr>
-        <w:t> </w:t>
-      </w:r>
-      <w:r>
-        <w:rPr>
-          <w:rFonts w:ascii="Microsoft Sans Serif" w:hAnsi="Microsoft Sans Serif" w:cs="Microsoft Sans Serif"/>
-          <w:color w:val="FFFFFF"/>
-          <w:shd w:val="clear" w:color="auto" w:fill="545353"/>
-        </w:rPr>
-        <w:t>Java</w:t>
-      </w:r>
-      <w:r>
-        <w:rPr>
-          <w:rFonts w:ascii="Microsoft Sans Serif" w:hAnsi="Microsoft Sans Serif" w:cs="Microsoft Sans Serif"/>
-          <w:color w:val="FFFFFF"/>
-          <w:shd w:val="clear" w:color="auto" w:fill="545353"/>
-        </w:rPr>
-        <w:t>排序使用的</w:t>
+          <w:rFonts w:ascii="Microsoft Sans Serif" w:hAnsi="Microsoft Sans Serif" w:cs="Microsoft Sans Serif"/>
+          <w:color w:val="333333"/>
+          <w:shd w:val="clear" w:color="auto" w:fill="FFFFFF"/>
+        </w:rPr>
+        <w:t>随机法就是</w:t>
       </w:r>
       <w:proofErr w:type="gramStart"/>
       <w:r>
         <w:rPr>
           <w:rFonts w:ascii="Microsoft Sans Serif" w:hAnsi="Microsoft Sans Serif" w:cs="Microsoft Sans Serif"/>
-          <w:color w:val="FFFFFF"/>
-          <w:shd w:val="clear" w:color="auto" w:fill="545353"/>
-        </w:rPr>
-        <w:t>是快排和</w:t>
+          <w:color w:val="333333"/>
+          <w:shd w:val="clear" w:color="auto" w:fill="FFFFFF"/>
+        </w:rPr>
+        <w:t>每次从要排序</w:t>
       </w:r>
       <w:proofErr w:type="gramEnd"/>
       <w:r>
         <w:rPr>
           <w:rFonts w:ascii="Microsoft Sans Serif" w:hAnsi="Microsoft Sans Serif" w:cs="Microsoft Sans Serif"/>
-          <w:color w:val="FFFFFF"/>
-          <w:shd w:val="clear" w:color="auto" w:fill="545353"/>
-        </w:rPr>
-        <w:t>优化后的归并排序</w:t>
-      </w:r>
+          <w:color w:val="333333"/>
+          <w:shd w:val="clear" w:color="auto" w:fill="FFFFFF"/>
+        </w:rPr>
+        <w:t>的区间中，随机选择一个元素作为分区点。这种方法并不能保证每次分区点都选的比较好，但是从概率的角度来看，也不大可能会出现每次分区点都选得很差的情况，所以平均情况下，这样选的分区点是比较好的。时间复杂度退化为最糟糕的</w:t>
+      </w:r>
+      <w:r>
+        <w:rPr>
+          <w:rFonts w:ascii="Microsoft Sans Serif" w:hAnsi="Microsoft Sans Serif" w:cs="Microsoft Sans Serif"/>
+          <w:color w:val="333333"/>
+          <w:shd w:val="clear" w:color="auto" w:fill="FFFFFF"/>
+        </w:rPr>
+        <w:t xml:space="preserve"> O(n2) </w:t>
+      </w:r>
+      <w:r>
+        <w:rPr>
+          <w:rFonts w:ascii="Microsoft Sans Serif" w:hAnsi="Microsoft Sans Serif" w:cs="Microsoft Sans Serif"/>
+          <w:color w:val="333333"/>
+          <w:shd w:val="clear" w:color="auto" w:fill="FFFFFF"/>
+        </w:rPr>
+        <w:t>的情况，出现的可能性不大</w:t>
+      </w:r>
+    </w:p>
+    <w:p>
+      <w:pPr>
+        <w:rPr>
+          <w:rFonts w:hint="eastAsia"/>
+          <w:color w:val="FF0000"/>
+          <w:sz w:val="24"/>
+        </w:rPr>
+      </w:pPr>
+    </w:p>
+    <w:p>
+      <w:pPr>
+        <w:pStyle w:val="1"/>
+        <w:shd w:val="clear" w:color="auto" w:fill="FFFFFF"/>
+        <w:spacing w:before="900" w:beforeAutospacing="0" w:after="0" w:afterAutospacing="0"/>
+        <w:rPr>
+          <w:rFonts w:ascii="Verdana" w:hAnsi="Verdana"/>
+          <w:color w:val="404040"/>
+          <w:sz w:val="42"/>
+          <w:szCs w:val="42"/>
+        </w:rPr>
+      </w:pPr>
+      <w:r>
+        <w:rPr>
+          <w:rFonts w:ascii="Verdana" w:hAnsi="Verdana"/>
+          <w:color w:val="404040"/>
+          <w:sz w:val="42"/>
+          <w:szCs w:val="42"/>
+        </w:rPr>
+        <w:lastRenderedPageBreak/>
+        <w:t xml:space="preserve">15 | </w:t>
+      </w:r>
+      <w:r>
+        <w:rPr>
+          <w:rFonts w:ascii="Verdana" w:hAnsi="Verdana"/>
+          <w:color w:val="404040"/>
+          <w:sz w:val="42"/>
+          <w:szCs w:val="42"/>
+        </w:rPr>
+        <w:t>二分查找（上）：如何用最省内存的方式实现快速查找功能？</w:t>
+      </w:r>
+    </w:p>
+    <w:p>
+      <w:pPr>
+        <w:rPr>
+          <w:rFonts w:ascii="Microsoft Sans Serif" w:hAnsi="Microsoft Sans Serif" w:cs="Microsoft Sans Serif" w:hint="eastAsia"/>
+          <w:color w:val="333333"/>
+          <w:shd w:val="clear" w:color="auto" w:fill="FFFFFF"/>
+        </w:rPr>
+      </w:pPr>
+      <w:r>
+        <w:rPr>
+          <w:rFonts w:ascii="Microsoft Sans Serif" w:hAnsi="Microsoft Sans Serif" w:cs="Microsoft Sans Serif"/>
+          <w:color w:val="333333"/>
+          <w:shd w:val="clear" w:color="auto" w:fill="FFFFFF"/>
+        </w:rPr>
+        <w:t>今天我们讲一种针对有序数据集合的查找算法：二分查找（</w:t>
+      </w:r>
+      <w:r>
+        <w:rPr>
+          <w:rFonts w:ascii="Microsoft Sans Serif" w:hAnsi="Microsoft Sans Serif" w:cs="Microsoft Sans Serif"/>
+          <w:color w:val="333333"/>
+          <w:shd w:val="clear" w:color="auto" w:fill="FFFFFF"/>
+        </w:rPr>
+        <w:t>Binary Search</w:t>
+      </w:r>
+      <w:r>
+        <w:rPr>
+          <w:rFonts w:ascii="Microsoft Sans Serif" w:hAnsi="Microsoft Sans Serif" w:cs="Microsoft Sans Serif"/>
+          <w:color w:val="333333"/>
+          <w:shd w:val="clear" w:color="auto" w:fill="FFFFFF"/>
+        </w:rPr>
+        <w:t>）算法，也叫折半查找算法。二分查找的思想非常简单，很多非计算机专业的同学很容易就能理解，但是看似越简单的东西往往越难掌握好，想要灵活应用就更加困难。</w:t>
+      </w:r>
+    </w:p>
+    <w:p>
+      <w:pPr>
+        <w:rPr>
+          <w:rFonts w:ascii="Microsoft Sans Serif" w:hAnsi="Microsoft Sans Serif" w:cs="Microsoft Sans Serif" w:hint="eastAsia"/>
+          <w:color w:val="333333"/>
+          <w:shd w:val="clear" w:color="auto" w:fill="FFFFFF"/>
+        </w:rPr>
+      </w:pPr>
+    </w:p>
+    <w:p>
+      <w:pPr>
+        <w:rPr>
+          <w:color w:val="FF0000"/>
+          <w:sz w:val="24"/>
+        </w:rPr>
+      </w:pPr>
+      <w:r>
+        <w:rPr>
+          <w:rFonts w:ascii="Microsoft Sans Serif" w:hAnsi="Microsoft Sans Serif" w:cs="Microsoft Sans Serif"/>
+          <w:color w:val="333333"/>
+          <w:shd w:val="clear" w:color="auto" w:fill="FFFFFF"/>
+        </w:rPr>
+        <w:t>二分查找是我们目前为止遇到的第一个时间复杂度为</w:t>
+      </w:r>
+      <w:r>
+        <w:rPr>
+          <w:rFonts w:ascii="Microsoft Sans Serif" w:hAnsi="Microsoft Sans Serif" w:cs="Microsoft Sans Serif"/>
+          <w:color w:val="333333"/>
+          <w:shd w:val="clear" w:color="auto" w:fill="FFFFFF"/>
+        </w:rPr>
+        <w:t xml:space="preserve"> O(</w:t>
+      </w:r>
+      <w:proofErr w:type="spellStart"/>
+      <w:r>
+        <w:rPr>
+          <w:rFonts w:ascii="Microsoft Sans Serif" w:hAnsi="Microsoft Sans Serif" w:cs="Microsoft Sans Serif"/>
+          <w:color w:val="333333"/>
+          <w:shd w:val="clear" w:color="auto" w:fill="FFFFFF"/>
+        </w:rPr>
+        <w:t>logn</w:t>
+      </w:r>
+      <w:proofErr w:type="spellEnd"/>
+      <w:r>
+        <w:rPr>
+          <w:rFonts w:ascii="Microsoft Sans Serif" w:hAnsi="Microsoft Sans Serif" w:cs="Microsoft Sans Serif"/>
+          <w:color w:val="333333"/>
+          <w:shd w:val="clear" w:color="auto" w:fill="FFFFFF"/>
+        </w:rPr>
+        <w:t xml:space="preserve">) </w:t>
+      </w:r>
+      <w:r>
+        <w:rPr>
+          <w:rFonts w:ascii="Microsoft Sans Serif" w:hAnsi="Microsoft Sans Serif" w:cs="Microsoft Sans Serif"/>
+          <w:color w:val="333333"/>
+          <w:shd w:val="clear" w:color="auto" w:fill="FFFFFF"/>
+        </w:rPr>
+        <w:t>的算法。后面章节我们还会讲堆、二叉树的操作等等，它们的时间复杂度也是</w:t>
+      </w:r>
+      <w:r>
+        <w:rPr>
+          <w:rFonts w:ascii="Microsoft Sans Serif" w:hAnsi="Microsoft Sans Serif" w:cs="Microsoft Sans Serif"/>
+          <w:color w:val="333333"/>
+          <w:shd w:val="clear" w:color="auto" w:fill="FFFFFF"/>
+        </w:rPr>
+        <w:t xml:space="preserve"> O(</w:t>
+      </w:r>
+      <w:proofErr w:type="spellStart"/>
+      <w:r>
+        <w:rPr>
+          <w:rFonts w:ascii="Microsoft Sans Serif" w:hAnsi="Microsoft Sans Serif" w:cs="Microsoft Sans Serif"/>
+          <w:color w:val="333333"/>
+          <w:shd w:val="clear" w:color="auto" w:fill="FFFFFF"/>
+        </w:rPr>
+        <w:t>logn</w:t>
+      </w:r>
+      <w:proofErr w:type="spellEnd"/>
+      <w:r>
+        <w:rPr>
+          <w:rFonts w:ascii="Microsoft Sans Serif" w:hAnsi="Microsoft Sans Serif" w:cs="Microsoft Sans Serif"/>
+          <w:color w:val="333333"/>
+          <w:shd w:val="clear" w:color="auto" w:fill="FFFFFF"/>
+        </w:rPr>
+        <w:t>)</w:t>
+      </w:r>
+      <w:r>
+        <w:rPr>
+          <w:rFonts w:ascii="Microsoft Sans Serif" w:hAnsi="Microsoft Sans Serif" w:cs="Microsoft Sans Serif"/>
+          <w:color w:val="333333"/>
+          <w:shd w:val="clear" w:color="auto" w:fill="FFFFFF"/>
+        </w:rPr>
+        <w:t>。我这里就再深入地讲讲</w:t>
+      </w:r>
+      <w:r>
+        <w:rPr>
+          <w:rFonts w:ascii="Microsoft Sans Serif" w:hAnsi="Microsoft Sans Serif" w:cs="Microsoft Sans Serif"/>
+          <w:color w:val="333333"/>
+          <w:shd w:val="clear" w:color="auto" w:fill="FFFFFF"/>
+        </w:rPr>
+        <w:t xml:space="preserve"> O(</w:t>
+      </w:r>
+      <w:proofErr w:type="spellStart"/>
+      <w:r>
+        <w:rPr>
+          <w:rFonts w:ascii="Microsoft Sans Serif" w:hAnsi="Microsoft Sans Serif" w:cs="Microsoft Sans Serif"/>
+          <w:color w:val="333333"/>
+          <w:shd w:val="clear" w:color="auto" w:fill="FFFFFF"/>
+        </w:rPr>
+        <w:t>logn</w:t>
+      </w:r>
+      <w:proofErr w:type="spellEnd"/>
+      <w:r>
+        <w:rPr>
+          <w:rFonts w:ascii="Microsoft Sans Serif" w:hAnsi="Microsoft Sans Serif" w:cs="Microsoft Sans Serif"/>
+          <w:color w:val="333333"/>
+          <w:shd w:val="clear" w:color="auto" w:fill="FFFFFF"/>
+        </w:rPr>
+        <w:t xml:space="preserve">) </w:t>
+      </w:r>
+      <w:r>
+        <w:rPr>
+          <w:rFonts w:ascii="Microsoft Sans Serif" w:hAnsi="Microsoft Sans Serif" w:cs="Microsoft Sans Serif"/>
+          <w:color w:val="333333"/>
+          <w:shd w:val="clear" w:color="auto" w:fill="FFFFFF"/>
+        </w:rPr>
+        <w:t>这种对数时间复杂度。这是一种极其高效的时间复杂度，有的时候甚至比时间复杂度是</w:t>
+      </w:r>
+      <w:proofErr w:type="gramStart"/>
+      <w:r>
+        <w:rPr>
+          <w:rFonts w:ascii="Microsoft Sans Serif" w:hAnsi="Microsoft Sans Serif" w:cs="Microsoft Sans Serif"/>
+          <w:color w:val="333333"/>
+          <w:shd w:val="clear" w:color="auto" w:fill="FFFFFF"/>
+        </w:rPr>
+        <w:t>常量级</w:t>
+      </w:r>
+      <w:proofErr w:type="gramEnd"/>
+      <w:r>
+        <w:rPr>
+          <w:rFonts w:ascii="Microsoft Sans Serif" w:hAnsi="Microsoft Sans Serif" w:cs="Microsoft Sans Serif"/>
+          <w:color w:val="333333"/>
+          <w:shd w:val="clear" w:color="auto" w:fill="FFFFFF"/>
+        </w:rPr>
+        <w:t xml:space="preserve"> O(1) </w:t>
+      </w:r>
+      <w:r>
+        <w:rPr>
+          <w:rFonts w:ascii="Microsoft Sans Serif" w:hAnsi="Microsoft Sans Serif" w:cs="Microsoft Sans Serif"/>
+          <w:color w:val="333333"/>
+          <w:shd w:val="clear" w:color="auto" w:fill="FFFFFF"/>
+        </w:rPr>
+        <w:t>的算法还要高效。为什么这么说呢？因为</w:t>
+      </w:r>
+      <w:r>
+        <w:rPr>
+          <w:rFonts w:ascii="Microsoft Sans Serif" w:hAnsi="Microsoft Sans Serif" w:cs="Microsoft Sans Serif"/>
+          <w:color w:val="333333"/>
+          <w:shd w:val="clear" w:color="auto" w:fill="FFFFFF"/>
+        </w:rPr>
+        <w:t xml:space="preserve"> </w:t>
+      </w:r>
+      <w:proofErr w:type="spellStart"/>
+      <w:r>
+        <w:rPr>
+          <w:rFonts w:ascii="Microsoft Sans Serif" w:hAnsi="Microsoft Sans Serif" w:cs="Microsoft Sans Serif"/>
+          <w:color w:val="333333"/>
+          <w:shd w:val="clear" w:color="auto" w:fill="FFFFFF"/>
+        </w:rPr>
+        <w:t>logn</w:t>
+      </w:r>
+      <w:proofErr w:type="spellEnd"/>
+      <w:r>
+        <w:rPr>
+          <w:rFonts w:ascii="Microsoft Sans Serif" w:hAnsi="Microsoft Sans Serif" w:cs="Microsoft Sans Serif"/>
+          <w:color w:val="333333"/>
+          <w:shd w:val="clear" w:color="auto" w:fill="FFFFFF"/>
+        </w:rPr>
+        <w:t xml:space="preserve"> </w:t>
+      </w:r>
+      <w:r>
+        <w:rPr>
+          <w:rFonts w:ascii="Microsoft Sans Serif" w:hAnsi="Microsoft Sans Serif" w:cs="Microsoft Sans Serif"/>
+          <w:color w:val="333333"/>
+          <w:shd w:val="clear" w:color="auto" w:fill="FFFFFF"/>
+        </w:rPr>
+        <w:t>是一个非常</w:t>
+      </w:r>
+      <w:r>
+        <w:rPr>
+          <w:rFonts w:ascii="Microsoft Sans Serif" w:hAnsi="Microsoft Sans Serif" w:cs="Microsoft Sans Serif"/>
+          <w:color w:val="333333"/>
+          <w:shd w:val="clear" w:color="auto" w:fill="FFFFFF"/>
+        </w:rPr>
+        <w:t>“</w:t>
+      </w:r>
+      <w:r>
+        <w:rPr>
+          <w:rFonts w:ascii="Microsoft Sans Serif" w:hAnsi="Microsoft Sans Serif" w:cs="Microsoft Sans Serif"/>
+          <w:color w:val="333333"/>
+          <w:shd w:val="clear" w:color="auto" w:fill="FFFFFF"/>
+        </w:rPr>
+        <w:t>恐怖</w:t>
+      </w:r>
+      <w:r>
+        <w:rPr>
+          <w:rFonts w:ascii="Microsoft Sans Serif" w:hAnsi="Microsoft Sans Serif" w:cs="Microsoft Sans Serif"/>
+          <w:color w:val="333333"/>
+          <w:shd w:val="clear" w:color="auto" w:fill="FFFFFF"/>
+        </w:rPr>
+        <w:t>”</w:t>
+      </w:r>
+      <w:r>
+        <w:rPr>
+          <w:rFonts w:ascii="Microsoft Sans Serif" w:hAnsi="Microsoft Sans Serif" w:cs="Microsoft Sans Serif"/>
+          <w:color w:val="333333"/>
+          <w:shd w:val="clear" w:color="auto" w:fill="FFFFFF"/>
+        </w:rPr>
+        <w:t>的数量级，即便</w:t>
+      </w:r>
+      <w:r>
+        <w:rPr>
+          <w:rFonts w:ascii="Microsoft Sans Serif" w:hAnsi="Microsoft Sans Serif" w:cs="Microsoft Sans Serif"/>
+          <w:color w:val="333333"/>
+          <w:shd w:val="clear" w:color="auto" w:fill="FFFFFF"/>
+        </w:rPr>
+        <w:t xml:space="preserve"> n </w:t>
+      </w:r>
+      <w:r>
+        <w:rPr>
+          <w:rFonts w:ascii="Microsoft Sans Serif" w:hAnsi="Microsoft Sans Serif" w:cs="Microsoft Sans Serif"/>
+          <w:color w:val="333333"/>
+          <w:shd w:val="clear" w:color="auto" w:fill="FFFFFF"/>
+        </w:rPr>
+        <w:t>非常非常大，对应的</w:t>
+      </w:r>
+      <w:r>
+        <w:rPr>
+          <w:rFonts w:ascii="Microsoft Sans Serif" w:hAnsi="Microsoft Sans Serif" w:cs="Microsoft Sans Serif"/>
+          <w:color w:val="333333"/>
+          <w:shd w:val="clear" w:color="auto" w:fill="FFFFFF"/>
+        </w:rPr>
+        <w:t xml:space="preserve"> </w:t>
+      </w:r>
+      <w:proofErr w:type="spellStart"/>
+      <w:r>
+        <w:rPr>
+          <w:rFonts w:ascii="Microsoft Sans Serif" w:hAnsi="Microsoft Sans Serif" w:cs="Microsoft Sans Serif"/>
+          <w:color w:val="333333"/>
+          <w:shd w:val="clear" w:color="auto" w:fill="FFFFFF"/>
+        </w:rPr>
+        <w:t>logn</w:t>
+      </w:r>
+      <w:proofErr w:type="spellEnd"/>
+      <w:r>
+        <w:rPr>
+          <w:rFonts w:ascii="Microsoft Sans Serif" w:hAnsi="Microsoft Sans Serif" w:cs="Microsoft Sans Serif"/>
+          <w:color w:val="333333"/>
+          <w:shd w:val="clear" w:color="auto" w:fill="FFFFFF"/>
+        </w:rPr>
+        <w:t xml:space="preserve"> </w:t>
+      </w:r>
+      <w:r>
+        <w:rPr>
+          <w:rFonts w:ascii="Microsoft Sans Serif" w:hAnsi="Microsoft Sans Serif" w:cs="Microsoft Sans Serif"/>
+          <w:color w:val="333333"/>
+          <w:shd w:val="clear" w:color="auto" w:fill="FFFFFF"/>
+        </w:rPr>
+        <w:t>也很小。比如</w:t>
+      </w:r>
+      <w:r>
+        <w:rPr>
+          <w:rFonts w:ascii="Microsoft Sans Serif" w:hAnsi="Microsoft Sans Serif" w:cs="Microsoft Sans Serif"/>
+          <w:color w:val="333333"/>
+          <w:shd w:val="clear" w:color="auto" w:fill="FFFFFF"/>
+        </w:rPr>
+        <w:t xml:space="preserve"> n </w:t>
+      </w:r>
+      <w:r>
+        <w:rPr>
+          <w:rFonts w:ascii="Microsoft Sans Serif" w:hAnsi="Microsoft Sans Serif" w:cs="Microsoft Sans Serif"/>
+          <w:color w:val="333333"/>
+          <w:shd w:val="clear" w:color="auto" w:fill="FFFFFF"/>
+        </w:rPr>
+        <w:t>等于</w:t>
+      </w:r>
+      <w:r>
+        <w:rPr>
+          <w:rFonts w:ascii="Microsoft Sans Serif" w:hAnsi="Microsoft Sans Serif" w:cs="Microsoft Sans Serif"/>
+          <w:color w:val="333333"/>
+          <w:shd w:val="clear" w:color="auto" w:fill="FFFFFF"/>
+        </w:rPr>
+        <w:t xml:space="preserve"> 2 </w:t>
+      </w:r>
+      <w:r>
+        <w:rPr>
+          <w:rFonts w:ascii="Microsoft Sans Serif" w:hAnsi="Microsoft Sans Serif" w:cs="Microsoft Sans Serif"/>
+          <w:color w:val="333333"/>
+          <w:shd w:val="clear" w:color="auto" w:fill="FFFFFF"/>
+        </w:rPr>
+        <w:t>的</w:t>
+      </w:r>
+      <w:r>
+        <w:rPr>
+          <w:rFonts w:ascii="Microsoft Sans Serif" w:hAnsi="Microsoft Sans Serif" w:cs="Microsoft Sans Serif"/>
+          <w:color w:val="333333"/>
+          <w:shd w:val="clear" w:color="auto" w:fill="FFFFFF"/>
+        </w:rPr>
+        <w:t xml:space="preserve"> 32 </w:t>
+      </w:r>
+      <w:r>
+        <w:rPr>
+          <w:rFonts w:ascii="Microsoft Sans Serif" w:hAnsi="Microsoft Sans Serif" w:cs="Microsoft Sans Serif"/>
+          <w:color w:val="333333"/>
+          <w:shd w:val="clear" w:color="auto" w:fill="FFFFFF"/>
+        </w:rPr>
+        <w:t>次方，这个数很大了吧？大约是</w:t>
+      </w:r>
+      <w:r>
+        <w:rPr>
+          <w:rFonts w:ascii="Microsoft Sans Serif" w:hAnsi="Microsoft Sans Serif" w:cs="Microsoft Sans Serif"/>
+          <w:color w:val="333333"/>
+          <w:shd w:val="clear" w:color="auto" w:fill="FFFFFF"/>
+        </w:rPr>
+        <w:t xml:space="preserve"> 42 </w:t>
+      </w:r>
+      <w:r>
+        <w:rPr>
+          <w:rFonts w:ascii="Microsoft Sans Serif" w:hAnsi="Microsoft Sans Serif" w:cs="Microsoft Sans Serif"/>
+          <w:color w:val="333333"/>
+          <w:shd w:val="clear" w:color="auto" w:fill="FFFFFF"/>
+        </w:rPr>
+        <w:t>亿。也就是说，如果我们在</w:t>
+      </w:r>
+      <w:r>
+        <w:rPr>
+          <w:rFonts w:ascii="Microsoft Sans Serif" w:hAnsi="Microsoft Sans Serif" w:cs="Microsoft Sans Serif"/>
+          <w:color w:val="333333"/>
+          <w:shd w:val="clear" w:color="auto" w:fill="FFFFFF"/>
+        </w:rPr>
+        <w:t xml:space="preserve"> 42 </w:t>
+      </w:r>
+      <w:r>
+        <w:rPr>
+          <w:rFonts w:ascii="Microsoft Sans Serif" w:hAnsi="Microsoft Sans Serif" w:cs="Microsoft Sans Serif"/>
+          <w:color w:val="333333"/>
+          <w:shd w:val="clear" w:color="auto" w:fill="FFFFFF"/>
+        </w:rPr>
+        <w:t>亿个数据中用二分查找一个数据，最多需要比较</w:t>
+      </w:r>
+      <w:r>
+        <w:rPr>
+          <w:rFonts w:ascii="Microsoft Sans Serif" w:hAnsi="Microsoft Sans Serif" w:cs="Microsoft Sans Serif"/>
+          <w:color w:val="333333"/>
+          <w:shd w:val="clear" w:color="auto" w:fill="FFFFFF"/>
+        </w:rPr>
+        <w:t xml:space="preserve"> 32 </w:t>
+      </w:r>
+      <w:r>
+        <w:rPr>
+          <w:rFonts w:ascii="Microsoft Sans Serif" w:hAnsi="Microsoft Sans Serif" w:cs="Microsoft Sans Serif"/>
+          <w:color w:val="333333"/>
+          <w:shd w:val="clear" w:color="auto" w:fill="FFFFFF"/>
+        </w:rPr>
+        <w:t>次。我们前面讲过，用大</w:t>
+      </w:r>
+      <w:r>
+        <w:rPr>
+          <w:rFonts w:ascii="Microsoft Sans Serif" w:hAnsi="Microsoft Sans Serif" w:cs="Microsoft Sans Serif"/>
+          <w:color w:val="333333"/>
+          <w:shd w:val="clear" w:color="auto" w:fill="FFFFFF"/>
+        </w:rPr>
+        <w:t xml:space="preserve"> O </w:t>
+      </w:r>
+      <w:r>
+        <w:rPr>
+          <w:rFonts w:ascii="Microsoft Sans Serif" w:hAnsi="Microsoft Sans Serif" w:cs="Microsoft Sans Serif"/>
+          <w:color w:val="333333"/>
+          <w:shd w:val="clear" w:color="auto" w:fill="FFFFFF"/>
+        </w:rPr>
+        <w:t>标记法表示时间复杂度的时候，会省略掉常数、系数和低阶。对于</w:t>
+      </w:r>
+      <w:proofErr w:type="gramStart"/>
+      <w:r>
+        <w:rPr>
+          <w:rFonts w:ascii="Microsoft Sans Serif" w:hAnsi="Microsoft Sans Serif" w:cs="Microsoft Sans Serif"/>
+          <w:color w:val="333333"/>
+          <w:shd w:val="clear" w:color="auto" w:fill="FFFFFF"/>
+        </w:rPr>
+        <w:t>常量级时间</w:t>
+      </w:r>
+      <w:proofErr w:type="gramEnd"/>
+      <w:r>
+        <w:rPr>
+          <w:rFonts w:ascii="Microsoft Sans Serif" w:hAnsi="Microsoft Sans Serif" w:cs="Microsoft Sans Serif"/>
+          <w:color w:val="333333"/>
+          <w:shd w:val="clear" w:color="auto" w:fill="FFFFFF"/>
+        </w:rPr>
+        <w:t>复杂度的算法来说，</w:t>
+      </w:r>
+      <w:r>
+        <w:rPr>
+          <w:rFonts w:ascii="Microsoft Sans Serif" w:hAnsi="Microsoft Sans Serif" w:cs="Microsoft Sans Serif"/>
+          <w:color w:val="333333"/>
+          <w:shd w:val="clear" w:color="auto" w:fill="FFFFFF"/>
+        </w:rPr>
+        <w:t xml:space="preserve">O(1) </w:t>
+      </w:r>
+      <w:r>
+        <w:rPr>
+          <w:rFonts w:ascii="Microsoft Sans Serif" w:hAnsi="Microsoft Sans Serif" w:cs="Microsoft Sans Serif"/>
+          <w:color w:val="333333"/>
+          <w:shd w:val="clear" w:color="auto" w:fill="FFFFFF"/>
+        </w:rPr>
+        <w:t>有可能表示的是一个非常大的常量值，比如</w:t>
+      </w:r>
+      <w:r>
+        <w:rPr>
+          <w:rFonts w:ascii="Microsoft Sans Serif" w:hAnsi="Microsoft Sans Serif" w:cs="Microsoft Sans Serif"/>
+          <w:color w:val="333333"/>
+          <w:shd w:val="clear" w:color="auto" w:fill="FFFFFF"/>
+        </w:rPr>
+        <w:t xml:space="preserve"> O(1000)</w:t>
+      </w:r>
+      <w:r>
+        <w:rPr>
+          <w:rFonts w:ascii="Microsoft Sans Serif" w:hAnsi="Microsoft Sans Serif" w:cs="Microsoft Sans Serif"/>
+          <w:color w:val="333333"/>
+          <w:shd w:val="clear" w:color="auto" w:fill="FFFFFF"/>
+        </w:rPr>
+        <w:t>、</w:t>
+      </w:r>
+      <w:r>
+        <w:rPr>
+          <w:rFonts w:ascii="Microsoft Sans Serif" w:hAnsi="Microsoft Sans Serif" w:cs="Microsoft Sans Serif"/>
+          <w:color w:val="333333"/>
+          <w:shd w:val="clear" w:color="auto" w:fill="FFFFFF"/>
+        </w:rPr>
+        <w:t>O(10000)</w:t>
+      </w:r>
+      <w:r>
+        <w:rPr>
+          <w:rFonts w:ascii="Microsoft Sans Serif" w:hAnsi="Microsoft Sans Serif" w:cs="Microsoft Sans Serif"/>
+          <w:color w:val="333333"/>
+          <w:shd w:val="clear" w:color="auto" w:fill="FFFFFF"/>
+        </w:rPr>
+        <w:t>。所以，</w:t>
+      </w:r>
+      <w:proofErr w:type="gramStart"/>
+      <w:r>
+        <w:rPr>
+          <w:rFonts w:ascii="Microsoft Sans Serif" w:hAnsi="Microsoft Sans Serif" w:cs="Microsoft Sans Serif"/>
+          <w:color w:val="333333"/>
+          <w:shd w:val="clear" w:color="auto" w:fill="FFFFFF"/>
+        </w:rPr>
+        <w:t>常量级时间</w:t>
+      </w:r>
+      <w:proofErr w:type="gramEnd"/>
+      <w:r>
+        <w:rPr>
+          <w:rFonts w:ascii="Microsoft Sans Serif" w:hAnsi="Microsoft Sans Serif" w:cs="Microsoft Sans Serif"/>
+          <w:color w:val="333333"/>
+          <w:shd w:val="clear" w:color="auto" w:fill="FFFFFF"/>
+        </w:rPr>
+        <w:t>复杂度的算法有时候可能还没有</w:t>
+      </w:r>
+      <w:r>
+        <w:rPr>
+          <w:rFonts w:ascii="Microsoft Sans Serif" w:hAnsi="Microsoft Sans Serif" w:cs="Microsoft Sans Serif"/>
+          <w:color w:val="333333"/>
+          <w:shd w:val="clear" w:color="auto" w:fill="FFFFFF"/>
+        </w:rPr>
+        <w:t xml:space="preserve"> O(</w:t>
+      </w:r>
+      <w:proofErr w:type="spellStart"/>
+      <w:r>
+        <w:rPr>
+          <w:rFonts w:ascii="Microsoft Sans Serif" w:hAnsi="Microsoft Sans Serif" w:cs="Microsoft Sans Serif"/>
+          <w:color w:val="333333"/>
+          <w:shd w:val="clear" w:color="auto" w:fill="FFFFFF"/>
+        </w:rPr>
+        <w:t>logn</w:t>
+      </w:r>
+      <w:proofErr w:type="spellEnd"/>
+      <w:r>
+        <w:rPr>
+          <w:rFonts w:ascii="Microsoft Sans Serif" w:hAnsi="Microsoft Sans Serif" w:cs="Microsoft Sans Serif"/>
+          <w:color w:val="333333"/>
+          <w:shd w:val="clear" w:color="auto" w:fill="FFFFFF"/>
+        </w:rPr>
+        <w:t xml:space="preserve">) </w:t>
+      </w:r>
+      <w:r>
+        <w:rPr>
+          <w:rFonts w:ascii="Microsoft Sans Serif" w:hAnsi="Microsoft Sans Serif" w:cs="Microsoft Sans Serif"/>
+          <w:color w:val="333333"/>
+          <w:shd w:val="clear" w:color="auto" w:fill="FFFFFF"/>
+        </w:rPr>
+        <w:t>的算法执行效率高。</w:t>
+      </w:r>
+      <w:bookmarkStart w:id="0" w:name="_GoBack"/>
+      <w:bookmarkEnd w:id="0"/>
     </w:p>
     <w:sectPr>
       <w:pgSz w:w="11906" w:h="16838"/>
@@ -7509,6 +8393,95 @@
     </w:lvl>
   </w:abstractNum>
   <w:abstractNum w:abstractNumId="11">
+    <w:nsid w:val="63341376"/>
+    <w:multiLevelType w:val="hybridMultilevel"/>
+    <w:tmpl w:val="B89EF8C6"/>
+    <w:lvl w:ilvl="0" w:tplc="9A7AD568">
+      <w:start w:val="1"/>
+      <w:numFmt w:val="decimal"/>
+      <w:lvlText w:val="%1."/>
+      <w:lvlJc w:val="left"/>
+      <w:pPr>
+        <w:ind w:left="360" w:hanging="360"/>
+      </w:pPr>
+      <w:rPr>
+        <w:rFonts w:hint="default"/>
+      </w:rPr>
+    </w:lvl>
+    <w:lvl w:ilvl="1" w:tplc="04090019" w:tentative="1">
+      <w:start w:val="1"/>
+      <w:numFmt w:val="lowerLetter"/>
+      <w:lvlText w:val="%2)"/>
+      <w:lvlJc w:val="left"/>
+      <w:pPr>
+        <w:ind w:left="840" w:hanging="420"/>
+      </w:pPr>
+    </w:lvl>
+    <w:lvl w:ilvl="2" w:tplc="0409001B" w:tentative="1">
+      <w:start w:val="1"/>
+      <w:numFmt w:val="lowerRoman"/>
+      <w:lvlText w:val="%3."/>
+      <w:lvlJc w:val="right"/>
+      <w:pPr>
+        <w:ind w:left="1260" w:hanging="420"/>
+      </w:pPr>
+    </w:lvl>
+    <w:lvl w:ilvl="3" w:tplc="0409000F" w:tentative="1">
+      <w:start w:val="1"/>
+      <w:numFmt w:val="decimal"/>
+      <w:lvlText w:val="%4."/>
+      <w:lvlJc w:val="left"/>
+      <w:pPr>
+        <w:ind w:left="1680" w:hanging="420"/>
+      </w:pPr>
+    </w:lvl>
+    <w:lvl w:ilvl="4" w:tplc="04090019" w:tentative="1">
+      <w:start w:val="1"/>
+      <w:numFmt w:val="lowerLetter"/>
+      <w:lvlText w:val="%5)"/>
+      <w:lvlJc w:val="left"/>
+      <w:pPr>
+        <w:ind w:left="2100" w:hanging="420"/>
+      </w:pPr>
+    </w:lvl>
+    <w:lvl w:ilvl="5" w:tplc="0409001B" w:tentative="1">
+      <w:start w:val="1"/>
+      <w:numFmt w:val="lowerRoman"/>
+      <w:lvlText w:val="%6."/>
+      <w:lvlJc w:val="right"/>
+      <w:pPr>
+        <w:ind w:left="2520" w:hanging="420"/>
+      </w:pPr>
+    </w:lvl>
+    <w:lvl w:ilvl="6" w:tplc="0409000F" w:tentative="1">
+      <w:start w:val="1"/>
+      <w:numFmt w:val="decimal"/>
+      <w:lvlText w:val="%7."/>
+      <w:lvlJc w:val="left"/>
+      <w:pPr>
+        <w:ind w:left="2940" w:hanging="420"/>
+      </w:pPr>
+    </w:lvl>
+    <w:lvl w:ilvl="7" w:tplc="04090019" w:tentative="1">
+      <w:start w:val="1"/>
+      <w:numFmt w:val="lowerLetter"/>
+      <w:lvlText w:val="%8)"/>
+      <w:lvlJc w:val="left"/>
+      <w:pPr>
+        <w:ind w:left="3360" w:hanging="420"/>
+      </w:pPr>
+    </w:lvl>
+    <w:lvl w:ilvl="8" w:tplc="0409001B" w:tentative="1">
+      <w:start w:val="1"/>
+      <w:numFmt w:val="lowerRoman"/>
+      <w:lvlText w:val="%9."/>
+      <w:lvlJc w:val="right"/>
+      <w:pPr>
+        <w:ind w:left="3780" w:hanging="420"/>
+      </w:pPr>
+    </w:lvl>
+  </w:abstractNum>
+  <w:abstractNum w:abstractNumId="12">
     <w:nsid w:val="662E3019"/>
     <w:multiLevelType w:val="hybridMultilevel"/>
     <w:tmpl w:val="7116D582"/>
@@ -7597,7 +8570,7 @@
       </w:pPr>
     </w:lvl>
   </w:abstractNum>
-  <w:abstractNum w:abstractNumId="12">
+  <w:abstractNum w:abstractNumId="13">
     <w:nsid w:val="709D770A"/>
     <w:multiLevelType w:val="multilevel"/>
     <w:tmpl w:val="2FCC2580"/>
@@ -7746,7 +8719,7 @@
       </w:rPr>
     </w:lvl>
   </w:abstractNum>
-  <w:abstractNum w:abstractNumId="13">
+  <w:abstractNum w:abstractNumId="14">
     <w:nsid w:val="74E42AE1"/>
     <w:multiLevelType w:val="multilevel"/>
     <w:tmpl w:val="61823E54"/>
@@ -7895,7 +8868,7 @@
       </w:rPr>
     </w:lvl>
   </w:abstractNum>
-  <w:abstractNum w:abstractNumId="14">
+  <w:abstractNum w:abstractNumId="15">
     <w:nsid w:val="790747B5"/>
     <w:multiLevelType w:val="multilevel"/>
     <w:tmpl w:val="3B06CD5E"/>
@@ -8063,7 +9036,7 @@
     <w:abstractNumId w:val="3"/>
   </w:num>
   <w:num w:numId="7">
-    <w:abstractNumId w:val="14"/>
+    <w:abstractNumId w:val="15"/>
   </w:num>
   <w:num w:numId="8">
     <w:abstractNumId w:val="0"/>
@@ -8072,10 +9045,10 @@
     <w:abstractNumId w:val="8"/>
   </w:num>
   <w:num w:numId="10">
-    <w:abstractNumId w:val="12"/>
+    <w:abstractNumId w:val="13"/>
   </w:num>
   <w:num w:numId="11">
-    <w:abstractNumId w:val="13"/>
+    <w:abstractNumId w:val="14"/>
   </w:num>
   <w:num w:numId="12">
     <w:abstractNumId w:val="9"/>
@@ -8087,6 +9060,9 @@
     <w:abstractNumId w:val="7"/>
   </w:num>
   <w:num w:numId="15">
+    <w:abstractNumId w:val="12"/>
+  </w:num>
+  <w:num w:numId="16">
     <w:abstractNumId w:val="11"/>
   </w:num>
 </w:numbering>

--- a/doc/数据结构算法.docx
+++ b/doc/数据结构算法.docx
@@ -4960,7 +4960,7 @@
     <w:p>
       <w:pPr>
         <w:rPr>
-          <w:rFonts w:ascii="Microsoft Sans Serif" w:hAnsi="Microsoft Sans Serif" w:cs="Microsoft Sans Serif" w:hint="eastAsia"/>
+          <w:rFonts w:ascii="Microsoft Sans Serif" w:hAnsi="Microsoft Sans Serif" w:cs="Microsoft Sans Serif"/>
           <w:color w:val="333333"/>
           <w:shd w:val="clear" w:color="auto" w:fill="FFFFFF"/>
         </w:rPr>
@@ -4983,26 +4983,18 @@
         </w:numPr>
         <w:ind w:firstLineChars="0"/>
         <w:rPr>
-          <w:rFonts w:ascii="Microsoft Sans Serif" w:hAnsi="Microsoft Sans Serif" w:cs="Microsoft Sans Serif" w:hint="eastAsia"/>
-          <w:color w:val="333333"/>
-          <w:shd w:val="clear" w:color="auto" w:fill="FFFFFF"/>
-        </w:rPr>
-      </w:pPr>
-      <w:r>
-        <w:rPr>
-          <w:rFonts w:ascii="Microsoft Sans Serif" w:hAnsi="Microsoft Sans Serif" w:cs="Microsoft Sans Serif"/>
-          <w:color w:val="333333"/>
-          <w:shd w:val="clear" w:color="auto" w:fill="FFFFFF"/>
-        </w:rPr>
-        <w:t>归并排序是稳定的排序算法吗？</w:t>
-      </w:r>
-      <w:r>
-        <w:rPr>
-          <w:rFonts w:ascii="Microsoft Sans Serif" w:hAnsi="Microsoft Sans Serif" w:cs="Microsoft Sans Serif"/>
-          <w:color w:val="333333"/>
-          <w:shd w:val="clear" w:color="auto" w:fill="FFFFFF"/>
-        </w:rPr>
-        <w:t>是</w:t>
+          <w:rFonts w:ascii="Microsoft Sans Serif" w:hAnsi="Microsoft Sans Serif" w:cs="Microsoft Sans Serif"/>
+          <w:color w:val="333333"/>
+          <w:shd w:val="clear" w:color="auto" w:fill="FFFFFF"/>
+        </w:rPr>
+      </w:pPr>
+      <w:r>
+        <w:rPr>
+          <w:rFonts w:ascii="Microsoft Sans Serif" w:hAnsi="Microsoft Sans Serif" w:cs="Microsoft Sans Serif"/>
+          <w:color w:val="333333"/>
+          <w:shd w:val="clear" w:color="auto" w:fill="FFFFFF"/>
+        </w:rPr>
+        <w:t>归并排序是稳定的排序算法吗？是</w:t>
       </w:r>
     </w:p>
     <w:p>
@@ -5014,7 +5006,7 @@
         </w:numPr>
         <w:ind w:firstLineChars="0"/>
         <w:rPr>
-          <w:rFonts w:ascii="Microsoft Sans Serif" w:hAnsi="Microsoft Sans Serif" w:cs="Microsoft Sans Serif" w:hint="eastAsia"/>
+          <w:rFonts w:ascii="Microsoft Sans Serif" w:hAnsi="Microsoft Sans Serif" w:cs="Microsoft Sans Serif"/>
           <w:color w:val="333333"/>
           <w:shd w:val="clear" w:color="auto" w:fill="FFFFFF"/>
         </w:rPr>
@@ -5063,7 +5055,7 @@
         </w:numPr>
         <w:ind w:firstLineChars="0"/>
         <w:rPr>
-          <w:rFonts w:ascii="Microsoft Sans Serif" w:hAnsi="Microsoft Sans Serif" w:cs="Microsoft Sans Serif" w:hint="eastAsia"/>
+          <w:rFonts w:ascii="Microsoft Sans Serif" w:hAnsi="Microsoft Sans Serif" w:cs="Microsoft Sans Serif"/>
           <w:color w:val="333333"/>
           <w:shd w:val="clear" w:color="auto" w:fill="FFFFFF"/>
         </w:rPr>
@@ -5080,7 +5072,7 @@
     <w:p>
       <w:pPr>
         <w:rPr>
-          <w:rFonts w:ascii="Microsoft Sans Serif" w:hAnsi="Microsoft Sans Serif" w:cs="Microsoft Sans Serif" w:hint="eastAsia"/>
+          <w:rFonts w:ascii="Microsoft Sans Serif" w:hAnsi="Microsoft Sans Serif" w:cs="Microsoft Sans Serif"/>
           <w:color w:val="333333"/>
           <w:shd w:val="clear" w:color="auto" w:fill="FFFFFF"/>
         </w:rPr>
@@ -5149,7 +5141,7 @@
     <w:p>
       <w:pPr>
         <w:rPr>
-          <w:rFonts w:ascii="Microsoft Sans Serif" w:hAnsi="Microsoft Sans Serif" w:cs="Microsoft Sans Serif" w:hint="eastAsia"/>
+          <w:rFonts w:ascii="Microsoft Sans Serif" w:hAnsi="Microsoft Sans Serif" w:cs="Microsoft Sans Serif"/>
           <w:color w:val="333333"/>
           <w:shd w:val="clear" w:color="auto" w:fill="FFFFFF"/>
         </w:rPr>
@@ -5182,25 +5174,25 @@
     <w:p>
       <w:pPr>
         <w:rPr>
-          <w:rFonts w:ascii="Microsoft Sans Serif" w:hAnsi="Microsoft Sans Serif" w:cs="Microsoft Sans Serif" w:hint="eastAsia"/>
-          <w:color w:val="333333"/>
-          <w:shd w:val="clear" w:color="auto" w:fill="FFFFFF"/>
-        </w:rPr>
-      </w:pPr>
-    </w:p>
-    <w:p>
-      <w:pPr>
-        <w:rPr>
-          <w:rFonts w:ascii="Microsoft Sans Serif" w:hAnsi="Microsoft Sans Serif" w:cs="Microsoft Sans Serif" w:hint="eastAsia"/>
-          <w:color w:val="333333"/>
-          <w:shd w:val="clear" w:color="auto" w:fill="FFFFFF"/>
-        </w:rPr>
-      </w:pPr>
-    </w:p>
-    <w:p>
-      <w:pPr>
-        <w:rPr>
-          <w:rFonts w:ascii="Microsoft Sans Serif" w:hAnsi="Microsoft Sans Serif" w:cs="Microsoft Sans Serif" w:hint="eastAsia"/>
+          <w:rFonts w:ascii="Microsoft Sans Serif" w:hAnsi="Microsoft Sans Serif" w:cs="Microsoft Sans Serif"/>
+          <w:color w:val="333333"/>
+          <w:shd w:val="clear" w:color="auto" w:fill="FFFFFF"/>
+        </w:rPr>
+      </w:pPr>
+    </w:p>
+    <w:p>
+      <w:pPr>
+        <w:rPr>
+          <w:rFonts w:ascii="Microsoft Sans Serif" w:hAnsi="Microsoft Sans Serif" w:cs="Microsoft Sans Serif"/>
+          <w:color w:val="333333"/>
+          <w:shd w:val="clear" w:color="auto" w:fill="FFFFFF"/>
+        </w:rPr>
+      </w:pPr>
+    </w:p>
+    <w:p>
+      <w:pPr>
+        <w:rPr>
+          <w:rFonts w:ascii="Microsoft Sans Serif" w:hAnsi="Microsoft Sans Serif" w:cs="Microsoft Sans Serif"/>
           <w:color w:val="333333"/>
           <w:shd w:val="clear" w:color="auto" w:fill="FFFFFF"/>
         </w:rPr>
@@ -5258,7 +5250,7 @@
     <w:p>
       <w:pPr>
         <w:rPr>
-          <w:rFonts w:ascii="Microsoft Sans Serif" w:hAnsi="Microsoft Sans Serif" w:cs="Microsoft Sans Serif" w:hint="eastAsia"/>
+          <w:rFonts w:ascii="Microsoft Sans Serif" w:hAnsi="Microsoft Sans Serif" w:cs="Microsoft Sans Serif"/>
           <w:color w:val="333333"/>
           <w:shd w:val="clear" w:color="auto" w:fill="FFFFFF"/>
         </w:rPr>
@@ -5292,41 +5284,29 @@
       <w:pPr>
         <w:pStyle w:val="2"/>
         <w:rPr>
+          <w:shd w:val="clear" w:color="auto" w:fill="FFFFFF"/>
+        </w:rPr>
+      </w:pPr>
+      <w:r>
+        <w:rPr>
+          <w:shd w:val="clear" w:color="auto" w:fill="FFFFFF"/>
+        </w:rPr>
+        <w:t>桶排序（Bucket sort）</w:t>
+      </w:r>
+    </w:p>
+    <w:p>
+      <w:r>
+        <w:rPr>
           <w:rFonts w:hint="eastAsia"/>
-          <w:shd w:val="clear" w:color="auto" w:fill="FFFFFF"/>
-        </w:rPr>
-      </w:pPr>
-      <w:r>
-        <w:rPr>
-          <w:shd w:val="clear" w:color="auto" w:fill="FFFFFF"/>
-        </w:rPr>
-        <w:t>桶排序（Bucket sort）</w:t>
-      </w:r>
-    </w:p>
-    <w:p>
-      <w:pPr>
-        <w:rPr>
-          <w:rFonts w:hint="eastAsia"/>
-        </w:rPr>
-      </w:pPr>
-      <w:r>
-        <w:rPr>
-          <w:rFonts w:hint="eastAsia"/>
         </w:rPr>
         <w:t>订单数据排序</w:t>
       </w:r>
     </w:p>
-    <w:p>
-      <w:pPr>
-        <w:rPr>
-          <w:rFonts w:hint="eastAsia"/>
-        </w:rPr>
-      </w:pPr>
-    </w:p>
-    <w:p>
-      <w:pPr>
-        <w:rPr>
-          <w:rFonts w:ascii="Microsoft Sans Serif" w:hAnsi="Microsoft Sans Serif" w:cs="Microsoft Sans Serif" w:hint="eastAsia"/>
+    <w:p/>
+    <w:p>
+      <w:pPr>
+        <w:rPr>
+          <w:rFonts w:ascii="Microsoft Sans Serif" w:hAnsi="Microsoft Sans Serif" w:cs="Microsoft Sans Serif"/>
           <w:color w:val="333333"/>
           <w:shd w:val="clear" w:color="auto" w:fill="FFFFFF"/>
         </w:rPr>
@@ -5375,7 +5355,6 @@
     <w:p>
       <w:pPr>
         <w:rPr>
-          <w:rFonts w:hint="eastAsia"/>
           <w:color w:val="FF0000"/>
           <w:sz w:val="24"/>
         </w:rPr>
@@ -5437,7 +5416,7 @@
     <w:p>
       <w:pPr>
         <w:rPr>
-          <w:rFonts w:ascii="Microsoft Sans Serif" w:hAnsi="Microsoft Sans Serif" w:cs="Microsoft Sans Serif" w:hint="eastAsia"/>
+          <w:rFonts w:ascii="Microsoft Sans Serif" w:hAnsi="Microsoft Sans Serif" w:cs="Microsoft Sans Serif"/>
           <w:color w:val="333333"/>
           <w:shd w:val="clear" w:color="auto" w:fill="FFFFFF"/>
         </w:rPr>
@@ -5480,7 +5459,7 @@
     <w:p>
       <w:pPr>
         <w:rPr>
-          <w:rFonts w:ascii="Microsoft Sans Serif" w:hAnsi="Microsoft Sans Serif" w:cs="Microsoft Sans Serif" w:hint="eastAsia"/>
+          <w:rFonts w:ascii="Microsoft Sans Serif" w:hAnsi="Microsoft Sans Serif" w:cs="Microsoft Sans Serif"/>
           <w:color w:val="333333"/>
           <w:shd w:val="clear" w:color="auto" w:fill="FFFFFF"/>
         </w:rPr>
@@ -5513,7 +5492,7 @@
     <w:p>
       <w:pPr>
         <w:rPr>
-          <w:rFonts w:ascii="Microsoft Sans Serif" w:hAnsi="Microsoft Sans Serif" w:cs="Microsoft Sans Serif" w:hint="eastAsia"/>
+          <w:rFonts w:ascii="Microsoft Sans Serif" w:hAnsi="Microsoft Sans Serif" w:cs="Microsoft Sans Serif"/>
           <w:color w:val="333333"/>
           <w:shd w:val="clear" w:color="auto" w:fill="FFFFFF"/>
         </w:rPr>
@@ -5523,7 +5502,6 @@
       <w:pPr>
         <w:pStyle w:val="2"/>
         <w:rPr>
-          <w:rFonts w:hint="eastAsia"/>
           <w:shd w:val="clear" w:color="auto" w:fill="FFFFFF"/>
         </w:rPr>
       </w:pPr>
@@ -5534,19 +5512,8 @@
         <w:t>计数排序（Counting sort）</w:t>
       </w:r>
     </w:p>
-    <w:p>
-      <w:pPr>
-        <w:rPr>
-          <w:rFonts w:hint="eastAsia"/>
-        </w:rPr>
-      </w:pPr>
-    </w:p>
-    <w:p>
-      <w:pPr>
-        <w:rPr>
-          <w:rFonts w:hint="eastAsia"/>
-        </w:rPr>
-      </w:pPr>
+    <w:p/>
+    <w:p>
       <w:r>
         <w:rPr>
           <w:rFonts w:hint="eastAsia"/>
@@ -5558,7 +5525,7 @@
     <w:p>
       <w:pPr>
         <w:rPr>
-          <w:rFonts w:ascii="Microsoft Sans Serif" w:hAnsi="Microsoft Sans Serif" w:cs="Microsoft Sans Serif" w:hint="eastAsia"/>
+          <w:rFonts w:ascii="Microsoft Sans Serif" w:hAnsi="Microsoft Sans Serif" w:cs="Microsoft Sans Serif"/>
           <w:color w:val="333333"/>
           <w:shd w:val="clear" w:color="auto" w:fill="FFFFFF"/>
         </w:rPr>
@@ -5643,7 +5610,7 @@
     <w:p>
       <w:pPr>
         <w:rPr>
-          <w:rFonts w:ascii="Microsoft Sans Serif" w:hAnsi="Microsoft Sans Serif" w:cs="Microsoft Sans Serif" w:hint="eastAsia"/>
+          <w:rFonts w:ascii="Microsoft Sans Serif" w:hAnsi="Microsoft Sans Serif" w:cs="Microsoft Sans Serif"/>
           <w:color w:val="333333"/>
           <w:shd w:val="clear" w:color="auto" w:fill="FFFFFF"/>
         </w:rPr>
@@ -5705,16 +5672,16 @@
     <w:p>
       <w:pPr>
         <w:rPr>
-          <w:rFonts w:ascii="Microsoft Sans Serif" w:hAnsi="Microsoft Sans Serif" w:cs="Microsoft Sans Serif" w:hint="eastAsia"/>
-          <w:color w:val="333333"/>
-          <w:shd w:val="clear" w:color="auto" w:fill="FFFFFF"/>
-        </w:rPr>
-      </w:pPr>
-    </w:p>
-    <w:p>
-      <w:pPr>
-        <w:rPr>
-          <w:rFonts w:ascii="Microsoft Sans Serif" w:hAnsi="Microsoft Sans Serif" w:cs="Microsoft Sans Serif" w:hint="eastAsia"/>
+          <w:rFonts w:ascii="Microsoft Sans Serif" w:hAnsi="Microsoft Sans Serif" w:cs="Microsoft Sans Serif"/>
+          <w:color w:val="333333"/>
+          <w:shd w:val="clear" w:color="auto" w:fill="FFFFFF"/>
+        </w:rPr>
+      </w:pPr>
+    </w:p>
+    <w:p>
+      <w:pPr>
+        <w:rPr>
+          <w:rFonts w:ascii="Microsoft Sans Serif" w:hAnsi="Microsoft Sans Serif" w:cs="Microsoft Sans Serif"/>
           <w:color w:val="333333"/>
           <w:shd w:val="clear" w:color="auto" w:fill="FFFFFF"/>
         </w:rPr>
@@ -5763,16 +5730,16 @@
     <w:p>
       <w:pPr>
         <w:rPr>
-          <w:rFonts w:ascii="Microsoft Sans Serif" w:hAnsi="Microsoft Sans Serif" w:cs="Microsoft Sans Serif" w:hint="eastAsia"/>
-          <w:color w:val="333333"/>
-          <w:shd w:val="clear" w:color="auto" w:fill="FFFFFF"/>
-        </w:rPr>
-      </w:pPr>
-    </w:p>
-    <w:p>
-      <w:pPr>
-        <w:rPr>
-          <w:rFonts w:ascii="Microsoft Sans Serif" w:hAnsi="Microsoft Sans Serif" w:cs="Microsoft Sans Serif" w:hint="eastAsia"/>
+          <w:rFonts w:ascii="Microsoft Sans Serif" w:hAnsi="Microsoft Sans Serif" w:cs="Microsoft Sans Serif"/>
+          <w:color w:val="333333"/>
+          <w:shd w:val="clear" w:color="auto" w:fill="FFFFFF"/>
+        </w:rPr>
+      </w:pPr>
+    </w:p>
+    <w:p>
+      <w:pPr>
+        <w:rPr>
+          <w:rFonts w:ascii="Microsoft Sans Serif" w:hAnsi="Microsoft Sans Serif" w:cs="Microsoft Sans Serif"/>
           <w:color w:val="333333"/>
           <w:shd w:val="clear" w:color="auto" w:fill="FFFFFF"/>
         </w:rPr>
@@ -5805,7 +5772,7 @@
     <w:p>
       <w:pPr>
         <w:rPr>
-          <w:rFonts w:ascii="Microsoft Sans Serif" w:hAnsi="Microsoft Sans Serif" w:cs="Microsoft Sans Serif" w:hint="eastAsia"/>
+          <w:rFonts w:ascii="Microsoft Sans Serif" w:hAnsi="Microsoft Sans Serif" w:cs="Microsoft Sans Serif"/>
           <w:color w:val="333333"/>
           <w:shd w:val="clear" w:color="auto" w:fill="FFFFFF"/>
         </w:rPr>
@@ -5867,32 +5834,32 @@
     <w:p>
       <w:pPr>
         <w:rPr>
+          <w:rFonts w:ascii="Microsoft Sans Serif" w:hAnsi="Microsoft Sans Serif" w:cs="Microsoft Sans Serif"/>
+          <w:color w:val="333333"/>
+          <w:shd w:val="clear" w:color="auto" w:fill="FFFFFF"/>
+        </w:rPr>
+      </w:pPr>
+      <w:r>
+        <w:rPr>
           <w:rFonts w:ascii="Microsoft Sans Serif" w:hAnsi="Microsoft Sans Serif" w:cs="Microsoft Sans Serif" w:hint="eastAsia"/>
           <w:color w:val="333333"/>
           <w:shd w:val="clear" w:color="auto" w:fill="FFFFFF"/>
         </w:rPr>
-      </w:pPr>
+        <w:t>手机号码排序</w:t>
+      </w:r>
       <w:r>
         <w:rPr>
           <w:rFonts w:ascii="Microsoft Sans Serif" w:hAnsi="Microsoft Sans Serif" w:cs="Microsoft Sans Serif" w:hint="eastAsia"/>
           <w:color w:val="333333"/>
           <w:shd w:val="clear" w:color="auto" w:fill="FFFFFF"/>
         </w:rPr>
-        <w:t>手机号码排序</w:t>
-      </w:r>
-      <w:r>
-        <w:rPr>
-          <w:rFonts w:ascii="Microsoft Sans Serif" w:hAnsi="Microsoft Sans Serif" w:cs="Microsoft Sans Serif" w:hint="eastAsia"/>
-          <w:color w:val="333333"/>
-          <w:shd w:val="clear" w:color="auto" w:fill="FFFFFF"/>
-        </w:rPr>
         <w:t xml:space="preserve"> </w:t>
       </w:r>
     </w:p>
     <w:p>
       <w:pPr>
         <w:rPr>
-          <w:rFonts w:ascii="Microsoft Sans Serif" w:hAnsi="Microsoft Sans Serif" w:cs="Microsoft Sans Serif" w:hint="eastAsia"/>
+          <w:rFonts w:ascii="Microsoft Sans Serif" w:hAnsi="Microsoft Sans Serif" w:cs="Microsoft Sans Serif"/>
           <w:color w:val="333333"/>
           <w:shd w:val="clear" w:color="auto" w:fill="FFFFFF"/>
         </w:rPr>
@@ -5909,7 +5876,7 @@
     <w:p>
       <w:pPr>
         <w:rPr>
-          <w:rFonts w:ascii="Microsoft Sans Serif" w:hAnsi="Microsoft Sans Serif" w:cs="Microsoft Sans Serif" w:hint="eastAsia"/>
+          <w:rFonts w:ascii="Microsoft Sans Serif" w:hAnsi="Microsoft Sans Serif" w:cs="Microsoft Sans Serif"/>
           <w:color w:val="333333"/>
           <w:shd w:val="clear" w:color="auto" w:fill="FFFFFF"/>
         </w:rPr>
@@ -5950,7 +5917,6 @@
       <w:pPr>
         <w:pStyle w:val="2"/>
         <w:rPr>
-          <w:rFonts w:hint="eastAsia"/>
           <w:shd w:val="clear" w:color="auto" w:fill="FFFFFF"/>
         </w:rPr>
       </w:pPr>
@@ -5965,7 +5931,6 @@
     <w:p>
       <w:pPr>
         <w:rPr>
-          <w:rFonts w:hint="eastAsia"/>
           <w:color w:val="FF0000"/>
           <w:sz w:val="24"/>
         </w:rPr>
@@ -6027,7 +5992,7 @@
     <w:p>
       <w:pPr>
         <w:rPr>
-          <w:rFonts w:ascii="Microsoft Sans Serif" w:hAnsi="Microsoft Sans Serif" w:cs="Microsoft Sans Serif" w:hint="eastAsia"/>
+          <w:rFonts w:ascii="Microsoft Sans Serif" w:hAnsi="Microsoft Sans Serif" w:cs="Microsoft Sans Serif"/>
           <w:color w:val="333333"/>
           <w:shd w:val="clear" w:color="auto" w:fill="FFFFFF"/>
         </w:rPr>
@@ -6146,7 +6111,7 @@
     <w:p>
       <w:pPr>
         <w:rPr>
-          <w:rFonts w:ascii="Microsoft Sans Serif" w:hAnsi="Microsoft Sans Serif" w:cs="Microsoft Sans Serif" w:hint="eastAsia"/>
+          <w:rFonts w:ascii="Microsoft Sans Serif" w:hAnsi="Microsoft Sans Serif" w:cs="Microsoft Sans Serif"/>
           <w:color w:val="FFFFFF"/>
           <w:shd w:val="clear" w:color="auto" w:fill="545353"/>
         </w:rPr>
@@ -6198,7 +6163,7 @@
     <w:p>
       <w:pPr>
         <w:rPr>
-          <w:rFonts w:ascii="Microsoft Sans Serif" w:hAnsi="Microsoft Sans Serif" w:cs="Microsoft Sans Serif" w:hint="eastAsia"/>
+          <w:rFonts w:ascii="Microsoft Sans Serif" w:hAnsi="Microsoft Sans Serif" w:cs="Microsoft Sans Serif"/>
           <w:color w:val="FFFFFF"/>
           <w:shd w:val="clear" w:color="auto" w:fill="545353"/>
         </w:rPr>
@@ -6208,7 +6173,6 @@
       <w:pPr>
         <w:pStyle w:val="2"/>
         <w:rPr>
-          <w:rFonts w:hint="eastAsia"/>
           <w:shd w:val="clear" w:color="auto" w:fill="FFFFFF"/>
         </w:rPr>
       </w:pPr>
@@ -6222,7 +6186,7 @@
     <w:p>
       <w:pPr>
         <w:rPr>
-          <w:rFonts w:ascii="Microsoft Sans Serif" w:hAnsi="Microsoft Sans Serif" w:cs="Microsoft Sans Serif" w:hint="eastAsia"/>
+          <w:rFonts w:ascii="Microsoft Sans Serif" w:hAnsi="Microsoft Sans Serif" w:cs="Microsoft Sans Serif"/>
           <w:color w:val="333333"/>
           <w:shd w:val="clear" w:color="auto" w:fill="FFFFFF"/>
         </w:rPr>
@@ -6287,7 +6251,7 @@
     <w:p>
       <w:pPr>
         <w:rPr>
-          <w:rFonts w:ascii="Microsoft Sans Serif" w:hAnsi="Microsoft Sans Serif" w:cs="Microsoft Sans Serif" w:hint="eastAsia"/>
+          <w:rFonts w:ascii="Microsoft Sans Serif" w:hAnsi="Microsoft Sans Serif" w:cs="Microsoft Sans Serif"/>
           <w:color w:val="333333"/>
           <w:shd w:val="clear" w:color="auto" w:fill="FFFFFF"/>
         </w:rPr>
@@ -6302,7 +6266,7 @@
         </w:numPr>
         <w:ind w:firstLineChars="0"/>
         <w:rPr>
-          <w:rFonts w:ascii="Microsoft Sans Serif" w:hAnsi="Microsoft Sans Serif" w:cs="Microsoft Sans Serif" w:hint="eastAsia"/>
+          <w:rFonts w:ascii="Microsoft Sans Serif" w:hAnsi="Microsoft Sans Serif" w:cs="Microsoft Sans Serif"/>
           <w:color w:val="333333"/>
           <w:shd w:val="clear" w:color="auto" w:fill="FFFFFF"/>
         </w:rPr>
@@ -6457,7 +6421,6 @@
         </w:numPr>
         <w:ind w:firstLineChars="0"/>
         <w:rPr>
-          <w:rFonts w:hint="eastAsia"/>
           <w:color w:val="FF0000"/>
           <w:sz w:val="24"/>
         </w:rPr>
@@ -6508,7 +6471,6 @@
     <w:p>
       <w:pPr>
         <w:rPr>
-          <w:rFonts w:hint="eastAsia"/>
           <w:color w:val="FF0000"/>
           <w:sz w:val="24"/>
         </w:rPr>
@@ -6549,6 +6511,48 @@
     <w:p>
       <w:pPr>
         <w:rPr>
+          <w:rFonts w:ascii="Microsoft Sans Serif" w:hAnsi="Microsoft Sans Serif" w:cs="Microsoft Sans Serif"/>
+          <w:color w:val="333333"/>
+          <w:shd w:val="clear" w:color="auto" w:fill="FFFFFF"/>
+        </w:rPr>
+      </w:pPr>
+      <w:r>
+        <w:rPr>
+          <w:rFonts w:ascii="Microsoft Sans Serif" w:hAnsi="Microsoft Sans Serif" w:cs="Microsoft Sans Serif"/>
+          <w:color w:val="333333"/>
+          <w:shd w:val="clear" w:color="auto" w:fill="FFFFFF"/>
+        </w:rPr>
+        <w:t>今天我们讲一种针对有序数据集合的查找算法：二分查找（</w:t>
+      </w:r>
+      <w:r>
+        <w:rPr>
+          <w:rFonts w:ascii="Microsoft Sans Serif" w:hAnsi="Microsoft Sans Serif" w:cs="Microsoft Sans Serif"/>
+          <w:color w:val="333333"/>
+          <w:shd w:val="clear" w:color="auto" w:fill="FFFFFF"/>
+        </w:rPr>
+        <w:t>Binary Search</w:t>
+      </w:r>
+      <w:r>
+        <w:rPr>
+          <w:rFonts w:ascii="Microsoft Sans Serif" w:hAnsi="Microsoft Sans Serif" w:cs="Microsoft Sans Serif"/>
+          <w:color w:val="333333"/>
+          <w:shd w:val="clear" w:color="auto" w:fill="FFFFFF"/>
+        </w:rPr>
+        <w:t>）算法，也叫折半查找算法。二分查找的思想非常简单，很多非计算机专业的同学很容易就能理解，但是看似越简单的东西往往越难掌握好，想要灵活应用就更加困难。</w:t>
+      </w:r>
+    </w:p>
+    <w:p>
+      <w:pPr>
+        <w:rPr>
+          <w:rFonts w:ascii="Microsoft Sans Serif" w:hAnsi="Microsoft Sans Serif" w:cs="Microsoft Sans Serif"/>
+          <w:color w:val="333333"/>
+          <w:shd w:val="clear" w:color="auto" w:fill="FFFFFF"/>
+        </w:rPr>
+      </w:pPr>
+    </w:p>
+    <w:p>
+      <w:pPr>
+        <w:rPr>
           <w:rFonts w:ascii="Microsoft Sans Serif" w:hAnsi="Microsoft Sans Serif" w:cs="Microsoft Sans Serif" w:hint="eastAsia"/>
           <w:color w:val="333333"/>
           <w:shd w:val="clear" w:color="auto" w:fill="FFFFFF"/>
@@ -6560,23 +6564,481 @@
           <w:color w:val="333333"/>
           <w:shd w:val="clear" w:color="auto" w:fill="FFFFFF"/>
         </w:rPr>
-        <w:t>今天我们讲一种针对有序数据集合的查找算法：二分查找（</w:t>
-      </w:r>
-      <w:r>
-        <w:rPr>
-          <w:rFonts w:ascii="Microsoft Sans Serif" w:hAnsi="Microsoft Sans Serif" w:cs="Microsoft Sans Serif"/>
-          <w:color w:val="333333"/>
-          <w:shd w:val="clear" w:color="auto" w:fill="FFFFFF"/>
-        </w:rPr>
-        <w:t>Binary Search</w:t>
-      </w:r>
-      <w:r>
-        <w:rPr>
-          <w:rFonts w:ascii="Microsoft Sans Serif" w:hAnsi="Microsoft Sans Serif" w:cs="Microsoft Sans Serif"/>
-          <w:color w:val="333333"/>
-          <w:shd w:val="clear" w:color="auto" w:fill="FFFFFF"/>
-        </w:rPr>
-        <w:t>）算法，也叫折半查找算法。二分查找的思想非常简单，很多非计算机专业的同学很容易就能理解，但是看似越简单的东西往往越难掌握好，想要灵活应用就更加困难。</w:t>
+        <w:t>二分查找是我们目前为止遇到的第一个时间复杂度为</w:t>
+      </w:r>
+      <w:r>
+        <w:rPr>
+          <w:rFonts w:ascii="Microsoft Sans Serif" w:hAnsi="Microsoft Sans Serif" w:cs="Microsoft Sans Serif"/>
+          <w:color w:val="333333"/>
+          <w:shd w:val="clear" w:color="auto" w:fill="FFFFFF"/>
+        </w:rPr>
+        <w:t xml:space="preserve"> O(</w:t>
+      </w:r>
+      <w:proofErr w:type="spellStart"/>
+      <w:r>
+        <w:rPr>
+          <w:rFonts w:ascii="Microsoft Sans Serif" w:hAnsi="Microsoft Sans Serif" w:cs="Microsoft Sans Serif"/>
+          <w:color w:val="333333"/>
+          <w:shd w:val="clear" w:color="auto" w:fill="FFFFFF"/>
+        </w:rPr>
+        <w:t>logn</w:t>
+      </w:r>
+      <w:proofErr w:type="spellEnd"/>
+      <w:r>
+        <w:rPr>
+          <w:rFonts w:ascii="Microsoft Sans Serif" w:hAnsi="Microsoft Sans Serif" w:cs="Microsoft Sans Serif"/>
+          <w:color w:val="333333"/>
+          <w:shd w:val="clear" w:color="auto" w:fill="FFFFFF"/>
+        </w:rPr>
+        <w:t xml:space="preserve">) </w:t>
+      </w:r>
+      <w:r>
+        <w:rPr>
+          <w:rFonts w:ascii="Microsoft Sans Serif" w:hAnsi="Microsoft Sans Serif" w:cs="Microsoft Sans Serif"/>
+          <w:color w:val="333333"/>
+          <w:shd w:val="clear" w:color="auto" w:fill="FFFFFF"/>
+        </w:rPr>
+        <w:t>的算法。后面章节我们还会讲堆、二叉树的操作等等，它们的时间复杂度也是</w:t>
+      </w:r>
+      <w:r>
+        <w:rPr>
+          <w:rFonts w:ascii="Microsoft Sans Serif" w:hAnsi="Microsoft Sans Serif" w:cs="Microsoft Sans Serif"/>
+          <w:color w:val="333333"/>
+          <w:shd w:val="clear" w:color="auto" w:fill="FFFFFF"/>
+        </w:rPr>
+        <w:t xml:space="preserve"> O(</w:t>
+      </w:r>
+      <w:proofErr w:type="spellStart"/>
+      <w:r>
+        <w:rPr>
+          <w:rFonts w:ascii="Microsoft Sans Serif" w:hAnsi="Microsoft Sans Serif" w:cs="Microsoft Sans Serif"/>
+          <w:color w:val="333333"/>
+          <w:shd w:val="clear" w:color="auto" w:fill="FFFFFF"/>
+        </w:rPr>
+        <w:t>logn</w:t>
+      </w:r>
+      <w:proofErr w:type="spellEnd"/>
+      <w:r>
+        <w:rPr>
+          <w:rFonts w:ascii="Microsoft Sans Serif" w:hAnsi="Microsoft Sans Serif" w:cs="Microsoft Sans Serif"/>
+          <w:color w:val="333333"/>
+          <w:shd w:val="clear" w:color="auto" w:fill="FFFFFF"/>
+        </w:rPr>
+        <w:t>)</w:t>
+      </w:r>
+      <w:r>
+        <w:rPr>
+          <w:rFonts w:ascii="Microsoft Sans Serif" w:hAnsi="Microsoft Sans Serif" w:cs="Microsoft Sans Serif"/>
+          <w:color w:val="333333"/>
+          <w:shd w:val="clear" w:color="auto" w:fill="FFFFFF"/>
+        </w:rPr>
+        <w:t>。我这里就再深入地讲讲</w:t>
+      </w:r>
+      <w:r>
+        <w:rPr>
+          <w:rFonts w:ascii="Microsoft Sans Serif" w:hAnsi="Microsoft Sans Serif" w:cs="Microsoft Sans Serif"/>
+          <w:color w:val="333333"/>
+          <w:shd w:val="clear" w:color="auto" w:fill="FFFFFF"/>
+        </w:rPr>
+        <w:t xml:space="preserve"> O(</w:t>
+      </w:r>
+      <w:proofErr w:type="spellStart"/>
+      <w:r>
+        <w:rPr>
+          <w:rFonts w:ascii="Microsoft Sans Serif" w:hAnsi="Microsoft Sans Serif" w:cs="Microsoft Sans Serif"/>
+          <w:color w:val="333333"/>
+          <w:shd w:val="clear" w:color="auto" w:fill="FFFFFF"/>
+        </w:rPr>
+        <w:t>logn</w:t>
+      </w:r>
+      <w:proofErr w:type="spellEnd"/>
+      <w:r>
+        <w:rPr>
+          <w:rFonts w:ascii="Microsoft Sans Serif" w:hAnsi="Microsoft Sans Serif" w:cs="Microsoft Sans Serif"/>
+          <w:color w:val="333333"/>
+          <w:shd w:val="clear" w:color="auto" w:fill="FFFFFF"/>
+        </w:rPr>
+        <w:t xml:space="preserve">) </w:t>
+      </w:r>
+      <w:r>
+        <w:rPr>
+          <w:rFonts w:ascii="Microsoft Sans Serif" w:hAnsi="Microsoft Sans Serif" w:cs="Microsoft Sans Serif"/>
+          <w:color w:val="333333"/>
+          <w:shd w:val="clear" w:color="auto" w:fill="FFFFFF"/>
+        </w:rPr>
+        <w:t>这种对数时间复杂度。这是一种极其高效的时间复杂度，有的时候甚至比时间复杂度是</w:t>
+      </w:r>
+      <w:proofErr w:type="gramStart"/>
+      <w:r>
+        <w:rPr>
+          <w:rFonts w:ascii="Microsoft Sans Serif" w:hAnsi="Microsoft Sans Serif" w:cs="Microsoft Sans Serif"/>
+          <w:color w:val="333333"/>
+          <w:shd w:val="clear" w:color="auto" w:fill="FFFFFF"/>
+        </w:rPr>
+        <w:t>常量级</w:t>
+      </w:r>
+      <w:proofErr w:type="gramEnd"/>
+      <w:r>
+        <w:rPr>
+          <w:rFonts w:ascii="Microsoft Sans Serif" w:hAnsi="Microsoft Sans Serif" w:cs="Microsoft Sans Serif"/>
+          <w:color w:val="333333"/>
+          <w:shd w:val="clear" w:color="auto" w:fill="FFFFFF"/>
+        </w:rPr>
+        <w:t xml:space="preserve"> O(1) </w:t>
+      </w:r>
+      <w:r>
+        <w:rPr>
+          <w:rFonts w:ascii="Microsoft Sans Serif" w:hAnsi="Microsoft Sans Serif" w:cs="Microsoft Sans Serif"/>
+          <w:color w:val="333333"/>
+          <w:shd w:val="clear" w:color="auto" w:fill="FFFFFF"/>
+        </w:rPr>
+        <w:t>的算法还要高效。为什么这么说呢？因为</w:t>
+      </w:r>
+      <w:r>
+        <w:rPr>
+          <w:rFonts w:ascii="Microsoft Sans Serif" w:hAnsi="Microsoft Sans Serif" w:cs="Microsoft Sans Serif"/>
+          <w:color w:val="333333"/>
+          <w:shd w:val="clear" w:color="auto" w:fill="FFFFFF"/>
+        </w:rPr>
+        <w:t xml:space="preserve"> </w:t>
+      </w:r>
+      <w:proofErr w:type="spellStart"/>
+      <w:r>
+        <w:rPr>
+          <w:rFonts w:ascii="Microsoft Sans Serif" w:hAnsi="Microsoft Sans Serif" w:cs="Microsoft Sans Serif"/>
+          <w:color w:val="333333"/>
+          <w:shd w:val="clear" w:color="auto" w:fill="FFFFFF"/>
+        </w:rPr>
+        <w:t>logn</w:t>
+      </w:r>
+      <w:proofErr w:type="spellEnd"/>
+      <w:r>
+        <w:rPr>
+          <w:rFonts w:ascii="Microsoft Sans Serif" w:hAnsi="Microsoft Sans Serif" w:cs="Microsoft Sans Serif"/>
+          <w:color w:val="333333"/>
+          <w:shd w:val="clear" w:color="auto" w:fill="FFFFFF"/>
+        </w:rPr>
+        <w:t xml:space="preserve"> </w:t>
+      </w:r>
+      <w:r>
+        <w:rPr>
+          <w:rFonts w:ascii="Microsoft Sans Serif" w:hAnsi="Microsoft Sans Serif" w:cs="Microsoft Sans Serif"/>
+          <w:color w:val="333333"/>
+          <w:shd w:val="clear" w:color="auto" w:fill="FFFFFF"/>
+        </w:rPr>
+        <w:t>是一个非常</w:t>
+      </w:r>
+      <w:r>
+        <w:rPr>
+          <w:rFonts w:ascii="Microsoft Sans Serif" w:hAnsi="Microsoft Sans Serif" w:cs="Microsoft Sans Serif"/>
+          <w:color w:val="333333"/>
+          <w:shd w:val="clear" w:color="auto" w:fill="FFFFFF"/>
+        </w:rPr>
+        <w:t>“</w:t>
+      </w:r>
+      <w:r>
+        <w:rPr>
+          <w:rFonts w:ascii="Microsoft Sans Serif" w:hAnsi="Microsoft Sans Serif" w:cs="Microsoft Sans Serif"/>
+          <w:color w:val="333333"/>
+          <w:shd w:val="clear" w:color="auto" w:fill="FFFFFF"/>
+        </w:rPr>
+        <w:t>恐怖</w:t>
+      </w:r>
+      <w:r>
+        <w:rPr>
+          <w:rFonts w:ascii="Microsoft Sans Serif" w:hAnsi="Microsoft Sans Serif" w:cs="Microsoft Sans Serif"/>
+          <w:color w:val="333333"/>
+          <w:shd w:val="clear" w:color="auto" w:fill="FFFFFF"/>
+        </w:rPr>
+        <w:t>”</w:t>
+      </w:r>
+      <w:r>
+        <w:rPr>
+          <w:rFonts w:ascii="Microsoft Sans Serif" w:hAnsi="Microsoft Sans Serif" w:cs="Microsoft Sans Serif"/>
+          <w:color w:val="333333"/>
+          <w:shd w:val="clear" w:color="auto" w:fill="FFFFFF"/>
+        </w:rPr>
+        <w:t>的数量级，即便</w:t>
+      </w:r>
+      <w:r>
+        <w:rPr>
+          <w:rFonts w:ascii="Microsoft Sans Serif" w:hAnsi="Microsoft Sans Serif" w:cs="Microsoft Sans Serif"/>
+          <w:color w:val="333333"/>
+          <w:shd w:val="clear" w:color="auto" w:fill="FFFFFF"/>
+        </w:rPr>
+        <w:t xml:space="preserve"> n </w:t>
+      </w:r>
+      <w:r>
+        <w:rPr>
+          <w:rFonts w:ascii="Microsoft Sans Serif" w:hAnsi="Microsoft Sans Serif" w:cs="Microsoft Sans Serif"/>
+          <w:color w:val="333333"/>
+          <w:shd w:val="clear" w:color="auto" w:fill="FFFFFF"/>
+        </w:rPr>
+        <w:t>非常非常大，对应的</w:t>
+      </w:r>
+      <w:r>
+        <w:rPr>
+          <w:rFonts w:ascii="Microsoft Sans Serif" w:hAnsi="Microsoft Sans Serif" w:cs="Microsoft Sans Serif"/>
+          <w:color w:val="333333"/>
+          <w:shd w:val="clear" w:color="auto" w:fill="FFFFFF"/>
+        </w:rPr>
+        <w:t xml:space="preserve"> </w:t>
+      </w:r>
+      <w:proofErr w:type="spellStart"/>
+      <w:r>
+        <w:rPr>
+          <w:rFonts w:ascii="Microsoft Sans Serif" w:hAnsi="Microsoft Sans Serif" w:cs="Microsoft Sans Serif"/>
+          <w:color w:val="333333"/>
+          <w:shd w:val="clear" w:color="auto" w:fill="FFFFFF"/>
+        </w:rPr>
+        <w:t>logn</w:t>
+      </w:r>
+      <w:proofErr w:type="spellEnd"/>
+      <w:r>
+        <w:rPr>
+          <w:rFonts w:ascii="Microsoft Sans Serif" w:hAnsi="Microsoft Sans Serif" w:cs="Microsoft Sans Serif"/>
+          <w:color w:val="333333"/>
+          <w:shd w:val="clear" w:color="auto" w:fill="FFFFFF"/>
+        </w:rPr>
+        <w:t xml:space="preserve"> </w:t>
+      </w:r>
+      <w:r>
+        <w:rPr>
+          <w:rFonts w:ascii="Microsoft Sans Serif" w:hAnsi="Microsoft Sans Serif" w:cs="Microsoft Sans Serif"/>
+          <w:color w:val="333333"/>
+          <w:shd w:val="clear" w:color="auto" w:fill="FFFFFF"/>
+        </w:rPr>
+        <w:t>也很小。比如</w:t>
+      </w:r>
+      <w:r>
+        <w:rPr>
+          <w:rFonts w:ascii="Microsoft Sans Serif" w:hAnsi="Microsoft Sans Serif" w:cs="Microsoft Sans Serif"/>
+          <w:color w:val="333333"/>
+          <w:shd w:val="clear" w:color="auto" w:fill="FFFFFF"/>
+        </w:rPr>
+        <w:t xml:space="preserve"> n </w:t>
+      </w:r>
+      <w:r>
+        <w:rPr>
+          <w:rFonts w:ascii="Microsoft Sans Serif" w:hAnsi="Microsoft Sans Serif" w:cs="Microsoft Sans Serif"/>
+          <w:color w:val="333333"/>
+          <w:shd w:val="clear" w:color="auto" w:fill="FFFFFF"/>
+        </w:rPr>
+        <w:t>等于</w:t>
+      </w:r>
+      <w:r>
+        <w:rPr>
+          <w:rFonts w:ascii="Microsoft Sans Serif" w:hAnsi="Microsoft Sans Serif" w:cs="Microsoft Sans Serif"/>
+          <w:color w:val="333333"/>
+          <w:shd w:val="clear" w:color="auto" w:fill="FFFFFF"/>
+        </w:rPr>
+        <w:t xml:space="preserve"> 2 </w:t>
+      </w:r>
+      <w:r>
+        <w:rPr>
+          <w:rFonts w:ascii="Microsoft Sans Serif" w:hAnsi="Microsoft Sans Serif" w:cs="Microsoft Sans Serif"/>
+          <w:color w:val="333333"/>
+          <w:shd w:val="clear" w:color="auto" w:fill="FFFFFF"/>
+        </w:rPr>
+        <w:t>的</w:t>
+      </w:r>
+      <w:r>
+        <w:rPr>
+          <w:rFonts w:ascii="Microsoft Sans Serif" w:hAnsi="Microsoft Sans Serif" w:cs="Microsoft Sans Serif"/>
+          <w:color w:val="333333"/>
+          <w:shd w:val="clear" w:color="auto" w:fill="FFFFFF"/>
+        </w:rPr>
+        <w:t xml:space="preserve"> 32 </w:t>
+      </w:r>
+      <w:r>
+        <w:rPr>
+          <w:rFonts w:ascii="Microsoft Sans Serif" w:hAnsi="Microsoft Sans Serif" w:cs="Microsoft Sans Serif"/>
+          <w:color w:val="333333"/>
+          <w:shd w:val="clear" w:color="auto" w:fill="FFFFFF"/>
+        </w:rPr>
+        <w:t>次方，这个数很大了吧？大约是</w:t>
+      </w:r>
+      <w:r>
+        <w:rPr>
+          <w:rFonts w:ascii="Microsoft Sans Serif" w:hAnsi="Microsoft Sans Serif" w:cs="Microsoft Sans Serif"/>
+          <w:color w:val="333333"/>
+          <w:shd w:val="clear" w:color="auto" w:fill="FFFFFF"/>
+        </w:rPr>
+        <w:t xml:space="preserve"> 42 </w:t>
+      </w:r>
+      <w:r>
+        <w:rPr>
+          <w:rFonts w:ascii="Microsoft Sans Serif" w:hAnsi="Microsoft Sans Serif" w:cs="Microsoft Sans Serif"/>
+          <w:color w:val="333333"/>
+          <w:shd w:val="clear" w:color="auto" w:fill="FFFFFF"/>
+        </w:rPr>
+        <w:t>亿。也就是说，如果我们在</w:t>
+      </w:r>
+      <w:r>
+        <w:rPr>
+          <w:rFonts w:ascii="Microsoft Sans Serif" w:hAnsi="Microsoft Sans Serif" w:cs="Microsoft Sans Serif"/>
+          <w:color w:val="333333"/>
+          <w:shd w:val="clear" w:color="auto" w:fill="FFFFFF"/>
+        </w:rPr>
+        <w:t xml:space="preserve"> 42 </w:t>
+      </w:r>
+      <w:r>
+        <w:rPr>
+          <w:rFonts w:ascii="Microsoft Sans Serif" w:hAnsi="Microsoft Sans Serif" w:cs="Microsoft Sans Serif"/>
+          <w:color w:val="333333"/>
+          <w:shd w:val="clear" w:color="auto" w:fill="FFFFFF"/>
+        </w:rPr>
+        <w:t>亿个数据中用二分查找一个数据，最多需要比较</w:t>
+      </w:r>
+      <w:r>
+        <w:rPr>
+          <w:rFonts w:ascii="Microsoft Sans Serif" w:hAnsi="Microsoft Sans Serif" w:cs="Microsoft Sans Serif"/>
+          <w:color w:val="333333"/>
+          <w:shd w:val="clear" w:color="auto" w:fill="FFFFFF"/>
+        </w:rPr>
+        <w:t xml:space="preserve"> 32 </w:t>
+      </w:r>
+      <w:r>
+        <w:rPr>
+          <w:rFonts w:ascii="Microsoft Sans Serif" w:hAnsi="Microsoft Sans Serif" w:cs="Microsoft Sans Serif"/>
+          <w:color w:val="333333"/>
+          <w:shd w:val="clear" w:color="auto" w:fill="FFFFFF"/>
+        </w:rPr>
+        <w:t>次。我们前面讲过，用大</w:t>
+      </w:r>
+      <w:r>
+        <w:rPr>
+          <w:rFonts w:ascii="Microsoft Sans Serif" w:hAnsi="Microsoft Sans Serif" w:cs="Microsoft Sans Serif"/>
+          <w:color w:val="333333"/>
+          <w:shd w:val="clear" w:color="auto" w:fill="FFFFFF"/>
+        </w:rPr>
+        <w:t xml:space="preserve"> O </w:t>
+      </w:r>
+      <w:r>
+        <w:rPr>
+          <w:rFonts w:ascii="Microsoft Sans Serif" w:hAnsi="Microsoft Sans Serif" w:cs="Microsoft Sans Serif"/>
+          <w:color w:val="333333"/>
+          <w:shd w:val="clear" w:color="auto" w:fill="FFFFFF"/>
+        </w:rPr>
+        <w:t>标记法表示时间复杂度的时候，会省略掉常数、系数和低阶。对于</w:t>
+      </w:r>
+      <w:proofErr w:type="gramStart"/>
+      <w:r>
+        <w:rPr>
+          <w:rFonts w:ascii="Microsoft Sans Serif" w:hAnsi="Microsoft Sans Serif" w:cs="Microsoft Sans Serif"/>
+          <w:color w:val="333333"/>
+          <w:shd w:val="clear" w:color="auto" w:fill="FFFFFF"/>
+        </w:rPr>
+        <w:t>常量级时间</w:t>
+      </w:r>
+      <w:proofErr w:type="gramEnd"/>
+      <w:r>
+        <w:rPr>
+          <w:rFonts w:ascii="Microsoft Sans Serif" w:hAnsi="Microsoft Sans Serif" w:cs="Microsoft Sans Serif"/>
+          <w:color w:val="333333"/>
+          <w:shd w:val="clear" w:color="auto" w:fill="FFFFFF"/>
+        </w:rPr>
+        <w:t>复杂度的算法来说，</w:t>
+      </w:r>
+      <w:r>
+        <w:rPr>
+          <w:rFonts w:ascii="Microsoft Sans Serif" w:hAnsi="Microsoft Sans Serif" w:cs="Microsoft Sans Serif"/>
+          <w:color w:val="333333"/>
+          <w:shd w:val="clear" w:color="auto" w:fill="FFFFFF"/>
+        </w:rPr>
+        <w:t xml:space="preserve">O(1) </w:t>
+      </w:r>
+      <w:r>
+        <w:rPr>
+          <w:rFonts w:ascii="Microsoft Sans Serif" w:hAnsi="Microsoft Sans Serif" w:cs="Microsoft Sans Serif"/>
+          <w:color w:val="333333"/>
+          <w:shd w:val="clear" w:color="auto" w:fill="FFFFFF"/>
+        </w:rPr>
+        <w:t>有可能表示的是一个非常大的常量值，比如</w:t>
+      </w:r>
+      <w:r>
+        <w:rPr>
+          <w:rFonts w:ascii="Microsoft Sans Serif" w:hAnsi="Microsoft Sans Serif" w:cs="Microsoft Sans Serif"/>
+          <w:color w:val="333333"/>
+          <w:shd w:val="clear" w:color="auto" w:fill="FFFFFF"/>
+        </w:rPr>
+        <w:t xml:space="preserve"> O(1000)</w:t>
+      </w:r>
+      <w:r>
+        <w:rPr>
+          <w:rFonts w:ascii="Microsoft Sans Serif" w:hAnsi="Microsoft Sans Serif" w:cs="Microsoft Sans Serif"/>
+          <w:color w:val="333333"/>
+          <w:shd w:val="clear" w:color="auto" w:fill="FFFFFF"/>
+        </w:rPr>
+        <w:t>、</w:t>
+      </w:r>
+      <w:r>
+        <w:rPr>
+          <w:rFonts w:ascii="Microsoft Sans Serif" w:hAnsi="Microsoft Sans Serif" w:cs="Microsoft Sans Serif"/>
+          <w:color w:val="333333"/>
+          <w:shd w:val="clear" w:color="auto" w:fill="FFFFFF"/>
+        </w:rPr>
+        <w:t>O(10000)</w:t>
+      </w:r>
+      <w:r>
+        <w:rPr>
+          <w:rFonts w:ascii="Microsoft Sans Serif" w:hAnsi="Microsoft Sans Serif" w:cs="Microsoft Sans Serif"/>
+          <w:color w:val="333333"/>
+          <w:shd w:val="clear" w:color="auto" w:fill="FFFFFF"/>
+        </w:rPr>
+        <w:t>。所以，</w:t>
+      </w:r>
+      <w:proofErr w:type="gramStart"/>
+      <w:r>
+        <w:rPr>
+          <w:rFonts w:ascii="Microsoft Sans Serif" w:hAnsi="Microsoft Sans Serif" w:cs="Microsoft Sans Serif"/>
+          <w:color w:val="333333"/>
+          <w:shd w:val="clear" w:color="auto" w:fill="FFFFFF"/>
+        </w:rPr>
+        <w:t>常量级时间</w:t>
+      </w:r>
+      <w:proofErr w:type="gramEnd"/>
+      <w:r>
+        <w:rPr>
+          <w:rFonts w:ascii="Microsoft Sans Serif" w:hAnsi="Microsoft Sans Serif" w:cs="Microsoft Sans Serif"/>
+          <w:color w:val="333333"/>
+          <w:shd w:val="clear" w:color="auto" w:fill="FFFFFF"/>
+        </w:rPr>
+        <w:t>复杂度的算法有时候可能还没有</w:t>
+      </w:r>
+      <w:r>
+        <w:rPr>
+          <w:rFonts w:ascii="Microsoft Sans Serif" w:hAnsi="Microsoft Sans Serif" w:cs="Microsoft Sans Serif"/>
+          <w:color w:val="333333"/>
+          <w:shd w:val="clear" w:color="auto" w:fill="FFFFFF"/>
+        </w:rPr>
+        <w:t xml:space="preserve"> O(</w:t>
+      </w:r>
+      <w:proofErr w:type="spellStart"/>
+      <w:r>
+        <w:rPr>
+          <w:rFonts w:ascii="Microsoft Sans Serif" w:hAnsi="Microsoft Sans Serif" w:cs="Microsoft Sans Serif"/>
+          <w:color w:val="333333"/>
+          <w:shd w:val="clear" w:color="auto" w:fill="FFFFFF"/>
+        </w:rPr>
+        <w:t>logn</w:t>
+      </w:r>
+      <w:proofErr w:type="spellEnd"/>
+      <w:r>
+        <w:rPr>
+          <w:rFonts w:ascii="Microsoft Sans Serif" w:hAnsi="Microsoft Sans Serif" w:cs="Microsoft Sans Serif"/>
+          <w:color w:val="333333"/>
+          <w:shd w:val="clear" w:color="auto" w:fill="FFFFFF"/>
+        </w:rPr>
+        <w:t xml:space="preserve">) </w:t>
+      </w:r>
+      <w:r>
+        <w:rPr>
+          <w:rFonts w:ascii="Microsoft Sans Serif" w:hAnsi="Microsoft Sans Serif" w:cs="Microsoft Sans Serif"/>
+          <w:color w:val="333333"/>
+          <w:shd w:val="clear" w:color="auto" w:fill="FFFFFF"/>
+        </w:rPr>
+        <w:t>的算法执行效率高。</w:t>
       </w:r>
     </w:p>
     <w:p>
@@ -6587,150 +7049,1595 @@
           <w:shd w:val="clear" w:color="auto" w:fill="FFFFFF"/>
         </w:rPr>
       </w:pPr>
-    </w:p>
-    <w:p>
-      <w:pPr>
-        <w:rPr>
+      <w:r>
+        <w:rPr>
+          <w:rFonts w:ascii="Microsoft Sans Serif" w:hAnsi="Microsoft Sans Serif" w:cs="Microsoft Sans Serif"/>
+          <w:color w:val="333333"/>
+          <w:shd w:val="clear" w:color="auto" w:fill="FFFFFF"/>
+        </w:rPr>
+        <w:t xml:space="preserve">1. </w:t>
+      </w:r>
+      <w:r>
+        <w:rPr>
+          <w:rFonts w:ascii="Microsoft Sans Serif" w:hAnsi="Microsoft Sans Serif" w:cs="Microsoft Sans Serif"/>
+          <w:color w:val="333333"/>
+          <w:shd w:val="clear" w:color="auto" w:fill="FFFFFF"/>
+        </w:rPr>
+        <w:t>循环退出条件注意是</w:t>
+      </w:r>
+      <w:r>
+        <w:rPr>
+          <w:rFonts w:ascii="Microsoft Sans Serif" w:hAnsi="Microsoft Sans Serif" w:cs="Microsoft Sans Serif"/>
+          <w:color w:val="333333"/>
+          <w:shd w:val="clear" w:color="auto" w:fill="FFFFFF"/>
+        </w:rPr>
+        <w:t xml:space="preserve"> low&lt;=high</w:t>
+      </w:r>
+      <w:r>
+        <w:rPr>
+          <w:rFonts w:ascii="Microsoft Sans Serif" w:hAnsi="Microsoft Sans Serif" w:cs="Microsoft Sans Serif"/>
+          <w:color w:val="333333"/>
+          <w:shd w:val="clear" w:color="auto" w:fill="FFFFFF"/>
+        </w:rPr>
+        <w:t>，而不是</w:t>
+      </w:r>
+      <w:r>
+        <w:rPr>
+          <w:rFonts w:ascii="Microsoft Sans Serif" w:hAnsi="Microsoft Sans Serif" w:cs="Microsoft Sans Serif"/>
+          <w:color w:val="333333"/>
+          <w:shd w:val="clear" w:color="auto" w:fill="FFFFFF"/>
+        </w:rPr>
+        <w:t xml:space="preserve"> low</w:t>
+      </w:r>
+    </w:p>
+    <w:p>
+      <w:pPr>
+        <w:rPr>
+          <w:rFonts w:ascii="Microsoft Sans Serif" w:hAnsi="Microsoft Sans Serif" w:cs="Microsoft Sans Serif" w:hint="eastAsia"/>
+          <w:color w:val="333333"/>
+          <w:shd w:val="clear" w:color="auto" w:fill="FFFFFF"/>
+        </w:rPr>
+      </w:pPr>
+    </w:p>
+    <w:p>
+      <w:pPr>
+        <w:pStyle w:val="2"/>
+        <w:rPr>
+          <w:rFonts w:hint="eastAsia"/>
+          <w:shd w:val="clear" w:color="auto" w:fill="FFFFFF"/>
+        </w:rPr>
+      </w:pPr>
+      <w:r>
+        <w:rPr>
+          <w:shd w:val="clear" w:color="auto" w:fill="FFFFFF"/>
+        </w:rPr>
+        <w:t>二分查找应用场景的局限性</w:t>
+      </w:r>
+    </w:p>
+    <w:p>
+      <w:pPr>
+        <w:rPr>
+          <w:rFonts w:hint="eastAsia"/>
+        </w:rPr>
+      </w:pPr>
+      <w:r>
+        <w:rPr>
+          <w:rFonts w:ascii="Microsoft Sans Serif" w:hAnsi="Microsoft Sans Serif" w:cs="Microsoft Sans Serif" w:hint="eastAsia"/>
+          <w:color w:val="333333"/>
+          <w:shd w:val="clear" w:color="auto" w:fill="FFFFFF"/>
+        </w:rPr>
+        <w:t>1.</w:t>
+      </w:r>
+      <w:r>
+        <w:rPr>
+          <w:rFonts w:ascii="Microsoft Sans Serif" w:hAnsi="Microsoft Sans Serif" w:cs="Microsoft Sans Serif"/>
+          <w:color w:val="333333"/>
+          <w:shd w:val="clear" w:color="auto" w:fill="FFFFFF"/>
+        </w:rPr>
+        <w:t>二分查找依赖的是顺序表结构，简单点说就是数组</w:t>
+      </w:r>
+    </w:p>
+    <w:p>
+      <w:pPr>
+        <w:rPr>
+          <w:rFonts w:ascii="Microsoft Sans Serif" w:hAnsi="Microsoft Sans Serif" w:cs="Microsoft Sans Serif" w:hint="eastAsia"/>
+          <w:color w:val="333333"/>
+          <w:shd w:val="clear" w:color="auto" w:fill="FFFFFF"/>
+        </w:rPr>
+      </w:pPr>
+      <w:r>
+        <w:rPr>
+          <w:rFonts w:ascii="Microsoft Sans Serif" w:hAnsi="Microsoft Sans Serif" w:cs="Microsoft Sans Serif" w:hint="eastAsia"/>
+          <w:color w:val="333333"/>
+          <w:shd w:val="clear" w:color="auto" w:fill="FFFFFF"/>
+        </w:rPr>
+        <w:t>2.</w:t>
+      </w:r>
+      <w:r>
+        <w:rPr>
+          <w:rFonts w:ascii="Microsoft Sans Serif" w:hAnsi="Microsoft Sans Serif" w:cs="Microsoft Sans Serif"/>
+          <w:color w:val="333333"/>
+          <w:shd w:val="clear" w:color="auto" w:fill="FFFFFF"/>
+        </w:rPr>
+        <w:t>其次，二分查找针对的是有序数据</w:t>
+      </w:r>
+    </w:p>
+    <w:p>
+      <w:pPr>
+        <w:rPr>
+          <w:rFonts w:ascii="Microsoft Sans Serif" w:hAnsi="Microsoft Sans Serif" w:cs="Microsoft Sans Serif" w:hint="eastAsia"/>
+          <w:color w:val="333333"/>
+          <w:shd w:val="clear" w:color="auto" w:fill="FFFFFF"/>
+        </w:rPr>
+      </w:pPr>
+      <w:r>
+        <w:rPr>
+          <w:rFonts w:ascii="Microsoft Sans Serif" w:hAnsi="Microsoft Sans Serif" w:cs="Microsoft Sans Serif" w:hint="eastAsia"/>
+          <w:color w:val="333333"/>
+          <w:shd w:val="clear" w:color="auto" w:fill="FFFFFF"/>
+        </w:rPr>
+        <w:t>3.</w:t>
+      </w:r>
+      <w:r>
+        <w:rPr>
+          <w:rFonts w:ascii="Microsoft Sans Serif" w:hAnsi="Microsoft Sans Serif" w:cs="Microsoft Sans Serif"/>
+          <w:color w:val="333333"/>
+          <w:shd w:val="clear" w:color="auto" w:fill="FFFFFF"/>
+        </w:rPr>
+        <w:t xml:space="preserve"> </w:t>
+      </w:r>
+      <w:r>
+        <w:rPr>
+          <w:rFonts w:ascii="Microsoft Sans Serif" w:hAnsi="Microsoft Sans Serif" w:cs="Microsoft Sans Serif"/>
+          <w:color w:val="333333"/>
+          <w:shd w:val="clear" w:color="auto" w:fill="FFFFFF"/>
+        </w:rPr>
+        <w:t>再次，数据量太小不适合二分查找。</w:t>
+      </w:r>
+    </w:p>
+    <w:p>
+      <w:pPr>
+        <w:rPr>
+          <w:rFonts w:ascii="Microsoft Sans Serif" w:hAnsi="Microsoft Sans Serif" w:cs="Microsoft Sans Serif" w:hint="eastAsia"/>
+          <w:color w:val="333333"/>
+          <w:shd w:val="clear" w:color="auto" w:fill="FFFFFF"/>
+        </w:rPr>
+      </w:pPr>
+      <w:r>
+        <w:rPr>
+          <w:rFonts w:ascii="Microsoft Sans Serif" w:hAnsi="Microsoft Sans Serif" w:cs="Microsoft Sans Serif"/>
+          <w:color w:val="333333"/>
+          <w:shd w:val="clear" w:color="auto" w:fill="FFFFFF"/>
+        </w:rPr>
+        <w:t>不过，这里有一个例外。如果数据之间的比较操作非常耗时，不管数据量大小，我都推荐使用二分查找。比如，数组中存储的都是长度超过</w:t>
+      </w:r>
+      <w:r>
+        <w:rPr>
+          <w:rFonts w:ascii="Microsoft Sans Serif" w:hAnsi="Microsoft Sans Serif" w:cs="Microsoft Sans Serif"/>
+          <w:color w:val="333333"/>
+          <w:shd w:val="clear" w:color="auto" w:fill="FFFFFF"/>
+        </w:rPr>
+        <w:t xml:space="preserve"> 300 </w:t>
+      </w:r>
+      <w:r>
+        <w:rPr>
+          <w:rFonts w:ascii="Microsoft Sans Serif" w:hAnsi="Microsoft Sans Serif" w:cs="Microsoft Sans Serif"/>
+          <w:color w:val="333333"/>
+          <w:shd w:val="clear" w:color="auto" w:fill="FFFFFF"/>
+        </w:rPr>
+        <w:t>的字符串，如此长的两个字符串之间比对大小，就会非常耗时。我们需要尽可能地减少比较次数，而比较次数的减少会大大提高性能，这个时候二分查找就比顺序遍历更有优势。</w:t>
+      </w:r>
+    </w:p>
+    <w:p>
+      <w:pPr>
+        <w:rPr>
+          <w:rFonts w:ascii="Microsoft Sans Serif" w:hAnsi="Microsoft Sans Serif" w:cs="Microsoft Sans Serif" w:hint="eastAsia"/>
+          <w:color w:val="333333"/>
+          <w:shd w:val="clear" w:color="auto" w:fill="FFFFFF"/>
+        </w:rPr>
+      </w:pPr>
+      <w:r>
+        <w:rPr>
+          <w:rFonts w:ascii="Microsoft Sans Serif" w:hAnsi="Microsoft Sans Serif" w:cs="Microsoft Sans Serif" w:hint="eastAsia"/>
+          <w:color w:val="333333"/>
+          <w:shd w:val="clear" w:color="auto" w:fill="FFFFFF"/>
+        </w:rPr>
+        <w:t>4.</w:t>
+      </w:r>
+      <w:r>
+        <w:rPr>
+          <w:rFonts w:ascii="Microsoft Sans Serif" w:hAnsi="Microsoft Sans Serif" w:cs="Microsoft Sans Serif"/>
+          <w:color w:val="333333"/>
+          <w:shd w:val="clear" w:color="auto" w:fill="FFFFFF"/>
+        </w:rPr>
+        <w:t xml:space="preserve"> </w:t>
+      </w:r>
+      <w:r>
+        <w:rPr>
+          <w:rFonts w:ascii="Microsoft Sans Serif" w:hAnsi="Microsoft Sans Serif" w:cs="Microsoft Sans Serif"/>
+          <w:color w:val="333333"/>
+          <w:shd w:val="clear" w:color="auto" w:fill="FFFFFF"/>
+        </w:rPr>
+        <w:t>最后，数据量太大也不适合二分查找。</w:t>
+      </w:r>
+    </w:p>
+    <w:p>
+      <w:pPr>
+        <w:rPr>
+          <w:rFonts w:ascii="Microsoft Sans Serif" w:hAnsi="Microsoft Sans Serif" w:cs="Microsoft Sans Serif" w:hint="eastAsia"/>
+          <w:color w:val="FFFFFF"/>
+          <w:shd w:val="clear" w:color="auto" w:fill="545353"/>
+        </w:rPr>
+      </w:pPr>
+      <w:r>
+        <w:rPr>
+          <w:rFonts w:ascii="Microsoft Sans Serif" w:hAnsi="Microsoft Sans Serif" w:cs="Microsoft Sans Serif"/>
+          <w:color w:val="FFFFFF"/>
+          <w:shd w:val="clear" w:color="auto" w:fill="545353"/>
+        </w:rPr>
+        <w:t>二分查找不需要其他额外的空间</w:t>
+      </w:r>
+    </w:p>
+    <w:p>
+      <w:pPr>
+        <w:rPr>
+          <w:rFonts w:ascii="Microsoft Sans Serif" w:hAnsi="Microsoft Sans Serif" w:cs="Microsoft Sans Serif" w:hint="eastAsia"/>
+          <w:color w:val="FFFFFF"/>
+          <w:shd w:val="clear" w:color="auto" w:fill="545353"/>
+        </w:rPr>
+      </w:pPr>
+    </w:p>
+    <w:p>
+      <w:pPr>
+        <w:rPr>
+          <w:rFonts w:ascii="Microsoft Sans Serif" w:hAnsi="Microsoft Sans Serif" w:cs="Microsoft Sans Serif" w:hint="eastAsia"/>
+          <w:color w:val="333333"/>
+          <w:shd w:val="clear" w:color="auto" w:fill="FFFFFF"/>
+        </w:rPr>
+      </w:pPr>
+      <w:r>
+        <w:rPr>
+          <w:rFonts w:ascii="Microsoft Sans Serif" w:hAnsi="Microsoft Sans Serif" w:cs="Microsoft Sans Serif"/>
+          <w:color w:val="333333"/>
+          <w:shd w:val="clear" w:color="auto" w:fill="FFFFFF"/>
+        </w:rPr>
+        <w:t>你需要着重掌握它的三个容易出错的地方：循环退出条件、</w:t>
+      </w:r>
+      <w:r>
+        <w:rPr>
+          <w:rFonts w:ascii="Microsoft Sans Serif" w:hAnsi="Microsoft Sans Serif" w:cs="Microsoft Sans Serif"/>
+          <w:color w:val="333333"/>
+          <w:shd w:val="clear" w:color="auto" w:fill="FFFFFF"/>
+        </w:rPr>
+        <w:t xml:space="preserve">mid </w:t>
+      </w:r>
+      <w:r>
+        <w:rPr>
+          <w:rFonts w:ascii="Microsoft Sans Serif" w:hAnsi="Microsoft Sans Serif" w:cs="Microsoft Sans Serif"/>
+          <w:color w:val="333333"/>
+          <w:shd w:val="clear" w:color="auto" w:fill="FFFFFF"/>
+        </w:rPr>
+        <w:t>的取值，</w:t>
+      </w:r>
+      <w:r>
+        <w:rPr>
+          <w:rFonts w:ascii="Microsoft Sans Serif" w:hAnsi="Microsoft Sans Serif" w:cs="Microsoft Sans Serif"/>
+          <w:color w:val="333333"/>
+          <w:shd w:val="clear" w:color="auto" w:fill="FFFFFF"/>
+        </w:rPr>
+        <w:t xml:space="preserve">low </w:t>
+      </w:r>
+      <w:r>
+        <w:rPr>
+          <w:rFonts w:ascii="Microsoft Sans Serif" w:hAnsi="Microsoft Sans Serif" w:cs="Microsoft Sans Serif"/>
+          <w:color w:val="333333"/>
+          <w:shd w:val="clear" w:color="auto" w:fill="FFFFFF"/>
+        </w:rPr>
+        <w:t>和</w:t>
+      </w:r>
+      <w:r>
+        <w:rPr>
+          <w:rFonts w:ascii="Microsoft Sans Serif" w:hAnsi="Microsoft Sans Serif" w:cs="Microsoft Sans Serif"/>
+          <w:color w:val="333333"/>
+          <w:shd w:val="clear" w:color="auto" w:fill="FFFFFF"/>
+        </w:rPr>
+        <w:t xml:space="preserve"> high </w:t>
+      </w:r>
+      <w:r>
+        <w:rPr>
+          <w:rFonts w:ascii="Microsoft Sans Serif" w:hAnsi="Microsoft Sans Serif" w:cs="Microsoft Sans Serif"/>
+          <w:color w:val="333333"/>
+          <w:shd w:val="clear" w:color="auto" w:fill="FFFFFF"/>
+        </w:rPr>
+        <w:t>的更新。</w:t>
+      </w:r>
+    </w:p>
+    <w:p>
+      <w:pPr>
+        <w:rPr>
+          <w:rFonts w:ascii="Microsoft Sans Serif" w:hAnsi="Microsoft Sans Serif" w:cs="Microsoft Sans Serif" w:hint="eastAsia"/>
+          <w:color w:val="333333"/>
+          <w:shd w:val="clear" w:color="auto" w:fill="FFFFFF"/>
+        </w:rPr>
+      </w:pPr>
+      <w:r>
+        <w:rPr>
+          <w:rFonts w:ascii="Microsoft Sans Serif" w:hAnsi="Microsoft Sans Serif" w:cs="Microsoft Sans Serif"/>
           <w:color w:val="FF0000"/>
-          <w:sz w:val="24"/>
-        </w:rPr>
-      </w:pPr>
-      <w:r>
-        <w:rPr>
-          <w:rFonts w:ascii="Microsoft Sans Serif" w:hAnsi="Microsoft Sans Serif" w:cs="Microsoft Sans Serif"/>
-          <w:color w:val="333333"/>
-          <w:shd w:val="clear" w:color="auto" w:fill="FFFFFF"/>
-        </w:rPr>
-        <w:t>二分查找是我们目前为止遇到的第一个时间复杂度为</w:t>
-      </w:r>
-      <w:r>
-        <w:rPr>
-          <w:rFonts w:ascii="Microsoft Sans Serif" w:hAnsi="Microsoft Sans Serif" w:cs="Microsoft Sans Serif"/>
-          <w:color w:val="333333"/>
-          <w:shd w:val="clear" w:color="auto" w:fill="FFFFFF"/>
-        </w:rPr>
-        <w:t xml:space="preserve"> O(</w:t>
+          <w:shd w:val="clear" w:color="auto" w:fill="FFFFFF"/>
+        </w:rPr>
+        <w:t>二分查找虽然性能比较优秀，但应用场景也比较有限</w:t>
+      </w:r>
+      <w:r>
+        <w:rPr>
+          <w:rFonts w:ascii="Microsoft Sans Serif" w:hAnsi="Microsoft Sans Serif" w:cs="Microsoft Sans Serif"/>
+          <w:color w:val="333333"/>
+          <w:shd w:val="clear" w:color="auto" w:fill="FFFFFF"/>
+        </w:rPr>
+        <w:t>。底层必须依赖数组，并且还要求数据是有序的。对于较小规模的数据查找，我们直接使用顺序遍历就可以了，二分查找的优势并不明显。二分查找更适合处理静态数据，也就是没有频繁的数据插入、删除操作。</w:t>
+      </w:r>
+    </w:p>
+    <w:p>
+      <w:pPr>
+        <w:rPr>
+          <w:rFonts w:ascii="Microsoft Sans Serif" w:hAnsi="Microsoft Sans Serif" w:cs="Microsoft Sans Serif" w:hint="eastAsia"/>
+          <w:color w:val="333333"/>
+          <w:shd w:val="clear" w:color="auto" w:fill="FFFFFF"/>
+        </w:rPr>
+      </w:pPr>
+    </w:p>
+    <w:p>
+      <w:pPr>
+        <w:rPr>
+          <w:rFonts w:ascii="Microsoft Sans Serif" w:hAnsi="Microsoft Sans Serif" w:cs="Microsoft Sans Serif" w:hint="eastAsia"/>
+          <w:color w:val="333333"/>
+          <w:shd w:val="clear" w:color="auto" w:fill="FFFFFF"/>
+        </w:rPr>
+      </w:pPr>
+      <w:r>
+        <w:rPr>
+          <w:rFonts w:ascii="Microsoft Sans Serif" w:hAnsi="Microsoft Sans Serif" w:cs="Microsoft Sans Serif" w:hint="eastAsia"/>
+          <w:color w:val="333333"/>
+          <w:shd w:val="clear" w:color="auto" w:fill="FFFFFF"/>
+        </w:rPr>
+        <w:t>二分查找求数的平方跟</w:t>
+      </w:r>
+    </w:p>
+    <w:p>
+      <w:pPr>
+        <w:rPr>
+          <w:rFonts w:ascii="Microsoft Sans Serif" w:hAnsi="Microsoft Sans Serif" w:cs="Microsoft Sans Serif" w:hint="eastAsia"/>
+          <w:color w:val="333333"/>
+          <w:shd w:val="clear" w:color="auto" w:fill="FFFFFF"/>
+        </w:rPr>
+      </w:pPr>
+      <w:r>
+        <w:rPr>
+          <w:rFonts w:ascii="Microsoft Sans Serif" w:hAnsi="Microsoft Sans Serif" w:cs="Microsoft Sans Serif"/>
+          <w:color w:val="505050"/>
+          <w:szCs w:val="21"/>
+          <w:shd w:val="clear" w:color="auto" w:fill="FFFFFF"/>
+        </w:rPr>
+        <w:t>/**</w:t>
+      </w:r>
+      <w:r>
+        <w:rPr>
+          <w:rFonts w:ascii="Microsoft Sans Serif" w:hAnsi="Microsoft Sans Serif" w:cs="Microsoft Sans Serif"/>
+          <w:color w:val="505050"/>
+          <w:szCs w:val="21"/>
+        </w:rPr>
+        <w:br/>
+      </w:r>
+      <w:r>
+        <w:rPr>
+          <w:rFonts w:ascii="Microsoft Sans Serif" w:hAnsi="Microsoft Sans Serif" w:cs="Microsoft Sans Serif"/>
+          <w:color w:val="505050"/>
+          <w:szCs w:val="21"/>
+          <w:shd w:val="clear" w:color="auto" w:fill="FFFFFF"/>
+        </w:rPr>
+        <w:t xml:space="preserve">     * </w:t>
+      </w:r>
+      <w:r>
+        <w:rPr>
+          <w:rFonts w:ascii="Microsoft Sans Serif" w:hAnsi="Microsoft Sans Serif" w:cs="Microsoft Sans Serif"/>
+          <w:color w:val="505050"/>
+          <w:szCs w:val="21"/>
+          <w:shd w:val="clear" w:color="auto" w:fill="FFFFFF"/>
+        </w:rPr>
+        <w:t>求</w:t>
+      </w:r>
+      <w:proofErr w:type="gramStart"/>
+      <w:r>
+        <w:rPr>
+          <w:rFonts w:ascii="Microsoft Sans Serif" w:hAnsi="Microsoft Sans Serif" w:cs="Microsoft Sans Serif"/>
+          <w:color w:val="505050"/>
+          <w:szCs w:val="21"/>
+          <w:shd w:val="clear" w:color="auto" w:fill="FFFFFF"/>
+        </w:rPr>
+        <w:t>一</w:t>
+      </w:r>
+      <w:proofErr w:type="gramEnd"/>
+      <w:r>
+        <w:rPr>
+          <w:rFonts w:ascii="Microsoft Sans Serif" w:hAnsi="Microsoft Sans Serif" w:cs="Microsoft Sans Serif"/>
+          <w:color w:val="505050"/>
+          <w:szCs w:val="21"/>
+          <w:shd w:val="clear" w:color="auto" w:fill="FFFFFF"/>
+        </w:rPr>
+        <w:t>个数的平方根</w:t>
+      </w:r>
+      <w:r>
+        <w:rPr>
+          <w:rFonts w:ascii="Microsoft Sans Serif" w:hAnsi="Microsoft Sans Serif" w:cs="Microsoft Sans Serif"/>
+          <w:color w:val="505050"/>
+          <w:szCs w:val="21"/>
+        </w:rPr>
+        <w:br/>
+      </w:r>
+      <w:r>
+        <w:rPr>
+          <w:rFonts w:ascii="Microsoft Sans Serif" w:hAnsi="Microsoft Sans Serif" w:cs="Microsoft Sans Serif"/>
+          <w:color w:val="505050"/>
+          <w:szCs w:val="21"/>
+          <w:shd w:val="clear" w:color="auto" w:fill="FFFFFF"/>
+        </w:rPr>
+        <w:t>     *</w:t>
+      </w:r>
+      <w:r>
+        <w:rPr>
+          <w:rFonts w:ascii="Microsoft Sans Serif" w:hAnsi="Microsoft Sans Serif" w:cs="Microsoft Sans Serif"/>
+          <w:color w:val="505050"/>
+          <w:szCs w:val="21"/>
+        </w:rPr>
+        <w:br/>
+      </w:r>
+      <w:r>
+        <w:rPr>
+          <w:rFonts w:ascii="Microsoft Sans Serif" w:hAnsi="Microsoft Sans Serif" w:cs="Microsoft Sans Serif"/>
+          <w:color w:val="505050"/>
+          <w:szCs w:val="21"/>
+          <w:shd w:val="clear" w:color="auto" w:fill="FFFFFF"/>
+        </w:rPr>
+        <w:t>     * @</w:t>
       </w:r>
       <w:proofErr w:type="spellStart"/>
       <w:r>
         <w:rPr>
           <w:rFonts w:ascii="Microsoft Sans Serif" w:hAnsi="Microsoft Sans Serif" w:cs="Microsoft Sans Serif"/>
-          <w:color w:val="333333"/>
-          <w:shd w:val="clear" w:color="auto" w:fill="FFFFFF"/>
-        </w:rPr>
-        <w:t>logn</w:t>
+          <w:color w:val="505050"/>
+          <w:szCs w:val="21"/>
+          <w:shd w:val="clear" w:color="auto" w:fill="FFFFFF"/>
+        </w:rPr>
+        <w:t>param</w:t>
       </w:r>
       <w:proofErr w:type="spellEnd"/>
       <w:r>
         <w:rPr>
           <w:rFonts w:ascii="Microsoft Sans Serif" w:hAnsi="Microsoft Sans Serif" w:cs="Microsoft Sans Serif"/>
-          <w:color w:val="333333"/>
-          <w:shd w:val="clear" w:color="auto" w:fill="FFFFFF"/>
-        </w:rPr>
-        <w:t xml:space="preserve">) </w:t>
-      </w:r>
-      <w:r>
-        <w:rPr>
-          <w:rFonts w:ascii="Microsoft Sans Serif" w:hAnsi="Microsoft Sans Serif" w:cs="Microsoft Sans Serif"/>
-          <w:color w:val="333333"/>
-          <w:shd w:val="clear" w:color="auto" w:fill="FFFFFF"/>
-        </w:rPr>
-        <w:t>的算法。后面章节我们还会讲堆、二叉树的操作等等，它们的时间复杂度也是</w:t>
-      </w:r>
-      <w:r>
-        <w:rPr>
-          <w:rFonts w:ascii="Microsoft Sans Serif" w:hAnsi="Microsoft Sans Serif" w:cs="Microsoft Sans Serif"/>
-          <w:color w:val="333333"/>
-          <w:shd w:val="clear" w:color="auto" w:fill="FFFFFF"/>
-        </w:rPr>
-        <w:t xml:space="preserve"> O(</w:t>
+          <w:color w:val="505050"/>
+          <w:szCs w:val="21"/>
+          <w:shd w:val="clear" w:color="auto" w:fill="FFFFFF"/>
+        </w:rPr>
+        <w:t xml:space="preserve"> n</w:t>
+      </w:r>
+      <w:r>
+        <w:rPr>
+          <w:rFonts w:ascii="Microsoft Sans Serif" w:hAnsi="Microsoft Sans Serif" w:cs="Microsoft Sans Serif"/>
+          <w:color w:val="505050"/>
+          <w:szCs w:val="21"/>
+          <w:shd w:val="clear" w:color="auto" w:fill="FFFFFF"/>
+        </w:rPr>
+        <w:t>：待求的数</w:t>
+      </w:r>
+      <w:r>
+        <w:rPr>
+          <w:rFonts w:ascii="Microsoft Sans Serif" w:hAnsi="Microsoft Sans Serif" w:cs="Microsoft Sans Serif"/>
+          <w:color w:val="505050"/>
+          <w:szCs w:val="21"/>
+        </w:rPr>
+        <w:br/>
+      </w:r>
+      <w:r>
+        <w:rPr>
+          <w:rFonts w:ascii="Microsoft Sans Serif" w:hAnsi="Microsoft Sans Serif" w:cs="Microsoft Sans Serif"/>
+          <w:color w:val="505050"/>
+          <w:szCs w:val="21"/>
+          <w:shd w:val="clear" w:color="auto" w:fill="FFFFFF"/>
+        </w:rPr>
+        <w:lastRenderedPageBreak/>
+        <w:t>     * @</w:t>
       </w:r>
       <w:proofErr w:type="spellStart"/>
       <w:r>
         <w:rPr>
           <w:rFonts w:ascii="Microsoft Sans Serif" w:hAnsi="Microsoft Sans Serif" w:cs="Microsoft Sans Serif"/>
-          <w:color w:val="333333"/>
-          <w:shd w:val="clear" w:color="auto" w:fill="FFFFFF"/>
-        </w:rPr>
-        <w:t>logn</w:t>
+          <w:color w:val="505050"/>
+          <w:szCs w:val="21"/>
+          <w:shd w:val="clear" w:color="auto" w:fill="FFFFFF"/>
+        </w:rPr>
+        <w:t>param</w:t>
       </w:r>
       <w:proofErr w:type="spellEnd"/>
       <w:r>
         <w:rPr>
           <w:rFonts w:ascii="Microsoft Sans Serif" w:hAnsi="Microsoft Sans Serif" w:cs="Microsoft Sans Serif"/>
-          <w:color w:val="333333"/>
-          <w:shd w:val="clear" w:color="auto" w:fill="FFFFFF"/>
-        </w:rPr>
-        <w:t>)</w:t>
-      </w:r>
-      <w:r>
-        <w:rPr>
-          <w:rFonts w:ascii="Microsoft Sans Serif" w:hAnsi="Microsoft Sans Serif" w:cs="Microsoft Sans Serif"/>
-          <w:color w:val="333333"/>
-          <w:shd w:val="clear" w:color="auto" w:fill="FFFFFF"/>
-        </w:rPr>
-        <w:t>。我这里就再深入地讲讲</w:t>
-      </w:r>
-      <w:r>
-        <w:rPr>
-          <w:rFonts w:ascii="Microsoft Sans Serif" w:hAnsi="Microsoft Sans Serif" w:cs="Microsoft Sans Serif"/>
-          <w:color w:val="333333"/>
-          <w:shd w:val="clear" w:color="auto" w:fill="FFFFFF"/>
-        </w:rPr>
-        <w:t xml:space="preserve"> O(</w:t>
+          <w:color w:val="505050"/>
+          <w:szCs w:val="21"/>
+          <w:shd w:val="clear" w:color="auto" w:fill="FFFFFF"/>
+        </w:rPr>
+        <w:t xml:space="preserve"> </w:t>
       </w:r>
       <w:proofErr w:type="spellStart"/>
       <w:r>
         <w:rPr>
           <w:rFonts w:ascii="Microsoft Sans Serif" w:hAnsi="Microsoft Sans Serif" w:cs="Microsoft Sans Serif"/>
-          <w:color w:val="333333"/>
-          <w:shd w:val="clear" w:color="auto" w:fill="FFFFFF"/>
-        </w:rPr>
-        <w:t>logn</w:t>
+          <w:color w:val="505050"/>
+          <w:szCs w:val="21"/>
+          <w:shd w:val="clear" w:color="auto" w:fill="FFFFFF"/>
+        </w:rPr>
+        <w:t>deltaThreshold</w:t>
       </w:r>
       <w:proofErr w:type="spellEnd"/>
       <w:r>
         <w:rPr>
           <w:rFonts w:ascii="Microsoft Sans Serif" w:hAnsi="Microsoft Sans Serif" w:cs="Microsoft Sans Serif"/>
-          <w:color w:val="333333"/>
-          <w:shd w:val="clear" w:color="auto" w:fill="FFFFFF"/>
-        </w:rPr>
-        <w:t xml:space="preserve">) </w:t>
-      </w:r>
-      <w:r>
-        <w:rPr>
-          <w:rFonts w:ascii="Microsoft Sans Serif" w:hAnsi="Microsoft Sans Serif" w:cs="Microsoft Sans Serif"/>
-          <w:color w:val="333333"/>
-          <w:shd w:val="clear" w:color="auto" w:fill="FFFFFF"/>
-        </w:rPr>
-        <w:t>这种对数时间复杂度。这是一种极其高效的时间复杂度，有的时候甚至比时间复杂度是</w:t>
+          <w:color w:val="505050"/>
+          <w:szCs w:val="21"/>
+          <w:shd w:val="clear" w:color="auto" w:fill="FFFFFF"/>
+        </w:rPr>
+        <w:t xml:space="preserve"> </w:t>
+      </w:r>
+      <w:r>
+        <w:rPr>
+          <w:rFonts w:ascii="Microsoft Sans Serif" w:hAnsi="Microsoft Sans Serif" w:cs="Microsoft Sans Serif"/>
+          <w:color w:val="505050"/>
+          <w:szCs w:val="21"/>
+          <w:shd w:val="clear" w:color="auto" w:fill="FFFFFF"/>
+        </w:rPr>
+        <w:t>误差的阈值</w:t>
+      </w:r>
+      <w:r>
+        <w:rPr>
+          <w:rFonts w:ascii="Microsoft Sans Serif" w:hAnsi="Microsoft Sans Serif" w:cs="Microsoft Sans Serif"/>
+          <w:color w:val="505050"/>
+          <w:szCs w:val="21"/>
+        </w:rPr>
+        <w:br/>
+      </w:r>
+      <w:r>
+        <w:rPr>
+          <w:rFonts w:ascii="Microsoft Sans Serif" w:hAnsi="Microsoft Sans Serif" w:cs="Microsoft Sans Serif"/>
+          <w:color w:val="505050"/>
+          <w:szCs w:val="21"/>
+          <w:shd w:val="clear" w:color="auto" w:fill="FFFFFF"/>
+        </w:rPr>
+        <w:t>     * @return</w:t>
+      </w:r>
+      <w:r>
+        <w:rPr>
+          <w:rFonts w:ascii="Microsoft Sans Serif" w:hAnsi="Microsoft Sans Serif" w:cs="Microsoft Sans Serif"/>
+          <w:color w:val="505050"/>
+          <w:szCs w:val="21"/>
+        </w:rPr>
+        <w:br/>
+      </w:r>
+      <w:r>
+        <w:rPr>
+          <w:rFonts w:ascii="Microsoft Sans Serif" w:hAnsi="Microsoft Sans Serif" w:cs="Microsoft Sans Serif"/>
+          <w:color w:val="505050"/>
+          <w:szCs w:val="21"/>
+          <w:shd w:val="clear" w:color="auto" w:fill="FFFFFF"/>
+        </w:rPr>
+        <w:t>     */</w:t>
+      </w:r>
+      <w:r>
+        <w:rPr>
+          <w:rFonts w:ascii="Microsoft Sans Serif" w:hAnsi="Microsoft Sans Serif" w:cs="Microsoft Sans Serif"/>
+          <w:color w:val="505050"/>
+          <w:szCs w:val="21"/>
+        </w:rPr>
+        <w:br/>
+      </w:r>
+      <w:r>
+        <w:rPr>
+          <w:rFonts w:ascii="Microsoft Sans Serif" w:hAnsi="Microsoft Sans Serif" w:cs="Microsoft Sans Serif"/>
+          <w:color w:val="505050"/>
+          <w:szCs w:val="21"/>
+          <w:shd w:val="clear" w:color="auto" w:fill="FFFFFF"/>
+        </w:rPr>
+        <w:t xml:space="preserve">    public static double </w:t>
+      </w:r>
+      <w:proofErr w:type="spellStart"/>
+      <w:r>
+        <w:rPr>
+          <w:rFonts w:ascii="Microsoft Sans Serif" w:hAnsi="Microsoft Sans Serif" w:cs="Microsoft Sans Serif"/>
+          <w:color w:val="505050"/>
+          <w:szCs w:val="21"/>
+          <w:shd w:val="clear" w:color="auto" w:fill="FFFFFF"/>
+        </w:rPr>
+        <w:t>getSqureRoot</w:t>
+      </w:r>
+      <w:proofErr w:type="spellEnd"/>
+      <w:r>
+        <w:rPr>
+          <w:rFonts w:ascii="Microsoft Sans Serif" w:hAnsi="Microsoft Sans Serif" w:cs="Microsoft Sans Serif"/>
+          <w:color w:val="505050"/>
+          <w:szCs w:val="21"/>
+          <w:shd w:val="clear" w:color="auto" w:fill="FFFFFF"/>
+        </w:rPr>
+        <w:t>(</w:t>
+      </w:r>
+      <w:proofErr w:type="spellStart"/>
+      <w:r>
+        <w:rPr>
+          <w:rFonts w:ascii="Microsoft Sans Serif" w:hAnsi="Microsoft Sans Serif" w:cs="Microsoft Sans Serif"/>
+          <w:color w:val="505050"/>
+          <w:szCs w:val="21"/>
+          <w:shd w:val="clear" w:color="auto" w:fill="FFFFFF"/>
+        </w:rPr>
+        <w:t>int</w:t>
+      </w:r>
+      <w:proofErr w:type="spellEnd"/>
+      <w:r>
+        <w:rPr>
+          <w:rFonts w:ascii="Microsoft Sans Serif" w:hAnsi="Microsoft Sans Serif" w:cs="Microsoft Sans Serif"/>
+          <w:color w:val="505050"/>
+          <w:szCs w:val="21"/>
+          <w:shd w:val="clear" w:color="auto" w:fill="FFFFFF"/>
+        </w:rPr>
+        <w:t xml:space="preserve"> n, double </w:t>
+      </w:r>
+      <w:proofErr w:type="spellStart"/>
+      <w:r>
+        <w:rPr>
+          <w:rFonts w:ascii="Microsoft Sans Serif" w:hAnsi="Microsoft Sans Serif" w:cs="Microsoft Sans Serif"/>
+          <w:color w:val="505050"/>
+          <w:szCs w:val="21"/>
+          <w:shd w:val="clear" w:color="auto" w:fill="FFFFFF"/>
+        </w:rPr>
+        <w:t>deltaThreshold</w:t>
+      </w:r>
+      <w:proofErr w:type="spellEnd"/>
+      <w:r>
+        <w:rPr>
+          <w:rFonts w:ascii="Microsoft Sans Serif" w:hAnsi="Microsoft Sans Serif" w:cs="Microsoft Sans Serif"/>
+          <w:color w:val="505050"/>
+          <w:szCs w:val="21"/>
+          <w:shd w:val="clear" w:color="auto" w:fill="FFFFFF"/>
+        </w:rPr>
+        <w:t>) {</w:t>
+      </w:r>
+      <w:r>
+        <w:rPr>
+          <w:rFonts w:ascii="Microsoft Sans Serif" w:hAnsi="Microsoft Sans Serif" w:cs="Microsoft Sans Serif"/>
+          <w:color w:val="505050"/>
+          <w:szCs w:val="21"/>
+        </w:rPr>
+        <w:br/>
+      </w:r>
+      <w:r>
+        <w:rPr>
+          <w:rFonts w:ascii="Microsoft Sans Serif" w:hAnsi="Microsoft Sans Serif" w:cs="Microsoft Sans Serif"/>
+          <w:color w:val="505050"/>
+          <w:szCs w:val="21"/>
+          <w:shd w:val="clear" w:color="auto" w:fill="FFFFFF"/>
+        </w:rPr>
+        <w:t>        double low = 1.0;</w:t>
+      </w:r>
+      <w:r>
+        <w:rPr>
+          <w:rFonts w:ascii="Microsoft Sans Serif" w:hAnsi="Microsoft Sans Serif" w:cs="Microsoft Sans Serif"/>
+          <w:color w:val="505050"/>
+          <w:szCs w:val="21"/>
+        </w:rPr>
+        <w:br/>
+      </w:r>
+      <w:r>
+        <w:rPr>
+          <w:rFonts w:ascii="Microsoft Sans Serif" w:hAnsi="Microsoft Sans Serif" w:cs="Microsoft Sans Serif"/>
+          <w:color w:val="505050"/>
+          <w:szCs w:val="21"/>
+          <w:shd w:val="clear" w:color="auto" w:fill="FFFFFF"/>
+        </w:rPr>
+        <w:t>        </w:t>
       </w:r>
       <w:proofErr w:type="gramStart"/>
       <w:r>
         <w:rPr>
           <w:rFonts w:ascii="Microsoft Sans Serif" w:hAnsi="Microsoft Sans Serif" w:cs="Microsoft Sans Serif"/>
-          <w:color w:val="333333"/>
-          <w:shd w:val="clear" w:color="auto" w:fill="FFFFFF"/>
-        </w:rPr>
-        <w:t>常量级</w:t>
+          <w:color w:val="505050"/>
+          <w:szCs w:val="21"/>
+          <w:shd w:val="clear" w:color="auto" w:fill="FFFFFF"/>
+        </w:rPr>
+        <w:t>double</w:t>
       </w:r>
       <w:proofErr w:type="gramEnd"/>
       <w:r>
         <w:rPr>
           <w:rFonts w:ascii="Microsoft Sans Serif" w:hAnsi="Microsoft Sans Serif" w:cs="Microsoft Sans Serif"/>
-          <w:color w:val="333333"/>
-          <w:shd w:val="clear" w:color="auto" w:fill="FFFFFF"/>
-        </w:rPr>
-        <w:t xml:space="preserve"> O(1) </w:t>
-      </w:r>
-      <w:r>
-        <w:rPr>
-          <w:rFonts w:ascii="Microsoft Sans Serif" w:hAnsi="Microsoft Sans Serif" w:cs="Microsoft Sans Serif"/>
-          <w:color w:val="333333"/>
-          <w:shd w:val="clear" w:color="auto" w:fill="FFFFFF"/>
-        </w:rPr>
-        <w:t>的算法还要高效。为什么这么说呢？因为</w:t>
-      </w:r>
+          <w:color w:val="505050"/>
+          <w:szCs w:val="21"/>
+          <w:shd w:val="clear" w:color="auto" w:fill="FFFFFF"/>
+        </w:rPr>
+        <w:t xml:space="preserve"> high = (double) n;</w:t>
+      </w:r>
+      <w:r>
+        <w:rPr>
+          <w:rFonts w:ascii="Microsoft Sans Serif" w:hAnsi="Microsoft Sans Serif" w:cs="Microsoft Sans Serif"/>
+          <w:color w:val="505050"/>
+          <w:szCs w:val="21"/>
+        </w:rPr>
+        <w:br/>
+      </w:r>
+      <w:r>
+        <w:rPr>
+          <w:rFonts w:ascii="Microsoft Sans Serif" w:hAnsi="Microsoft Sans Serif" w:cs="Microsoft Sans Serif"/>
+          <w:color w:val="505050"/>
+          <w:szCs w:val="21"/>
+          <w:shd w:val="clear" w:color="auto" w:fill="FFFFFF"/>
+        </w:rPr>
+        <w:t>        while (low &lt;= high) {</w:t>
+      </w:r>
+      <w:r>
+        <w:rPr>
+          <w:rFonts w:ascii="Microsoft Sans Serif" w:hAnsi="Microsoft Sans Serif" w:cs="Microsoft Sans Serif"/>
+          <w:color w:val="505050"/>
+          <w:szCs w:val="21"/>
+        </w:rPr>
+        <w:br/>
+      </w:r>
+      <w:r>
+        <w:rPr>
+          <w:rFonts w:ascii="Microsoft Sans Serif" w:hAnsi="Microsoft Sans Serif" w:cs="Microsoft Sans Serif"/>
+          <w:color w:val="505050"/>
+          <w:szCs w:val="21"/>
+          <w:shd w:val="clear" w:color="auto" w:fill="FFFFFF"/>
+        </w:rPr>
+        <w:t>            double mid = low + ((high - low) / 2);</w:t>
+      </w:r>
+      <w:r>
+        <w:rPr>
+          <w:rFonts w:ascii="Microsoft Sans Serif" w:hAnsi="Microsoft Sans Serif" w:cs="Microsoft Sans Serif"/>
+          <w:color w:val="505050"/>
+          <w:szCs w:val="21"/>
+        </w:rPr>
+        <w:br/>
+      </w:r>
+      <w:r>
+        <w:rPr>
+          <w:rFonts w:ascii="Microsoft Sans Serif" w:hAnsi="Microsoft Sans Serif" w:cs="Microsoft Sans Serif"/>
+          <w:color w:val="505050"/>
+          <w:szCs w:val="21"/>
+          <w:shd w:val="clear" w:color="auto" w:fill="FFFFFF"/>
+        </w:rPr>
+        <w:t>            double square = mid * mid;</w:t>
+      </w:r>
+      <w:r>
+        <w:rPr>
+          <w:rFonts w:ascii="Microsoft Sans Serif" w:hAnsi="Microsoft Sans Serif" w:cs="Microsoft Sans Serif"/>
+          <w:color w:val="505050"/>
+          <w:szCs w:val="21"/>
+        </w:rPr>
+        <w:br/>
+      </w:r>
+      <w:r>
+        <w:rPr>
+          <w:rFonts w:ascii="Microsoft Sans Serif" w:hAnsi="Microsoft Sans Serif" w:cs="Microsoft Sans Serif"/>
+          <w:color w:val="505050"/>
+          <w:szCs w:val="21"/>
+          <w:shd w:val="clear" w:color="auto" w:fill="FFFFFF"/>
+        </w:rPr>
+        <w:t xml:space="preserve">            double delta = </w:t>
+      </w:r>
+      <w:proofErr w:type="spellStart"/>
+      <w:r>
+        <w:rPr>
+          <w:rFonts w:ascii="Microsoft Sans Serif" w:hAnsi="Microsoft Sans Serif" w:cs="Microsoft Sans Serif"/>
+          <w:color w:val="505050"/>
+          <w:szCs w:val="21"/>
+          <w:shd w:val="clear" w:color="auto" w:fill="FFFFFF"/>
+        </w:rPr>
+        <w:t>Math.abs</w:t>
+      </w:r>
+      <w:proofErr w:type="spellEnd"/>
+      <w:r>
+        <w:rPr>
+          <w:rFonts w:ascii="Microsoft Sans Serif" w:hAnsi="Microsoft Sans Serif" w:cs="Microsoft Sans Serif"/>
+          <w:color w:val="505050"/>
+          <w:szCs w:val="21"/>
+          <w:shd w:val="clear" w:color="auto" w:fill="FFFFFF"/>
+        </w:rPr>
+        <w:t>(square / n - 1);</w:t>
+      </w:r>
+      <w:r>
+        <w:rPr>
+          <w:rFonts w:ascii="Microsoft Sans Serif" w:hAnsi="Microsoft Sans Serif" w:cs="Microsoft Sans Serif"/>
+          <w:color w:val="505050"/>
+          <w:szCs w:val="21"/>
+        </w:rPr>
+        <w:br/>
+      </w:r>
+      <w:r>
+        <w:rPr>
+          <w:rFonts w:ascii="Microsoft Sans Serif" w:hAnsi="Microsoft Sans Serif" w:cs="Microsoft Sans Serif"/>
+          <w:color w:val="505050"/>
+          <w:szCs w:val="21"/>
+          <w:shd w:val="clear" w:color="auto" w:fill="FFFFFF"/>
+        </w:rPr>
+        <w:t xml:space="preserve">            if (delta &lt; </w:t>
+      </w:r>
+      <w:proofErr w:type="spellStart"/>
+      <w:r>
+        <w:rPr>
+          <w:rFonts w:ascii="Microsoft Sans Serif" w:hAnsi="Microsoft Sans Serif" w:cs="Microsoft Sans Serif"/>
+          <w:color w:val="505050"/>
+          <w:szCs w:val="21"/>
+          <w:shd w:val="clear" w:color="auto" w:fill="FFFFFF"/>
+        </w:rPr>
+        <w:t>deltaThreshold</w:t>
+      </w:r>
+      <w:proofErr w:type="spellEnd"/>
+      <w:r>
+        <w:rPr>
+          <w:rFonts w:ascii="Microsoft Sans Serif" w:hAnsi="Microsoft Sans Serif" w:cs="Microsoft Sans Serif"/>
+          <w:color w:val="505050"/>
+          <w:szCs w:val="21"/>
+          <w:shd w:val="clear" w:color="auto" w:fill="FFFFFF"/>
+        </w:rPr>
+        <w:t>) {</w:t>
+      </w:r>
+      <w:r>
+        <w:rPr>
+          <w:rFonts w:ascii="Microsoft Sans Serif" w:hAnsi="Microsoft Sans Serif" w:cs="Microsoft Sans Serif"/>
+          <w:color w:val="505050"/>
+          <w:szCs w:val="21"/>
+        </w:rPr>
+        <w:br/>
+      </w:r>
+      <w:r>
+        <w:rPr>
+          <w:rFonts w:ascii="Microsoft Sans Serif" w:hAnsi="Microsoft Sans Serif" w:cs="Microsoft Sans Serif"/>
+          <w:color w:val="505050"/>
+          <w:szCs w:val="21"/>
+          <w:shd w:val="clear" w:color="auto" w:fill="FFFFFF"/>
+        </w:rPr>
+        <w:t>                return mid;</w:t>
+      </w:r>
+      <w:r>
+        <w:rPr>
+          <w:rFonts w:ascii="Microsoft Sans Serif" w:hAnsi="Microsoft Sans Serif" w:cs="Microsoft Sans Serif"/>
+          <w:color w:val="505050"/>
+          <w:szCs w:val="21"/>
+        </w:rPr>
+        <w:br/>
+      </w:r>
+      <w:r>
+        <w:rPr>
+          <w:rFonts w:ascii="Microsoft Sans Serif" w:hAnsi="Microsoft Sans Serif" w:cs="Microsoft Sans Serif"/>
+          <w:color w:val="505050"/>
+          <w:szCs w:val="21"/>
+          <w:shd w:val="clear" w:color="auto" w:fill="FFFFFF"/>
+        </w:rPr>
+        <w:t>            } else if (square &lt; n) {</w:t>
+      </w:r>
+      <w:r>
+        <w:rPr>
+          <w:rFonts w:ascii="Microsoft Sans Serif" w:hAnsi="Microsoft Sans Serif" w:cs="Microsoft Sans Serif"/>
+          <w:color w:val="505050"/>
+          <w:szCs w:val="21"/>
+        </w:rPr>
+        <w:br/>
+      </w:r>
+      <w:r>
+        <w:rPr>
+          <w:rFonts w:ascii="Microsoft Sans Serif" w:hAnsi="Microsoft Sans Serif" w:cs="Microsoft Sans Serif"/>
+          <w:color w:val="505050"/>
+          <w:szCs w:val="21"/>
+          <w:shd w:val="clear" w:color="auto" w:fill="FFFFFF"/>
+        </w:rPr>
+        <w:t>                low = mid;</w:t>
+      </w:r>
+      <w:r>
+        <w:rPr>
+          <w:rFonts w:ascii="Microsoft Sans Serif" w:hAnsi="Microsoft Sans Serif" w:cs="Microsoft Sans Serif"/>
+          <w:color w:val="505050"/>
+          <w:szCs w:val="21"/>
+        </w:rPr>
+        <w:br/>
+      </w:r>
+      <w:r>
+        <w:rPr>
+          <w:rFonts w:ascii="Microsoft Sans Serif" w:hAnsi="Microsoft Sans Serif" w:cs="Microsoft Sans Serif"/>
+          <w:color w:val="505050"/>
+          <w:szCs w:val="21"/>
+          <w:shd w:val="clear" w:color="auto" w:fill="FFFFFF"/>
+        </w:rPr>
+        <w:t>            } else {</w:t>
+      </w:r>
+      <w:r>
+        <w:rPr>
+          <w:rFonts w:ascii="Microsoft Sans Serif" w:hAnsi="Microsoft Sans Serif" w:cs="Microsoft Sans Serif"/>
+          <w:color w:val="505050"/>
+          <w:szCs w:val="21"/>
+        </w:rPr>
+        <w:br/>
+      </w:r>
+      <w:r>
+        <w:rPr>
+          <w:rFonts w:ascii="Microsoft Sans Serif" w:hAnsi="Microsoft Sans Serif" w:cs="Microsoft Sans Serif"/>
+          <w:color w:val="505050"/>
+          <w:szCs w:val="21"/>
+          <w:shd w:val="clear" w:color="auto" w:fill="FFFFFF"/>
+        </w:rPr>
+        <w:t>                high = mid;</w:t>
+      </w:r>
+      <w:r>
+        <w:rPr>
+          <w:rFonts w:ascii="Microsoft Sans Serif" w:hAnsi="Microsoft Sans Serif" w:cs="Microsoft Sans Serif"/>
+          <w:color w:val="505050"/>
+          <w:szCs w:val="21"/>
+        </w:rPr>
+        <w:br/>
+      </w:r>
+      <w:r>
+        <w:rPr>
+          <w:rFonts w:ascii="Microsoft Sans Serif" w:hAnsi="Microsoft Sans Serif" w:cs="Microsoft Sans Serif"/>
+          <w:color w:val="505050"/>
+          <w:szCs w:val="21"/>
+          <w:shd w:val="clear" w:color="auto" w:fill="FFFFFF"/>
+        </w:rPr>
+        <w:t>            }</w:t>
+      </w:r>
+      <w:r>
+        <w:rPr>
+          <w:rFonts w:ascii="Microsoft Sans Serif" w:hAnsi="Microsoft Sans Serif" w:cs="Microsoft Sans Serif"/>
+          <w:color w:val="505050"/>
+          <w:szCs w:val="21"/>
+        </w:rPr>
+        <w:br/>
+      </w:r>
+      <w:r>
+        <w:rPr>
+          <w:rFonts w:ascii="Microsoft Sans Serif" w:hAnsi="Microsoft Sans Serif" w:cs="Microsoft Sans Serif"/>
+          <w:color w:val="505050"/>
+          <w:szCs w:val="21"/>
+          <w:shd w:val="clear" w:color="auto" w:fill="FFFFFF"/>
+        </w:rPr>
+        <w:t>        }</w:t>
+      </w:r>
+      <w:r>
+        <w:rPr>
+          <w:rFonts w:ascii="Microsoft Sans Serif" w:hAnsi="Microsoft Sans Serif" w:cs="Microsoft Sans Serif"/>
+          <w:color w:val="505050"/>
+          <w:szCs w:val="21"/>
+        </w:rPr>
+        <w:br/>
+      </w:r>
+      <w:r>
+        <w:rPr>
+          <w:rFonts w:ascii="Microsoft Sans Serif" w:hAnsi="Microsoft Sans Serif" w:cs="Microsoft Sans Serif"/>
+          <w:color w:val="505050"/>
+          <w:szCs w:val="21"/>
+          <w:shd w:val="clear" w:color="auto" w:fill="FFFFFF"/>
+        </w:rPr>
+        <w:t>        return -1.0;</w:t>
+      </w:r>
+      <w:r>
+        <w:rPr>
+          <w:rFonts w:ascii="Microsoft Sans Serif" w:hAnsi="Microsoft Sans Serif" w:cs="Microsoft Sans Serif"/>
+          <w:color w:val="505050"/>
+          <w:szCs w:val="21"/>
+        </w:rPr>
+        <w:br/>
+      </w:r>
+      <w:r>
+        <w:rPr>
+          <w:rFonts w:ascii="Microsoft Sans Serif" w:hAnsi="Microsoft Sans Serif" w:cs="Microsoft Sans Serif"/>
+          <w:color w:val="505050"/>
+          <w:szCs w:val="21"/>
+          <w:shd w:val="clear" w:color="auto" w:fill="FFFFFF"/>
+        </w:rPr>
+        <w:t>    }</w:t>
+      </w:r>
+    </w:p>
+    <w:p>
+      <w:pPr>
+        <w:rPr>
+          <w:rFonts w:ascii="Microsoft Sans Serif" w:hAnsi="Microsoft Sans Serif" w:cs="Microsoft Sans Serif" w:hint="eastAsia"/>
+          <w:color w:val="333333"/>
+          <w:shd w:val="clear" w:color="auto" w:fill="FFFFFF"/>
+        </w:rPr>
+      </w:pPr>
+    </w:p>
+    <w:p>
+      <w:pPr>
+        <w:pStyle w:val="1"/>
+        <w:shd w:val="clear" w:color="auto" w:fill="FFFFFF"/>
+        <w:spacing w:before="900" w:beforeAutospacing="0" w:after="0" w:afterAutospacing="0"/>
+        <w:rPr>
+          <w:rFonts w:ascii="Verdana" w:hAnsi="Verdana" w:hint="eastAsia"/>
+          <w:color w:val="404040"/>
+          <w:sz w:val="42"/>
+          <w:szCs w:val="42"/>
+        </w:rPr>
+      </w:pPr>
+      <w:r>
+        <w:rPr>
+          <w:rFonts w:ascii="Verdana" w:hAnsi="Verdana"/>
+          <w:color w:val="404040"/>
+          <w:sz w:val="42"/>
+          <w:szCs w:val="42"/>
+        </w:rPr>
+        <w:t xml:space="preserve">16 | </w:t>
+      </w:r>
+      <w:r>
+        <w:rPr>
+          <w:rFonts w:ascii="Verdana" w:hAnsi="Verdana"/>
+          <w:color w:val="404040"/>
+          <w:sz w:val="42"/>
+          <w:szCs w:val="42"/>
+        </w:rPr>
+        <w:t>二分查找（下）：如何快速定位</w:t>
+      </w:r>
+      <w:r>
+        <w:rPr>
+          <w:rFonts w:ascii="Verdana" w:hAnsi="Verdana"/>
+          <w:color w:val="404040"/>
+          <w:sz w:val="42"/>
+          <w:szCs w:val="42"/>
+        </w:rPr>
+        <w:t>IP</w:t>
+      </w:r>
+      <w:r>
+        <w:rPr>
+          <w:rFonts w:ascii="Verdana" w:hAnsi="Verdana"/>
+          <w:color w:val="404040"/>
+          <w:sz w:val="42"/>
+          <w:szCs w:val="42"/>
+        </w:rPr>
+        <w:t>对应的省份地址？</w:t>
+      </w:r>
+    </w:p>
+    <w:p>
+      <w:pPr>
+        <w:rPr>
+          <w:rFonts w:hint="eastAsia"/>
+        </w:rPr>
+      </w:pPr>
+      <w:r>
+        <w:t>二分查找的变形问题</w:t>
+      </w:r>
+    </w:p>
+    <w:p>
+      <w:pPr>
+        <w:rPr>
+          <w:rFonts w:ascii="Microsoft Sans Serif" w:hAnsi="Microsoft Sans Serif" w:cs="Microsoft Sans Serif" w:hint="eastAsia"/>
+          <w:color w:val="333333"/>
+          <w:shd w:val="clear" w:color="auto" w:fill="FFFFFF"/>
+        </w:rPr>
+      </w:pPr>
+      <w:r>
+        <w:rPr>
+          <w:rFonts w:ascii="Microsoft Sans Serif" w:hAnsi="Microsoft Sans Serif" w:cs="Microsoft Sans Serif"/>
+          <w:color w:val="333333"/>
+          <w:shd w:val="clear" w:color="auto" w:fill="FFFFFF"/>
+        </w:rPr>
+        <w:t>变体</w:t>
+      </w:r>
+      <w:proofErr w:type="gramStart"/>
+      <w:r>
+        <w:rPr>
+          <w:rFonts w:ascii="Microsoft Sans Serif" w:hAnsi="Microsoft Sans Serif" w:cs="Microsoft Sans Serif"/>
+          <w:color w:val="333333"/>
+          <w:shd w:val="clear" w:color="auto" w:fill="FFFFFF"/>
+        </w:rPr>
+        <w:t>一</w:t>
+      </w:r>
+      <w:proofErr w:type="gramEnd"/>
+      <w:r>
+        <w:rPr>
+          <w:rFonts w:ascii="Microsoft Sans Serif" w:hAnsi="Microsoft Sans Serif" w:cs="Microsoft Sans Serif"/>
+          <w:color w:val="333333"/>
+          <w:shd w:val="clear" w:color="auto" w:fill="FFFFFF"/>
+        </w:rPr>
+        <w:t>：查找第一个值等于给定值的元素</w:t>
+      </w:r>
+    </w:p>
+    <w:p>
+      <w:pPr>
+        <w:rPr>
+          <w:rFonts w:ascii="Microsoft Sans Serif" w:hAnsi="Microsoft Sans Serif" w:cs="Microsoft Sans Serif" w:hint="eastAsia"/>
+          <w:color w:val="333333"/>
+          <w:shd w:val="clear" w:color="auto" w:fill="FFFFFF"/>
+        </w:rPr>
+      </w:pPr>
+      <w:r>
+        <w:rPr>
+          <w:rFonts w:ascii="Microsoft Sans Serif" w:hAnsi="Microsoft Sans Serif" w:cs="Microsoft Sans Serif"/>
+          <w:color w:val="333333"/>
+          <w:shd w:val="clear" w:color="auto" w:fill="FFFFFF"/>
+        </w:rPr>
+        <w:t>变体二：查找最后一个值等于给定值的元素</w:t>
+      </w:r>
+    </w:p>
+    <w:p>
+      <w:pPr>
+        <w:rPr>
+          <w:rFonts w:ascii="Microsoft Sans Serif" w:hAnsi="Microsoft Sans Serif" w:cs="Microsoft Sans Serif" w:hint="eastAsia"/>
+          <w:color w:val="333333"/>
+          <w:shd w:val="clear" w:color="auto" w:fill="FFFFFF"/>
+        </w:rPr>
+      </w:pPr>
+      <w:r>
+        <w:rPr>
+          <w:rFonts w:ascii="Microsoft Sans Serif" w:hAnsi="Microsoft Sans Serif" w:cs="Microsoft Sans Serif"/>
+          <w:color w:val="333333"/>
+          <w:shd w:val="clear" w:color="auto" w:fill="FFFFFF"/>
+        </w:rPr>
+        <w:t>变体三：查找第一个大于等于给定值的元素</w:t>
+      </w:r>
+    </w:p>
+    <w:p>
+      <w:r>
+        <w:rPr>
+          <w:rFonts w:ascii="Microsoft Sans Serif" w:hAnsi="Microsoft Sans Serif" w:cs="Microsoft Sans Serif"/>
+          <w:color w:val="333333"/>
+          <w:shd w:val="clear" w:color="auto" w:fill="FFFFFF"/>
+        </w:rPr>
+        <w:t>变体四：查找最后一个小于等于给定值的元素</w:t>
+      </w:r>
+    </w:p>
+    <w:p>
+      <w:pPr>
+        <w:rPr>
+          <w:rFonts w:hint="eastAsia"/>
+        </w:rPr>
+      </w:pPr>
+      <w:r>
+        <w:rPr>
+          <w:noProof/>
+        </w:rPr>
+        <w:lastRenderedPageBreak/>
+        <w:drawing>
+          <wp:inline distT="0" distB="0" distL="0" distR="0">
+            <wp:extent cx="5274310" cy="3616274"/>
+            <wp:effectExtent l="0" t="0" r="2540" b="3810"/>
+            <wp:docPr id="9" name="图片 9" descr="https://static001.geekbang.org/resource/image/42/36/4221d02a2e88e9053085920f13f9ce36.jpg"/>
+            <wp:cNvGraphicFramePr>
+              <a:graphicFrameLocks xmlns:a="http://schemas.openxmlformats.org/drawingml/2006/main" noChangeAspect="1"/>
+            </wp:cNvGraphicFramePr>
+            <a:graphic xmlns:a="http://schemas.openxmlformats.org/drawingml/2006/main">
+              <a:graphicData uri="http://schemas.openxmlformats.org/drawingml/2006/picture">
+                <pic:pic xmlns:pic="http://schemas.openxmlformats.org/drawingml/2006/picture">
+                  <pic:nvPicPr>
+                    <pic:cNvPr id="0" name="Picture 1" descr="https://static001.geekbang.org/resource/image/42/36/4221d02a2e88e9053085920f13f9ce36.jpg"/>
+                    <pic:cNvPicPr>
+                      <a:picLocks noChangeAspect="1" noChangeArrowheads="1"/>
+                    </pic:cNvPicPr>
+                  </pic:nvPicPr>
+                  <pic:blipFill>
+                    <a:blip r:embed="rId14">
+                      <a:extLst>
+                        <a:ext uri="{28A0092B-C50C-407E-A947-70E740481C1C}">
+                          <a14:useLocalDpi xmlns:a14="http://schemas.microsoft.com/office/drawing/2010/main" val="0"/>
+                        </a:ext>
+                      </a:extLst>
+                    </a:blip>
+                    <a:srcRect/>
+                    <a:stretch>
+                      <a:fillRect/>
+                    </a:stretch>
+                  </pic:blipFill>
+                  <pic:spPr bwMode="auto">
+                    <a:xfrm>
+                      <a:off x="0" y="0"/>
+                      <a:ext cx="5274310" cy="3616274"/>
+                    </a:xfrm>
+                    <a:prstGeom prst="rect">
+                      <a:avLst/>
+                    </a:prstGeom>
+                    <a:noFill/>
+                    <a:ln>
+                      <a:noFill/>
+                    </a:ln>
+                  </pic:spPr>
+                </pic:pic>
+              </a:graphicData>
+            </a:graphic>
+          </wp:inline>
+        </w:drawing>
+      </w:r>
+    </w:p>
+    <w:p>
+      <w:pPr>
+        <w:rPr>
+          <w:rFonts w:hint="eastAsia"/>
+        </w:rPr>
+      </w:pPr>
+    </w:p>
+    <w:p>
+      <w:pPr>
+        <w:rPr>
+          <w:rFonts w:ascii="Microsoft Sans Serif" w:hAnsi="Microsoft Sans Serif" w:cs="Microsoft Sans Serif" w:hint="eastAsia"/>
+          <w:color w:val="333333"/>
+          <w:shd w:val="clear" w:color="auto" w:fill="FFFFFF"/>
+        </w:rPr>
+      </w:pPr>
+      <w:r>
+        <w:rPr>
+          <w:rFonts w:ascii="Microsoft Sans Serif" w:hAnsi="Microsoft Sans Serif" w:cs="Microsoft Sans Serif"/>
+          <w:color w:val="333333"/>
+          <w:shd w:val="clear" w:color="auto" w:fill="FFFFFF"/>
+        </w:rPr>
+        <w:t>，凡是用二分查找能解决的，绝大部分我们更倾向于用散列表</w:t>
+      </w:r>
+      <w:proofErr w:type="gramStart"/>
+      <w:r>
+        <w:rPr>
+          <w:rFonts w:ascii="Microsoft Sans Serif" w:hAnsi="Microsoft Sans Serif" w:cs="Microsoft Sans Serif"/>
+          <w:color w:val="333333"/>
+          <w:shd w:val="clear" w:color="auto" w:fill="FFFFFF"/>
+        </w:rPr>
+        <w:t>或者二叉查找</w:t>
+      </w:r>
+      <w:proofErr w:type="gramEnd"/>
+      <w:r>
+        <w:rPr>
+          <w:rFonts w:ascii="Microsoft Sans Serif" w:hAnsi="Microsoft Sans Serif" w:cs="Microsoft Sans Serif"/>
+          <w:color w:val="333333"/>
+          <w:shd w:val="clear" w:color="auto" w:fill="FFFFFF"/>
+        </w:rPr>
+        <w:t>树。即便是二分查找在内存使用上更节省，但是毕竟内存如此紧缺的情况并不多。那二分查找真的没什么用处了吗？</w:t>
+      </w:r>
+    </w:p>
+    <w:p>
+      <w:pPr>
+        <w:rPr>
+          <w:rFonts w:ascii="Microsoft Sans Serif" w:hAnsi="Microsoft Sans Serif" w:cs="Microsoft Sans Serif" w:hint="eastAsia"/>
+          <w:color w:val="333333"/>
+          <w:shd w:val="clear" w:color="auto" w:fill="FFFFFF"/>
+        </w:rPr>
+      </w:pPr>
+      <w:r>
+        <w:rPr>
+          <w:rFonts w:ascii="Microsoft Sans Serif" w:hAnsi="Microsoft Sans Serif" w:cs="Microsoft Sans Serif"/>
+          <w:color w:val="333333"/>
+          <w:shd w:val="clear" w:color="auto" w:fill="FFFFFF"/>
+        </w:rPr>
+        <w:t>实际上，上一节讲的求</w:t>
+      </w:r>
+      <w:r>
+        <w:rPr>
+          <w:rFonts w:ascii="Microsoft Sans Serif" w:hAnsi="Microsoft Sans Serif" w:cs="Microsoft Sans Serif"/>
+          <w:color w:val="333333"/>
+          <w:shd w:val="clear" w:color="auto" w:fill="FFFFFF"/>
+        </w:rPr>
+        <w:t>“</w:t>
+      </w:r>
+      <w:r>
+        <w:rPr>
+          <w:rFonts w:ascii="Microsoft Sans Serif" w:hAnsi="Microsoft Sans Serif" w:cs="Microsoft Sans Serif"/>
+          <w:color w:val="333333"/>
+          <w:shd w:val="clear" w:color="auto" w:fill="FFFFFF"/>
+        </w:rPr>
+        <w:t>值等于给定值</w:t>
+      </w:r>
+      <w:r>
+        <w:rPr>
+          <w:rFonts w:ascii="Microsoft Sans Serif" w:hAnsi="Microsoft Sans Serif" w:cs="Microsoft Sans Serif"/>
+          <w:color w:val="333333"/>
+          <w:shd w:val="clear" w:color="auto" w:fill="FFFFFF"/>
+        </w:rPr>
+        <w:t>”</w:t>
+      </w:r>
+      <w:r>
+        <w:rPr>
+          <w:rFonts w:ascii="Microsoft Sans Serif" w:hAnsi="Microsoft Sans Serif" w:cs="Microsoft Sans Serif"/>
+          <w:color w:val="333333"/>
+          <w:shd w:val="clear" w:color="auto" w:fill="FFFFFF"/>
+        </w:rPr>
+        <w:t>的二分查找确实不怎么会被用到，二分查找更适合用在</w:t>
+      </w:r>
+      <w:r>
+        <w:rPr>
+          <w:rFonts w:ascii="Microsoft Sans Serif" w:hAnsi="Microsoft Sans Serif" w:cs="Microsoft Sans Serif"/>
+          <w:color w:val="333333"/>
+          <w:shd w:val="clear" w:color="auto" w:fill="FFFFFF"/>
+        </w:rPr>
+        <w:t>“</w:t>
+      </w:r>
+      <w:r>
+        <w:rPr>
+          <w:rFonts w:ascii="Microsoft Sans Serif" w:hAnsi="Microsoft Sans Serif" w:cs="Microsoft Sans Serif"/>
+          <w:color w:val="333333"/>
+          <w:shd w:val="clear" w:color="auto" w:fill="FFFFFF"/>
+        </w:rPr>
+        <w:t>近似</w:t>
+      </w:r>
+      <w:r>
+        <w:rPr>
+          <w:rFonts w:ascii="Microsoft Sans Serif" w:hAnsi="Microsoft Sans Serif" w:cs="Microsoft Sans Serif"/>
+          <w:color w:val="333333"/>
+          <w:shd w:val="clear" w:color="auto" w:fill="FFFFFF"/>
+        </w:rPr>
+        <w:t>”</w:t>
+      </w:r>
+      <w:r>
+        <w:rPr>
+          <w:rFonts w:ascii="Microsoft Sans Serif" w:hAnsi="Microsoft Sans Serif" w:cs="Microsoft Sans Serif"/>
+          <w:color w:val="333333"/>
+          <w:shd w:val="clear" w:color="auto" w:fill="FFFFFF"/>
+        </w:rPr>
+        <w:t>查找问题，在这类问题上，二分查找的优势更加明显。比如今天讲的这几种变体问题，用其他数据结构，比如散列表、二叉树，就比较难实现了。</w:t>
+      </w:r>
+    </w:p>
+    <w:p>
+      <w:pPr>
+        <w:rPr>
+          <w:rFonts w:ascii="Microsoft Sans Serif" w:hAnsi="Microsoft Sans Serif" w:cs="Microsoft Sans Serif" w:hint="eastAsia"/>
+          <w:color w:val="333333"/>
+          <w:shd w:val="clear" w:color="auto" w:fill="FFFFFF"/>
+        </w:rPr>
+      </w:pPr>
+    </w:p>
+    <w:p>
+      <w:pPr>
+        <w:pStyle w:val="1"/>
+        <w:shd w:val="clear" w:color="auto" w:fill="FFFFFF"/>
+        <w:spacing w:before="900" w:beforeAutospacing="0" w:after="0" w:afterAutospacing="0"/>
+        <w:rPr>
+          <w:rFonts w:ascii="Verdana" w:hAnsi="Verdana"/>
+          <w:color w:val="404040"/>
+          <w:sz w:val="42"/>
+          <w:szCs w:val="42"/>
+        </w:rPr>
+      </w:pPr>
+      <w:r>
+        <w:rPr>
+          <w:rFonts w:ascii="Verdana" w:hAnsi="Verdana"/>
+          <w:color w:val="404040"/>
+          <w:sz w:val="42"/>
+          <w:szCs w:val="42"/>
+        </w:rPr>
+        <w:t xml:space="preserve">17 | </w:t>
+      </w:r>
+      <w:r>
+        <w:rPr>
+          <w:rFonts w:ascii="Verdana" w:hAnsi="Verdana"/>
+          <w:color w:val="404040"/>
+          <w:sz w:val="42"/>
+          <w:szCs w:val="42"/>
+        </w:rPr>
+        <w:t>跳表：为什么</w:t>
+      </w:r>
+      <w:proofErr w:type="spellStart"/>
+      <w:r>
+        <w:rPr>
+          <w:rFonts w:ascii="Verdana" w:hAnsi="Verdana"/>
+          <w:color w:val="404040"/>
+          <w:sz w:val="42"/>
+          <w:szCs w:val="42"/>
+        </w:rPr>
+        <w:t>Redis</w:t>
+      </w:r>
+      <w:proofErr w:type="spellEnd"/>
+      <w:r>
+        <w:rPr>
+          <w:rFonts w:ascii="Verdana" w:hAnsi="Verdana"/>
+          <w:color w:val="404040"/>
+          <w:sz w:val="42"/>
+          <w:szCs w:val="42"/>
+        </w:rPr>
+        <w:t>一定要用跳表来实现有序集合？</w:t>
+      </w:r>
+    </w:p>
+    <w:p>
+      <w:pPr>
+        <w:rPr>
+          <w:rFonts w:ascii="Microsoft Sans Serif" w:hAnsi="Microsoft Sans Serif" w:cs="Microsoft Sans Serif" w:hint="eastAsia"/>
+          <w:color w:val="333333"/>
+          <w:shd w:val="clear" w:color="auto" w:fill="FFFFFF"/>
+        </w:rPr>
+      </w:pPr>
+      <w:r>
+        <w:rPr>
+          <w:rFonts w:ascii="Microsoft Sans Serif" w:hAnsi="Microsoft Sans Serif" w:cs="Microsoft Sans Serif"/>
+          <w:color w:val="333333"/>
+          <w:shd w:val="clear" w:color="auto" w:fill="FFFFFF"/>
+        </w:rPr>
+        <w:t>实际上，我们只需要对链表稍加改造，就可以支持类似</w:t>
+      </w:r>
+      <w:r>
+        <w:rPr>
+          <w:rFonts w:ascii="Microsoft Sans Serif" w:hAnsi="Microsoft Sans Serif" w:cs="Microsoft Sans Serif"/>
+          <w:color w:val="333333"/>
+          <w:shd w:val="clear" w:color="auto" w:fill="FFFFFF"/>
+        </w:rPr>
+        <w:t>“</w:t>
+      </w:r>
+      <w:r>
+        <w:rPr>
+          <w:rFonts w:ascii="Microsoft Sans Serif" w:hAnsi="Microsoft Sans Serif" w:cs="Microsoft Sans Serif"/>
+          <w:color w:val="333333"/>
+          <w:shd w:val="clear" w:color="auto" w:fill="FFFFFF"/>
+        </w:rPr>
+        <w:t>二分</w:t>
+      </w:r>
+      <w:r>
+        <w:rPr>
+          <w:rFonts w:ascii="Microsoft Sans Serif" w:hAnsi="Microsoft Sans Serif" w:cs="Microsoft Sans Serif"/>
+          <w:color w:val="333333"/>
+          <w:shd w:val="clear" w:color="auto" w:fill="FFFFFF"/>
+        </w:rPr>
+        <w:t>”</w:t>
+      </w:r>
+      <w:r>
+        <w:rPr>
+          <w:rFonts w:ascii="Microsoft Sans Serif" w:hAnsi="Microsoft Sans Serif" w:cs="Microsoft Sans Serif"/>
+          <w:color w:val="333333"/>
+          <w:shd w:val="clear" w:color="auto" w:fill="FFFFFF"/>
+        </w:rPr>
+        <w:t>的查找算法。我们把改造之后的数据结构叫做跳表（</w:t>
+      </w:r>
+      <w:r>
+        <w:rPr>
+          <w:rFonts w:ascii="Microsoft Sans Serif" w:hAnsi="Microsoft Sans Serif" w:cs="Microsoft Sans Serif"/>
+          <w:color w:val="333333"/>
+          <w:shd w:val="clear" w:color="auto" w:fill="FFFFFF"/>
+        </w:rPr>
+        <w:t>Skip list</w:t>
+      </w:r>
+      <w:r>
+        <w:rPr>
+          <w:rFonts w:ascii="Microsoft Sans Serif" w:hAnsi="Microsoft Sans Serif" w:cs="Microsoft Sans Serif"/>
+          <w:color w:val="333333"/>
+          <w:shd w:val="clear" w:color="auto" w:fill="FFFFFF"/>
+        </w:rPr>
+        <w:t>）</w:t>
+      </w:r>
+    </w:p>
+    <w:p>
+      <w:pPr>
+        <w:rPr>
+          <w:rFonts w:ascii="Microsoft Sans Serif" w:hAnsi="Microsoft Sans Serif" w:cs="Microsoft Sans Serif" w:hint="eastAsia"/>
+          <w:color w:val="333333"/>
+          <w:shd w:val="clear" w:color="auto" w:fill="FFFFFF"/>
+        </w:rPr>
+      </w:pPr>
+    </w:p>
+    <w:p>
+      <w:pPr>
+        <w:rPr>
+          <w:rFonts w:ascii="Microsoft Sans Serif" w:hAnsi="Microsoft Sans Serif" w:cs="Microsoft Sans Serif" w:hint="eastAsia"/>
+          <w:color w:val="333333"/>
+          <w:shd w:val="clear" w:color="auto" w:fill="FFFFFF"/>
+        </w:rPr>
+      </w:pPr>
+      <w:r>
+        <w:rPr>
+          <w:noProof/>
+        </w:rPr>
+        <w:lastRenderedPageBreak/>
+        <w:drawing>
+          <wp:inline distT="0" distB="0" distL="0" distR="0">
+            <wp:extent cx="5274310" cy="3062056"/>
+            <wp:effectExtent l="0" t="0" r="2540" b="5080"/>
+            <wp:docPr id="10" name="图片 10" descr="https://static001.geekbang.org/resource/image/49/65/492206afe5e2fef9f683c7cff83afa65.jpg"/>
+            <wp:cNvGraphicFramePr>
+              <a:graphicFrameLocks xmlns:a="http://schemas.openxmlformats.org/drawingml/2006/main" noChangeAspect="1"/>
+            </wp:cNvGraphicFramePr>
+            <a:graphic xmlns:a="http://schemas.openxmlformats.org/drawingml/2006/main">
+              <a:graphicData uri="http://schemas.openxmlformats.org/drawingml/2006/picture">
+                <pic:pic xmlns:pic="http://schemas.openxmlformats.org/drawingml/2006/picture">
+                  <pic:nvPicPr>
+                    <pic:cNvPr id="0" name="Picture 3" descr="https://static001.geekbang.org/resource/image/49/65/492206afe5e2fef9f683c7cff83afa65.jpg"/>
+                    <pic:cNvPicPr>
+                      <a:picLocks noChangeAspect="1" noChangeArrowheads="1"/>
+                    </pic:cNvPicPr>
+                  </pic:nvPicPr>
+                  <pic:blipFill>
+                    <a:blip r:embed="rId15">
+                      <a:extLst>
+                        <a:ext uri="{28A0092B-C50C-407E-A947-70E740481C1C}">
+                          <a14:useLocalDpi xmlns:a14="http://schemas.microsoft.com/office/drawing/2010/main" val="0"/>
+                        </a:ext>
+                      </a:extLst>
+                    </a:blip>
+                    <a:srcRect/>
+                    <a:stretch>
+                      <a:fillRect/>
+                    </a:stretch>
+                  </pic:blipFill>
+                  <pic:spPr bwMode="auto">
+                    <a:xfrm>
+                      <a:off x="0" y="0"/>
+                      <a:ext cx="5274310" cy="3062056"/>
+                    </a:xfrm>
+                    <a:prstGeom prst="rect">
+                      <a:avLst/>
+                    </a:prstGeom>
+                    <a:noFill/>
+                    <a:ln>
+                      <a:noFill/>
+                    </a:ln>
+                  </pic:spPr>
+                </pic:pic>
+              </a:graphicData>
+            </a:graphic>
+          </wp:inline>
+        </w:drawing>
+      </w:r>
+    </w:p>
+    <w:p>
+      <w:pPr>
+        <w:rPr>
+          <w:rFonts w:ascii="Microsoft Sans Serif" w:hAnsi="Microsoft Sans Serif" w:cs="Microsoft Sans Serif" w:hint="eastAsia"/>
+          <w:color w:val="333333"/>
+          <w:shd w:val="clear" w:color="auto" w:fill="FFFFFF"/>
+        </w:rPr>
+      </w:pPr>
+    </w:p>
+    <w:p>
+      <w:pPr>
+        <w:rPr>
+          <w:rFonts w:ascii="Microsoft Sans Serif" w:hAnsi="Microsoft Sans Serif" w:cs="Microsoft Sans Serif" w:hint="eastAsia"/>
+          <w:color w:val="333333"/>
+          <w:shd w:val="clear" w:color="auto" w:fill="FFFFFF"/>
+        </w:rPr>
+      </w:pPr>
+      <w:r>
+        <w:rPr>
+          <w:rFonts w:ascii="Microsoft Sans Serif" w:hAnsi="Microsoft Sans Serif" w:cs="Microsoft Sans Serif"/>
+          <w:color w:val="333333"/>
+          <w:shd w:val="clear" w:color="auto" w:fill="FFFFFF"/>
+        </w:rPr>
+        <w:t>跳表是不是很浪费内存？</w:t>
+      </w:r>
+    </w:p>
+    <w:p>
+      <w:pPr>
+        <w:rPr>
+          <w:rFonts w:ascii="Microsoft Sans Serif" w:hAnsi="Microsoft Sans Serif" w:cs="Microsoft Sans Serif" w:hint="eastAsia"/>
+          <w:color w:val="333333"/>
+          <w:shd w:val="clear" w:color="auto" w:fill="FFFFFF"/>
+        </w:rPr>
+      </w:pPr>
+      <w:r>
+        <w:rPr>
+          <w:rFonts w:ascii="Microsoft Sans Serif" w:hAnsi="Microsoft Sans Serif" w:cs="Microsoft Sans Serif"/>
+          <w:color w:val="333333"/>
+          <w:shd w:val="clear" w:color="auto" w:fill="FFFFFF"/>
+        </w:rPr>
+        <w:t>实际上，在软件开发中，我们不必太在意索引占用的额外空间。在讲数据结构和算法时，我们习惯性地把要处理的数据看成整数，但是在实际的软件开发中，原始链表中存储的有可能是很大的对象，而索引结点只需要存储关键值和几个指针，并不需要存储对象，所以当对象比索引结点大很多时，那索引占用的额外空间就可以忽略了。</w:t>
+      </w:r>
+    </w:p>
+    <w:p>
+      <w:pPr>
+        <w:rPr>
+          <w:rFonts w:ascii="Microsoft Sans Serif" w:hAnsi="Microsoft Sans Serif" w:cs="Microsoft Sans Serif" w:hint="eastAsia"/>
+          <w:color w:val="333333"/>
+          <w:shd w:val="clear" w:color="auto" w:fill="FFFFFF"/>
+        </w:rPr>
+      </w:pPr>
+    </w:p>
+    <w:p>
+      <w:pPr>
+        <w:rPr>
+          <w:rFonts w:ascii="Microsoft Sans Serif" w:hAnsi="Microsoft Sans Serif" w:cs="Microsoft Sans Serif" w:hint="eastAsia"/>
+          <w:color w:val="333333"/>
+          <w:shd w:val="clear" w:color="auto" w:fill="FFFFFF"/>
+        </w:rPr>
+      </w:pPr>
+      <w:proofErr w:type="spellStart"/>
+      <w:r>
+        <w:rPr>
+          <w:rFonts w:ascii="Microsoft Sans Serif" w:hAnsi="Microsoft Sans Serif" w:cs="Microsoft Sans Serif"/>
+          <w:color w:val="333333"/>
+          <w:shd w:val="clear" w:color="auto" w:fill="FFFFFF"/>
+        </w:rPr>
+        <w:t>Redis</w:t>
+      </w:r>
+      <w:proofErr w:type="spellEnd"/>
       <w:r>
         <w:rPr>
           <w:rFonts w:ascii="Microsoft Sans Serif" w:hAnsi="Microsoft Sans Serif" w:cs="Microsoft Sans Serif"/>
@@ -6739,6 +8646,40 @@
         </w:rPr>
         <w:t xml:space="preserve"> </w:t>
       </w:r>
+      <w:r>
+        <w:rPr>
+          <w:rFonts w:ascii="Microsoft Sans Serif" w:hAnsi="Microsoft Sans Serif" w:cs="Microsoft Sans Serif"/>
+          <w:color w:val="333333"/>
+          <w:shd w:val="clear" w:color="auto" w:fill="FFFFFF"/>
+        </w:rPr>
+        <w:t>中的有序集合是通过跳表来实现的，严格点讲，其实还用到了散列表。不过散列表我们</w:t>
+      </w:r>
+      <w:proofErr w:type="gramStart"/>
+      <w:r>
+        <w:rPr>
+          <w:rFonts w:ascii="Microsoft Sans Serif" w:hAnsi="Microsoft Sans Serif" w:cs="Microsoft Sans Serif"/>
+          <w:color w:val="333333"/>
+          <w:shd w:val="clear" w:color="auto" w:fill="FFFFFF"/>
+        </w:rPr>
+        <w:t>后面才</w:t>
+      </w:r>
+      <w:proofErr w:type="gramEnd"/>
+      <w:r>
+        <w:rPr>
+          <w:rFonts w:ascii="Microsoft Sans Serif" w:hAnsi="Microsoft Sans Serif" w:cs="Microsoft Sans Serif"/>
+          <w:color w:val="333333"/>
+          <w:shd w:val="clear" w:color="auto" w:fill="FFFFFF"/>
+        </w:rPr>
+        <w:t>会讲到，所以我们现在暂且忽略这部分。如果你去查看</w:t>
+      </w:r>
+      <w:r>
+        <w:rPr>
+          <w:rFonts w:ascii="Microsoft Sans Serif" w:hAnsi="Microsoft Sans Serif" w:cs="Microsoft Sans Serif"/>
+          <w:color w:val="333333"/>
+          <w:shd w:val="clear" w:color="auto" w:fill="FFFFFF"/>
+        </w:rPr>
+        <w:t xml:space="preserve"> </w:t>
+      </w:r>
       <w:proofErr w:type="spellStart"/>
       <w:r>
         <w:rPr>
@@ -6746,7 +8687,7 @@
           <w:color w:val="333333"/>
           <w:shd w:val="clear" w:color="auto" w:fill="FFFFFF"/>
         </w:rPr>
-        <w:t>logn</w:t>
+        <w:t>Redis</w:t>
       </w:r>
       <w:proofErr w:type="spellEnd"/>
       <w:r>
@@ -6763,322 +8704,4019 @@
           <w:color w:val="333333"/>
           <w:shd w:val="clear" w:color="auto" w:fill="FFFFFF"/>
         </w:rPr>
-        <w:t>是一个非常</w:t>
-      </w:r>
-      <w:r>
-        <w:rPr>
-          <w:rFonts w:ascii="Microsoft Sans Serif" w:hAnsi="Microsoft Sans Serif" w:cs="Microsoft Sans Serif"/>
-          <w:color w:val="333333"/>
-          <w:shd w:val="clear" w:color="auto" w:fill="FFFFFF"/>
+        <w:t>的开发手册，就会发现，</w:t>
+      </w:r>
+      <w:proofErr w:type="spellStart"/>
+      <w:r>
+        <w:rPr>
+          <w:rFonts w:ascii="Microsoft Sans Serif" w:hAnsi="Microsoft Sans Serif" w:cs="Microsoft Sans Serif"/>
+          <w:color w:val="333333"/>
+          <w:shd w:val="clear" w:color="auto" w:fill="FFFFFF"/>
+        </w:rPr>
+        <w:t>Redis</w:t>
+      </w:r>
+      <w:proofErr w:type="spellEnd"/>
+      <w:r>
+        <w:rPr>
+          <w:rFonts w:ascii="Microsoft Sans Serif" w:hAnsi="Microsoft Sans Serif" w:cs="Microsoft Sans Serif"/>
+          <w:color w:val="333333"/>
+          <w:shd w:val="clear" w:color="auto" w:fill="FFFFFF"/>
+        </w:rPr>
+        <w:t xml:space="preserve"> </w:t>
+      </w:r>
+      <w:r>
+        <w:rPr>
+          <w:rFonts w:ascii="Microsoft Sans Serif" w:hAnsi="Microsoft Sans Serif" w:cs="Microsoft Sans Serif"/>
+          <w:color w:val="333333"/>
+          <w:shd w:val="clear" w:color="auto" w:fill="FFFFFF"/>
+        </w:rPr>
+        <w:t>中的有序集合支持的核心操作主要有下面这几个：插入一个数据；删除一个数据；查找一个数据；按照区间查找数据（比如查找值在</w:t>
+      </w:r>
+      <w:r>
+        <w:rPr>
+          <w:rFonts w:ascii="Microsoft Sans Serif" w:hAnsi="Microsoft Sans Serif" w:cs="Microsoft Sans Serif"/>
+          <w:color w:val="333333"/>
+          <w:shd w:val="clear" w:color="auto" w:fill="FFFFFF"/>
+        </w:rPr>
+        <w:t>[100, 356]</w:t>
+      </w:r>
+      <w:r>
+        <w:rPr>
+          <w:rFonts w:ascii="Microsoft Sans Serif" w:hAnsi="Microsoft Sans Serif" w:cs="Microsoft Sans Serif"/>
+          <w:color w:val="333333"/>
+          <w:shd w:val="clear" w:color="auto" w:fill="FFFFFF"/>
+        </w:rPr>
+        <w:t>之间的数据）；迭代输出有序序列。</w:t>
+      </w:r>
+    </w:p>
+    <w:p>
+      <w:pPr>
+        <w:rPr>
+          <w:rFonts w:ascii="Microsoft Sans Serif" w:hAnsi="Microsoft Sans Serif" w:cs="Microsoft Sans Serif" w:hint="eastAsia"/>
+          <w:color w:val="333333"/>
+          <w:shd w:val="clear" w:color="auto" w:fill="FFFFFF"/>
+        </w:rPr>
+      </w:pPr>
+      <w:r>
+        <w:rPr>
+          <w:rFonts w:ascii="Microsoft Sans Serif" w:hAnsi="Microsoft Sans Serif" w:cs="Microsoft Sans Serif"/>
+          <w:color w:val="333333"/>
+          <w:shd w:val="clear" w:color="auto" w:fill="FFFFFF"/>
+        </w:rPr>
+        <w:t>当然，</w:t>
+      </w:r>
+      <w:proofErr w:type="spellStart"/>
+      <w:r>
+        <w:rPr>
+          <w:rFonts w:ascii="Microsoft Sans Serif" w:hAnsi="Microsoft Sans Serif" w:cs="Microsoft Sans Serif"/>
+          <w:color w:val="333333"/>
+          <w:shd w:val="clear" w:color="auto" w:fill="FFFFFF"/>
+        </w:rPr>
+        <w:t>Redis</w:t>
+      </w:r>
+      <w:proofErr w:type="spellEnd"/>
+      <w:r>
+        <w:rPr>
+          <w:rFonts w:ascii="Microsoft Sans Serif" w:hAnsi="Microsoft Sans Serif" w:cs="Microsoft Sans Serif"/>
+          <w:color w:val="333333"/>
+          <w:shd w:val="clear" w:color="auto" w:fill="FFFFFF"/>
+        </w:rPr>
+        <w:t xml:space="preserve"> </w:t>
+      </w:r>
+      <w:r>
+        <w:rPr>
+          <w:rFonts w:ascii="Microsoft Sans Serif" w:hAnsi="Microsoft Sans Serif" w:cs="Microsoft Sans Serif"/>
+          <w:color w:val="333333"/>
+          <w:shd w:val="clear" w:color="auto" w:fill="FFFFFF"/>
+        </w:rPr>
+        <w:t>之所以用跳表来实现有序集合，还有其他原因，比如，跳表更容易代码实现。虽然跳表的实现也不简单，但比起红黑</w:t>
+      </w:r>
+      <w:proofErr w:type="gramStart"/>
+      <w:r>
+        <w:rPr>
+          <w:rFonts w:ascii="Microsoft Sans Serif" w:hAnsi="Microsoft Sans Serif" w:cs="Microsoft Sans Serif"/>
+          <w:color w:val="333333"/>
+          <w:shd w:val="clear" w:color="auto" w:fill="FFFFFF"/>
+        </w:rPr>
+        <w:t>树来说</w:t>
+      </w:r>
+      <w:proofErr w:type="gramEnd"/>
+      <w:r>
+        <w:rPr>
+          <w:rFonts w:ascii="Microsoft Sans Serif" w:hAnsi="Microsoft Sans Serif" w:cs="Microsoft Sans Serif"/>
+          <w:color w:val="333333"/>
+          <w:shd w:val="clear" w:color="auto" w:fill="FFFFFF"/>
+        </w:rPr>
+        <w:t>还是好懂、好写多了，而简单就意味着可读性好，不容易出错。还有，跳表更加灵活，它可以通过改变索引构建策略，有效平衡执行效率和内存消耗。</w:t>
+      </w:r>
+    </w:p>
+    <w:p>
+      <w:pPr>
+        <w:rPr>
+          <w:rFonts w:ascii="Microsoft Sans Serif" w:hAnsi="Microsoft Sans Serif" w:cs="Microsoft Sans Serif" w:hint="eastAsia"/>
+          <w:color w:val="333333"/>
+          <w:shd w:val="clear" w:color="auto" w:fill="FFFFFF"/>
+        </w:rPr>
+      </w:pPr>
+      <w:r>
+        <w:rPr>
+          <w:rFonts w:ascii="Microsoft Sans Serif" w:hAnsi="Microsoft Sans Serif" w:cs="Microsoft Sans Serif"/>
+          <w:color w:val="333333"/>
+          <w:shd w:val="clear" w:color="auto" w:fill="FFFFFF"/>
+        </w:rPr>
+        <w:t>不过，跳表也不能完全替代红黑树。因为红黑树比跳表的出现要早一些，很多编程语言中的</w:t>
+      </w:r>
+      <w:r>
+        <w:rPr>
+          <w:rFonts w:ascii="Microsoft Sans Serif" w:hAnsi="Microsoft Sans Serif" w:cs="Microsoft Sans Serif"/>
+          <w:color w:val="333333"/>
+          <w:shd w:val="clear" w:color="auto" w:fill="FFFFFF"/>
+        </w:rPr>
+        <w:t xml:space="preserve"> Map </w:t>
+      </w:r>
+      <w:r>
+        <w:rPr>
+          <w:rFonts w:ascii="Microsoft Sans Serif" w:hAnsi="Microsoft Sans Serif" w:cs="Microsoft Sans Serif"/>
+          <w:color w:val="333333"/>
+          <w:shd w:val="clear" w:color="auto" w:fill="FFFFFF"/>
+        </w:rPr>
+        <w:t>类型都是通过红黑树来实现的。我们做业务开发的时候，直接拿来用就可以了，不用费劲自己去实现一个红黑树，但是跳表并没有一个现成的实现，所以在开发中，如果你想使用跳表，必须要自己实现。</w:t>
+      </w:r>
+    </w:p>
+    <w:p>
+      <w:pPr>
+        <w:rPr>
+          <w:rFonts w:ascii="Microsoft Sans Serif" w:hAnsi="Microsoft Sans Serif" w:cs="Microsoft Sans Serif" w:hint="eastAsia"/>
+          <w:color w:val="333333"/>
+          <w:shd w:val="clear" w:color="auto" w:fill="FFFFFF"/>
+        </w:rPr>
+      </w:pPr>
+      <w:r>
+        <w:rPr>
+          <w:color w:val="404040"/>
+          <w:sz w:val="42"/>
+          <w:szCs w:val="42"/>
+        </w:rPr>
+        <w:t>18 | 散列表（上）：Word文档中的单词拼写检查功能是如何实现的</w:t>
+      </w:r>
+    </w:p>
+    <w:p>
+      <w:pPr>
+        <w:rPr>
+          <w:rFonts w:ascii="Microsoft Sans Serif" w:hAnsi="Microsoft Sans Serif" w:cs="Microsoft Sans Serif" w:hint="eastAsia"/>
+          <w:color w:val="333333"/>
+          <w:shd w:val="clear" w:color="auto" w:fill="FFFFFF"/>
+        </w:rPr>
+      </w:pPr>
+    </w:p>
+    <w:p>
+      <w:pPr>
+        <w:rPr>
+          <w:rFonts w:ascii="Verdana" w:hAnsi="Verdana" w:hint="eastAsia"/>
+          <w:color w:val="333333"/>
+        </w:rPr>
+      </w:pPr>
+      <w:r>
+        <w:rPr>
+          <w:rFonts w:ascii="Verdana" w:hAnsi="Verdana"/>
+          <w:color w:val="333333"/>
+        </w:rPr>
+        <w:t>散列思想</w:t>
+      </w:r>
+      <w:r>
+        <w:rPr>
+          <w:rFonts w:ascii="Verdana" w:hAnsi="Verdana"/>
+          <w:color w:val="333333"/>
+        </w:rPr>
+        <w:t xml:space="preserve"> </w:t>
+      </w:r>
+      <w:r>
+        <w:rPr>
+          <w:rFonts w:ascii="Verdana" w:hAnsi="Verdana"/>
+          <w:color w:val="333333"/>
+        </w:rPr>
+        <w:t>散列表的英文叫</w:t>
+      </w:r>
+      <w:r>
+        <w:rPr>
+          <w:rFonts w:ascii="Verdana" w:hAnsi="Verdana"/>
+          <w:color w:val="333333"/>
+        </w:rPr>
+        <w:t>“Hash Table”</w:t>
+      </w:r>
+      <w:r>
+        <w:rPr>
+          <w:rFonts w:ascii="Verdana" w:hAnsi="Verdana"/>
+          <w:color w:val="333333"/>
+        </w:rPr>
+        <w:t>，我们平时也叫它</w:t>
+      </w:r>
+      <w:r>
+        <w:rPr>
+          <w:rFonts w:ascii="Verdana" w:hAnsi="Verdana"/>
+          <w:color w:val="333333"/>
         </w:rPr>
         <w:t>“</w:t>
       </w:r>
       <w:r>
         <w:rPr>
-          <w:rFonts w:ascii="Microsoft Sans Serif" w:hAnsi="Microsoft Sans Serif" w:cs="Microsoft Sans Serif"/>
-          <w:color w:val="333333"/>
-          <w:shd w:val="clear" w:color="auto" w:fill="FFFFFF"/>
-        </w:rPr>
-        <w:t>恐怖</w:t>
-      </w:r>
-      <w:r>
-        <w:rPr>
-          <w:rFonts w:ascii="Microsoft Sans Serif" w:hAnsi="Microsoft Sans Serif" w:cs="Microsoft Sans Serif"/>
-          <w:color w:val="333333"/>
-          <w:shd w:val="clear" w:color="auto" w:fill="FFFFFF"/>
+          <w:rFonts w:ascii="Verdana" w:hAnsi="Verdana"/>
+          <w:color w:val="333333"/>
+        </w:rPr>
+        <w:t>哈希表</w:t>
+      </w:r>
+      <w:r>
+        <w:rPr>
+          <w:rFonts w:ascii="Verdana" w:hAnsi="Verdana"/>
+          <w:color w:val="333333"/>
         </w:rPr>
         <w:t>”</w:t>
       </w:r>
       <w:r>
         <w:rPr>
-          <w:rFonts w:ascii="Microsoft Sans Serif" w:hAnsi="Microsoft Sans Serif" w:cs="Microsoft Sans Serif"/>
-          <w:color w:val="333333"/>
-          <w:shd w:val="clear" w:color="auto" w:fill="FFFFFF"/>
-        </w:rPr>
-        <w:t>的数量级，即便</w:t>
-      </w:r>
-      <w:r>
-        <w:rPr>
-          <w:rFonts w:ascii="Microsoft Sans Serif" w:hAnsi="Microsoft Sans Serif" w:cs="Microsoft Sans Serif"/>
-          <w:color w:val="333333"/>
-          <w:shd w:val="clear" w:color="auto" w:fill="FFFFFF"/>
-        </w:rPr>
-        <w:t xml:space="preserve"> n </w:t>
-      </w:r>
-      <w:r>
-        <w:rPr>
-          <w:rFonts w:ascii="Microsoft Sans Serif" w:hAnsi="Microsoft Sans Serif" w:cs="Microsoft Sans Serif"/>
-          <w:color w:val="333333"/>
-          <w:shd w:val="clear" w:color="auto" w:fill="FFFFFF"/>
-        </w:rPr>
-        <w:t>非常非常大，对应的</w:t>
-      </w:r>
-      <w:r>
-        <w:rPr>
-          <w:rFonts w:ascii="Microsoft Sans Serif" w:hAnsi="Microsoft Sans Serif" w:cs="Microsoft Sans Serif"/>
-          <w:color w:val="333333"/>
-          <w:shd w:val="clear" w:color="auto" w:fill="FFFFFF"/>
+          <w:rFonts w:ascii="Verdana" w:hAnsi="Verdana"/>
+          <w:color w:val="333333"/>
+        </w:rPr>
+        <w:t>或者</w:t>
+      </w:r>
+      <w:r>
+        <w:rPr>
+          <w:rFonts w:ascii="Verdana" w:hAnsi="Verdana"/>
+          <w:color w:val="333333"/>
+        </w:rPr>
+        <w:t xml:space="preserve">“Hash </w:t>
+      </w:r>
+      <w:r>
+        <w:rPr>
+          <w:rFonts w:ascii="Verdana" w:hAnsi="Verdana"/>
+          <w:color w:val="333333"/>
+        </w:rPr>
+        <w:t>表</w:t>
+      </w:r>
+      <w:r>
+        <w:rPr>
+          <w:rFonts w:ascii="Verdana" w:hAnsi="Verdana"/>
+          <w:color w:val="333333"/>
+        </w:rPr>
+        <w:t>”</w:t>
+      </w:r>
+      <w:r>
+        <w:rPr>
+          <w:rFonts w:ascii="Verdana" w:hAnsi="Verdana"/>
+          <w:color w:val="333333"/>
+        </w:rPr>
+        <w:t>，你一定也经常听过它，我在前面的文章里，也不止一次提到过，但是你是不是真的理解这种数据结构呢？</w:t>
+      </w:r>
+    </w:p>
+    <w:p>
+      <w:pPr>
+        <w:rPr>
+          <w:rFonts w:ascii="Verdana" w:hAnsi="Verdana" w:hint="eastAsia"/>
+          <w:color w:val="333333"/>
+        </w:rPr>
+      </w:pPr>
+    </w:p>
+    <w:p>
+      <w:pPr>
+        <w:rPr>
+          <w:rFonts w:ascii="Verdana" w:hAnsi="Verdana" w:hint="eastAsia"/>
+          <w:color w:val="333333"/>
+        </w:rPr>
+      </w:pPr>
+      <w:r>
+        <w:rPr>
+          <w:rFonts w:ascii="Verdana" w:hAnsi="Verdana"/>
+          <w:color w:val="333333"/>
+        </w:rPr>
+        <w:t>散列表用的是数组支持按照下标随机访问数据的特性，所以散列表其实就是数组的一种扩展，由数组演化而来。可以说，如果没有数组，就没有散列表。</w:t>
+      </w:r>
+    </w:p>
+    <w:p>
+      <w:pPr>
+        <w:rPr>
+          <w:rFonts w:ascii="Verdana" w:hAnsi="Verdana" w:hint="eastAsia"/>
+          <w:color w:val="FF0000"/>
+        </w:rPr>
+      </w:pPr>
+      <w:r>
+        <w:rPr>
+          <w:rFonts w:ascii="Verdana" w:hAnsi="Verdana"/>
+          <w:color w:val="FF0000"/>
+        </w:rPr>
+        <w:t>提现了散列表的特性</w:t>
+      </w:r>
+      <w:r>
+        <w:rPr>
+          <w:rFonts w:ascii="Verdana" w:hAnsi="Verdana"/>
+          <w:color w:val="FF0000"/>
+        </w:rPr>
+        <w:t xml:space="preserve"> - </w:t>
+      </w:r>
+      <w:r>
+        <w:rPr>
+          <w:rFonts w:ascii="Verdana" w:hAnsi="Verdana"/>
+          <w:color w:val="FF0000"/>
+        </w:rPr>
+        <w:t>映射关系</w:t>
+      </w:r>
+    </w:p>
+    <w:p>
+      <w:pPr>
+        <w:rPr>
+          <w:rFonts w:ascii="Verdana" w:hAnsi="Verdana" w:hint="eastAsia"/>
+          <w:color w:val="FF0000"/>
+        </w:rPr>
+      </w:pPr>
+    </w:p>
+    <w:p>
+      <w:pPr>
+        <w:rPr>
+          <w:rFonts w:ascii="Verdana" w:hAnsi="Verdana" w:hint="eastAsia"/>
+          <w:color w:val="333333"/>
+        </w:rPr>
+      </w:pPr>
+      <w:r>
+        <w:rPr>
+          <w:rFonts w:ascii="Verdana" w:hAnsi="Verdana"/>
+          <w:color w:val="333333"/>
+        </w:rPr>
+        <w:t>该如何构造散列函数呢？我总结了三点散列函数设计的基本要求：</w:t>
+      </w:r>
+      <w:r>
+        <w:rPr>
+          <w:rFonts w:ascii="Verdana" w:hAnsi="Verdana"/>
+          <w:color w:val="333333"/>
         </w:rPr>
         <w:t xml:space="preserve"> </w:t>
       </w:r>
+    </w:p>
+    <w:p>
+      <w:pPr>
+        <w:rPr>
+          <w:rFonts w:ascii="Verdana" w:hAnsi="Verdana" w:hint="eastAsia"/>
+          <w:color w:val="333333"/>
+        </w:rPr>
+      </w:pPr>
+      <w:r>
+        <w:rPr>
+          <w:rFonts w:ascii="Verdana" w:hAnsi="Verdana"/>
+          <w:color w:val="333333"/>
+        </w:rPr>
+        <w:t>散列函数计算得到的散列值是一个非负整数；</w:t>
+      </w:r>
+    </w:p>
+    <w:p>
+      <w:pPr>
+        <w:rPr>
+          <w:rFonts w:ascii="Verdana" w:hAnsi="Verdana" w:hint="eastAsia"/>
+          <w:color w:val="333333"/>
+        </w:rPr>
+      </w:pPr>
+      <w:r>
+        <w:rPr>
+          <w:rFonts w:ascii="Verdana" w:hAnsi="Verdana"/>
+          <w:color w:val="333333"/>
+        </w:rPr>
+        <w:t xml:space="preserve"> </w:t>
+      </w:r>
+      <w:r>
+        <w:rPr>
+          <w:rFonts w:ascii="Verdana" w:hAnsi="Verdana"/>
+          <w:color w:val="333333"/>
+        </w:rPr>
+        <w:t>如果</w:t>
+      </w:r>
+      <w:r>
+        <w:rPr>
+          <w:rFonts w:ascii="Verdana" w:hAnsi="Verdana"/>
+          <w:color w:val="333333"/>
+        </w:rPr>
+        <w:t xml:space="preserve"> key1 = key2</w:t>
+      </w:r>
+      <w:r>
+        <w:rPr>
+          <w:rFonts w:ascii="Verdana" w:hAnsi="Verdana"/>
+          <w:color w:val="333333"/>
+        </w:rPr>
+        <w:t>，那</w:t>
+      </w:r>
+      <w:r>
+        <w:rPr>
+          <w:rFonts w:ascii="Verdana" w:hAnsi="Verdana"/>
+          <w:color w:val="333333"/>
+        </w:rPr>
+        <w:t xml:space="preserve"> hash(key1) == hash(key2)</w:t>
+      </w:r>
+      <w:r>
+        <w:rPr>
+          <w:rFonts w:ascii="Verdana" w:hAnsi="Verdana"/>
+          <w:color w:val="333333"/>
+        </w:rPr>
+        <w:t>；</w:t>
+      </w:r>
+    </w:p>
+    <w:p>
+      <w:pPr>
+        <w:rPr>
+          <w:rFonts w:ascii="Verdana" w:hAnsi="Verdana" w:hint="eastAsia"/>
+          <w:color w:val="333333"/>
+        </w:rPr>
+      </w:pPr>
+      <w:r>
+        <w:rPr>
+          <w:rFonts w:ascii="Verdana" w:hAnsi="Verdana"/>
+          <w:color w:val="333333"/>
+        </w:rPr>
+        <w:t xml:space="preserve"> </w:t>
+      </w:r>
+      <w:r>
+        <w:rPr>
+          <w:rFonts w:ascii="Verdana" w:hAnsi="Verdana"/>
+          <w:color w:val="333333"/>
+        </w:rPr>
+        <w:t>如果</w:t>
+      </w:r>
+      <w:r>
+        <w:rPr>
+          <w:rFonts w:ascii="Verdana" w:hAnsi="Verdana"/>
+          <w:color w:val="333333"/>
+        </w:rPr>
+        <w:t xml:space="preserve"> key1 ≠ key2</w:t>
+      </w:r>
+      <w:r>
+        <w:rPr>
+          <w:rFonts w:ascii="Verdana" w:hAnsi="Verdana"/>
+          <w:color w:val="333333"/>
+        </w:rPr>
+        <w:t>，那</w:t>
+      </w:r>
+      <w:r>
+        <w:rPr>
+          <w:rFonts w:ascii="Verdana" w:hAnsi="Verdana"/>
+          <w:color w:val="333333"/>
+        </w:rPr>
+        <w:t xml:space="preserve"> hash(key1) ≠ hash(key2)</w:t>
+      </w:r>
+      <w:r>
+        <w:rPr>
+          <w:rFonts w:ascii="Verdana" w:hAnsi="Verdana"/>
+          <w:color w:val="333333"/>
+        </w:rPr>
+        <w:t>。</w:t>
+      </w:r>
+    </w:p>
+    <w:p>
+      <w:pPr>
+        <w:rPr>
+          <w:rFonts w:ascii="Verdana" w:hAnsi="Verdana" w:hint="eastAsia"/>
+          <w:color w:val="333333"/>
+        </w:rPr>
+      </w:pPr>
+    </w:p>
+    <w:p>
+      <w:pPr>
+        <w:rPr>
+          <w:rFonts w:ascii="Verdana" w:hAnsi="Verdana" w:hint="eastAsia"/>
+          <w:color w:val="333333"/>
+        </w:rPr>
+      </w:pPr>
+    </w:p>
+    <w:p>
+      <w:pPr>
+        <w:rPr>
+          <w:rFonts w:ascii="Verdana" w:hAnsi="Verdana" w:hint="eastAsia"/>
+          <w:color w:val="333333"/>
+        </w:rPr>
+      </w:pPr>
+      <w:r>
+        <w:rPr>
+          <w:rFonts w:ascii="Verdana" w:hAnsi="Verdana"/>
+          <w:color w:val="333333"/>
+        </w:rPr>
+        <w:t>我们用装载因子（</w:t>
+      </w:r>
+      <w:r>
+        <w:rPr>
+          <w:rFonts w:ascii="Verdana" w:hAnsi="Verdana"/>
+          <w:color w:val="333333"/>
+        </w:rPr>
+        <w:t>load factor</w:t>
+      </w:r>
+      <w:r>
+        <w:rPr>
+          <w:rFonts w:ascii="Verdana" w:hAnsi="Verdana"/>
+          <w:color w:val="333333"/>
+        </w:rPr>
+        <w:t>）来表示空位的多少。</w:t>
+      </w:r>
+    </w:p>
+    <w:p>
+      <w:pPr>
+        <w:rPr>
+          <w:rFonts w:ascii="Verdana" w:hAnsi="Verdana" w:hint="eastAsia"/>
+          <w:color w:val="333333"/>
+        </w:rPr>
+      </w:pPr>
+    </w:p>
+    <w:p>
+      <w:pPr>
+        <w:rPr>
+          <w:rFonts w:hint="eastAsia"/>
+          <w:color w:val="404040"/>
+          <w:sz w:val="42"/>
+          <w:szCs w:val="42"/>
+        </w:rPr>
+      </w:pPr>
+      <w:r>
+        <w:rPr>
+          <w:color w:val="404040"/>
+          <w:sz w:val="42"/>
+          <w:szCs w:val="42"/>
+        </w:rPr>
+        <w:t>19 | 散列表（中）：如何打造一个工业级水平的散列表？</w:t>
+      </w:r>
+    </w:p>
+    <w:p>
+      <w:pPr>
+        <w:rPr>
+          <w:rFonts w:hint="eastAsia"/>
+          <w:color w:val="404040"/>
+          <w:sz w:val="42"/>
+          <w:szCs w:val="42"/>
+        </w:rPr>
+      </w:pPr>
+    </w:p>
+    <w:p>
+      <w:pPr>
+        <w:rPr>
+          <w:rFonts w:ascii="Verdana" w:hAnsi="Verdana" w:hint="eastAsia"/>
+          <w:color w:val="333333"/>
+        </w:rPr>
+      </w:pPr>
+      <w:r>
+        <w:rPr>
+          <w:rFonts w:ascii="Verdana" w:hAnsi="Verdana"/>
+          <w:color w:val="333333"/>
+        </w:rPr>
+        <w:t>通过上一节的学习，我们知道，散列表的查询效率并不能笼统地说成是</w:t>
+      </w:r>
+      <w:r>
+        <w:rPr>
+          <w:rFonts w:ascii="Verdana" w:hAnsi="Verdana"/>
+          <w:color w:val="333333"/>
+        </w:rPr>
+        <w:t xml:space="preserve"> O(1)</w:t>
+      </w:r>
+      <w:r>
+        <w:rPr>
+          <w:rFonts w:ascii="Verdana" w:hAnsi="Verdana"/>
+          <w:color w:val="333333"/>
+        </w:rPr>
+        <w:t>。它跟散列函数、装载因子、散列冲突等都有关系。如果散列函数设计得不好，或者装载因子过高，都可能导致散列冲突发生的概率升高，查询效率下降。</w:t>
+      </w:r>
+    </w:p>
+    <w:p>
+      <w:pPr>
+        <w:rPr>
+          <w:rFonts w:ascii="Verdana" w:hAnsi="Verdana" w:hint="eastAsia"/>
+          <w:color w:val="333333"/>
+        </w:rPr>
+      </w:pPr>
+    </w:p>
+    <w:p>
+      <w:pPr>
+        <w:pStyle w:val="2"/>
+        <w:rPr>
+          <w:rFonts w:hint="eastAsia"/>
+        </w:rPr>
+      </w:pPr>
+      <w:r>
+        <w:t>装载因子过大了怎么办</w:t>
+      </w:r>
+    </w:p>
+    <w:p>
+      <w:pPr>
+        <w:rPr>
+          <w:rFonts w:ascii="Verdana" w:hAnsi="Verdana" w:hint="eastAsia"/>
+          <w:color w:val="333333"/>
+        </w:rPr>
+      </w:pPr>
+    </w:p>
+    <w:p>
+      <w:pPr>
+        <w:rPr>
+          <w:rFonts w:ascii="Verdana" w:hAnsi="Verdana" w:hint="eastAsia"/>
+          <w:color w:val="333333"/>
+        </w:rPr>
+      </w:pPr>
+    </w:p>
+    <w:p>
+      <w:pPr>
+        <w:pStyle w:val="2"/>
+        <w:rPr>
+          <w:rFonts w:hint="eastAsia"/>
+        </w:rPr>
+      </w:pPr>
+      <w:r>
+        <w:t>如何避免低效的扩容？</w:t>
+      </w:r>
+    </w:p>
+    <w:p>
+      <w:pPr>
+        <w:rPr>
+          <w:rFonts w:ascii="Verdana" w:hAnsi="Verdana" w:hint="eastAsia"/>
+          <w:color w:val="333333"/>
+        </w:rPr>
+      </w:pPr>
+      <w:r>
+        <w:rPr>
+          <w:rFonts w:ascii="Verdana" w:hAnsi="Verdana"/>
+          <w:color w:val="333333"/>
+        </w:rPr>
+        <w:t>为了解决一次性扩容耗时过多的情况，我们可以将扩容操作穿插在插入操作的过程中，分批完成</w:t>
+      </w:r>
+    </w:p>
+    <w:p>
+      <w:pPr>
+        <w:rPr>
+          <w:rFonts w:ascii="Verdana" w:hAnsi="Verdana" w:hint="eastAsia"/>
+          <w:color w:val="333333"/>
+        </w:rPr>
+      </w:pPr>
+    </w:p>
+    <w:p>
+      <w:pPr>
+        <w:pStyle w:val="2"/>
+        <w:rPr>
+          <w:rFonts w:hint="eastAsia"/>
+        </w:rPr>
+      </w:pPr>
+      <w:r>
+        <w:t>如何选择冲突解决方法？</w:t>
+      </w:r>
+    </w:p>
+    <w:p>
+      <w:pPr>
+        <w:rPr>
+          <w:rFonts w:ascii="Verdana" w:hAnsi="Verdana" w:hint="eastAsia"/>
+          <w:color w:val="333333"/>
+        </w:rPr>
+      </w:pPr>
+      <w:r>
+        <w:rPr>
+          <w:rFonts w:ascii="Verdana" w:hAnsi="Verdana"/>
+          <w:color w:val="333333"/>
+        </w:rPr>
+        <w:t xml:space="preserve"> </w:t>
+      </w:r>
+      <w:r>
+        <w:rPr>
+          <w:rFonts w:ascii="Verdana" w:hAnsi="Verdana"/>
+          <w:color w:val="333333"/>
+        </w:rPr>
+        <w:t>上一节我们讲了两种主要的散列冲突的解决办法，开放寻址法和链表法。这两种冲突解决办法在实际的软件开发中都非常常用。比如，</w:t>
+      </w:r>
+      <w:r>
+        <w:rPr>
+          <w:rFonts w:ascii="Verdana" w:hAnsi="Verdana"/>
+          <w:color w:val="333333"/>
+        </w:rPr>
+        <w:t xml:space="preserve">Java </w:t>
+      </w:r>
+      <w:r>
+        <w:rPr>
+          <w:rFonts w:ascii="Verdana" w:hAnsi="Verdana"/>
+          <w:color w:val="333333"/>
+        </w:rPr>
+        <w:t>中</w:t>
+      </w:r>
+      <w:r>
+        <w:rPr>
+          <w:rFonts w:ascii="Verdana" w:hAnsi="Verdana"/>
+          <w:color w:val="333333"/>
+        </w:rPr>
+        <w:t xml:space="preserve"> </w:t>
+      </w:r>
       <w:proofErr w:type="spellStart"/>
       <w:r>
         <w:rPr>
-          <w:rFonts w:ascii="Microsoft Sans Serif" w:hAnsi="Microsoft Sans Serif" w:cs="Microsoft Sans Serif"/>
-          <w:color w:val="333333"/>
-          <w:shd w:val="clear" w:color="auto" w:fill="FFFFFF"/>
-        </w:rPr>
-        <w:t>logn</w:t>
+          <w:rFonts w:ascii="Verdana" w:hAnsi="Verdana"/>
+          <w:color w:val="333333"/>
+        </w:rPr>
+        <w:t>LinkedHashMap</w:t>
       </w:r>
       <w:proofErr w:type="spellEnd"/>
       <w:r>
         <w:rPr>
-          <w:rFonts w:ascii="Microsoft Sans Serif" w:hAnsi="Microsoft Sans Serif" w:cs="Microsoft Sans Serif"/>
-          <w:color w:val="333333"/>
-          <w:shd w:val="clear" w:color="auto" w:fill="FFFFFF"/>
+          <w:rFonts w:ascii="Verdana" w:hAnsi="Verdana"/>
+          <w:color w:val="333333"/>
         </w:rPr>
         <w:t xml:space="preserve"> </w:t>
       </w:r>
       <w:r>
         <w:rPr>
-          <w:rFonts w:ascii="Microsoft Sans Serif" w:hAnsi="Microsoft Sans Serif" w:cs="Microsoft Sans Serif"/>
-          <w:color w:val="333333"/>
-          <w:shd w:val="clear" w:color="auto" w:fill="FFFFFF"/>
-        </w:rPr>
-        <w:t>也很小。比如</w:t>
-      </w:r>
-      <w:r>
-        <w:rPr>
-          <w:rFonts w:ascii="Microsoft Sans Serif" w:hAnsi="Microsoft Sans Serif" w:cs="Microsoft Sans Serif"/>
-          <w:color w:val="333333"/>
-          <w:shd w:val="clear" w:color="auto" w:fill="FFFFFF"/>
-        </w:rPr>
-        <w:t xml:space="preserve"> n </w:t>
-      </w:r>
-      <w:r>
-        <w:rPr>
-          <w:rFonts w:ascii="Microsoft Sans Serif" w:hAnsi="Microsoft Sans Serif" w:cs="Microsoft Sans Serif"/>
-          <w:color w:val="333333"/>
-          <w:shd w:val="clear" w:color="auto" w:fill="FFFFFF"/>
-        </w:rPr>
-        <w:t>等于</w:t>
-      </w:r>
-      <w:r>
-        <w:rPr>
-          <w:rFonts w:ascii="Microsoft Sans Serif" w:hAnsi="Microsoft Sans Serif" w:cs="Microsoft Sans Serif"/>
-          <w:color w:val="333333"/>
-          <w:shd w:val="clear" w:color="auto" w:fill="FFFFFF"/>
-        </w:rPr>
-        <w:t xml:space="preserve"> 2 </w:t>
-      </w:r>
-      <w:r>
-        <w:rPr>
-          <w:rFonts w:ascii="Microsoft Sans Serif" w:hAnsi="Microsoft Sans Serif" w:cs="Microsoft Sans Serif"/>
-          <w:color w:val="333333"/>
-          <w:shd w:val="clear" w:color="auto" w:fill="FFFFFF"/>
-        </w:rPr>
-        <w:t>的</w:t>
-      </w:r>
-      <w:r>
-        <w:rPr>
-          <w:rFonts w:ascii="Microsoft Sans Serif" w:hAnsi="Microsoft Sans Serif" w:cs="Microsoft Sans Serif"/>
-          <w:color w:val="333333"/>
-          <w:shd w:val="clear" w:color="auto" w:fill="FFFFFF"/>
-        </w:rPr>
-        <w:t xml:space="preserve"> 32 </w:t>
-      </w:r>
-      <w:r>
-        <w:rPr>
-          <w:rFonts w:ascii="Microsoft Sans Serif" w:hAnsi="Microsoft Sans Serif" w:cs="Microsoft Sans Serif"/>
-          <w:color w:val="333333"/>
-          <w:shd w:val="clear" w:color="auto" w:fill="FFFFFF"/>
-        </w:rPr>
-        <w:t>次方，这个数很大了吧？大约是</w:t>
-      </w:r>
-      <w:r>
-        <w:rPr>
-          <w:rFonts w:ascii="Microsoft Sans Serif" w:hAnsi="Microsoft Sans Serif" w:cs="Microsoft Sans Serif"/>
-          <w:color w:val="333333"/>
-          <w:shd w:val="clear" w:color="auto" w:fill="FFFFFF"/>
-        </w:rPr>
-        <w:t xml:space="preserve"> 42 </w:t>
-      </w:r>
-      <w:r>
-        <w:rPr>
-          <w:rFonts w:ascii="Microsoft Sans Serif" w:hAnsi="Microsoft Sans Serif" w:cs="Microsoft Sans Serif"/>
-          <w:color w:val="333333"/>
-          <w:shd w:val="clear" w:color="auto" w:fill="FFFFFF"/>
-        </w:rPr>
-        <w:t>亿。也就是说，如果我们在</w:t>
-      </w:r>
-      <w:r>
-        <w:rPr>
-          <w:rFonts w:ascii="Microsoft Sans Serif" w:hAnsi="Microsoft Sans Serif" w:cs="Microsoft Sans Serif"/>
-          <w:color w:val="333333"/>
-          <w:shd w:val="clear" w:color="auto" w:fill="FFFFFF"/>
-        </w:rPr>
-        <w:t xml:space="preserve"> 42 </w:t>
-      </w:r>
-      <w:r>
-        <w:rPr>
-          <w:rFonts w:ascii="Microsoft Sans Serif" w:hAnsi="Microsoft Sans Serif" w:cs="Microsoft Sans Serif"/>
-          <w:color w:val="333333"/>
-          <w:shd w:val="clear" w:color="auto" w:fill="FFFFFF"/>
-        </w:rPr>
-        <w:t>亿个数据中用二分查找一个数据，最多需要比较</w:t>
-      </w:r>
-      <w:r>
-        <w:rPr>
-          <w:rFonts w:ascii="Microsoft Sans Serif" w:hAnsi="Microsoft Sans Serif" w:cs="Microsoft Sans Serif"/>
-          <w:color w:val="333333"/>
-          <w:shd w:val="clear" w:color="auto" w:fill="FFFFFF"/>
-        </w:rPr>
-        <w:t xml:space="preserve"> 32 </w:t>
-      </w:r>
-      <w:r>
-        <w:rPr>
-          <w:rFonts w:ascii="Microsoft Sans Serif" w:hAnsi="Microsoft Sans Serif" w:cs="Microsoft Sans Serif"/>
-          <w:color w:val="333333"/>
-          <w:shd w:val="clear" w:color="auto" w:fill="FFFFFF"/>
-        </w:rPr>
-        <w:t>次。我们前面讲过，用大</w:t>
-      </w:r>
-      <w:r>
-        <w:rPr>
-          <w:rFonts w:ascii="Microsoft Sans Serif" w:hAnsi="Microsoft Sans Serif" w:cs="Microsoft Sans Serif"/>
-          <w:color w:val="333333"/>
-          <w:shd w:val="clear" w:color="auto" w:fill="FFFFFF"/>
-        </w:rPr>
-        <w:t xml:space="preserve"> O </w:t>
-      </w:r>
-      <w:r>
-        <w:rPr>
-          <w:rFonts w:ascii="Microsoft Sans Serif" w:hAnsi="Microsoft Sans Serif" w:cs="Microsoft Sans Serif"/>
-          <w:color w:val="333333"/>
-          <w:shd w:val="clear" w:color="auto" w:fill="FFFFFF"/>
-        </w:rPr>
-        <w:t>标记法表示时间复杂度的时候，会省略掉常数、系数和低阶。对于</w:t>
-      </w:r>
+          <w:rFonts w:ascii="Verdana" w:hAnsi="Verdana"/>
+          <w:color w:val="333333"/>
+        </w:rPr>
+        <w:t>就采用了链表法解决冲突，</w:t>
+      </w:r>
+      <w:proofErr w:type="spellStart"/>
+      <w:r>
+        <w:rPr>
+          <w:rFonts w:ascii="Verdana" w:hAnsi="Verdana"/>
+          <w:color w:val="333333"/>
+        </w:rPr>
+        <w:t>ThreadLocalMap</w:t>
+      </w:r>
+      <w:proofErr w:type="spellEnd"/>
+      <w:r>
+        <w:rPr>
+          <w:rFonts w:ascii="Verdana" w:hAnsi="Verdana"/>
+          <w:color w:val="333333"/>
+        </w:rPr>
+        <w:t xml:space="preserve"> </w:t>
+      </w:r>
+      <w:r>
+        <w:rPr>
+          <w:rFonts w:ascii="Verdana" w:hAnsi="Verdana"/>
+          <w:color w:val="333333"/>
+        </w:rPr>
+        <w:t>是通过线性探测的开放寻址法来解决冲突。那你知道，这两种冲突解决方法各有什么优势和劣势，又各自适用哪些场景吗？</w:t>
+      </w:r>
+    </w:p>
+    <w:p>
+      <w:pPr>
+        <w:rPr>
+          <w:rFonts w:ascii="Verdana" w:hAnsi="Verdana" w:hint="eastAsia"/>
+          <w:color w:val="333333"/>
+        </w:rPr>
+      </w:pPr>
+    </w:p>
+    <w:p>
+      <w:pPr>
+        <w:pStyle w:val="3"/>
+        <w:rPr>
+          <w:rFonts w:hint="eastAsia"/>
+        </w:rPr>
+      </w:pPr>
+      <w:r>
+        <w:lastRenderedPageBreak/>
+        <w:t xml:space="preserve"> 开放寻址法</w:t>
+      </w:r>
+    </w:p>
+    <w:p>
+      <w:pPr>
+        <w:rPr>
+          <w:rFonts w:ascii="Verdana" w:hAnsi="Verdana" w:hint="eastAsia"/>
+          <w:color w:val="333333"/>
+        </w:rPr>
+      </w:pPr>
+      <w:r>
+        <w:rPr>
+          <w:rFonts w:ascii="Verdana" w:hAnsi="Verdana"/>
+          <w:color w:val="333333"/>
+        </w:rPr>
+        <w:t>我总结一下，当数据量比较小、装载因子小的时候，适合采用开放寻址法。这也是</w:t>
+      </w:r>
+      <w:r>
+        <w:rPr>
+          <w:rFonts w:ascii="Verdana" w:hAnsi="Verdana"/>
+          <w:color w:val="333333"/>
+        </w:rPr>
+        <w:t xml:space="preserve"> Java </w:t>
+      </w:r>
+      <w:r>
+        <w:rPr>
+          <w:rFonts w:ascii="Verdana" w:hAnsi="Verdana"/>
+          <w:color w:val="333333"/>
+        </w:rPr>
+        <w:t>中的</w:t>
+      </w:r>
+      <w:proofErr w:type="spellStart"/>
+      <w:r>
+        <w:rPr>
+          <w:rFonts w:ascii="Verdana" w:hAnsi="Verdana"/>
+          <w:color w:val="333333"/>
+        </w:rPr>
+        <w:t>ThreadLocalMap</w:t>
+      </w:r>
+      <w:proofErr w:type="spellEnd"/>
+      <w:r>
+        <w:rPr>
+          <w:rFonts w:ascii="Verdana" w:hAnsi="Verdana"/>
+          <w:color w:val="333333"/>
+        </w:rPr>
+        <w:t>使用开放寻址法解决散列冲突的原因。</w:t>
+      </w:r>
+    </w:p>
+    <w:p>
+      <w:pPr>
+        <w:pStyle w:val="3"/>
+        <w:rPr>
+          <w:rFonts w:hint="eastAsia"/>
+        </w:rPr>
+      </w:pPr>
+      <w:r>
+        <w:t>链表法</w:t>
+      </w:r>
+    </w:p>
+    <w:p>
+      <w:pPr>
+        <w:rPr>
+          <w:rFonts w:hint="eastAsia"/>
+        </w:rPr>
+      </w:pPr>
+    </w:p>
+    <w:p>
+      <w:pPr>
+        <w:rPr>
+          <w:rFonts w:hint="eastAsia"/>
+        </w:rPr>
+      </w:pPr>
+      <w:r>
+        <w:rPr>
+          <w:rFonts w:ascii="Verdana" w:hAnsi="Verdana"/>
+          <w:color w:val="333333"/>
+        </w:rPr>
+        <w:t>链表法比起开放寻址法，对大装载因子的容忍度更高。开放寻址法只能适用装载因子小于</w:t>
+      </w:r>
+      <w:r>
+        <w:rPr>
+          <w:rFonts w:ascii="Verdana" w:hAnsi="Verdana"/>
+          <w:color w:val="333333"/>
+        </w:rPr>
+        <w:t xml:space="preserve"> 1 </w:t>
+      </w:r>
+      <w:r>
+        <w:rPr>
+          <w:rFonts w:ascii="Verdana" w:hAnsi="Verdana"/>
+          <w:color w:val="333333"/>
+        </w:rPr>
+        <w:t>的情况。接近</w:t>
+      </w:r>
+      <w:r>
+        <w:rPr>
+          <w:rFonts w:ascii="Verdana" w:hAnsi="Verdana"/>
+          <w:color w:val="333333"/>
+        </w:rPr>
+        <w:t xml:space="preserve"> 1 </w:t>
+      </w:r>
+      <w:r>
+        <w:rPr>
+          <w:rFonts w:ascii="Verdana" w:hAnsi="Verdana"/>
+          <w:color w:val="333333"/>
+        </w:rPr>
+        <w:t>时，就可能会有大量的散列冲突，导致大量的探测、再散列等，性能会下降很多。但是对于链表法来说，只要散列函数的值随机均匀，即便装载因子变成</w:t>
+      </w:r>
+      <w:r>
+        <w:rPr>
+          <w:rFonts w:ascii="Verdana" w:hAnsi="Verdana"/>
+          <w:color w:val="333333"/>
+        </w:rPr>
+        <w:t xml:space="preserve"> 10</w:t>
+      </w:r>
+      <w:r>
+        <w:rPr>
+          <w:rFonts w:ascii="Verdana" w:hAnsi="Verdana"/>
+          <w:color w:val="333333"/>
+        </w:rPr>
+        <w:t>，也就是链表的长度变长了而已，虽然查找效率有所下降，但是比起顺序查找还是快很多。</w:t>
+      </w:r>
+    </w:p>
+    <w:p>
+      <w:pPr>
+        <w:rPr>
+          <w:rFonts w:ascii="Verdana" w:hAnsi="Verdana" w:hint="eastAsia"/>
+          <w:color w:val="333333"/>
+        </w:rPr>
+      </w:pPr>
+      <w:r>
+        <w:rPr>
+          <w:rFonts w:ascii="Verdana" w:hAnsi="Verdana"/>
+          <w:color w:val="333333"/>
+        </w:rPr>
+        <w:t>，我总结一下，基于链表的散列冲突处理方法比较适合存储大对象、大数据量的散列表，而且，比起开放寻址法，它更加灵活，支持更多的优化策略，比如用红黑树代替链表。</w:t>
+      </w:r>
+    </w:p>
+    <w:p>
+      <w:pPr>
+        <w:rPr>
+          <w:rFonts w:ascii="Verdana" w:hAnsi="Verdana" w:hint="eastAsia"/>
+          <w:color w:val="333333"/>
+        </w:rPr>
+      </w:pPr>
+    </w:p>
+    <w:p>
+      <w:pPr>
+        <w:rPr>
+          <w:rFonts w:ascii="Verdana" w:hAnsi="Verdana" w:hint="eastAsia"/>
+          <w:color w:val="333333"/>
+        </w:rPr>
+      </w:pPr>
       <w:proofErr w:type="gramStart"/>
       <w:r>
         <w:rPr>
-          <w:rFonts w:ascii="Microsoft Sans Serif" w:hAnsi="Microsoft Sans Serif" w:cs="Microsoft Sans Serif"/>
-          <w:color w:val="333333"/>
-          <w:shd w:val="clear" w:color="auto" w:fill="FFFFFF"/>
-        </w:rPr>
-        <w:t>常量级时间</w:t>
+          <w:rFonts w:ascii="Verdana" w:hAnsi="Verdana"/>
+          <w:color w:val="333333"/>
+        </w:rPr>
+        <w:t>当红黑树</w:t>
       </w:r>
       <w:proofErr w:type="gramEnd"/>
       <w:r>
         <w:rPr>
-          <w:rFonts w:ascii="Microsoft Sans Serif" w:hAnsi="Microsoft Sans Serif" w:cs="Microsoft Sans Serif"/>
-          <w:color w:val="333333"/>
-          <w:shd w:val="clear" w:color="auto" w:fill="FFFFFF"/>
-        </w:rPr>
-        <w:t>复杂度的算法来说，</w:t>
-      </w:r>
-      <w:r>
-        <w:rPr>
-          <w:rFonts w:ascii="Microsoft Sans Serif" w:hAnsi="Microsoft Sans Serif" w:cs="Microsoft Sans Serif"/>
-          <w:color w:val="333333"/>
-          <w:shd w:val="clear" w:color="auto" w:fill="FFFFFF"/>
-        </w:rPr>
-        <w:t xml:space="preserve">O(1) </w:t>
-      </w:r>
-      <w:r>
-        <w:rPr>
-          <w:rFonts w:ascii="Microsoft Sans Serif" w:hAnsi="Microsoft Sans Serif" w:cs="Microsoft Sans Serif"/>
-          <w:color w:val="333333"/>
-          <w:shd w:val="clear" w:color="auto" w:fill="FFFFFF"/>
-        </w:rPr>
-        <w:t>有可能表示的是一个非常大的常量值，比如</w:t>
-      </w:r>
-      <w:r>
-        <w:rPr>
-          <w:rFonts w:ascii="Microsoft Sans Serif" w:hAnsi="Microsoft Sans Serif" w:cs="Microsoft Sans Serif"/>
-          <w:color w:val="333333"/>
-          <w:shd w:val="clear" w:color="auto" w:fill="FFFFFF"/>
-        </w:rPr>
-        <w:t xml:space="preserve"> O(1000)</w:t>
-      </w:r>
-      <w:r>
-        <w:rPr>
-          <w:rFonts w:ascii="Microsoft Sans Serif" w:hAnsi="Microsoft Sans Serif" w:cs="Microsoft Sans Serif"/>
-          <w:color w:val="333333"/>
-          <w:shd w:val="clear" w:color="auto" w:fill="FFFFFF"/>
-        </w:rPr>
-        <w:t>、</w:t>
-      </w:r>
-      <w:r>
-        <w:rPr>
-          <w:rFonts w:ascii="Microsoft Sans Serif" w:hAnsi="Microsoft Sans Serif" w:cs="Microsoft Sans Serif"/>
-          <w:color w:val="333333"/>
-          <w:shd w:val="clear" w:color="auto" w:fill="FFFFFF"/>
-        </w:rPr>
-        <w:t>O(10000)</w:t>
-      </w:r>
-      <w:r>
-        <w:rPr>
-          <w:rFonts w:ascii="Microsoft Sans Serif" w:hAnsi="Microsoft Sans Serif" w:cs="Microsoft Sans Serif"/>
-          <w:color w:val="333333"/>
-          <w:shd w:val="clear" w:color="auto" w:fill="FFFFFF"/>
-        </w:rPr>
-        <w:t>。所以，</w:t>
+          <w:rFonts w:ascii="Verdana" w:hAnsi="Verdana"/>
+          <w:color w:val="333333"/>
+        </w:rPr>
+        <w:t>结点个数少于</w:t>
+      </w:r>
+      <w:r>
+        <w:rPr>
+          <w:rFonts w:ascii="Verdana" w:hAnsi="Verdana"/>
+          <w:color w:val="333333"/>
+        </w:rPr>
+        <w:t xml:space="preserve"> 8 </w:t>
       </w:r>
       <w:proofErr w:type="gramStart"/>
       <w:r>
         <w:rPr>
-          <w:rFonts w:ascii="Microsoft Sans Serif" w:hAnsi="Microsoft Sans Serif" w:cs="Microsoft Sans Serif"/>
-          <w:color w:val="333333"/>
-          <w:shd w:val="clear" w:color="auto" w:fill="FFFFFF"/>
-        </w:rPr>
-        <w:t>常量级时间</w:t>
+          <w:rFonts w:ascii="Verdana" w:hAnsi="Verdana"/>
+          <w:color w:val="333333"/>
+        </w:rPr>
+        <w:t>个</w:t>
       </w:r>
       <w:proofErr w:type="gramEnd"/>
       <w:r>
         <w:rPr>
-          <w:rFonts w:ascii="Microsoft Sans Serif" w:hAnsi="Microsoft Sans Serif" w:cs="Microsoft Sans Serif"/>
-          <w:color w:val="333333"/>
-          <w:shd w:val="clear" w:color="auto" w:fill="FFFFFF"/>
-        </w:rPr>
-        <w:t>复杂度的算法有时候可能还没有</w:t>
-      </w:r>
-      <w:r>
-        <w:rPr>
-          <w:rFonts w:ascii="Microsoft Sans Serif" w:hAnsi="Microsoft Sans Serif" w:cs="Microsoft Sans Serif"/>
-          <w:color w:val="333333"/>
-          <w:shd w:val="clear" w:color="auto" w:fill="FFFFFF"/>
-        </w:rPr>
-        <w:t xml:space="preserve"> O(</w:t>
-      </w:r>
-      <w:proofErr w:type="spellStart"/>
-      <w:r>
-        <w:rPr>
-          <w:rFonts w:ascii="Microsoft Sans Serif" w:hAnsi="Microsoft Sans Serif" w:cs="Microsoft Sans Serif"/>
-          <w:color w:val="333333"/>
-          <w:shd w:val="clear" w:color="auto" w:fill="FFFFFF"/>
-        </w:rPr>
-        <w:t>logn</w:t>
-      </w:r>
-      <w:proofErr w:type="spellEnd"/>
-      <w:r>
-        <w:rPr>
-          <w:rFonts w:ascii="Microsoft Sans Serif" w:hAnsi="Microsoft Sans Serif" w:cs="Microsoft Sans Serif"/>
-          <w:color w:val="333333"/>
-          <w:shd w:val="clear" w:color="auto" w:fill="FFFFFF"/>
-        </w:rPr>
-        <w:t xml:space="preserve">) </w:t>
-      </w:r>
-      <w:r>
-        <w:rPr>
-          <w:rFonts w:ascii="Microsoft Sans Serif" w:hAnsi="Microsoft Sans Serif" w:cs="Microsoft Sans Serif"/>
-          <w:color w:val="333333"/>
-          <w:shd w:val="clear" w:color="auto" w:fill="FFFFFF"/>
-        </w:rPr>
-        <w:t>的算法执行效率高。</w:t>
-      </w:r>
+          <w:rFonts w:ascii="Verdana" w:hAnsi="Verdana"/>
+          <w:color w:val="333333"/>
+        </w:rPr>
+        <w:t>的时候，又会将红黑树转化为链表。</w:t>
+      </w:r>
+    </w:p>
+    <w:p>
+      <w:pPr>
+        <w:rPr>
+          <w:rFonts w:ascii="Verdana" w:hAnsi="Verdana" w:hint="eastAsia"/>
+          <w:color w:val="333333"/>
+        </w:rPr>
+      </w:pPr>
+    </w:p>
+    <w:p>
+      <w:pPr>
+        <w:pStyle w:val="1"/>
+        <w:rPr>
+          <w:rFonts w:hint="eastAsia"/>
+        </w:rPr>
+      </w:pPr>
+      <w:r>
+        <w:t>20 | 散列表（下）：为什么散列表和链表经常会一起使用？</w:t>
+      </w:r>
+    </w:p>
+    <w:p>
+      <w:pPr>
+        <w:rPr>
+          <w:rFonts w:hint="eastAsia"/>
+          <w:color w:val="404040"/>
+          <w:sz w:val="42"/>
+          <w:szCs w:val="42"/>
+        </w:rPr>
+      </w:pPr>
+    </w:p>
+    <w:p>
+      <w:pPr>
+        <w:pStyle w:val="1"/>
+        <w:rPr>
+          <w:rFonts w:hint="eastAsia"/>
+        </w:rPr>
+      </w:pPr>
       <w:bookmarkStart w:id="0" w:name="_GoBack"/>
       <w:bookmarkEnd w:id="0"/>
+      <w:r>
+        <w:t>23 | 二叉树基础（上）：什么样的二叉树适合用数组来存储？</w:t>
+      </w:r>
+    </w:p>
+    <w:p>
+      <w:pPr>
+        <w:rPr>
+          <w:rFonts w:hint="eastAsia"/>
+          <w:color w:val="404040"/>
+          <w:sz w:val="42"/>
+          <w:szCs w:val="42"/>
+        </w:rPr>
+      </w:pPr>
+    </w:p>
+    <w:p>
+      <w:pPr>
+        <w:rPr>
+          <w:rFonts w:ascii="Verdana" w:hAnsi="Verdana" w:hint="eastAsia"/>
+          <w:color w:val="333333"/>
+        </w:rPr>
+      </w:pPr>
+      <w:r>
+        <w:rPr>
+          <w:rFonts w:ascii="Verdana" w:hAnsi="Verdana"/>
+          <w:color w:val="333333"/>
+        </w:rPr>
+        <w:t>二叉树有哪几种存储方式？什么样的二叉树适合用数组来存储？</w:t>
+      </w:r>
+    </w:p>
+    <w:p>
+      <w:pPr>
+        <w:rPr>
+          <w:rFonts w:ascii="Verdana" w:hAnsi="Verdana" w:hint="eastAsia"/>
+          <w:color w:val="333333"/>
+        </w:rPr>
+      </w:pPr>
+      <w:r>
+        <w:rPr>
+          <w:rFonts w:ascii="Verdana" w:hAnsi="Verdana"/>
+          <w:color w:val="333333"/>
+        </w:rPr>
+        <w:t>除此之外，关于</w:t>
+      </w:r>
+      <w:r>
+        <w:rPr>
+          <w:rFonts w:ascii="Verdana" w:hAnsi="Verdana"/>
+          <w:color w:val="333333"/>
+        </w:rPr>
+        <w:t>“</w:t>
+      </w:r>
+      <w:r>
+        <w:rPr>
+          <w:rFonts w:ascii="Verdana" w:hAnsi="Verdana"/>
+          <w:color w:val="333333"/>
+        </w:rPr>
+        <w:t>树</w:t>
+      </w:r>
+      <w:r>
+        <w:rPr>
+          <w:rFonts w:ascii="Verdana" w:hAnsi="Verdana"/>
+          <w:color w:val="333333"/>
+        </w:rPr>
+        <w:t>”</w:t>
+      </w:r>
+      <w:r>
+        <w:rPr>
+          <w:rFonts w:ascii="Verdana" w:hAnsi="Verdana"/>
+          <w:color w:val="333333"/>
+        </w:rPr>
+        <w:t>，还有三个比较相似的概念：高度（</w:t>
+      </w:r>
+      <w:r>
+        <w:rPr>
+          <w:rFonts w:ascii="Verdana" w:hAnsi="Verdana"/>
+          <w:color w:val="333333"/>
+        </w:rPr>
+        <w:t>Height</w:t>
+      </w:r>
+      <w:r>
+        <w:rPr>
+          <w:rFonts w:ascii="Verdana" w:hAnsi="Verdana"/>
+          <w:color w:val="333333"/>
+        </w:rPr>
+        <w:t>）、深度（</w:t>
+      </w:r>
+      <w:r>
+        <w:rPr>
+          <w:rFonts w:ascii="Verdana" w:hAnsi="Verdana"/>
+          <w:color w:val="333333"/>
+        </w:rPr>
+        <w:t>Depth</w:t>
+      </w:r>
+      <w:r>
+        <w:rPr>
+          <w:rFonts w:ascii="Verdana" w:hAnsi="Verdana"/>
+          <w:color w:val="333333"/>
+        </w:rPr>
+        <w:t>）、层（</w:t>
+      </w:r>
+      <w:r>
+        <w:rPr>
+          <w:rFonts w:ascii="Verdana" w:hAnsi="Verdana"/>
+          <w:color w:val="333333"/>
+        </w:rPr>
+        <w:t>Level</w:t>
+      </w:r>
+      <w:r>
+        <w:rPr>
+          <w:rFonts w:ascii="Verdana" w:hAnsi="Verdana"/>
+          <w:color w:val="333333"/>
+        </w:rPr>
+        <w:t>）。它们的定义是这样的：</w:t>
+      </w:r>
+      <w:r>
+        <w:rPr>
+          <w:rFonts w:ascii="Verdana" w:hAnsi="Verdana"/>
+          <w:noProof/>
+          <w:color w:val="333333"/>
+        </w:rPr>
+        <w:lastRenderedPageBreak/>
+        <w:drawing>
+          <wp:inline distT="0" distB="0" distL="0" distR="0">
+            <wp:extent cx="5274310" cy="2609444"/>
+            <wp:effectExtent l="0" t="0" r="2540" b="635"/>
+            <wp:docPr id="11" name="图片 11" descr="https://static001.geekbang.org/resource/image/40/1e/4094a733986073fedb6b9d03f877d71e.jpg"/>
+            <wp:cNvGraphicFramePr>
+              <a:graphicFrameLocks xmlns:a="http://schemas.openxmlformats.org/drawingml/2006/main" noChangeAspect="1"/>
+            </wp:cNvGraphicFramePr>
+            <a:graphic xmlns:a="http://schemas.openxmlformats.org/drawingml/2006/main">
+              <a:graphicData uri="http://schemas.openxmlformats.org/drawingml/2006/picture">
+                <pic:pic xmlns:pic="http://schemas.openxmlformats.org/drawingml/2006/picture">
+                  <pic:nvPicPr>
+                    <pic:cNvPr id="0" name="Picture 5" descr="https://static001.geekbang.org/resource/image/40/1e/4094a733986073fedb6b9d03f877d71e.jpg"/>
+                    <pic:cNvPicPr>
+                      <a:picLocks noChangeAspect="1" noChangeArrowheads="1"/>
+                    </pic:cNvPicPr>
+                  </pic:nvPicPr>
+                  <pic:blipFill>
+                    <a:blip r:embed="rId16">
+                      <a:extLst>
+                        <a:ext uri="{28A0092B-C50C-407E-A947-70E740481C1C}">
+                          <a14:useLocalDpi xmlns:a14="http://schemas.microsoft.com/office/drawing/2010/main" val="0"/>
+                        </a:ext>
+                      </a:extLst>
+                    </a:blip>
+                    <a:srcRect/>
+                    <a:stretch>
+                      <a:fillRect/>
+                    </a:stretch>
+                  </pic:blipFill>
+                  <pic:spPr bwMode="auto">
+                    <a:xfrm>
+                      <a:off x="0" y="0"/>
+                      <a:ext cx="5274310" cy="2609444"/>
+                    </a:xfrm>
+                    <a:prstGeom prst="rect">
+                      <a:avLst/>
+                    </a:prstGeom>
+                    <a:noFill/>
+                    <a:ln>
+                      <a:noFill/>
+                    </a:ln>
+                  </pic:spPr>
+                </pic:pic>
+              </a:graphicData>
+            </a:graphic>
+          </wp:inline>
+        </w:drawing>
+      </w:r>
+    </w:p>
+    <w:p>
+      <w:pPr>
+        <w:rPr>
+          <w:rFonts w:ascii="Verdana" w:hAnsi="Verdana" w:hint="eastAsia"/>
+          <w:color w:val="333333"/>
+        </w:rPr>
+      </w:pPr>
+      <w:r>
+        <w:rPr>
+          <w:rFonts w:ascii="Verdana" w:hAnsi="Verdana"/>
+          <w:color w:val="333333"/>
+        </w:rPr>
+        <w:t>这三个概念的定义比较容易混淆，描述起来也比较空洞。我举个例子说明一下，你一看应该就能明白。</w:t>
+      </w:r>
+    </w:p>
+    <w:p>
+      <w:pPr>
+        <w:rPr>
+          <w:rFonts w:hint="eastAsia"/>
+        </w:rPr>
+      </w:pPr>
+      <w:r>
+        <w:rPr>
+          <w:rFonts w:ascii="Verdana" w:hAnsi="Verdana"/>
+          <w:noProof/>
+          <w:color w:val="333333"/>
+        </w:rPr>
+        <w:drawing>
+          <wp:inline distT="0" distB="0" distL="0" distR="0">
+            <wp:extent cx="5274310" cy="2632537"/>
+            <wp:effectExtent l="0" t="0" r="2540" b="0"/>
+            <wp:docPr id="12" name="图片 12" descr="https://static001.geekbang.org/resource/image/50/b4/50f89510ad1f7570791dd12f4e9adeb4.jpg"/>
+            <wp:cNvGraphicFramePr>
+              <a:graphicFrameLocks xmlns:a="http://schemas.openxmlformats.org/drawingml/2006/main" noChangeAspect="1"/>
+            </wp:cNvGraphicFramePr>
+            <a:graphic xmlns:a="http://schemas.openxmlformats.org/drawingml/2006/main">
+              <a:graphicData uri="http://schemas.openxmlformats.org/drawingml/2006/picture">
+                <pic:pic xmlns:pic="http://schemas.openxmlformats.org/drawingml/2006/picture">
+                  <pic:nvPicPr>
+                    <pic:cNvPr id="0" name="Picture 7" descr="https://static001.geekbang.org/resource/image/50/b4/50f89510ad1f7570791dd12f4e9adeb4.jpg"/>
+                    <pic:cNvPicPr>
+                      <a:picLocks noChangeAspect="1" noChangeArrowheads="1"/>
+                    </pic:cNvPicPr>
+                  </pic:nvPicPr>
+                  <pic:blipFill>
+                    <a:blip r:embed="rId17">
+                      <a:extLst>
+                        <a:ext uri="{28A0092B-C50C-407E-A947-70E740481C1C}">
+                          <a14:useLocalDpi xmlns:a14="http://schemas.microsoft.com/office/drawing/2010/main" val="0"/>
+                        </a:ext>
+                      </a:extLst>
+                    </a:blip>
+                    <a:srcRect/>
+                    <a:stretch>
+                      <a:fillRect/>
+                    </a:stretch>
+                  </pic:blipFill>
+                  <pic:spPr bwMode="auto">
+                    <a:xfrm>
+                      <a:off x="0" y="0"/>
+                      <a:ext cx="5274310" cy="2632537"/>
+                    </a:xfrm>
+                    <a:prstGeom prst="rect">
+                      <a:avLst/>
+                    </a:prstGeom>
+                    <a:noFill/>
+                    <a:ln>
+                      <a:noFill/>
+                    </a:ln>
+                  </pic:spPr>
+                </pic:pic>
+              </a:graphicData>
+            </a:graphic>
+          </wp:inline>
+        </w:drawing>
+      </w:r>
+    </w:p>
+    <w:p>
+      <w:pPr>
+        <w:pStyle w:val="2"/>
+        <w:rPr>
+          <w:rFonts w:hint="eastAsia"/>
+        </w:rPr>
+      </w:pPr>
+      <w:r>
+        <w:rPr>
+          <w:rFonts w:hint="eastAsia"/>
+        </w:rPr>
+        <w:t>二叉树</w:t>
+      </w:r>
+    </w:p>
+    <w:p>
+      <w:pPr>
+        <w:rPr>
+          <w:rFonts w:ascii="Verdana" w:hAnsi="Verdana" w:hint="eastAsia"/>
+          <w:color w:val="333333"/>
+        </w:rPr>
+      </w:pPr>
+      <w:r>
+        <w:rPr>
+          <w:rFonts w:ascii="Verdana" w:hAnsi="Verdana"/>
+          <w:color w:val="333333"/>
+        </w:rPr>
+        <w:t>其中，编号</w:t>
+      </w:r>
+      <w:r>
+        <w:rPr>
+          <w:rFonts w:ascii="Verdana" w:hAnsi="Verdana"/>
+          <w:color w:val="333333"/>
+        </w:rPr>
+        <w:t xml:space="preserve"> 2 </w:t>
+      </w:r>
+      <w:r>
+        <w:rPr>
+          <w:rFonts w:ascii="Verdana" w:hAnsi="Verdana"/>
+          <w:color w:val="333333"/>
+        </w:rPr>
+        <w:t>的二叉树中，叶子节点全都在</w:t>
+      </w:r>
+      <w:proofErr w:type="gramStart"/>
+      <w:r>
+        <w:rPr>
+          <w:rFonts w:ascii="Verdana" w:hAnsi="Verdana"/>
+          <w:color w:val="333333"/>
+        </w:rPr>
+        <w:t>最</w:t>
+      </w:r>
+      <w:proofErr w:type="gramEnd"/>
+      <w:r>
+        <w:rPr>
+          <w:rFonts w:ascii="Verdana" w:hAnsi="Verdana"/>
+          <w:color w:val="333333"/>
+        </w:rPr>
+        <w:t>底层，除了叶子节点之外，每个节点都有左右两个子节点，这种二叉树就叫做满二叉树。</w:t>
+      </w:r>
+    </w:p>
+    <w:p>
+      <w:pPr>
+        <w:rPr>
+          <w:rFonts w:hint="eastAsia"/>
+        </w:rPr>
+      </w:pPr>
+      <w:r>
+        <w:rPr>
+          <w:rFonts w:ascii="Verdana" w:hAnsi="Verdana"/>
+          <w:noProof/>
+          <w:color w:val="333333"/>
+        </w:rPr>
+        <w:lastRenderedPageBreak/>
+        <w:drawing>
+          <wp:inline distT="0" distB="0" distL="0" distR="0">
+            <wp:extent cx="5274310" cy="2932738"/>
+            <wp:effectExtent l="0" t="0" r="2540" b="1270"/>
+            <wp:docPr id="13" name="图片 13" descr="https://static001.geekbang.org/resource/image/09/2b/09c2972d56eb0cf67e727deda0e9412b.jpg"/>
+            <wp:cNvGraphicFramePr>
+              <a:graphicFrameLocks xmlns:a="http://schemas.openxmlformats.org/drawingml/2006/main" noChangeAspect="1"/>
+            </wp:cNvGraphicFramePr>
+            <a:graphic xmlns:a="http://schemas.openxmlformats.org/drawingml/2006/main">
+              <a:graphicData uri="http://schemas.openxmlformats.org/drawingml/2006/picture">
+                <pic:pic xmlns:pic="http://schemas.openxmlformats.org/drawingml/2006/picture">
+                  <pic:nvPicPr>
+                    <pic:cNvPr id="0" name="Picture 9" descr="https://static001.geekbang.org/resource/image/09/2b/09c2972d56eb0cf67e727deda0e9412b.jpg"/>
+                    <pic:cNvPicPr>
+                      <a:picLocks noChangeAspect="1" noChangeArrowheads="1"/>
+                    </pic:cNvPicPr>
+                  </pic:nvPicPr>
+                  <pic:blipFill>
+                    <a:blip r:embed="rId18">
+                      <a:extLst>
+                        <a:ext uri="{28A0092B-C50C-407E-A947-70E740481C1C}">
+                          <a14:useLocalDpi xmlns:a14="http://schemas.microsoft.com/office/drawing/2010/main" val="0"/>
+                        </a:ext>
+                      </a:extLst>
+                    </a:blip>
+                    <a:srcRect/>
+                    <a:stretch>
+                      <a:fillRect/>
+                    </a:stretch>
+                  </pic:blipFill>
+                  <pic:spPr bwMode="auto">
+                    <a:xfrm>
+                      <a:off x="0" y="0"/>
+                      <a:ext cx="5274310" cy="2932738"/>
+                    </a:xfrm>
+                    <a:prstGeom prst="rect">
+                      <a:avLst/>
+                    </a:prstGeom>
+                    <a:noFill/>
+                    <a:ln>
+                      <a:noFill/>
+                    </a:ln>
+                  </pic:spPr>
+                </pic:pic>
+              </a:graphicData>
+            </a:graphic>
+          </wp:inline>
+        </w:drawing>
+      </w:r>
+    </w:p>
+    <w:p>
+      <w:pPr>
+        <w:rPr>
+          <w:rFonts w:ascii="Verdana" w:hAnsi="Verdana" w:hint="eastAsia"/>
+          <w:color w:val="333333"/>
+        </w:rPr>
+      </w:pPr>
+      <w:r>
+        <w:rPr>
+          <w:rFonts w:ascii="Verdana" w:hAnsi="Verdana"/>
+          <w:color w:val="333333"/>
+        </w:rPr>
+        <w:t>编号</w:t>
+      </w:r>
+      <w:r>
+        <w:rPr>
+          <w:rFonts w:ascii="Verdana" w:hAnsi="Verdana"/>
+          <w:color w:val="333333"/>
+        </w:rPr>
+        <w:t xml:space="preserve"> 3 </w:t>
+      </w:r>
+      <w:r>
+        <w:rPr>
+          <w:rFonts w:ascii="Verdana" w:hAnsi="Verdana"/>
+          <w:color w:val="333333"/>
+        </w:rPr>
+        <w:t>的二叉树中，叶子节点都在最底下两层，最后一层的叶子节点都靠左排列，并且除了最后一层，其他层的节点个数都要达到最大，这种二叉树叫做完全二叉树</w:t>
+      </w:r>
+    </w:p>
+    <w:p>
+      <w:pPr>
+        <w:rPr>
+          <w:rFonts w:ascii="Verdana" w:hAnsi="Verdana" w:hint="eastAsia"/>
+          <w:color w:val="333333"/>
+        </w:rPr>
+      </w:pPr>
+    </w:p>
+    <w:p>
+      <w:pPr>
+        <w:rPr>
+          <w:rFonts w:hint="eastAsia"/>
+        </w:rPr>
+      </w:pPr>
+      <w:r>
+        <w:rPr>
+          <w:rFonts w:ascii="Verdana" w:hAnsi="Verdana"/>
+          <w:noProof/>
+          <w:color w:val="333333"/>
+        </w:rPr>
+        <w:drawing>
+          <wp:inline distT="0" distB="0" distL="0" distR="0">
+            <wp:extent cx="5274310" cy="3634748"/>
+            <wp:effectExtent l="0" t="0" r="2540" b="3810"/>
+            <wp:docPr id="14" name="图片 14" descr="https://static001.geekbang.org/resource/image/18/60/18413c6597c2850b75367393b401ad60.jpg"/>
+            <wp:cNvGraphicFramePr>
+              <a:graphicFrameLocks xmlns:a="http://schemas.openxmlformats.org/drawingml/2006/main" noChangeAspect="1"/>
+            </wp:cNvGraphicFramePr>
+            <a:graphic xmlns:a="http://schemas.openxmlformats.org/drawingml/2006/main">
+              <a:graphicData uri="http://schemas.openxmlformats.org/drawingml/2006/picture">
+                <pic:pic xmlns:pic="http://schemas.openxmlformats.org/drawingml/2006/picture">
+                  <pic:nvPicPr>
+                    <pic:cNvPr id="0" name="Picture 10" descr="https://static001.geekbang.org/resource/image/18/60/18413c6597c2850b75367393b401ad60.jpg"/>
+                    <pic:cNvPicPr>
+                      <a:picLocks noChangeAspect="1" noChangeArrowheads="1"/>
+                    </pic:cNvPicPr>
+                  </pic:nvPicPr>
+                  <pic:blipFill>
+                    <a:blip r:embed="rId19">
+                      <a:extLst>
+                        <a:ext uri="{28A0092B-C50C-407E-A947-70E740481C1C}">
+                          <a14:useLocalDpi xmlns:a14="http://schemas.microsoft.com/office/drawing/2010/main" val="0"/>
+                        </a:ext>
+                      </a:extLst>
+                    </a:blip>
+                    <a:srcRect/>
+                    <a:stretch>
+                      <a:fillRect/>
+                    </a:stretch>
+                  </pic:blipFill>
+                  <pic:spPr bwMode="auto">
+                    <a:xfrm>
+                      <a:off x="0" y="0"/>
+                      <a:ext cx="5274310" cy="3634748"/>
+                    </a:xfrm>
+                    <a:prstGeom prst="rect">
+                      <a:avLst/>
+                    </a:prstGeom>
+                    <a:noFill/>
+                    <a:ln>
+                      <a:noFill/>
+                    </a:ln>
+                  </pic:spPr>
+                </pic:pic>
+              </a:graphicData>
+            </a:graphic>
+          </wp:inline>
+        </w:drawing>
+      </w:r>
+    </w:p>
+    <w:p>
+      <w:pPr>
+        <w:rPr>
+          <w:rFonts w:ascii="Verdana" w:hAnsi="Verdana" w:hint="eastAsia"/>
+          <w:color w:val="333333"/>
+        </w:rPr>
+      </w:pPr>
+      <w:r>
+        <w:rPr>
+          <w:rFonts w:ascii="Verdana" w:hAnsi="Verdana"/>
+          <w:color w:val="333333"/>
+        </w:rPr>
+        <w:t>那我们为什么还要特意把它拎出来讲呢？为什么偏偏把最后一层的叶子节点靠左排列的叫完全二叉树？如果靠右排列就不能叫完全二叉树了吗？这个定义的由来或者</w:t>
+      </w:r>
+      <w:proofErr w:type="gramStart"/>
+      <w:r>
+        <w:rPr>
+          <w:rFonts w:ascii="Verdana" w:hAnsi="Verdana"/>
+          <w:color w:val="333333"/>
+        </w:rPr>
+        <w:t>说目的</w:t>
+      </w:r>
+      <w:proofErr w:type="gramEnd"/>
+      <w:r>
+        <w:rPr>
+          <w:rFonts w:ascii="Verdana" w:hAnsi="Verdana"/>
+          <w:color w:val="333333"/>
+        </w:rPr>
+        <w:t>在哪里？</w:t>
+      </w:r>
+    </w:p>
+    <w:p>
+      <w:pPr>
+        <w:rPr>
+          <w:rFonts w:ascii="Verdana" w:hAnsi="Verdana" w:hint="eastAsia"/>
+          <w:color w:val="333333"/>
+        </w:rPr>
+      </w:pPr>
+      <w:r>
+        <w:rPr>
+          <w:rFonts w:ascii="Verdana" w:hAnsi="Verdana" w:hint="eastAsia"/>
+          <w:color w:val="333333"/>
+        </w:rPr>
+        <w:t>二叉树存储方式</w:t>
+      </w:r>
+    </w:p>
+    <w:p>
+      <w:pPr>
+        <w:pStyle w:val="3"/>
+        <w:rPr>
+          <w:rFonts w:hint="eastAsia"/>
+        </w:rPr>
+      </w:pPr>
+      <w:r>
+        <w:lastRenderedPageBreak/>
+        <w:t>链式存储法</w:t>
+      </w:r>
+    </w:p>
+    <w:p>
+      <w:pPr>
+        <w:pStyle w:val="3"/>
+        <w:rPr>
+          <w:rFonts w:hint="eastAsia"/>
+        </w:rPr>
+      </w:pPr>
+      <w:r>
+        <w:rPr>
+          <w:rFonts w:hint="eastAsia"/>
+        </w:rPr>
+        <w:t>数组存储</w:t>
+      </w:r>
+    </w:p>
+    <w:p>
+      <w:pPr>
+        <w:ind w:firstLineChars="100" w:firstLine="210"/>
+        <w:rPr>
+          <w:rFonts w:ascii="Verdana" w:hAnsi="Verdana" w:hint="eastAsia"/>
+          <w:color w:val="333333"/>
+        </w:rPr>
+      </w:pPr>
+      <w:r>
+        <w:rPr>
+          <w:rFonts w:ascii="Verdana" w:hAnsi="Verdana"/>
+          <w:color w:val="333333"/>
+        </w:rPr>
+        <w:t>如果某棵二叉树是一棵完全二叉树，那用数组存储无疑是最节省内存的一种方式。因为数组的存储方式并不需要像链式存储法那样，要存储额外的左右子节点的指针。这也是为什么完全二叉树会单独拎出来的原因，也是为什么完全二叉树要求最后一层的子节点都靠左的原因。</w:t>
+      </w:r>
+    </w:p>
+    <w:p>
+      <w:pPr>
+        <w:ind w:firstLineChars="100" w:firstLine="210"/>
+        <w:rPr>
+          <w:rFonts w:ascii="Verdana" w:hAnsi="Verdana" w:hint="eastAsia"/>
+          <w:color w:val="333333"/>
+        </w:rPr>
+      </w:pPr>
+    </w:p>
+    <w:p>
+      <w:pPr>
+        <w:ind w:firstLineChars="100" w:firstLine="210"/>
+        <w:rPr>
+          <w:rFonts w:ascii="Verdana" w:hAnsi="Verdana" w:hint="eastAsia"/>
+          <w:color w:val="333333"/>
+        </w:rPr>
+      </w:pPr>
+      <w:r>
+        <w:rPr>
+          <w:rFonts w:ascii="Verdana" w:hAnsi="Verdana" w:hint="eastAsia"/>
+          <w:color w:val="333333"/>
+        </w:rPr>
+        <w:t>二叉树遍历</w:t>
+      </w:r>
+    </w:p>
+    <w:p>
+      <w:pPr>
+        <w:ind w:firstLineChars="100" w:firstLine="210"/>
+        <w:rPr>
+          <w:rFonts w:hint="eastAsia"/>
+        </w:rPr>
+      </w:pPr>
+      <w:r>
+        <w:rPr>
+          <w:rFonts w:ascii="Verdana" w:hAnsi="Verdana"/>
+          <w:noProof/>
+          <w:color w:val="333333"/>
+        </w:rPr>
+        <w:drawing>
+          <wp:inline distT="0" distB="0" distL="0" distR="0">
+            <wp:extent cx="5274310" cy="2687958"/>
+            <wp:effectExtent l="0" t="0" r="2540" b="0"/>
+            <wp:docPr id="15" name="图片 15" descr="https://static001.geekbang.org/resource/image/ab/16/ab103822e75b5b15c615b68560cb2416.jpg"/>
+            <wp:cNvGraphicFramePr>
+              <a:graphicFrameLocks xmlns:a="http://schemas.openxmlformats.org/drawingml/2006/main" noChangeAspect="1"/>
+            </wp:cNvGraphicFramePr>
+            <a:graphic xmlns:a="http://schemas.openxmlformats.org/drawingml/2006/main">
+              <a:graphicData uri="http://schemas.openxmlformats.org/drawingml/2006/picture">
+                <pic:pic xmlns:pic="http://schemas.openxmlformats.org/drawingml/2006/picture">
+                  <pic:nvPicPr>
+                    <pic:cNvPr id="0" name="Picture 11" descr="https://static001.geekbang.org/resource/image/ab/16/ab103822e75b5b15c615b68560cb2416.jpg"/>
+                    <pic:cNvPicPr>
+                      <a:picLocks noChangeAspect="1" noChangeArrowheads="1"/>
+                    </pic:cNvPicPr>
+                  </pic:nvPicPr>
+                  <pic:blipFill>
+                    <a:blip r:embed="rId20">
+                      <a:extLst>
+                        <a:ext uri="{28A0092B-C50C-407E-A947-70E740481C1C}">
+                          <a14:useLocalDpi xmlns:a14="http://schemas.microsoft.com/office/drawing/2010/main" val="0"/>
+                        </a:ext>
+                      </a:extLst>
+                    </a:blip>
+                    <a:srcRect/>
+                    <a:stretch>
+                      <a:fillRect/>
+                    </a:stretch>
+                  </pic:blipFill>
+                  <pic:spPr bwMode="auto">
+                    <a:xfrm>
+                      <a:off x="0" y="0"/>
+                      <a:ext cx="5274310" cy="2687958"/>
+                    </a:xfrm>
+                    <a:prstGeom prst="rect">
+                      <a:avLst/>
+                    </a:prstGeom>
+                    <a:noFill/>
+                    <a:ln>
+                      <a:noFill/>
+                    </a:ln>
+                  </pic:spPr>
+                </pic:pic>
+              </a:graphicData>
+            </a:graphic>
+          </wp:inline>
+        </w:drawing>
+      </w:r>
+    </w:p>
+    <w:p>
+      <w:pPr>
+        <w:pStyle w:val="2"/>
+        <w:rPr>
+          <w:rFonts w:hint="eastAsia"/>
+        </w:rPr>
+      </w:pPr>
+      <w:r>
+        <w:rPr>
+          <w:rFonts w:hint="eastAsia"/>
+        </w:rPr>
+        <w:t>遍历时间复杂度</w:t>
+      </w:r>
+    </w:p>
+    <w:p>
+      <w:pPr>
+        <w:ind w:firstLineChars="100" w:firstLine="210"/>
+        <w:rPr>
+          <w:rFonts w:ascii="Verdana" w:hAnsi="Verdana" w:hint="eastAsia"/>
+          <w:color w:val="333333"/>
+        </w:rPr>
+      </w:pPr>
+      <w:r>
+        <w:rPr>
+          <w:rFonts w:ascii="Verdana" w:hAnsi="Verdana"/>
+          <w:color w:val="333333"/>
+        </w:rPr>
+        <w:t>从我前面画的前、中、后序遍历的顺序图，可以看出来，每个节点最多会被访问两次，所以遍历操作的时间复杂度，跟节点的个数</w:t>
+      </w:r>
+      <w:r>
+        <w:rPr>
+          <w:rFonts w:ascii="Verdana" w:hAnsi="Verdana"/>
+          <w:color w:val="333333"/>
+        </w:rPr>
+        <w:t xml:space="preserve"> n </w:t>
+      </w:r>
+      <w:r>
+        <w:rPr>
+          <w:rFonts w:ascii="Verdana" w:hAnsi="Verdana"/>
+          <w:color w:val="333333"/>
+        </w:rPr>
+        <w:t>成正比，也就是说二叉树遍历的时间复杂度是</w:t>
+      </w:r>
+      <w:r>
+        <w:rPr>
+          <w:rFonts w:ascii="Verdana" w:hAnsi="Verdana"/>
+          <w:color w:val="333333"/>
+        </w:rPr>
+        <w:t xml:space="preserve"> O(n)</w:t>
+      </w:r>
+      <w:r>
+        <w:rPr>
+          <w:rFonts w:ascii="Verdana" w:hAnsi="Verdana"/>
+          <w:color w:val="333333"/>
+        </w:rPr>
+        <w:t>。</w:t>
+      </w:r>
+    </w:p>
+    <w:p>
+      <w:pPr>
+        <w:ind w:firstLineChars="100" w:firstLine="210"/>
+        <w:rPr>
+          <w:rFonts w:ascii="Verdana" w:hAnsi="Verdana" w:hint="eastAsia"/>
+          <w:color w:val="333333"/>
+        </w:rPr>
+      </w:pPr>
+      <w:r>
+        <w:rPr>
+          <w:rFonts w:ascii="Verdana" w:hAnsi="Verdana" w:hint="eastAsia"/>
+          <w:color w:val="333333"/>
+        </w:rPr>
+        <w:t>思考</w:t>
+      </w:r>
+    </w:p>
+    <w:p>
+      <w:pPr>
+        <w:pStyle w:val="a3"/>
+        <w:numPr>
+          <w:ilvl w:val="0"/>
+          <w:numId w:val="17"/>
+        </w:numPr>
+        <w:ind w:firstLineChars="0"/>
+        <w:rPr>
+          <w:rFonts w:ascii="Verdana" w:hAnsi="Verdana" w:hint="eastAsia"/>
+          <w:color w:val="333333"/>
+        </w:rPr>
+      </w:pPr>
+      <w:r>
+        <w:rPr>
+          <w:rFonts w:ascii="Verdana" w:hAnsi="Verdana"/>
+          <w:color w:val="333333"/>
+        </w:rPr>
+        <w:t>给定一组数据，比如</w:t>
+      </w:r>
+      <w:r>
+        <w:rPr>
+          <w:rFonts w:ascii="Verdana" w:hAnsi="Verdana"/>
+          <w:color w:val="333333"/>
+        </w:rPr>
+        <w:t xml:space="preserve"> 1</w:t>
+      </w:r>
+      <w:r>
+        <w:rPr>
+          <w:rFonts w:ascii="Verdana" w:hAnsi="Verdana"/>
+          <w:color w:val="333333"/>
+        </w:rPr>
+        <w:t>，</w:t>
+      </w:r>
+      <w:r>
+        <w:rPr>
+          <w:rFonts w:ascii="Verdana" w:hAnsi="Verdana"/>
+          <w:color w:val="333333"/>
+        </w:rPr>
+        <w:t>3</w:t>
+      </w:r>
+      <w:r>
+        <w:rPr>
+          <w:rFonts w:ascii="Verdana" w:hAnsi="Verdana"/>
+          <w:color w:val="333333"/>
+        </w:rPr>
+        <w:t>，</w:t>
+      </w:r>
+      <w:r>
+        <w:rPr>
+          <w:rFonts w:ascii="Verdana" w:hAnsi="Verdana"/>
+          <w:color w:val="333333"/>
+        </w:rPr>
+        <w:t>5</w:t>
+      </w:r>
+      <w:r>
+        <w:rPr>
+          <w:rFonts w:ascii="Verdana" w:hAnsi="Verdana"/>
+          <w:color w:val="333333"/>
+        </w:rPr>
+        <w:t>，</w:t>
+      </w:r>
+      <w:r>
+        <w:rPr>
+          <w:rFonts w:ascii="Verdana" w:hAnsi="Verdana"/>
+          <w:color w:val="333333"/>
+        </w:rPr>
+        <w:t>6</w:t>
+      </w:r>
+      <w:r>
+        <w:rPr>
+          <w:rFonts w:ascii="Verdana" w:hAnsi="Verdana"/>
+          <w:color w:val="333333"/>
+        </w:rPr>
+        <w:t>，</w:t>
+      </w:r>
+      <w:r>
+        <w:rPr>
+          <w:rFonts w:ascii="Verdana" w:hAnsi="Verdana"/>
+          <w:color w:val="333333"/>
+        </w:rPr>
+        <w:t>9</w:t>
+      </w:r>
+      <w:r>
+        <w:rPr>
+          <w:rFonts w:ascii="Verdana" w:hAnsi="Verdana"/>
+          <w:color w:val="333333"/>
+        </w:rPr>
+        <w:t>，</w:t>
+      </w:r>
+      <w:r>
+        <w:rPr>
+          <w:rFonts w:ascii="Verdana" w:hAnsi="Verdana"/>
+          <w:color w:val="333333"/>
+        </w:rPr>
+        <w:t>10</w:t>
+      </w:r>
+      <w:r>
+        <w:rPr>
+          <w:rFonts w:ascii="Verdana" w:hAnsi="Verdana"/>
+          <w:color w:val="333333"/>
+        </w:rPr>
+        <w:t>。你来算算，可以构建出多少种不同的二叉树？</w:t>
+      </w:r>
+      <w:r>
+        <w:rPr>
+          <w:rFonts w:ascii="Verdana" w:hAnsi="Verdana"/>
+          <w:color w:val="333333"/>
+        </w:rPr>
+        <w:t xml:space="preserve"> </w:t>
+      </w:r>
+    </w:p>
+    <w:p>
+      <w:pPr>
+        <w:pStyle w:val="a3"/>
+        <w:numPr>
+          <w:ilvl w:val="0"/>
+          <w:numId w:val="17"/>
+        </w:numPr>
+        <w:ind w:firstLineChars="0"/>
+        <w:rPr>
+          <w:rFonts w:ascii="Verdana" w:hAnsi="Verdana" w:hint="eastAsia"/>
+          <w:color w:val="333333"/>
+        </w:rPr>
+      </w:pPr>
+      <w:r>
+        <w:rPr>
+          <w:rFonts w:ascii="Verdana" w:hAnsi="Verdana"/>
+          <w:color w:val="333333"/>
+        </w:rPr>
+        <w:t>我们讲了三种二叉树的遍历方式，前、中、后序。实际上，还有另外一种遍历方式，也就是按层遍历，你知道如何实现吗？</w:t>
+      </w:r>
+    </w:p>
+    <w:p>
+      <w:pPr>
+        <w:rPr>
+          <w:rFonts w:ascii="Verdana" w:hAnsi="Verdana" w:hint="eastAsia"/>
+          <w:color w:val="333333"/>
+        </w:rPr>
+      </w:pPr>
+    </w:p>
+    <w:p>
+      <w:pPr>
+        <w:pStyle w:val="1"/>
+        <w:rPr>
+          <w:rFonts w:ascii="Verdana" w:hAnsi="Verdana" w:hint="eastAsia"/>
+          <w:color w:val="333333"/>
+        </w:rPr>
+      </w:pPr>
+      <w:r>
+        <w:t>24 | 二叉树基础（下）：有了如此高效的散列表，为什么还需要二叉树？</w:t>
+      </w:r>
+    </w:p>
+    <w:p>
+      <w:pPr>
+        <w:rPr>
+          <w:rFonts w:ascii="Verdana" w:hAnsi="Verdana" w:hint="eastAsia"/>
+          <w:color w:val="333333"/>
+        </w:rPr>
+      </w:pPr>
+      <w:r>
+        <w:rPr>
+          <w:rFonts w:ascii="Verdana" w:hAnsi="Verdana"/>
+          <w:color w:val="333333"/>
+        </w:rPr>
+        <w:lastRenderedPageBreak/>
+        <w:t>上一节我们学习了树、二叉树以及二叉树的遍历，今天我们再来学习一种特殊的二叉树，</w:t>
+      </w:r>
+      <w:proofErr w:type="gramStart"/>
+      <w:r>
+        <w:rPr>
+          <w:rFonts w:ascii="Verdana" w:hAnsi="Verdana"/>
+          <w:color w:val="333333"/>
+        </w:rPr>
+        <w:t>二叉查找</w:t>
+      </w:r>
+      <w:proofErr w:type="gramEnd"/>
+      <w:r>
+        <w:rPr>
+          <w:rFonts w:ascii="Verdana" w:hAnsi="Verdana"/>
+          <w:color w:val="333333"/>
+        </w:rPr>
+        <w:t>树。</w:t>
+      </w:r>
+      <w:proofErr w:type="gramStart"/>
+      <w:r>
+        <w:rPr>
+          <w:rFonts w:ascii="Verdana" w:hAnsi="Verdana"/>
+          <w:color w:val="333333"/>
+        </w:rPr>
+        <w:t>二叉查找树最大</w:t>
+      </w:r>
+      <w:proofErr w:type="gramEnd"/>
+      <w:r>
+        <w:rPr>
+          <w:rFonts w:ascii="Verdana" w:hAnsi="Verdana"/>
+          <w:color w:val="333333"/>
+        </w:rPr>
+        <w:t>的特点就是，支持动态数据集合的快速插入、删除、查找操作</w:t>
+      </w:r>
+    </w:p>
+    <w:p>
+      <w:pPr>
+        <w:rPr>
+          <w:rFonts w:ascii="Verdana" w:hAnsi="Verdana" w:hint="eastAsia"/>
+          <w:color w:val="333333"/>
+        </w:rPr>
+      </w:pPr>
+    </w:p>
+    <w:p>
+      <w:pPr>
+        <w:rPr>
+          <w:rFonts w:ascii="Verdana" w:hAnsi="Verdana" w:hint="eastAsia"/>
+          <w:color w:val="333333"/>
+        </w:rPr>
+      </w:pPr>
+      <w:proofErr w:type="gramStart"/>
+      <w:r>
+        <w:rPr>
+          <w:rFonts w:ascii="Verdana" w:hAnsi="Verdana"/>
+          <w:color w:val="333333"/>
+        </w:rPr>
+        <w:t>二叉查找</w:t>
+      </w:r>
+      <w:proofErr w:type="gramEnd"/>
+      <w:r>
+        <w:rPr>
+          <w:rFonts w:ascii="Verdana" w:hAnsi="Verdana"/>
+          <w:color w:val="333333"/>
+        </w:rPr>
+        <w:t>树（</w:t>
+      </w:r>
+      <w:r>
+        <w:rPr>
+          <w:rFonts w:ascii="Verdana" w:hAnsi="Verdana"/>
+          <w:color w:val="333333"/>
+        </w:rPr>
+        <w:t>Binary Search Tree</w:t>
+      </w:r>
+      <w:r>
+        <w:rPr>
+          <w:rFonts w:ascii="Verdana" w:hAnsi="Verdana"/>
+          <w:color w:val="333333"/>
+        </w:rPr>
+        <w:t>）</w:t>
+      </w:r>
+    </w:p>
+    <w:p>
+      <w:pPr>
+        <w:rPr>
+          <w:rFonts w:ascii="Verdana" w:hAnsi="Verdana" w:hint="eastAsia"/>
+          <w:color w:val="333333"/>
+        </w:rPr>
+      </w:pPr>
+    </w:p>
+    <w:p>
+      <w:pPr>
+        <w:rPr>
+          <w:rFonts w:ascii="Verdana" w:hAnsi="Verdana" w:hint="eastAsia"/>
+          <w:color w:val="333333"/>
+        </w:rPr>
+      </w:pPr>
+      <w:proofErr w:type="gramStart"/>
+      <w:r>
+        <w:rPr>
+          <w:rFonts w:ascii="Verdana" w:hAnsi="Verdana"/>
+          <w:color w:val="333333"/>
+        </w:rPr>
+        <w:t>二叉查找</w:t>
+      </w:r>
+      <w:proofErr w:type="gramEnd"/>
+      <w:r>
+        <w:rPr>
+          <w:rFonts w:ascii="Verdana" w:hAnsi="Verdana"/>
+          <w:color w:val="333333"/>
+        </w:rPr>
+        <w:t>树要求，在树中的任意一个节点，其左子树中的每个节点的值，都要小于这个节点的值，</w:t>
+      </w:r>
+      <w:proofErr w:type="gramStart"/>
+      <w:r>
+        <w:rPr>
+          <w:rFonts w:ascii="Verdana" w:hAnsi="Verdana"/>
+          <w:color w:val="333333"/>
+        </w:rPr>
+        <w:t>而右子树</w:t>
+      </w:r>
+      <w:proofErr w:type="gramEnd"/>
+      <w:r>
+        <w:rPr>
+          <w:rFonts w:ascii="Verdana" w:hAnsi="Verdana"/>
+          <w:color w:val="333333"/>
+        </w:rPr>
+        <w:t>节点的值都大于这个节点的值。</w:t>
+      </w:r>
+    </w:p>
+    <w:p>
+      <w:pPr>
+        <w:rPr>
+          <w:rFonts w:ascii="Verdana" w:hAnsi="Verdana" w:hint="eastAsia"/>
+          <w:color w:val="333333"/>
+        </w:rPr>
+      </w:pPr>
+    </w:p>
+    <w:p>
+      <w:pPr>
+        <w:rPr>
+          <w:rFonts w:ascii="Verdana" w:hAnsi="Verdana" w:hint="eastAsia"/>
+          <w:color w:val="333333"/>
+        </w:rPr>
+      </w:pPr>
+      <w:proofErr w:type="gramStart"/>
+      <w:r>
+        <w:rPr>
+          <w:rFonts w:ascii="Verdana" w:hAnsi="Verdana"/>
+          <w:color w:val="333333"/>
+        </w:rPr>
+        <w:t>二叉查找</w:t>
+      </w:r>
+      <w:proofErr w:type="gramEnd"/>
+      <w:r>
+        <w:rPr>
+          <w:rFonts w:ascii="Verdana" w:hAnsi="Verdana"/>
+          <w:color w:val="333333"/>
+        </w:rPr>
+        <w:t>树的其他操作</w:t>
+      </w:r>
+    </w:p>
+    <w:p>
+      <w:pPr>
+        <w:rPr>
+          <w:rFonts w:ascii="Verdana" w:hAnsi="Verdana" w:hint="eastAsia"/>
+          <w:color w:val="333333"/>
+        </w:rPr>
+      </w:pPr>
+    </w:p>
+    <w:p>
+      <w:pPr>
+        <w:rPr>
+          <w:rFonts w:ascii="Verdana" w:hAnsi="Verdana" w:hint="eastAsia"/>
+          <w:color w:val="333333"/>
+        </w:rPr>
+      </w:pPr>
+      <w:r>
+        <w:rPr>
+          <w:rFonts w:ascii="Verdana" w:hAnsi="Verdana"/>
+          <w:color w:val="333333"/>
+        </w:rPr>
+        <w:t>除了插入、删除、查找操作之外，</w:t>
+      </w:r>
+      <w:proofErr w:type="gramStart"/>
+      <w:r>
+        <w:rPr>
+          <w:rFonts w:ascii="Verdana" w:hAnsi="Verdana"/>
+          <w:color w:val="333333"/>
+        </w:rPr>
+        <w:t>二叉查找</w:t>
+      </w:r>
+      <w:proofErr w:type="gramEnd"/>
+      <w:r>
+        <w:rPr>
+          <w:rFonts w:ascii="Verdana" w:hAnsi="Verdana"/>
+          <w:color w:val="333333"/>
+        </w:rPr>
+        <w:t>树中还可以支持快速地查找最大节点和最小节点、前驱节点和后继节点。这些操作我就不一</w:t>
+      </w:r>
+      <w:proofErr w:type="gramStart"/>
+      <w:r>
+        <w:rPr>
+          <w:rFonts w:ascii="Verdana" w:hAnsi="Verdana"/>
+          <w:color w:val="333333"/>
+        </w:rPr>
+        <w:t>一</w:t>
+      </w:r>
+      <w:proofErr w:type="gramEnd"/>
+      <w:r>
+        <w:rPr>
+          <w:rFonts w:ascii="Verdana" w:hAnsi="Verdana"/>
+          <w:color w:val="333333"/>
+        </w:rPr>
+        <w:t>展示了。我会将相应的代码放到</w:t>
+      </w:r>
+      <w:r>
+        <w:rPr>
+          <w:rFonts w:ascii="Verdana" w:hAnsi="Verdana"/>
+          <w:color w:val="333333"/>
+        </w:rPr>
+        <w:t xml:space="preserve"> </w:t>
+      </w:r>
+      <w:proofErr w:type="spellStart"/>
+      <w:r>
+        <w:rPr>
+          <w:rFonts w:ascii="Verdana" w:hAnsi="Verdana"/>
+          <w:color w:val="333333"/>
+        </w:rPr>
+        <w:t>GitHub</w:t>
+      </w:r>
+      <w:proofErr w:type="spellEnd"/>
+      <w:r>
+        <w:rPr>
+          <w:rFonts w:ascii="Verdana" w:hAnsi="Verdana"/>
+          <w:color w:val="333333"/>
+        </w:rPr>
+        <w:t xml:space="preserve"> </w:t>
+      </w:r>
+      <w:r>
+        <w:rPr>
+          <w:rFonts w:ascii="Verdana" w:hAnsi="Verdana"/>
+          <w:color w:val="333333"/>
+        </w:rPr>
+        <w:t>上，你可以自己先实现一下，然后再去上面看。</w:t>
+      </w:r>
+    </w:p>
+    <w:p>
+      <w:pPr>
+        <w:rPr>
+          <w:rFonts w:ascii="Verdana" w:hAnsi="Verdana" w:hint="eastAsia"/>
+          <w:color w:val="333333"/>
+        </w:rPr>
+      </w:pPr>
+    </w:p>
+    <w:p>
+      <w:pPr>
+        <w:rPr>
+          <w:rFonts w:ascii="Verdana" w:hAnsi="Verdana" w:hint="eastAsia"/>
+          <w:color w:val="333333"/>
+        </w:rPr>
+      </w:pPr>
+      <w:proofErr w:type="gramStart"/>
+      <w:r>
+        <w:rPr>
+          <w:rFonts w:ascii="Verdana" w:hAnsi="Verdana"/>
+          <w:color w:val="333333"/>
+        </w:rPr>
+        <w:t>二叉查找</w:t>
+      </w:r>
+      <w:proofErr w:type="gramEnd"/>
+      <w:r>
+        <w:rPr>
+          <w:rFonts w:ascii="Verdana" w:hAnsi="Verdana"/>
+          <w:color w:val="333333"/>
+        </w:rPr>
+        <w:t>树除了支持上面几个操作之外，还有一个重要的特性，就是</w:t>
+      </w:r>
+      <w:proofErr w:type="gramStart"/>
+      <w:r>
+        <w:rPr>
+          <w:rFonts w:ascii="Verdana" w:hAnsi="Verdana"/>
+          <w:color w:val="333333"/>
+        </w:rPr>
+        <w:t>中序遍历二叉</w:t>
+      </w:r>
+      <w:proofErr w:type="gramEnd"/>
+      <w:r>
+        <w:rPr>
+          <w:rFonts w:ascii="Verdana" w:hAnsi="Verdana"/>
+          <w:color w:val="333333"/>
+        </w:rPr>
+        <w:t>查找树，可以输出有序的数据序列，时间复杂度是</w:t>
+      </w:r>
+      <w:r>
+        <w:rPr>
+          <w:rFonts w:ascii="Verdana" w:hAnsi="Verdana"/>
+          <w:color w:val="333333"/>
+        </w:rPr>
+        <w:t xml:space="preserve"> O(n)</w:t>
+      </w:r>
+      <w:r>
+        <w:rPr>
+          <w:rFonts w:ascii="Verdana" w:hAnsi="Verdana"/>
+          <w:color w:val="333333"/>
+        </w:rPr>
+        <w:t>，</w:t>
+      </w:r>
+      <w:proofErr w:type="gramStart"/>
+      <w:r>
+        <w:rPr>
+          <w:rFonts w:ascii="Verdana" w:hAnsi="Verdana"/>
+          <w:color w:val="333333"/>
+        </w:rPr>
+        <w:t>非常</w:t>
+      </w:r>
+      <w:proofErr w:type="gramEnd"/>
+      <w:r>
+        <w:rPr>
+          <w:rFonts w:ascii="Verdana" w:hAnsi="Verdana"/>
+          <w:color w:val="333333"/>
+        </w:rPr>
+        <w:t>高效。因此，</w:t>
+      </w:r>
+      <w:proofErr w:type="gramStart"/>
+      <w:r>
+        <w:rPr>
+          <w:rFonts w:ascii="Verdana" w:hAnsi="Verdana"/>
+          <w:color w:val="333333"/>
+        </w:rPr>
+        <w:t>二叉查找</w:t>
+      </w:r>
+      <w:proofErr w:type="gramEnd"/>
+      <w:r>
+        <w:rPr>
+          <w:rFonts w:ascii="Verdana" w:hAnsi="Verdana"/>
+          <w:color w:val="333333"/>
+        </w:rPr>
+        <w:t>树也</w:t>
+      </w:r>
+      <w:proofErr w:type="gramStart"/>
+      <w:r>
+        <w:rPr>
+          <w:rFonts w:ascii="Verdana" w:hAnsi="Verdana"/>
+          <w:color w:val="333333"/>
+        </w:rPr>
+        <w:t>叫作二叉排序</w:t>
+      </w:r>
+      <w:proofErr w:type="gramEnd"/>
+      <w:r>
+        <w:rPr>
+          <w:rFonts w:ascii="Verdana" w:hAnsi="Verdana"/>
+          <w:color w:val="333333"/>
+        </w:rPr>
+        <w:t>树。</w:t>
+      </w:r>
+    </w:p>
+    <w:p>
+      <w:pPr>
+        <w:rPr>
+          <w:rFonts w:ascii="Verdana" w:hAnsi="Verdana" w:hint="eastAsia"/>
+          <w:color w:val="333333"/>
+        </w:rPr>
+      </w:pPr>
+    </w:p>
+    <w:p>
+      <w:pPr>
+        <w:pStyle w:val="2"/>
+        <w:rPr>
+          <w:rFonts w:hint="eastAsia"/>
+        </w:rPr>
+      </w:pPr>
+      <w:r>
+        <w:t>支持重复数据</w:t>
+      </w:r>
+      <w:proofErr w:type="gramStart"/>
+      <w:r>
+        <w:t>的二叉查找</w:t>
+      </w:r>
+      <w:proofErr w:type="gramEnd"/>
+      <w:r>
+        <w:t>树</w:t>
+      </w:r>
+    </w:p>
+    <w:p>
+      <w:pPr>
+        <w:rPr>
+          <w:rFonts w:ascii="Verdana" w:hAnsi="Verdana" w:hint="eastAsia"/>
+          <w:color w:val="333333"/>
+        </w:rPr>
+      </w:pPr>
+      <w:r>
+        <w:rPr>
+          <w:rFonts w:ascii="Verdana" w:hAnsi="Verdana"/>
+          <w:color w:val="333333"/>
+        </w:rPr>
+        <w:t>我们利用对象的某个字段作为键值（</w:t>
+      </w:r>
+      <w:r>
+        <w:rPr>
+          <w:rFonts w:ascii="Verdana" w:hAnsi="Verdana"/>
+          <w:color w:val="333333"/>
+        </w:rPr>
+        <w:t>key</w:t>
+      </w:r>
+      <w:r>
+        <w:rPr>
+          <w:rFonts w:ascii="Verdana" w:hAnsi="Verdana"/>
+          <w:color w:val="333333"/>
+        </w:rPr>
+        <w:t>）来</w:t>
+      </w:r>
+      <w:proofErr w:type="gramStart"/>
+      <w:r>
+        <w:rPr>
+          <w:rFonts w:ascii="Verdana" w:hAnsi="Verdana"/>
+          <w:color w:val="333333"/>
+        </w:rPr>
+        <w:t>构建二叉查找</w:t>
+      </w:r>
+      <w:proofErr w:type="gramEnd"/>
+      <w:r>
+        <w:rPr>
+          <w:rFonts w:ascii="Verdana" w:hAnsi="Verdana"/>
+          <w:color w:val="333333"/>
+        </w:rPr>
+        <w:t>树。我们把对象中的其他字段</w:t>
+      </w:r>
+      <w:proofErr w:type="gramStart"/>
+      <w:r>
+        <w:rPr>
+          <w:rFonts w:ascii="Verdana" w:hAnsi="Verdana"/>
+          <w:color w:val="333333"/>
+        </w:rPr>
+        <w:t>叫作</w:t>
+      </w:r>
+      <w:proofErr w:type="gramEnd"/>
+      <w:r>
+        <w:rPr>
+          <w:rFonts w:ascii="Verdana" w:hAnsi="Verdana"/>
+          <w:color w:val="333333"/>
+        </w:rPr>
+        <w:t>卫星数据。</w:t>
+      </w:r>
+    </w:p>
+    <w:p>
+      <w:pPr>
+        <w:pStyle w:val="2"/>
+        <w:rPr>
+          <w:rFonts w:hint="eastAsia"/>
+        </w:rPr>
+      </w:pPr>
+      <w:r>
+        <w:rPr>
+          <w:rFonts w:hint="eastAsia"/>
+        </w:rPr>
+        <w:t>问题</w:t>
+      </w:r>
+    </w:p>
+    <w:p>
+      <w:pPr>
+        <w:rPr>
+          <w:rFonts w:hint="eastAsia"/>
+        </w:rPr>
+      </w:pPr>
+      <w:r>
+        <w:t>我们在散列表那节中讲过，散列表的插入、删除、查找操作的时间复杂度可以做到</w:t>
+      </w:r>
+      <w:proofErr w:type="gramStart"/>
+      <w:r>
+        <w:t>常量级</w:t>
+      </w:r>
+      <w:proofErr w:type="gramEnd"/>
+      <w:r>
+        <w:t>的 O(1)，</w:t>
+      </w:r>
+      <w:proofErr w:type="gramStart"/>
+      <w:r>
+        <w:t>非常</w:t>
+      </w:r>
+      <w:proofErr w:type="gramEnd"/>
+      <w:r>
+        <w:t>高效。</w:t>
+      </w:r>
+      <w:proofErr w:type="gramStart"/>
+      <w:r>
+        <w:t>而二叉查找</w:t>
+      </w:r>
+      <w:proofErr w:type="gramEnd"/>
+      <w:r>
+        <w:t>树在比较平衡的情况下，插入、删除、查找操作时间复杂度才是 O(</w:t>
+      </w:r>
+      <w:proofErr w:type="spellStart"/>
+      <w:r>
+        <w:t>logn</w:t>
+      </w:r>
+      <w:proofErr w:type="spellEnd"/>
+      <w:r>
+        <w:t>)，相对散列表，好像并没有什么优势，那我们为什么还要</w:t>
+      </w:r>
+      <w:proofErr w:type="gramStart"/>
+      <w:r>
+        <w:t>用二叉查找</w:t>
+      </w:r>
+      <w:proofErr w:type="gramEnd"/>
+      <w:r>
+        <w:t>树呢？</w:t>
+      </w:r>
+    </w:p>
+    <w:p>
+      <w:pPr>
+        <w:rPr>
+          <w:rFonts w:ascii="Verdana" w:hAnsi="Verdana" w:hint="eastAsia"/>
+          <w:color w:val="333333"/>
+        </w:rPr>
+      </w:pPr>
+    </w:p>
+    <w:p>
+      <w:pPr>
+        <w:rPr>
+          <w:rFonts w:ascii="Verdana" w:hAnsi="Verdana" w:hint="eastAsia"/>
+          <w:color w:val="333333"/>
+        </w:rPr>
+      </w:pPr>
+      <w:r>
+        <w:rPr>
+          <w:rFonts w:ascii="Verdana" w:hAnsi="Verdana"/>
+          <w:color w:val="333333"/>
+        </w:rPr>
+        <w:t>我认为有下面几个原因：</w:t>
+      </w:r>
+      <w:r>
+        <w:rPr>
+          <w:rFonts w:ascii="Verdana" w:hAnsi="Verdana"/>
+          <w:color w:val="333333"/>
+        </w:rPr>
+        <w:t xml:space="preserve"> </w:t>
+      </w:r>
+      <w:r>
+        <w:rPr>
+          <w:rFonts w:ascii="Verdana" w:hAnsi="Verdana"/>
+          <w:color w:val="333333"/>
+        </w:rPr>
+        <w:t>第一，散列表中的数据是无序存储的，如果要输出有序的数据，需要先进行排序。而</w:t>
+      </w:r>
+      <w:proofErr w:type="gramStart"/>
+      <w:r>
+        <w:rPr>
+          <w:rFonts w:ascii="Verdana" w:hAnsi="Verdana"/>
+          <w:color w:val="333333"/>
+        </w:rPr>
+        <w:t>对于二叉查找</w:t>
+      </w:r>
+      <w:proofErr w:type="gramEnd"/>
+      <w:r>
+        <w:rPr>
+          <w:rFonts w:ascii="Verdana" w:hAnsi="Verdana"/>
+          <w:color w:val="333333"/>
+        </w:rPr>
+        <w:t>树来说，我们只需要中序遍历，就可以在</w:t>
+      </w:r>
+      <w:r>
+        <w:rPr>
+          <w:rFonts w:ascii="Verdana" w:hAnsi="Verdana"/>
+          <w:color w:val="333333"/>
+        </w:rPr>
+        <w:t xml:space="preserve"> O(n) </w:t>
+      </w:r>
+      <w:r>
+        <w:rPr>
+          <w:rFonts w:ascii="Verdana" w:hAnsi="Verdana"/>
+          <w:color w:val="333333"/>
+        </w:rPr>
+        <w:t>的时间复杂度内，输出有序的数据序列。</w:t>
+      </w:r>
+      <w:r>
+        <w:rPr>
+          <w:rFonts w:ascii="Verdana" w:hAnsi="Verdana"/>
+          <w:color w:val="333333"/>
+        </w:rPr>
+        <w:t xml:space="preserve"> </w:t>
+      </w:r>
+      <w:r>
+        <w:rPr>
+          <w:rFonts w:ascii="Verdana" w:hAnsi="Verdana"/>
+          <w:color w:val="333333"/>
+        </w:rPr>
+        <w:t>第二，散列表扩容耗时很多，而且当遇到散列冲突时，性能不稳定，</w:t>
+      </w:r>
+      <w:proofErr w:type="gramStart"/>
+      <w:r>
+        <w:rPr>
+          <w:rFonts w:ascii="Verdana" w:hAnsi="Verdana"/>
+          <w:color w:val="333333"/>
+        </w:rPr>
+        <w:t>尽管二叉查找</w:t>
+      </w:r>
+      <w:proofErr w:type="gramEnd"/>
+      <w:r>
+        <w:rPr>
+          <w:rFonts w:ascii="Verdana" w:hAnsi="Verdana"/>
+          <w:color w:val="333333"/>
+        </w:rPr>
+        <w:t>树的性能不稳定，但是在工程中，我们最常用的</w:t>
+      </w:r>
+      <w:proofErr w:type="gramStart"/>
+      <w:r>
+        <w:rPr>
+          <w:rFonts w:ascii="Verdana" w:hAnsi="Verdana"/>
+          <w:color w:val="333333"/>
+        </w:rPr>
+        <w:t>平衡二叉查找</w:t>
+      </w:r>
+      <w:proofErr w:type="gramEnd"/>
+      <w:r>
+        <w:rPr>
+          <w:rFonts w:ascii="Verdana" w:hAnsi="Verdana"/>
+          <w:color w:val="333333"/>
+        </w:rPr>
+        <w:t>树的性能非常稳定，时间复杂</w:t>
+      </w:r>
+      <w:proofErr w:type="gramStart"/>
+      <w:r>
+        <w:rPr>
+          <w:rFonts w:ascii="Verdana" w:hAnsi="Verdana"/>
+          <w:color w:val="333333"/>
+        </w:rPr>
+        <w:t>度稳定</w:t>
+      </w:r>
+      <w:proofErr w:type="gramEnd"/>
+      <w:r>
+        <w:rPr>
+          <w:rFonts w:ascii="Verdana" w:hAnsi="Verdana"/>
+          <w:color w:val="333333"/>
+        </w:rPr>
+        <w:t>在</w:t>
+      </w:r>
+      <w:r>
+        <w:rPr>
+          <w:rFonts w:ascii="Verdana" w:hAnsi="Verdana"/>
+          <w:color w:val="333333"/>
+        </w:rPr>
+        <w:t xml:space="preserve"> O(</w:t>
+      </w:r>
+      <w:proofErr w:type="spellStart"/>
+      <w:r>
+        <w:rPr>
+          <w:rFonts w:ascii="Verdana" w:hAnsi="Verdana"/>
+          <w:color w:val="333333"/>
+        </w:rPr>
+        <w:t>logn</w:t>
+      </w:r>
+      <w:proofErr w:type="spellEnd"/>
+      <w:r>
+        <w:rPr>
+          <w:rFonts w:ascii="Verdana" w:hAnsi="Verdana"/>
+          <w:color w:val="333333"/>
+        </w:rPr>
+        <w:t>)</w:t>
+      </w:r>
+      <w:r>
+        <w:rPr>
+          <w:rFonts w:ascii="Verdana" w:hAnsi="Verdana"/>
+          <w:color w:val="333333"/>
+        </w:rPr>
+        <w:t>。</w:t>
+      </w:r>
+      <w:r>
+        <w:rPr>
+          <w:rFonts w:ascii="Verdana" w:hAnsi="Verdana"/>
+          <w:color w:val="333333"/>
+        </w:rPr>
+        <w:t xml:space="preserve"> </w:t>
+      </w:r>
+      <w:r>
+        <w:rPr>
+          <w:rFonts w:ascii="Verdana" w:hAnsi="Verdana"/>
+          <w:color w:val="333333"/>
+        </w:rPr>
+        <w:t>第三，笼统地来说，尽管散列表的查找等操作的时间复杂度是</w:t>
+      </w:r>
+      <w:proofErr w:type="gramStart"/>
+      <w:r>
+        <w:rPr>
+          <w:rFonts w:ascii="Verdana" w:hAnsi="Verdana"/>
+          <w:color w:val="333333"/>
+        </w:rPr>
+        <w:t>常量级</w:t>
+      </w:r>
+      <w:proofErr w:type="gramEnd"/>
+      <w:r>
+        <w:rPr>
+          <w:rFonts w:ascii="Verdana" w:hAnsi="Verdana"/>
+          <w:color w:val="333333"/>
+        </w:rPr>
+        <w:t>的，但因为哈</w:t>
+      </w:r>
+      <w:proofErr w:type="gramStart"/>
+      <w:r>
+        <w:rPr>
+          <w:rFonts w:ascii="Verdana" w:hAnsi="Verdana"/>
+          <w:color w:val="333333"/>
+        </w:rPr>
+        <w:t>希冲突</w:t>
+      </w:r>
+      <w:proofErr w:type="gramEnd"/>
+      <w:r>
+        <w:rPr>
+          <w:rFonts w:ascii="Verdana" w:hAnsi="Verdana"/>
+          <w:color w:val="333333"/>
+        </w:rPr>
+        <w:t>的存在，这个常量不一定比</w:t>
+      </w:r>
+      <w:r>
+        <w:rPr>
+          <w:rFonts w:ascii="Verdana" w:hAnsi="Verdana"/>
+          <w:color w:val="333333"/>
+        </w:rPr>
+        <w:t xml:space="preserve"> </w:t>
+      </w:r>
+      <w:proofErr w:type="spellStart"/>
+      <w:r>
+        <w:rPr>
+          <w:rFonts w:ascii="Verdana" w:hAnsi="Verdana"/>
+          <w:color w:val="333333"/>
+        </w:rPr>
+        <w:t>logn</w:t>
+      </w:r>
+      <w:proofErr w:type="spellEnd"/>
+      <w:r>
+        <w:rPr>
+          <w:rFonts w:ascii="Verdana" w:hAnsi="Verdana"/>
+          <w:color w:val="333333"/>
+        </w:rPr>
+        <w:t xml:space="preserve"> </w:t>
+      </w:r>
+      <w:r>
+        <w:rPr>
+          <w:rFonts w:ascii="Verdana" w:hAnsi="Verdana"/>
+          <w:color w:val="333333"/>
+        </w:rPr>
+        <w:t>小，所以实际的查找速度可能不一定比</w:t>
+      </w:r>
+      <w:r>
+        <w:rPr>
+          <w:rFonts w:ascii="Verdana" w:hAnsi="Verdana"/>
+          <w:color w:val="333333"/>
+        </w:rPr>
+        <w:t xml:space="preserve"> O(</w:t>
+      </w:r>
+      <w:proofErr w:type="spellStart"/>
+      <w:r>
+        <w:rPr>
+          <w:rFonts w:ascii="Verdana" w:hAnsi="Verdana"/>
+          <w:color w:val="333333"/>
+        </w:rPr>
+        <w:t>logn</w:t>
+      </w:r>
+      <w:proofErr w:type="spellEnd"/>
+      <w:r>
+        <w:rPr>
+          <w:rFonts w:ascii="Verdana" w:hAnsi="Verdana"/>
+          <w:color w:val="333333"/>
+        </w:rPr>
+        <w:t xml:space="preserve">) </w:t>
+      </w:r>
+      <w:r>
+        <w:rPr>
+          <w:rFonts w:ascii="Verdana" w:hAnsi="Verdana"/>
+          <w:color w:val="333333"/>
+        </w:rPr>
+        <w:t>快。加上哈希函数的耗时，也不一定就比</w:t>
+      </w:r>
+      <w:proofErr w:type="gramStart"/>
+      <w:r>
+        <w:rPr>
+          <w:rFonts w:ascii="Verdana" w:hAnsi="Verdana"/>
+          <w:color w:val="333333"/>
+        </w:rPr>
+        <w:t>平衡二叉查找</w:t>
+      </w:r>
+      <w:proofErr w:type="gramEnd"/>
+      <w:r>
+        <w:rPr>
+          <w:rFonts w:ascii="Verdana" w:hAnsi="Verdana"/>
+          <w:color w:val="333333"/>
+        </w:rPr>
+        <w:t>树的效率高。</w:t>
+      </w:r>
+      <w:r>
+        <w:rPr>
+          <w:rFonts w:ascii="Verdana" w:hAnsi="Verdana"/>
+          <w:color w:val="333333"/>
+        </w:rPr>
+        <w:t xml:space="preserve"> </w:t>
+      </w:r>
+      <w:r>
+        <w:rPr>
+          <w:rFonts w:ascii="Verdana" w:hAnsi="Verdana"/>
+          <w:color w:val="333333"/>
+        </w:rPr>
+        <w:t>第四，散列表的构造</w:t>
+      </w:r>
+      <w:proofErr w:type="gramStart"/>
+      <w:r>
+        <w:rPr>
+          <w:rFonts w:ascii="Verdana" w:hAnsi="Verdana"/>
+          <w:color w:val="333333"/>
+        </w:rPr>
+        <w:t>比二叉查找</w:t>
+      </w:r>
+      <w:proofErr w:type="gramEnd"/>
+      <w:r>
+        <w:rPr>
+          <w:rFonts w:ascii="Verdana" w:hAnsi="Verdana"/>
+          <w:color w:val="333333"/>
+        </w:rPr>
+        <w:t>树要复杂，需要考虑的东西很多。比如散列函数的设计、冲突解决办法、扩容、缩容等。</w:t>
+      </w:r>
+      <w:proofErr w:type="gramStart"/>
+      <w:r>
+        <w:rPr>
+          <w:rFonts w:ascii="Verdana" w:hAnsi="Verdana"/>
+          <w:color w:val="333333"/>
+        </w:rPr>
+        <w:t>平衡二叉查找</w:t>
+      </w:r>
+      <w:proofErr w:type="gramEnd"/>
+      <w:r>
+        <w:rPr>
+          <w:rFonts w:ascii="Verdana" w:hAnsi="Verdana"/>
+          <w:color w:val="333333"/>
+        </w:rPr>
+        <w:t>树只需要考虑平衡性这一个问题，而且这个问题的解决方案比较成熟、固定。</w:t>
+      </w:r>
+    </w:p>
+    <w:p>
+      <w:pPr>
+        <w:rPr>
+          <w:rFonts w:ascii="Verdana" w:hAnsi="Verdana" w:hint="eastAsia"/>
+          <w:color w:val="333333"/>
+        </w:rPr>
+      </w:pPr>
+    </w:p>
+    <w:p>
+      <w:pPr>
+        <w:rPr>
+          <w:rFonts w:ascii="Verdana" w:hAnsi="Verdana" w:hint="eastAsia"/>
+          <w:color w:val="333333"/>
+        </w:rPr>
+      </w:pPr>
+    </w:p>
+    <w:p>
+      <w:pPr>
+        <w:pStyle w:val="1"/>
+        <w:rPr>
+          <w:rFonts w:hint="eastAsia"/>
+        </w:rPr>
+      </w:pPr>
+      <w:r>
+        <w:lastRenderedPageBreak/>
+        <w:t>25 | 红黑树（上）：为什么工程中都用红黑</w:t>
+      </w:r>
+      <w:proofErr w:type="gramStart"/>
+      <w:r>
+        <w:t>树这种</w:t>
+      </w:r>
+      <w:proofErr w:type="gramEnd"/>
+      <w:r>
+        <w:t>二叉树？</w:t>
+      </w:r>
+    </w:p>
+    <w:p>
+      <w:pPr>
+        <w:rPr>
+          <w:rFonts w:hint="eastAsia"/>
+        </w:rPr>
+      </w:pPr>
+      <w:r>
+        <w:t>很多书籍里，但凡讲到</w:t>
+      </w:r>
+      <w:proofErr w:type="gramStart"/>
+      <w:r>
+        <w:t>平衡二叉查找</w:t>
+      </w:r>
+      <w:proofErr w:type="gramEnd"/>
+      <w:r>
+        <w:t>树，就会拿红黑树作为例子。不仅如此，如果你有一定的开发经验，你会发现，在工程中，很多用到</w:t>
+      </w:r>
+      <w:proofErr w:type="gramStart"/>
+      <w:r>
+        <w:t>平衡二叉查找</w:t>
+      </w:r>
+      <w:proofErr w:type="gramEnd"/>
+      <w:r>
+        <w:t>树的地方都会用红黑树。你有没有想过，为什么工程中都喜欢用红黑树，而不是其他</w:t>
+      </w:r>
+      <w:proofErr w:type="gramStart"/>
+      <w:r>
+        <w:t>平衡二叉查找</w:t>
+      </w:r>
+      <w:proofErr w:type="gramEnd"/>
+      <w:r>
+        <w:t>树呢？</w:t>
+      </w:r>
+    </w:p>
+    <w:p>
+      <w:pPr>
+        <w:rPr>
+          <w:rFonts w:hint="eastAsia"/>
+        </w:rPr>
+      </w:pPr>
+    </w:p>
+    <w:p>
+      <w:pPr>
+        <w:pStyle w:val="2"/>
+        <w:rPr>
+          <w:rFonts w:hint="eastAsia"/>
+        </w:rPr>
+      </w:pPr>
+      <w:r>
+        <w:t>什么是“平衡二叉查找树”？</w:t>
+      </w:r>
+    </w:p>
+    <w:p>
+      <w:pPr>
+        <w:rPr>
+          <w:rFonts w:ascii="Verdana" w:hAnsi="Verdana" w:hint="eastAsia"/>
+          <w:color w:val="333333"/>
+        </w:rPr>
+      </w:pPr>
+      <w:r>
+        <w:rPr>
+          <w:rFonts w:ascii="Verdana" w:hAnsi="Verdana"/>
+          <w:color w:val="333333"/>
+        </w:rPr>
+        <w:t xml:space="preserve"> </w:t>
+      </w:r>
+      <w:r>
+        <w:rPr>
+          <w:rFonts w:ascii="Verdana" w:hAnsi="Verdana"/>
+          <w:color w:val="333333"/>
+        </w:rPr>
+        <w:t>平衡二叉树的严格定义是这样的：二叉树中任意一个节点的左右子树的高度相差不能大于</w:t>
+      </w:r>
+      <w:r>
+        <w:rPr>
+          <w:rFonts w:ascii="Verdana" w:hAnsi="Verdana"/>
+          <w:color w:val="333333"/>
+        </w:rPr>
+        <w:t xml:space="preserve"> 1</w:t>
+      </w:r>
+      <w:r>
+        <w:rPr>
+          <w:rFonts w:ascii="Verdana" w:hAnsi="Verdana"/>
+          <w:color w:val="333333"/>
+        </w:rPr>
+        <w:t>。从这个定义来看，上一节我们讲的完全二叉树、满二叉树其实都是平衡二叉树，但是非完全二叉树也有可能是平衡二叉树。</w:t>
+      </w:r>
+    </w:p>
+    <w:p>
+      <w:pPr>
+        <w:rPr>
+          <w:rFonts w:ascii="Verdana" w:hAnsi="Verdana" w:hint="eastAsia"/>
+          <w:color w:val="333333"/>
+        </w:rPr>
+      </w:pPr>
+      <w:proofErr w:type="gramStart"/>
+      <w:r>
+        <w:rPr>
+          <w:rFonts w:ascii="Verdana" w:hAnsi="Verdana"/>
+          <w:color w:val="333333"/>
+        </w:rPr>
+        <w:t>平衡二叉查找</w:t>
+      </w:r>
+      <w:proofErr w:type="gramEnd"/>
+      <w:r>
+        <w:rPr>
+          <w:rFonts w:ascii="Verdana" w:hAnsi="Verdana"/>
+          <w:color w:val="333333"/>
+        </w:rPr>
+        <w:t>树不仅满足上面平衡二叉树的定义，还</w:t>
+      </w:r>
+      <w:proofErr w:type="gramStart"/>
+      <w:r>
+        <w:rPr>
+          <w:rFonts w:ascii="Verdana" w:hAnsi="Verdana"/>
+          <w:color w:val="333333"/>
+        </w:rPr>
+        <w:t>满足二叉查找</w:t>
+      </w:r>
+      <w:proofErr w:type="gramEnd"/>
+      <w:r>
+        <w:rPr>
+          <w:rFonts w:ascii="Verdana" w:hAnsi="Verdana"/>
+          <w:color w:val="333333"/>
+        </w:rPr>
+        <w:t>树的特点。最先被发明的</w:t>
+      </w:r>
+      <w:proofErr w:type="gramStart"/>
+      <w:r>
+        <w:rPr>
+          <w:rFonts w:ascii="Verdana" w:hAnsi="Verdana"/>
+          <w:color w:val="333333"/>
+        </w:rPr>
+        <w:t>平衡二叉查找</w:t>
+      </w:r>
+      <w:proofErr w:type="gramEnd"/>
+      <w:r>
+        <w:rPr>
+          <w:rFonts w:ascii="Verdana" w:hAnsi="Verdana"/>
+          <w:color w:val="333333"/>
+        </w:rPr>
+        <w:t>树是</w:t>
+      </w:r>
+      <w:r>
+        <w:rPr>
+          <w:rFonts w:ascii="Verdana" w:hAnsi="Verdana"/>
+          <w:color w:val="333333"/>
+        </w:rPr>
+        <w:t xml:space="preserve">AVL </w:t>
+      </w:r>
+      <w:r>
+        <w:rPr>
+          <w:rFonts w:ascii="Verdana" w:hAnsi="Verdana"/>
+          <w:color w:val="333333"/>
+        </w:rPr>
+        <w:t>树，它严格符合我刚讲到的</w:t>
+      </w:r>
+      <w:proofErr w:type="gramStart"/>
+      <w:r>
+        <w:rPr>
+          <w:rFonts w:ascii="Verdana" w:hAnsi="Verdana"/>
+          <w:color w:val="333333"/>
+        </w:rPr>
+        <w:t>平衡二叉查找</w:t>
+      </w:r>
+      <w:proofErr w:type="gramEnd"/>
+      <w:r>
+        <w:rPr>
+          <w:rFonts w:ascii="Verdana" w:hAnsi="Verdana"/>
+          <w:color w:val="333333"/>
+        </w:rPr>
+        <w:t>树的定义，即任何节点的左右子树高度相差不超过</w:t>
+      </w:r>
+      <w:r>
+        <w:rPr>
+          <w:rFonts w:ascii="Verdana" w:hAnsi="Verdana"/>
+          <w:color w:val="333333"/>
+        </w:rPr>
+        <w:t xml:space="preserve"> 1</w:t>
+      </w:r>
+      <w:r>
+        <w:rPr>
+          <w:rFonts w:ascii="Verdana" w:hAnsi="Verdana"/>
+          <w:color w:val="333333"/>
+        </w:rPr>
+        <w:t>，是一种高度平衡</w:t>
+      </w:r>
+      <w:proofErr w:type="gramStart"/>
+      <w:r>
+        <w:rPr>
+          <w:rFonts w:ascii="Verdana" w:hAnsi="Verdana"/>
+          <w:color w:val="333333"/>
+        </w:rPr>
+        <w:t>的二叉查找</w:t>
+      </w:r>
+      <w:proofErr w:type="gramEnd"/>
+      <w:r>
+        <w:rPr>
+          <w:rFonts w:ascii="Verdana" w:hAnsi="Verdana"/>
+          <w:color w:val="333333"/>
+        </w:rPr>
+        <w:t>树。</w:t>
+      </w:r>
+    </w:p>
+    <w:p>
+      <w:pPr>
+        <w:rPr>
+          <w:rFonts w:ascii="Verdana" w:hAnsi="Verdana" w:hint="eastAsia"/>
+          <w:color w:val="333333"/>
+        </w:rPr>
+      </w:pPr>
+    </w:p>
+    <w:p>
+      <w:pPr>
+        <w:rPr>
+          <w:rFonts w:ascii="Verdana" w:hAnsi="Verdana" w:hint="eastAsia"/>
+          <w:color w:val="333333"/>
+        </w:rPr>
+      </w:pPr>
+      <w:r>
+        <w:rPr>
+          <w:rFonts w:ascii="Verdana" w:hAnsi="Verdana"/>
+          <w:color w:val="333333"/>
+        </w:rPr>
+        <w:t>发明</w:t>
+      </w:r>
+      <w:proofErr w:type="gramStart"/>
+      <w:r>
+        <w:rPr>
+          <w:rFonts w:ascii="Verdana" w:hAnsi="Verdana"/>
+          <w:color w:val="333333"/>
+        </w:rPr>
+        <w:t>平衡二叉查找</w:t>
+      </w:r>
+      <w:proofErr w:type="gramEnd"/>
+      <w:r>
+        <w:rPr>
+          <w:rFonts w:ascii="Verdana" w:hAnsi="Verdana"/>
+          <w:color w:val="333333"/>
+        </w:rPr>
+        <w:t>树这类数据结构的初衷是，解决</w:t>
+      </w:r>
+      <w:proofErr w:type="gramStart"/>
+      <w:r>
+        <w:rPr>
+          <w:rFonts w:ascii="Verdana" w:hAnsi="Verdana"/>
+          <w:color w:val="333333"/>
+        </w:rPr>
+        <w:t>普通二叉查找</w:t>
+      </w:r>
+      <w:proofErr w:type="gramEnd"/>
+      <w:r>
+        <w:rPr>
+          <w:rFonts w:ascii="Verdana" w:hAnsi="Verdana"/>
+          <w:color w:val="333333"/>
+        </w:rPr>
+        <w:t>树在频繁的插入、删除等动态更新的情况下，出现时间复杂度退化的问题。</w:t>
+      </w:r>
+    </w:p>
+    <w:p>
+      <w:pPr>
+        <w:rPr>
+          <w:rFonts w:ascii="Verdana" w:hAnsi="Verdana" w:hint="eastAsia"/>
+          <w:color w:val="333333"/>
+        </w:rPr>
+      </w:pPr>
+      <w:r>
+        <w:rPr>
+          <w:rFonts w:ascii="Verdana" w:hAnsi="Verdana"/>
+          <w:color w:val="333333"/>
+        </w:rPr>
+        <w:t>所以，</w:t>
+      </w:r>
+      <w:proofErr w:type="gramStart"/>
+      <w:r>
+        <w:rPr>
+          <w:rFonts w:ascii="Verdana" w:hAnsi="Verdana"/>
+          <w:color w:val="333333"/>
+        </w:rPr>
+        <w:t>平衡二叉查找</w:t>
+      </w:r>
+      <w:proofErr w:type="gramEnd"/>
+      <w:r>
+        <w:rPr>
+          <w:rFonts w:ascii="Verdana" w:hAnsi="Verdana"/>
+          <w:color w:val="333333"/>
+        </w:rPr>
+        <w:t>树中</w:t>
+      </w:r>
+      <w:r>
+        <w:rPr>
+          <w:rFonts w:ascii="Verdana" w:hAnsi="Verdana"/>
+          <w:color w:val="333333"/>
+        </w:rPr>
+        <w:t>“</w:t>
+      </w:r>
+      <w:r>
+        <w:rPr>
+          <w:rFonts w:ascii="Verdana" w:hAnsi="Verdana"/>
+          <w:color w:val="333333"/>
+        </w:rPr>
+        <w:t>平衡</w:t>
+      </w:r>
+      <w:r>
+        <w:rPr>
+          <w:rFonts w:ascii="Verdana" w:hAnsi="Verdana"/>
+          <w:color w:val="333333"/>
+        </w:rPr>
+        <w:t>”</w:t>
+      </w:r>
+      <w:r>
+        <w:rPr>
+          <w:rFonts w:ascii="Verdana" w:hAnsi="Verdana"/>
+          <w:color w:val="333333"/>
+        </w:rPr>
+        <w:t>的意思，其实就是让整棵树左右看起来比较</w:t>
+      </w:r>
+      <w:r>
+        <w:rPr>
+          <w:rFonts w:ascii="Verdana" w:hAnsi="Verdana"/>
+          <w:color w:val="333333"/>
+        </w:rPr>
+        <w:t>“</w:t>
+      </w:r>
+      <w:r>
+        <w:rPr>
+          <w:rFonts w:ascii="Verdana" w:hAnsi="Verdana"/>
+          <w:color w:val="333333"/>
+        </w:rPr>
+        <w:t>对称</w:t>
+      </w:r>
+      <w:r>
+        <w:rPr>
+          <w:rFonts w:ascii="Verdana" w:hAnsi="Verdana"/>
+          <w:color w:val="333333"/>
+        </w:rPr>
+        <w:t>”</w:t>
+      </w:r>
+      <w:r>
+        <w:rPr>
+          <w:rFonts w:ascii="Verdana" w:hAnsi="Verdana"/>
+          <w:color w:val="333333"/>
+        </w:rPr>
+        <w:t>、比较</w:t>
+      </w:r>
+      <w:r>
+        <w:rPr>
+          <w:rFonts w:ascii="Verdana" w:hAnsi="Verdana"/>
+          <w:color w:val="333333"/>
+        </w:rPr>
+        <w:t>“</w:t>
+      </w:r>
+      <w:r>
+        <w:rPr>
+          <w:rFonts w:ascii="Verdana" w:hAnsi="Verdana"/>
+          <w:color w:val="333333"/>
+        </w:rPr>
+        <w:t>平衡</w:t>
+      </w:r>
+      <w:r>
+        <w:rPr>
+          <w:rFonts w:ascii="Verdana" w:hAnsi="Verdana"/>
+          <w:color w:val="333333"/>
+        </w:rPr>
+        <w:t>”</w:t>
+      </w:r>
+      <w:r>
+        <w:rPr>
+          <w:rFonts w:ascii="Verdana" w:hAnsi="Verdana"/>
+          <w:color w:val="333333"/>
+        </w:rPr>
+        <w:t>，不要出现左子树很高、</w:t>
+      </w:r>
+      <w:proofErr w:type="gramStart"/>
+      <w:r>
+        <w:rPr>
+          <w:rFonts w:ascii="Verdana" w:hAnsi="Verdana"/>
+          <w:color w:val="333333"/>
+        </w:rPr>
+        <w:t>右子树</w:t>
+      </w:r>
+      <w:proofErr w:type="gramEnd"/>
+      <w:r>
+        <w:rPr>
+          <w:rFonts w:ascii="Verdana" w:hAnsi="Verdana"/>
+          <w:color w:val="333333"/>
+        </w:rPr>
+        <w:t>很矮的情况。这样就能让整棵树的高度相对</w:t>
+      </w:r>
+      <w:proofErr w:type="gramStart"/>
+      <w:r>
+        <w:rPr>
+          <w:rFonts w:ascii="Verdana" w:hAnsi="Verdana"/>
+          <w:color w:val="333333"/>
+        </w:rPr>
+        <w:t>来说低</w:t>
+      </w:r>
+      <w:proofErr w:type="gramEnd"/>
+      <w:r>
+        <w:rPr>
+          <w:rFonts w:ascii="Verdana" w:hAnsi="Verdana"/>
+          <w:color w:val="333333"/>
+        </w:rPr>
+        <w:t>一些，相应的插入、删除、查找等操作的效率高一些。</w:t>
+      </w:r>
+    </w:p>
+    <w:p>
+      <w:pPr>
+        <w:rPr>
+          <w:rFonts w:ascii="Verdana" w:hAnsi="Verdana" w:hint="eastAsia"/>
+          <w:color w:val="333333"/>
+        </w:rPr>
+      </w:pPr>
+    </w:p>
+    <w:p>
+      <w:pPr>
+        <w:rPr>
+          <w:rFonts w:ascii="Verdana" w:hAnsi="Verdana" w:hint="eastAsia"/>
+          <w:color w:val="333333"/>
+        </w:rPr>
+      </w:pPr>
+      <w:r>
+        <w:rPr>
+          <w:rFonts w:ascii="Verdana" w:hAnsi="Verdana"/>
+          <w:color w:val="333333"/>
+        </w:rPr>
+        <w:t>红黑树的英文是</w:t>
+      </w:r>
+      <w:r>
+        <w:rPr>
+          <w:rFonts w:ascii="Verdana" w:hAnsi="Verdana"/>
+          <w:color w:val="333333"/>
+        </w:rPr>
+        <w:t>“Red-Black Tree”</w:t>
+      </w:r>
+      <w:r>
+        <w:rPr>
+          <w:rFonts w:ascii="Verdana" w:hAnsi="Verdana"/>
+          <w:color w:val="333333"/>
+        </w:rPr>
+        <w:t>，简称</w:t>
+      </w:r>
+      <w:r>
+        <w:rPr>
+          <w:rFonts w:ascii="Verdana" w:hAnsi="Verdana"/>
+          <w:color w:val="333333"/>
+        </w:rPr>
+        <w:t xml:space="preserve"> R-B Tree</w:t>
+      </w:r>
+      <w:r>
+        <w:rPr>
+          <w:rFonts w:ascii="Verdana" w:hAnsi="Verdana"/>
+          <w:color w:val="333333"/>
+        </w:rPr>
+        <w:t>。它是一种不严格的</w:t>
+      </w:r>
+      <w:proofErr w:type="gramStart"/>
+      <w:r>
+        <w:rPr>
+          <w:rFonts w:ascii="Verdana" w:hAnsi="Verdana"/>
+          <w:color w:val="333333"/>
+        </w:rPr>
+        <w:t>平衡二叉查找</w:t>
+      </w:r>
+      <w:proofErr w:type="gramEnd"/>
+      <w:r>
+        <w:rPr>
+          <w:rFonts w:ascii="Verdana" w:hAnsi="Verdana"/>
+          <w:color w:val="333333"/>
+        </w:rPr>
+        <w:t>树，我前面说了，它的定义是不严格符合</w:t>
+      </w:r>
+      <w:proofErr w:type="gramStart"/>
+      <w:r>
+        <w:rPr>
+          <w:rFonts w:ascii="Verdana" w:hAnsi="Verdana"/>
+          <w:color w:val="333333"/>
+        </w:rPr>
+        <w:t>平衡二叉查找</w:t>
+      </w:r>
+      <w:proofErr w:type="gramEnd"/>
+      <w:r>
+        <w:rPr>
+          <w:rFonts w:ascii="Verdana" w:hAnsi="Verdana"/>
+          <w:color w:val="333333"/>
+        </w:rPr>
+        <w:t>树的定义的。那红黑树究竟是怎么定义的呢？</w:t>
+      </w:r>
+    </w:p>
+    <w:p>
+      <w:pPr>
+        <w:rPr>
+          <w:rFonts w:ascii="Verdana" w:hAnsi="Verdana" w:hint="eastAsia"/>
+          <w:color w:val="333333"/>
+        </w:rPr>
+      </w:pPr>
+      <w:r>
+        <w:rPr>
+          <w:rFonts w:ascii="Verdana" w:hAnsi="Verdana"/>
+          <w:color w:val="333333"/>
+        </w:rPr>
+        <w:t>顾名思义，红黑树中的节点，一类被标记为黑色，一类被标记为红色。除此之外，一棵红黑树还需要满足这样几个要求：</w:t>
+      </w:r>
+    </w:p>
+    <w:p>
+      <w:pPr>
+        <w:pStyle w:val="a3"/>
+        <w:numPr>
+          <w:ilvl w:val="0"/>
+          <w:numId w:val="18"/>
+        </w:numPr>
+        <w:ind w:firstLineChars="0"/>
+        <w:rPr>
+          <w:rFonts w:ascii="Verdana" w:hAnsi="Verdana" w:hint="eastAsia"/>
+          <w:color w:val="333333"/>
+        </w:rPr>
+      </w:pPr>
+      <w:r>
+        <w:rPr>
+          <w:rFonts w:ascii="Verdana" w:hAnsi="Verdana"/>
+          <w:color w:val="333333"/>
+        </w:rPr>
+        <w:t>根节点是黑色的；</w:t>
+      </w:r>
+      <w:r>
+        <w:rPr>
+          <w:rFonts w:ascii="Verdana" w:hAnsi="Verdana"/>
+          <w:color w:val="333333"/>
+        </w:rPr>
+        <w:t xml:space="preserve"> </w:t>
+      </w:r>
+    </w:p>
+    <w:p>
+      <w:pPr>
+        <w:pStyle w:val="a3"/>
+        <w:numPr>
+          <w:ilvl w:val="0"/>
+          <w:numId w:val="18"/>
+        </w:numPr>
+        <w:ind w:firstLineChars="0"/>
+        <w:rPr>
+          <w:rFonts w:ascii="Verdana" w:hAnsi="Verdana" w:hint="eastAsia"/>
+          <w:color w:val="333333"/>
+        </w:rPr>
+      </w:pPr>
+      <w:r>
+        <w:rPr>
+          <w:rFonts w:ascii="Verdana" w:hAnsi="Verdana"/>
+          <w:color w:val="333333"/>
+        </w:rPr>
+        <w:t>每个叶子节点都是黑色的空节点（</w:t>
+      </w:r>
+      <w:r>
+        <w:rPr>
+          <w:rFonts w:ascii="Verdana" w:hAnsi="Verdana"/>
+          <w:color w:val="333333"/>
+        </w:rPr>
+        <w:t>NIL</w:t>
+      </w:r>
+      <w:r>
+        <w:rPr>
+          <w:rFonts w:ascii="Verdana" w:hAnsi="Verdana"/>
+          <w:color w:val="333333"/>
+        </w:rPr>
+        <w:t>），也就是说，叶子节点不存储数据；</w:t>
+      </w:r>
+    </w:p>
+    <w:p>
+      <w:pPr>
+        <w:pStyle w:val="a3"/>
+        <w:numPr>
+          <w:ilvl w:val="0"/>
+          <w:numId w:val="18"/>
+        </w:numPr>
+        <w:ind w:firstLineChars="0"/>
+        <w:rPr>
+          <w:rFonts w:ascii="Verdana" w:hAnsi="Verdana" w:hint="eastAsia"/>
+          <w:color w:val="333333"/>
+        </w:rPr>
+      </w:pPr>
+      <w:r>
+        <w:rPr>
+          <w:rFonts w:ascii="Verdana" w:hAnsi="Verdana"/>
+          <w:color w:val="333333"/>
+        </w:rPr>
+        <w:t>任何相邻的节点都不能同时为红色，也就是说，红色节点是被黑色节点隔开的；</w:t>
+      </w:r>
+      <w:r>
+        <w:rPr>
+          <w:rFonts w:ascii="Verdana" w:hAnsi="Verdana"/>
+          <w:color w:val="333333"/>
+        </w:rPr>
+        <w:t xml:space="preserve"> </w:t>
+      </w:r>
+    </w:p>
+    <w:p>
+      <w:pPr>
+        <w:pStyle w:val="a3"/>
+        <w:numPr>
+          <w:ilvl w:val="0"/>
+          <w:numId w:val="18"/>
+        </w:numPr>
+        <w:ind w:firstLineChars="0"/>
+        <w:rPr>
+          <w:rFonts w:hint="eastAsia"/>
+        </w:rPr>
+      </w:pPr>
+      <w:r>
+        <w:rPr>
+          <w:rFonts w:ascii="Verdana" w:hAnsi="Verdana"/>
+          <w:color w:val="333333"/>
+        </w:rPr>
+        <w:t>每个节点，从该节点到达其可达叶子节点的所有路径，都包含相同数目的黑色节点；</w:t>
+      </w:r>
+    </w:p>
+    <w:p>
+      <w:pPr>
+        <w:rPr>
+          <w:rFonts w:ascii="Verdana" w:hAnsi="Verdana" w:hint="eastAsia"/>
+          <w:color w:val="333333"/>
+        </w:rPr>
+      </w:pPr>
+      <w:r>
+        <w:rPr>
+          <w:rFonts w:ascii="Verdana" w:hAnsi="Verdana"/>
+          <w:color w:val="333333"/>
+        </w:rPr>
+        <w:t>我们现在知道只包含黑色节点的</w:t>
+      </w:r>
+      <w:r>
+        <w:rPr>
+          <w:rFonts w:ascii="Verdana" w:hAnsi="Verdana"/>
+          <w:color w:val="333333"/>
+        </w:rPr>
+        <w:t>“</w:t>
+      </w:r>
+      <w:r>
+        <w:rPr>
+          <w:rFonts w:ascii="Verdana" w:hAnsi="Verdana"/>
+          <w:color w:val="333333"/>
+        </w:rPr>
+        <w:t>黑树</w:t>
+      </w:r>
+      <w:r>
+        <w:rPr>
+          <w:rFonts w:ascii="Verdana" w:hAnsi="Verdana"/>
+          <w:color w:val="333333"/>
+        </w:rPr>
+        <w:t>”</w:t>
+      </w:r>
+      <w:r>
+        <w:rPr>
+          <w:rFonts w:ascii="Verdana" w:hAnsi="Verdana"/>
+          <w:color w:val="333333"/>
+        </w:rPr>
+        <w:t>的高度，那我们现在把红色节点加回去，高度会变成多少呢？</w:t>
+      </w:r>
+      <w:r>
+        <w:rPr>
+          <w:rFonts w:ascii="Verdana" w:hAnsi="Verdana"/>
+          <w:color w:val="333333"/>
+        </w:rPr>
+        <w:t xml:space="preserve"> </w:t>
+      </w:r>
+      <w:r>
+        <w:rPr>
+          <w:rFonts w:ascii="Verdana" w:hAnsi="Verdana"/>
+          <w:color w:val="333333"/>
+        </w:rPr>
+        <w:t>从上面我画的红黑树的例子和定义看，在红黑树中，红色节点不能相邻，也就是说，有一个红色节点就要至少有一个黑色节点，将它跟其他红色节点隔开。红黑树中包含最多黑色节点的路径不会超过</w:t>
+      </w:r>
+      <w:r>
+        <w:rPr>
+          <w:rFonts w:ascii="Verdana" w:hAnsi="Verdana"/>
+          <w:color w:val="333333"/>
+        </w:rPr>
+        <w:t xml:space="preserve"> log2n</w:t>
+      </w:r>
+      <w:r>
+        <w:rPr>
+          <w:rFonts w:ascii="Verdana" w:hAnsi="Verdana"/>
+          <w:color w:val="333333"/>
+        </w:rPr>
+        <w:t>，所以加入红色节点之后，最长路径不会超过</w:t>
+      </w:r>
+      <w:r>
+        <w:rPr>
+          <w:rFonts w:ascii="Verdana" w:hAnsi="Verdana"/>
+          <w:color w:val="333333"/>
+        </w:rPr>
+        <w:t xml:space="preserve"> 2log2n</w:t>
+      </w:r>
+      <w:r>
+        <w:rPr>
+          <w:rFonts w:ascii="Verdana" w:hAnsi="Verdana"/>
+          <w:color w:val="333333"/>
+        </w:rPr>
+        <w:t>，也就是说，红黑树的高度近似</w:t>
+      </w:r>
+      <w:r>
+        <w:rPr>
+          <w:rFonts w:ascii="Verdana" w:hAnsi="Verdana"/>
+          <w:color w:val="333333"/>
+        </w:rPr>
+        <w:t xml:space="preserve"> 2log2n</w:t>
+      </w:r>
+      <w:r>
+        <w:rPr>
+          <w:rFonts w:ascii="Verdana" w:hAnsi="Verdana"/>
+          <w:color w:val="333333"/>
+        </w:rPr>
+        <w:t>。</w:t>
+      </w:r>
+      <w:r>
+        <w:rPr>
+          <w:rFonts w:ascii="Verdana" w:hAnsi="Verdana"/>
+          <w:color w:val="333333"/>
+        </w:rPr>
+        <w:t xml:space="preserve"> </w:t>
+      </w:r>
+      <w:r>
+        <w:rPr>
+          <w:rFonts w:ascii="Verdana" w:hAnsi="Verdana"/>
+          <w:color w:val="333333"/>
+        </w:rPr>
+        <w:t>所以，红黑树的高度只</w:t>
+      </w:r>
+      <w:proofErr w:type="gramStart"/>
+      <w:r>
+        <w:rPr>
+          <w:rFonts w:ascii="Verdana" w:hAnsi="Verdana"/>
+          <w:color w:val="333333"/>
+        </w:rPr>
+        <w:t>比高度</w:t>
+      </w:r>
+      <w:proofErr w:type="gramEnd"/>
+      <w:r>
+        <w:rPr>
+          <w:rFonts w:ascii="Verdana" w:hAnsi="Verdana"/>
+          <w:color w:val="333333"/>
+        </w:rPr>
+        <w:t>平衡的</w:t>
+      </w:r>
+      <w:r>
+        <w:rPr>
+          <w:rFonts w:ascii="Verdana" w:hAnsi="Verdana"/>
+          <w:color w:val="333333"/>
+        </w:rPr>
+        <w:t xml:space="preserve"> AVL </w:t>
+      </w:r>
+      <w:r>
+        <w:rPr>
+          <w:rFonts w:ascii="Verdana" w:hAnsi="Verdana"/>
+          <w:color w:val="333333"/>
+        </w:rPr>
+        <w:t>树的高度（</w:t>
+      </w:r>
+      <w:r>
+        <w:rPr>
+          <w:rFonts w:ascii="Verdana" w:hAnsi="Verdana"/>
+          <w:color w:val="333333"/>
+        </w:rPr>
+        <w:t>log2n</w:t>
+      </w:r>
+      <w:r>
+        <w:rPr>
+          <w:rFonts w:ascii="Verdana" w:hAnsi="Verdana"/>
+          <w:color w:val="333333"/>
+        </w:rPr>
+        <w:t>）</w:t>
+      </w:r>
+      <w:proofErr w:type="gramStart"/>
+      <w:r>
+        <w:rPr>
+          <w:rFonts w:ascii="Verdana" w:hAnsi="Verdana"/>
+          <w:color w:val="333333"/>
+        </w:rPr>
+        <w:t>仅仅大</w:t>
+      </w:r>
+      <w:proofErr w:type="gramEnd"/>
+      <w:r>
+        <w:rPr>
+          <w:rFonts w:ascii="Verdana" w:hAnsi="Verdana"/>
+          <w:color w:val="333333"/>
+        </w:rPr>
+        <w:t>了一倍，在性能上，下降得并不多。这样推导出来的结果不够精确，实际上红黑树的性能更好。</w:t>
+      </w:r>
+    </w:p>
+    <w:p>
+      <w:pPr>
+        <w:rPr>
+          <w:rFonts w:ascii="Verdana" w:hAnsi="Verdana" w:hint="eastAsia"/>
+          <w:color w:val="333333"/>
+        </w:rPr>
+      </w:pPr>
+    </w:p>
+    <w:p>
+      <w:pPr>
+        <w:rPr>
+          <w:rFonts w:ascii="Verdana" w:hAnsi="Verdana" w:hint="eastAsia"/>
+          <w:color w:val="333333"/>
+        </w:rPr>
+      </w:pPr>
+    </w:p>
+    <w:p>
+      <w:pPr>
+        <w:rPr>
+          <w:rFonts w:ascii="Verdana" w:hAnsi="Verdana" w:hint="eastAsia"/>
+          <w:color w:val="333333"/>
+        </w:rPr>
+      </w:pPr>
+      <w:r>
+        <w:rPr>
+          <w:rFonts w:ascii="Verdana" w:hAnsi="Verdana"/>
+          <w:color w:val="333333"/>
+        </w:rPr>
+        <w:t>我们前面提到</w:t>
+      </w:r>
+      <w:r>
+        <w:rPr>
+          <w:rFonts w:ascii="Verdana" w:hAnsi="Verdana"/>
+          <w:color w:val="333333"/>
+        </w:rPr>
+        <w:t xml:space="preserve"> </w:t>
+      </w:r>
+      <w:proofErr w:type="spellStart"/>
+      <w:r>
+        <w:rPr>
+          <w:rFonts w:ascii="Verdana" w:hAnsi="Verdana"/>
+          <w:color w:val="333333"/>
+        </w:rPr>
+        <w:t>Treap</w:t>
+      </w:r>
+      <w:proofErr w:type="spellEnd"/>
+      <w:r>
+        <w:rPr>
+          <w:rFonts w:ascii="Verdana" w:hAnsi="Verdana"/>
+          <w:color w:val="333333"/>
+        </w:rPr>
+        <w:t>、</w:t>
+      </w:r>
+      <w:r>
+        <w:rPr>
+          <w:rFonts w:ascii="Verdana" w:hAnsi="Verdana"/>
+          <w:color w:val="333333"/>
+        </w:rPr>
+        <w:t>Splay Tree</w:t>
+      </w:r>
+      <w:r>
+        <w:rPr>
+          <w:rFonts w:ascii="Verdana" w:hAnsi="Verdana"/>
+          <w:color w:val="333333"/>
+        </w:rPr>
+        <w:t>，绝大部分情况下，它们操作的效率都很高，但是也无</w:t>
+      </w:r>
+      <w:r>
+        <w:rPr>
+          <w:rFonts w:ascii="Verdana" w:hAnsi="Verdana"/>
+          <w:color w:val="333333"/>
+        </w:rPr>
+        <w:lastRenderedPageBreak/>
+        <w:t>法避免极端情况</w:t>
+      </w:r>
+      <w:proofErr w:type="gramStart"/>
+      <w:r>
+        <w:rPr>
+          <w:rFonts w:ascii="Verdana" w:hAnsi="Verdana"/>
+          <w:color w:val="333333"/>
+        </w:rPr>
+        <w:t>下时间</w:t>
+      </w:r>
+      <w:proofErr w:type="gramEnd"/>
+      <w:r>
+        <w:rPr>
+          <w:rFonts w:ascii="Verdana" w:hAnsi="Verdana"/>
+          <w:color w:val="333333"/>
+        </w:rPr>
+        <w:t>复杂度的退化。尽管这种情况出现的概率不大，但是对于单次操作时间非常敏感的场景来说，它们并不适用。</w:t>
+      </w:r>
+      <w:r>
+        <w:rPr>
+          <w:rFonts w:ascii="Verdana" w:hAnsi="Verdana"/>
+          <w:color w:val="333333"/>
+        </w:rPr>
+        <w:t xml:space="preserve"> AVL </w:t>
+      </w:r>
+      <w:r>
+        <w:rPr>
+          <w:rFonts w:ascii="Verdana" w:hAnsi="Verdana"/>
+          <w:color w:val="333333"/>
+        </w:rPr>
+        <w:t>树是一种高度平衡的二叉树，所以查找的效率非常高，但是，有利就有弊，</w:t>
+      </w:r>
+      <w:r>
+        <w:rPr>
+          <w:rFonts w:ascii="Verdana" w:hAnsi="Verdana"/>
+          <w:color w:val="333333"/>
+        </w:rPr>
+        <w:t xml:space="preserve">AVL </w:t>
+      </w:r>
+      <w:r>
+        <w:rPr>
+          <w:rFonts w:ascii="Verdana" w:hAnsi="Verdana"/>
+          <w:color w:val="333333"/>
+        </w:rPr>
+        <w:t>树为了维持这种高度的平衡，就要付出更多的代价。每次插入、删除都要做调整，就比较复杂、耗时。所以，对于有频繁的插入、删除操作的数据集合，使用</w:t>
+      </w:r>
+      <w:r>
+        <w:rPr>
+          <w:rFonts w:ascii="Verdana" w:hAnsi="Verdana"/>
+          <w:color w:val="333333"/>
+        </w:rPr>
+        <w:t xml:space="preserve"> AVL </w:t>
+      </w:r>
+      <w:r>
+        <w:rPr>
+          <w:rFonts w:ascii="Verdana" w:hAnsi="Verdana"/>
+          <w:color w:val="333333"/>
+        </w:rPr>
+        <w:t>树的代价就有点高了</w:t>
+      </w:r>
+    </w:p>
+    <w:p>
+      <w:pPr>
+        <w:rPr>
+          <w:rFonts w:ascii="Verdana" w:hAnsi="Verdana" w:hint="eastAsia"/>
+          <w:color w:val="333333"/>
+        </w:rPr>
+      </w:pPr>
+      <w:r>
+        <w:rPr>
+          <w:rFonts w:ascii="Verdana" w:hAnsi="Verdana"/>
+          <w:color w:val="333333"/>
+        </w:rPr>
+        <w:t>红黑</w:t>
+      </w:r>
+      <w:proofErr w:type="gramStart"/>
+      <w:r>
+        <w:rPr>
+          <w:rFonts w:ascii="Verdana" w:hAnsi="Verdana"/>
+          <w:color w:val="333333"/>
+        </w:rPr>
+        <w:t>树只是</w:t>
+      </w:r>
+      <w:proofErr w:type="gramEnd"/>
+      <w:r>
+        <w:rPr>
+          <w:rFonts w:ascii="Verdana" w:hAnsi="Verdana"/>
+          <w:color w:val="333333"/>
+        </w:rPr>
+        <w:t>做到了近似平衡，并不是严格的平衡，所以在维护平衡的成本上，要比</w:t>
+      </w:r>
+      <w:r>
+        <w:rPr>
+          <w:rFonts w:ascii="Verdana" w:hAnsi="Verdana"/>
+          <w:color w:val="333333"/>
+        </w:rPr>
+        <w:t xml:space="preserve"> AVL </w:t>
+      </w:r>
+      <w:r>
+        <w:rPr>
+          <w:rFonts w:ascii="Verdana" w:hAnsi="Verdana"/>
+          <w:color w:val="333333"/>
+        </w:rPr>
+        <w:t>树要低。</w:t>
+      </w:r>
+      <w:r>
+        <w:rPr>
+          <w:rFonts w:ascii="Verdana" w:hAnsi="Verdana"/>
+          <w:color w:val="333333"/>
+        </w:rPr>
+        <w:t xml:space="preserve"> </w:t>
+      </w:r>
+      <w:r>
+        <w:rPr>
+          <w:rFonts w:ascii="Verdana" w:hAnsi="Verdana"/>
+          <w:color w:val="333333"/>
+        </w:rPr>
+        <w:t>所以，红黑树的插入、删除、查找各种操作性能都比较稳定。对于工程应用来说，要面对各种异常情况，为了支撑这种工业级的应用，我们更倾向于这种性能稳定的</w:t>
+      </w:r>
+      <w:proofErr w:type="gramStart"/>
+      <w:r>
+        <w:rPr>
+          <w:rFonts w:ascii="Verdana" w:hAnsi="Verdana"/>
+          <w:color w:val="333333"/>
+        </w:rPr>
+        <w:t>平衡二叉查找</w:t>
+      </w:r>
+      <w:proofErr w:type="gramEnd"/>
+      <w:r>
+        <w:rPr>
+          <w:rFonts w:ascii="Verdana" w:hAnsi="Verdana"/>
+          <w:color w:val="333333"/>
+        </w:rPr>
+        <w:t>树</w:t>
+      </w:r>
+    </w:p>
+    <w:p>
+      <w:pPr>
+        <w:rPr>
+          <w:rFonts w:ascii="Verdana" w:hAnsi="Verdana" w:hint="eastAsia"/>
+          <w:color w:val="333333"/>
+        </w:rPr>
+      </w:pPr>
+    </w:p>
+    <w:p>
+      <w:pPr>
+        <w:rPr>
+          <w:rFonts w:ascii="Verdana" w:hAnsi="Verdana" w:hint="eastAsia"/>
+          <w:color w:val="FF0000"/>
+        </w:rPr>
+      </w:pPr>
+      <w:r>
+        <w:rPr>
+          <w:rFonts w:ascii="Verdana" w:hAnsi="Verdana"/>
+          <w:color w:val="FF0000"/>
+        </w:rPr>
+        <w:t>我们学习数据结构和算法，要学习它的由来、特性、适用的场景以及它能解决的问题。对于红黑树，也不例外。你如果能搞懂这几个问题，其实就已经足够了。</w:t>
+      </w:r>
+    </w:p>
+    <w:p>
+      <w:pPr>
+        <w:rPr>
+          <w:rFonts w:ascii="Verdana" w:hAnsi="Verdana" w:hint="eastAsia"/>
+          <w:color w:val="FF0000"/>
+        </w:rPr>
+      </w:pPr>
+    </w:p>
+    <w:p>
+      <w:pPr>
+        <w:rPr>
+          <w:rFonts w:ascii="Verdana" w:hAnsi="Verdana" w:hint="eastAsia"/>
+          <w:color w:val="FF0000"/>
+        </w:rPr>
+      </w:pPr>
+      <w:r>
+        <w:rPr>
+          <w:rFonts w:ascii="Verdana" w:hAnsi="Verdana" w:hint="eastAsia"/>
+          <w:color w:val="FF0000"/>
+        </w:rPr>
+        <w:t>散列表：插入删除查找都是</w:t>
+      </w:r>
+      <w:r>
+        <w:rPr>
+          <w:rFonts w:ascii="Verdana" w:hAnsi="Verdana"/>
+          <w:color w:val="FF0000"/>
+        </w:rPr>
+        <w:t xml:space="preserve">O(1), </w:t>
+      </w:r>
+      <w:r>
+        <w:rPr>
+          <w:rFonts w:ascii="Verdana" w:hAnsi="Verdana"/>
+          <w:color w:val="FF0000"/>
+        </w:rPr>
+        <w:t>是最常用的，但其缺点是不能顺序遍历以及扩容缩容的性能损耗。适用于那些不需要顺序遍历，数据更新不那么频繁的。</w:t>
+      </w:r>
+      <w:r>
+        <w:rPr>
+          <w:rFonts w:ascii="Verdana" w:hAnsi="Verdana"/>
+          <w:color w:val="FF0000"/>
+        </w:rPr>
+        <w:t xml:space="preserve"> </w:t>
+      </w:r>
+      <w:r>
+        <w:rPr>
+          <w:rFonts w:ascii="Verdana" w:hAnsi="Verdana"/>
+          <w:color w:val="FF0000"/>
+        </w:rPr>
+        <w:t>跳表：插入删除查找都是</w:t>
+      </w:r>
+      <w:r>
+        <w:rPr>
+          <w:rFonts w:ascii="Verdana" w:hAnsi="Verdana"/>
+          <w:color w:val="FF0000"/>
+        </w:rPr>
+        <w:t>O(</w:t>
+      </w:r>
+      <w:proofErr w:type="spellStart"/>
+      <w:r>
+        <w:rPr>
+          <w:rFonts w:ascii="Verdana" w:hAnsi="Verdana"/>
+          <w:color w:val="FF0000"/>
+        </w:rPr>
+        <w:t>logn</w:t>
+      </w:r>
+      <w:proofErr w:type="spellEnd"/>
+      <w:r>
+        <w:rPr>
+          <w:rFonts w:ascii="Verdana" w:hAnsi="Verdana"/>
+          <w:color w:val="FF0000"/>
+        </w:rPr>
+        <w:t xml:space="preserve">), </w:t>
+      </w:r>
+      <w:r>
+        <w:rPr>
+          <w:rFonts w:ascii="Verdana" w:hAnsi="Verdana"/>
+          <w:color w:val="FF0000"/>
+        </w:rPr>
+        <w:t>并且能顺序遍历。缺点是空间复杂度</w:t>
+      </w:r>
+      <w:r>
+        <w:rPr>
+          <w:rFonts w:ascii="Verdana" w:hAnsi="Verdana"/>
+          <w:color w:val="FF0000"/>
+        </w:rPr>
+        <w:t>O(n)</w:t>
+      </w:r>
+      <w:r>
+        <w:rPr>
+          <w:rFonts w:ascii="Verdana" w:hAnsi="Verdana"/>
+          <w:color w:val="FF0000"/>
+        </w:rPr>
+        <w:t>。适用于不那么在意内存空间的，其顺序遍历和区间查找非常方便。</w:t>
+      </w:r>
+      <w:r>
+        <w:rPr>
+          <w:rFonts w:ascii="Verdana" w:hAnsi="Verdana"/>
+          <w:color w:val="FF0000"/>
+        </w:rPr>
+        <w:t xml:space="preserve"> </w:t>
+      </w:r>
+      <w:r>
+        <w:rPr>
+          <w:rFonts w:ascii="Verdana" w:hAnsi="Verdana"/>
+          <w:color w:val="FF0000"/>
+        </w:rPr>
+        <w:t>红黑树：插入删除查找都是</w:t>
+      </w:r>
+      <w:r>
+        <w:rPr>
+          <w:rFonts w:ascii="Verdana" w:hAnsi="Verdana"/>
+          <w:color w:val="FF0000"/>
+        </w:rPr>
+        <w:t>O(</w:t>
+      </w:r>
+      <w:proofErr w:type="spellStart"/>
+      <w:r>
+        <w:rPr>
+          <w:rFonts w:ascii="Verdana" w:hAnsi="Verdana"/>
+          <w:color w:val="FF0000"/>
+        </w:rPr>
+        <w:t>logn</w:t>
+      </w:r>
+      <w:proofErr w:type="spellEnd"/>
+      <w:r>
+        <w:rPr>
+          <w:rFonts w:ascii="Verdana" w:hAnsi="Verdana"/>
+          <w:color w:val="FF0000"/>
+        </w:rPr>
+        <w:t xml:space="preserve">), </w:t>
+      </w:r>
+      <w:proofErr w:type="gramStart"/>
+      <w:r>
+        <w:rPr>
+          <w:rFonts w:ascii="Verdana" w:hAnsi="Verdana"/>
+          <w:color w:val="FF0000"/>
+        </w:rPr>
+        <w:t>中序遍历</w:t>
+      </w:r>
+      <w:proofErr w:type="gramEnd"/>
+      <w:r>
+        <w:rPr>
+          <w:rFonts w:ascii="Verdana" w:hAnsi="Verdana"/>
+          <w:color w:val="FF0000"/>
+        </w:rPr>
+        <w:t>即是顺序遍历，稳定。缺点是难以实现，去查找不方便。其实跳表更佳，但红黑树已经用于很多地方了。</w:t>
+      </w:r>
+    </w:p>
+    <w:p>
+      <w:pPr>
+        <w:pStyle w:val="1"/>
+        <w:rPr>
+          <w:rFonts w:hint="eastAsia"/>
+        </w:rPr>
+      </w:pPr>
+      <w:r>
+        <w:t>26 | 红黑树（下）：掌握这些技巧，你也可以实现一个红黑树</w:t>
+      </w:r>
+    </w:p>
+    <w:p>
+      <w:pPr>
+        <w:pStyle w:val="1"/>
+        <w:rPr>
+          <w:rFonts w:hint="eastAsia"/>
+          <w:color w:val="FF0000"/>
+        </w:rPr>
+      </w:pPr>
+      <w:r>
+        <w:rPr>
+          <w:rFonts w:ascii="Verdana" w:hAnsi="Verdana"/>
+          <w:noProof/>
+          <w:color w:val="333333"/>
+        </w:rPr>
+        <w:drawing>
+          <wp:inline distT="0" distB="0" distL="0" distR="0">
+            <wp:extent cx="5274310" cy="3292980"/>
+            <wp:effectExtent l="0" t="0" r="2540" b="3175"/>
+            <wp:docPr id="16" name="图片 16" descr="https://static001.geekbang.org/resource/image/0e/1e/0e37e597737012593a93105ebbf4591e.jpg"/>
+            <wp:cNvGraphicFramePr>
+              <a:graphicFrameLocks xmlns:a="http://schemas.openxmlformats.org/drawingml/2006/main" noChangeAspect="1"/>
+            </wp:cNvGraphicFramePr>
+            <a:graphic xmlns:a="http://schemas.openxmlformats.org/drawingml/2006/main">
+              <a:graphicData uri="http://schemas.openxmlformats.org/drawingml/2006/picture">
+                <pic:pic xmlns:pic="http://schemas.openxmlformats.org/drawingml/2006/picture">
+                  <pic:nvPicPr>
+                    <pic:cNvPr id="0" name="Picture 12" descr="https://static001.geekbang.org/resource/image/0e/1e/0e37e597737012593a93105ebbf4591e.jpg"/>
+                    <pic:cNvPicPr>
+                      <a:picLocks noChangeAspect="1" noChangeArrowheads="1"/>
+                    </pic:cNvPicPr>
+                  </pic:nvPicPr>
+                  <pic:blipFill>
+                    <a:blip r:embed="rId21">
+                      <a:extLst>
+                        <a:ext uri="{28A0092B-C50C-407E-A947-70E740481C1C}">
+                          <a14:useLocalDpi xmlns:a14="http://schemas.microsoft.com/office/drawing/2010/main" val="0"/>
+                        </a:ext>
+                      </a:extLst>
+                    </a:blip>
+                    <a:srcRect/>
+                    <a:stretch>
+                      <a:fillRect/>
+                    </a:stretch>
+                  </pic:blipFill>
+                  <pic:spPr bwMode="auto">
+                    <a:xfrm>
+                      <a:off x="0" y="0"/>
+                      <a:ext cx="5274310" cy="3292980"/>
+                    </a:xfrm>
+                    <a:prstGeom prst="rect">
+                      <a:avLst/>
+                    </a:prstGeom>
+                    <a:noFill/>
+                    <a:ln>
+                      <a:noFill/>
+                    </a:ln>
+                  </pic:spPr>
+                </pic:pic>
+              </a:graphicData>
+            </a:graphic>
+          </wp:inline>
+        </w:drawing>
+      </w:r>
+    </w:p>
+    <w:p>
+      <w:pPr>
+        <w:pStyle w:val="1"/>
+        <w:rPr>
+          <w:rFonts w:hint="eastAsia"/>
+          <w:color w:val="FF0000"/>
+        </w:rPr>
+      </w:pPr>
+    </w:p>
+    <w:p>
+      <w:pPr>
+        <w:rPr>
+          <w:rFonts w:hint="eastAsia"/>
+          <w:color w:val="FF0000"/>
+        </w:rPr>
+      </w:pPr>
+      <w:r>
+        <w:lastRenderedPageBreak/>
+        <w:t>红黑树规定，插入的节点必须是红色的。而且，</w:t>
+      </w:r>
+      <w:proofErr w:type="gramStart"/>
+      <w:r>
+        <w:t>二叉查找</w:t>
+      </w:r>
+      <w:proofErr w:type="gramEnd"/>
+      <w:r>
+        <w:t>树中新插入的节点都是放在叶子节点上。所以，关于插入操作的平衡调整，有这样两种特殊情况，但是也都非常好处理。</w:t>
+      </w:r>
     </w:p>
     <w:sectPr>
       <w:pgSz w:w="11906" w:h="16838"/>
@@ -8131,6 +13769,95 @@
     </w:lvl>
   </w:abstractNum>
   <w:abstractNum w:abstractNumId="9">
+    <w:nsid w:val="53913314"/>
+    <w:multiLevelType w:val="hybridMultilevel"/>
+    <w:tmpl w:val="CA140F5E"/>
+    <w:lvl w:ilvl="0" w:tplc="8EB8A566">
+      <w:start w:val="1"/>
+      <w:numFmt w:val="decimal"/>
+      <w:lvlText w:val="%1."/>
+      <w:lvlJc w:val="left"/>
+      <w:pPr>
+        <w:ind w:left="630" w:hanging="420"/>
+      </w:pPr>
+      <w:rPr>
+        <w:rFonts w:hint="default"/>
+      </w:rPr>
+    </w:lvl>
+    <w:lvl w:ilvl="1" w:tplc="04090019" w:tentative="1">
+      <w:start w:val="1"/>
+      <w:numFmt w:val="lowerLetter"/>
+      <w:lvlText w:val="%2)"/>
+      <w:lvlJc w:val="left"/>
+      <w:pPr>
+        <w:ind w:left="1050" w:hanging="420"/>
+      </w:pPr>
+    </w:lvl>
+    <w:lvl w:ilvl="2" w:tplc="0409001B" w:tentative="1">
+      <w:start w:val="1"/>
+      <w:numFmt w:val="lowerRoman"/>
+      <w:lvlText w:val="%3."/>
+      <w:lvlJc w:val="right"/>
+      <w:pPr>
+        <w:ind w:left="1470" w:hanging="420"/>
+      </w:pPr>
+    </w:lvl>
+    <w:lvl w:ilvl="3" w:tplc="0409000F" w:tentative="1">
+      <w:start w:val="1"/>
+      <w:numFmt w:val="decimal"/>
+      <w:lvlText w:val="%4."/>
+      <w:lvlJc w:val="left"/>
+      <w:pPr>
+        <w:ind w:left="1890" w:hanging="420"/>
+      </w:pPr>
+    </w:lvl>
+    <w:lvl w:ilvl="4" w:tplc="04090019" w:tentative="1">
+      <w:start w:val="1"/>
+      <w:numFmt w:val="lowerLetter"/>
+      <w:lvlText w:val="%5)"/>
+      <w:lvlJc w:val="left"/>
+      <w:pPr>
+        <w:ind w:left="2310" w:hanging="420"/>
+      </w:pPr>
+    </w:lvl>
+    <w:lvl w:ilvl="5" w:tplc="0409001B" w:tentative="1">
+      <w:start w:val="1"/>
+      <w:numFmt w:val="lowerRoman"/>
+      <w:lvlText w:val="%6."/>
+      <w:lvlJc w:val="right"/>
+      <w:pPr>
+        <w:ind w:left="2730" w:hanging="420"/>
+      </w:pPr>
+    </w:lvl>
+    <w:lvl w:ilvl="6" w:tplc="0409000F" w:tentative="1">
+      <w:start w:val="1"/>
+      <w:numFmt w:val="decimal"/>
+      <w:lvlText w:val="%7."/>
+      <w:lvlJc w:val="left"/>
+      <w:pPr>
+        <w:ind w:left="3150" w:hanging="420"/>
+      </w:pPr>
+    </w:lvl>
+    <w:lvl w:ilvl="7" w:tplc="04090019" w:tentative="1">
+      <w:start w:val="1"/>
+      <w:numFmt w:val="lowerLetter"/>
+      <w:lvlText w:val="%8)"/>
+      <w:lvlJc w:val="left"/>
+      <w:pPr>
+        <w:ind w:left="3570" w:hanging="420"/>
+      </w:pPr>
+    </w:lvl>
+    <w:lvl w:ilvl="8" w:tplc="0409001B" w:tentative="1">
+      <w:start w:val="1"/>
+      <w:numFmt w:val="lowerRoman"/>
+      <w:lvlText w:val="%9."/>
+      <w:lvlJc w:val="right"/>
+      <w:pPr>
+        <w:ind w:left="3990" w:hanging="420"/>
+      </w:pPr>
+    </w:lvl>
+  </w:abstractNum>
+  <w:abstractNum w:abstractNumId="10">
     <w:nsid w:val="55E85E9B"/>
     <w:multiLevelType w:val="multilevel"/>
     <w:tmpl w:val="4836978A"/>
@@ -8279,7 +14006,7 @@
       </w:rPr>
     </w:lvl>
   </w:abstractNum>
-  <w:abstractNum w:abstractNumId="10">
+  <w:abstractNum w:abstractNumId="11">
     <w:nsid w:val="58A91FB9"/>
     <w:multiLevelType w:val="multilevel"/>
     <w:tmpl w:val="65EEBF5A"/>
@@ -8392,7 +14119,7 @@
       </w:pPr>
     </w:lvl>
   </w:abstractNum>
-  <w:abstractNum w:abstractNumId="11">
+  <w:abstractNum w:abstractNumId="12">
     <w:nsid w:val="63341376"/>
     <w:multiLevelType w:val="hybridMultilevel"/>
     <w:tmpl w:val="B89EF8C6"/>
@@ -8481,7 +14208,7 @@
       </w:pPr>
     </w:lvl>
   </w:abstractNum>
-  <w:abstractNum w:abstractNumId="12">
+  <w:abstractNum w:abstractNumId="13">
     <w:nsid w:val="662E3019"/>
     <w:multiLevelType w:val="hybridMultilevel"/>
     <w:tmpl w:val="7116D582"/>
@@ -8570,7 +14297,96 @@
       </w:pPr>
     </w:lvl>
   </w:abstractNum>
-  <w:abstractNum w:abstractNumId="13">
+  <w:abstractNum w:abstractNumId="14">
+    <w:nsid w:val="6AFF01DE"/>
+    <w:multiLevelType w:val="hybridMultilevel"/>
+    <w:tmpl w:val="F732DC5C"/>
+    <w:lvl w:ilvl="0" w:tplc="8EB8A566">
+      <w:start w:val="1"/>
+      <w:numFmt w:val="decimal"/>
+      <w:lvlText w:val="%1."/>
+      <w:lvlJc w:val="left"/>
+      <w:pPr>
+        <w:ind w:left="735" w:hanging="420"/>
+      </w:pPr>
+      <w:rPr>
+        <w:rFonts w:hint="default"/>
+      </w:rPr>
+    </w:lvl>
+    <w:lvl w:ilvl="1" w:tplc="04090019" w:tentative="1">
+      <w:start w:val="1"/>
+      <w:numFmt w:val="lowerLetter"/>
+      <w:lvlText w:val="%2)"/>
+      <w:lvlJc w:val="left"/>
+      <w:pPr>
+        <w:ind w:left="945" w:hanging="420"/>
+      </w:pPr>
+    </w:lvl>
+    <w:lvl w:ilvl="2" w:tplc="0409001B" w:tentative="1">
+      <w:start w:val="1"/>
+      <w:numFmt w:val="lowerRoman"/>
+      <w:lvlText w:val="%3."/>
+      <w:lvlJc w:val="right"/>
+      <w:pPr>
+        <w:ind w:left="1365" w:hanging="420"/>
+      </w:pPr>
+    </w:lvl>
+    <w:lvl w:ilvl="3" w:tplc="0409000F" w:tentative="1">
+      <w:start w:val="1"/>
+      <w:numFmt w:val="decimal"/>
+      <w:lvlText w:val="%4."/>
+      <w:lvlJc w:val="left"/>
+      <w:pPr>
+        <w:ind w:left="1785" w:hanging="420"/>
+      </w:pPr>
+    </w:lvl>
+    <w:lvl w:ilvl="4" w:tplc="04090019" w:tentative="1">
+      <w:start w:val="1"/>
+      <w:numFmt w:val="lowerLetter"/>
+      <w:lvlText w:val="%5)"/>
+      <w:lvlJc w:val="left"/>
+      <w:pPr>
+        <w:ind w:left="2205" w:hanging="420"/>
+      </w:pPr>
+    </w:lvl>
+    <w:lvl w:ilvl="5" w:tplc="0409001B" w:tentative="1">
+      <w:start w:val="1"/>
+      <w:numFmt w:val="lowerRoman"/>
+      <w:lvlText w:val="%6."/>
+      <w:lvlJc w:val="right"/>
+      <w:pPr>
+        <w:ind w:left="2625" w:hanging="420"/>
+      </w:pPr>
+    </w:lvl>
+    <w:lvl w:ilvl="6" w:tplc="0409000F" w:tentative="1">
+      <w:start w:val="1"/>
+      <w:numFmt w:val="decimal"/>
+      <w:lvlText w:val="%7."/>
+      <w:lvlJc w:val="left"/>
+      <w:pPr>
+        <w:ind w:left="3045" w:hanging="420"/>
+      </w:pPr>
+    </w:lvl>
+    <w:lvl w:ilvl="7" w:tplc="04090019" w:tentative="1">
+      <w:start w:val="1"/>
+      <w:numFmt w:val="lowerLetter"/>
+      <w:lvlText w:val="%8)"/>
+      <w:lvlJc w:val="left"/>
+      <w:pPr>
+        <w:ind w:left="3465" w:hanging="420"/>
+      </w:pPr>
+    </w:lvl>
+    <w:lvl w:ilvl="8" w:tplc="0409001B" w:tentative="1">
+      <w:start w:val="1"/>
+      <w:numFmt w:val="lowerRoman"/>
+      <w:lvlText w:val="%9."/>
+      <w:lvlJc w:val="right"/>
+      <w:pPr>
+        <w:ind w:left="3885" w:hanging="420"/>
+      </w:pPr>
+    </w:lvl>
+  </w:abstractNum>
+  <w:abstractNum w:abstractNumId="15">
     <w:nsid w:val="709D770A"/>
     <w:multiLevelType w:val="multilevel"/>
     <w:tmpl w:val="2FCC2580"/>
@@ -8719,7 +14535,7 @@
       </w:rPr>
     </w:lvl>
   </w:abstractNum>
-  <w:abstractNum w:abstractNumId="14">
+  <w:abstractNum w:abstractNumId="16">
     <w:nsid w:val="74E42AE1"/>
     <w:multiLevelType w:val="multilevel"/>
     <w:tmpl w:val="61823E54"/>
@@ -8868,7 +14684,7 @@
       </w:rPr>
     </w:lvl>
   </w:abstractNum>
-  <w:abstractNum w:abstractNumId="15">
+  <w:abstractNum w:abstractNumId="17">
     <w:nsid w:val="790747B5"/>
     <w:multiLevelType w:val="multilevel"/>
     <w:tmpl w:val="3B06CD5E"/>
@@ -9030,13 +14846,13 @@
     <w:abstractNumId w:val="4"/>
   </w:num>
   <w:num w:numId="5">
-    <w:abstractNumId w:val="10"/>
+    <w:abstractNumId w:val="11"/>
   </w:num>
   <w:num w:numId="6">
     <w:abstractNumId w:val="3"/>
   </w:num>
   <w:num w:numId="7">
-    <w:abstractNumId w:val="15"/>
+    <w:abstractNumId w:val="17"/>
   </w:num>
   <w:num w:numId="8">
     <w:abstractNumId w:val="0"/>
@@ -9045,13 +14861,13 @@
     <w:abstractNumId w:val="8"/>
   </w:num>
   <w:num w:numId="10">
-    <w:abstractNumId w:val="13"/>
+    <w:abstractNumId w:val="15"/>
   </w:num>
   <w:num w:numId="11">
-    <w:abstractNumId w:val="14"/>
+    <w:abstractNumId w:val="16"/>
   </w:num>
   <w:num w:numId="12">
-    <w:abstractNumId w:val="9"/>
+    <w:abstractNumId w:val="10"/>
   </w:num>
   <w:num w:numId="13">
     <w:abstractNumId w:val="6"/>
@@ -9060,10 +14876,16 @@
     <w:abstractNumId w:val="7"/>
   </w:num>
   <w:num w:numId="15">
+    <w:abstractNumId w:val="13"/>
+  </w:num>
+  <w:num w:numId="16">
     <w:abstractNumId w:val="12"/>
   </w:num>
-  <w:num w:numId="16">
-    <w:abstractNumId w:val="11"/>
+  <w:num w:numId="17">
+    <w:abstractNumId w:val="9"/>
+  </w:num>
+  <w:num w:numId="18">
+    <w:abstractNumId w:val="14"/>
   </w:num>
 </w:numbering>
 </file>
@@ -9274,6 +15096,51 @@
       <w:szCs w:val="32"/>
     </w:rPr>
   </w:style>
+  <w:style w:type="paragraph" w:styleId="3">
+    <w:name w:val="heading 3"/>
+    <w:basedOn w:val="a"/>
+    <w:next w:val="a"/>
+    <w:link w:val="3Char"/>
+    <w:uiPriority w:val="9"/>
+    <w:unhideWhenUsed/>
+    <w:qFormat/>
+    <w:rsid w:val="00C131AC"/>
+    <w:pPr>
+      <w:keepNext/>
+      <w:keepLines/>
+      <w:spacing w:before="260" w:after="260" w:line="416" w:lineRule="auto"/>
+      <w:outlineLvl w:val="2"/>
+    </w:pPr>
+    <w:rPr>
+      <w:b/>
+      <w:bCs/>
+      <w:sz w:val="32"/>
+      <w:szCs w:val="32"/>
+    </w:rPr>
+  </w:style>
+  <w:style w:type="paragraph" w:styleId="4">
+    <w:name w:val="heading 4"/>
+    <w:basedOn w:val="a"/>
+    <w:next w:val="a"/>
+    <w:link w:val="4Char"/>
+    <w:uiPriority w:val="9"/>
+    <w:unhideWhenUsed/>
+    <w:qFormat/>
+    <w:rsid w:val="00C131AC"/>
+    <w:pPr>
+      <w:keepNext/>
+      <w:keepLines/>
+      <w:spacing w:before="280" w:after="290" w:line="376" w:lineRule="auto"/>
+      <w:outlineLvl w:val="3"/>
+    </w:pPr>
+    <w:rPr>
+      <w:rFonts w:asciiTheme="majorHAnsi" w:eastAsiaTheme="majorEastAsia" w:hAnsiTheme="majorHAnsi" w:cstheme="majorBidi"/>
+      <w:b/>
+      <w:bCs/>
+      <w:sz w:val="28"/>
+      <w:szCs w:val="28"/>
+    </w:rPr>
+  </w:style>
   <w:style w:type="character" w:default="1" w:styleId="a0">
     <w:name w:val="Default Paragraph Font"/>
     <w:uiPriority w:val="1"/>
@@ -9374,6 +15241,33 @@
     <w:name w:val="apple-converted-space"/>
     <w:basedOn w:val="a0"/>
     <w:rsid w:val="00B52B9A"/>
+  </w:style>
+  <w:style w:type="character" w:customStyle="1" w:styleId="3Char">
+    <w:name w:val="标题 3 Char"/>
+    <w:basedOn w:val="a0"/>
+    <w:link w:val="3"/>
+    <w:uiPriority w:val="9"/>
+    <w:rsid w:val="00C131AC"/>
+    <w:rPr>
+      <w:b/>
+      <w:bCs/>
+      <w:sz w:val="32"/>
+      <w:szCs w:val="32"/>
+    </w:rPr>
+  </w:style>
+  <w:style w:type="character" w:customStyle="1" w:styleId="4Char">
+    <w:name w:val="标题 4 Char"/>
+    <w:basedOn w:val="a0"/>
+    <w:link w:val="4"/>
+    <w:uiPriority w:val="9"/>
+    <w:rsid w:val="00C131AC"/>
+    <w:rPr>
+      <w:rFonts w:asciiTheme="majorHAnsi" w:eastAsiaTheme="majorEastAsia" w:hAnsiTheme="majorHAnsi" w:cstheme="majorBidi"/>
+      <w:b/>
+      <w:bCs/>
+      <w:sz w:val="28"/>
+      <w:szCs w:val="28"/>
+    </w:rPr>
   </w:style>
 </w:styles>
 </file>
@@ -9584,6 +15478,51 @@
       <w:szCs w:val="32"/>
     </w:rPr>
   </w:style>
+  <w:style w:type="paragraph" w:styleId="3">
+    <w:name w:val="heading 3"/>
+    <w:basedOn w:val="a"/>
+    <w:next w:val="a"/>
+    <w:link w:val="3Char"/>
+    <w:uiPriority w:val="9"/>
+    <w:unhideWhenUsed/>
+    <w:qFormat/>
+    <w:rsid w:val="00C131AC"/>
+    <w:pPr>
+      <w:keepNext/>
+      <w:keepLines/>
+      <w:spacing w:before="260" w:after="260" w:line="416" w:lineRule="auto"/>
+      <w:outlineLvl w:val="2"/>
+    </w:pPr>
+    <w:rPr>
+      <w:b/>
+      <w:bCs/>
+      <w:sz w:val="32"/>
+      <w:szCs w:val="32"/>
+    </w:rPr>
+  </w:style>
+  <w:style w:type="paragraph" w:styleId="4">
+    <w:name w:val="heading 4"/>
+    <w:basedOn w:val="a"/>
+    <w:next w:val="a"/>
+    <w:link w:val="4Char"/>
+    <w:uiPriority w:val="9"/>
+    <w:unhideWhenUsed/>
+    <w:qFormat/>
+    <w:rsid w:val="00C131AC"/>
+    <w:pPr>
+      <w:keepNext/>
+      <w:keepLines/>
+      <w:spacing w:before="280" w:after="290" w:line="376" w:lineRule="auto"/>
+      <w:outlineLvl w:val="3"/>
+    </w:pPr>
+    <w:rPr>
+      <w:rFonts w:asciiTheme="majorHAnsi" w:eastAsiaTheme="majorEastAsia" w:hAnsiTheme="majorHAnsi" w:cstheme="majorBidi"/>
+      <w:b/>
+      <w:bCs/>
+      <w:sz w:val="28"/>
+      <w:szCs w:val="28"/>
+    </w:rPr>
+  </w:style>
   <w:style w:type="character" w:default="1" w:styleId="a0">
     <w:name w:val="Default Paragraph Font"/>
     <w:uiPriority w:val="1"/>
@@ -9684,6 +15623,33 @@
     <w:name w:val="apple-converted-space"/>
     <w:basedOn w:val="a0"/>
     <w:rsid w:val="00B52B9A"/>
+  </w:style>
+  <w:style w:type="character" w:customStyle="1" w:styleId="3Char">
+    <w:name w:val="标题 3 Char"/>
+    <w:basedOn w:val="a0"/>
+    <w:link w:val="3"/>
+    <w:uiPriority w:val="9"/>
+    <w:rsid w:val="00C131AC"/>
+    <w:rPr>
+      <w:b/>
+      <w:bCs/>
+      <w:sz w:val="32"/>
+      <w:szCs w:val="32"/>
+    </w:rPr>
+  </w:style>
+  <w:style w:type="character" w:customStyle="1" w:styleId="4Char">
+    <w:name w:val="标题 4 Char"/>
+    <w:basedOn w:val="a0"/>
+    <w:link w:val="4"/>
+    <w:uiPriority w:val="9"/>
+    <w:rsid w:val="00C131AC"/>
+    <w:rPr>
+      <w:rFonts w:asciiTheme="majorHAnsi" w:eastAsiaTheme="majorEastAsia" w:hAnsiTheme="majorHAnsi" w:cstheme="majorBidi"/>
+      <w:b/>
+      <w:bCs/>
+      <w:sz w:val="28"/>
+      <w:szCs w:val="28"/>
+    </w:rPr>
   </w:style>
 </w:styles>
 </file>
@@ -9943,7 +15909,7 @@
   <a:extraClrSchemeLst/>
   <a:extLst>
     <a:ext uri="{05A4C25C-085E-4340-85A3-A5531E510DB2}">
-      <thm15:themeFamily xmlns="" xmlns:thm15="http://schemas.microsoft.com/office/thememl/2012/main" name="Office Theme" id="{62F939B6-93AF-4DB8-9C6B-D6C7DFDC589F}" vid="{4A3C46E8-61CC-4603-A589-7422A47A8E4A}"/>
+      <thm15:themeFamily xmlns:thm15="http://schemas.microsoft.com/office/thememl/2012/main" xmlns="" name="Office Theme" id="{62F939B6-93AF-4DB8-9C6B-D6C7DFDC589F}" vid="{4A3C46E8-61CC-4603-A589-7422A47A8E4A}"/>
     </a:ext>
   </a:extLst>
 </a:theme>

--- a/doc/数据结构算法.docx
+++ b/doc/数据结构算法.docx
@@ -76,7 +76,7 @@
                     </pic:cNvPicPr>
                   </pic:nvPicPr>
                   <pic:blipFill>
-                    <a:blip r:embed="rId6" cstate="print">
+                    <a:blip r:embed="rId8" cstate="print">
                       <a:extLst>
                         <a:ext uri="{28A0092B-C50C-407E-A947-70E740481C1C}">
                           <a14:useLocalDpi xmlns:a14="http://schemas.microsoft.com/office/drawing/2010/main" val="0"/>
@@ -376,7 +376,7 @@
         </w:rPr>
         <w:drawing>
           <wp:inline distT="0" distB="0" distL="0" distR="0">
-            <wp:extent cx="5038725" cy="2523774"/>
+            <wp:extent cx="5571894" cy="2790825"/>
             <wp:effectExtent l="0" t="0" r="0" b="0"/>
             <wp:docPr id="2" name="图片 2" descr="https://static001.geekbang.org/resource/image/37/0a/3723793cc5c810e9d5b06bc95325bf0a.jpg"/>
             <wp:cNvGraphicFramePr>
@@ -392,7 +392,7 @@
                     </pic:cNvPicPr>
                   </pic:nvPicPr>
                   <pic:blipFill>
-                    <a:blip r:embed="rId7">
+                    <a:blip r:embed="rId9">
                       <a:extLst>
                         <a:ext uri="{28A0092B-C50C-407E-A947-70E740481C1C}">
                           <a14:useLocalDpi xmlns:a14="http://schemas.microsoft.com/office/drawing/2010/main" val="0"/>
@@ -407,7 +407,7 @@
                   <pic:spPr bwMode="auto">
                     <a:xfrm>
                       <a:off x="0" y="0"/>
-                      <a:ext cx="5045119" cy="2526977"/>
+                      <a:ext cx="5579176" cy="2794472"/>
                     </a:xfrm>
                     <a:prstGeom prst="rect">
                       <a:avLst/>
@@ -460,7 +460,7 @@
                     </pic:cNvPicPr>
                   </pic:nvPicPr>
                   <pic:blipFill>
-                    <a:blip r:embed="rId8" cstate="print">
+                    <a:blip r:embed="rId10" cstate="print">
                       <a:extLst>
                         <a:ext uri="{28A0092B-C50C-407E-A947-70E740481C1C}">
                           <a14:useLocalDpi xmlns:a14="http://schemas.microsoft.com/office/drawing/2010/main" val="0"/>
@@ -1591,6 +1591,8 @@
         </w:rPr>
         <w:t>] = 0;</w:t>
       </w:r>
+      <w:bookmarkStart w:id="0" w:name="_GoBack"/>
+      <w:bookmarkEnd w:id="0"/>
     </w:p>
     <w:p>
       <w:pPr>
@@ -2958,7 +2960,7 @@
                     </pic:cNvPicPr>
                   </pic:nvPicPr>
                   <pic:blipFill>
-                    <a:blip r:embed="rId9" cstate="print">
+                    <a:blip r:embed="rId11" cstate="print">
                       <a:extLst>
                         <a:ext uri="{28A0092B-C50C-407E-A947-70E740481C1C}">
                           <a14:useLocalDpi xmlns:a14="http://schemas.microsoft.com/office/drawing/2010/main" val="0"/>
@@ -5381,7 +5383,7 @@
                     </pic:cNvPicPr>
                   </pic:nvPicPr>
                   <pic:blipFill>
-                    <a:blip r:embed="rId10">
+                    <a:blip r:embed="rId12">
                       <a:extLst>
                         <a:ext uri="{28A0092B-C50C-407E-A947-70E740481C1C}">
                           <a14:useLocalDpi xmlns:a14="http://schemas.microsoft.com/office/drawing/2010/main" val="0"/>
@@ -5637,7 +5639,7 @@
                     </pic:cNvPicPr>
                   </pic:nvPicPr>
                   <pic:blipFill>
-                    <a:blip r:embed="rId11">
+                    <a:blip r:embed="rId13">
                       <a:extLst>
                         <a:ext uri="{28A0092B-C50C-407E-A947-70E740481C1C}">
                           <a14:useLocalDpi xmlns:a14="http://schemas.microsoft.com/office/drawing/2010/main" val="0"/>
@@ -5799,7 +5801,7 @@
                     </pic:cNvPicPr>
                   </pic:nvPicPr>
                   <pic:blipFill>
-                    <a:blip r:embed="rId12">
+                    <a:blip r:embed="rId14">
                       <a:extLst>
                         <a:ext uri="{28A0092B-C50C-407E-A947-70E740481C1C}">
                           <a14:useLocalDpi xmlns:a14="http://schemas.microsoft.com/office/drawing/2010/main" val="0"/>
@@ -5957,7 +5959,7 @@
                     </pic:cNvPicPr>
                   </pic:nvPicPr>
                   <pic:blipFill>
-                    <a:blip r:embed="rId13">
+                    <a:blip r:embed="rId15">
                       <a:extLst>
                         <a:ext uri="{28A0092B-C50C-407E-A947-70E740481C1C}">
                           <a14:useLocalDpi xmlns:a14="http://schemas.microsoft.com/office/drawing/2010/main" val="0"/>
@@ -6553,146 +6555,624 @@
     <w:p>
       <w:pPr>
         <w:rPr>
+          <w:rFonts w:ascii="Microsoft Sans Serif" w:hAnsi="Microsoft Sans Serif" w:cs="Microsoft Sans Serif"/>
+          <w:color w:val="333333"/>
+          <w:shd w:val="clear" w:color="auto" w:fill="FFFFFF"/>
+        </w:rPr>
+      </w:pPr>
+      <w:r>
+        <w:rPr>
+          <w:rFonts w:ascii="Microsoft Sans Serif" w:hAnsi="Microsoft Sans Serif" w:cs="Microsoft Sans Serif"/>
+          <w:color w:val="333333"/>
+          <w:shd w:val="clear" w:color="auto" w:fill="FFFFFF"/>
+        </w:rPr>
+        <w:t>二分查找是我们目前为止遇到的第一个时间复杂度为</w:t>
+      </w:r>
+      <w:r>
+        <w:rPr>
+          <w:rFonts w:ascii="Microsoft Sans Serif" w:hAnsi="Microsoft Sans Serif" w:cs="Microsoft Sans Serif"/>
+          <w:color w:val="333333"/>
+          <w:shd w:val="clear" w:color="auto" w:fill="FFFFFF"/>
+        </w:rPr>
+        <w:t xml:space="preserve"> O(</w:t>
+      </w:r>
+      <w:proofErr w:type="spellStart"/>
+      <w:r>
+        <w:rPr>
+          <w:rFonts w:ascii="Microsoft Sans Serif" w:hAnsi="Microsoft Sans Serif" w:cs="Microsoft Sans Serif"/>
+          <w:color w:val="333333"/>
+          <w:shd w:val="clear" w:color="auto" w:fill="FFFFFF"/>
+        </w:rPr>
+        <w:t>logn</w:t>
+      </w:r>
+      <w:proofErr w:type="spellEnd"/>
+      <w:r>
+        <w:rPr>
+          <w:rFonts w:ascii="Microsoft Sans Serif" w:hAnsi="Microsoft Sans Serif" w:cs="Microsoft Sans Serif"/>
+          <w:color w:val="333333"/>
+          <w:shd w:val="clear" w:color="auto" w:fill="FFFFFF"/>
+        </w:rPr>
+        <w:t xml:space="preserve">) </w:t>
+      </w:r>
+      <w:r>
+        <w:rPr>
+          <w:rFonts w:ascii="Microsoft Sans Serif" w:hAnsi="Microsoft Sans Serif" w:cs="Microsoft Sans Serif"/>
+          <w:color w:val="333333"/>
+          <w:shd w:val="clear" w:color="auto" w:fill="FFFFFF"/>
+        </w:rPr>
+        <w:t>的算法。后面章节我们还会讲堆、二叉树的操作等等，它们的时间复杂度也是</w:t>
+      </w:r>
+      <w:r>
+        <w:rPr>
+          <w:rFonts w:ascii="Microsoft Sans Serif" w:hAnsi="Microsoft Sans Serif" w:cs="Microsoft Sans Serif"/>
+          <w:color w:val="333333"/>
+          <w:shd w:val="clear" w:color="auto" w:fill="FFFFFF"/>
+        </w:rPr>
+        <w:t xml:space="preserve"> O(</w:t>
+      </w:r>
+      <w:proofErr w:type="spellStart"/>
+      <w:r>
+        <w:rPr>
+          <w:rFonts w:ascii="Microsoft Sans Serif" w:hAnsi="Microsoft Sans Serif" w:cs="Microsoft Sans Serif"/>
+          <w:color w:val="333333"/>
+          <w:shd w:val="clear" w:color="auto" w:fill="FFFFFF"/>
+        </w:rPr>
+        <w:t>logn</w:t>
+      </w:r>
+      <w:proofErr w:type="spellEnd"/>
+      <w:r>
+        <w:rPr>
+          <w:rFonts w:ascii="Microsoft Sans Serif" w:hAnsi="Microsoft Sans Serif" w:cs="Microsoft Sans Serif"/>
+          <w:color w:val="333333"/>
+          <w:shd w:val="clear" w:color="auto" w:fill="FFFFFF"/>
+        </w:rPr>
+        <w:t>)</w:t>
+      </w:r>
+      <w:r>
+        <w:rPr>
+          <w:rFonts w:ascii="Microsoft Sans Serif" w:hAnsi="Microsoft Sans Serif" w:cs="Microsoft Sans Serif"/>
+          <w:color w:val="333333"/>
+          <w:shd w:val="clear" w:color="auto" w:fill="FFFFFF"/>
+        </w:rPr>
+        <w:t>。我这里就再深入地讲讲</w:t>
+      </w:r>
+      <w:r>
+        <w:rPr>
+          <w:rFonts w:ascii="Microsoft Sans Serif" w:hAnsi="Microsoft Sans Serif" w:cs="Microsoft Sans Serif"/>
+          <w:color w:val="333333"/>
+          <w:shd w:val="clear" w:color="auto" w:fill="FFFFFF"/>
+        </w:rPr>
+        <w:t xml:space="preserve"> O(</w:t>
+      </w:r>
+      <w:proofErr w:type="spellStart"/>
+      <w:r>
+        <w:rPr>
+          <w:rFonts w:ascii="Microsoft Sans Serif" w:hAnsi="Microsoft Sans Serif" w:cs="Microsoft Sans Serif"/>
+          <w:color w:val="333333"/>
+          <w:shd w:val="clear" w:color="auto" w:fill="FFFFFF"/>
+        </w:rPr>
+        <w:t>logn</w:t>
+      </w:r>
+      <w:proofErr w:type="spellEnd"/>
+      <w:r>
+        <w:rPr>
+          <w:rFonts w:ascii="Microsoft Sans Serif" w:hAnsi="Microsoft Sans Serif" w:cs="Microsoft Sans Serif"/>
+          <w:color w:val="333333"/>
+          <w:shd w:val="clear" w:color="auto" w:fill="FFFFFF"/>
+        </w:rPr>
+        <w:t xml:space="preserve">) </w:t>
+      </w:r>
+      <w:r>
+        <w:rPr>
+          <w:rFonts w:ascii="Microsoft Sans Serif" w:hAnsi="Microsoft Sans Serif" w:cs="Microsoft Sans Serif"/>
+          <w:color w:val="333333"/>
+          <w:shd w:val="clear" w:color="auto" w:fill="FFFFFF"/>
+        </w:rPr>
+        <w:t>这种对数时间复杂度。这是一种极其高效的时间复杂度，有的时候甚至比时间复杂度是</w:t>
+      </w:r>
+      <w:proofErr w:type="gramStart"/>
+      <w:r>
+        <w:rPr>
+          <w:rFonts w:ascii="Microsoft Sans Serif" w:hAnsi="Microsoft Sans Serif" w:cs="Microsoft Sans Serif"/>
+          <w:color w:val="333333"/>
+          <w:shd w:val="clear" w:color="auto" w:fill="FFFFFF"/>
+        </w:rPr>
+        <w:t>常量级</w:t>
+      </w:r>
+      <w:proofErr w:type="gramEnd"/>
+      <w:r>
+        <w:rPr>
+          <w:rFonts w:ascii="Microsoft Sans Serif" w:hAnsi="Microsoft Sans Serif" w:cs="Microsoft Sans Serif"/>
+          <w:color w:val="333333"/>
+          <w:shd w:val="clear" w:color="auto" w:fill="FFFFFF"/>
+        </w:rPr>
+        <w:t xml:space="preserve"> O(1) </w:t>
+      </w:r>
+      <w:r>
+        <w:rPr>
+          <w:rFonts w:ascii="Microsoft Sans Serif" w:hAnsi="Microsoft Sans Serif" w:cs="Microsoft Sans Serif"/>
+          <w:color w:val="333333"/>
+          <w:shd w:val="clear" w:color="auto" w:fill="FFFFFF"/>
+        </w:rPr>
+        <w:t>的算法还要高效。为什么这么说呢？因为</w:t>
+      </w:r>
+      <w:r>
+        <w:rPr>
+          <w:rFonts w:ascii="Microsoft Sans Serif" w:hAnsi="Microsoft Sans Serif" w:cs="Microsoft Sans Serif"/>
+          <w:color w:val="333333"/>
+          <w:shd w:val="clear" w:color="auto" w:fill="FFFFFF"/>
+        </w:rPr>
+        <w:t xml:space="preserve"> </w:t>
+      </w:r>
+      <w:proofErr w:type="spellStart"/>
+      <w:r>
+        <w:rPr>
+          <w:rFonts w:ascii="Microsoft Sans Serif" w:hAnsi="Microsoft Sans Serif" w:cs="Microsoft Sans Serif"/>
+          <w:color w:val="333333"/>
+          <w:shd w:val="clear" w:color="auto" w:fill="FFFFFF"/>
+        </w:rPr>
+        <w:t>logn</w:t>
+      </w:r>
+      <w:proofErr w:type="spellEnd"/>
+      <w:r>
+        <w:rPr>
+          <w:rFonts w:ascii="Microsoft Sans Serif" w:hAnsi="Microsoft Sans Serif" w:cs="Microsoft Sans Serif"/>
+          <w:color w:val="333333"/>
+          <w:shd w:val="clear" w:color="auto" w:fill="FFFFFF"/>
+        </w:rPr>
+        <w:t xml:space="preserve"> </w:t>
+      </w:r>
+      <w:r>
+        <w:rPr>
+          <w:rFonts w:ascii="Microsoft Sans Serif" w:hAnsi="Microsoft Sans Serif" w:cs="Microsoft Sans Serif"/>
+          <w:color w:val="333333"/>
+          <w:shd w:val="clear" w:color="auto" w:fill="FFFFFF"/>
+        </w:rPr>
+        <w:t>是一个非常</w:t>
+      </w:r>
+      <w:r>
+        <w:rPr>
+          <w:rFonts w:ascii="Microsoft Sans Serif" w:hAnsi="Microsoft Sans Serif" w:cs="Microsoft Sans Serif"/>
+          <w:color w:val="333333"/>
+          <w:shd w:val="clear" w:color="auto" w:fill="FFFFFF"/>
+        </w:rPr>
+        <w:t>“</w:t>
+      </w:r>
+      <w:r>
+        <w:rPr>
+          <w:rFonts w:ascii="Microsoft Sans Serif" w:hAnsi="Microsoft Sans Serif" w:cs="Microsoft Sans Serif"/>
+          <w:color w:val="333333"/>
+          <w:shd w:val="clear" w:color="auto" w:fill="FFFFFF"/>
+        </w:rPr>
+        <w:t>恐怖</w:t>
+      </w:r>
+      <w:r>
+        <w:rPr>
+          <w:rFonts w:ascii="Microsoft Sans Serif" w:hAnsi="Microsoft Sans Serif" w:cs="Microsoft Sans Serif"/>
+          <w:color w:val="333333"/>
+          <w:shd w:val="clear" w:color="auto" w:fill="FFFFFF"/>
+        </w:rPr>
+        <w:t>”</w:t>
+      </w:r>
+      <w:r>
+        <w:rPr>
+          <w:rFonts w:ascii="Microsoft Sans Serif" w:hAnsi="Microsoft Sans Serif" w:cs="Microsoft Sans Serif"/>
+          <w:color w:val="333333"/>
+          <w:shd w:val="clear" w:color="auto" w:fill="FFFFFF"/>
+        </w:rPr>
+        <w:t>的数量级，即便</w:t>
+      </w:r>
+      <w:r>
+        <w:rPr>
+          <w:rFonts w:ascii="Microsoft Sans Serif" w:hAnsi="Microsoft Sans Serif" w:cs="Microsoft Sans Serif"/>
+          <w:color w:val="333333"/>
+          <w:shd w:val="clear" w:color="auto" w:fill="FFFFFF"/>
+        </w:rPr>
+        <w:t xml:space="preserve"> n </w:t>
+      </w:r>
+      <w:r>
+        <w:rPr>
+          <w:rFonts w:ascii="Microsoft Sans Serif" w:hAnsi="Microsoft Sans Serif" w:cs="Microsoft Sans Serif"/>
+          <w:color w:val="333333"/>
+          <w:shd w:val="clear" w:color="auto" w:fill="FFFFFF"/>
+        </w:rPr>
+        <w:t>非常非常大，对应的</w:t>
+      </w:r>
+      <w:r>
+        <w:rPr>
+          <w:rFonts w:ascii="Microsoft Sans Serif" w:hAnsi="Microsoft Sans Serif" w:cs="Microsoft Sans Serif"/>
+          <w:color w:val="333333"/>
+          <w:shd w:val="clear" w:color="auto" w:fill="FFFFFF"/>
+        </w:rPr>
+        <w:t xml:space="preserve"> </w:t>
+      </w:r>
+      <w:proofErr w:type="spellStart"/>
+      <w:r>
+        <w:rPr>
+          <w:rFonts w:ascii="Microsoft Sans Serif" w:hAnsi="Microsoft Sans Serif" w:cs="Microsoft Sans Serif"/>
+          <w:color w:val="333333"/>
+          <w:shd w:val="clear" w:color="auto" w:fill="FFFFFF"/>
+        </w:rPr>
+        <w:t>logn</w:t>
+      </w:r>
+      <w:proofErr w:type="spellEnd"/>
+      <w:r>
+        <w:rPr>
+          <w:rFonts w:ascii="Microsoft Sans Serif" w:hAnsi="Microsoft Sans Serif" w:cs="Microsoft Sans Serif"/>
+          <w:color w:val="333333"/>
+          <w:shd w:val="clear" w:color="auto" w:fill="FFFFFF"/>
+        </w:rPr>
+        <w:t xml:space="preserve"> </w:t>
+      </w:r>
+      <w:r>
+        <w:rPr>
+          <w:rFonts w:ascii="Microsoft Sans Serif" w:hAnsi="Microsoft Sans Serif" w:cs="Microsoft Sans Serif"/>
+          <w:color w:val="333333"/>
+          <w:shd w:val="clear" w:color="auto" w:fill="FFFFFF"/>
+        </w:rPr>
+        <w:t>也很小。比如</w:t>
+      </w:r>
+      <w:r>
+        <w:rPr>
+          <w:rFonts w:ascii="Microsoft Sans Serif" w:hAnsi="Microsoft Sans Serif" w:cs="Microsoft Sans Serif"/>
+          <w:color w:val="333333"/>
+          <w:shd w:val="clear" w:color="auto" w:fill="FFFFFF"/>
+        </w:rPr>
+        <w:t xml:space="preserve"> n </w:t>
+      </w:r>
+      <w:r>
+        <w:rPr>
+          <w:rFonts w:ascii="Microsoft Sans Serif" w:hAnsi="Microsoft Sans Serif" w:cs="Microsoft Sans Serif"/>
+          <w:color w:val="333333"/>
+          <w:shd w:val="clear" w:color="auto" w:fill="FFFFFF"/>
+        </w:rPr>
+        <w:t>等于</w:t>
+      </w:r>
+      <w:r>
+        <w:rPr>
+          <w:rFonts w:ascii="Microsoft Sans Serif" w:hAnsi="Microsoft Sans Serif" w:cs="Microsoft Sans Serif"/>
+          <w:color w:val="333333"/>
+          <w:shd w:val="clear" w:color="auto" w:fill="FFFFFF"/>
+        </w:rPr>
+        <w:t xml:space="preserve"> 2 </w:t>
+      </w:r>
+      <w:r>
+        <w:rPr>
+          <w:rFonts w:ascii="Microsoft Sans Serif" w:hAnsi="Microsoft Sans Serif" w:cs="Microsoft Sans Serif"/>
+          <w:color w:val="333333"/>
+          <w:shd w:val="clear" w:color="auto" w:fill="FFFFFF"/>
+        </w:rPr>
+        <w:t>的</w:t>
+      </w:r>
+      <w:r>
+        <w:rPr>
+          <w:rFonts w:ascii="Microsoft Sans Serif" w:hAnsi="Microsoft Sans Serif" w:cs="Microsoft Sans Serif"/>
+          <w:color w:val="333333"/>
+          <w:shd w:val="clear" w:color="auto" w:fill="FFFFFF"/>
+        </w:rPr>
+        <w:t xml:space="preserve"> 32 </w:t>
+      </w:r>
+      <w:r>
+        <w:rPr>
+          <w:rFonts w:ascii="Microsoft Sans Serif" w:hAnsi="Microsoft Sans Serif" w:cs="Microsoft Sans Serif"/>
+          <w:color w:val="333333"/>
+          <w:shd w:val="clear" w:color="auto" w:fill="FFFFFF"/>
+        </w:rPr>
+        <w:t>次方，这个数很大了吧？大约是</w:t>
+      </w:r>
+      <w:r>
+        <w:rPr>
+          <w:rFonts w:ascii="Microsoft Sans Serif" w:hAnsi="Microsoft Sans Serif" w:cs="Microsoft Sans Serif"/>
+          <w:color w:val="333333"/>
+          <w:shd w:val="clear" w:color="auto" w:fill="FFFFFF"/>
+        </w:rPr>
+        <w:t xml:space="preserve"> 42 </w:t>
+      </w:r>
+      <w:r>
+        <w:rPr>
+          <w:rFonts w:ascii="Microsoft Sans Serif" w:hAnsi="Microsoft Sans Serif" w:cs="Microsoft Sans Serif"/>
+          <w:color w:val="333333"/>
+          <w:shd w:val="clear" w:color="auto" w:fill="FFFFFF"/>
+        </w:rPr>
+        <w:t>亿。也就是说，如果我们在</w:t>
+      </w:r>
+      <w:r>
+        <w:rPr>
+          <w:rFonts w:ascii="Microsoft Sans Serif" w:hAnsi="Microsoft Sans Serif" w:cs="Microsoft Sans Serif"/>
+          <w:color w:val="333333"/>
+          <w:shd w:val="clear" w:color="auto" w:fill="FFFFFF"/>
+        </w:rPr>
+        <w:t xml:space="preserve"> 42 </w:t>
+      </w:r>
+      <w:r>
+        <w:rPr>
+          <w:rFonts w:ascii="Microsoft Sans Serif" w:hAnsi="Microsoft Sans Serif" w:cs="Microsoft Sans Serif"/>
+          <w:color w:val="333333"/>
+          <w:shd w:val="clear" w:color="auto" w:fill="FFFFFF"/>
+        </w:rPr>
+        <w:t>亿个数据中用二分查找一个数据，最多需要比较</w:t>
+      </w:r>
+      <w:r>
+        <w:rPr>
+          <w:rFonts w:ascii="Microsoft Sans Serif" w:hAnsi="Microsoft Sans Serif" w:cs="Microsoft Sans Serif"/>
+          <w:color w:val="333333"/>
+          <w:shd w:val="clear" w:color="auto" w:fill="FFFFFF"/>
+        </w:rPr>
+        <w:t xml:space="preserve"> 32 </w:t>
+      </w:r>
+      <w:r>
+        <w:rPr>
+          <w:rFonts w:ascii="Microsoft Sans Serif" w:hAnsi="Microsoft Sans Serif" w:cs="Microsoft Sans Serif"/>
+          <w:color w:val="333333"/>
+          <w:shd w:val="clear" w:color="auto" w:fill="FFFFFF"/>
+        </w:rPr>
+        <w:t>次。我们前面讲过，用大</w:t>
+      </w:r>
+      <w:r>
+        <w:rPr>
+          <w:rFonts w:ascii="Microsoft Sans Serif" w:hAnsi="Microsoft Sans Serif" w:cs="Microsoft Sans Serif"/>
+          <w:color w:val="333333"/>
+          <w:shd w:val="clear" w:color="auto" w:fill="FFFFFF"/>
+        </w:rPr>
+        <w:t xml:space="preserve"> O </w:t>
+      </w:r>
+      <w:r>
+        <w:rPr>
+          <w:rFonts w:ascii="Microsoft Sans Serif" w:hAnsi="Microsoft Sans Serif" w:cs="Microsoft Sans Serif"/>
+          <w:color w:val="333333"/>
+          <w:shd w:val="clear" w:color="auto" w:fill="FFFFFF"/>
+        </w:rPr>
+        <w:t>标记法表示时间复杂度的时候，会省略掉常数、系数和低阶。对于</w:t>
+      </w:r>
+      <w:proofErr w:type="gramStart"/>
+      <w:r>
+        <w:rPr>
+          <w:rFonts w:ascii="Microsoft Sans Serif" w:hAnsi="Microsoft Sans Serif" w:cs="Microsoft Sans Serif"/>
+          <w:color w:val="333333"/>
+          <w:shd w:val="clear" w:color="auto" w:fill="FFFFFF"/>
+        </w:rPr>
+        <w:t>常量级时间</w:t>
+      </w:r>
+      <w:proofErr w:type="gramEnd"/>
+      <w:r>
+        <w:rPr>
+          <w:rFonts w:ascii="Microsoft Sans Serif" w:hAnsi="Microsoft Sans Serif" w:cs="Microsoft Sans Serif"/>
+          <w:color w:val="333333"/>
+          <w:shd w:val="clear" w:color="auto" w:fill="FFFFFF"/>
+        </w:rPr>
+        <w:t>复杂度的算法来说，</w:t>
+      </w:r>
+      <w:r>
+        <w:rPr>
+          <w:rFonts w:ascii="Microsoft Sans Serif" w:hAnsi="Microsoft Sans Serif" w:cs="Microsoft Sans Serif"/>
+          <w:color w:val="333333"/>
+          <w:shd w:val="clear" w:color="auto" w:fill="FFFFFF"/>
+        </w:rPr>
+        <w:t xml:space="preserve">O(1) </w:t>
+      </w:r>
+      <w:r>
+        <w:rPr>
+          <w:rFonts w:ascii="Microsoft Sans Serif" w:hAnsi="Microsoft Sans Serif" w:cs="Microsoft Sans Serif"/>
+          <w:color w:val="333333"/>
+          <w:shd w:val="clear" w:color="auto" w:fill="FFFFFF"/>
+        </w:rPr>
+        <w:t>有可能表示的是一个非常大的常量值，比如</w:t>
+      </w:r>
+      <w:r>
+        <w:rPr>
+          <w:rFonts w:ascii="Microsoft Sans Serif" w:hAnsi="Microsoft Sans Serif" w:cs="Microsoft Sans Serif"/>
+          <w:color w:val="333333"/>
+          <w:shd w:val="clear" w:color="auto" w:fill="FFFFFF"/>
+        </w:rPr>
+        <w:t xml:space="preserve"> O(1000)</w:t>
+      </w:r>
+      <w:r>
+        <w:rPr>
+          <w:rFonts w:ascii="Microsoft Sans Serif" w:hAnsi="Microsoft Sans Serif" w:cs="Microsoft Sans Serif"/>
+          <w:color w:val="333333"/>
+          <w:shd w:val="clear" w:color="auto" w:fill="FFFFFF"/>
+        </w:rPr>
+        <w:t>、</w:t>
+      </w:r>
+      <w:r>
+        <w:rPr>
+          <w:rFonts w:ascii="Microsoft Sans Serif" w:hAnsi="Microsoft Sans Serif" w:cs="Microsoft Sans Serif"/>
+          <w:color w:val="333333"/>
+          <w:shd w:val="clear" w:color="auto" w:fill="FFFFFF"/>
+        </w:rPr>
+        <w:t>O(10000)</w:t>
+      </w:r>
+      <w:r>
+        <w:rPr>
+          <w:rFonts w:ascii="Microsoft Sans Serif" w:hAnsi="Microsoft Sans Serif" w:cs="Microsoft Sans Serif"/>
+          <w:color w:val="333333"/>
+          <w:shd w:val="clear" w:color="auto" w:fill="FFFFFF"/>
+        </w:rPr>
+        <w:t>。所以，</w:t>
+      </w:r>
+      <w:proofErr w:type="gramStart"/>
+      <w:r>
+        <w:rPr>
+          <w:rFonts w:ascii="Microsoft Sans Serif" w:hAnsi="Microsoft Sans Serif" w:cs="Microsoft Sans Serif"/>
+          <w:color w:val="333333"/>
+          <w:shd w:val="clear" w:color="auto" w:fill="FFFFFF"/>
+        </w:rPr>
+        <w:t>常量级时间</w:t>
+      </w:r>
+      <w:proofErr w:type="gramEnd"/>
+      <w:r>
+        <w:rPr>
+          <w:rFonts w:ascii="Microsoft Sans Serif" w:hAnsi="Microsoft Sans Serif" w:cs="Microsoft Sans Serif"/>
+          <w:color w:val="333333"/>
+          <w:shd w:val="clear" w:color="auto" w:fill="FFFFFF"/>
+        </w:rPr>
+        <w:t>复杂度的算法有时候可能还没有</w:t>
+      </w:r>
+      <w:r>
+        <w:rPr>
+          <w:rFonts w:ascii="Microsoft Sans Serif" w:hAnsi="Microsoft Sans Serif" w:cs="Microsoft Sans Serif"/>
+          <w:color w:val="333333"/>
+          <w:shd w:val="clear" w:color="auto" w:fill="FFFFFF"/>
+        </w:rPr>
+        <w:t xml:space="preserve"> O(</w:t>
+      </w:r>
+      <w:proofErr w:type="spellStart"/>
+      <w:r>
+        <w:rPr>
+          <w:rFonts w:ascii="Microsoft Sans Serif" w:hAnsi="Microsoft Sans Serif" w:cs="Microsoft Sans Serif"/>
+          <w:color w:val="333333"/>
+          <w:shd w:val="clear" w:color="auto" w:fill="FFFFFF"/>
+        </w:rPr>
+        <w:t>logn</w:t>
+      </w:r>
+      <w:proofErr w:type="spellEnd"/>
+      <w:r>
+        <w:rPr>
+          <w:rFonts w:ascii="Microsoft Sans Serif" w:hAnsi="Microsoft Sans Serif" w:cs="Microsoft Sans Serif"/>
+          <w:color w:val="333333"/>
+          <w:shd w:val="clear" w:color="auto" w:fill="FFFFFF"/>
+        </w:rPr>
+        <w:t xml:space="preserve">) </w:t>
+      </w:r>
+      <w:r>
+        <w:rPr>
+          <w:rFonts w:ascii="Microsoft Sans Serif" w:hAnsi="Microsoft Sans Serif" w:cs="Microsoft Sans Serif"/>
+          <w:color w:val="333333"/>
+          <w:shd w:val="clear" w:color="auto" w:fill="FFFFFF"/>
+        </w:rPr>
+        <w:t>的算法执行效率高。</w:t>
+      </w:r>
+    </w:p>
+    <w:p>
+      <w:pPr>
+        <w:rPr>
+          <w:rFonts w:ascii="Microsoft Sans Serif" w:hAnsi="Microsoft Sans Serif" w:cs="Microsoft Sans Serif"/>
+          <w:color w:val="333333"/>
+          <w:shd w:val="clear" w:color="auto" w:fill="FFFFFF"/>
+        </w:rPr>
+      </w:pPr>
+      <w:r>
+        <w:rPr>
+          <w:rFonts w:ascii="Microsoft Sans Serif" w:hAnsi="Microsoft Sans Serif" w:cs="Microsoft Sans Serif"/>
+          <w:color w:val="333333"/>
+          <w:shd w:val="clear" w:color="auto" w:fill="FFFFFF"/>
+        </w:rPr>
+        <w:t xml:space="preserve">1. </w:t>
+      </w:r>
+      <w:r>
+        <w:rPr>
+          <w:rFonts w:ascii="Microsoft Sans Serif" w:hAnsi="Microsoft Sans Serif" w:cs="Microsoft Sans Serif"/>
+          <w:color w:val="333333"/>
+          <w:shd w:val="clear" w:color="auto" w:fill="FFFFFF"/>
+        </w:rPr>
+        <w:t>循环退出条件注意是</w:t>
+      </w:r>
+      <w:r>
+        <w:rPr>
+          <w:rFonts w:ascii="Microsoft Sans Serif" w:hAnsi="Microsoft Sans Serif" w:cs="Microsoft Sans Serif"/>
+          <w:color w:val="333333"/>
+          <w:shd w:val="clear" w:color="auto" w:fill="FFFFFF"/>
+        </w:rPr>
+        <w:t xml:space="preserve"> low&lt;=high</w:t>
+      </w:r>
+      <w:r>
+        <w:rPr>
+          <w:rFonts w:ascii="Microsoft Sans Serif" w:hAnsi="Microsoft Sans Serif" w:cs="Microsoft Sans Serif"/>
+          <w:color w:val="333333"/>
+          <w:shd w:val="clear" w:color="auto" w:fill="FFFFFF"/>
+        </w:rPr>
+        <w:t>，而不是</w:t>
+      </w:r>
+      <w:r>
+        <w:rPr>
+          <w:rFonts w:ascii="Microsoft Sans Serif" w:hAnsi="Microsoft Sans Serif" w:cs="Microsoft Sans Serif"/>
+          <w:color w:val="333333"/>
+          <w:shd w:val="clear" w:color="auto" w:fill="FFFFFF"/>
+        </w:rPr>
+        <w:t xml:space="preserve"> low</w:t>
+      </w:r>
+    </w:p>
+    <w:p>
+      <w:pPr>
+        <w:rPr>
+          <w:rFonts w:ascii="Microsoft Sans Serif" w:hAnsi="Microsoft Sans Serif" w:cs="Microsoft Sans Serif"/>
+          <w:color w:val="333333"/>
+          <w:shd w:val="clear" w:color="auto" w:fill="FFFFFF"/>
+        </w:rPr>
+      </w:pPr>
+    </w:p>
+    <w:p>
+      <w:pPr>
+        <w:pStyle w:val="2"/>
+        <w:rPr>
+          <w:shd w:val="clear" w:color="auto" w:fill="FFFFFF"/>
+        </w:rPr>
+      </w:pPr>
+      <w:r>
+        <w:rPr>
+          <w:shd w:val="clear" w:color="auto" w:fill="FFFFFF"/>
+        </w:rPr>
+        <w:t>二分查找应用场景的局限性</w:t>
+      </w:r>
+    </w:p>
+    <w:p>
+      <w:r>
+        <w:rPr>
           <w:rFonts w:ascii="Microsoft Sans Serif" w:hAnsi="Microsoft Sans Serif" w:cs="Microsoft Sans Serif" w:hint="eastAsia"/>
           <w:color w:val="333333"/>
           <w:shd w:val="clear" w:color="auto" w:fill="FFFFFF"/>
         </w:rPr>
-      </w:pPr>
-      <w:r>
-        <w:rPr>
-          <w:rFonts w:ascii="Microsoft Sans Serif" w:hAnsi="Microsoft Sans Serif" w:cs="Microsoft Sans Serif"/>
-          <w:color w:val="333333"/>
-          <w:shd w:val="clear" w:color="auto" w:fill="FFFFFF"/>
-        </w:rPr>
-        <w:t>二分查找是我们目前为止遇到的第一个时间复杂度为</w:t>
-      </w:r>
-      <w:r>
-        <w:rPr>
-          <w:rFonts w:ascii="Microsoft Sans Serif" w:hAnsi="Microsoft Sans Serif" w:cs="Microsoft Sans Serif"/>
-          <w:color w:val="333333"/>
-          <w:shd w:val="clear" w:color="auto" w:fill="FFFFFF"/>
-        </w:rPr>
-        <w:t xml:space="preserve"> O(</w:t>
-      </w:r>
-      <w:proofErr w:type="spellStart"/>
-      <w:r>
-        <w:rPr>
-          <w:rFonts w:ascii="Microsoft Sans Serif" w:hAnsi="Microsoft Sans Serif" w:cs="Microsoft Sans Serif"/>
-          <w:color w:val="333333"/>
-          <w:shd w:val="clear" w:color="auto" w:fill="FFFFFF"/>
-        </w:rPr>
-        <w:t>logn</w:t>
-      </w:r>
-      <w:proofErr w:type="spellEnd"/>
-      <w:r>
-        <w:rPr>
-          <w:rFonts w:ascii="Microsoft Sans Serif" w:hAnsi="Microsoft Sans Serif" w:cs="Microsoft Sans Serif"/>
-          <w:color w:val="333333"/>
-          <w:shd w:val="clear" w:color="auto" w:fill="FFFFFF"/>
-        </w:rPr>
-        <w:t xml:space="preserve">) </w:t>
-      </w:r>
-      <w:r>
-        <w:rPr>
-          <w:rFonts w:ascii="Microsoft Sans Serif" w:hAnsi="Microsoft Sans Serif" w:cs="Microsoft Sans Serif"/>
-          <w:color w:val="333333"/>
-          <w:shd w:val="clear" w:color="auto" w:fill="FFFFFF"/>
-        </w:rPr>
-        <w:t>的算法。后面章节我们还会讲堆、二叉树的操作等等，它们的时间复杂度也是</w:t>
-      </w:r>
-      <w:r>
-        <w:rPr>
-          <w:rFonts w:ascii="Microsoft Sans Serif" w:hAnsi="Microsoft Sans Serif" w:cs="Microsoft Sans Serif"/>
-          <w:color w:val="333333"/>
-          <w:shd w:val="clear" w:color="auto" w:fill="FFFFFF"/>
-        </w:rPr>
-        <w:t xml:space="preserve"> O(</w:t>
-      </w:r>
-      <w:proofErr w:type="spellStart"/>
-      <w:r>
-        <w:rPr>
-          <w:rFonts w:ascii="Microsoft Sans Serif" w:hAnsi="Microsoft Sans Serif" w:cs="Microsoft Sans Serif"/>
-          <w:color w:val="333333"/>
-          <w:shd w:val="clear" w:color="auto" w:fill="FFFFFF"/>
-        </w:rPr>
-        <w:t>logn</w:t>
-      </w:r>
-      <w:proofErr w:type="spellEnd"/>
-      <w:r>
-        <w:rPr>
-          <w:rFonts w:ascii="Microsoft Sans Serif" w:hAnsi="Microsoft Sans Serif" w:cs="Microsoft Sans Serif"/>
-          <w:color w:val="333333"/>
-          <w:shd w:val="clear" w:color="auto" w:fill="FFFFFF"/>
-        </w:rPr>
-        <w:t>)</w:t>
-      </w:r>
-      <w:r>
-        <w:rPr>
-          <w:rFonts w:ascii="Microsoft Sans Serif" w:hAnsi="Microsoft Sans Serif" w:cs="Microsoft Sans Serif"/>
-          <w:color w:val="333333"/>
-          <w:shd w:val="clear" w:color="auto" w:fill="FFFFFF"/>
-        </w:rPr>
-        <w:t>。我这里就再深入地讲讲</w:t>
-      </w:r>
-      <w:r>
-        <w:rPr>
-          <w:rFonts w:ascii="Microsoft Sans Serif" w:hAnsi="Microsoft Sans Serif" w:cs="Microsoft Sans Serif"/>
-          <w:color w:val="333333"/>
-          <w:shd w:val="clear" w:color="auto" w:fill="FFFFFF"/>
-        </w:rPr>
-        <w:t xml:space="preserve"> O(</w:t>
-      </w:r>
-      <w:proofErr w:type="spellStart"/>
-      <w:r>
-        <w:rPr>
-          <w:rFonts w:ascii="Microsoft Sans Serif" w:hAnsi="Microsoft Sans Serif" w:cs="Microsoft Sans Serif"/>
-          <w:color w:val="333333"/>
-          <w:shd w:val="clear" w:color="auto" w:fill="FFFFFF"/>
-        </w:rPr>
-        <w:t>logn</w:t>
-      </w:r>
-      <w:proofErr w:type="spellEnd"/>
-      <w:r>
-        <w:rPr>
-          <w:rFonts w:ascii="Microsoft Sans Serif" w:hAnsi="Microsoft Sans Serif" w:cs="Microsoft Sans Serif"/>
-          <w:color w:val="333333"/>
-          <w:shd w:val="clear" w:color="auto" w:fill="FFFFFF"/>
-        </w:rPr>
-        <w:t xml:space="preserve">) </w:t>
-      </w:r>
-      <w:r>
-        <w:rPr>
-          <w:rFonts w:ascii="Microsoft Sans Serif" w:hAnsi="Microsoft Sans Serif" w:cs="Microsoft Sans Serif"/>
-          <w:color w:val="333333"/>
-          <w:shd w:val="clear" w:color="auto" w:fill="FFFFFF"/>
-        </w:rPr>
-        <w:t>这种对数时间复杂度。这是一种极其高效的时间复杂度，有的时候甚至比时间复杂度是</w:t>
-      </w:r>
-      <w:proofErr w:type="gramStart"/>
-      <w:r>
-        <w:rPr>
-          <w:rFonts w:ascii="Microsoft Sans Serif" w:hAnsi="Microsoft Sans Serif" w:cs="Microsoft Sans Serif"/>
-          <w:color w:val="333333"/>
-          <w:shd w:val="clear" w:color="auto" w:fill="FFFFFF"/>
-        </w:rPr>
-        <w:t>常量级</w:t>
-      </w:r>
-      <w:proofErr w:type="gramEnd"/>
-      <w:r>
-        <w:rPr>
-          <w:rFonts w:ascii="Microsoft Sans Serif" w:hAnsi="Microsoft Sans Serif" w:cs="Microsoft Sans Serif"/>
-          <w:color w:val="333333"/>
-          <w:shd w:val="clear" w:color="auto" w:fill="FFFFFF"/>
-        </w:rPr>
-        <w:t xml:space="preserve"> O(1) </w:t>
-      </w:r>
-      <w:r>
-        <w:rPr>
-          <w:rFonts w:ascii="Microsoft Sans Serif" w:hAnsi="Microsoft Sans Serif" w:cs="Microsoft Sans Serif"/>
-          <w:color w:val="333333"/>
-          <w:shd w:val="clear" w:color="auto" w:fill="FFFFFF"/>
-        </w:rPr>
-        <w:t>的算法还要高效。为什么这么说呢？因为</w:t>
+        <w:t>1.</w:t>
+      </w:r>
+      <w:r>
+        <w:rPr>
+          <w:rFonts w:ascii="Microsoft Sans Serif" w:hAnsi="Microsoft Sans Serif" w:cs="Microsoft Sans Serif"/>
+          <w:color w:val="333333"/>
+          <w:shd w:val="clear" w:color="auto" w:fill="FFFFFF"/>
+        </w:rPr>
+        <w:t>二分查找依赖的是顺序表结构，简单点说就是数组</w:t>
+      </w:r>
+    </w:p>
+    <w:p>
+      <w:pPr>
+        <w:rPr>
+          <w:rFonts w:ascii="Microsoft Sans Serif" w:hAnsi="Microsoft Sans Serif" w:cs="Microsoft Sans Serif"/>
+          <w:color w:val="333333"/>
+          <w:shd w:val="clear" w:color="auto" w:fill="FFFFFF"/>
+        </w:rPr>
+      </w:pPr>
+      <w:r>
+        <w:rPr>
+          <w:rFonts w:ascii="Microsoft Sans Serif" w:hAnsi="Microsoft Sans Serif" w:cs="Microsoft Sans Serif" w:hint="eastAsia"/>
+          <w:color w:val="333333"/>
+          <w:shd w:val="clear" w:color="auto" w:fill="FFFFFF"/>
+        </w:rPr>
+        <w:t>2.</w:t>
+      </w:r>
+      <w:r>
+        <w:rPr>
+          <w:rFonts w:ascii="Microsoft Sans Serif" w:hAnsi="Microsoft Sans Serif" w:cs="Microsoft Sans Serif"/>
+          <w:color w:val="333333"/>
+          <w:shd w:val="clear" w:color="auto" w:fill="FFFFFF"/>
+        </w:rPr>
+        <w:t>其次，二分查找针对的是有序数据</w:t>
+      </w:r>
+    </w:p>
+    <w:p>
+      <w:pPr>
+        <w:rPr>
+          <w:rFonts w:ascii="Microsoft Sans Serif" w:hAnsi="Microsoft Sans Serif" w:cs="Microsoft Sans Serif"/>
+          <w:color w:val="333333"/>
+          <w:shd w:val="clear" w:color="auto" w:fill="FFFFFF"/>
+        </w:rPr>
+      </w:pPr>
+      <w:r>
+        <w:rPr>
+          <w:rFonts w:ascii="Microsoft Sans Serif" w:hAnsi="Microsoft Sans Serif" w:cs="Microsoft Sans Serif" w:hint="eastAsia"/>
+          <w:color w:val="333333"/>
+          <w:shd w:val="clear" w:color="auto" w:fill="FFFFFF"/>
+        </w:rPr>
+        <w:t>3.</w:t>
       </w:r>
       <w:r>
         <w:rPr>
@@ -6702,16 +7182,64 @@
         </w:rPr>
         <w:t xml:space="preserve"> </w:t>
       </w:r>
-      <w:proofErr w:type="spellStart"/>
-      <w:r>
-        <w:rPr>
-          <w:rFonts w:ascii="Microsoft Sans Serif" w:hAnsi="Microsoft Sans Serif" w:cs="Microsoft Sans Serif"/>
-          <w:color w:val="333333"/>
-          <w:shd w:val="clear" w:color="auto" w:fill="FFFFFF"/>
-        </w:rPr>
-        <w:t>logn</w:t>
-      </w:r>
-      <w:proofErr w:type="spellEnd"/>
+      <w:r>
+        <w:rPr>
+          <w:rFonts w:ascii="Microsoft Sans Serif" w:hAnsi="Microsoft Sans Serif" w:cs="Microsoft Sans Serif"/>
+          <w:color w:val="333333"/>
+          <w:shd w:val="clear" w:color="auto" w:fill="FFFFFF"/>
+        </w:rPr>
+        <w:t>再次，数据量太小不适合二分查找。</w:t>
+      </w:r>
+    </w:p>
+    <w:p>
+      <w:pPr>
+        <w:rPr>
+          <w:rFonts w:ascii="Microsoft Sans Serif" w:hAnsi="Microsoft Sans Serif" w:cs="Microsoft Sans Serif"/>
+          <w:color w:val="333333"/>
+          <w:shd w:val="clear" w:color="auto" w:fill="FFFFFF"/>
+        </w:rPr>
+      </w:pPr>
+      <w:r>
+        <w:rPr>
+          <w:rFonts w:ascii="Microsoft Sans Serif" w:hAnsi="Microsoft Sans Serif" w:cs="Microsoft Sans Serif"/>
+          <w:color w:val="333333"/>
+          <w:shd w:val="clear" w:color="auto" w:fill="FFFFFF"/>
+        </w:rPr>
+        <w:t>不过，这里有一个例外。如果数据之间的比较操作非常耗时，不管数据量大小，我都推荐使用二分查找。比如，数组中存储的都是长度超过</w:t>
+      </w:r>
+      <w:r>
+        <w:rPr>
+          <w:rFonts w:ascii="Microsoft Sans Serif" w:hAnsi="Microsoft Sans Serif" w:cs="Microsoft Sans Serif"/>
+          <w:color w:val="333333"/>
+          <w:shd w:val="clear" w:color="auto" w:fill="FFFFFF"/>
+        </w:rPr>
+        <w:t xml:space="preserve"> 300 </w:t>
+      </w:r>
+      <w:r>
+        <w:rPr>
+          <w:rFonts w:ascii="Microsoft Sans Serif" w:hAnsi="Microsoft Sans Serif" w:cs="Microsoft Sans Serif"/>
+          <w:color w:val="333333"/>
+          <w:shd w:val="clear" w:color="auto" w:fill="FFFFFF"/>
+        </w:rPr>
+        <w:t>的字符串，如此长的两个字符串之间比对大小，就会非常耗时。我们需要尽可能地减少比较次数，而比较次数的减少会大大提高性能，这个时候二分查找就比顺序遍历更有优势。</w:t>
+      </w:r>
+    </w:p>
+    <w:p>
+      <w:pPr>
+        <w:rPr>
+          <w:rFonts w:ascii="Microsoft Sans Serif" w:hAnsi="Microsoft Sans Serif" w:cs="Microsoft Sans Serif"/>
+          <w:color w:val="333333"/>
+          <w:shd w:val="clear" w:color="auto" w:fill="FFFFFF"/>
+        </w:rPr>
+      </w:pPr>
+      <w:r>
+        <w:rPr>
+          <w:rFonts w:ascii="Microsoft Sans Serif" w:hAnsi="Microsoft Sans Serif" w:cs="Microsoft Sans Serif" w:hint="eastAsia"/>
+          <w:color w:val="333333"/>
+          <w:shd w:val="clear" w:color="auto" w:fill="FFFFFF"/>
+        </w:rPr>
+        <w:t>4.</w:t>
+      </w:r>
       <w:r>
         <w:rPr>
           <w:rFonts w:ascii="Microsoft Sans Serif" w:hAnsi="Microsoft Sans Serif" w:cs="Microsoft Sans Serif"/>
@@ -6726,545 +7254,13 @@
           <w:color w:val="333333"/>
           <w:shd w:val="clear" w:color="auto" w:fill="FFFFFF"/>
         </w:rPr>
-        <w:t>是一个非常</w:t>
-      </w:r>
-      <w:r>
-        <w:rPr>
-          <w:rFonts w:ascii="Microsoft Sans Serif" w:hAnsi="Microsoft Sans Serif" w:cs="Microsoft Sans Serif"/>
-          <w:color w:val="333333"/>
-          <w:shd w:val="clear" w:color="auto" w:fill="FFFFFF"/>
-        </w:rPr>
-        <w:t>“</w:t>
-      </w:r>
-      <w:r>
-        <w:rPr>
-          <w:rFonts w:ascii="Microsoft Sans Serif" w:hAnsi="Microsoft Sans Serif" w:cs="Microsoft Sans Serif"/>
-          <w:color w:val="333333"/>
-          <w:shd w:val="clear" w:color="auto" w:fill="FFFFFF"/>
-        </w:rPr>
-        <w:t>恐怖</w:t>
-      </w:r>
-      <w:r>
-        <w:rPr>
-          <w:rFonts w:ascii="Microsoft Sans Serif" w:hAnsi="Microsoft Sans Serif" w:cs="Microsoft Sans Serif"/>
-          <w:color w:val="333333"/>
-          <w:shd w:val="clear" w:color="auto" w:fill="FFFFFF"/>
-        </w:rPr>
-        <w:t>”</w:t>
-      </w:r>
-      <w:r>
-        <w:rPr>
-          <w:rFonts w:ascii="Microsoft Sans Serif" w:hAnsi="Microsoft Sans Serif" w:cs="Microsoft Sans Serif"/>
-          <w:color w:val="333333"/>
-          <w:shd w:val="clear" w:color="auto" w:fill="FFFFFF"/>
-        </w:rPr>
-        <w:t>的数量级，即便</w:t>
-      </w:r>
-      <w:r>
-        <w:rPr>
-          <w:rFonts w:ascii="Microsoft Sans Serif" w:hAnsi="Microsoft Sans Serif" w:cs="Microsoft Sans Serif"/>
-          <w:color w:val="333333"/>
-          <w:shd w:val="clear" w:color="auto" w:fill="FFFFFF"/>
-        </w:rPr>
-        <w:t xml:space="preserve"> n </w:t>
-      </w:r>
-      <w:r>
-        <w:rPr>
-          <w:rFonts w:ascii="Microsoft Sans Serif" w:hAnsi="Microsoft Sans Serif" w:cs="Microsoft Sans Serif"/>
-          <w:color w:val="333333"/>
-          <w:shd w:val="clear" w:color="auto" w:fill="FFFFFF"/>
-        </w:rPr>
-        <w:t>非常非常大，对应的</w:t>
-      </w:r>
-      <w:r>
-        <w:rPr>
-          <w:rFonts w:ascii="Microsoft Sans Serif" w:hAnsi="Microsoft Sans Serif" w:cs="Microsoft Sans Serif"/>
-          <w:color w:val="333333"/>
-          <w:shd w:val="clear" w:color="auto" w:fill="FFFFFF"/>
-        </w:rPr>
-        <w:t xml:space="preserve"> </w:t>
-      </w:r>
-      <w:proofErr w:type="spellStart"/>
-      <w:r>
-        <w:rPr>
-          <w:rFonts w:ascii="Microsoft Sans Serif" w:hAnsi="Microsoft Sans Serif" w:cs="Microsoft Sans Serif"/>
-          <w:color w:val="333333"/>
-          <w:shd w:val="clear" w:color="auto" w:fill="FFFFFF"/>
-        </w:rPr>
-        <w:t>logn</w:t>
-      </w:r>
-      <w:proofErr w:type="spellEnd"/>
-      <w:r>
-        <w:rPr>
-          <w:rFonts w:ascii="Microsoft Sans Serif" w:hAnsi="Microsoft Sans Serif" w:cs="Microsoft Sans Serif"/>
-          <w:color w:val="333333"/>
-          <w:shd w:val="clear" w:color="auto" w:fill="FFFFFF"/>
-        </w:rPr>
-        <w:t xml:space="preserve"> </w:t>
-      </w:r>
-      <w:r>
-        <w:rPr>
-          <w:rFonts w:ascii="Microsoft Sans Serif" w:hAnsi="Microsoft Sans Serif" w:cs="Microsoft Sans Serif"/>
-          <w:color w:val="333333"/>
-          <w:shd w:val="clear" w:color="auto" w:fill="FFFFFF"/>
-        </w:rPr>
-        <w:t>也很小。比如</w:t>
-      </w:r>
-      <w:r>
-        <w:rPr>
-          <w:rFonts w:ascii="Microsoft Sans Serif" w:hAnsi="Microsoft Sans Serif" w:cs="Microsoft Sans Serif"/>
-          <w:color w:val="333333"/>
-          <w:shd w:val="clear" w:color="auto" w:fill="FFFFFF"/>
-        </w:rPr>
-        <w:t xml:space="preserve"> n </w:t>
-      </w:r>
-      <w:r>
-        <w:rPr>
-          <w:rFonts w:ascii="Microsoft Sans Serif" w:hAnsi="Microsoft Sans Serif" w:cs="Microsoft Sans Serif"/>
-          <w:color w:val="333333"/>
-          <w:shd w:val="clear" w:color="auto" w:fill="FFFFFF"/>
-        </w:rPr>
-        <w:t>等于</w:t>
-      </w:r>
-      <w:r>
-        <w:rPr>
-          <w:rFonts w:ascii="Microsoft Sans Serif" w:hAnsi="Microsoft Sans Serif" w:cs="Microsoft Sans Serif"/>
-          <w:color w:val="333333"/>
-          <w:shd w:val="clear" w:color="auto" w:fill="FFFFFF"/>
-        </w:rPr>
-        <w:t xml:space="preserve"> 2 </w:t>
-      </w:r>
-      <w:r>
-        <w:rPr>
-          <w:rFonts w:ascii="Microsoft Sans Serif" w:hAnsi="Microsoft Sans Serif" w:cs="Microsoft Sans Serif"/>
-          <w:color w:val="333333"/>
-          <w:shd w:val="clear" w:color="auto" w:fill="FFFFFF"/>
-        </w:rPr>
-        <w:t>的</w:t>
-      </w:r>
-      <w:r>
-        <w:rPr>
-          <w:rFonts w:ascii="Microsoft Sans Serif" w:hAnsi="Microsoft Sans Serif" w:cs="Microsoft Sans Serif"/>
-          <w:color w:val="333333"/>
-          <w:shd w:val="clear" w:color="auto" w:fill="FFFFFF"/>
-        </w:rPr>
-        <w:t xml:space="preserve"> 32 </w:t>
-      </w:r>
-      <w:r>
-        <w:rPr>
-          <w:rFonts w:ascii="Microsoft Sans Serif" w:hAnsi="Microsoft Sans Serif" w:cs="Microsoft Sans Serif"/>
-          <w:color w:val="333333"/>
-          <w:shd w:val="clear" w:color="auto" w:fill="FFFFFF"/>
-        </w:rPr>
-        <w:t>次方，这个数很大了吧？大约是</w:t>
-      </w:r>
-      <w:r>
-        <w:rPr>
-          <w:rFonts w:ascii="Microsoft Sans Serif" w:hAnsi="Microsoft Sans Serif" w:cs="Microsoft Sans Serif"/>
-          <w:color w:val="333333"/>
-          <w:shd w:val="clear" w:color="auto" w:fill="FFFFFF"/>
-        </w:rPr>
-        <w:t xml:space="preserve"> 42 </w:t>
-      </w:r>
-      <w:r>
-        <w:rPr>
-          <w:rFonts w:ascii="Microsoft Sans Serif" w:hAnsi="Microsoft Sans Serif" w:cs="Microsoft Sans Serif"/>
-          <w:color w:val="333333"/>
-          <w:shd w:val="clear" w:color="auto" w:fill="FFFFFF"/>
-        </w:rPr>
-        <w:t>亿。也就是说，如果我们在</w:t>
-      </w:r>
-      <w:r>
-        <w:rPr>
-          <w:rFonts w:ascii="Microsoft Sans Serif" w:hAnsi="Microsoft Sans Serif" w:cs="Microsoft Sans Serif"/>
-          <w:color w:val="333333"/>
-          <w:shd w:val="clear" w:color="auto" w:fill="FFFFFF"/>
-        </w:rPr>
-        <w:t xml:space="preserve"> 42 </w:t>
-      </w:r>
-      <w:r>
-        <w:rPr>
-          <w:rFonts w:ascii="Microsoft Sans Serif" w:hAnsi="Microsoft Sans Serif" w:cs="Microsoft Sans Serif"/>
-          <w:color w:val="333333"/>
-          <w:shd w:val="clear" w:color="auto" w:fill="FFFFFF"/>
-        </w:rPr>
-        <w:t>亿个数据中用二分查找一个数据，最多需要比较</w:t>
-      </w:r>
-      <w:r>
-        <w:rPr>
-          <w:rFonts w:ascii="Microsoft Sans Serif" w:hAnsi="Microsoft Sans Serif" w:cs="Microsoft Sans Serif"/>
-          <w:color w:val="333333"/>
-          <w:shd w:val="clear" w:color="auto" w:fill="FFFFFF"/>
-        </w:rPr>
-        <w:t xml:space="preserve"> 32 </w:t>
-      </w:r>
-      <w:r>
-        <w:rPr>
-          <w:rFonts w:ascii="Microsoft Sans Serif" w:hAnsi="Microsoft Sans Serif" w:cs="Microsoft Sans Serif"/>
-          <w:color w:val="333333"/>
-          <w:shd w:val="clear" w:color="auto" w:fill="FFFFFF"/>
-        </w:rPr>
-        <w:t>次。我们前面讲过，用大</w:t>
-      </w:r>
-      <w:r>
-        <w:rPr>
-          <w:rFonts w:ascii="Microsoft Sans Serif" w:hAnsi="Microsoft Sans Serif" w:cs="Microsoft Sans Serif"/>
-          <w:color w:val="333333"/>
-          <w:shd w:val="clear" w:color="auto" w:fill="FFFFFF"/>
-        </w:rPr>
-        <w:t xml:space="preserve"> O </w:t>
-      </w:r>
-      <w:r>
-        <w:rPr>
-          <w:rFonts w:ascii="Microsoft Sans Serif" w:hAnsi="Microsoft Sans Serif" w:cs="Microsoft Sans Serif"/>
-          <w:color w:val="333333"/>
-          <w:shd w:val="clear" w:color="auto" w:fill="FFFFFF"/>
-        </w:rPr>
-        <w:t>标记法表示时间复杂度的时候，会省略掉常数、系数和低阶。对于</w:t>
-      </w:r>
-      <w:proofErr w:type="gramStart"/>
-      <w:r>
-        <w:rPr>
-          <w:rFonts w:ascii="Microsoft Sans Serif" w:hAnsi="Microsoft Sans Serif" w:cs="Microsoft Sans Serif"/>
-          <w:color w:val="333333"/>
-          <w:shd w:val="clear" w:color="auto" w:fill="FFFFFF"/>
-        </w:rPr>
-        <w:t>常量级时间</w:t>
-      </w:r>
-      <w:proofErr w:type="gramEnd"/>
-      <w:r>
-        <w:rPr>
-          <w:rFonts w:ascii="Microsoft Sans Serif" w:hAnsi="Microsoft Sans Serif" w:cs="Microsoft Sans Serif"/>
-          <w:color w:val="333333"/>
-          <w:shd w:val="clear" w:color="auto" w:fill="FFFFFF"/>
-        </w:rPr>
-        <w:t>复杂度的算法来说，</w:t>
-      </w:r>
-      <w:r>
-        <w:rPr>
-          <w:rFonts w:ascii="Microsoft Sans Serif" w:hAnsi="Microsoft Sans Serif" w:cs="Microsoft Sans Serif"/>
-          <w:color w:val="333333"/>
-          <w:shd w:val="clear" w:color="auto" w:fill="FFFFFF"/>
-        </w:rPr>
-        <w:t xml:space="preserve">O(1) </w:t>
-      </w:r>
-      <w:r>
-        <w:rPr>
-          <w:rFonts w:ascii="Microsoft Sans Serif" w:hAnsi="Microsoft Sans Serif" w:cs="Microsoft Sans Serif"/>
-          <w:color w:val="333333"/>
-          <w:shd w:val="clear" w:color="auto" w:fill="FFFFFF"/>
-        </w:rPr>
-        <w:t>有可能表示的是一个非常大的常量值，比如</w:t>
-      </w:r>
-      <w:r>
-        <w:rPr>
-          <w:rFonts w:ascii="Microsoft Sans Serif" w:hAnsi="Microsoft Sans Serif" w:cs="Microsoft Sans Serif"/>
-          <w:color w:val="333333"/>
-          <w:shd w:val="clear" w:color="auto" w:fill="FFFFFF"/>
-        </w:rPr>
-        <w:t xml:space="preserve"> O(1000)</w:t>
-      </w:r>
-      <w:r>
-        <w:rPr>
-          <w:rFonts w:ascii="Microsoft Sans Serif" w:hAnsi="Microsoft Sans Serif" w:cs="Microsoft Sans Serif"/>
-          <w:color w:val="333333"/>
-          <w:shd w:val="clear" w:color="auto" w:fill="FFFFFF"/>
-        </w:rPr>
-        <w:t>、</w:t>
-      </w:r>
-      <w:r>
-        <w:rPr>
-          <w:rFonts w:ascii="Microsoft Sans Serif" w:hAnsi="Microsoft Sans Serif" w:cs="Microsoft Sans Serif"/>
-          <w:color w:val="333333"/>
-          <w:shd w:val="clear" w:color="auto" w:fill="FFFFFF"/>
-        </w:rPr>
-        <w:t>O(10000)</w:t>
-      </w:r>
-      <w:r>
-        <w:rPr>
-          <w:rFonts w:ascii="Microsoft Sans Serif" w:hAnsi="Microsoft Sans Serif" w:cs="Microsoft Sans Serif"/>
-          <w:color w:val="333333"/>
-          <w:shd w:val="clear" w:color="auto" w:fill="FFFFFF"/>
-        </w:rPr>
-        <w:t>。所以，</w:t>
-      </w:r>
-      <w:proofErr w:type="gramStart"/>
-      <w:r>
-        <w:rPr>
-          <w:rFonts w:ascii="Microsoft Sans Serif" w:hAnsi="Microsoft Sans Serif" w:cs="Microsoft Sans Serif"/>
-          <w:color w:val="333333"/>
-          <w:shd w:val="clear" w:color="auto" w:fill="FFFFFF"/>
-        </w:rPr>
-        <w:t>常量级时间</w:t>
-      </w:r>
-      <w:proofErr w:type="gramEnd"/>
-      <w:r>
-        <w:rPr>
-          <w:rFonts w:ascii="Microsoft Sans Serif" w:hAnsi="Microsoft Sans Serif" w:cs="Microsoft Sans Serif"/>
-          <w:color w:val="333333"/>
-          <w:shd w:val="clear" w:color="auto" w:fill="FFFFFF"/>
-        </w:rPr>
-        <w:t>复杂度的算法有时候可能还没有</w:t>
-      </w:r>
-      <w:r>
-        <w:rPr>
-          <w:rFonts w:ascii="Microsoft Sans Serif" w:hAnsi="Microsoft Sans Serif" w:cs="Microsoft Sans Serif"/>
-          <w:color w:val="333333"/>
-          <w:shd w:val="clear" w:color="auto" w:fill="FFFFFF"/>
-        </w:rPr>
-        <w:t xml:space="preserve"> O(</w:t>
-      </w:r>
-      <w:proofErr w:type="spellStart"/>
-      <w:r>
-        <w:rPr>
-          <w:rFonts w:ascii="Microsoft Sans Serif" w:hAnsi="Microsoft Sans Serif" w:cs="Microsoft Sans Serif"/>
-          <w:color w:val="333333"/>
-          <w:shd w:val="clear" w:color="auto" w:fill="FFFFFF"/>
-        </w:rPr>
-        <w:t>logn</w:t>
-      </w:r>
-      <w:proofErr w:type="spellEnd"/>
-      <w:r>
-        <w:rPr>
-          <w:rFonts w:ascii="Microsoft Sans Serif" w:hAnsi="Microsoft Sans Serif" w:cs="Microsoft Sans Serif"/>
-          <w:color w:val="333333"/>
-          <w:shd w:val="clear" w:color="auto" w:fill="FFFFFF"/>
-        </w:rPr>
-        <w:t xml:space="preserve">) </w:t>
-      </w:r>
-      <w:r>
-        <w:rPr>
-          <w:rFonts w:ascii="Microsoft Sans Serif" w:hAnsi="Microsoft Sans Serif" w:cs="Microsoft Sans Serif"/>
-          <w:color w:val="333333"/>
-          <w:shd w:val="clear" w:color="auto" w:fill="FFFFFF"/>
-        </w:rPr>
-        <w:t>的算法执行效率高。</w:t>
-      </w:r>
-    </w:p>
-    <w:p>
-      <w:pPr>
-        <w:rPr>
-          <w:rFonts w:ascii="Microsoft Sans Serif" w:hAnsi="Microsoft Sans Serif" w:cs="Microsoft Sans Serif" w:hint="eastAsia"/>
-          <w:color w:val="333333"/>
-          <w:shd w:val="clear" w:color="auto" w:fill="FFFFFF"/>
-        </w:rPr>
-      </w:pPr>
-      <w:r>
-        <w:rPr>
-          <w:rFonts w:ascii="Microsoft Sans Serif" w:hAnsi="Microsoft Sans Serif" w:cs="Microsoft Sans Serif"/>
-          <w:color w:val="333333"/>
-          <w:shd w:val="clear" w:color="auto" w:fill="FFFFFF"/>
-        </w:rPr>
-        <w:t xml:space="preserve">1. </w:t>
-      </w:r>
-      <w:r>
-        <w:rPr>
-          <w:rFonts w:ascii="Microsoft Sans Serif" w:hAnsi="Microsoft Sans Serif" w:cs="Microsoft Sans Serif"/>
-          <w:color w:val="333333"/>
-          <w:shd w:val="clear" w:color="auto" w:fill="FFFFFF"/>
-        </w:rPr>
-        <w:t>循环退出条件注意是</w:t>
-      </w:r>
-      <w:r>
-        <w:rPr>
-          <w:rFonts w:ascii="Microsoft Sans Serif" w:hAnsi="Microsoft Sans Serif" w:cs="Microsoft Sans Serif"/>
-          <w:color w:val="333333"/>
-          <w:shd w:val="clear" w:color="auto" w:fill="FFFFFF"/>
-        </w:rPr>
-        <w:t xml:space="preserve"> low&lt;=high</w:t>
-      </w:r>
-      <w:r>
-        <w:rPr>
-          <w:rFonts w:ascii="Microsoft Sans Serif" w:hAnsi="Microsoft Sans Serif" w:cs="Microsoft Sans Serif"/>
-          <w:color w:val="333333"/>
-          <w:shd w:val="clear" w:color="auto" w:fill="FFFFFF"/>
-        </w:rPr>
-        <w:t>，而不是</w:t>
-      </w:r>
-      <w:r>
-        <w:rPr>
-          <w:rFonts w:ascii="Microsoft Sans Serif" w:hAnsi="Microsoft Sans Serif" w:cs="Microsoft Sans Serif"/>
-          <w:color w:val="333333"/>
-          <w:shd w:val="clear" w:color="auto" w:fill="FFFFFF"/>
-        </w:rPr>
-        <w:t xml:space="preserve"> low</w:t>
-      </w:r>
-    </w:p>
-    <w:p>
-      <w:pPr>
-        <w:rPr>
-          <w:rFonts w:ascii="Microsoft Sans Serif" w:hAnsi="Microsoft Sans Serif" w:cs="Microsoft Sans Serif" w:hint="eastAsia"/>
-          <w:color w:val="333333"/>
-          <w:shd w:val="clear" w:color="auto" w:fill="FFFFFF"/>
-        </w:rPr>
-      </w:pPr>
-    </w:p>
-    <w:p>
-      <w:pPr>
-        <w:pStyle w:val="2"/>
-        <w:rPr>
-          <w:rFonts w:hint="eastAsia"/>
-          <w:shd w:val="clear" w:color="auto" w:fill="FFFFFF"/>
-        </w:rPr>
-      </w:pPr>
-      <w:r>
-        <w:rPr>
-          <w:shd w:val="clear" w:color="auto" w:fill="FFFFFF"/>
-        </w:rPr>
-        <w:t>二分查找应用场景的局限性</w:t>
-      </w:r>
-    </w:p>
-    <w:p>
-      <w:pPr>
-        <w:rPr>
-          <w:rFonts w:hint="eastAsia"/>
-        </w:rPr>
-      </w:pPr>
-      <w:r>
-        <w:rPr>
-          <w:rFonts w:ascii="Microsoft Sans Serif" w:hAnsi="Microsoft Sans Serif" w:cs="Microsoft Sans Serif" w:hint="eastAsia"/>
-          <w:color w:val="333333"/>
-          <w:shd w:val="clear" w:color="auto" w:fill="FFFFFF"/>
-        </w:rPr>
-        <w:t>1.</w:t>
-      </w:r>
-      <w:r>
-        <w:rPr>
-          <w:rFonts w:ascii="Microsoft Sans Serif" w:hAnsi="Microsoft Sans Serif" w:cs="Microsoft Sans Serif"/>
-          <w:color w:val="333333"/>
-          <w:shd w:val="clear" w:color="auto" w:fill="FFFFFF"/>
-        </w:rPr>
-        <w:t>二分查找依赖的是顺序表结构，简单点说就是数组</w:t>
-      </w:r>
-    </w:p>
-    <w:p>
-      <w:pPr>
-        <w:rPr>
-          <w:rFonts w:ascii="Microsoft Sans Serif" w:hAnsi="Microsoft Sans Serif" w:cs="Microsoft Sans Serif" w:hint="eastAsia"/>
-          <w:color w:val="333333"/>
-          <w:shd w:val="clear" w:color="auto" w:fill="FFFFFF"/>
-        </w:rPr>
-      </w:pPr>
-      <w:r>
-        <w:rPr>
-          <w:rFonts w:ascii="Microsoft Sans Serif" w:hAnsi="Microsoft Sans Serif" w:cs="Microsoft Sans Serif" w:hint="eastAsia"/>
-          <w:color w:val="333333"/>
-          <w:shd w:val="clear" w:color="auto" w:fill="FFFFFF"/>
-        </w:rPr>
-        <w:t>2.</w:t>
-      </w:r>
-      <w:r>
-        <w:rPr>
-          <w:rFonts w:ascii="Microsoft Sans Serif" w:hAnsi="Microsoft Sans Serif" w:cs="Microsoft Sans Serif"/>
-          <w:color w:val="333333"/>
-          <w:shd w:val="clear" w:color="auto" w:fill="FFFFFF"/>
-        </w:rPr>
-        <w:t>其次，二分查找针对的是有序数据</w:t>
-      </w:r>
-    </w:p>
-    <w:p>
-      <w:pPr>
-        <w:rPr>
-          <w:rFonts w:ascii="Microsoft Sans Serif" w:hAnsi="Microsoft Sans Serif" w:cs="Microsoft Sans Serif" w:hint="eastAsia"/>
-          <w:color w:val="333333"/>
-          <w:shd w:val="clear" w:color="auto" w:fill="FFFFFF"/>
-        </w:rPr>
-      </w:pPr>
-      <w:r>
-        <w:rPr>
-          <w:rFonts w:ascii="Microsoft Sans Serif" w:hAnsi="Microsoft Sans Serif" w:cs="Microsoft Sans Serif" w:hint="eastAsia"/>
-          <w:color w:val="333333"/>
-          <w:shd w:val="clear" w:color="auto" w:fill="FFFFFF"/>
-        </w:rPr>
-        <w:t>3.</w:t>
-      </w:r>
-      <w:r>
-        <w:rPr>
-          <w:rFonts w:ascii="Microsoft Sans Serif" w:hAnsi="Microsoft Sans Serif" w:cs="Microsoft Sans Serif"/>
-          <w:color w:val="333333"/>
-          <w:shd w:val="clear" w:color="auto" w:fill="FFFFFF"/>
-        </w:rPr>
-        <w:t xml:space="preserve"> </w:t>
-      </w:r>
-      <w:r>
-        <w:rPr>
-          <w:rFonts w:ascii="Microsoft Sans Serif" w:hAnsi="Microsoft Sans Serif" w:cs="Microsoft Sans Serif"/>
-          <w:color w:val="333333"/>
-          <w:shd w:val="clear" w:color="auto" w:fill="FFFFFF"/>
-        </w:rPr>
-        <w:t>再次，数据量太小不适合二分查找。</w:t>
-      </w:r>
-    </w:p>
-    <w:p>
-      <w:pPr>
-        <w:rPr>
-          <w:rFonts w:ascii="Microsoft Sans Serif" w:hAnsi="Microsoft Sans Serif" w:cs="Microsoft Sans Serif" w:hint="eastAsia"/>
-          <w:color w:val="333333"/>
-          <w:shd w:val="clear" w:color="auto" w:fill="FFFFFF"/>
-        </w:rPr>
-      </w:pPr>
-      <w:r>
-        <w:rPr>
-          <w:rFonts w:ascii="Microsoft Sans Serif" w:hAnsi="Microsoft Sans Serif" w:cs="Microsoft Sans Serif"/>
-          <w:color w:val="333333"/>
-          <w:shd w:val="clear" w:color="auto" w:fill="FFFFFF"/>
-        </w:rPr>
-        <w:t>不过，这里有一个例外。如果数据之间的比较操作非常耗时，不管数据量大小，我都推荐使用二分查找。比如，数组中存储的都是长度超过</w:t>
-      </w:r>
-      <w:r>
-        <w:rPr>
-          <w:rFonts w:ascii="Microsoft Sans Serif" w:hAnsi="Microsoft Sans Serif" w:cs="Microsoft Sans Serif"/>
-          <w:color w:val="333333"/>
-          <w:shd w:val="clear" w:color="auto" w:fill="FFFFFF"/>
-        </w:rPr>
-        <w:t xml:space="preserve"> 300 </w:t>
-      </w:r>
-      <w:r>
-        <w:rPr>
-          <w:rFonts w:ascii="Microsoft Sans Serif" w:hAnsi="Microsoft Sans Serif" w:cs="Microsoft Sans Serif"/>
-          <w:color w:val="333333"/>
-          <w:shd w:val="clear" w:color="auto" w:fill="FFFFFF"/>
-        </w:rPr>
-        <w:t>的字符串，如此长的两个字符串之间比对大小，就会非常耗时。我们需要尽可能地减少比较次数，而比较次数的减少会大大提高性能，这个时候二分查找就比顺序遍历更有优势。</w:t>
-      </w:r>
-    </w:p>
-    <w:p>
-      <w:pPr>
-        <w:rPr>
-          <w:rFonts w:ascii="Microsoft Sans Serif" w:hAnsi="Microsoft Sans Serif" w:cs="Microsoft Sans Serif" w:hint="eastAsia"/>
-          <w:color w:val="333333"/>
-          <w:shd w:val="clear" w:color="auto" w:fill="FFFFFF"/>
-        </w:rPr>
-      </w:pPr>
-      <w:r>
-        <w:rPr>
-          <w:rFonts w:ascii="Microsoft Sans Serif" w:hAnsi="Microsoft Sans Serif" w:cs="Microsoft Sans Serif" w:hint="eastAsia"/>
-          <w:color w:val="333333"/>
-          <w:shd w:val="clear" w:color="auto" w:fill="FFFFFF"/>
-        </w:rPr>
-        <w:t>4.</w:t>
-      </w:r>
-      <w:r>
-        <w:rPr>
-          <w:rFonts w:ascii="Microsoft Sans Serif" w:hAnsi="Microsoft Sans Serif" w:cs="Microsoft Sans Serif"/>
-          <w:color w:val="333333"/>
-          <w:shd w:val="clear" w:color="auto" w:fill="FFFFFF"/>
-        </w:rPr>
-        <w:t xml:space="preserve"> </w:t>
-      </w:r>
-      <w:r>
-        <w:rPr>
-          <w:rFonts w:ascii="Microsoft Sans Serif" w:hAnsi="Microsoft Sans Serif" w:cs="Microsoft Sans Serif"/>
-          <w:color w:val="333333"/>
-          <w:shd w:val="clear" w:color="auto" w:fill="FFFFFF"/>
-        </w:rPr>
         <w:t>最后，数据量太大也不适合二分查找。</w:t>
       </w:r>
     </w:p>
     <w:p>
       <w:pPr>
         <w:rPr>
-          <w:rFonts w:ascii="Microsoft Sans Serif" w:hAnsi="Microsoft Sans Serif" w:cs="Microsoft Sans Serif" w:hint="eastAsia"/>
+          <w:rFonts w:ascii="Microsoft Sans Serif" w:hAnsi="Microsoft Sans Serif" w:cs="Microsoft Sans Serif"/>
           <w:color w:val="FFFFFF"/>
           <w:shd w:val="clear" w:color="auto" w:fill="545353"/>
         </w:rPr>
@@ -7281,7 +7277,7 @@
     <w:p>
       <w:pPr>
         <w:rPr>
-          <w:rFonts w:ascii="Microsoft Sans Serif" w:hAnsi="Microsoft Sans Serif" w:cs="Microsoft Sans Serif" w:hint="eastAsia"/>
+          <w:rFonts w:ascii="Microsoft Sans Serif" w:hAnsi="Microsoft Sans Serif" w:cs="Microsoft Sans Serif"/>
           <w:color w:val="FFFFFF"/>
           <w:shd w:val="clear" w:color="auto" w:fill="545353"/>
         </w:rPr>
@@ -7290,123 +7286,123 @@
     <w:p>
       <w:pPr>
         <w:rPr>
+          <w:rFonts w:ascii="Microsoft Sans Serif" w:hAnsi="Microsoft Sans Serif" w:cs="Microsoft Sans Serif"/>
+          <w:color w:val="333333"/>
+          <w:shd w:val="clear" w:color="auto" w:fill="FFFFFF"/>
+        </w:rPr>
+      </w:pPr>
+      <w:r>
+        <w:rPr>
+          <w:rFonts w:ascii="Microsoft Sans Serif" w:hAnsi="Microsoft Sans Serif" w:cs="Microsoft Sans Serif"/>
+          <w:color w:val="333333"/>
+          <w:shd w:val="clear" w:color="auto" w:fill="FFFFFF"/>
+        </w:rPr>
+        <w:t>你需要着重掌握它的三个容易出错的地方：循环退出条件、</w:t>
+      </w:r>
+      <w:r>
+        <w:rPr>
+          <w:rFonts w:ascii="Microsoft Sans Serif" w:hAnsi="Microsoft Sans Serif" w:cs="Microsoft Sans Serif"/>
+          <w:color w:val="333333"/>
+          <w:shd w:val="clear" w:color="auto" w:fill="FFFFFF"/>
+        </w:rPr>
+        <w:t xml:space="preserve">mid </w:t>
+      </w:r>
+      <w:r>
+        <w:rPr>
+          <w:rFonts w:ascii="Microsoft Sans Serif" w:hAnsi="Microsoft Sans Serif" w:cs="Microsoft Sans Serif"/>
+          <w:color w:val="333333"/>
+          <w:shd w:val="clear" w:color="auto" w:fill="FFFFFF"/>
+        </w:rPr>
+        <w:t>的取值，</w:t>
+      </w:r>
+      <w:r>
+        <w:rPr>
+          <w:rFonts w:ascii="Microsoft Sans Serif" w:hAnsi="Microsoft Sans Serif" w:cs="Microsoft Sans Serif"/>
+          <w:color w:val="333333"/>
+          <w:shd w:val="clear" w:color="auto" w:fill="FFFFFF"/>
+        </w:rPr>
+        <w:t xml:space="preserve">low </w:t>
+      </w:r>
+      <w:r>
+        <w:rPr>
+          <w:rFonts w:ascii="Microsoft Sans Serif" w:hAnsi="Microsoft Sans Serif" w:cs="Microsoft Sans Serif"/>
+          <w:color w:val="333333"/>
+          <w:shd w:val="clear" w:color="auto" w:fill="FFFFFF"/>
+        </w:rPr>
+        <w:t>和</w:t>
+      </w:r>
+      <w:r>
+        <w:rPr>
+          <w:rFonts w:ascii="Microsoft Sans Serif" w:hAnsi="Microsoft Sans Serif" w:cs="Microsoft Sans Serif"/>
+          <w:color w:val="333333"/>
+          <w:shd w:val="clear" w:color="auto" w:fill="FFFFFF"/>
+        </w:rPr>
+        <w:t xml:space="preserve"> high </w:t>
+      </w:r>
+      <w:r>
+        <w:rPr>
+          <w:rFonts w:ascii="Microsoft Sans Serif" w:hAnsi="Microsoft Sans Serif" w:cs="Microsoft Sans Serif"/>
+          <w:color w:val="333333"/>
+          <w:shd w:val="clear" w:color="auto" w:fill="FFFFFF"/>
+        </w:rPr>
+        <w:t>的更新。</w:t>
+      </w:r>
+    </w:p>
+    <w:p>
+      <w:pPr>
+        <w:rPr>
+          <w:rFonts w:ascii="Microsoft Sans Serif" w:hAnsi="Microsoft Sans Serif" w:cs="Microsoft Sans Serif"/>
+          <w:color w:val="333333"/>
+          <w:shd w:val="clear" w:color="auto" w:fill="FFFFFF"/>
+        </w:rPr>
+      </w:pPr>
+      <w:r>
+        <w:rPr>
+          <w:rFonts w:ascii="Microsoft Sans Serif" w:hAnsi="Microsoft Sans Serif" w:cs="Microsoft Sans Serif"/>
+          <w:color w:val="FF0000"/>
+          <w:shd w:val="clear" w:color="auto" w:fill="FFFFFF"/>
+        </w:rPr>
+        <w:t>二分查找虽然性能比较优秀，但应用场景也比较有限</w:t>
+      </w:r>
+      <w:r>
+        <w:rPr>
+          <w:rFonts w:ascii="Microsoft Sans Serif" w:hAnsi="Microsoft Sans Serif" w:cs="Microsoft Sans Serif"/>
+          <w:color w:val="333333"/>
+          <w:shd w:val="clear" w:color="auto" w:fill="FFFFFF"/>
+        </w:rPr>
+        <w:t>。底层必须依赖数组，并且还要求数据是有序的。对于较小规模的数据查找，我们直接使用顺序遍历就可以了，二分查找的优势并不明显。二分查找更适合处理静态数据，也就是没有频繁的数据插入、删除操作。</w:t>
+      </w:r>
+    </w:p>
+    <w:p>
+      <w:pPr>
+        <w:rPr>
+          <w:rFonts w:ascii="Microsoft Sans Serif" w:hAnsi="Microsoft Sans Serif" w:cs="Microsoft Sans Serif"/>
+          <w:color w:val="333333"/>
+          <w:shd w:val="clear" w:color="auto" w:fill="FFFFFF"/>
+        </w:rPr>
+      </w:pPr>
+    </w:p>
+    <w:p>
+      <w:pPr>
+        <w:rPr>
+          <w:rFonts w:ascii="Microsoft Sans Serif" w:hAnsi="Microsoft Sans Serif" w:cs="Microsoft Sans Serif"/>
+          <w:color w:val="333333"/>
+          <w:shd w:val="clear" w:color="auto" w:fill="FFFFFF"/>
+        </w:rPr>
+      </w:pPr>
+      <w:r>
+        <w:rPr>
           <w:rFonts w:ascii="Microsoft Sans Serif" w:hAnsi="Microsoft Sans Serif" w:cs="Microsoft Sans Serif" w:hint="eastAsia"/>
           <w:color w:val="333333"/>
           <w:shd w:val="clear" w:color="auto" w:fill="FFFFFF"/>
         </w:rPr>
-      </w:pPr>
-      <w:r>
-        <w:rPr>
-          <w:rFonts w:ascii="Microsoft Sans Serif" w:hAnsi="Microsoft Sans Serif" w:cs="Microsoft Sans Serif"/>
-          <w:color w:val="333333"/>
-          <w:shd w:val="clear" w:color="auto" w:fill="FFFFFF"/>
-        </w:rPr>
-        <w:t>你需要着重掌握它的三个容易出错的地方：循环退出条件、</w:t>
-      </w:r>
-      <w:r>
-        <w:rPr>
-          <w:rFonts w:ascii="Microsoft Sans Serif" w:hAnsi="Microsoft Sans Serif" w:cs="Microsoft Sans Serif"/>
-          <w:color w:val="333333"/>
-          <w:shd w:val="clear" w:color="auto" w:fill="FFFFFF"/>
-        </w:rPr>
-        <w:t xml:space="preserve">mid </w:t>
-      </w:r>
-      <w:r>
-        <w:rPr>
-          <w:rFonts w:ascii="Microsoft Sans Serif" w:hAnsi="Microsoft Sans Serif" w:cs="Microsoft Sans Serif"/>
-          <w:color w:val="333333"/>
-          <w:shd w:val="clear" w:color="auto" w:fill="FFFFFF"/>
-        </w:rPr>
-        <w:t>的取值，</w:t>
-      </w:r>
-      <w:r>
-        <w:rPr>
-          <w:rFonts w:ascii="Microsoft Sans Serif" w:hAnsi="Microsoft Sans Serif" w:cs="Microsoft Sans Serif"/>
-          <w:color w:val="333333"/>
-          <w:shd w:val="clear" w:color="auto" w:fill="FFFFFF"/>
-        </w:rPr>
-        <w:t xml:space="preserve">low </w:t>
-      </w:r>
-      <w:r>
-        <w:rPr>
-          <w:rFonts w:ascii="Microsoft Sans Serif" w:hAnsi="Microsoft Sans Serif" w:cs="Microsoft Sans Serif"/>
-          <w:color w:val="333333"/>
-          <w:shd w:val="clear" w:color="auto" w:fill="FFFFFF"/>
-        </w:rPr>
-        <w:t>和</w:t>
-      </w:r>
-      <w:r>
-        <w:rPr>
-          <w:rFonts w:ascii="Microsoft Sans Serif" w:hAnsi="Microsoft Sans Serif" w:cs="Microsoft Sans Serif"/>
-          <w:color w:val="333333"/>
-          <w:shd w:val="clear" w:color="auto" w:fill="FFFFFF"/>
-        </w:rPr>
-        <w:t xml:space="preserve"> high </w:t>
-      </w:r>
-      <w:r>
-        <w:rPr>
-          <w:rFonts w:ascii="Microsoft Sans Serif" w:hAnsi="Microsoft Sans Serif" w:cs="Microsoft Sans Serif"/>
-          <w:color w:val="333333"/>
-          <w:shd w:val="clear" w:color="auto" w:fill="FFFFFF"/>
-        </w:rPr>
-        <w:t>的更新。</w:t>
-      </w:r>
-    </w:p>
-    <w:p>
-      <w:pPr>
-        <w:rPr>
-          <w:rFonts w:ascii="Microsoft Sans Serif" w:hAnsi="Microsoft Sans Serif" w:cs="Microsoft Sans Serif" w:hint="eastAsia"/>
-          <w:color w:val="333333"/>
-          <w:shd w:val="clear" w:color="auto" w:fill="FFFFFF"/>
-        </w:rPr>
-      </w:pPr>
-      <w:r>
-        <w:rPr>
-          <w:rFonts w:ascii="Microsoft Sans Serif" w:hAnsi="Microsoft Sans Serif" w:cs="Microsoft Sans Serif"/>
-          <w:color w:val="FF0000"/>
-          <w:shd w:val="clear" w:color="auto" w:fill="FFFFFF"/>
-        </w:rPr>
-        <w:t>二分查找虽然性能比较优秀，但应用场景也比较有限</w:t>
-      </w:r>
-      <w:r>
-        <w:rPr>
-          <w:rFonts w:ascii="Microsoft Sans Serif" w:hAnsi="Microsoft Sans Serif" w:cs="Microsoft Sans Serif"/>
-          <w:color w:val="333333"/>
-          <w:shd w:val="clear" w:color="auto" w:fill="FFFFFF"/>
-        </w:rPr>
-        <w:t>。底层必须依赖数组，并且还要求数据是有序的。对于较小规模的数据查找，我们直接使用顺序遍历就可以了，二分查找的优势并不明显。二分查找更适合处理静态数据，也就是没有频繁的数据插入、删除操作。</w:t>
-      </w:r>
-    </w:p>
-    <w:p>
-      <w:pPr>
-        <w:rPr>
-          <w:rFonts w:ascii="Microsoft Sans Serif" w:hAnsi="Microsoft Sans Serif" w:cs="Microsoft Sans Serif" w:hint="eastAsia"/>
-          <w:color w:val="333333"/>
-          <w:shd w:val="clear" w:color="auto" w:fill="FFFFFF"/>
-        </w:rPr>
-      </w:pPr>
-    </w:p>
-    <w:p>
-      <w:pPr>
-        <w:rPr>
-          <w:rFonts w:ascii="Microsoft Sans Serif" w:hAnsi="Microsoft Sans Serif" w:cs="Microsoft Sans Serif" w:hint="eastAsia"/>
-          <w:color w:val="333333"/>
-          <w:shd w:val="clear" w:color="auto" w:fill="FFFFFF"/>
-        </w:rPr>
-      </w:pPr>
-      <w:r>
-        <w:rPr>
-          <w:rFonts w:ascii="Microsoft Sans Serif" w:hAnsi="Microsoft Sans Serif" w:cs="Microsoft Sans Serif" w:hint="eastAsia"/>
-          <w:color w:val="333333"/>
-          <w:shd w:val="clear" w:color="auto" w:fill="FFFFFF"/>
-        </w:rPr>
         <w:t>二分查找求数的平方跟</w:t>
       </w:r>
     </w:p>
     <w:p>
       <w:pPr>
         <w:rPr>
-          <w:rFonts w:ascii="Microsoft Sans Serif" w:hAnsi="Microsoft Sans Serif" w:cs="Microsoft Sans Serif" w:hint="eastAsia"/>
+          <w:rFonts w:ascii="Microsoft Sans Serif" w:hAnsi="Microsoft Sans Serif" w:cs="Microsoft Sans Serif"/>
           <w:color w:val="333333"/>
           <w:shd w:val="clear" w:color="auto" w:fill="FFFFFF"/>
         </w:rPr>
@@ -8043,7 +8039,7 @@
     <w:p>
       <w:pPr>
         <w:rPr>
-          <w:rFonts w:ascii="Microsoft Sans Serif" w:hAnsi="Microsoft Sans Serif" w:cs="Microsoft Sans Serif" w:hint="eastAsia"/>
+          <w:rFonts w:ascii="Microsoft Sans Serif" w:hAnsi="Microsoft Sans Serif" w:cs="Microsoft Sans Serif"/>
           <w:color w:val="333333"/>
           <w:shd w:val="clear" w:color="auto" w:fill="FFFFFF"/>
         </w:rPr>
@@ -8055,7 +8051,7 @@
         <w:shd w:val="clear" w:color="auto" w:fill="FFFFFF"/>
         <w:spacing w:before="900" w:beforeAutospacing="0" w:after="0" w:afterAutospacing="0"/>
         <w:rPr>
-          <w:rFonts w:ascii="Verdana" w:hAnsi="Verdana" w:hint="eastAsia"/>
+          <w:rFonts w:ascii="Verdana" w:hAnsi="Verdana"/>
           <w:color w:val="404040"/>
           <w:sz w:val="42"/>
           <w:szCs w:val="42"/>
@@ -8099,11 +8095,6 @@
       </w:r>
     </w:p>
     <w:p>
-      <w:pPr>
-        <w:rPr>
-          <w:rFonts w:hint="eastAsia"/>
-        </w:rPr>
-      </w:pPr>
       <w:r>
         <w:t>二分查找的变形问题</w:t>
       </w:r>
@@ -8111,7 +8102,7 @@
     <w:p>
       <w:pPr>
         <w:rPr>
-          <w:rFonts w:ascii="Microsoft Sans Serif" w:hAnsi="Microsoft Sans Serif" w:cs="Microsoft Sans Serif" w:hint="eastAsia"/>
+          <w:rFonts w:ascii="Microsoft Sans Serif" w:hAnsi="Microsoft Sans Serif" w:cs="Microsoft Sans Serif"/>
           <w:color w:val="333333"/>
           <w:shd w:val="clear" w:color="auto" w:fill="FFFFFF"/>
         </w:rPr>
@@ -8146,7 +8137,7 @@
     <w:p>
       <w:pPr>
         <w:rPr>
-          <w:rFonts w:ascii="Microsoft Sans Serif" w:hAnsi="Microsoft Sans Serif" w:cs="Microsoft Sans Serif" w:hint="eastAsia"/>
+          <w:rFonts w:ascii="Microsoft Sans Serif" w:hAnsi="Microsoft Sans Serif" w:cs="Microsoft Sans Serif"/>
           <w:color w:val="333333"/>
           <w:shd w:val="clear" w:color="auto" w:fill="FFFFFF"/>
         </w:rPr>
@@ -8163,7 +8154,7 @@
     <w:p>
       <w:pPr>
         <w:rPr>
-          <w:rFonts w:ascii="Microsoft Sans Serif" w:hAnsi="Microsoft Sans Serif" w:cs="Microsoft Sans Serif" w:hint="eastAsia"/>
+          <w:rFonts w:ascii="Microsoft Sans Serif" w:hAnsi="Microsoft Sans Serif" w:cs="Microsoft Sans Serif"/>
           <w:color w:val="333333"/>
           <w:shd w:val="clear" w:color="auto" w:fill="FFFFFF"/>
         </w:rPr>
@@ -8188,11 +8179,6 @@
       </w:r>
     </w:p>
     <w:p>
-      <w:pPr>
-        <w:rPr>
-          <w:rFonts w:hint="eastAsia"/>
-        </w:rPr>
-      </w:pPr>
       <w:r>
         <w:rPr>
           <w:noProof/>
@@ -8216,7 +8202,7 @@
                     </pic:cNvPicPr>
                   </pic:nvPicPr>
                   <pic:blipFill>
-                    <a:blip r:embed="rId14">
+                    <a:blip r:embed="rId16">
                       <a:extLst>
                         <a:ext uri="{28A0092B-C50C-407E-A947-70E740481C1C}">
                           <a14:useLocalDpi xmlns:a14="http://schemas.microsoft.com/office/drawing/2010/main" val="0"/>
@@ -8248,17 +8234,11 @@
         </w:drawing>
       </w:r>
     </w:p>
-    <w:p>
-      <w:pPr>
-        <w:rPr>
-          <w:rFonts w:hint="eastAsia"/>
-        </w:rPr>
-      </w:pPr>
-    </w:p>
-    <w:p>
-      <w:pPr>
-        <w:rPr>
-          <w:rFonts w:ascii="Microsoft Sans Serif" w:hAnsi="Microsoft Sans Serif" w:cs="Microsoft Sans Serif" w:hint="eastAsia"/>
+    <w:p/>
+    <w:p>
+      <w:pPr>
+        <w:rPr>
+          <w:rFonts w:ascii="Microsoft Sans Serif" w:hAnsi="Microsoft Sans Serif" w:cs="Microsoft Sans Serif"/>
           <w:color w:val="333333"/>
           <w:shd w:val="clear" w:color="auto" w:fill="FFFFFF"/>
         </w:rPr>
@@ -8293,7 +8273,7 @@
     <w:p>
       <w:pPr>
         <w:rPr>
-          <w:rFonts w:ascii="Microsoft Sans Serif" w:hAnsi="Microsoft Sans Serif" w:cs="Microsoft Sans Serif" w:hint="eastAsia"/>
+          <w:rFonts w:ascii="Microsoft Sans Serif" w:hAnsi="Microsoft Sans Serif" w:cs="Microsoft Sans Serif"/>
           <w:color w:val="333333"/>
           <w:shd w:val="clear" w:color="auto" w:fill="FFFFFF"/>
         </w:rPr>
@@ -8374,7 +8354,7 @@
     <w:p>
       <w:pPr>
         <w:rPr>
-          <w:rFonts w:ascii="Microsoft Sans Serif" w:hAnsi="Microsoft Sans Serif" w:cs="Microsoft Sans Serif" w:hint="eastAsia"/>
+          <w:rFonts w:ascii="Microsoft Sans Serif" w:hAnsi="Microsoft Sans Serif" w:cs="Microsoft Sans Serif"/>
           <w:color w:val="333333"/>
           <w:shd w:val="clear" w:color="auto" w:fill="FFFFFF"/>
         </w:rPr>
@@ -8434,7 +8414,7 @@
     <w:p>
       <w:pPr>
         <w:rPr>
-          <w:rFonts w:ascii="Microsoft Sans Serif" w:hAnsi="Microsoft Sans Serif" w:cs="Microsoft Sans Serif" w:hint="eastAsia"/>
+          <w:rFonts w:ascii="Microsoft Sans Serif" w:hAnsi="Microsoft Sans Serif" w:cs="Microsoft Sans Serif"/>
           <w:color w:val="333333"/>
           <w:shd w:val="clear" w:color="auto" w:fill="FFFFFF"/>
         </w:rPr>
@@ -8499,16 +8479,16 @@
     <w:p>
       <w:pPr>
         <w:rPr>
-          <w:rFonts w:ascii="Microsoft Sans Serif" w:hAnsi="Microsoft Sans Serif" w:cs="Microsoft Sans Serif" w:hint="eastAsia"/>
-          <w:color w:val="333333"/>
-          <w:shd w:val="clear" w:color="auto" w:fill="FFFFFF"/>
-        </w:rPr>
-      </w:pPr>
-    </w:p>
-    <w:p>
-      <w:pPr>
-        <w:rPr>
-          <w:rFonts w:ascii="Microsoft Sans Serif" w:hAnsi="Microsoft Sans Serif" w:cs="Microsoft Sans Serif" w:hint="eastAsia"/>
+          <w:rFonts w:ascii="Microsoft Sans Serif" w:hAnsi="Microsoft Sans Serif" w:cs="Microsoft Sans Serif"/>
+          <w:color w:val="333333"/>
+          <w:shd w:val="clear" w:color="auto" w:fill="FFFFFF"/>
+        </w:rPr>
+      </w:pPr>
+    </w:p>
+    <w:p>
+      <w:pPr>
+        <w:rPr>
+          <w:rFonts w:ascii="Microsoft Sans Serif" w:hAnsi="Microsoft Sans Serif" w:cs="Microsoft Sans Serif"/>
           <w:color w:val="333333"/>
           <w:shd w:val="clear" w:color="auto" w:fill="FFFFFF"/>
         </w:rPr>
@@ -8536,7 +8516,7 @@
                     </pic:cNvPicPr>
                   </pic:nvPicPr>
                   <pic:blipFill>
-                    <a:blip r:embed="rId15">
+                    <a:blip r:embed="rId17">
                       <a:extLst>
                         <a:ext uri="{28A0092B-C50C-407E-A947-70E740481C1C}">
                           <a14:useLocalDpi xmlns:a14="http://schemas.microsoft.com/office/drawing/2010/main" val="0"/>
@@ -8571,16 +8551,16 @@
     <w:p>
       <w:pPr>
         <w:rPr>
-          <w:rFonts w:ascii="Microsoft Sans Serif" w:hAnsi="Microsoft Sans Serif" w:cs="Microsoft Sans Serif" w:hint="eastAsia"/>
-          <w:color w:val="333333"/>
-          <w:shd w:val="clear" w:color="auto" w:fill="FFFFFF"/>
-        </w:rPr>
-      </w:pPr>
-    </w:p>
-    <w:p>
-      <w:pPr>
-        <w:rPr>
-          <w:rFonts w:ascii="Microsoft Sans Serif" w:hAnsi="Microsoft Sans Serif" w:cs="Microsoft Sans Serif" w:hint="eastAsia"/>
+          <w:rFonts w:ascii="Microsoft Sans Serif" w:hAnsi="Microsoft Sans Serif" w:cs="Microsoft Sans Serif"/>
+          <w:color w:val="333333"/>
+          <w:shd w:val="clear" w:color="auto" w:fill="FFFFFF"/>
+        </w:rPr>
+      </w:pPr>
+    </w:p>
+    <w:p>
+      <w:pPr>
+        <w:rPr>
+          <w:rFonts w:ascii="Microsoft Sans Serif" w:hAnsi="Microsoft Sans Serif" w:cs="Microsoft Sans Serif"/>
           <w:color w:val="333333"/>
           <w:shd w:val="clear" w:color="auto" w:fill="FFFFFF"/>
         </w:rPr>
@@ -8597,7 +8577,7 @@
     <w:p>
       <w:pPr>
         <w:rPr>
-          <w:rFonts w:ascii="Microsoft Sans Serif" w:hAnsi="Microsoft Sans Serif" w:cs="Microsoft Sans Serif" w:hint="eastAsia"/>
+          <w:rFonts w:ascii="Microsoft Sans Serif" w:hAnsi="Microsoft Sans Serif" w:cs="Microsoft Sans Serif"/>
           <w:color w:val="333333"/>
           <w:shd w:val="clear" w:color="auto" w:fill="FFFFFF"/>
         </w:rPr>
@@ -8614,16 +8594,16 @@
     <w:p>
       <w:pPr>
         <w:rPr>
-          <w:rFonts w:ascii="Microsoft Sans Serif" w:hAnsi="Microsoft Sans Serif" w:cs="Microsoft Sans Serif" w:hint="eastAsia"/>
-          <w:color w:val="333333"/>
-          <w:shd w:val="clear" w:color="auto" w:fill="FFFFFF"/>
-        </w:rPr>
-      </w:pPr>
-    </w:p>
-    <w:p>
-      <w:pPr>
-        <w:rPr>
-          <w:rFonts w:ascii="Microsoft Sans Serif" w:hAnsi="Microsoft Sans Serif" w:cs="Microsoft Sans Serif" w:hint="eastAsia"/>
+          <w:rFonts w:ascii="Microsoft Sans Serif" w:hAnsi="Microsoft Sans Serif" w:cs="Microsoft Sans Serif"/>
+          <w:color w:val="333333"/>
+          <w:shd w:val="clear" w:color="auto" w:fill="FFFFFF"/>
+        </w:rPr>
+      </w:pPr>
+    </w:p>
+    <w:p>
+      <w:pPr>
+        <w:rPr>
+          <w:rFonts w:ascii="Microsoft Sans Serif" w:hAnsi="Microsoft Sans Serif" w:cs="Microsoft Sans Serif"/>
           <w:color w:val="333333"/>
           <w:shd w:val="clear" w:color="auto" w:fill="FFFFFF"/>
         </w:rPr>
@@ -8752,7 +8732,7 @@
     <w:p>
       <w:pPr>
         <w:rPr>
-          <w:rFonts w:ascii="Microsoft Sans Serif" w:hAnsi="Microsoft Sans Serif" w:cs="Microsoft Sans Serif" w:hint="eastAsia"/>
+          <w:rFonts w:ascii="Microsoft Sans Serif" w:hAnsi="Microsoft Sans Serif" w:cs="Microsoft Sans Serif"/>
           <w:color w:val="333333"/>
           <w:shd w:val="clear" w:color="auto" w:fill="FFFFFF"/>
         </w:rPr>
@@ -8813,7 +8793,7 @@
     <w:p>
       <w:pPr>
         <w:rPr>
-          <w:rFonts w:ascii="Microsoft Sans Serif" w:hAnsi="Microsoft Sans Serif" w:cs="Microsoft Sans Serif" w:hint="eastAsia"/>
+          <w:rFonts w:ascii="Microsoft Sans Serif" w:hAnsi="Microsoft Sans Serif" w:cs="Microsoft Sans Serif"/>
           <w:color w:val="333333"/>
           <w:shd w:val="clear" w:color="auto" w:fill="FFFFFF"/>
         </w:rPr>
@@ -8845,44 +8825,878 @@
     </w:p>
     <w:p>
       <w:pPr>
-        <w:rPr>
-          <w:rFonts w:ascii="Microsoft Sans Serif" w:hAnsi="Microsoft Sans Serif" w:cs="Microsoft Sans Serif" w:hint="eastAsia"/>
-          <w:color w:val="333333"/>
-          <w:shd w:val="clear" w:color="auto" w:fill="FFFFFF"/>
-        </w:rPr>
-      </w:pPr>
-      <w:r>
+        <w:pStyle w:val="1"/>
+        <w:rPr>
+          <w:rFonts w:ascii="Microsoft Sans Serif" w:hAnsi="Microsoft Sans Serif" w:cs="Microsoft Sans Serif"/>
+          <w:color w:val="333333"/>
+          <w:shd w:val="clear" w:color="auto" w:fill="FFFFFF"/>
+        </w:rPr>
+      </w:pPr>
+      <w:r>
+        <w:t>18 | 散列表（上）：Word文档中的单词拼写检查功能是如何实现的</w:t>
+      </w:r>
+    </w:p>
+    <w:p>
+      <w:pPr>
+        <w:rPr>
+          <w:rFonts w:ascii="Microsoft Sans Serif" w:hAnsi="Microsoft Sans Serif" w:cs="Microsoft Sans Serif"/>
+          <w:color w:val="333333"/>
+          <w:shd w:val="clear" w:color="auto" w:fill="FFFFFF"/>
+        </w:rPr>
+      </w:pPr>
+    </w:p>
+    <w:p>
+      <w:pPr>
+        <w:rPr>
+          <w:rFonts w:ascii="Verdana" w:hAnsi="Verdana"/>
+          <w:color w:val="333333"/>
+        </w:rPr>
+      </w:pPr>
+      <w:r>
+        <w:rPr>
+          <w:rFonts w:ascii="Verdana" w:hAnsi="Verdana"/>
+          <w:color w:val="333333"/>
+        </w:rPr>
+        <w:t>散列思想</w:t>
+      </w:r>
+      <w:r>
+        <w:rPr>
+          <w:rFonts w:ascii="Verdana" w:hAnsi="Verdana"/>
+          <w:color w:val="333333"/>
+        </w:rPr>
+        <w:t xml:space="preserve"> </w:t>
+      </w:r>
+      <w:r>
+        <w:rPr>
+          <w:rFonts w:ascii="Verdana" w:hAnsi="Verdana"/>
+          <w:color w:val="333333"/>
+        </w:rPr>
+        <w:t>散列表的英文叫</w:t>
+      </w:r>
+      <w:r>
+        <w:rPr>
+          <w:rFonts w:ascii="Verdana" w:hAnsi="Verdana"/>
+          <w:color w:val="333333"/>
+        </w:rPr>
+        <w:t>“Hash Table”</w:t>
+      </w:r>
+      <w:r>
+        <w:rPr>
+          <w:rFonts w:ascii="Verdana" w:hAnsi="Verdana"/>
+          <w:color w:val="333333"/>
+        </w:rPr>
+        <w:t>，我们平时也叫它</w:t>
+      </w:r>
+      <w:r>
+        <w:rPr>
+          <w:rFonts w:ascii="Verdana" w:hAnsi="Verdana"/>
+          <w:color w:val="333333"/>
+        </w:rPr>
+        <w:t>“</w:t>
+      </w:r>
+      <w:r>
+        <w:rPr>
+          <w:rFonts w:ascii="Verdana" w:hAnsi="Verdana"/>
+          <w:color w:val="333333"/>
+        </w:rPr>
+        <w:t>哈希表</w:t>
+      </w:r>
+      <w:r>
+        <w:rPr>
+          <w:rFonts w:ascii="Verdana" w:hAnsi="Verdana"/>
+          <w:color w:val="333333"/>
+        </w:rPr>
+        <w:t>”</w:t>
+      </w:r>
+      <w:r>
+        <w:rPr>
+          <w:rFonts w:ascii="Verdana" w:hAnsi="Verdana"/>
+          <w:color w:val="333333"/>
+        </w:rPr>
+        <w:t>或者</w:t>
+      </w:r>
+      <w:r>
+        <w:rPr>
+          <w:rFonts w:ascii="Verdana" w:hAnsi="Verdana"/>
+          <w:color w:val="333333"/>
+        </w:rPr>
+        <w:t xml:space="preserve">“Hash </w:t>
+      </w:r>
+      <w:r>
+        <w:rPr>
+          <w:rFonts w:ascii="Verdana" w:hAnsi="Verdana"/>
+          <w:color w:val="333333"/>
+        </w:rPr>
+        <w:t>表</w:t>
+      </w:r>
+      <w:r>
+        <w:rPr>
+          <w:rFonts w:ascii="Verdana" w:hAnsi="Verdana"/>
+          <w:color w:val="333333"/>
+        </w:rPr>
+        <w:t>”</w:t>
+      </w:r>
+      <w:r>
+        <w:rPr>
+          <w:rFonts w:ascii="Verdana" w:hAnsi="Verdana"/>
+          <w:color w:val="333333"/>
+        </w:rPr>
+        <w:t>，你一</w:t>
+      </w:r>
+      <w:r>
+        <w:rPr>
+          <w:rFonts w:ascii="Verdana" w:hAnsi="Verdana"/>
+          <w:color w:val="333333"/>
+        </w:rPr>
+        <w:lastRenderedPageBreak/>
+        <w:t>定也经常听过它，我在前面的文章里，也不止一次提到过，但是你是不是真的理解这种数据结构呢？</w:t>
+      </w:r>
+    </w:p>
+    <w:p>
+      <w:pPr>
+        <w:rPr>
+          <w:rFonts w:ascii="Verdana" w:hAnsi="Verdana"/>
+          <w:color w:val="333333"/>
+        </w:rPr>
+      </w:pPr>
+    </w:p>
+    <w:p>
+      <w:pPr>
+        <w:rPr>
+          <w:rFonts w:ascii="Verdana" w:hAnsi="Verdana"/>
+          <w:color w:val="333333"/>
+        </w:rPr>
+      </w:pPr>
+      <w:r>
+        <w:rPr>
+          <w:rFonts w:ascii="Verdana" w:hAnsi="Verdana"/>
+          <w:color w:val="333333"/>
+        </w:rPr>
+        <w:t>散列表用的是数组支持按照下标随机访问数据的特性，所以散列表其实就是数组的一种扩展，由数组演化而来。可以说，如果没有数组，就没有散列表。</w:t>
+      </w:r>
+    </w:p>
+    <w:p>
+      <w:pPr>
+        <w:rPr>
+          <w:rFonts w:ascii="Verdana" w:hAnsi="Verdana"/>
+          <w:color w:val="FF0000"/>
+        </w:rPr>
+      </w:pPr>
+      <w:r>
+        <w:rPr>
+          <w:rFonts w:ascii="Verdana" w:hAnsi="Verdana"/>
+          <w:color w:val="FF0000"/>
+        </w:rPr>
+        <w:t>提现了散列表的特性</w:t>
+      </w:r>
+      <w:r>
+        <w:rPr>
+          <w:rFonts w:ascii="Verdana" w:hAnsi="Verdana"/>
+          <w:color w:val="FF0000"/>
+        </w:rPr>
+        <w:t xml:space="preserve"> - </w:t>
+      </w:r>
+      <w:r>
+        <w:rPr>
+          <w:rFonts w:ascii="Verdana" w:hAnsi="Verdana"/>
+          <w:color w:val="FF0000"/>
+        </w:rPr>
+        <w:t>映射关系</w:t>
+      </w:r>
+    </w:p>
+    <w:p>
+      <w:pPr>
+        <w:rPr>
+          <w:rFonts w:ascii="Verdana" w:hAnsi="Verdana"/>
+          <w:color w:val="FF0000"/>
+        </w:rPr>
+      </w:pPr>
+    </w:p>
+    <w:p>
+      <w:pPr>
+        <w:rPr>
+          <w:rFonts w:ascii="Verdana" w:hAnsi="Verdana"/>
+          <w:color w:val="333333"/>
+        </w:rPr>
+      </w:pPr>
+      <w:r>
+        <w:rPr>
+          <w:rFonts w:ascii="Verdana" w:hAnsi="Verdana"/>
+          <w:color w:val="333333"/>
+        </w:rPr>
+        <w:t>该如何构造散列函数呢？我总结了三点散列函数设计的基本要求：</w:t>
+      </w:r>
+      <w:r>
+        <w:rPr>
+          <w:rFonts w:ascii="Verdana" w:hAnsi="Verdana"/>
+          <w:color w:val="333333"/>
+        </w:rPr>
+        <w:t xml:space="preserve"> </w:t>
+      </w:r>
+    </w:p>
+    <w:p>
+      <w:pPr>
+        <w:rPr>
+          <w:rFonts w:ascii="Verdana" w:hAnsi="Verdana"/>
+          <w:color w:val="333333"/>
+        </w:rPr>
+      </w:pPr>
+      <w:r>
+        <w:rPr>
+          <w:rFonts w:ascii="Verdana" w:hAnsi="Verdana"/>
+          <w:color w:val="333333"/>
+        </w:rPr>
+        <w:t>散列函数计算得到的散列值是一个非负整数；</w:t>
+      </w:r>
+    </w:p>
+    <w:p>
+      <w:pPr>
+        <w:rPr>
+          <w:rFonts w:ascii="Verdana" w:hAnsi="Verdana"/>
+          <w:color w:val="333333"/>
+        </w:rPr>
+      </w:pPr>
+      <w:r>
+        <w:rPr>
+          <w:rFonts w:ascii="Verdana" w:hAnsi="Verdana"/>
+          <w:color w:val="333333"/>
+        </w:rPr>
+        <w:t xml:space="preserve"> </w:t>
+      </w:r>
+      <w:r>
+        <w:rPr>
+          <w:rFonts w:ascii="Verdana" w:hAnsi="Verdana"/>
+          <w:color w:val="333333"/>
+        </w:rPr>
+        <w:t>如果</w:t>
+      </w:r>
+      <w:r>
+        <w:rPr>
+          <w:rFonts w:ascii="Verdana" w:hAnsi="Verdana"/>
+          <w:color w:val="333333"/>
+        </w:rPr>
+        <w:t xml:space="preserve"> key1 = key2</w:t>
+      </w:r>
+      <w:r>
+        <w:rPr>
+          <w:rFonts w:ascii="Verdana" w:hAnsi="Verdana"/>
+          <w:color w:val="333333"/>
+        </w:rPr>
+        <w:t>，那</w:t>
+      </w:r>
+      <w:r>
+        <w:rPr>
+          <w:rFonts w:ascii="Verdana" w:hAnsi="Verdana"/>
+          <w:color w:val="333333"/>
+        </w:rPr>
+        <w:t xml:space="preserve"> hash(key1) == hash(key2)</w:t>
+      </w:r>
+      <w:r>
+        <w:rPr>
+          <w:rFonts w:ascii="Verdana" w:hAnsi="Verdana"/>
+          <w:color w:val="333333"/>
+        </w:rPr>
+        <w:t>；</w:t>
+      </w:r>
+    </w:p>
+    <w:p>
+      <w:pPr>
+        <w:rPr>
+          <w:rFonts w:ascii="Verdana" w:hAnsi="Verdana"/>
+          <w:color w:val="333333"/>
+        </w:rPr>
+      </w:pPr>
+      <w:r>
+        <w:rPr>
+          <w:rFonts w:ascii="Verdana" w:hAnsi="Verdana"/>
+          <w:color w:val="333333"/>
+        </w:rPr>
+        <w:t xml:space="preserve"> </w:t>
+      </w:r>
+      <w:r>
+        <w:rPr>
+          <w:rFonts w:ascii="Verdana" w:hAnsi="Verdana"/>
+          <w:color w:val="333333"/>
+        </w:rPr>
+        <w:t>如果</w:t>
+      </w:r>
+      <w:r>
+        <w:rPr>
+          <w:rFonts w:ascii="Verdana" w:hAnsi="Verdana"/>
+          <w:color w:val="333333"/>
+        </w:rPr>
+        <w:t xml:space="preserve"> key1 ≠ key2</w:t>
+      </w:r>
+      <w:r>
+        <w:rPr>
+          <w:rFonts w:ascii="Verdana" w:hAnsi="Verdana"/>
+          <w:color w:val="333333"/>
+        </w:rPr>
+        <w:t>，那</w:t>
+      </w:r>
+      <w:r>
+        <w:rPr>
+          <w:rFonts w:ascii="Verdana" w:hAnsi="Verdana"/>
+          <w:color w:val="333333"/>
+        </w:rPr>
+        <w:t xml:space="preserve"> hash(key1) ≠ hash(key2)</w:t>
+      </w:r>
+      <w:r>
+        <w:rPr>
+          <w:rFonts w:ascii="Verdana" w:hAnsi="Verdana"/>
+          <w:color w:val="333333"/>
+        </w:rPr>
+        <w:t>。</w:t>
+      </w:r>
+    </w:p>
+    <w:p>
+      <w:pPr>
+        <w:rPr>
+          <w:rFonts w:ascii="Verdana" w:hAnsi="Verdana"/>
+          <w:color w:val="333333"/>
+        </w:rPr>
+      </w:pPr>
+    </w:p>
+    <w:p>
+      <w:pPr>
+        <w:rPr>
+          <w:rFonts w:ascii="Verdana" w:hAnsi="Verdana"/>
+          <w:color w:val="333333"/>
+        </w:rPr>
+      </w:pPr>
+    </w:p>
+    <w:p>
+      <w:pPr>
+        <w:rPr>
+          <w:rFonts w:ascii="Verdana" w:hAnsi="Verdana"/>
+          <w:color w:val="333333"/>
+        </w:rPr>
+      </w:pPr>
+      <w:r>
+        <w:rPr>
+          <w:rFonts w:ascii="Verdana" w:hAnsi="Verdana"/>
+          <w:color w:val="333333"/>
+        </w:rPr>
+        <w:t>我们用装载因子（</w:t>
+      </w:r>
+      <w:r>
+        <w:rPr>
+          <w:rFonts w:ascii="Verdana" w:hAnsi="Verdana"/>
+          <w:color w:val="333333"/>
+        </w:rPr>
+        <w:t>load factor</w:t>
+      </w:r>
+      <w:r>
+        <w:rPr>
+          <w:rFonts w:ascii="Verdana" w:hAnsi="Verdana"/>
+          <w:color w:val="333333"/>
+        </w:rPr>
+        <w:t>）来表示空位的多少。</w:t>
+      </w:r>
+    </w:p>
+    <w:p>
+      <w:pPr>
+        <w:rPr>
+          <w:rFonts w:ascii="Verdana" w:hAnsi="Verdana"/>
+          <w:color w:val="333333"/>
+        </w:rPr>
+      </w:pPr>
+    </w:p>
+    <w:p>
+      <w:pPr>
+        <w:rPr>
+          <w:rFonts w:ascii="Verdana" w:hAnsi="Verdana"/>
+          <w:color w:val="333333"/>
+        </w:rPr>
+      </w:pPr>
+      <w:r>
+        <w:rPr>
+          <w:rFonts w:ascii="Verdana" w:hAnsi="Verdana"/>
+          <w:color w:val="333333"/>
+        </w:rPr>
+        <w:t>散列冲突</w:t>
+      </w:r>
+    </w:p>
+    <w:p>
+      <w:pPr>
+        <w:pStyle w:val="2"/>
+      </w:pPr>
+      <w:r>
+        <w:t>开放寻址法</w:t>
+      </w:r>
+    </w:p>
+    <w:p>
+      <w:pPr>
+        <w:rPr>
+          <w:rFonts w:ascii="Verdana" w:hAnsi="Verdana"/>
+          <w:color w:val="333333"/>
+        </w:rPr>
+      </w:pPr>
+      <w:r>
+        <w:rPr>
+          <w:rFonts w:ascii="Verdana" w:hAnsi="Verdana"/>
+          <w:color w:val="333333"/>
+        </w:rPr>
+        <w:t xml:space="preserve"> </w:t>
+      </w:r>
+      <w:r>
+        <w:rPr>
+          <w:rFonts w:ascii="Verdana" w:hAnsi="Verdana"/>
+          <w:color w:val="333333"/>
+        </w:rPr>
+        <w:t>开放寻址法的核心思想是，如果出现了散列冲突，我们就重新探测一个空闲位置，将其插入。那如何重新探测新的位置呢？我先讲一个比较简单的探测方法，线性探测（</w:t>
+      </w:r>
+      <w:r>
+        <w:rPr>
+          <w:rFonts w:ascii="Verdana" w:hAnsi="Verdana"/>
+          <w:color w:val="333333"/>
+        </w:rPr>
+        <w:t>Linear Probing</w:t>
+      </w:r>
+      <w:r>
+        <w:rPr>
+          <w:rFonts w:ascii="Verdana" w:hAnsi="Verdana"/>
+          <w:color w:val="333333"/>
+        </w:rPr>
+        <w:t>）。</w:t>
+      </w:r>
+      <w:r>
+        <w:rPr>
+          <w:rFonts w:ascii="Verdana" w:hAnsi="Verdana"/>
+          <w:color w:val="333333"/>
+        </w:rPr>
+        <w:t xml:space="preserve"> </w:t>
+      </w:r>
+      <w:r>
+        <w:rPr>
+          <w:rFonts w:ascii="Verdana" w:hAnsi="Verdana"/>
+          <w:color w:val="333333"/>
+        </w:rPr>
+        <w:t>当</w:t>
+      </w:r>
+      <w:proofErr w:type="gramStart"/>
+      <w:r>
+        <w:rPr>
+          <w:rFonts w:ascii="Verdana" w:hAnsi="Verdana"/>
+          <w:color w:val="333333"/>
+        </w:rPr>
+        <w:t>我们往散列表</w:t>
+      </w:r>
+      <w:proofErr w:type="gramEnd"/>
+      <w:r>
+        <w:rPr>
+          <w:rFonts w:ascii="Verdana" w:hAnsi="Verdana"/>
+          <w:color w:val="333333"/>
+        </w:rPr>
+        <w:t>中插入数据时，如果某个数据经过散列函数散列之后，存储位置已经被占用了，我们就从当前位置开始，依次往后查找，看是否有空闲位置，直到找到为止。</w:t>
+      </w:r>
+    </w:p>
+    <w:p>
+      <w:pPr>
+        <w:rPr>
+          <w:rFonts w:ascii="Verdana" w:hAnsi="Verdana"/>
+          <w:color w:val="333333"/>
+        </w:rPr>
+      </w:pPr>
+      <w:r>
+        <w:rPr>
+          <w:rFonts w:ascii="Verdana" w:hAnsi="Verdana"/>
+          <w:color w:val="333333"/>
+        </w:rPr>
+        <w:t>对于开放寻址冲突解决方法，除了线性探测方法之外，还有另外两种比较经典的探测方法</w:t>
+      </w:r>
+    </w:p>
+    <w:p>
+      <w:pPr>
+        <w:pStyle w:val="2"/>
+      </w:pPr>
+      <w:r>
+        <w:t>二次探测（Quadratic probing）</w:t>
+      </w:r>
+    </w:p>
+    <w:p>
+      <w:pPr>
+        <w:rPr>
+          <w:rFonts w:ascii="Verdana" w:hAnsi="Verdana"/>
+          <w:color w:val="333333"/>
+        </w:rPr>
+      </w:pPr>
+      <w:r>
+        <w:rPr>
+          <w:rFonts w:ascii="Verdana" w:hAnsi="Verdana"/>
+          <w:color w:val="333333"/>
+        </w:rPr>
+        <w:t>所谓二次探测，跟线性探测很像，线性探测每次探测的步长是</w:t>
+      </w:r>
+      <w:r>
+        <w:rPr>
+          <w:rFonts w:ascii="Verdana" w:hAnsi="Verdana"/>
+          <w:color w:val="333333"/>
+        </w:rPr>
+        <w:t xml:space="preserve"> 1</w:t>
+      </w:r>
+      <w:r>
+        <w:rPr>
+          <w:rFonts w:ascii="Verdana" w:hAnsi="Verdana"/>
+          <w:color w:val="333333"/>
+        </w:rPr>
+        <w:t>，那它探测的下标序列就是</w:t>
+      </w:r>
+      <w:r>
+        <w:rPr>
+          <w:rFonts w:ascii="Verdana" w:hAnsi="Verdana"/>
+          <w:color w:val="333333"/>
+        </w:rPr>
+        <w:t xml:space="preserve"> hash(key)+0</w:t>
+      </w:r>
+      <w:r>
+        <w:rPr>
+          <w:rFonts w:ascii="Verdana" w:hAnsi="Verdana"/>
+          <w:color w:val="333333"/>
+        </w:rPr>
+        <w:t>，</w:t>
+      </w:r>
+      <w:r>
+        <w:rPr>
+          <w:rFonts w:ascii="Verdana" w:hAnsi="Verdana"/>
+          <w:color w:val="333333"/>
+        </w:rPr>
+        <w:t>hash(key)+1</w:t>
+      </w:r>
+      <w:r>
+        <w:rPr>
+          <w:rFonts w:ascii="Verdana" w:hAnsi="Verdana"/>
+          <w:color w:val="333333"/>
+        </w:rPr>
+        <w:t>，</w:t>
+      </w:r>
+      <w:r>
+        <w:rPr>
+          <w:rFonts w:ascii="Verdana" w:hAnsi="Verdana"/>
+          <w:color w:val="333333"/>
+        </w:rPr>
+        <w:t>hash(key)+2……</w:t>
+      </w:r>
+      <w:r>
+        <w:rPr>
+          <w:rFonts w:ascii="Verdana" w:hAnsi="Verdana"/>
+          <w:color w:val="333333"/>
+        </w:rPr>
+        <w:t>而二次探测探测的步长就变成了原来的</w:t>
+      </w:r>
+      <w:r>
+        <w:rPr>
+          <w:rFonts w:ascii="Verdana" w:hAnsi="Verdana"/>
+          <w:color w:val="333333"/>
+        </w:rPr>
+        <w:t>“</w:t>
+      </w:r>
+      <w:r>
+        <w:rPr>
+          <w:rFonts w:ascii="Verdana" w:hAnsi="Verdana"/>
+          <w:color w:val="333333"/>
+        </w:rPr>
+        <w:t>二次方</w:t>
+      </w:r>
+      <w:r>
+        <w:rPr>
+          <w:rFonts w:ascii="Verdana" w:hAnsi="Verdana"/>
+          <w:color w:val="333333"/>
+        </w:rPr>
+        <w:t>”</w:t>
+      </w:r>
+      <w:r>
+        <w:rPr>
+          <w:rFonts w:ascii="Verdana" w:hAnsi="Verdana"/>
+          <w:color w:val="333333"/>
+        </w:rPr>
+        <w:t>，也就是说，它探测的下标序列就是</w:t>
+      </w:r>
+      <w:r>
+        <w:rPr>
+          <w:rFonts w:ascii="Verdana" w:hAnsi="Verdana"/>
+          <w:color w:val="333333"/>
+        </w:rPr>
+        <w:t xml:space="preserve"> hash(key)+0</w:t>
+      </w:r>
+      <w:r>
+        <w:rPr>
+          <w:rFonts w:ascii="Verdana" w:hAnsi="Verdana"/>
+          <w:color w:val="333333"/>
+        </w:rPr>
+        <w:t>，</w:t>
+      </w:r>
+      <w:r>
+        <w:rPr>
+          <w:rFonts w:ascii="Verdana" w:hAnsi="Verdana"/>
+          <w:color w:val="333333"/>
+        </w:rPr>
+        <w:t>hash(key)+12</w:t>
+      </w:r>
+      <w:r>
+        <w:rPr>
+          <w:rFonts w:ascii="Verdana" w:hAnsi="Verdana"/>
+          <w:color w:val="333333"/>
+        </w:rPr>
+        <w:t>，</w:t>
+      </w:r>
+      <w:r>
+        <w:rPr>
+          <w:rFonts w:ascii="Verdana" w:hAnsi="Verdana"/>
+          <w:color w:val="333333"/>
+        </w:rPr>
+        <w:t>hash(key)+22……</w:t>
+      </w:r>
+    </w:p>
+    <w:p>
+      <w:pPr>
+        <w:pStyle w:val="2"/>
+      </w:pPr>
+      <w:r>
+        <w:t>双重散列（Double hashing）。</w:t>
+      </w:r>
+    </w:p>
+    <w:p>
+      <w:pPr>
+        <w:rPr>
+          <w:rFonts w:ascii="Verdana" w:hAnsi="Verdana"/>
+          <w:color w:val="333333"/>
+        </w:rPr>
+      </w:pPr>
+      <w:r>
+        <w:rPr>
+          <w:rFonts w:ascii="Verdana" w:hAnsi="Verdana"/>
+          <w:color w:val="333333"/>
+        </w:rPr>
+        <w:t>所谓双重散列，意思就是不仅要使用一个散列函数。我们使用一组散列函数</w:t>
+      </w:r>
+      <w:r>
+        <w:rPr>
+          <w:rFonts w:ascii="Verdana" w:hAnsi="Verdana"/>
+          <w:color w:val="333333"/>
+        </w:rPr>
+        <w:t xml:space="preserve"> hash1(key)</w:t>
+      </w:r>
+      <w:r>
+        <w:rPr>
+          <w:rFonts w:ascii="Verdana" w:hAnsi="Verdana"/>
+          <w:color w:val="333333"/>
+        </w:rPr>
+        <w:t>，</w:t>
+      </w:r>
+      <w:r>
+        <w:rPr>
+          <w:rFonts w:ascii="Verdana" w:hAnsi="Verdana"/>
+          <w:color w:val="333333"/>
+        </w:rPr>
+        <w:t>hash2(key)</w:t>
+      </w:r>
+      <w:r>
+        <w:rPr>
+          <w:rFonts w:ascii="Verdana" w:hAnsi="Verdana"/>
+          <w:color w:val="333333"/>
+        </w:rPr>
+        <w:t>，</w:t>
+      </w:r>
+      <w:r>
+        <w:rPr>
+          <w:rFonts w:ascii="Verdana" w:hAnsi="Verdana"/>
+          <w:color w:val="333333"/>
+        </w:rPr>
+        <w:t>hash3(key)……</w:t>
+      </w:r>
+      <w:r>
+        <w:rPr>
+          <w:rFonts w:ascii="Verdana" w:hAnsi="Verdana"/>
+          <w:color w:val="333333"/>
+        </w:rPr>
+        <w:t>我们先用第一个散列函数，如果计算得到的存储位置已经被占用，再用第二个散列函数，依次类推，直到找到空闲的存储位置。</w:t>
+      </w:r>
+    </w:p>
+    <w:p>
+      <w:pPr>
+        <w:rPr>
+          <w:rFonts w:ascii="Verdana" w:hAnsi="Verdana"/>
+          <w:color w:val="333333"/>
+        </w:rPr>
+      </w:pPr>
+    </w:p>
+    <w:p>
+      <w:pPr>
+        <w:rPr>
+          <w:rFonts w:ascii="Verdana" w:hAnsi="Verdana"/>
+          <w:color w:val="333333"/>
+        </w:rPr>
+      </w:pPr>
+      <w:r>
+        <w:rPr>
+          <w:rFonts w:ascii="Verdana" w:hAnsi="Verdana"/>
+          <w:color w:val="333333"/>
+        </w:rPr>
+        <w:t>装载因子越大，说明空闲位置越少，冲突越多，散列表的性能会下降。</w:t>
+      </w:r>
+      <w:r>
+        <w:rPr>
+          <w:rFonts w:ascii="Verdana" w:hAnsi="Verdana"/>
+          <w:color w:val="333333"/>
+        </w:rPr>
+        <w:t>…</w:t>
+      </w:r>
+    </w:p>
+    <w:p>
+      <w:pPr>
+        <w:pStyle w:val="1"/>
+      </w:pPr>
+      <w:r>
+        <w:lastRenderedPageBreak/>
+        <w:t>19 | 散列表（中）：如何打造一个工业级水平的散列表？</w:t>
+      </w:r>
+    </w:p>
+    <w:p>
+      <w:pPr>
         <w:rPr>
           <w:color w:val="404040"/>
           <w:sz w:val="42"/>
           <w:szCs w:val="42"/>
         </w:rPr>
-        <w:t>18 | 散列表（上）：Word文档中的单词拼写检查功能是如何实现的</w:t>
-      </w:r>
-    </w:p>
-    <w:p>
-      <w:pPr>
-        <w:rPr>
-          <w:rFonts w:ascii="Microsoft Sans Serif" w:hAnsi="Microsoft Sans Serif" w:cs="Microsoft Sans Serif" w:hint="eastAsia"/>
-          <w:color w:val="333333"/>
-          <w:shd w:val="clear" w:color="auto" w:fill="FFFFFF"/>
-        </w:rPr>
-      </w:pPr>
-    </w:p>
-    <w:p>
-      <w:pPr>
-        <w:rPr>
-          <w:rFonts w:ascii="Verdana" w:hAnsi="Verdana" w:hint="eastAsia"/>
-          <w:color w:val="333333"/>
-        </w:rPr>
-      </w:pPr>
-      <w:r>
-        <w:rPr>
-          <w:rFonts w:ascii="Verdana" w:hAnsi="Verdana"/>
-          <w:color w:val="333333"/>
-        </w:rPr>
-        <w:t>散列思想</w:t>
-      </w:r>
+      </w:pPr>
+    </w:p>
+    <w:p>
+      <w:pPr>
+        <w:rPr>
+          <w:rFonts w:ascii="Verdana" w:hAnsi="Verdana"/>
+          <w:color w:val="333333"/>
+        </w:rPr>
+      </w:pPr>
+      <w:r>
+        <w:rPr>
+          <w:rFonts w:ascii="Verdana" w:hAnsi="Verdana"/>
+          <w:color w:val="333333"/>
+        </w:rPr>
+        <w:t>通过上一节的学习，我们知道，散列表的查询效率并不能笼统地说成是</w:t>
+      </w:r>
+      <w:r>
+        <w:rPr>
+          <w:rFonts w:ascii="Verdana" w:hAnsi="Verdana"/>
+          <w:color w:val="333333"/>
+        </w:rPr>
+        <w:t xml:space="preserve"> O(1)</w:t>
+      </w:r>
+      <w:r>
+        <w:rPr>
+          <w:rFonts w:ascii="Verdana" w:hAnsi="Verdana"/>
+          <w:color w:val="333333"/>
+        </w:rPr>
+        <w:t>。它跟散列函数、装载因子、散列冲突等都有关系。如果散列函数设计得不好，或者装载因子过高，都可能导致散列冲突发生的概率升高，查询效率下降。</w:t>
+      </w:r>
+    </w:p>
+    <w:p>
+      <w:pPr>
+        <w:rPr>
+          <w:rFonts w:ascii="Verdana" w:hAnsi="Verdana"/>
+          <w:color w:val="333333"/>
+        </w:rPr>
+      </w:pPr>
+    </w:p>
+    <w:p>
+      <w:pPr>
+        <w:pStyle w:val="2"/>
+      </w:pPr>
+      <w:r>
+        <w:t>装载因子过大了怎么办</w:t>
+      </w:r>
+    </w:p>
+    <w:p>
+      <w:pPr>
+        <w:rPr>
+          <w:rFonts w:ascii="Verdana" w:hAnsi="Verdana"/>
+          <w:color w:val="333333"/>
+        </w:rPr>
+      </w:pPr>
+      <w:r>
+        <w:rPr>
+          <w:rFonts w:ascii="Verdana" w:hAnsi="Verdana"/>
+          <w:color w:val="333333"/>
+        </w:rPr>
+        <w:t>动态扩容</w:t>
+      </w:r>
+    </w:p>
+    <w:p>
+      <w:pPr>
+        <w:rPr>
+          <w:rFonts w:ascii="Verdana" w:hAnsi="Verdana"/>
+          <w:color w:val="333333"/>
+        </w:rPr>
+      </w:pPr>
+      <w:r>
+        <w:rPr>
+          <w:rFonts w:ascii="Verdana" w:hAnsi="Verdana"/>
+          <w:color w:val="333333"/>
+        </w:rPr>
+        <w:t>针对数组的扩容，数据搬移操作比较简单。但是，针对散列表的扩容，数据搬移操作要复杂很多。因为散列表的大小变了，数据的存储位置也变了，所以我们需要通过散列函数重新计算每个数据的存储位置。</w:t>
+      </w:r>
+    </w:p>
+    <w:p>
+      <w:pPr>
+        <w:rPr>
+          <w:rFonts w:ascii="Verdana" w:hAnsi="Verdana"/>
+          <w:color w:val="333333"/>
+        </w:rPr>
+      </w:pPr>
+      <w:r>
+        <w:rPr>
+          <w:rFonts w:ascii="Verdana" w:hAnsi="Verdana"/>
+          <w:color w:val="333333"/>
+        </w:rPr>
+        <w:t>实际上，对于动态散列表，随着数据的删除，散列表中的数据会越来越少，空闲空间会越来越多。如果我们对空间消耗非常敏感，我们可以在装载因子小于某个值之后，启动动态缩容。当然，如果我们更加在意执行效率，能够容忍多消耗一点内存空间，那就可以不用费劲来缩容了。</w:t>
+      </w:r>
+    </w:p>
+    <w:p>
+      <w:pPr>
+        <w:pStyle w:val="2"/>
+      </w:pPr>
+      <w:r>
+        <w:t>如何避免低效的扩容？</w:t>
+      </w:r>
+    </w:p>
+    <w:p>
+      <w:pPr>
+        <w:rPr>
+          <w:rFonts w:ascii="Verdana" w:hAnsi="Verdana"/>
+          <w:color w:val="333333"/>
+        </w:rPr>
+      </w:pPr>
+      <w:r>
+        <w:rPr>
+          <w:rFonts w:ascii="Verdana" w:hAnsi="Verdana"/>
+          <w:color w:val="333333"/>
+        </w:rPr>
+        <w:t>为了解决一次性扩容耗时过多的情况，我们可以将扩容操作穿插在插入操作的过程中，分批完成</w:t>
+      </w:r>
+    </w:p>
+    <w:p>
+      <w:pPr>
+        <w:rPr>
+          <w:rFonts w:ascii="Verdana" w:hAnsi="Verdana"/>
+          <w:color w:val="333333"/>
+        </w:rPr>
+      </w:pPr>
+    </w:p>
+    <w:p>
+      <w:pPr>
+        <w:pStyle w:val="2"/>
+      </w:pPr>
+      <w:r>
+        <w:t>如何选择冲突解决方法？</w:t>
+      </w:r>
+    </w:p>
+    <w:p>
+      <w:pPr>
+        <w:rPr>
+          <w:rFonts w:ascii="Verdana" w:hAnsi="Verdana"/>
+          <w:color w:val="333333"/>
+        </w:rPr>
+      </w:pPr>
       <w:r>
         <w:rPr>
           <w:rFonts w:ascii="Verdana" w:hAnsi="Verdana"/>
@@ -8895,152 +9709,21 @@
           <w:rFonts w:ascii="Verdana" w:hAnsi="Verdana"/>
           <w:color w:val="333333"/>
         </w:rPr>
-        <w:t>散列表的英文叫</w:t>
-      </w:r>
-      <w:r>
-        <w:rPr>
-          <w:rFonts w:ascii="Verdana" w:hAnsi="Verdana"/>
-          <w:color w:val="333333"/>
-        </w:rPr>
-        <w:t>“Hash Table”</w:t>
-      </w:r>
-      <w:r>
-        <w:rPr>
-          <w:rFonts w:ascii="Verdana" w:hAnsi="Verdana"/>
-          <w:color w:val="333333"/>
-        </w:rPr>
-        <w:t>，我们平时也叫它</w:t>
-      </w:r>
-      <w:r>
-        <w:rPr>
-          <w:rFonts w:ascii="Verdana" w:hAnsi="Verdana"/>
-          <w:color w:val="333333"/>
-        </w:rPr>
-        <w:t>“</w:t>
-      </w:r>
-      <w:r>
-        <w:rPr>
-          <w:rFonts w:ascii="Verdana" w:hAnsi="Verdana"/>
-          <w:color w:val="333333"/>
-        </w:rPr>
-        <w:t>哈希表</w:t>
-      </w:r>
-      <w:r>
-        <w:rPr>
-          <w:rFonts w:ascii="Verdana" w:hAnsi="Verdana"/>
-          <w:color w:val="333333"/>
-        </w:rPr>
-        <w:t>”</w:t>
-      </w:r>
-      <w:r>
-        <w:rPr>
-          <w:rFonts w:ascii="Verdana" w:hAnsi="Verdana"/>
-          <w:color w:val="333333"/>
-        </w:rPr>
-        <w:t>或者</w:t>
-      </w:r>
-      <w:r>
-        <w:rPr>
-          <w:rFonts w:ascii="Verdana" w:hAnsi="Verdana"/>
-          <w:color w:val="333333"/>
-        </w:rPr>
-        <w:t xml:space="preserve">“Hash </w:t>
-      </w:r>
-      <w:r>
-        <w:rPr>
-          <w:rFonts w:ascii="Verdana" w:hAnsi="Verdana"/>
-          <w:color w:val="333333"/>
-        </w:rPr>
-        <w:t>表</w:t>
-      </w:r>
-      <w:r>
-        <w:rPr>
-          <w:rFonts w:ascii="Verdana" w:hAnsi="Verdana"/>
-          <w:color w:val="333333"/>
-        </w:rPr>
-        <w:t>”</w:t>
-      </w:r>
-      <w:r>
-        <w:rPr>
-          <w:rFonts w:ascii="Verdana" w:hAnsi="Verdana"/>
-          <w:color w:val="333333"/>
-        </w:rPr>
-        <w:t>，你一定也经常听过它，我在前面的文章里，也不止一次提到过，但是你是不是真的理解这种数据结构呢？</w:t>
-      </w:r>
-    </w:p>
-    <w:p>
-      <w:pPr>
-        <w:rPr>
-          <w:rFonts w:ascii="Verdana" w:hAnsi="Verdana" w:hint="eastAsia"/>
-          <w:color w:val="333333"/>
-        </w:rPr>
-      </w:pPr>
-    </w:p>
-    <w:p>
-      <w:pPr>
-        <w:rPr>
-          <w:rFonts w:ascii="Verdana" w:hAnsi="Verdana" w:hint="eastAsia"/>
-          <w:color w:val="333333"/>
-        </w:rPr>
-      </w:pPr>
-      <w:r>
-        <w:rPr>
-          <w:rFonts w:ascii="Verdana" w:hAnsi="Verdana"/>
-          <w:color w:val="333333"/>
-        </w:rPr>
-        <w:t>散列表用的是数组支持按照下标随机访问数据的特性，所以散列表其实就是数组的一种扩展，由数组演化而来。可以说，如果没有数组，就没有散列表。</w:t>
-      </w:r>
-    </w:p>
-    <w:p>
-      <w:pPr>
-        <w:rPr>
-          <w:rFonts w:ascii="Verdana" w:hAnsi="Verdana" w:hint="eastAsia"/>
-          <w:color w:val="FF0000"/>
-        </w:rPr>
-      </w:pPr>
-      <w:r>
-        <w:rPr>
-          <w:rFonts w:ascii="Verdana" w:hAnsi="Verdana"/>
-          <w:color w:val="FF0000"/>
-        </w:rPr>
-        <w:t>提现了散列表的特性</w:t>
-      </w:r>
-      <w:r>
-        <w:rPr>
-          <w:rFonts w:ascii="Verdana" w:hAnsi="Verdana"/>
-          <w:color w:val="FF0000"/>
-        </w:rPr>
-        <w:t xml:space="preserve"> - </w:t>
-      </w:r>
-      <w:r>
-        <w:rPr>
-          <w:rFonts w:ascii="Verdana" w:hAnsi="Verdana"/>
-          <w:color w:val="FF0000"/>
-        </w:rPr>
-        <w:t>映射关系</w:t>
-      </w:r>
-    </w:p>
-    <w:p>
-      <w:pPr>
-        <w:rPr>
-          <w:rFonts w:ascii="Verdana" w:hAnsi="Verdana" w:hint="eastAsia"/>
-          <w:color w:val="FF0000"/>
-        </w:rPr>
-      </w:pPr>
-    </w:p>
-    <w:p>
-      <w:pPr>
-        <w:rPr>
-          <w:rFonts w:ascii="Verdana" w:hAnsi="Verdana" w:hint="eastAsia"/>
-          <w:color w:val="333333"/>
-        </w:rPr>
-      </w:pPr>
-      <w:r>
-        <w:rPr>
-          <w:rFonts w:ascii="Verdana" w:hAnsi="Verdana"/>
-          <w:color w:val="333333"/>
-        </w:rPr>
-        <w:t>该如何构造散列函数呢？我总结了三点散列函数设计的基本要求：</w:t>
+        <w:t>上一节我们讲了两种主要的散列冲突的解决办法，开放寻址法和链表法。这两种冲突解决办法在实际的软件开发中都非常常用。比如，</w:t>
+      </w:r>
+      <w:r>
+        <w:rPr>
+          <w:rFonts w:ascii="Verdana" w:hAnsi="Verdana"/>
+          <w:color w:val="333333"/>
+        </w:rPr>
+        <w:t xml:space="preserve">Java </w:t>
+      </w:r>
+      <w:r>
+        <w:rPr>
+          <w:rFonts w:ascii="Verdana" w:hAnsi="Verdana"/>
+          <w:color w:val="333333"/>
+        </w:rPr>
+        <w:t>中</w:t>
       </w:r>
       <w:r>
         <w:rPr>
@@ -9049,29 +9732,15 @@
         </w:rPr>
         <w:t xml:space="preserve"> </w:t>
       </w:r>
-    </w:p>
-    <w:p>
-      <w:pPr>
-        <w:rPr>
-          <w:rFonts w:ascii="Verdana" w:hAnsi="Verdana" w:hint="eastAsia"/>
-          <w:color w:val="333333"/>
-        </w:rPr>
-      </w:pPr>
-      <w:r>
-        <w:rPr>
-          <w:rFonts w:ascii="Verdana" w:hAnsi="Verdana"/>
-          <w:color w:val="333333"/>
-        </w:rPr>
-        <w:t>散列函数计算得到的散列值是一个非负整数；</w:t>
-      </w:r>
-    </w:p>
-    <w:p>
-      <w:pPr>
-        <w:rPr>
-          <w:rFonts w:ascii="Verdana" w:hAnsi="Verdana" w:hint="eastAsia"/>
-          <w:color w:val="333333"/>
-        </w:rPr>
-      </w:pPr>
+      <w:proofErr w:type="spellStart"/>
+      <w:r>
+        <w:rPr>
+          <w:rFonts w:ascii="Verdana" w:hAnsi="Verdana"/>
+          <w:color w:val="333333"/>
+        </w:rPr>
+        <w:t>LinkedHashMap</w:t>
+      </w:r>
+      <w:proofErr w:type="spellEnd"/>
       <w:r>
         <w:rPr>
           <w:rFonts w:ascii="Verdana" w:hAnsi="Verdana"/>
@@ -9084,44 +9753,17 @@
           <w:rFonts w:ascii="Verdana" w:hAnsi="Verdana"/>
           <w:color w:val="333333"/>
         </w:rPr>
-        <w:t>如果</w:t>
-      </w:r>
-      <w:r>
-        <w:rPr>
-          <w:rFonts w:ascii="Verdana" w:hAnsi="Verdana"/>
-          <w:color w:val="333333"/>
-        </w:rPr>
-        <w:t xml:space="preserve"> key1 = key2</w:t>
-      </w:r>
-      <w:r>
-        <w:rPr>
-          <w:rFonts w:ascii="Verdana" w:hAnsi="Verdana"/>
-          <w:color w:val="333333"/>
-        </w:rPr>
-        <w:t>，那</w:t>
-      </w:r>
-      <w:r>
-        <w:rPr>
-          <w:rFonts w:ascii="Verdana" w:hAnsi="Verdana"/>
-          <w:color w:val="333333"/>
-        </w:rPr>
-        <w:t xml:space="preserve"> hash(key1) == hash(key2)</w:t>
-      </w:r>
-      <w:r>
-        <w:rPr>
-          <w:rFonts w:ascii="Verdana" w:hAnsi="Verdana"/>
-          <w:color w:val="333333"/>
-        </w:rPr>
-        <w:t>；</w:t>
-      </w:r>
-    </w:p>
-    <w:p>
-      <w:pPr>
-        <w:rPr>
-          <w:rFonts w:ascii="Verdana" w:hAnsi="Verdana" w:hint="eastAsia"/>
-          <w:color w:val="333333"/>
-        </w:rPr>
-      </w:pPr>
+        <w:t>就采用了链表法解决冲突，</w:t>
+      </w:r>
+      <w:proofErr w:type="spellStart"/>
+      <w:r>
+        <w:rPr>
+          <w:rFonts w:ascii="Verdana" w:hAnsi="Verdana"/>
+          <w:color w:val="333333"/>
+        </w:rPr>
+        <w:t>ThreadLocalMap</w:t>
+      </w:r>
+      <w:proofErr w:type="spellEnd"/>
       <w:r>
         <w:rPr>
           <w:rFonts w:ascii="Verdana" w:hAnsi="Verdana"/>
@@ -9134,548 +9776,246 @@
           <w:rFonts w:ascii="Verdana" w:hAnsi="Verdana"/>
           <w:color w:val="333333"/>
         </w:rPr>
-        <w:t>如果</w:t>
-      </w:r>
-      <w:r>
-        <w:rPr>
-          <w:rFonts w:ascii="Verdana" w:hAnsi="Verdana"/>
-          <w:color w:val="333333"/>
-        </w:rPr>
-        <w:t xml:space="preserve"> key1 ≠ key2</w:t>
-      </w:r>
-      <w:r>
-        <w:rPr>
-          <w:rFonts w:ascii="Verdana" w:hAnsi="Verdana"/>
-          <w:color w:val="333333"/>
-        </w:rPr>
-        <w:t>，那</w:t>
-      </w:r>
-      <w:r>
-        <w:rPr>
-          <w:rFonts w:ascii="Verdana" w:hAnsi="Verdana"/>
-          <w:color w:val="333333"/>
-        </w:rPr>
-        <w:t xml:space="preserve"> hash(key1) ≠ hash(key2)</w:t>
-      </w:r>
-      <w:r>
-        <w:rPr>
-          <w:rFonts w:ascii="Verdana" w:hAnsi="Verdana"/>
-          <w:color w:val="333333"/>
-        </w:rPr>
-        <w:t>。</w:t>
-      </w:r>
-    </w:p>
-    <w:p>
-      <w:pPr>
-        <w:rPr>
-          <w:rFonts w:ascii="Verdana" w:hAnsi="Verdana" w:hint="eastAsia"/>
-          <w:color w:val="333333"/>
-        </w:rPr>
-      </w:pPr>
-    </w:p>
-    <w:p>
-      <w:pPr>
-        <w:rPr>
-          <w:rFonts w:ascii="Verdana" w:hAnsi="Verdana" w:hint="eastAsia"/>
-          <w:color w:val="333333"/>
-        </w:rPr>
-      </w:pPr>
-    </w:p>
-    <w:p>
-      <w:pPr>
-        <w:rPr>
-          <w:rFonts w:ascii="Verdana" w:hAnsi="Verdana" w:hint="eastAsia"/>
-          <w:color w:val="333333"/>
-        </w:rPr>
-      </w:pPr>
-      <w:r>
-        <w:rPr>
-          <w:rFonts w:ascii="Verdana" w:hAnsi="Verdana"/>
-          <w:color w:val="333333"/>
-        </w:rPr>
-        <w:t>我们用装载因子（</w:t>
-      </w:r>
-      <w:r>
-        <w:rPr>
-          <w:rFonts w:ascii="Verdana" w:hAnsi="Verdana"/>
-          <w:color w:val="333333"/>
-        </w:rPr>
-        <w:t>load factor</w:t>
-      </w:r>
-      <w:r>
-        <w:rPr>
-          <w:rFonts w:ascii="Verdana" w:hAnsi="Verdana"/>
-          <w:color w:val="333333"/>
-        </w:rPr>
-        <w:t>）来表示空位的多少。</w:t>
-      </w:r>
-    </w:p>
-    <w:p>
-      <w:pPr>
-        <w:rPr>
-          <w:rFonts w:ascii="Verdana" w:hAnsi="Verdana" w:hint="eastAsia"/>
-          <w:color w:val="333333"/>
-        </w:rPr>
-      </w:pPr>
-    </w:p>
-    <w:p>
-      <w:pPr>
-        <w:rPr>
-          <w:rFonts w:hint="eastAsia"/>
+        <w:t>是通过线性探测的开放寻址法来解决冲突。那你知道，这两种冲突解决方法各有什么优势和劣势，又各自适用哪些场景吗？</w:t>
+      </w:r>
+    </w:p>
+    <w:p>
+      <w:pPr>
+        <w:rPr>
+          <w:rFonts w:ascii="Verdana" w:hAnsi="Verdana"/>
+          <w:color w:val="333333"/>
+        </w:rPr>
+      </w:pPr>
+    </w:p>
+    <w:p>
+      <w:pPr>
+        <w:pStyle w:val="3"/>
+      </w:pPr>
+      <w:r>
+        <w:t xml:space="preserve"> 开放寻址法</w:t>
+      </w:r>
+    </w:p>
+    <w:p>
+      <w:pPr>
+        <w:rPr>
+          <w:rFonts w:ascii="Verdana" w:hAnsi="Verdana"/>
+          <w:color w:val="333333"/>
+        </w:rPr>
+      </w:pPr>
+      <w:r>
+        <w:rPr>
+          <w:rFonts w:ascii="Verdana" w:hAnsi="Verdana"/>
+          <w:color w:val="333333"/>
+        </w:rPr>
+        <w:t>我总结一下，当数据量比较小、装载因子小的时候，适合采用开放寻址法。这也是</w:t>
+      </w:r>
+      <w:r>
+        <w:rPr>
+          <w:rFonts w:ascii="Verdana" w:hAnsi="Verdana"/>
+          <w:color w:val="333333"/>
+        </w:rPr>
+        <w:t xml:space="preserve"> Java </w:t>
+      </w:r>
+      <w:r>
+        <w:rPr>
+          <w:rFonts w:ascii="Verdana" w:hAnsi="Verdana"/>
+          <w:color w:val="333333"/>
+        </w:rPr>
+        <w:t>中的</w:t>
+      </w:r>
+      <w:proofErr w:type="spellStart"/>
+      <w:r>
+        <w:rPr>
+          <w:rFonts w:ascii="Verdana" w:hAnsi="Verdana"/>
+          <w:color w:val="333333"/>
+        </w:rPr>
+        <w:t>ThreadLocalMap</w:t>
+      </w:r>
+      <w:proofErr w:type="spellEnd"/>
+      <w:r>
+        <w:rPr>
+          <w:rFonts w:ascii="Verdana" w:hAnsi="Verdana"/>
+          <w:color w:val="333333"/>
+        </w:rPr>
+        <w:t>使用开放寻址法解决散列冲突的原因。</w:t>
+      </w:r>
+    </w:p>
+    <w:p>
+      <w:pPr>
+        <w:pStyle w:val="3"/>
+      </w:pPr>
+      <w:r>
+        <w:lastRenderedPageBreak/>
+        <w:t>链表法</w:t>
+      </w:r>
+    </w:p>
+    <w:p/>
+    <w:p>
+      <w:r>
+        <w:rPr>
+          <w:rFonts w:ascii="Verdana" w:hAnsi="Verdana"/>
+          <w:color w:val="333333"/>
+        </w:rPr>
+        <w:t>链表法比起开放寻址法，对大装载因子的容忍度更高。开放寻址法只能适用装载因子小于</w:t>
+      </w:r>
+      <w:r>
+        <w:rPr>
+          <w:rFonts w:ascii="Verdana" w:hAnsi="Verdana"/>
+          <w:color w:val="333333"/>
+        </w:rPr>
+        <w:t xml:space="preserve"> 1 </w:t>
+      </w:r>
+      <w:r>
+        <w:rPr>
+          <w:rFonts w:ascii="Verdana" w:hAnsi="Verdana"/>
+          <w:color w:val="333333"/>
+        </w:rPr>
+        <w:t>的情况。接近</w:t>
+      </w:r>
+      <w:r>
+        <w:rPr>
+          <w:rFonts w:ascii="Verdana" w:hAnsi="Verdana"/>
+          <w:color w:val="333333"/>
+        </w:rPr>
+        <w:t xml:space="preserve"> 1 </w:t>
+      </w:r>
+      <w:r>
+        <w:rPr>
+          <w:rFonts w:ascii="Verdana" w:hAnsi="Verdana"/>
+          <w:color w:val="333333"/>
+        </w:rPr>
+        <w:t>时，就可能会有大量的散列冲突，导致大量的探测、再散列等，性能会下降很多。但是对于链表法来说，只要散列函数的值随机均匀，即便装载因子变成</w:t>
+      </w:r>
+      <w:r>
+        <w:rPr>
+          <w:rFonts w:ascii="Verdana" w:hAnsi="Verdana"/>
+          <w:color w:val="333333"/>
+        </w:rPr>
+        <w:t xml:space="preserve"> 10</w:t>
+      </w:r>
+      <w:r>
+        <w:rPr>
+          <w:rFonts w:ascii="Verdana" w:hAnsi="Verdana"/>
+          <w:color w:val="333333"/>
+        </w:rPr>
+        <w:t>，也就是链表的长度变长了而已，虽然查找效率有所下降，但是比起顺序查找还是快很多。</w:t>
+      </w:r>
+    </w:p>
+    <w:p>
+      <w:pPr>
+        <w:rPr>
+          <w:rFonts w:ascii="Verdana" w:hAnsi="Verdana"/>
+          <w:color w:val="333333"/>
+        </w:rPr>
+      </w:pPr>
+      <w:r>
+        <w:rPr>
+          <w:rFonts w:ascii="Verdana" w:hAnsi="Verdana"/>
+          <w:color w:val="333333"/>
+        </w:rPr>
+        <w:t>，我总结一下，基于链表的散列冲突处理方法比较适合存储大对象、大数据量的散列表，而且，比起开放寻址法，它更加灵活，支持更多的优化策略，比如用红黑树代替链表。</w:t>
+      </w:r>
+    </w:p>
+    <w:p>
+      <w:pPr>
+        <w:rPr>
+          <w:rFonts w:ascii="Verdana" w:hAnsi="Verdana"/>
+          <w:color w:val="333333"/>
+        </w:rPr>
+      </w:pPr>
+    </w:p>
+    <w:p>
+      <w:pPr>
+        <w:rPr>
+          <w:rFonts w:ascii="Verdana" w:hAnsi="Verdana"/>
+          <w:color w:val="333333"/>
+        </w:rPr>
+      </w:pPr>
+      <w:proofErr w:type="gramStart"/>
+      <w:r>
+        <w:rPr>
+          <w:rFonts w:ascii="Verdana" w:hAnsi="Verdana"/>
+          <w:color w:val="333333"/>
+        </w:rPr>
+        <w:t>当红黑树</w:t>
+      </w:r>
+      <w:proofErr w:type="gramEnd"/>
+      <w:r>
+        <w:rPr>
+          <w:rFonts w:ascii="Verdana" w:hAnsi="Verdana"/>
+          <w:color w:val="333333"/>
+        </w:rPr>
+        <w:t>结点个数少于</w:t>
+      </w:r>
+      <w:r>
+        <w:rPr>
+          <w:rFonts w:ascii="Verdana" w:hAnsi="Verdana"/>
+          <w:color w:val="333333"/>
+        </w:rPr>
+        <w:t xml:space="preserve"> 8 </w:t>
+      </w:r>
+      <w:proofErr w:type="gramStart"/>
+      <w:r>
+        <w:rPr>
+          <w:rFonts w:ascii="Verdana" w:hAnsi="Verdana"/>
+          <w:color w:val="333333"/>
+        </w:rPr>
+        <w:t>个</w:t>
+      </w:r>
+      <w:proofErr w:type="gramEnd"/>
+      <w:r>
+        <w:rPr>
+          <w:rFonts w:ascii="Verdana" w:hAnsi="Verdana"/>
+          <w:color w:val="333333"/>
+        </w:rPr>
+        <w:t>的时候，又会将红黑树转化为链表。</w:t>
+      </w:r>
+    </w:p>
+    <w:p>
+      <w:pPr>
+        <w:rPr>
+          <w:rFonts w:ascii="Verdana" w:hAnsi="Verdana"/>
+          <w:color w:val="333333"/>
+        </w:rPr>
+      </w:pPr>
+    </w:p>
+    <w:p>
+      <w:pPr>
+        <w:pStyle w:val="1"/>
+      </w:pPr>
+      <w:r>
+        <w:t>20 | 散列表（下）：为什么散列表和链表经常会一起使用？</w:t>
+      </w:r>
+    </w:p>
+    <w:p>
+      <w:pPr>
+        <w:rPr>
           <w:color w:val="404040"/>
           <w:sz w:val="42"/>
           <w:szCs w:val="42"/>
         </w:rPr>
       </w:pPr>
-      <w:r>
+    </w:p>
+    <w:p>
+      <w:pPr>
         <w:rPr>
           <w:color w:val="404040"/>
           <w:sz w:val="42"/>
           <w:szCs w:val="42"/>
         </w:rPr>
-        <w:t>19 | 散列表（中）：如何打造一个工业级水平的散列表？</w:t>
-      </w:r>
-    </w:p>
-    <w:p>
-      <w:pPr>
-        <w:rPr>
-          <w:rFonts w:hint="eastAsia"/>
+      </w:pPr>
+      <w:r>
+        <w:rPr>
           <w:color w:val="404040"/>
           <w:sz w:val="42"/>
           <w:szCs w:val="42"/>
         </w:rPr>
-      </w:pPr>
-    </w:p>
-    <w:p>
-      <w:pPr>
-        <w:rPr>
-          <w:rFonts w:ascii="Verdana" w:hAnsi="Verdana" w:hint="eastAsia"/>
-          <w:color w:val="333333"/>
-        </w:rPr>
-      </w:pPr>
-      <w:r>
-        <w:rPr>
-          <w:rFonts w:ascii="Verdana" w:hAnsi="Verdana"/>
-          <w:color w:val="333333"/>
-        </w:rPr>
-        <w:t>通过上一节的学习，我们知道，散列表的查询效率并不能笼统地说成是</w:t>
-      </w:r>
-      <w:r>
-        <w:rPr>
-          <w:rFonts w:ascii="Verdana" w:hAnsi="Verdana"/>
-          <w:color w:val="333333"/>
-        </w:rPr>
-        <w:t xml:space="preserve"> O(1)</w:t>
-      </w:r>
-      <w:r>
-        <w:rPr>
-          <w:rFonts w:ascii="Verdana" w:hAnsi="Verdana"/>
-          <w:color w:val="333333"/>
-        </w:rPr>
-        <w:t>。它跟散列函数、装载因子、散列冲突等都有关系。如果散列函数设计得不好，或者装载因子过高，都可能导致散列冲突发生的概率升高，查询效率下降。</w:t>
-      </w:r>
-    </w:p>
-    <w:p>
-      <w:pPr>
-        <w:rPr>
-          <w:rFonts w:ascii="Verdana" w:hAnsi="Verdana" w:hint="eastAsia"/>
-          <w:color w:val="333333"/>
-        </w:rPr>
-      </w:pPr>
-    </w:p>
-    <w:p>
-      <w:pPr>
-        <w:pStyle w:val="2"/>
-        <w:rPr>
-          <w:rFonts w:hint="eastAsia"/>
-        </w:rPr>
-      </w:pPr>
-      <w:r>
-        <w:t>装载因子过大了怎么办</w:t>
-      </w:r>
-    </w:p>
-    <w:p>
-      <w:pPr>
-        <w:rPr>
-          <w:rFonts w:ascii="Verdana" w:hAnsi="Verdana" w:hint="eastAsia"/>
-          <w:color w:val="333333"/>
-        </w:rPr>
-      </w:pPr>
-    </w:p>
-    <w:p>
-      <w:pPr>
-        <w:rPr>
-          <w:rFonts w:ascii="Verdana" w:hAnsi="Verdana" w:hint="eastAsia"/>
-          <w:color w:val="333333"/>
-        </w:rPr>
-      </w:pPr>
-    </w:p>
-    <w:p>
-      <w:pPr>
-        <w:pStyle w:val="2"/>
-        <w:rPr>
-          <w:rFonts w:hint="eastAsia"/>
-        </w:rPr>
-      </w:pPr>
-      <w:r>
-        <w:t>如何避免低效的扩容？</w:t>
-      </w:r>
-    </w:p>
-    <w:p>
-      <w:pPr>
-        <w:rPr>
-          <w:rFonts w:ascii="Verdana" w:hAnsi="Verdana" w:hint="eastAsia"/>
-          <w:color w:val="333333"/>
-        </w:rPr>
-      </w:pPr>
-      <w:r>
-        <w:rPr>
-          <w:rFonts w:ascii="Verdana" w:hAnsi="Verdana"/>
-          <w:color w:val="333333"/>
-        </w:rPr>
-        <w:t>为了解决一次性扩容耗时过多的情况，我们可以将扩容操作穿插在插入操作的过程中，分批完成</w:t>
-      </w:r>
-    </w:p>
-    <w:p>
-      <w:pPr>
-        <w:rPr>
-          <w:rFonts w:ascii="Verdana" w:hAnsi="Verdana" w:hint="eastAsia"/>
-          <w:color w:val="333333"/>
-        </w:rPr>
-      </w:pPr>
-    </w:p>
-    <w:p>
-      <w:pPr>
-        <w:pStyle w:val="2"/>
-        <w:rPr>
-          <w:rFonts w:hint="eastAsia"/>
-        </w:rPr>
-      </w:pPr>
-      <w:r>
-        <w:t>如何选择冲突解决方法？</w:t>
-      </w:r>
-    </w:p>
-    <w:p>
-      <w:pPr>
-        <w:rPr>
-          <w:rFonts w:ascii="Verdana" w:hAnsi="Verdana" w:hint="eastAsia"/>
-          <w:color w:val="333333"/>
-        </w:rPr>
-      </w:pPr>
-      <w:r>
-        <w:rPr>
-          <w:rFonts w:ascii="Verdana" w:hAnsi="Verdana"/>
-          <w:color w:val="333333"/>
-        </w:rPr>
-        <w:t xml:space="preserve"> </w:t>
-      </w:r>
-      <w:r>
-        <w:rPr>
-          <w:rFonts w:ascii="Verdana" w:hAnsi="Verdana"/>
-          <w:color w:val="333333"/>
-        </w:rPr>
-        <w:t>上一节我们讲了两种主要的散列冲突的解决办法，开放寻址法和链表法。这两种冲突解决办法在实际的软件开发中都非常常用。比如，</w:t>
-      </w:r>
-      <w:r>
-        <w:rPr>
-          <w:rFonts w:ascii="Verdana" w:hAnsi="Verdana"/>
-          <w:color w:val="333333"/>
-        </w:rPr>
-        <w:t xml:space="preserve">Java </w:t>
-      </w:r>
-      <w:r>
-        <w:rPr>
-          <w:rFonts w:ascii="Verdana" w:hAnsi="Verdana"/>
-          <w:color w:val="333333"/>
-        </w:rPr>
-        <w:t>中</w:t>
-      </w:r>
-      <w:r>
-        <w:rPr>
-          <w:rFonts w:ascii="Verdana" w:hAnsi="Verdana"/>
-          <w:color w:val="333333"/>
-        </w:rPr>
-        <w:t xml:space="preserve"> </w:t>
-      </w:r>
-      <w:proofErr w:type="spellStart"/>
-      <w:r>
-        <w:rPr>
-          <w:rFonts w:ascii="Verdana" w:hAnsi="Verdana"/>
-          <w:color w:val="333333"/>
-        </w:rPr>
-        <w:t>LinkedHashMap</w:t>
-      </w:r>
-      <w:proofErr w:type="spellEnd"/>
-      <w:r>
-        <w:rPr>
-          <w:rFonts w:ascii="Verdana" w:hAnsi="Verdana"/>
-          <w:color w:val="333333"/>
-        </w:rPr>
-        <w:t xml:space="preserve"> </w:t>
-      </w:r>
-      <w:r>
-        <w:rPr>
-          <w:rFonts w:ascii="Verdana" w:hAnsi="Verdana"/>
-          <w:color w:val="333333"/>
-        </w:rPr>
-        <w:t>就采用了链表法解决冲突，</w:t>
-      </w:r>
-      <w:proofErr w:type="spellStart"/>
-      <w:r>
-        <w:rPr>
-          <w:rFonts w:ascii="Verdana" w:hAnsi="Verdana"/>
-          <w:color w:val="333333"/>
-        </w:rPr>
-        <w:t>ThreadLocalMap</w:t>
-      </w:r>
-      <w:proofErr w:type="spellEnd"/>
-      <w:r>
-        <w:rPr>
-          <w:rFonts w:ascii="Verdana" w:hAnsi="Verdana"/>
-          <w:color w:val="333333"/>
-        </w:rPr>
-        <w:t xml:space="preserve"> </w:t>
-      </w:r>
-      <w:r>
-        <w:rPr>
-          <w:rFonts w:ascii="Verdana" w:hAnsi="Verdana"/>
-          <w:color w:val="333333"/>
-        </w:rPr>
-        <w:t>是通过线性探测的开放寻址法来解决冲突。那你知道，这两种冲突解决方法各有什么优势和劣势，又各自适用哪些场景吗？</w:t>
-      </w:r>
-    </w:p>
-    <w:p>
-      <w:pPr>
-        <w:rPr>
-          <w:rFonts w:ascii="Verdana" w:hAnsi="Verdana" w:hint="eastAsia"/>
-          <w:color w:val="333333"/>
-        </w:rPr>
-      </w:pPr>
-    </w:p>
-    <w:p>
-      <w:pPr>
-        <w:pStyle w:val="3"/>
-        <w:rPr>
-          <w:rFonts w:hint="eastAsia"/>
-        </w:rPr>
-      </w:pPr>
-      <w:r>
-        <w:lastRenderedPageBreak/>
-        <w:t xml:space="preserve"> 开放寻址法</w:t>
-      </w:r>
-    </w:p>
-    <w:p>
-      <w:pPr>
-        <w:rPr>
-          <w:rFonts w:ascii="Verdana" w:hAnsi="Verdana" w:hint="eastAsia"/>
-          <w:color w:val="333333"/>
-        </w:rPr>
-      </w:pPr>
-      <w:r>
-        <w:rPr>
-          <w:rFonts w:ascii="Verdana" w:hAnsi="Verdana"/>
-          <w:color w:val="333333"/>
-        </w:rPr>
-        <w:t>我总结一下，当数据量比较小、装载因子小的时候，适合采用开放寻址法。这也是</w:t>
-      </w:r>
-      <w:r>
-        <w:rPr>
-          <w:rFonts w:ascii="Verdana" w:hAnsi="Verdana"/>
-          <w:color w:val="333333"/>
-        </w:rPr>
-        <w:t xml:space="preserve"> Java </w:t>
-      </w:r>
-      <w:r>
-        <w:rPr>
-          <w:rFonts w:ascii="Verdana" w:hAnsi="Verdana"/>
-          <w:color w:val="333333"/>
-        </w:rPr>
-        <w:t>中的</w:t>
-      </w:r>
-      <w:proofErr w:type="spellStart"/>
-      <w:r>
-        <w:rPr>
-          <w:rFonts w:ascii="Verdana" w:hAnsi="Verdana"/>
-          <w:color w:val="333333"/>
-        </w:rPr>
-        <w:t>ThreadLocalMap</w:t>
-      </w:r>
-      <w:proofErr w:type="spellEnd"/>
-      <w:r>
-        <w:rPr>
-          <w:rFonts w:ascii="Verdana" w:hAnsi="Verdana"/>
-          <w:color w:val="333333"/>
-        </w:rPr>
-        <w:t>使用开放寻址法解决散列冲突的原因。</w:t>
-      </w:r>
-    </w:p>
-    <w:p>
-      <w:pPr>
-        <w:pStyle w:val="3"/>
-        <w:rPr>
-          <w:rFonts w:hint="eastAsia"/>
-        </w:rPr>
-      </w:pPr>
-      <w:r>
-        <w:t>链表法</w:t>
-      </w:r>
-    </w:p>
-    <w:p>
-      <w:pPr>
-        <w:rPr>
-          <w:rFonts w:hint="eastAsia"/>
-        </w:rPr>
-      </w:pPr>
-    </w:p>
-    <w:p>
-      <w:pPr>
-        <w:rPr>
-          <w:rFonts w:hint="eastAsia"/>
-        </w:rPr>
-      </w:pPr>
-      <w:r>
-        <w:rPr>
-          <w:rFonts w:ascii="Verdana" w:hAnsi="Verdana"/>
-          <w:color w:val="333333"/>
-        </w:rPr>
-        <w:t>链表法比起开放寻址法，对大装载因子的容忍度更高。开放寻址法只能适用装载因子小于</w:t>
-      </w:r>
-      <w:r>
-        <w:rPr>
-          <w:rFonts w:ascii="Verdana" w:hAnsi="Verdana"/>
-          <w:color w:val="333333"/>
-        </w:rPr>
-        <w:t xml:space="preserve"> 1 </w:t>
-      </w:r>
-      <w:r>
-        <w:rPr>
-          <w:rFonts w:ascii="Verdana" w:hAnsi="Verdana"/>
-          <w:color w:val="333333"/>
-        </w:rPr>
-        <w:t>的情况。接近</w:t>
-      </w:r>
-      <w:r>
-        <w:rPr>
-          <w:rFonts w:ascii="Verdana" w:hAnsi="Verdana"/>
-          <w:color w:val="333333"/>
-        </w:rPr>
-        <w:t xml:space="preserve"> 1 </w:t>
-      </w:r>
-      <w:r>
-        <w:rPr>
-          <w:rFonts w:ascii="Verdana" w:hAnsi="Verdana"/>
-          <w:color w:val="333333"/>
-        </w:rPr>
-        <w:t>时，就可能会有大量的散列冲突，导致大量的探测、再散列等，性能会下降很多。但是对于链表法来说，只要散列函数的值随机均匀，即便装载因子变成</w:t>
-      </w:r>
-      <w:r>
-        <w:rPr>
-          <w:rFonts w:ascii="Verdana" w:hAnsi="Verdana"/>
-          <w:color w:val="333333"/>
-        </w:rPr>
-        <w:t xml:space="preserve"> 10</w:t>
-      </w:r>
-      <w:r>
-        <w:rPr>
-          <w:rFonts w:ascii="Verdana" w:hAnsi="Verdana"/>
-          <w:color w:val="333333"/>
-        </w:rPr>
-        <w:t>，也就是链表的长度变长了而已，虽然查找效率有所下降，但是比起顺序查找还是快很多。</w:t>
-      </w:r>
-    </w:p>
-    <w:p>
-      <w:pPr>
-        <w:rPr>
-          <w:rFonts w:ascii="Verdana" w:hAnsi="Verdana" w:hint="eastAsia"/>
-          <w:color w:val="333333"/>
-        </w:rPr>
-      </w:pPr>
-      <w:r>
-        <w:rPr>
-          <w:rFonts w:ascii="Verdana" w:hAnsi="Verdana"/>
-          <w:color w:val="333333"/>
-        </w:rPr>
-        <w:t>，我总结一下，基于链表的散列冲突处理方法比较适合存储大对象、大数据量的散列表，而且，比起开放寻址法，它更加灵活，支持更多的优化策略，比如用红黑树代替链表。</w:t>
-      </w:r>
-    </w:p>
-    <w:p>
-      <w:pPr>
-        <w:rPr>
-          <w:rFonts w:ascii="Verdana" w:hAnsi="Verdana" w:hint="eastAsia"/>
-          <w:color w:val="333333"/>
-        </w:rPr>
-      </w:pPr>
-    </w:p>
-    <w:p>
-      <w:pPr>
-        <w:rPr>
-          <w:rFonts w:ascii="Verdana" w:hAnsi="Verdana" w:hint="eastAsia"/>
-          <w:color w:val="333333"/>
-        </w:rPr>
-      </w:pPr>
-      <w:proofErr w:type="gramStart"/>
-      <w:r>
-        <w:rPr>
-          <w:rFonts w:ascii="Verdana" w:hAnsi="Verdana"/>
-          <w:color w:val="333333"/>
-        </w:rPr>
-        <w:t>当红黑树</w:t>
-      </w:r>
-      <w:proofErr w:type="gramEnd"/>
-      <w:r>
-        <w:rPr>
-          <w:rFonts w:ascii="Verdana" w:hAnsi="Verdana"/>
-          <w:color w:val="333333"/>
-        </w:rPr>
-        <w:t>结点个数少于</w:t>
-      </w:r>
-      <w:r>
-        <w:rPr>
-          <w:rFonts w:ascii="Verdana" w:hAnsi="Verdana"/>
-          <w:color w:val="333333"/>
-        </w:rPr>
-        <w:t xml:space="preserve"> 8 </w:t>
-      </w:r>
-      <w:proofErr w:type="gramStart"/>
-      <w:r>
-        <w:rPr>
-          <w:rFonts w:ascii="Verdana" w:hAnsi="Verdana"/>
-          <w:color w:val="333333"/>
-        </w:rPr>
-        <w:t>个</w:t>
-      </w:r>
-      <w:proofErr w:type="gramEnd"/>
-      <w:r>
-        <w:rPr>
-          <w:rFonts w:ascii="Verdana" w:hAnsi="Verdana"/>
-          <w:color w:val="333333"/>
-        </w:rPr>
-        <w:t>的时候，又会将红黑树转化为链表。</w:t>
-      </w:r>
-    </w:p>
-    <w:p>
-      <w:pPr>
-        <w:rPr>
-          <w:rFonts w:ascii="Verdana" w:hAnsi="Verdana" w:hint="eastAsia"/>
-          <w:color w:val="333333"/>
-        </w:rPr>
-      </w:pPr>
-    </w:p>
-    <w:p>
-      <w:pPr>
-        <w:pStyle w:val="1"/>
-        <w:rPr>
-          <w:rFonts w:hint="eastAsia"/>
-        </w:rPr>
-      </w:pPr>
-      <w:r>
-        <w:t>20 | 散列表（下）：为什么散列表和链表经常会一起使用？</w:t>
-      </w:r>
-    </w:p>
-    <w:p>
-      <w:pPr>
-        <w:rPr>
-          <w:rFonts w:hint="eastAsia"/>
+        <w:t>21 | 哈希算法（上）：如何防止数据库中的用户信息被脱库？</w:t>
+      </w:r>
+    </w:p>
+    <w:p>
+      <w:pPr>
+        <w:rPr>
           <w:color w:val="404040"/>
           <w:sz w:val="42"/>
           <w:szCs w:val="42"/>
@@ -9685,12 +10025,7 @@
     <w:p>
       <w:pPr>
         <w:pStyle w:val="1"/>
-        <w:rPr>
-          <w:rFonts w:hint="eastAsia"/>
-        </w:rPr>
-      </w:pPr>
-      <w:bookmarkStart w:id="0" w:name="_GoBack"/>
-      <w:bookmarkEnd w:id="0"/>
+      </w:pPr>
       <w:r>
         <w:t>23 | 二叉树基础（上）：什么样的二叉树适合用数组来存储？</w:t>
       </w:r>
@@ -9698,7 +10033,6 @@
     <w:p>
       <w:pPr>
         <w:rPr>
-          <w:rFonts w:hint="eastAsia"/>
           <w:color w:val="404040"/>
           <w:sz w:val="42"/>
           <w:szCs w:val="42"/>
@@ -9708,7 +10042,7 @@
     <w:p>
       <w:pPr>
         <w:rPr>
-          <w:rFonts w:ascii="Verdana" w:hAnsi="Verdana" w:hint="eastAsia"/>
+          <w:rFonts w:ascii="Verdana" w:hAnsi="Verdana"/>
           <w:color w:val="333333"/>
         </w:rPr>
       </w:pPr>
@@ -9723,7 +10057,7 @@
     <w:p>
       <w:pPr>
         <w:rPr>
-          <w:rFonts w:ascii="Verdana" w:hAnsi="Verdana" w:hint="eastAsia"/>
+          <w:rFonts w:ascii="Verdana" w:hAnsi="Verdana"/>
           <w:color w:val="333333"/>
         </w:rPr>
       </w:pPr>
@@ -9829,7 +10163,7 @@
                     </pic:cNvPicPr>
                   </pic:nvPicPr>
                   <pic:blipFill>
-                    <a:blip r:embed="rId16">
+                    <a:blip r:embed="rId18">
                       <a:extLst>
                         <a:ext uri="{28A0092B-C50C-407E-A947-70E740481C1C}">
                           <a14:useLocalDpi xmlns:a14="http://schemas.microsoft.com/office/drawing/2010/main" val="0"/>
@@ -9864,7 +10198,7 @@
     <w:p>
       <w:pPr>
         <w:rPr>
-          <w:rFonts w:ascii="Verdana" w:hAnsi="Verdana" w:hint="eastAsia"/>
+          <w:rFonts w:ascii="Verdana" w:hAnsi="Verdana"/>
           <w:color w:val="333333"/>
         </w:rPr>
       </w:pPr>
@@ -9877,11 +10211,6 @@
       </w:r>
     </w:p>
     <w:p>
-      <w:pPr>
-        <w:rPr>
-          <w:rFonts w:hint="eastAsia"/>
-        </w:rPr>
-      </w:pPr>
       <w:r>
         <w:rPr>
           <w:rFonts w:ascii="Verdana" w:hAnsi="Verdana"/>
@@ -9906,7 +10235,7 @@
                     </pic:cNvPicPr>
                   </pic:nvPicPr>
                   <pic:blipFill>
-                    <a:blip r:embed="rId17">
+                    <a:blip r:embed="rId19">
                       <a:extLst>
                         <a:ext uri="{28A0092B-C50C-407E-A947-70E740481C1C}">
                           <a14:useLocalDpi xmlns:a14="http://schemas.microsoft.com/office/drawing/2010/main" val="0"/>
@@ -9941,21 +10270,18 @@
     <w:p>
       <w:pPr>
         <w:pStyle w:val="2"/>
+      </w:pPr>
+      <w:r>
         <w:rPr>
           <w:rFonts w:hint="eastAsia"/>
         </w:rPr>
-      </w:pPr>
-      <w:r>
-        <w:rPr>
-          <w:rFonts w:hint="eastAsia"/>
-        </w:rPr>
         <w:t>二叉树</w:t>
       </w:r>
     </w:p>
     <w:p>
       <w:pPr>
         <w:rPr>
-          <w:rFonts w:ascii="Verdana" w:hAnsi="Verdana" w:hint="eastAsia"/>
+          <w:rFonts w:ascii="Verdana" w:hAnsi="Verdana"/>
           <w:color w:val="333333"/>
         </w:rPr>
       </w:pPr>
@@ -9998,11 +10324,6 @@
       </w:r>
     </w:p>
     <w:p>
-      <w:pPr>
-        <w:rPr>
-          <w:rFonts w:hint="eastAsia"/>
-        </w:rPr>
-      </w:pPr>
       <w:r>
         <w:rPr>
           <w:rFonts w:ascii="Verdana" w:hAnsi="Verdana"/>
@@ -10028,7 +10349,7 @@
                     </pic:cNvPicPr>
                   </pic:nvPicPr>
                   <pic:blipFill>
-                    <a:blip r:embed="rId18">
+                    <a:blip r:embed="rId20">
                       <a:extLst>
                         <a:ext uri="{28A0092B-C50C-407E-A947-70E740481C1C}">
                           <a14:useLocalDpi xmlns:a14="http://schemas.microsoft.com/office/drawing/2010/main" val="0"/>
@@ -10063,7 +10384,7 @@
     <w:p>
       <w:pPr>
         <w:rPr>
-          <w:rFonts w:ascii="Verdana" w:hAnsi="Verdana" w:hint="eastAsia"/>
+          <w:rFonts w:ascii="Verdana" w:hAnsi="Verdana"/>
           <w:color w:val="333333"/>
         </w:rPr>
       </w:pPr>
@@ -10092,17 +10413,12 @@
     <w:p>
       <w:pPr>
         <w:rPr>
-          <w:rFonts w:ascii="Verdana" w:hAnsi="Verdana" w:hint="eastAsia"/>
-          <w:color w:val="333333"/>
-        </w:rPr>
-      </w:pPr>
-    </w:p>
-    <w:p>
-      <w:pPr>
-        <w:rPr>
-          <w:rFonts w:hint="eastAsia"/>
-        </w:rPr>
-      </w:pPr>
+          <w:rFonts w:ascii="Verdana" w:hAnsi="Verdana"/>
+          <w:color w:val="333333"/>
+        </w:rPr>
+      </w:pPr>
+    </w:p>
+    <w:p>
       <w:r>
         <w:rPr>
           <w:rFonts w:ascii="Verdana" w:hAnsi="Verdana"/>
@@ -10127,7 +10443,7 @@
                     </pic:cNvPicPr>
                   </pic:nvPicPr>
                   <pic:blipFill>
-                    <a:blip r:embed="rId19">
+                    <a:blip r:embed="rId21">
                       <a:extLst>
                         <a:ext uri="{28A0092B-C50C-407E-A947-70E740481C1C}">
                           <a14:useLocalDpi xmlns:a14="http://schemas.microsoft.com/office/drawing/2010/main" val="0"/>
@@ -10162,55 +10478,52 @@
     <w:p>
       <w:pPr>
         <w:rPr>
+          <w:rFonts w:ascii="Verdana" w:hAnsi="Verdana"/>
+          <w:color w:val="333333"/>
+        </w:rPr>
+      </w:pPr>
+      <w:r>
+        <w:rPr>
+          <w:rFonts w:ascii="Verdana" w:hAnsi="Verdana"/>
+          <w:color w:val="333333"/>
+        </w:rPr>
+        <w:t>那我们为什么还要特意把它拎出来讲呢？为什么偏偏把最后一层的叶子节点靠左排列的叫完全二叉树？如果靠右排列就不能叫完全二叉树了吗？这个定义的由来或者</w:t>
+      </w:r>
+      <w:proofErr w:type="gramStart"/>
+      <w:r>
+        <w:rPr>
+          <w:rFonts w:ascii="Verdana" w:hAnsi="Verdana"/>
+          <w:color w:val="333333"/>
+        </w:rPr>
+        <w:t>说目的</w:t>
+      </w:r>
+      <w:proofErr w:type="gramEnd"/>
+      <w:r>
+        <w:rPr>
+          <w:rFonts w:ascii="Verdana" w:hAnsi="Verdana"/>
+          <w:color w:val="333333"/>
+        </w:rPr>
+        <w:t>在哪里？</w:t>
+      </w:r>
+    </w:p>
+    <w:p>
+      <w:pPr>
+        <w:rPr>
+          <w:rFonts w:ascii="Verdana" w:hAnsi="Verdana"/>
+          <w:color w:val="333333"/>
+        </w:rPr>
+      </w:pPr>
+      <w:r>
+        <w:rPr>
           <w:rFonts w:ascii="Verdana" w:hAnsi="Verdana" w:hint="eastAsia"/>
           <w:color w:val="333333"/>
         </w:rPr>
-      </w:pPr>
-      <w:r>
-        <w:rPr>
-          <w:rFonts w:ascii="Verdana" w:hAnsi="Verdana"/>
-          <w:color w:val="333333"/>
-        </w:rPr>
-        <w:t>那我们为什么还要特意把它拎出来讲呢？为什么偏偏把最后一层的叶子节点靠左排列的叫完全二叉树？如果靠右排列就不能叫完全二叉树了吗？这个定义的由来或者</w:t>
-      </w:r>
-      <w:proofErr w:type="gramStart"/>
-      <w:r>
-        <w:rPr>
-          <w:rFonts w:ascii="Verdana" w:hAnsi="Verdana"/>
-          <w:color w:val="333333"/>
-        </w:rPr>
-        <w:t>说目的</w:t>
-      </w:r>
-      <w:proofErr w:type="gramEnd"/>
-      <w:r>
-        <w:rPr>
-          <w:rFonts w:ascii="Verdana" w:hAnsi="Verdana"/>
-          <w:color w:val="333333"/>
-        </w:rPr>
-        <w:t>在哪里？</w:t>
-      </w:r>
-    </w:p>
-    <w:p>
-      <w:pPr>
-        <w:rPr>
-          <w:rFonts w:ascii="Verdana" w:hAnsi="Verdana" w:hint="eastAsia"/>
-          <w:color w:val="333333"/>
-        </w:rPr>
-      </w:pPr>
-      <w:r>
-        <w:rPr>
-          <w:rFonts w:ascii="Verdana" w:hAnsi="Verdana" w:hint="eastAsia"/>
-          <w:color w:val="333333"/>
-        </w:rPr>
         <w:t>二叉树存储方式</w:t>
       </w:r>
     </w:p>
     <w:p>
       <w:pPr>
         <w:pStyle w:val="3"/>
-        <w:rPr>
-          <w:rFonts w:hint="eastAsia"/>
-        </w:rPr>
       </w:pPr>
       <w:r>
         <w:lastRenderedPageBreak/>
@@ -10220,14 +10533,11 @@
     <w:p>
       <w:pPr>
         <w:pStyle w:val="3"/>
+      </w:pPr>
+      <w:r>
         <w:rPr>
           <w:rFonts w:hint="eastAsia"/>
         </w:rPr>
-      </w:pPr>
-      <w:r>
-        <w:rPr>
-          <w:rFonts w:hint="eastAsia"/>
-        </w:rPr>
         <w:t>数组存储</w:t>
       </w:r>
     </w:p>
@@ -10235,49 +10545,46 @@
       <w:pPr>
         <w:ind w:firstLineChars="100" w:firstLine="210"/>
         <w:rPr>
+          <w:rFonts w:ascii="Verdana" w:hAnsi="Verdana"/>
+          <w:color w:val="333333"/>
+        </w:rPr>
+      </w:pPr>
+      <w:r>
+        <w:rPr>
+          <w:rFonts w:ascii="Verdana" w:hAnsi="Verdana"/>
+          <w:color w:val="333333"/>
+        </w:rPr>
+        <w:t>如果某棵二叉树是一棵完全二叉树，那用数组存储无疑是最节省内存的一种方式。因为数组的存储方式并不需要像链式存储法那样，要存储额外的左右子节点的指针。这也是为什么完全二叉树会单独拎出来的原因，也是为什么完全二叉树要求最后一层的子节点都靠左的原因。</w:t>
+      </w:r>
+    </w:p>
+    <w:p>
+      <w:pPr>
+        <w:ind w:firstLineChars="100" w:firstLine="210"/>
+        <w:rPr>
+          <w:rFonts w:ascii="Verdana" w:hAnsi="Verdana"/>
+          <w:color w:val="333333"/>
+        </w:rPr>
+      </w:pPr>
+    </w:p>
+    <w:p>
+      <w:pPr>
+        <w:ind w:firstLineChars="100" w:firstLine="210"/>
+        <w:rPr>
+          <w:rFonts w:ascii="Verdana" w:hAnsi="Verdana"/>
+          <w:color w:val="333333"/>
+        </w:rPr>
+      </w:pPr>
+      <w:r>
+        <w:rPr>
           <w:rFonts w:ascii="Verdana" w:hAnsi="Verdana" w:hint="eastAsia"/>
           <w:color w:val="333333"/>
         </w:rPr>
-      </w:pPr>
-      <w:r>
-        <w:rPr>
-          <w:rFonts w:ascii="Verdana" w:hAnsi="Verdana"/>
-          <w:color w:val="333333"/>
-        </w:rPr>
-        <w:t>如果某棵二叉树是一棵完全二叉树，那用数组存储无疑是最节省内存的一种方式。因为数组的存储方式并不需要像链式存储法那样，要存储额外的左右子节点的指针。这也是为什么完全二叉树会单独拎出来的原因，也是为什么完全二叉树要求最后一层的子节点都靠左的原因。</w:t>
+        <w:t>二叉树遍历</w:t>
       </w:r>
     </w:p>
     <w:p>
       <w:pPr>
         <w:ind w:firstLineChars="100" w:firstLine="210"/>
-        <w:rPr>
-          <w:rFonts w:ascii="Verdana" w:hAnsi="Verdana" w:hint="eastAsia"/>
-          <w:color w:val="333333"/>
-        </w:rPr>
-      </w:pPr>
-    </w:p>
-    <w:p>
-      <w:pPr>
-        <w:ind w:firstLineChars="100" w:firstLine="210"/>
-        <w:rPr>
-          <w:rFonts w:ascii="Verdana" w:hAnsi="Verdana" w:hint="eastAsia"/>
-          <w:color w:val="333333"/>
-        </w:rPr>
-      </w:pPr>
-      <w:r>
-        <w:rPr>
-          <w:rFonts w:ascii="Verdana" w:hAnsi="Verdana" w:hint="eastAsia"/>
-          <w:color w:val="333333"/>
-        </w:rPr>
-        <w:t>二叉树遍历</w:t>
-      </w:r>
-    </w:p>
-    <w:p>
-      <w:pPr>
-        <w:ind w:firstLineChars="100" w:firstLine="210"/>
-        <w:rPr>
-          <w:rFonts w:hint="eastAsia"/>
-        </w:rPr>
       </w:pPr>
       <w:r>
         <w:rPr>
@@ -10303,7 +10610,7 @@
                     </pic:cNvPicPr>
                   </pic:nvPicPr>
                   <pic:blipFill>
-                    <a:blip r:embed="rId20">
+                    <a:blip r:embed="rId22">
                       <a:extLst>
                         <a:ext uri="{28A0092B-C50C-407E-A947-70E740481C1C}">
                           <a14:useLocalDpi xmlns:a14="http://schemas.microsoft.com/office/drawing/2010/main" val="0"/>
@@ -10338,14 +10645,11 @@
     <w:p>
       <w:pPr>
         <w:pStyle w:val="2"/>
+      </w:pPr>
+      <w:r>
         <w:rPr>
           <w:rFonts w:hint="eastAsia"/>
         </w:rPr>
-      </w:pPr>
-      <w:r>
-        <w:rPr>
-          <w:rFonts w:hint="eastAsia"/>
-        </w:rPr>
         <w:t>遍历时间复杂度</w:t>
       </w:r>
     </w:p>
@@ -10353,7 +10657,7 @@
       <w:pPr>
         <w:ind w:firstLineChars="100" w:firstLine="210"/>
         <w:rPr>
-          <w:rFonts w:ascii="Verdana" w:hAnsi="Verdana" w:hint="eastAsia"/>
+          <w:rFonts w:ascii="Verdana" w:hAnsi="Verdana"/>
           <w:color w:val="333333"/>
         </w:rPr>
       </w:pPr>
@@ -10397,7 +10701,7 @@
       <w:pPr>
         <w:ind w:firstLineChars="100" w:firstLine="210"/>
         <w:rPr>
-          <w:rFonts w:ascii="Verdana" w:hAnsi="Verdana" w:hint="eastAsia"/>
+          <w:rFonts w:ascii="Verdana" w:hAnsi="Verdana"/>
           <w:color w:val="333333"/>
         </w:rPr>
       </w:pPr>
@@ -10418,7 +10722,7 @@
         </w:numPr>
         <w:ind w:firstLineChars="0"/>
         <w:rPr>
-          <w:rFonts w:ascii="Verdana" w:hAnsi="Verdana" w:hint="eastAsia"/>
+          <w:rFonts w:ascii="Verdana" w:hAnsi="Verdana"/>
           <w:color w:val="333333"/>
         </w:rPr>
       </w:pPr>
@@ -10530,7 +10834,7 @@
         </w:numPr>
         <w:ind w:firstLineChars="0"/>
         <w:rPr>
-          <w:rFonts w:ascii="Verdana" w:hAnsi="Verdana" w:hint="eastAsia"/>
+          <w:rFonts w:ascii="Verdana" w:hAnsi="Verdana"/>
           <w:color w:val="333333"/>
         </w:rPr>
       </w:pPr>
@@ -10545,7 +10849,7 @@
     <w:p>
       <w:pPr>
         <w:rPr>
-          <w:rFonts w:ascii="Verdana" w:hAnsi="Verdana" w:hint="eastAsia"/>
+          <w:rFonts w:ascii="Verdana" w:hAnsi="Verdana"/>
           <w:color w:val="333333"/>
         </w:rPr>
       </w:pPr>
@@ -10554,7 +10858,7 @@
       <w:pPr>
         <w:pStyle w:val="1"/>
         <w:rPr>
-          <w:rFonts w:ascii="Verdana" w:hAnsi="Verdana" w:hint="eastAsia"/>
+          <w:rFonts w:ascii="Verdana" w:hAnsi="Verdana"/>
           <w:color w:val="333333"/>
         </w:rPr>
       </w:pPr>
@@ -10565,7 +10869,7 @@
     <w:p>
       <w:pPr>
         <w:rPr>
-          <w:rFonts w:ascii="Verdana" w:hAnsi="Verdana" w:hint="eastAsia"/>
+          <w:rFonts w:ascii="Verdana" w:hAnsi="Verdana"/>
           <w:color w:val="333333"/>
         </w:rPr>
       </w:pPr>
@@ -10613,15 +10917,15 @@
     <w:p>
       <w:pPr>
         <w:rPr>
-          <w:rFonts w:ascii="Verdana" w:hAnsi="Verdana" w:hint="eastAsia"/>
-          <w:color w:val="333333"/>
-        </w:rPr>
-      </w:pPr>
-    </w:p>
-    <w:p>
-      <w:pPr>
-        <w:rPr>
-          <w:rFonts w:ascii="Verdana" w:hAnsi="Verdana" w:hint="eastAsia"/>
+          <w:rFonts w:ascii="Verdana" w:hAnsi="Verdana"/>
+          <w:color w:val="333333"/>
+        </w:rPr>
+      </w:pPr>
+    </w:p>
+    <w:p>
+      <w:pPr>
+        <w:rPr>
+          <w:rFonts w:ascii="Verdana" w:hAnsi="Verdana"/>
           <w:color w:val="333333"/>
         </w:rPr>
       </w:pPr>
@@ -10659,15 +10963,15 @@
     <w:p>
       <w:pPr>
         <w:rPr>
-          <w:rFonts w:ascii="Verdana" w:hAnsi="Verdana" w:hint="eastAsia"/>
-          <w:color w:val="333333"/>
-        </w:rPr>
-      </w:pPr>
-    </w:p>
-    <w:p>
-      <w:pPr>
-        <w:rPr>
-          <w:rFonts w:ascii="Verdana" w:hAnsi="Verdana" w:hint="eastAsia"/>
+          <w:rFonts w:ascii="Verdana" w:hAnsi="Verdana"/>
+          <w:color w:val="333333"/>
+        </w:rPr>
+      </w:pPr>
+    </w:p>
+    <w:p>
+      <w:pPr>
+        <w:rPr>
+          <w:rFonts w:ascii="Verdana" w:hAnsi="Verdana"/>
           <w:color w:val="333333"/>
         </w:rPr>
       </w:pPr>
@@ -10707,15 +11011,15 @@
     <w:p>
       <w:pPr>
         <w:rPr>
-          <w:rFonts w:ascii="Verdana" w:hAnsi="Verdana" w:hint="eastAsia"/>
-          <w:color w:val="333333"/>
-        </w:rPr>
-      </w:pPr>
-    </w:p>
-    <w:p>
-      <w:pPr>
-        <w:rPr>
-          <w:rFonts w:ascii="Verdana" w:hAnsi="Verdana" w:hint="eastAsia"/>
+          <w:rFonts w:ascii="Verdana" w:hAnsi="Verdana"/>
+          <w:color w:val="333333"/>
+        </w:rPr>
+      </w:pPr>
+    </w:p>
+    <w:p>
+      <w:pPr>
+        <w:rPr>
+          <w:rFonts w:ascii="Verdana" w:hAnsi="Verdana"/>
           <w:color w:val="333333"/>
         </w:rPr>
       </w:pPr>
@@ -10739,15 +11043,15 @@
     <w:p>
       <w:pPr>
         <w:rPr>
-          <w:rFonts w:ascii="Verdana" w:hAnsi="Verdana" w:hint="eastAsia"/>
-          <w:color w:val="333333"/>
-        </w:rPr>
-      </w:pPr>
-    </w:p>
-    <w:p>
-      <w:pPr>
-        <w:rPr>
-          <w:rFonts w:ascii="Verdana" w:hAnsi="Verdana" w:hint="eastAsia"/>
+          <w:rFonts w:ascii="Verdana" w:hAnsi="Verdana"/>
+          <w:color w:val="333333"/>
+        </w:rPr>
+      </w:pPr>
+    </w:p>
+    <w:p>
+      <w:pPr>
+        <w:rPr>
+          <w:rFonts w:ascii="Verdana" w:hAnsi="Verdana"/>
           <w:color w:val="333333"/>
         </w:rPr>
       </w:pPr>
@@ -10824,15 +11128,15 @@
     <w:p>
       <w:pPr>
         <w:rPr>
-          <w:rFonts w:ascii="Verdana" w:hAnsi="Verdana" w:hint="eastAsia"/>
-          <w:color w:val="333333"/>
-        </w:rPr>
-      </w:pPr>
-    </w:p>
-    <w:p>
-      <w:pPr>
-        <w:rPr>
-          <w:rFonts w:ascii="Verdana" w:hAnsi="Verdana" w:hint="eastAsia"/>
+          <w:rFonts w:ascii="Verdana" w:hAnsi="Verdana"/>
+          <w:color w:val="333333"/>
+        </w:rPr>
+      </w:pPr>
+    </w:p>
+    <w:p>
+      <w:pPr>
+        <w:rPr>
+          <w:rFonts w:ascii="Verdana" w:hAnsi="Verdana"/>
           <w:color w:val="333333"/>
         </w:rPr>
       </w:pPr>
@@ -10934,7 +11238,7 @@
     <w:p>
       <w:pPr>
         <w:rPr>
-          <w:rFonts w:ascii="Verdana" w:hAnsi="Verdana" w:hint="eastAsia"/>
+          <w:rFonts w:ascii="Verdana" w:hAnsi="Verdana"/>
           <w:color w:val="333333"/>
         </w:rPr>
       </w:pPr>
@@ -10942,182 +11246,445 @@
     <w:p>
       <w:pPr>
         <w:pStyle w:val="2"/>
+      </w:pPr>
+      <w:r>
+        <w:t>支持重复数据</w:t>
+      </w:r>
+      <w:proofErr w:type="gramStart"/>
+      <w:r>
+        <w:t>的二叉查找</w:t>
+      </w:r>
+      <w:proofErr w:type="gramEnd"/>
+      <w:r>
+        <w:t>树</w:t>
+      </w:r>
+    </w:p>
+    <w:p>
+      <w:pPr>
+        <w:rPr>
+          <w:rFonts w:ascii="Verdana" w:hAnsi="Verdana"/>
+          <w:color w:val="333333"/>
+        </w:rPr>
+      </w:pPr>
+      <w:r>
+        <w:rPr>
+          <w:rFonts w:ascii="Verdana" w:hAnsi="Verdana"/>
+          <w:color w:val="333333"/>
+        </w:rPr>
+        <w:t>我们利用对象的某个字段作为键值（</w:t>
+      </w:r>
+      <w:r>
+        <w:rPr>
+          <w:rFonts w:ascii="Verdana" w:hAnsi="Verdana"/>
+          <w:color w:val="333333"/>
+        </w:rPr>
+        <w:t>key</w:t>
+      </w:r>
+      <w:r>
+        <w:rPr>
+          <w:rFonts w:ascii="Verdana" w:hAnsi="Verdana"/>
+          <w:color w:val="333333"/>
+        </w:rPr>
+        <w:t>）来</w:t>
+      </w:r>
+      <w:proofErr w:type="gramStart"/>
+      <w:r>
+        <w:rPr>
+          <w:rFonts w:ascii="Verdana" w:hAnsi="Verdana"/>
+          <w:color w:val="333333"/>
+        </w:rPr>
+        <w:t>构建二叉查找</w:t>
+      </w:r>
+      <w:proofErr w:type="gramEnd"/>
+      <w:r>
+        <w:rPr>
+          <w:rFonts w:ascii="Verdana" w:hAnsi="Verdana"/>
+          <w:color w:val="333333"/>
+        </w:rPr>
+        <w:t>树。我们把对象中的其他字段</w:t>
+      </w:r>
+      <w:proofErr w:type="gramStart"/>
+      <w:r>
+        <w:rPr>
+          <w:rFonts w:ascii="Verdana" w:hAnsi="Verdana"/>
+          <w:color w:val="333333"/>
+        </w:rPr>
+        <w:t>叫作</w:t>
+      </w:r>
+      <w:proofErr w:type="gramEnd"/>
+      <w:r>
+        <w:rPr>
+          <w:rFonts w:ascii="Verdana" w:hAnsi="Verdana"/>
+          <w:color w:val="333333"/>
+        </w:rPr>
+        <w:t>卫星数据。</w:t>
+      </w:r>
+    </w:p>
+    <w:p>
+      <w:pPr>
+        <w:pStyle w:val="2"/>
+      </w:pPr>
+      <w:r>
         <w:rPr>
           <w:rFonts w:hint="eastAsia"/>
         </w:rPr>
-      </w:pPr>
-      <w:r>
-        <w:t>支持重复数据</w:t>
+        <w:t>问题</w:t>
+      </w:r>
+    </w:p>
+    <w:p>
+      <w:r>
+        <w:t>我们在散列表那节中讲过，散列表的插入、删除、查找操作的时间复杂度可以做到</w:t>
       </w:r>
       <w:proofErr w:type="gramStart"/>
       <w:r>
-        <w:t>的二叉查找</w:t>
+        <w:t>常量级</w:t>
       </w:r>
       <w:proofErr w:type="gramEnd"/>
       <w:r>
-        <w:t>树</w:t>
-      </w:r>
-    </w:p>
-    <w:p>
-      <w:pPr>
-        <w:rPr>
-          <w:rFonts w:ascii="Verdana" w:hAnsi="Verdana" w:hint="eastAsia"/>
-          <w:color w:val="333333"/>
-        </w:rPr>
-      </w:pPr>
-      <w:r>
-        <w:rPr>
-          <w:rFonts w:ascii="Verdana" w:hAnsi="Verdana"/>
-          <w:color w:val="333333"/>
-        </w:rPr>
-        <w:t>我们利用对象的某个字段作为键值（</w:t>
-      </w:r>
-      <w:r>
-        <w:rPr>
-          <w:rFonts w:ascii="Verdana" w:hAnsi="Verdana"/>
-          <w:color w:val="333333"/>
-        </w:rPr>
-        <w:t>key</w:t>
-      </w:r>
-      <w:r>
-        <w:rPr>
-          <w:rFonts w:ascii="Verdana" w:hAnsi="Verdana"/>
-          <w:color w:val="333333"/>
-        </w:rPr>
-        <w:t>）来</w:t>
+        <w:t>的 O(1)，</w:t>
       </w:r>
       <w:proofErr w:type="gramStart"/>
       <w:r>
-        <w:rPr>
-          <w:rFonts w:ascii="Verdana" w:hAnsi="Verdana"/>
-          <w:color w:val="333333"/>
-        </w:rPr>
-        <w:t>构建二叉查找</w:t>
+        <w:t>非常</w:t>
       </w:r>
       <w:proofErr w:type="gramEnd"/>
       <w:r>
-        <w:rPr>
-          <w:rFonts w:ascii="Verdana" w:hAnsi="Verdana"/>
-          <w:color w:val="333333"/>
-        </w:rPr>
-        <w:t>树。我们把对象中的其他字段</w:t>
+        <w:t>高效。</w:t>
       </w:r>
       <w:proofErr w:type="gramStart"/>
       <w:r>
-        <w:rPr>
-          <w:rFonts w:ascii="Verdana" w:hAnsi="Verdana"/>
-          <w:color w:val="333333"/>
-        </w:rPr>
-        <w:t>叫作</w:t>
+        <w:t>而二叉查找</w:t>
       </w:r>
       <w:proofErr w:type="gramEnd"/>
       <w:r>
-        <w:rPr>
-          <w:rFonts w:ascii="Verdana" w:hAnsi="Verdana"/>
-          <w:color w:val="333333"/>
-        </w:rPr>
-        <w:t>卫星数据。</w:t>
-      </w:r>
-    </w:p>
-    <w:p>
-      <w:pPr>
-        <w:pStyle w:val="2"/>
-        <w:rPr>
-          <w:rFonts w:hint="eastAsia"/>
-        </w:rPr>
-      </w:pPr>
-      <w:r>
-        <w:rPr>
-          <w:rFonts w:hint="eastAsia"/>
-        </w:rPr>
-        <w:t>问题</w:t>
-      </w:r>
-    </w:p>
-    <w:p>
-      <w:pPr>
-        <w:rPr>
-          <w:rFonts w:hint="eastAsia"/>
-        </w:rPr>
-      </w:pPr>
-      <w:r>
-        <w:t>我们在散列表那节中讲过，散列表的插入、删除、查找操作的时间复杂度可以做到</w:t>
+        <w:t>树在比较平衡的情况下，插入、删除、查找操作时间复杂度才是 O(</w:t>
+      </w:r>
+      <w:proofErr w:type="spellStart"/>
+      <w:r>
+        <w:t>logn</w:t>
+      </w:r>
+      <w:proofErr w:type="spellEnd"/>
+      <w:r>
+        <w:t>)，相对散列表，好像并没有什么优势，那我们为什么还要</w:t>
       </w:r>
       <w:proofErr w:type="gramStart"/>
       <w:r>
+        <w:t>用二叉查找</w:t>
+      </w:r>
+      <w:proofErr w:type="gramEnd"/>
+      <w:r>
+        <w:t>树呢？</w:t>
+      </w:r>
+    </w:p>
+    <w:p>
+      <w:pPr>
+        <w:rPr>
+          <w:rFonts w:ascii="Verdana" w:hAnsi="Verdana"/>
+          <w:color w:val="333333"/>
+        </w:rPr>
+      </w:pPr>
+    </w:p>
+    <w:p>
+      <w:pPr>
+        <w:rPr>
+          <w:rFonts w:ascii="Verdana" w:hAnsi="Verdana"/>
+          <w:color w:val="333333"/>
+        </w:rPr>
+      </w:pPr>
+      <w:r>
+        <w:rPr>
+          <w:rFonts w:ascii="Verdana" w:hAnsi="Verdana"/>
+          <w:color w:val="333333"/>
+        </w:rPr>
+        <w:t>我认为有下面几个原因：</w:t>
+      </w:r>
+      <w:r>
+        <w:rPr>
+          <w:rFonts w:ascii="Verdana" w:hAnsi="Verdana"/>
+          <w:color w:val="333333"/>
+        </w:rPr>
+        <w:t xml:space="preserve"> </w:t>
+      </w:r>
+      <w:r>
+        <w:rPr>
+          <w:rFonts w:ascii="Verdana" w:hAnsi="Verdana"/>
+          <w:color w:val="333333"/>
+        </w:rPr>
+        <w:t>第一，散列表中的数据是无序存储的，如果要输出有序的数据，需要先进行排序。而</w:t>
+      </w:r>
+      <w:proofErr w:type="gramStart"/>
+      <w:r>
+        <w:rPr>
+          <w:rFonts w:ascii="Verdana" w:hAnsi="Verdana"/>
+          <w:color w:val="333333"/>
+        </w:rPr>
+        <w:t>对于二叉查找</w:t>
+      </w:r>
+      <w:proofErr w:type="gramEnd"/>
+      <w:r>
+        <w:rPr>
+          <w:rFonts w:ascii="Verdana" w:hAnsi="Verdana"/>
+          <w:color w:val="333333"/>
+        </w:rPr>
+        <w:t>树来说，我们只需要中序遍历，就可以在</w:t>
+      </w:r>
+      <w:r>
+        <w:rPr>
+          <w:rFonts w:ascii="Verdana" w:hAnsi="Verdana"/>
+          <w:color w:val="333333"/>
+        </w:rPr>
+        <w:t xml:space="preserve"> O(n) </w:t>
+      </w:r>
+      <w:r>
+        <w:rPr>
+          <w:rFonts w:ascii="Verdana" w:hAnsi="Verdana"/>
+          <w:color w:val="333333"/>
+        </w:rPr>
+        <w:t>的时间复杂度内，输出有序的数据序列。</w:t>
+      </w:r>
+      <w:r>
+        <w:rPr>
+          <w:rFonts w:ascii="Verdana" w:hAnsi="Verdana"/>
+          <w:color w:val="333333"/>
+        </w:rPr>
+        <w:t xml:space="preserve"> </w:t>
+      </w:r>
+      <w:r>
+        <w:rPr>
+          <w:rFonts w:ascii="Verdana" w:hAnsi="Verdana"/>
+          <w:color w:val="333333"/>
+        </w:rPr>
+        <w:t>第二，散列表扩容耗时很多，而且当遇到散列冲突时，性能不稳定，</w:t>
+      </w:r>
+      <w:proofErr w:type="gramStart"/>
+      <w:r>
+        <w:rPr>
+          <w:rFonts w:ascii="Verdana" w:hAnsi="Verdana"/>
+          <w:color w:val="333333"/>
+        </w:rPr>
+        <w:t>尽管二叉查找</w:t>
+      </w:r>
+      <w:proofErr w:type="gramEnd"/>
+      <w:r>
+        <w:rPr>
+          <w:rFonts w:ascii="Verdana" w:hAnsi="Verdana"/>
+          <w:color w:val="333333"/>
+        </w:rPr>
+        <w:t>树的性能不稳定，但是在工程中，我们最常用的</w:t>
+      </w:r>
+      <w:proofErr w:type="gramStart"/>
+      <w:r>
+        <w:rPr>
+          <w:rFonts w:ascii="Verdana" w:hAnsi="Verdana"/>
+          <w:color w:val="333333"/>
+        </w:rPr>
+        <w:t>平衡二叉查找</w:t>
+      </w:r>
+      <w:proofErr w:type="gramEnd"/>
+      <w:r>
+        <w:rPr>
+          <w:rFonts w:ascii="Verdana" w:hAnsi="Verdana"/>
+          <w:color w:val="333333"/>
+        </w:rPr>
+        <w:t>树的性能非常稳定，时间复杂</w:t>
+      </w:r>
+      <w:proofErr w:type="gramStart"/>
+      <w:r>
+        <w:rPr>
+          <w:rFonts w:ascii="Verdana" w:hAnsi="Verdana"/>
+          <w:color w:val="333333"/>
+        </w:rPr>
+        <w:t>度稳定</w:t>
+      </w:r>
+      <w:proofErr w:type="gramEnd"/>
+      <w:r>
+        <w:rPr>
+          <w:rFonts w:ascii="Verdana" w:hAnsi="Verdana"/>
+          <w:color w:val="333333"/>
+        </w:rPr>
+        <w:t>在</w:t>
+      </w:r>
+      <w:r>
+        <w:rPr>
+          <w:rFonts w:ascii="Verdana" w:hAnsi="Verdana"/>
+          <w:color w:val="333333"/>
+        </w:rPr>
+        <w:t xml:space="preserve"> O(</w:t>
+      </w:r>
+      <w:proofErr w:type="spellStart"/>
+      <w:r>
+        <w:rPr>
+          <w:rFonts w:ascii="Verdana" w:hAnsi="Verdana"/>
+          <w:color w:val="333333"/>
+        </w:rPr>
+        <w:t>logn</w:t>
+      </w:r>
+      <w:proofErr w:type="spellEnd"/>
+      <w:r>
+        <w:rPr>
+          <w:rFonts w:ascii="Verdana" w:hAnsi="Verdana"/>
+          <w:color w:val="333333"/>
+        </w:rPr>
+        <w:t>)</w:t>
+      </w:r>
+      <w:r>
+        <w:rPr>
+          <w:rFonts w:ascii="Verdana" w:hAnsi="Verdana"/>
+          <w:color w:val="333333"/>
+        </w:rPr>
+        <w:t>。</w:t>
+      </w:r>
+      <w:r>
+        <w:rPr>
+          <w:rFonts w:ascii="Verdana" w:hAnsi="Verdana"/>
+          <w:color w:val="333333"/>
+        </w:rPr>
+        <w:t xml:space="preserve"> </w:t>
+      </w:r>
+      <w:r>
+        <w:rPr>
+          <w:rFonts w:ascii="Verdana" w:hAnsi="Verdana"/>
+          <w:color w:val="333333"/>
+        </w:rPr>
+        <w:t>第三，笼统地来说，尽管散列表的查找等操作的时间复杂度是</w:t>
+      </w:r>
+      <w:proofErr w:type="gramStart"/>
+      <w:r>
+        <w:rPr>
+          <w:rFonts w:ascii="Verdana" w:hAnsi="Verdana"/>
+          <w:color w:val="333333"/>
+        </w:rPr>
         <w:t>常量级</w:t>
       </w:r>
       <w:proofErr w:type="gramEnd"/>
       <w:r>
-        <w:t>的 O(1)，</w:t>
+        <w:rPr>
+          <w:rFonts w:ascii="Verdana" w:hAnsi="Verdana"/>
+          <w:color w:val="333333"/>
+        </w:rPr>
+        <w:t>的，但因为哈</w:t>
       </w:r>
       <w:proofErr w:type="gramStart"/>
       <w:r>
-        <w:t>非常</w:t>
+        <w:rPr>
+          <w:rFonts w:ascii="Verdana" w:hAnsi="Verdana"/>
+          <w:color w:val="333333"/>
+        </w:rPr>
+        <w:t>希冲突</w:t>
       </w:r>
       <w:proofErr w:type="gramEnd"/>
       <w:r>
-        <w:t>高效。</w:t>
+        <w:rPr>
+          <w:rFonts w:ascii="Verdana" w:hAnsi="Verdana"/>
+          <w:color w:val="333333"/>
+        </w:rPr>
+        <w:t>的存在，这个常量不一定比</w:t>
+      </w:r>
+      <w:r>
+        <w:rPr>
+          <w:rFonts w:ascii="Verdana" w:hAnsi="Verdana"/>
+          <w:color w:val="333333"/>
+        </w:rPr>
+        <w:t xml:space="preserve"> </w:t>
+      </w:r>
+      <w:proofErr w:type="spellStart"/>
+      <w:r>
+        <w:rPr>
+          <w:rFonts w:ascii="Verdana" w:hAnsi="Verdana"/>
+          <w:color w:val="333333"/>
+        </w:rPr>
+        <w:t>logn</w:t>
+      </w:r>
+      <w:proofErr w:type="spellEnd"/>
+      <w:r>
+        <w:rPr>
+          <w:rFonts w:ascii="Verdana" w:hAnsi="Verdana"/>
+          <w:color w:val="333333"/>
+        </w:rPr>
+        <w:t xml:space="preserve"> </w:t>
+      </w:r>
+      <w:r>
+        <w:rPr>
+          <w:rFonts w:ascii="Verdana" w:hAnsi="Verdana"/>
+          <w:color w:val="333333"/>
+        </w:rPr>
+        <w:t>小，所以实际的查找速度可能不一定比</w:t>
+      </w:r>
+      <w:r>
+        <w:rPr>
+          <w:rFonts w:ascii="Verdana" w:hAnsi="Verdana"/>
+          <w:color w:val="333333"/>
+        </w:rPr>
+        <w:t xml:space="preserve"> O(</w:t>
+      </w:r>
+      <w:proofErr w:type="spellStart"/>
+      <w:r>
+        <w:rPr>
+          <w:rFonts w:ascii="Verdana" w:hAnsi="Verdana"/>
+          <w:color w:val="333333"/>
+        </w:rPr>
+        <w:t>logn</w:t>
+      </w:r>
+      <w:proofErr w:type="spellEnd"/>
+      <w:r>
+        <w:rPr>
+          <w:rFonts w:ascii="Verdana" w:hAnsi="Verdana"/>
+          <w:color w:val="333333"/>
+        </w:rPr>
+        <w:t xml:space="preserve">) </w:t>
+      </w:r>
+      <w:r>
+        <w:rPr>
+          <w:rFonts w:ascii="Verdana" w:hAnsi="Verdana"/>
+          <w:color w:val="333333"/>
+        </w:rPr>
+        <w:t>快。加上哈希函数的耗时，也不一定就比</w:t>
       </w:r>
       <w:proofErr w:type="gramStart"/>
       <w:r>
-        <w:t>而二叉查找</w:t>
+        <w:rPr>
+          <w:rFonts w:ascii="Verdana" w:hAnsi="Verdana"/>
+          <w:color w:val="333333"/>
+        </w:rPr>
+        <w:t>平衡二叉查找</w:t>
       </w:r>
       <w:proofErr w:type="gramEnd"/>
       <w:r>
-        <w:t>树在比较平衡的情况下，插入、删除、查找操作时间复杂度才是 O(</w:t>
-      </w:r>
-      <w:proofErr w:type="spellStart"/>
-      <w:r>
-        <w:t>logn</w:t>
-      </w:r>
-      <w:proofErr w:type="spellEnd"/>
-      <w:r>
-        <w:t>)，相对散列表，好像并没有什么优势，那我们为什么还要</w:t>
+        <w:rPr>
+          <w:rFonts w:ascii="Verdana" w:hAnsi="Verdana"/>
+          <w:color w:val="333333"/>
+        </w:rPr>
+        <w:t>树的效率高。</w:t>
+      </w:r>
+      <w:r>
+        <w:rPr>
+          <w:rFonts w:ascii="Verdana" w:hAnsi="Verdana"/>
+          <w:color w:val="333333"/>
+        </w:rPr>
+        <w:t xml:space="preserve"> </w:t>
+      </w:r>
+      <w:r>
+        <w:rPr>
+          <w:rFonts w:ascii="Verdana" w:hAnsi="Verdana"/>
+          <w:color w:val="333333"/>
+        </w:rPr>
+        <w:t>第四，散列表的构造</w:t>
       </w:r>
       <w:proofErr w:type="gramStart"/>
       <w:r>
-        <w:t>用二叉查找</w:t>
+        <w:rPr>
+          <w:rFonts w:ascii="Verdana" w:hAnsi="Verdana"/>
+          <w:color w:val="333333"/>
+        </w:rPr>
+        <w:t>比二叉查找</w:t>
       </w:r>
       <w:proofErr w:type="gramEnd"/>
       <w:r>
-        <w:t>树呢？</w:t>
-      </w:r>
-    </w:p>
-    <w:p>
-      <w:pPr>
-        <w:rPr>
-          <w:rFonts w:ascii="Verdana" w:hAnsi="Verdana" w:hint="eastAsia"/>
-          <w:color w:val="333333"/>
-        </w:rPr>
-      </w:pPr>
-    </w:p>
-    <w:p>
-      <w:pPr>
-        <w:rPr>
-          <w:rFonts w:ascii="Verdana" w:hAnsi="Verdana" w:hint="eastAsia"/>
-          <w:color w:val="333333"/>
-        </w:rPr>
-      </w:pPr>
-      <w:r>
-        <w:rPr>
-          <w:rFonts w:ascii="Verdana" w:hAnsi="Verdana"/>
-          <w:color w:val="333333"/>
-        </w:rPr>
-        <w:t>我认为有下面几个原因：</w:t>
-      </w:r>
-      <w:r>
-        <w:rPr>
-          <w:rFonts w:ascii="Verdana" w:hAnsi="Verdana"/>
-          <w:color w:val="333333"/>
-        </w:rPr>
-        <w:t xml:space="preserve"> </w:t>
-      </w:r>
-      <w:r>
-        <w:rPr>
-          <w:rFonts w:ascii="Verdana" w:hAnsi="Verdana"/>
-          <w:color w:val="333333"/>
-        </w:rPr>
-        <w:t>第一，散列表中的数据是无序存储的，如果要输出有序的数据，需要先进行排序。而</w:t>
+        <w:rPr>
+          <w:rFonts w:ascii="Verdana" w:hAnsi="Verdana"/>
+          <w:color w:val="333333"/>
+        </w:rPr>
+        <w:t>树要复杂，需要考虑的东西很多。比如散列函数的设计、冲突解决办法、扩容、缩容等。</w:t>
       </w:r>
       <w:proofErr w:type="gramStart"/>
       <w:r>
@@ -11125,7 +11692,7 @@
           <w:rFonts w:ascii="Verdana" w:hAnsi="Verdana"/>
           <w:color w:val="333333"/>
         </w:rPr>
-        <w:t>对于二叉查找</w:t>
+        <w:t>平衡二叉查找</w:t>
       </w:r>
       <w:proofErr w:type="gramEnd"/>
       <w:r>
@@ -11133,295 +11700,21 @@
           <w:rFonts w:ascii="Verdana" w:hAnsi="Verdana"/>
           <w:color w:val="333333"/>
         </w:rPr>
-        <w:t>树来说，我们只需要中序遍历，就可以在</w:t>
-      </w:r>
-      <w:r>
-        <w:rPr>
-          <w:rFonts w:ascii="Verdana" w:hAnsi="Verdana"/>
-          <w:color w:val="333333"/>
-        </w:rPr>
-        <w:t xml:space="preserve"> O(n) </w:t>
-      </w:r>
-      <w:r>
-        <w:rPr>
-          <w:rFonts w:ascii="Verdana" w:hAnsi="Verdana"/>
-          <w:color w:val="333333"/>
-        </w:rPr>
-        <w:t>的时间复杂度内，输出有序的数据序列。</w:t>
-      </w:r>
-      <w:r>
-        <w:rPr>
-          <w:rFonts w:ascii="Verdana" w:hAnsi="Verdana"/>
-          <w:color w:val="333333"/>
-        </w:rPr>
-        <w:t xml:space="preserve"> </w:t>
-      </w:r>
-      <w:r>
-        <w:rPr>
-          <w:rFonts w:ascii="Verdana" w:hAnsi="Verdana"/>
-          <w:color w:val="333333"/>
-        </w:rPr>
-        <w:t>第二，散列表扩容耗时很多，而且当遇到散列冲突时，性能不稳定，</w:t>
-      </w:r>
-      <w:proofErr w:type="gramStart"/>
-      <w:r>
-        <w:rPr>
-          <w:rFonts w:ascii="Verdana" w:hAnsi="Verdana"/>
-          <w:color w:val="333333"/>
-        </w:rPr>
-        <w:t>尽管二叉查找</w:t>
-      </w:r>
-      <w:proofErr w:type="gramEnd"/>
-      <w:r>
-        <w:rPr>
-          <w:rFonts w:ascii="Verdana" w:hAnsi="Verdana"/>
-          <w:color w:val="333333"/>
-        </w:rPr>
-        <w:t>树的性能不稳定，但是在工程中，我们最常用的</w:t>
-      </w:r>
-      <w:proofErr w:type="gramStart"/>
-      <w:r>
-        <w:rPr>
-          <w:rFonts w:ascii="Verdana" w:hAnsi="Verdana"/>
-          <w:color w:val="333333"/>
-        </w:rPr>
-        <w:t>平衡二叉查找</w:t>
-      </w:r>
-      <w:proofErr w:type="gramEnd"/>
-      <w:r>
-        <w:rPr>
-          <w:rFonts w:ascii="Verdana" w:hAnsi="Verdana"/>
-          <w:color w:val="333333"/>
-        </w:rPr>
-        <w:t>树的性能非常稳定，时间复杂</w:t>
-      </w:r>
-      <w:proofErr w:type="gramStart"/>
-      <w:r>
-        <w:rPr>
-          <w:rFonts w:ascii="Verdana" w:hAnsi="Verdana"/>
-          <w:color w:val="333333"/>
-        </w:rPr>
-        <w:t>度稳定</w:t>
-      </w:r>
-      <w:proofErr w:type="gramEnd"/>
-      <w:r>
-        <w:rPr>
-          <w:rFonts w:ascii="Verdana" w:hAnsi="Verdana"/>
-          <w:color w:val="333333"/>
-        </w:rPr>
-        <w:t>在</w:t>
-      </w:r>
-      <w:r>
-        <w:rPr>
-          <w:rFonts w:ascii="Verdana" w:hAnsi="Verdana"/>
-          <w:color w:val="333333"/>
-        </w:rPr>
-        <w:t xml:space="preserve"> O(</w:t>
-      </w:r>
-      <w:proofErr w:type="spellStart"/>
-      <w:r>
-        <w:rPr>
-          <w:rFonts w:ascii="Verdana" w:hAnsi="Verdana"/>
-          <w:color w:val="333333"/>
-        </w:rPr>
-        <w:t>logn</w:t>
-      </w:r>
-      <w:proofErr w:type="spellEnd"/>
-      <w:r>
-        <w:rPr>
-          <w:rFonts w:ascii="Verdana" w:hAnsi="Verdana"/>
-          <w:color w:val="333333"/>
-        </w:rPr>
-        <w:t>)</w:t>
-      </w:r>
-      <w:r>
-        <w:rPr>
-          <w:rFonts w:ascii="Verdana" w:hAnsi="Verdana"/>
-          <w:color w:val="333333"/>
-        </w:rPr>
-        <w:t>。</w:t>
-      </w:r>
-      <w:r>
-        <w:rPr>
-          <w:rFonts w:ascii="Verdana" w:hAnsi="Verdana"/>
-          <w:color w:val="333333"/>
-        </w:rPr>
-        <w:t xml:space="preserve"> </w:t>
-      </w:r>
-      <w:r>
-        <w:rPr>
-          <w:rFonts w:ascii="Verdana" w:hAnsi="Verdana"/>
-          <w:color w:val="333333"/>
-        </w:rPr>
-        <w:t>第三，笼统地来说，尽管散列表的查找等操作的时间复杂度是</w:t>
-      </w:r>
-      <w:proofErr w:type="gramStart"/>
-      <w:r>
-        <w:rPr>
-          <w:rFonts w:ascii="Verdana" w:hAnsi="Verdana"/>
-          <w:color w:val="333333"/>
-        </w:rPr>
-        <w:t>常量级</w:t>
-      </w:r>
-      <w:proofErr w:type="gramEnd"/>
-      <w:r>
-        <w:rPr>
-          <w:rFonts w:ascii="Verdana" w:hAnsi="Verdana"/>
-          <w:color w:val="333333"/>
-        </w:rPr>
-        <w:t>的，但因为哈</w:t>
-      </w:r>
-      <w:proofErr w:type="gramStart"/>
-      <w:r>
-        <w:rPr>
-          <w:rFonts w:ascii="Verdana" w:hAnsi="Verdana"/>
-          <w:color w:val="333333"/>
-        </w:rPr>
-        <w:t>希冲突</w:t>
-      </w:r>
-      <w:proofErr w:type="gramEnd"/>
-      <w:r>
-        <w:rPr>
-          <w:rFonts w:ascii="Verdana" w:hAnsi="Verdana"/>
-          <w:color w:val="333333"/>
-        </w:rPr>
-        <w:t>的存在，这个常量不一定比</w:t>
-      </w:r>
-      <w:r>
-        <w:rPr>
-          <w:rFonts w:ascii="Verdana" w:hAnsi="Verdana"/>
-          <w:color w:val="333333"/>
-        </w:rPr>
-        <w:t xml:space="preserve"> </w:t>
-      </w:r>
-      <w:proofErr w:type="spellStart"/>
-      <w:r>
-        <w:rPr>
-          <w:rFonts w:ascii="Verdana" w:hAnsi="Verdana"/>
-          <w:color w:val="333333"/>
-        </w:rPr>
-        <w:t>logn</w:t>
-      </w:r>
-      <w:proofErr w:type="spellEnd"/>
-      <w:r>
-        <w:rPr>
-          <w:rFonts w:ascii="Verdana" w:hAnsi="Verdana"/>
-          <w:color w:val="333333"/>
-        </w:rPr>
-        <w:t xml:space="preserve"> </w:t>
-      </w:r>
-      <w:r>
-        <w:rPr>
-          <w:rFonts w:ascii="Verdana" w:hAnsi="Verdana"/>
-          <w:color w:val="333333"/>
-        </w:rPr>
-        <w:t>小，所以实际的查找速度可能不一定比</w:t>
-      </w:r>
-      <w:r>
-        <w:rPr>
-          <w:rFonts w:ascii="Verdana" w:hAnsi="Verdana"/>
-          <w:color w:val="333333"/>
-        </w:rPr>
-        <w:t xml:space="preserve"> O(</w:t>
-      </w:r>
-      <w:proofErr w:type="spellStart"/>
-      <w:r>
-        <w:rPr>
-          <w:rFonts w:ascii="Verdana" w:hAnsi="Verdana"/>
-          <w:color w:val="333333"/>
-        </w:rPr>
-        <w:t>logn</w:t>
-      </w:r>
-      <w:proofErr w:type="spellEnd"/>
-      <w:r>
-        <w:rPr>
-          <w:rFonts w:ascii="Verdana" w:hAnsi="Verdana"/>
-          <w:color w:val="333333"/>
-        </w:rPr>
-        <w:t xml:space="preserve">) </w:t>
-      </w:r>
-      <w:r>
-        <w:rPr>
-          <w:rFonts w:ascii="Verdana" w:hAnsi="Verdana"/>
-          <w:color w:val="333333"/>
-        </w:rPr>
-        <w:t>快。加上哈希函数的耗时，也不一定就比</w:t>
-      </w:r>
-      <w:proofErr w:type="gramStart"/>
-      <w:r>
-        <w:rPr>
-          <w:rFonts w:ascii="Verdana" w:hAnsi="Verdana"/>
-          <w:color w:val="333333"/>
-        </w:rPr>
-        <w:t>平衡二叉查找</w:t>
-      </w:r>
-      <w:proofErr w:type="gramEnd"/>
-      <w:r>
-        <w:rPr>
-          <w:rFonts w:ascii="Verdana" w:hAnsi="Verdana"/>
-          <w:color w:val="333333"/>
-        </w:rPr>
-        <w:t>树的效率高。</w:t>
-      </w:r>
-      <w:r>
-        <w:rPr>
-          <w:rFonts w:ascii="Verdana" w:hAnsi="Verdana"/>
-          <w:color w:val="333333"/>
-        </w:rPr>
-        <w:t xml:space="preserve"> </w:t>
-      </w:r>
-      <w:r>
-        <w:rPr>
-          <w:rFonts w:ascii="Verdana" w:hAnsi="Verdana"/>
-          <w:color w:val="333333"/>
-        </w:rPr>
-        <w:t>第四，散列表的构造</w:t>
-      </w:r>
-      <w:proofErr w:type="gramStart"/>
-      <w:r>
-        <w:rPr>
-          <w:rFonts w:ascii="Verdana" w:hAnsi="Verdana"/>
-          <w:color w:val="333333"/>
-        </w:rPr>
-        <w:t>比二叉查找</w:t>
-      </w:r>
-      <w:proofErr w:type="gramEnd"/>
-      <w:r>
-        <w:rPr>
-          <w:rFonts w:ascii="Verdana" w:hAnsi="Verdana"/>
-          <w:color w:val="333333"/>
-        </w:rPr>
-        <w:t>树要复杂，需要考虑的东西很多。比如散列函数的设计、冲突解决办法、扩容、缩容等。</w:t>
-      </w:r>
-      <w:proofErr w:type="gramStart"/>
-      <w:r>
-        <w:rPr>
-          <w:rFonts w:ascii="Verdana" w:hAnsi="Verdana"/>
-          <w:color w:val="333333"/>
-        </w:rPr>
-        <w:t>平衡二叉查找</w:t>
-      </w:r>
-      <w:proofErr w:type="gramEnd"/>
-      <w:r>
-        <w:rPr>
-          <w:rFonts w:ascii="Verdana" w:hAnsi="Verdana"/>
-          <w:color w:val="333333"/>
-        </w:rPr>
         <w:t>树只需要考虑平衡性这一个问题，而且这个问题的解决方案比较成熟、固定。</w:t>
       </w:r>
     </w:p>
     <w:p>
       <w:pPr>
         <w:rPr>
-          <w:rFonts w:ascii="Verdana" w:hAnsi="Verdana" w:hint="eastAsia"/>
-          <w:color w:val="333333"/>
-        </w:rPr>
-      </w:pPr>
-    </w:p>
-    <w:p>
-      <w:pPr>
-        <w:rPr>
-          <w:rFonts w:ascii="Verdana" w:hAnsi="Verdana" w:hint="eastAsia"/>
+          <w:rFonts w:ascii="Verdana" w:hAnsi="Verdana"/>
+          <w:color w:val="333333"/>
+        </w:rPr>
+      </w:pPr>
+    </w:p>
+    <w:p>
+      <w:pPr>
+        <w:rPr>
+          <w:rFonts w:ascii="Verdana" w:hAnsi="Verdana"/>
           <w:color w:val="333333"/>
         </w:rPr>
       </w:pPr>
@@ -11429,9 +11722,6 @@
     <w:p>
       <w:pPr>
         <w:pStyle w:val="1"/>
-        <w:rPr>
-          <w:rFonts w:hint="eastAsia"/>
-        </w:rPr>
       </w:pPr>
       <w:r>
         <w:lastRenderedPageBreak/>
@@ -11447,11 +11737,6 @@
       </w:r>
     </w:p>
     <w:p>
-      <w:pPr>
-        <w:rPr>
-          <w:rFonts w:hint="eastAsia"/>
-        </w:rPr>
-      </w:pPr>
       <w:r>
         <w:t>很多书籍里，但凡讲到</w:t>
       </w:r>
@@ -11480,19 +11765,10 @@
         <w:t>树呢？</w:t>
       </w:r>
     </w:p>
-    <w:p>
-      <w:pPr>
-        <w:rPr>
-          <w:rFonts w:hint="eastAsia"/>
-        </w:rPr>
-      </w:pPr>
-    </w:p>
+    <w:p/>
     <w:p>
       <w:pPr>
         <w:pStyle w:val="2"/>
-        <w:rPr>
-          <w:rFonts w:hint="eastAsia"/>
-        </w:rPr>
       </w:pPr>
       <w:r>
         <w:t>什么是“平衡二叉查找树”？</w:t>
@@ -11501,7 +11777,7 @@
     <w:p>
       <w:pPr>
         <w:rPr>
-          <w:rFonts w:ascii="Verdana" w:hAnsi="Verdana" w:hint="eastAsia"/>
+          <w:rFonts w:ascii="Verdana" w:hAnsi="Verdana"/>
           <w:color w:val="333333"/>
         </w:rPr>
       </w:pPr>
@@ -11537,7 +11813,7 @@
     <w:p>
       <w:pPr>
         <w:rPr>
-          <w:rFonts w:ascii="Verdana" w:hAnsi="Verdana" w:hint="eastAsia"/>
+          <w:rFonts w:ascii="Verdana" w:hAnsi="Verdana"/>
           <w:color w:val="333333"/>
         </w:rPr>
       </w:pPr>
@@ -11653,15 +11929,15 @@
     <w:p>
       <w:pPr>
         <w:rPr>
-          <w:rFonts w:ascii="Verdana" w:hAnsi="Verdana" w:hint="eastAsia"/>
-          <w:color w:val="333333"/>
-        </w:rPr>
-      </w:pPr>
-    </w:p>
-    <w:p>
-      <w:pPr>
-        <w:rPr>
-          <w:rFonts w:ascii="Verdana" w:hAnsi="Verdana" w:hint="eastAsia"/>
+          <w:rFonts w:ascii="Verdana" w:hAnsi="Verdana"/>
+          <w:color w:val="333333"/>
+        </w:rPr>
+      </w:pPr>
+    </w:p>
+    <w:p>
+      <w:pPr>
+        <w:rPr>
+          <w:rFonts w:ascii="Verdana" w:hAnsi="Verdana"/>
           <w:color w:val="333333"/>
         </w:rPr>
       </w:pPr>
@@ -11708,7 +11984,7 @@
     <w:p>
       <w:pPr>
         <w:rPr>
-          <w:rFonts w:ascii="Verdana" w:hAnsi="Verdana" w:hint="eastAsia"/>
+          <w:rFonts w:ascii="Verdana" w:hAnsi="Verdana"/>
           <w:color w:val="333333"/>
         </w:rPr>
       </w:pPr>
@@ -11855,15 +12131,15 @@
     <w:p>
       <w:pPr>
         <w:rPr>
-          <w:rFonts w:ascii="Verdana" w:hAnsi="Verdana" w:hint="eastAsia"/>
-          <w:color w:val="333333"/>
-        </w:rPr>
-      </w:pPr>
-    </w:p>
-    <w:p>
-      <w:pPr>
-        <w:rPr>
-          <w:rFonts w:ascii="Verdana" w:hAnsi="Verdana" w:hint="eastAsia"/>
+          <w:rFonts w:ascii="Verdana" w:hAnsi="Verdana"/>
+          <w:color w:val="333333"/>
+        </w:rPr>
+      </w:pPr>
+    </w:p>
+    <w:p>
+      <w:pPr>
+        <w:rPr>
+          <w:rFonts w:ascii="Verdana" w:hAnsi="Verdana"/>
           <w:color w:val="333333"/>
         </w:rPr>
       </w:pPr>
@@ -11938,7 +12214,7 @@
     <w:p>
       <w:pPr>
         <w:rPr>
-          <w:rFonts w:ascii="Verdana" w:hAnsi="Verdana" w:hint="eastAsia"/>
+          <w:rFonts w:ascii="Verdana" w:hAnsi="Verdana"/>
           <w:color w:val="333333"/>
         </w:rPr>
       </w:pPr>
@@ -11959,7 +12235,7 @@
         </w:numPr>
         <w:ind w:firstLineChars="0"/>
         <w:rPr>
-          <w:rFonts w:ascii="Verdana" w:hAnsi="Verdana" w:hint="eastAsia"/>
+          <w:rFonts w:ascii="Verdana" w:hAnsi="Verdana"/>
           <w:color w:val="333333"/>
         </w:rPr>
       </w:pPr>
@@ -11987,7 +12263,7 @@
         </w:numPr>
         <w:ind w:firstLineChars="0"/>
         <w:rPr>
-          <w:rFonts w:ascii="Verdana" w:hAnsi="Verdana" w:hint="eastAsia"/>
+          <w:rFonts w:ascii="Verdana" w:hAnsi="Verdana"/>
           <w:color w:val="333333"/>
         </w:rPr>
       </w:pPr>
@@ -12022,7 +12298,7 @@
         </w:numPr>
         <w:ind w:firstLineChars="0"/>
         <w:rPr>
-          <w:rFonts w:ascii="Verdana" w:hAnsi="Verdana" w:hint="eastAsia"/>
+          <w:rFonts w:ascii="Verdana" w:hAnsi="Verdana"/>
           <w:color w:val="333333"/>
         </w:rPr>
       </w:pPr>
@@ -12049,9 +12325,6 @@
           <w:numId w:val="18"/>
         </w:numPr>
         <w:ind w:firstLineChars="0"/>
-        <w:rPr>
-          <w:rFonts w:hint="eastAsia"/>
-        </w:rPr>
       </w:pPr>
       <w:r>
         <w:rPr>
@@ -12064,7 +12337,7 @@
     <w:p>
       <w:pPr>
         <w:rPr>
-          <w:rFonts w:ascii="Verdana" w:hAnsi="Verdana" w:hint="eastAsia"/>
+          <w:rFonts w:ascii="Verdana" w:hAnsi="Verdana"/>
           <w:color w:val="333333"/>
         </w:rPr>
       </w:pPr>
@@ -12237,23 +12510,23 @@
     <w:p>
       <w:pPr>
         <w:rPr>
-          <w:rFonts w:ascii="Verdana" w:hAnsi="Verdana" w:hint="eastAsia"/>
-          <w:color w:val="333333"/>
-        </w:rPr>
-      </w:pPr>
-    </w:p>
-    <w:p>
-      <w:pPr>
-        <w:rPr>
-          <w:rFonts w:ascii="Verdana" w:hAnsi="Verdana" w:hint="eastAsia"/>
-          <w:color w:val="333333"/>
-        </w:rPr>
-      </w:pPr>
-    </w:p>
-    <w:p>
-      <w:pPr>
-        <w:rPr>
-          <w:rFonts w:ascii="Verdana" w:hAnsi="Verdana" w:hint="eastAsia"/>
+          <w:rFonts w:ascii="Verdana" w:hAnsi="Verdana"/>
+          <w:color w:val="333333"/>
+        </w:rPr>
+      </w:pPr>
+    </w:p>
+    <w:p>
+      <w:pPr>
+        <w:rPr>
+          <w:rFonts w:ascii="Verdana" w:hAnsi="Verdana"/>
+          <w:color w:val="333333"/>
+        </w:rPr>
+      </w:pPr>
+    </w:p>
+    <w:p>
+      <w:pPr>
+        <w:rPr>
+          <w:rFonts w:ascii="Verdana" w:hAnsi="Verdana"/>
           <w:color w:val="333333"/>
         </w:rPr>
       </w:pPr>
@@ -12371,7 +12644,7 @@
     <w:p>
       <w:pPr>
         <w:rPr>
-          <w:rFonts w:ascii="Verdana" w:hAnsi="Verdana" w:hint="eastAsia"/>
+          <w:rFonts w:ascii="Verdana" w:hAnsi="Verdana"/>
           <w:color w:val="333333"/>
         </w:rPr>
       </w:pPr>
@@ -12446,67 +12719,125 @@
     <w:p>
       <w:pPr>
         <w:rPr>
-          <w:rFonts w:ascii="Verdana" w:hAnsi="Verdana" w:hint="eastAsia"/>
-          <w:color w:val="333333"/>
-        </w:rPr>
-      </w:pPr>
-    </w:p>
-    <w:p>
-      <w:pPr>
+          <w:rFonts w:ascii="Verdana" w:hAnsi="Verdana"/>
+          <w:color w:val="333333"/>
+        </w:rPr>
+      </w:pPr>
+    </w:p>
+    <w:p>
+      <w:pPr>
+        <w:rPr>
+          <w:rFonts w:ascii="Verdana" w:hAnsi="Verdana"/>
+          <w:color w:val="FF0000"/>
+        </w:rPr>
+      </w:pPr>
+      <w:r>
+        <w:rPr>
+          <w:rFonts w:ascii="Verdana" w:hAnsi="Verdana"/>
+          <w:color w:val="FF0000"/>
+        </w:rPr>
+        <w:t>我们学习数据结构和算法，要学习它的由来、特性、适用的场景以及它能解决的问题。对于红黑树，也不例外。你如果能搞懂这几个问题，其实就已经足够了。</w:t>
+      </w:r>
+    </w:p>
+    <w:p>
+      <w:pPr>
+        <w:rPr>
+          <w:rFonts w:ascii="Verdana" w:hAnsi="Verdana"/>
+          <w:color w:val="FF0000"/>
+        </w:rPr>
+      </w:pPr>
+    </w:p>
+    <w:p>
+      <w:pPr>
+        <w:rPr>
+          <w:rFonts w:ascii="Verdana" w:hAnsi="Verdana"/>
+          <w:color w:val="FF0000"/>
+        </w:rPr>
+      </w:pPr>
+      <w:r>
         <w:rPr>
           <w:rFonts w:ascii="Verdana" w:hAnsi="Verdana" w:hint="eastAsia"/>
           <w:color w:val="FF0000"/>
         </w:rPr>
-      </w:pPr>
+        <w:t>散列表：插入删除查找都是</w:t>
+      </w:r>
       <w:r>
         <w:rPr>
           <w:rFonts w:ascii="Verdana" w:hAnsi="Verdana"/>
           <w:color w:val="FF0000"/>
         </w:rPr>
-        <w:t>我们学习数据结构和算法，要学习它的由来、特性、适用的场景以及它能解决的问题。对于红黑树，也不例外。你如果能搞懂这几个问题，其实就已经足够了。</w:t>
-      </w:r>
-    </w:p>
-    <w:p>
-      <w:pPr>
-        <w:rPr>
-          <w:rFonts w:ascii="Verdana" w:hAnsi="Verdana" w:hint="eastAsia"/>
+        <w:t xml:space="preserve">O(1), </w:t>
+      </w:r>
+      <w:r>
+        <w:rPr>
+          <w:rFonts w:ascii="Verdana" w:hAnsi="Verdana"/>
           <w:color w:val="FF0000"/>
         </w:rPr>
-      </w:pPr>
-    </w:p>
-    <w:p>
-      <w:pPr>
-        <w:rPr>
-          <w:rFonts w:ascii="Verdana" w:hAnsi="Verdana" w:hint="eastAsia"/>
+        <w:t>是最常用的，但其缺点是不能顺序遍历以及扩容缩容的性能损耗。适用于那些不需要顺序遍历，数据更新不那么频繁的。</w:t>
+      </w:r>
+      <w:r>
+        <w:rPr>
+          <w:rFonts w:ascii="Verdana" w:hAnsi="Verdana"/>
           <w:color w:val="FF0000"/>
         </w:rPr>
-      </w:pPr>
-      <w:r>
-        <w:rPr>
-          <w:rFonts w:ascii="Verdana" w:hAnsi="Verdana" w:hint="eastAsia"/>
+        <w:t xml:space="preserve"> </w:t>
+      </w:r>
+      <w:r>
+        <w:rPr>
+          <w:rFonts w:ascii="Verdana" w:hAnsi="Verdana"/>
           <w:color w:val="FF0000"/>
         </w:rPr>
-        <w:t>散列表：插入删除查找都是</w:t>
+        <w:t>跳表：插入删除查找都是</w:t>
       </w:r>
       <w:r>
         <w:rPr>
           <w:rFonts w:ascii="Verdana" w:hAnsi="Verdana"/>
           <w:color w:val="FF0000"/>
         </w:rPr>
-        <w:t xml:space="preserve">O(1), </w:t>
-      </w:r>
+        <w:t>O(</w:t>
+      </w:r>
+      <w:proofErr w:type="spellStart"/>
       <w:r>
         <w:rPr>
           <w:rFonts w:ascii="Verdana" w:hAnsi="Verdana"/>
           <w:color w:val="FF0000"/>
         </w:rPr>
-        <w:t>是最常用的，但其缺点是不能顺序遍历以及扩容缩容的性能损耗。适用于那些不需要顺序遍历，数据更新不那么频繁的。</w:t>
-      </w:r>
+        <w:t>logn</w:t>
+      </w:r>
+      <w:proofErr w:type="spellEnd"/>
       <w:r>
         <w:rPr>
           <w:rFonts w:ascii="Verdana" w:hAnsi="Verdana"/>
           <w:color w:val="FF0000"/>
         </w:rPr>
+        <w:t xml:space="preserve">), </w:t>
+      </w:r>
+      <w:r>
+        <w:rPr>
+          <w:rFonts w:ascii="Verdana" w:hAnsi="Verdana"/>
+          <w:color w:val="FF0000"/>
+        </w:rPr>
+        <w:t>并且能顺序遍历。缺点是空间复杂度</w:t>
+      </w:r>
+      <w:r>
+        <w:rPr>
+          <w:rFonts w:ascii="Verdana" w:hAnsi="Verdana"/>
+          <w:color w:val="FF0000"/>
+        </w:rPr>
+        <w:t>O(n)</w:t>
+      </w:r>
+      <w:r>
+        <w:rPr>
+          <w:rFonts w:ascii="Verdana" w:hAnsi="Verdana"/>
+          <w:color w:val="FF0000"/>
+        </w:rPr>
+        <w:t>。适用于不那么在意内存空间的，其顺序遍历和区间查找非常方便。</w:t>
+      </w:r>
+      <w:r>
+        <w:rPr>
+          <w:rFonts w:ascii="Verdana" w:hAnsi="Verdana"/>
+          <w:color w:val="FF0000"/>
+        </w:rPr>
         <w:t xml:space="preserve"> </w:t>
       </w:r>
       <w:r>
@@ -12514,7 +12845,7 @@
           <w:rFonts w:ascii="Verdana" w:hAnsi="Verdana"/>
           <w:color w:val="FF0000"/>
         </w:rPr>
-        <w:t>跳表：插入删除查找都是</w:t>
+        <w:t>红黑树：插入删除查找都是</w:t>
       </w:r>
       <w:r>
         <w:rPr>
@@ -12539,87 +12870,26 @@
         </w:rPr>
         <w:t xml:space="preserve">), </w:t>
       </w:r>
+      <w:proofErr w:type="gramStart"/>
       <w:r>
         <w:rPr>
           <w:rFonts w:ascii="Verdana" w:hAnsi="Verdana"/>
           <w:color w:val="FF0000"/>
         </w:rPr>
-        <w:t>并且能顺序遍历。缺点是空间复杂度</w:t>
-      </w:r>
+        <w:t>中序遍历</w:t>
+      </w:r>
+      <w:proofErr w:type="gramEnd"/>
       <w:r>
         <w:rPr>
           <w:rFonts w:ascii="Verdana" w:hAnsi="Verdana"/>
           <w:color w:val="FF0000"/>
         </w:rPr>
-        <w:t>O(n)</w:t>
-      </w:r>
-      <w:r>
-        <w:rPr>
-          <w:rFonts w:ascii="Verdana" w:hAnsi="Verdana"/>
-          <w:color w:val="FF0000"/>
-        </w:rPr>
-        <w:t>。适用于不那么在意内存空间的，其顺序遍历和区间查找非常方便。</w:t>
-      </w:r>
-      <w:r>
-        <w:rPr>
-          <w:rFonts w:ascii="Verdana" w:hAnsi="Verdana"/>
-          <w:color w:val="FF0000"/>
-        </w:rPr>
-        <w:t xml:space="preserve"> </w:t>
-      </w:r>
-      <w:r>
-        <w:rPr>
-          <w:rFonts w:ascii="Verdana" w:hAnsi="Verdana"/>
-          <w:color w:val="FF0000"/>
-        </w:rPr>
-        <w:t>红黑树：插入删除查找都是</w:t>
-      </w:r>
-      <w:r>
-        <w:rPr>
-          <w:rFonts w:ascii="Verdana" w:hAnsi="Verdana"/>
-          <w:color w:val="FF0000"/>
-        </w:rPr>
-        <w:t>O(</w:t>
-      </w:r>
-      <w:proofErr w:type="spellStart"/>
-      <w:r>
-        <w:rPr>
-          <w:rFonts w:ascii="Verdana" w:hAnsi="Verdana"/>
-          <w:color w:val="FF0000"/>
-        </w:rPr>
-        <w:t>logn</w:t>
-      </w:r>
-      <w:proofErr w:type="spellEnd"/>
-      <w:r>
-        <w:rPr>
-          <w:rFonts w:ascii="Verdana" w:hAnsi="Verdana"/>
-          <w:color w:val="FF0000"/>
-        </w:rPr>
-        <w:t xml:space="preserve">), </w:t>
-      </w:r>
-      <w:proofErr w:type="gramStart"/>
-      <w:r>
-        <w:rPr>
-          <w:rFonts w:ascii="Verdana" w:hAnsi="Verdana"/>
-          <w:color w:val="FF0000"/>
-        </w:rPr>
-        <w:t>中序遍历</w:t>
-      </w:r>
-      <w:proofErr w:type="gramEnd"/>
-      <w:r>
-        <w:rPr>
-          <w:rFonts w:ascii="Verdana" w:hAnsi="Verdana"/>
-          <w:color w:val="FF0000"/>
-        </w:rPr>
         <w:t>即是顺序遍历，稳定。缺点是难以实现，去查找不方便。其实跳表更佳，但红黑树已经用于很多地方了。</w:t>
       </w:r>
     </w:p>
     <w:p>
       <w:pPr>
         <w:pStyle w:val="1"/>
-        <w:rPr>
-          <w:rFonts w:hint="eastAsia"/>
-        </w:rPr>
       </w:pPr>
       <w:r>
         <w:t>26 | 红黑树（下）：掌握这些技巧，你也可以实现一个红黑树</w:t>
@@ -12629,7 +12899,6 @@
       <w:pPr>
         <w:pStyle w:val="1"/>
         <w:rPr>
-          <w:rFonts w:hint="eastAsia"/>
           <w:color w:val="FF0000"/>
         </w:rPr>
       </w:pPr>
@@ -12657,7 +12926,7 @@
                     </pic:cNvPicPr>
                   </pic:nvPicPr>
                   <pic:blipFill>
-                    <a:blip r:embed="rId21">
+                    <a:blip r:embed="rId23">
                       <a:extLst>
                         <a:ext uri="{28A0092B-C50C-407E-A947-70E740481C1C}">
                           <a14:useLocalDpi xmlns:a14="http://schemas.microsoft.com/office/drawing/2010/main" val="0"/>
@@ -12693,7 +12962,6 @@
       <w:pPr>
         <w:pStyle w:val="1"/>
         <w:rPr>
-          <w:rFonts w:hint="eastAsia"/>
           <w:color w:val="FF0000"/>
         </w:rPr>
       </w:pPr>
@@ -12701,7 +12969,6 @@
     <w:p>
       <w:pPr>
         <w:rPr>
-          <w:rFonts w:hint="eastAsia"/>
           <w:color w:val="FF0000"/>
         </w:rPr>
       </w:pPr>
@@ -12726,6 +12993,44 @@
     </w:sectPr>
   </w:body>
 </w:document>
+</file>
+
+<file path=word/endnotes.xml><?xml version="1.0" encoding="utf-8"?>
+<w:endnotes xmlns:wpc="http://schemas.microsoft.com/office/word/2010/wordprocessingCanvas" xmlns:mc="http://schemas.openxmlformats.org/markup-compatibility/2006" xmlns:o="urn:schemas-microsoft-com:office:office" xmlns:r="http://schemas.openxmlformats.org/officeDocument/2006/relationships" xmlns:m="http://schemas.openxmlformats.org/officeDocument/2006/math" xmlns:v="urn:schemas-microsoft-com:vml" xmlns:wp14="http://schemas.microsoft.com/office/word/2010/wordprocessingDrawing" xmlns:wp="http://schemas.openxmlformats.org/drawingml/2006/wordprocessingDrawing" xmlns:w10="urn:schemas-microsoft-com:office:word" xmlns:w="http://schemas.openxmlformats.org/wordprocessingml/2006/main" xmlns:w14="http://schemas.microsoft.com/office/word/2010/wordml" xmlns:wpg="http://schemas.microsoft.com/office/word/2010/wordprocessingGroup" xmlns:wpi="http://schemas.microsoft.com/office/word/2010/wordprocessingInk" xmlns:wne="http://schemas.microsoft.com/office/word/2006/wordml" xmlns:wps="http://schemas.microsoft.com/office/word/2010/wordprocessingShape" mc:Ignorable="w14 wp14">
+  <w:endnote w:type="separator" w:id="-1">
+    <w:p>
+      <w:r>
+        <w:separator/>
+      </w:r>
+    </w:p>
+  </w:endnote>
+  <w:endnote w:type="continuationSeparator" w:id="0">
+    <w:p>
+      <w:r>
+        <w:continuationSeparator/>
+      </w:r>
+    </w:p>
+  </w:endnote>
+</w:endnotes>
+</file>
+
+<file path=word/footnotes.xml><?xml version="1.0" encoding="utf-8"?>
+<w:footnotes xmlns:wpc="http://schemas.microsoft.com/office/word/2010/wordprocessingCanvas" xmlns:mc="http://schemas.openxmlformats.org/markup-compatibility/2006" xmlns:o="urn:schemas-microsoft-com:office:office" xmlns:r="http://schemas.openxmlformats.org/officeDocument/2006/relationships" xmlns:m="http://schemas.openxmlformats.org/officeDocument/2006/math" xmlns:v="urn:schemas-microsoft-com:vml" xmlns:wp14="http://schemas.microsoft.com/office/word/2010/wordprocessingDrawing" xmlns:wp="http://schemas.openxmlformats.org/drawingml/2006/wordprocessingDrawing" xmlns:w10="urn:schemas-microsoft-com:office:word" xmlns:w="http://schemas.openxmlformats.org/wordprocessingml/2006/main" xmlns:w14="http://schemas.microsoft.com/office/word/2010/wordml" xmlns:wpg="http://schemas.microsoft.com/office/word/2010/wordprocessingGroup" xmlns:wpi="http://schemas.microsoft.com/office/word/2010/wordprocessingInk" xmlns:wne="http://schemas.microsoft.com/office/word/2006/wordml" xmlns:wps="http://schemas.microsoft.com/office/word/2010/wordprocessingShape" mc:Ignorable="w14 wp14">
+  <w:footnote w:type="separator" w:id="-1">
+    <w:p>
+      <w:r>
+        <w:separator/>
+      </w:r>
+    </w:p>
+  </w:footnote>
+  <w:footnote w:type="continuationSeparator" w:id="0">
+    <w:p>
+      <w:r>
+        <w:continuationSeparator/>
+      </w:r>
+    </w:p>
+  </w:footnote>
+</w:footnotes>
 </file>
 
 <file path=word/numbering.xml><?xml version="1.0" encoding="utf-8"?>
@@ -15269,6 +15574,71 @@
       <w:szCs w:val="28"/>
     </w:rPr>
   </w:style>
+  <w:style w:type="paragraph" w:styleId="a5">
+    <w:name w:val="header"/>
+    <w:basedOn w:val="a"/>
+    <w:link w:val="Char0"/>
+    <w:uiPriority w:val="99"/>
+    <w:unhideWhenUsed/>
+    <w:rsid w:val="007123DD"/>
+    <w:pPr>
+      <w:pBdr>
+        <w:bottom w:val="single" w:sz="6" w:space="1" w:color="auto"/>
+      </w:pBdr>
+      <w:tabs>
+        <w:tab w:val="center" w:pos="4153"/>
+        <w:tab w:val="right" w:pos="8306"/>
+      </w:tabs>
+      <w:snapToGrid w:val="0"/>
+      <w:jc w:val="center"/>
+    </w:pPr>
+    <w:rPr>
+      <w:sz w:val="18"/>
+      <w:szCs w:val="18"/>
+    </w:rPr>
+  </w:style>
+  <w:style w:type="character" w:customStyle="1" w:styleId="Char0">
+    <w:name w:val="页眉 Char"/>
+    <w:basedOn w:val="a0"/>
+    <w:link w:val="a5"/>
+    <w:uiPriority w:val="99"/>
+    <w:rsid w:val="007123DD"/>
+    <w:rPr>
+      <w:sz w:val="18"/>
+      <w:szCs w:val="18"/>
+    </w:rPr>
+  </w:style>
+  <w:style w:type="paragraph" w:styleId="a6">
+    <w:name w:val="footer"/>
+    <w:basedOn w:val="a"/>
+    <w:link w:val="Char1"/>
+    <w:uiPriority w:val="99"/>
+    <w:unhideWhenUsed/>
+    <w:rsid w:val="007123DD"/>
+    <w:pPr>
+      <w:tabs>
+        <w:tab w:val="center" w:pos="4153"/>
+        <w:tab w:val="right" w:pos="8306"/>
+      </w:tabs>
+      <w:snapToGrid w:val="0"/>
+      <w:jc w:val="left"/>
+    </w:pPr>
+    <w:rPr>
+      <w:sz w:val="18"/>
+      <w:szCs w:val="18"/>
+    </w:rPr>
+  </w:style>
+  <w:style w:type="character" w:customStyle="1" w:styleId="Char1">
+    <w:name w:val="页脚 Char"/>
+    <w:basedOn w:val="a0"/>
+    <w:link w:val="a6"/>
+    <w:uiPriority w:val="99"/>
+    <w:rsid w:val="007123DD"/>
+    <w:rPr>
+      <w:sz w:val="18"/>
+      <w:szCs w:val="18"/>
+    </w:rPr>
+  </w:style>
 </w:styles>
 </file>
 
@@ -15651,6 +16021,71 @@
       <w:szCs w:val="28"/>
     </w:rPr>
   </w:style>
+  <w:style w:type="paragraph" w:styleId="a5">
+    <w:name w:val="header"/>
+    <w:basedOn w:val="a"/>
+    <w:link w:val="Char0"/>
+    <w:uiPriority w:val="99"/>
+    <w:unhideWhenUsed/>
+    <w:rsid w:val="007123DD"/>
+    <w:pPr>
+      <w:pBdr>
+        <w:bottom w:val="single" w:sz="6" w:space="1" w:color="auto"/>
+      </w:pBdr>
+      <w:tabs>
+        <w:tab w:val="center" w:pos="4153"/>
+        <w:tab w:val="right" w:pos="8306"/>
+      </w:tabs>
+      <w:snapToGrid w:val="0"/>
+      <w:jc w:val="center"/>
+    </w:pPr>
+    <w:rPr>
+      <w:sz w:val="18"/>
+      <w:szCs w:val="18"/>
+    </w:rPr>
+  </w:style>
+  <w:style w:type="character" w:customStyle="1" w:styleId="Char0">
+    <w:name w:val="页眉 Char"/>
+    <w:basedOn w:val="a0"/>
+    <w:link w:val="a5"/>
+    <w:uiPriority w:val="99"/>
+    <w:rsid w:val="007123DD"/>
+    <w:rPr>
+      <w:sz w:val="18"/>
+      <w:szCs w:val="18"/>
+    </w:rPr>
+  </w:style>
+  <w:style w:type="paragraph" w:styleId="a6">
+    <w:name w:val="footer"/>
+    <w:basedOn w:val="a"/>
+    <w:link w:val="Char1"/>
+    <w:uiPriority w:val="99"/>
+    <w:unhideWhenUsed/>
+    <w:rsid w:val="007123DD"/>
+    <w:pPr>
+      <w:tabs>
+        <w:tab w:val="center" w:pos="4153"/>
+        <w:tab w:val="right" w:pos="8306"/>
+      </w:tabs>
+      <w:snapToGrid w:val="0"/>
+      <w:jc w:val="left"/>
+    </w:pPr>
+    <w:rPr>
+      <w:sz w:val="18"/>
+      <w:szCs w:val="18"/>
+    </w:rPr>
+  </w:style>
+  <w:style w:type="character" w:customStyle="1" w:styleId="Char1">
+    <w:name w:val="页脚 Char"/>
+    <w:basedOn w:val="a0"/>
+    <w:link w:val="a6"/>
+    <w:uiPriority w:val="99"/>
+    <w:rsid w:val="007123DD"/>
+    <w:rPr>
+      <w:sz w:val="18"/>
+      <w:szCs w:val="18"/>
+    </w:rPr>
+  </w:style>
 </w:styles>
 </file>
 

--- a/doc/数据结构算法.docx
+++ b/doc/数据结构算法.docx
@@ -1591,8 +1591,6 @@
         </w:rPr>
         <w:t>] = 0;</w:t>
       </w:r>
-      <w:bookmarkStart w:id="0" w:name="_GoBack"/>
-      <w:bookmarkEnd w:id="0"/>
     </w:p>
     <w:p>
       <w:pPr>
@@ -10015,12 +10013,51 @@
     </w:p>
     <w:p>
       <w:pPr>
-        <w:rPr>
+        <w:pStyle w:val="1"/>
+        <w:shd w:val="clear" w:color="auto" w:fill="FFFFFF"/>
+        <w:spacing w:before="900" w:beforeAutospacing="0" w:after="0" w:afterAutospacing="0"/>
+        <w:rPr>
+          <w:rFonts w:ascii="Verdana" w:hAnsi="Verdana"/>
           <w:color w:val="404040"/>
           <w:sz w:val="42"/>
           <w:szCs w:val="42"/>
         </w:rPr>
       </w:pPr>
+      <w:r>
+        <w:rPr>
+          <w:rFonts w:ascii="Verdana" w:hAnsi="Verdana"/>
+          <w:color w:val="404040"/>
+          <w:sz w:val="42"/>
+          <w:szCs w:val="42"/>
+        </w:rPr>
+        <w:t xml:space="preserve">22 | </w:t>
+      </w:r>
+      <w:r>
+        <w:rPr>
+          <w:rFonts w:ascii="Verdana" w:hAnsi="Verdana"/>
+          <w:color w:val="404040"/>
+          <w:sz w:val="42"/>
+          <w:szCs w:val="42"/>
+        </w:rPr>
+        <w:t>哈希算法（下）：哈希算法在分布式系统中有哪些应用？</w:t>
+      </w:r>
+    </w:p>
+    <w:p>
+      <w:pPr>
+        <w:rPr>
+          <w:color w:val="404040"/>
+          <w:sz w:val="42"/>
+          <w:szCs w:val="42"/>
+        </w:rPr>
+      </w:pPr>
+      <w:r>
+        <w:rPr>
+          <w:rFonts w:ascii="Microsoft Sans Serif" w:hAnsi="Microsoft Sans Serif" w:cs="Microsoft Sans Serif"/>
+          <w:color w:val="333333"/>
+          <w:shd w:val="clear" w:color="auto" w:fill="FFFFFF"/>
+        </w:rPr>
+        <w:t>我讲了哈希算法的四个应用，它们分别是：安全加密、数据校验、唯一标识、散列函数。今天，我们再来看剩余三种应用：负载均衡、数据分片、分布式存储。</w:t>
+      </w:r>
     </w:p>
     <w:p>
       <w:pPr>
@@ -12969,7 +13006,7 @@
     <w:p>
       <w:pPr>
         <w:rPr>
-          <w:color w:val="FF0000"/>
+          <w:rFonts w:hint="eastAsia"/>
         </w:rPr>
       </w:pPr>
       <w:r>
@@ -12984,6 +13021,81 @@
       <w:r>
         <w:t>树中新插入的节点都是放在叶子节点上。所以，关于插入操作的平衡调整，有这样两种特殊情况，但是也都非常好处理。</w:t>
       </w:r>
+    </w:p>
+    <w:p>
+      <w:pPr>
+        <w:rPr>
+          <w:rFonts w:hint="eastAsia"/>
+        </w:rPr>
+      </w:pPr>
+    </w:p>
+    <w:p>
+      <w:pPr>
+        <w:pStyle w:val="1"/>
+        <w:shd w:val="clear" w:color="auto" w:fill="FFFFFF"/>
+        <w:spacing w:before="900" w:beforeAutospacing="0" w:after="0" w:afterAutospacing="0"/>
+        <w:rPr>
+          <w:rFonts w:ascii="Verdana" w:hAnsi="Verdana"/>
+          <w:color w:val="404040"/>
+          <w:sz w:val="42"/>
+          <w:szCs w:val="42"/>
+        </w:rPr>
+      </w:pPr>
+      <w:r>
+        <w:rPr>
+          <w:rFonts w:ascii="Verdana" w:hAnsi="Verdana"/>
+          <w:color w:val="404040"/>
+          <w:sz w:val="42"/>
+          <w:szCs w:val="42"/>
+        </w:rPr>
+        <w:t xml:space="preserve">28 | </w:t>
+      </w:r>
+      <w:r>
+        <w:rPr>
+          <w:rFonts w:ascii="Verdana" w:hAnsi="Verdana"/>
+          <w:color w:val="404040"/>
+          <w:sz w:val="42"/>
+          <w:szCs w:val="42"/>
+        </w:rPr>
+        <w:t>堆和堆排序：</w:t>
+      </w:r>
+      <w:proofErr w:type="gramStart"/>
+      <w:r>
+        <w:rPr>
+          <w:rFonts w:ascii="Verdana" w:hAnsi="Verdana"/>
+          <w:color w:val="404040"/>
+          <w:sz w:val="42"/>
+          <w:szCs w:val="42"/>
+        </w:rPr>
+        <w:t>为什么说堆排序</w:t>
+      </w:r>
+      <w:proofErr w:type="gramEnd"/>
+      <w:r>
+        <w:rPr>
+          <w:rFonts w:ascii="Verdana" w:hAnsi="Verdana"/>
+          <w:color w:val="404040"/>
+          <w:sz w:val="42"/>
+          <w:szCs w:val="42"/>
+        </w:rPr>
+        <w:t>没有快速排序快？</w:t>
+      </w:r>
+    </w:p>
+    <w:p>
+      <w:pPr>
+        <w:rPr>
+          <w:color w:val="FF0000"/>
+        </w:rPr>
+      </w:pPr>
+      <w:r>
+        <w:rPr>
+          <w:rFonts w:ascii="Microsoft Sans Serif" w:hAnsi="Microsoft Sans Serif" w:cs="Microsoft Sans Serif"/>
+          <w:color w:val="333333"/>
+          <w:shd w:val="clear" w:color="auto" w:fill="FFFFFF"/>
+        </w:rPr>
+        <w:t>前面我们提到，堆是一种特殊的树。我们现在就来看看，什么样的树才是堆。我罗列了两点要求，只要满足这两点，它就是一个堆。堆是一个完全二叉树；堆中每一个节点的值都必须大于等于（或小于等于）其子树中每个节点的值。</w:t>
+      </w:r>
+      <w:bookmarkStart w:id="0" w:name="_GoBack"/>
+      <w:bookmarkEnd w:id="0"/>
     </w:p>
     <w:sectPr>
       <w:pgSz w:w="11906" w:h="16838"/>
@@ -16344,7 +16456,7 @@
   <a:extraClrSchemeLst/>
   <a:extLst>
     <a:ext uri="{05A4C25C-085E-4340-85A3-A5531E510DB2}">
-      <thm15:themeFamily xmlns:thm15="http://schemas.microsoft.com/office/thememl/2012/main" xmlns="" name="Office Theme" id="{62F939B6-93AF-4DB8-9C6B-D6C7DFDC589F}" vid="{4A3C46E8-61CC-4603-A589-7422A47A8E4A}"/>
+      <thm15:themeFamily xmlns="" xmlns:thm15="http://schemas.microsoft.com/office/thememl/2012/main" name="Office Theme" id="{62F939B6-93AF-4DB8-9C6B-D6C7DFDC589F}" vid="{4A3C46E8-61CC-4603-A589-7422A47A8E4A}"/>
     </a:ext>
   </a:extLst>
 </a:theme>
